--- a/ТЗ со структурой.docx
+++ b/ТЗ со структурой.docx
@@ -1,12 +1,13 @@
 
 <file path=word/document.xml><?xml version="1.0" encoding="utf-8"?>
-<w:document xmlns:wpc="http://schemas.microsoft.com/office/word/2010/wordprocessingCanvas" xmlns:cx="http://schemas.microsoft.com/office/drawing/2014/chartex" xmlns:cx1="http://schemas.microsoft.com/office/drawing/2015/9/8/chartex" xmlns:cx2="http://schemas.microsoft.com/office/drawing/2015/10/21/chartex" xmlns:cx3="http://schemas.microsoft.com/office/drawing/2016/5/9/chartex" xmlns:cx4="http://schemas.microsoft.com/office/drawing/2016/5/10/chartex" xmlns:cx5="http://schemas.microsoft.com/office/drawing/2016/5/11/chartex" xmlns:cx6="http://schemas.microsoft.com/office/drawing/2016/5/12/chartex" xmlns:cx7="http://schemas.microsoft.com/office/drawing/2016/5/13/chartex" xmlns:cx8="http://schemas.microsoft.com/office/drawing/2016/5/14/chartex" xmlns:mc="http://schemas.openxmlformats.org/markup-compatibility/2006" xmlns:aink="http://schemas.microsoft.com/office/drawing/2016/ink" xmlns:am3d="http://schemas.microsoft.com/office/drawing/2017/model3d" xmlns:o="urn:schemas-microsoft-com:office:office" xmlns:r="http://schemas.openxmlformats.org/officeDocument/2006/relationships" xmlns:m="http://schemas.openxmlformats.org/officeDocument/2006/math" xmlns:v="urn:schemas-microsoft-com:vml" xmlns:wp14="http://schemas.microsoft.com/office/word/2010/wordprocessingDrawing" xmlns:wp="http://schemas.openxmlformats.org/drawingml/2006/wordprocessingDrawing" xmlns:w10="urn:schemas-microsoft-com:office:word" xmlns:w="http://schemas.openxmlformats.org/wordprocessingml/2006/main" xmlns:w14="http://schemas.microsoft.com/office/word/2010/wordml" xmlns:w15="http://schemas.microsoft.com/office/word/2012/wordml" xmlns:w16cex="http://schemas.microsoft.com/office/word/2018/wordml/cex" xmlns:w16cid="http://schemas.microsoft.com/office/word/2016/wordml/cid" xmlns:w16="http://schemas.microsoft.com/office/word/2018/wordml" xmlns:w16sdtdh="http://schemas.microsoft.com/office/word/2020/wordml/sdtdatahash" xmlns:w16se="http://schemas.microsoft.com/office/word/2015/wordml/symex" xmlns:wpg="http://schemas.microsoft.com/office/word/2010/wordprocessingGroup" xmlns:wpi="http://schemas.microsoft.com/office/word/2010/wordprocessingInk" xmlns:wne="http://schemas.microsoft.com/office/word/2006/wordml" xmlns:wps="http://schemas.microsoft.com/office/word/2010/wordprocessingShape" mc:Ignorable="w14 w15 w16se w16cid w16 w16cex w16sdtdh wp14">
+<w:document xmlns:wpc="http://schemas.microsoft.com/office/word/2010/wordprocessingCanvas" xmlns:cx="http://schemas.microsoft.com/office/drawing/2014/chartex" xmlns:cx1="http://schemas.microsoft.com/office/drawing/2015/9/8/chartex" xmlns:cx2="http://schemas.microsoft.com/office/drawing/2015/10/21/chartex" xmlns:cx3="http://schemas.microsoft.com/office/drawing/2016/5/9/chartex" xmlns:cx4="http://schemas.microsoft.com/office/drawing/2016/5/10/chartex" xmlns:cx5="http://schemas.microsoft.com/office/drawing/2016/5/11/chartex" xmlns:cx6="http://schemas.microsoft.com/office/drawing/2016/5/12/chartex" xmlns:cx7="http://schemas.microsoft.com/office/drawing/2016/5/13/chartex" xmlns:cx8="http://schemas.microsoft.com/office/drawing/2016/5/14/chartex" xmlns:mc="http://schemas.openxmlformats.org/markup-compatibility/2006" xmlns:aink="http://schemas.microsoft.com/office/drawing/2016/ink" xmlns:am3d="http://schemas.microsoft.com/office/drawing/2017/model3d" xmlns:o="urn:schemas-microsoft-com:office:office" xmlns:oel="http://schemas.microsoft.com/office/2019/extlst" xmlns:r="http://schemas.openxmlformats.org/officeDocument/2006/relationships" xmlns:m="http://schemas.openxmlformats.org/officeDocument/2006/math" xmlns:v="urn:schemas-microsoft-com:vml" xmlns:wp14="http://schemas.microsoft.com/office/word/2010/wordprocessingDrawing" xmlns:wp="http://schemas.openxmlformats.org/drawingml/2006/wordprocessingDrawing" xmlns:w10="urn:schemas-microsoft-com:office:word" xmlns:w="http://schemas.openxmlformats.org/wordprocessingml/2006/main" xmlns:w14="http://schemas.microsoft.com/office/word/2010/wordml" xmlns:w15="http://schemas.microsoft.com/office/word/2012/wordml" xmlns:w16cex="http://schemas.microsoft.com/office/word/2018/wordml/cex" xmlns:w16cid="http://schemas.microsoft.com/office/word/2016/wordml/cid" xmlns:w16="http://schemas.microsoft.com/office/word/2018/wordml" xmlns:w16sdtdh="http://schemas.microsoft.com/office/word/2020/wordml/sdtdatahash" xmlns:w16se="http://schemas.microsoft.com/office/word/2015/wordml/symex" xmlns:wpg="http://schemas.microsoft.com/office/word/2010/wordprocessingGroup" xmlns:wpi="http://schemas.microsoft.com/office/word/2010/wordprocessingInk" xmlns:wne="http://schemas.microsoft.com/office/word/2006/wordml" xmlns:wps="http://schemas.microsoft.com/office/word/2010/wordprocessingShape" mc:Ignorable="w14 w15 w16se w16cid w16 w16cex w16sdtdh wp14">
   <w:body>
     <w:p>
       <w:pPr>
         <w:ind w:left="2126"/>
         <w:rPr>
           <w:noProof/>
+          <w:lang w:val="en-US"/>
         </w:rPr>
       </w:pPr>
     </w:p>
@@ -91,27 +92,7 @@
               <w:t>________________</w:t>
             </w:r>
             <w:r>
-              <w:t xml:space="preserve"> </w:t>
-            </w:r>
-            <w:proofErr w:type="spellStart"/>
-            <w:r>
-              <w:t>Ржаникова</w:t>
-            </w:r>
-            <w:proofErr w:type="spellEnd"/>
-            <w:r>
-              <w:t xml:space="preserve"> </w:t>
-            </w:r>
-            <w:r>
-              <w:t>Е</w:t>
-            </w:r>
-            <w:r>
-              <w:t>.</w:t>
-            </w:r>
-            <w:r>
-              <w:t>Д</w:t>
-            </w:r>
-            <w:r>
-              <w:t>.</w:t>
+              <w:t xml:space="preserve"> Ржаникова Е.Д.</w:t>
             </w:r>
           </w:p>
           <w:p>
@@ -119,10 +100,7 @@
               <w:ind w:firstLine="0"/>
             </w:pPr>
             <w:r>
-              <w:t>«____» _____________ 20</w:t>
-            </w:r>
-            <w:r>
-              <w:t xml:space="preserve">25 </w:t>
+              <w:t xml:space="preserve">«____» _____________ 2025 </w:t>
             </w:r>
             <w:r>
               <w:t>г.</w:t>
@@ -191,10 +169,7 @@
               <w:ind w:firstLine="0"/>
             </w:pPr>
             <w:r>
-              <w:t>«____» _____________ 2</w:t>
-            </w:r>
-            <w:r>
-              <w:t>025</w:t>
+              <w:t>«____» _____________ 2025</w:t>
             </w:r>
             <w:r>
               <w:t> г.</w:t>
@@ -256,19 +231,7 @@
         <w:jc w:val="center"/>
       </w:pPr>
       <w:r>
-        <w:t>п</w:t>
-      </w:r>
-      <w:r>
-        <w:t>риложения</w:t>
-      </w:r>
-      <w:r>
-        <w:t xml:space="preserve"> «</w:t>
-      </w:r>
-      <w:r>
-        <w:t>Клавиатурный тренажер</w:t>
-      </w:r>
-      <w:r>
-        <w:t>»</w:t>
+        <w:t>приложения «Клавиатурный тренажер»</w:t>
       </w:r>
     </w:p>
     <w:p>
@@ -347,13 +310,8 @@
               <w:ind w:firstLine="0"/>
             </w:pPr>
             <w:r>
-              <w:t xml:space="preserve">Колледж </w:t>
-            </w:r>
-            <w:proofErr w:type="spellStart"/>
-            <w:r>
-              <w:t>ВятГУ</w:t>
-            </w:r>
-            <w:proofErr w:type="spellEnd"/>
+              <w:t>Колледж ВятГУ</w:t>
+            </w:r>
           </w:p>
           <w:p>
             <w:pPr>
@@ -363,19 +321,7 @@
               <w:t>________________</w:t>
             </w:r>
             <w:r>
-              <w:t xml:space="preserve"> Титков</w:t>
-            </w:r>
-            <w:r>
-              <w:t xml:space="preserve"> </w:t>
-            </w:r>
-            <w:r>
-              <w:t>Д</w:t>
-            </w:r>
-            <w:r>
-              <w:t>.</w:t>
-            </w:r>
-            <w:r>
-              <w:t>М.</w:t>
+              <w:t xml:space="preserve"> Титков Д.М.</w:t>
             </w:r>
           </w:p>
           <w:p>
@@ -383,10 +329,7 @@
               <w:ind w:firstLine="0"/>
             </w:pPr>
             <w:r>
-              <w:t>«____» _____________ 20</w:t>
-            </w:r>
-            <w:r>
-              <w:t>25</w:t>
+              <w:t>«____» _____________ 2025</w:t>
             </w:r>
             <w:r>
               <w:t> г.</w:t>
@@ -443,25 +386,7 @@
               <w:t>________________</w:t>
             </w:r>
             <w:r>
-              <w:t xml:space="preserve"> </w:t>
-            </w:r>
-            <w:r>
-              <w:t>Жукова</w:t>
-            </w:r>
-            <w:r>
-              <w:t xml:space="preserve"> </w:t>
-            </w:r>
-            <w:r>
-              <w:t>М</w:t>
-            </w:r>
-            <w:r>
-              <w:t>.</w:t>
-            </w:r>
-            <w:r>
-              <w:t>Н</w:t>
-            </w:r>
-            <w:r>
-              <w:t>.</w:t>
+              <w:t xml:space="preserve"> Жукова М.Н.</w:t>
             </w:r>
           </w:p>
           <w:p>
@@ -472,10 +397,7 @@
               <w:t>«____» _____</w:t>
             </w:r>
             <w:r>
-              <w:t>________ 20</w:t>
-            </w:r>
-            <w:r>
-              <w:t>25</w:t>
+              <w:t>________ 2025</w:t>
             </w:r>
             <w:r>
               <w:t> г.</w:t>
@@ -568,13 +490,7 @@
               <w:ind w:firstLine="0"/>
             </w:pPr>
             <w:r>
-              <w:t xml:space="preserve">Преподаватель по </w:t>
-            </w:r>
-            <w:r>
-              <w:t>внедрению</w:t>
-            </w:r>
-            <w:r>
-              <w:t xml:space="preserve"> ИС</w:t>
+              <w:t>Преподаватель по внедрению ИС</w:t>
             </w:r>
           </w:p>
           <w:p>
@@ -585,22 +501,7 @@
               <w:t>________________</w:t>
             </w:r>
             <w:r>
-              <w:t>Самоделкин</w:t>
-            </w:r>
-            <w:r>
-              <w:t xml:space="preserve"> </w:t>
-            </w:r>
-            <w:r>
-              <w:t>П</w:t>
-            </w:r>
-            <w:r>
-              <w:t>.</w:t>
-            </w:r>
-            <w:r>
-              <w:t>А</w:t>
-            </w:r>
-            <w:r>
-              <w:t>.</w:t>
+              <w:t>Самоделкин П.А.</w:t>
             </w:r>
           </w:p>
           <w:p>
@@ -611,10 +512,7 @@
               <w:t>«____» _____</w:t>
             </w:r>
             <w:r>
-              <w:t>________ 20</w:t>
-            </w:r>
-            <w:r>
-              <w:t>25</w:t>
+              <w:t>________ 2025</w:t>
             </w:r>
             <w:r>
               <w:t> г.</w:t>
@@ -643,13 +541,7 @@
         <w:jc w:val="center"/>
       </w:pPr>
       <w:r>
-        <w:t>20</w:t>
-      </w:r>
-      <w:r>
-        <w:t>2</w:t>
-      </w:r>
-      <w:r>
-        <w:t>5</w:t>
+        <w:t>2025</w:t>
       </w:r>
     </w:p>
     <w:p>
@@ -715,7 +607,7 @@
           <w:r>
             <w:fldChar w:fldCharType="separate"/>
           </w:r>
-          <w:hyperlink w:anchor="_Toc193986797" w:history="1">
+          <w:hyperlink w:anchor="_Toc194004668" w:history="1">
             <w:r>
               <w:rPr>
                 <w:rStyle w:val="a6"/>
@@ -738,7 +630,7 @@
               <w:rPr>
                 <w:webHidden/>
               </w:rPr>
-              <w:instrText xml:space="preserve"> PAGEREF _Toc193986797 \h </w:instrText>
+              <w:instrText xml:space="preserve"> PAGEREF _Toc194004668 \h </w:instrText>
             </w:r>
             <w:r>
               <w:rPr>
@@ -774,7 +666,7 @@
               <w:szCs w:val="22"/>
             </w:rPr>
           </w:pPr>
-          <w:hyperlink w:anchor="_Toc193986798" w:history="1">
+          <w:hyperlink w:anchor="_Toc194004669" w:history="1">
             <w:r>
               <w:rPr>
                 <w:rStyle w:val="a6"/>
@@ -811,7 +703,7 @@
               <w:rPr>
                 <w:webHidden/>
               </w:rPr>
-              <w:instrText xml:space="preserve"> PAGEREF _Toc193986798 \h </w:instrText>
+              <w:instrText xml:space="preserve"> PAGEREF _Toc194004669 \h </w:instrText>
             </w:r>
             <w:r>
               <w:rPr>
@@ -847,7 +739,7 @@
               <w:szCs w:val="22"/>
             </w:rPr>
           </w:pPr>
-          <w:hyperlink w:anchor="_Toc193986799" w:history="1">
+          <w:hyperlink w:anchor="_Toc194004670" w:history="1">
             <w:r>
               <w:rPr>
                 <w:rStyle w:val="a6"/>
@@ -884,7 +776,7 @@
               <w:rPr>
                 <w:webHidden/>
               </w:rPr>
-              <w:instrText xml:space="preserve"> PAGEREF _Toc193986799 \h </w:instrText>
+              <w:instrText xml:space="preserve"> PAGEREF _Toc194004670 \h </w:instrText>
             </w:r>
             <w:r>
               <w:rPr>
@@ -920,7 +812,7 @@
               <w:szCs w:val="22"/>
             </w:rPr>
           </w:pPr>
-          <w:hyperlink w:anchor="_Toc193986800" w:history="1">
+          <w:hyperlink w:anchor="_Toc194004671" w:history="1">
             <w:r>
               <w:rPr>
                 <w:rStyle w:val="a6"/>
@@ -957,7 +849,7 @@
               <w:rPr>
                 <w:webHidden/>
               </w:rPr>
-              <w:instrText xml:space="preserve"> PAGEREF _Toc193986800 \h </w:instrText>
+              <w:instrText xml:space="preserve"> PAGEREF _Toc194004671 \h </w:instrText>
             </w:r>
             <w:r>
               <w:rPr>
@@ -993,7 +885,7 @@
               <w:szCs w:val="22"/>
             </w:rPr>
           </w:pPr>
-          <w:hyperlink w:anchor="_Toc193986801" w:history="1">
+          <w:hyperlink w:anchor="_Toc194004672" w:history="1">
             <w:r>
               <w:rPr>
                 <w:rStyle w:val="a6"/>
@@ -1036,7 +928,7 @@
               <w:rPr>
                 <w:webHidden/>
               </w:rPr>
-              <w:instrText xml:space="preserve"> PAGEREF _Toc193986801 \h </w:instrText>
+              <w:instrText xml:space="preserve"> PAGEREF _Toc194004672 \h </w:instrText>
             </w:r>
             <w:r>
               <w:rPr>
@@ -1072,7 +964,7 @@
               <w:szCs w:val="22"/>
             </w:rPr>
           </w:pPr>
-          <w:hyperlink w:anchor="_Toc193986802" w:history="1">
+          <w:hyperlink w:anchor="_Toc194004673" w:history="1">
             <w:r>
               <w:rPr>
                 <w:rStyle w:val="a6"/>
@@ -1115,7 +1007,7 @@
               <w:rPr>
                 <w:webHidden/>
               </w:rPr>
-              <w:instrText xml:space="preserve"> PAGEREF _Toc193986802 \h </w:instrText>
+              <w:instrText xml:space="preserve"> PAGEREF _Toc194004673 \h </w:instrText>
             </w:r>
             <w:r>
               <w:rPr>
@@ -1151,7 +1043,7 @@
               <w:szCs w:val="22"/>
             </w:rPr>
           </w:pPr>
-          <w:hyperlink w:anchor="_Toc193986803" w:history="1">
+          <w:hyperlink w:anchor="_Toc194004674" w:history="1">
             <w:r>
               <w:rPr>
                 <w:rStyle w:val="a6"/>
@@ -1194,7 +1086,7 @@
               <w:rPr>
                 <w:webHidden/>
               </w:rPr>
-              <w:instrText xml:space="preserve"> PAGEREF _Toc193986803 \h </w:instrText>
+              <w:instrText xml:space="preserve"> PAGEREF _Toc194004674 \h </w:instrText>
             </w:r>
             <w:r>
               <w:rPr>
@@ -1230,7 +1122,7 @@
               <w:szCs w:val="22"/>
             </w:rPr>
           </w:pPr>
-          <w:hyperlink w:anchor="_Toc193986804" w:history="1">
+          <w:hyperlink w:anchor="_Toc194004675" w:history="1">
             <w:r>
               <w:rPr>
                 <w:rStyle w:val="a6"/>
@@ -1273,7 +1165,7 @@
               <w:rPr>
                 <w:webHidden/>
               </w:rPr>
-              <w:instrText xml:space="preserve"> PAGEREF _Toc193986804 \h </w:instrText>
+              <w:instrText xml:space="preserve"> PAGEREF _Toc194004675 \h </w:instrText>
             </w:r>
             <w:r>
               <w:rPr>
@@ -1309,7 +1201,7 @@
               <w:szCs w:val="22"/>
             </w:rPr>
           </w:pPr>
-          <w:hyperlink w:anchor="_Toc193986805" w:history="1">
+          <w:hyperlink w:anchor="_Toc194004676" w:history="1">
             <w:r>
               <w:rPr>
                 <w:rStyle w:val="a6"/>
@@ -1352,7 +1244,7 @@
               <w:rPr>
                 <w:webHidden/>
               </w:rPr>
-              <w:instrText xml:space="preserve"> PAGEREF _Toc193986805 \h </w:instrText>
+              <w:instrText xml:space="preserve"> PAGEREF _Toc194004676 \h </w:instrText>
             </w:r>
             <w:r>
               <w:rPr>
@@ -1388,7 +1280,7 @@
               <w:szCs w:val="22"/>
             </w:rPr>
           </w:pPr>
-          <w:hyperlink w:anchor="_Toc193986806" w:history="1">
+          <w:hyperlink w:anchor="_Toc194004677" w:history="1">
             <w:r>
               <w:rPr>
                 <w:rStyle w:val="a6"/>
@@ -1425,7 +1317,7 @@
               <w:rPr>
                 <w:webHidden/>
               </w:rPr>
-              <w:instrText xml:space="preserve"> PAGEREF _Toc193986806 \h </w:instrText>
+              <w:instrText xml:space="preserve"> PAGEREF _Toc194004677 \h </w:instrText>
             </w:r>
             <w:r>
               <w:rPr>
@@ -1461,7 +1353,7 @@
               <w:szCs w:val="22"/>
             </w:rPr>
           </w:pPr>
-          <w:hyperlink w:anchor="_Toc193986807" w:history="1">
+          <w:hyperlink w:anchor="_Toc194004678" w:history="1">
             <w:r>
               <w:rPr>
                 <w:rStyle w:val="a6"/>
@@ -1504,7 +1396,7 @@
               <w:rPr>
                 <w:webHidden/>
               </w:rPr>
-              <w:instrText xml:space="preserve"> PAGEREF _Toc193986807 \h </w:instrText>
+              <w:instrText xml:space="preserve"> PAGEREF _Toc194004678 \h </w:instrText>
             </w:r>
             <w:r>
               <w:rPr>
@@ -1540,7 +1432,7 @@
               <w:szCs w:val="22"/>
             </w:rPr>
           </w:pPr>
-          <w:hyperlink w:anchor="_Toc193986808" w:history="1">
+          <w:hyperlink w:anchor="_Toc194004679" w:history="1">
             <w:r>
               <w:rPr>
                 <w:rStyle w:val="a6"/>
@@ -1596,7 +1488,7 @@
               <w:rPr>
                 <w:webHidden/>
               </w:rPr>
-              <w:instrText xml:space="preserve"> PAGEREF _Toc193986808 \h </w:instrText>
+              <w:instrText xml:space="preserve"> PAGEREF _Toc194004679 \h </w:instrText>
             </w:r>
             <w:r>
               <w:rPr>
@@ -1632,7 +1524,7 @@
               <w:szCs w:val="22"/>
             </w:rPr>
           </w:pPr>
-          <w:hyperlink w:anchor="_Toc193986809" w:history="1">
+          <w:hyperlink w:anchor="_Toc194004680" w:history="1">
             <w:r>
               <w:rPr>
                 <w:rStyle w:val="a6"/>
@@ -1689,7 +1581,7 @@
               <w:rPr>
                 <w:webHidden/>
               </w:rPr>
-              <w:instrText xml:space="preserve"> PAGEREF _Toc193986809 \h </w:instrText>
+              <w:instrText xml:space="preserve"> PAGEREF _Toc194004680 \h </w:instrText>
             </w:r>
             <w:r>
               <w:rPr>
@@ -1725,7 +1617,7 @@
               <w:szCs w:val="22"/>
             </w:rPr>
           </w:pPr>
-          <w:hyperlink w:anchor="_Toc193986810" w:history="1">
+          <w:hyperlink w:anchor="_Toc194004681" w:history="1">
             <w:r>
               <w:rPr>
                 <w:rStyle w:val="a6"/>
@@ -1762,7 +1654,7 @@
               <w:rPr>
                 <w:webHidden/>
               </w:rPr>
-              <w:instrText xml:space="preserve"> PAGEREF _Toc193986810 \h </w:instrText>
+              <w:instrText xml:space="preserve"> PAGEREF _Toc194004681 \h </w:instrText>
             </w:r>
             <w:r>
               <w:rPr>
@@ -1779,7 +1671,7 @@
               <w:rPr>
                 <w:webHidden/>
               </w:rPr>
-              <w:t>12</w:t>
+              <w:t>11</w:t>
             </w:r>
             <w:r>
               <w:rPr>
@@ -1798,7 +1690,7 @@
               <w:szCs w:val="22"/>
             </w:rPr>
           </w:pPr>
-          <w:hyperlink w:anchor="_Toc193986811" w:history="1">
+          <w:hyperlink w:anchor="_Toc194004682" w:history="1">
             <w:r>
               <w:rPr>
                 <w:rStyle w:val="a6"/>
@@ -1841,7 +1733,7 @@
               <w:rPr>
                 <w:webHidden/>
               </w:rPr>
-              <w:instrText xml:space="preserve"> PAGEREF _Toc193986811 \h </w:instrText>
+              <w:instrText xml:space="preserve"> PAGEREF _Toc194004682 \h </w:instrText>
             </w:r>
             <w:r>
               <w:rPr>
@@ -1858,7 +1750,7 @@
               <w:rPr>
                 <w:webHidden/>
               </w:rPr>
-              <w:t>12</w:t>
+              <w:t>11</w:t>
             </w:r>
             <w:r>
               <w:rPr>
@@ -1877,7 +1769,7 @@
               <w:szCs w:val="22"/>
             </w:rPr>
           </w:pPr>
-          <w:hyperlink w:anchor="_Toc193986812" w:history="1">
+          <w:hyperlink w:anchor="_Toc194004683" w:history="1">
             <w:r>
               <w:rPr>
                 <w:rStyle w:val="a6"/>
@@ -1920,7 +1812,7 @@
               <w:rPr>
                 <w:webHidden/>
               </w:rPr>
-              <w:instrText xml:space="preserve"> PAGEREF _Toc193986812 \h </w:instrText>
+              <w:instrText xml:space="preserve"> PAGEREF _Toc194004683 \h </w:instrText>
             </w:r>
             <w:r>
               <w:rPr>
@@ -1937,7 +1829,7 @@
               <w:rPr>
                 <w:webHidden/>
               </w:rPr>
-              <w:t>13</w:t>
+              <w:t>12</w:t>
             </w:r>
             <w:r>
               <w:rPr>
@@ -1956,7 +1848,7 @@
               <w:szCs w:val="22"/>
             </w:rPr>
           </w:pPr>
-          <w:hyperlink w:anchor="_Toc193986813" w:history="1">
+          <w:hyperlink w:anchor="_Toc194004684" w:history="1">
             <w:r>
               <w:rPr>
                 <w:rStyle w:val="a6"/>
@@ -1999,7 +1891,7 @@
               <w:rPr>
                 <w:webHidden/>
               </w:rPr>
-              <w:instrText xml:space="preserve"> PAGEREF _Toc193986813 \h </w:instrText>
+              <w:instrText xml:space="preserve"> PAGEREF _Toc194004684 \h </w:instrText>
             </w:r>
             <w:r>
               <w:rPr>
@@ -2016,7 +1908,7 @@
               <w:rPr>
                 <w:webHidden/>
               </w:rPr>
-              <w:t>13</w:t>
+              <w:t>12</w:t>
             </w:r>
             <w:r>
               <w:rPr>
@@ -2035,7 +1927,7 @@
               <w:szCs w:val="22"/>
             </w:rPr>
           </w:pPr>
-          <w:hyperlink w:anchor="_Toc193986814" w:history="1">
+          <w:hyperlink w:anchor="_Toc194004685" w:history="1">
             <w:r>
               <w:rPr>
                 <w:rStyle w:val="a6"/>
@@ -2078,7 +1970,7 @@
               <w:rPr>
                 <w:webHidden/>
               </w:rPr>
-              <w:instrText xml:space="preserve"> PAGEREF _Toc193986814 \h </w:instrText>
+              <w:instrText xml:space="preserve"> PAGEREF _Toc194004685 \h </w:instrText>
             </w:r>
             <w:r>
               <w:rPr>
@@ -2095,7 +1987,7 @@
               <w:rPr>
                 <w:webHidden/>
               </w:rPr>
-              <w:t>14</w:t>
+              <w:t>13</w:t>
             </w:r>
             <w:r>
               <w:rPr>
@@ -2114,7 +2006,7 @@
               <w:szCs w:val="22"/>
             </w:rPr>
           </w:pPr>
-          <w:hyperlink w:anchor="_Toc193986815" w:history="1">
+          <w:hyperlink w:anchor="_Toc194004686" w:history="1">
             <w:r>
               <w:rPr>
                 <w:rStyle w:val="a6"/>
@@ -2157,7 +2049,7 @@
               <w:rPr>
                 <w:webHidden/>
               </w:rPr>
-              <w:instrText xml:space="preserve"> PAGEREF _Toc193986815 \h </w:instrText>
+              <w:instrText xml:space="preserve"> PAGEREF _Toc194004686 \h </w:instrText>
             </w:r>
             <w:r>
               <w:rPr>
@@ -2174,7 +2066,7 @@
               <w:rPr>
                 <w:webHidden/>
               </w:rPr>
-              <w:t>14</w:t>
+              <w:t>13</w:t>
             </w:r>
             <w:r>
               <w:rPr>
@@ -2193,7 +2085,7 @@
               <w:szCs w:val="22"/>
             </w:rPr>
           </w:pPr>
-          <w:hyperlink w:anchor="_Toc193986816" w:history="1">
+          <w:hyperlink w:anchor="_Toc194004687" w:history="1">
             <w:r>
               <w:rPr>
                 <w:rStyle w:val="a6"/>
@@ -2230,7 +2122,7 @@
               <w:rPr>
                 <w:webHidden/>
               </w:rPr>
-              <w:instrText xml:space="preserve"> PAGEREF _Toc193986816 \h </w:instrText>
+              <w:instrText xml:space="preserve"> PAGEREF _Toc194004687 \h </w:instrText>
             </w:r>
             <w:r>
               <w:rPr>
@@ -2247,7 +2139,7 @@
               <w:rPr>
                 <w:webHidden/>
               </w:rPr>
-              <w:t>14</w:t>
+              <w:t>13</w:t>
             </w:r>
             <w:r>
               <w:rPr>
@@ -2266,7 +2158,7 @@
               <w:szCs w:val="22"/>
             </w:rPr>
           </w:pPr>
-          <w:hyperlink w:anchor="_Toc193986817" w:history="1">
+          <w:hyperlink w:anchor="_Toc194004688" w:history="1">
             <w:r>
               <w:rPr>
                 <w:rStyle w:val="a6"/>
@@ -2303,7 +2195,7 @@
               <w:rPr>
                 <w:webHidden/>
               </w:rPr>
-              <w:instrText xml:space="preserve"> PAGEREF _Toc193986817 \h </w:instrText>
+              <w:instrText xml:space="preserve"> PAGEREF _Toc194004688 \h </w:instrText>
             </w:r>
             <w:r>
               <w:rPr>
@@ -2320,7 +2212,7 @@
               <w:rPr>
                 <w:webHidden/>
               </w:rPr>
-              <w:t>14</w:t>
+              <w:t>13</w:t>
             </w:r>
             <w:r>
               <w:rPr>
@@ -2339,7 +2231,7 @@
               <w:szCs w:val="22"/>
             </w:rPr>
           </w:pPr>
-          <w:hyperlink w:anchor="_Toc193986818" w:history="1">
+          <w:hyperlink w:anchor="_Toc194004689" w:history="1">
             <w:r>
               <w:rPr>
                 <w:rStyle w:val="a6"/>
@@ -2376,7 +2268,7 @@
               <w:rPr>
                 <w:webHidden/>
               </w:rPr>
-              <w:instrText xml:space="preserve"> PAGEREF _Toc193986818 \h </w:instrText>
+              <w:instrText xml:space="preserve"> PAGEREF _Toc194004689 \h </w:instrText>
             </w:r>
             <w:r>
               <w:rPr>
@@ -2393,7 +2285,7 @@
               <w:rPr>
                 <w:webHidden/>
               </w:rPr>
-              <w:t>14</w:t>
+              <w:t>13</w:t>
             </w:r>
             <w:r>
               <w:rPr>
@@ -2412,7 +2304,7 @@
               <w:szCs w:val="22"/>
             </w:rPr>
           </w:pPr>
-          <w:hyperlink w:anchor="_Toc193986819" w:history="1">
+          <w:hyperlink w:anchor="_Toc194004690" w:history="1">
             <w:r>
               <w:rPr>
                 <w:rStyle w:val="a6"/>
@@ -2449,7 +2341,7 @@
               <w:rPr>
                 <w:webHidden/>
               </w:rPr>
-              <w:instrText xml:space="preserve"> PAGEREF _Toc193986819 \h </w:instrText>
+              <w:instrText xml:space="preserve"> PAGEREF _Toc194004690 \h </w:instrText>
             </w:r>
             <w:r>
               <w:rPr>
@@ -2466,7 +2358,7 @@
               <w:rPr>
                 <w:webHidden/>
               </w:rPr>
-              <w:t>15</w:t>
+              <w:t>14</w:t>
             </w:r>
             <w:r>
               <w:rPr>
@@ -2485,7 +2377,7 @@
               <w:szCs w:val="22"/>
             </w:rPr>
           </w:pPr>
-          <w:hyperlink w:anchor="_Toc193986820" w:history="1">
+          <w:hyperlink w:anchor="_Toc194004691" w:history="1">
             <w:r>
               <w:rPr>
                 <w:rStyle w:val="a6"/>
@@ -2522,7 +2414,7 @@
               <w:rPr>
                 <w:webHidden/>
               </w:rPr>
-              <w:instrText xml:space="preserve"> PAGEREF _Toc193986820 \h </w:instrText>
+              <w:instrText xml:space="preserve"> PAGEREF _Toc194004691 \h </w:instrText>
             </w:r>
             <w:r>
               <w:rPr>
@@ -2539,7 +2431,7 @@
               <w:rPr>
                 <w:webHidden/>
               </w:rPr>
-              <w:t>15</w:t>
+              <w:t>14</w:t>
             </w:r>
             <w:r>
               <w:rPr>
@@ -2558,7 +2450,7 @@
               <w:szCs w:val="22"/>
             </w:rPr>
           </w:pPr>
-          <w:hyperlink w:anchor="_Toc193986821" w:history="1">
+          <w:hyperlink w:anchor="_Toc194004692" w:history="1">
             <w:r>
               <w:rPr>
                 <w:rStyle w:val="a6"/>
@@ -2595,7 +2487,7 @@
               <w:rPr>
                 <w:webHidden/>
               </w:rPr>
-              <w:instrText xml:space="preserve"> PAGEREF _Toc193986821 \h </w:instrText>
+              <w:instrText xml:space="preserve"> PAGEREF _Toc194004692 \h </w:instrText>
             </w:r>
             <w:r>
               <w:rPr>
@@ -2612,7 +2504,7 @@
               <w:rPr>
                 <w:webHidden/>
               </w:rPr>
-              <w:t>15</w:t>
+              <w:t>14</w:t>
             </w:r>
             <w:r>
               <w:rPr>
@@ -2631,7 +2523,7 @@
               <w:szCs w:val="22"/>
             </w:rPr>
           </w:pPr>
-          <w:hyperlink w:anchor="_Toc193986822" w:history="1">
+          <w:hyperlink w:anchor="_Toc194004693" w:history="1">
             <w:r>
               <w:rPr>
                 <w:rStyle w:val="a6"/>
@@ -2668,7 +2560,7 @@
               <w:rPr>
                 <w:webHidden/>
               </w:rPr>
-              <w:instrText xml:space="preserve"> PAGEREF _Toc193986822 \h </w:instrText>
+              <w:instrText xml:space="preserve"> PAGEREF _Toc194004693 \h </w:instrText>
             </w:r>
             <w:r>
               <w:rPr>
@@ -2685,7 +2577,7 @@
               <w:rPr>
                 <w:webHidden/>
               </w:rPr>
-              <w:t>15</w:t>
+              <w:t>14</w:t>
             </w:r>
             <w:r>
               <w:rPr>
@@ -2704,7 +2596,7 @@
               <w:szCs w:val="22"/>
             </w:rPr>
           </w:pPr>
-          <w:hyperlink w:anchor="_Toc193986823" w:history="1">
+          <w:hyperlink w:anchor="_Toc194004694" w:history="1">
             <w:r>
               <w:rPr>
                 <w:rStyle w:val="a6"/>
@@ -2747,7 +2639,7 @@
               <w:rPr>
                 <w:webHidden/>
               </w:rPr>
-              <w:instrText xml:space="preserve"> PAGEREF _Toc193986823 \h </w:instrText>
+              <w:instrText xml:space="preserve"> PAGEREF _Toc194004694 \h </w:instrText>
             </w:r>
             <w:r>
               <w:rPr>
@@ -2764,7 +2656,7 @@
               <w:rPr>
                 <w:webHidden/>
               </w:rPr>
-              <w:t>15</w:t>
+              <w:t>14</w:t>
             </w:r>
             <w:r>
               <w:rPr>
@@ -2783,7 +2675,7 @@
               <w:szCs w:val="22"/>
             </w:rPr>
           </w:pPr>
-          <w:hyperlink w:anchor="_Toc193986824" w:history="1">
+          <w:hyperlink w:anchor="_Toc194004695" w:history="1">
             <w:r>
               <w:rPr>
                 <w:rStyle w:val="a6"/>
@@ -2826,7 +2718,7 @@
               <w:rPr>
                 <w:webHidden/>
               </w:rPr>
-              <w:instrText xml:space="preserve"> PAGEREF _Toc193986824 \h </w:instrText>
+              <w:instrText xml:space="preserve"> PAGEREF _Toc194004695 \h </w:instrText>
             </w:r>
             <w:r>
               <w:rPr>
@@ -2843,7 +2735,7 @@
               <w:rPr>
                 <w:webHidden/>
               </w:rPr>
-              <w:t>15</w:t>
+              <w:t>14</w:t>
             </w:r>
             <w:r>
               <w:rPr>
@@ -2862,7 +2754,7 @@
               <w:szCs w:val="22"/>
             </w:rPr>
           </w:pPr>
-          <w:hyperlink w:anchor="_Toc193986825" w:history="1">
+          <w:hyperlink w:anchor="_Toc194004696" w:history="1">
             <w:r>
               <w:rPr>
                 <w:rStyle w:val="a6"/>
@@ -2905,7 +2797,7 @@
               <w:rPr>
                 <w:webHidden/>
               </w:rPr>
-              <w:instrText xml:space="preserve"> PAGEREF _Toc193986825 \h </w:instrText>
+              <w:instrText xml:space="preserve"> PAGEREF _Toc194004696 \h </w:instrText>
             </w:r>
             <w:r>
               <w:rPr>
@@ -2922,7 +2814,7 @@
               <w:rPr>
                 <w:webHidden/>
               </w:rPr>
-              <w:t>16</w:t>
+              <w:t>15</w:t>
             </w:r>
             <w:r>
               <w:rPr>
@@ -2941,7 +2833,7 @@
               <w:szCs w:val="22"/>
             </w:rPr>
           </w:pPr>
-          <w:hyperlink w:anchor="_Toc193986826" w:history="1">
+          <w:hyperlink w:anchor="_Toc194004697" w:history="1">
             <w:r>
               <w:rPr>
                 <w:rStyle w:val="a6"/>
@@ -2984,7 +2876,7 @@
               <w:rPr>
                 <w:webHidden/>
               </w:rPr>
-              <w:instrText xml:space="preserve"> PAGEREF _Toc193986826 \h </w:instrText>
+              <w:instrText xml:space="preserve"> PAGEREF _Toc194004697 \h </w:instrText>
             </w:r>
             <w:r>
               <w:rPr>
@@ -3001,7 +2893,7 @@
               <w:rPr>
                 <w:webHidden/>
               </w:rPr>
-              <w:t>16</w:t>
+              <w:t>15</w:t>
             </w:r>
             <w:r>
               <w:rPr>
@@ -3020,7 +2912,7 @@
               <w:szCs w:val="22"/>
             </w:rPr>
           </w:pPr>
-          <w:hyperlink w:anchor="_Toc193986827" w:history="1">
+          <w:hyperlink w:anchor="_Toc194004698" w:history="1">
             <w:r>
               <w:rPr>
                 <w:rStyle w:val="a6"/>
@@ -3057,7 +2949,7 @@
               <w:rPr>
                 <w:webHidden/>
               </w:rPr>
-              <w:instrText xml:space="preserve"> PAGEREF _Toc193986827 \h </w:instrText>
+              <w:instrText xml:space="preserve"> PAGEREF _Toc194004698 \h </w:instrText>
             </w:r>
             <w:r>
               <w:rPr>
@@ -3074,7 +2966,7 @@
               <w:rPr>
                 <w:webHidden/>
               </w:rPr>
-              <w:t>17</w:t>
+              <w:t>16</w:t>
             </w:r>
             <w:r>
               <w:rPr>
@@ -3093,7 +2985,7 @@
               <w:szCs w:val="22"/>
             </w:rPr>
           </w:pPr>
-          <w:hyperlink w:anchor="_Toc193986828" w:history="1">
+          <w:hyperlink w:anchor="_Toc194004699" w:history="1">
             <w:r>
               <w:rPr>
                 <w:rStyle w:val="a6"/>
@@ -3130,7 +3022,7 @@
               <w:rPr>
                 <w:webHidden/>
               </w:rPr>
-              <w:instrText xml:space="preserve"> PAGEREF _Toc193986828 \h </w:instrText>
+              <w:instrText xml:space="preserve"> PAGEREF _Toc194004699 \h </w:instrText>
             </w:r>
             <w:r>
               <w:rPr>
@@ -3147,7 +3039,7 @@
               <w:rPr>
                 <w:webHidden/>
               </w:rPr>
-              <w:t>19</w:t>
+              <w:t>18</w:t>
             </w:r>
             <w:r>
               <w:rPr>
@@ -3197,7 +3089,7 @@
         <w:spacing w:after="240"/>
         <w:ind w:left="851"/>
       </w:pPr>
-      <w:bookmarkStart w:id="0" w:name="_Toc193986797"/>
+      <w:bookmarkStart w:id="0" w:name="_Toc194004668"/>
       <w:r>
         <w:lastRenderedPageBreak/>
         <w:t>Вв</w:t>
@@ -3220,10 +3112,117 @@
       </w:r>
     </w:p>
     <w:p>
+      <w:r>
+        <w:rPr>
+          <w:b/>
+          <w:bCs/>
+        </w:rPr>
+        <w:t>З</w:t>
+      </w:r>
+      <w:r>
+        <w:rPr>
+          <w:b/>
+          <w:bCs/>
+        </w:rPr>
+        <w:t>аказчиком</w:t>
+      </w:r>
+      <w:r>
+        <w:rPr>
+          <w:b/>
+          <w:bCs/>
+        </w:rPr>
+        <w:t>:</w:t>
+      </w:r>
+    </w:p>
+    <w:p>
+      <w:r>
+        <w:t>Документ предназначен для четкого понимания требований к создаваемому приложению</w:t>
+      </w:r>
+      <w:r>
+        <w:t xml:space="preserve">. </w:t>
+      </w:r>
+      <w:r>
+        <w:t>Он позволяет заказчику ознакомиться с функциональными возможностями, этапами разработки и критериями</w:t>
+      </w:r>
+      <w:r>
+        <w:t xml:space="preserve"> тестирования</w:t>
+      </w:r>
+      <w:r>
+        <w:t>, чтобы контролировать процесс создания продукта и убедиться, что приложение соответствует его ожиданиям.</w:t>
+      </w:r>
+    </w:p>
+    <w:p>
+      <w:pPr>
+        <w:rPr>
+          <w:b/>
+          <w:bCs/>
+        </w:rPr>
+      </w:pPr>
+      <w:r>
+        <w:rPr>
+          <w:b/>
+          <w:bCs/>
+        </w:rPr>
+        <w:t>Разработчиками:</w:t>
+      </w:r>
+    </w:p>
+    <w:p>
+      <w:r>
+        <w:t xml:space="preserve">Документ служит основным источником информации о технических и функциональных требованиях к приложению. Он помогает понять, какие задачи необходимо реализовать, какие функции </w:t>
+      </w:r>
+      <w:r>
+        <w:t>требуется разработать</w:t>
+      </w:r>
+      <w:r>
+        <w:t xml:space="preserve">, а также предоставляет </w:t>
+      </w:r>
+      <w:r>
+        <w:t xml:space="preserve">информацию </w:t>
+      </w:r>
+      <w:r>
+        <w:t>для тестирования программного продукта.</w:t>
+      </w:r>
+    </w:p>
+    <w:p>
+      <w:pPr>
+        <w:rPr>
+          <w:b/>
+          <w:bCs/>
+        </w:rPr>
+      </w:pPr>
+      <w:r>
+        <w:rPr>
+          <w:b/>
+          <w:bCs/>
+        </w:rPr>
+        <w:t xml:space="preserve">Для </w:t>
+      </w:r>
+      <w:r>
+        <w:rPr>
+          <w:b/>
+          <w:bCs/>
+        </w:rPr>
+        <w:t xml:space="preserve">приемо-сдаточной </w:t>
+      </w:r>
+      <w:r>
+        <w:rPr>
+          <w:b/>
+          <w:bCs/>
+        </w:rPr>
+        <w:t>комиссии:</w:t>
+      </w:r>
+    </w:p>
+    <w:p>
+      <w:r>
+        <w:t>Документ служит официальным источником информации о целях, задачах и требованиях к разрабатываемому приложению "Менеджер задач". Он позволяет комиссии оценить соответствие проекта заявленным целям и требованиям, убедиться, что приложение отвечает установленным критериям качества и функциональности.</w:t>
+      </w:r>
+    </w:p>
+    <w:p/>
+    <w:p>
       <w:pPr>
         <w:pStyle w:val="1"/>
       </w:pPr>
-      <w:bookmarkStart w:id="3" w:name="_Toc193986798"/>
+      <w:bookmarkStart w:id="3" w:name="_Toc194004669"/>
       <w:r>
         <w:lastRenderedPageBreak/>
         <w:t>Термины и определения</w:t>
@@ -3240,7 +3239,7 @@
       <w:pPr>
         <w:pStyle w:val="1"/>
       </w:pPr>
-      <w:bookmarkStart w:id="4" w:name="_Toc193986799"/>
+      <w:bookmarkStart w:id="4" w:name="_Toc194004670"/>
       <w:r>
         <w:lastRenderedPageBreak/>
         <w:t>Перечень сокращений</w:t>
@@ -3256,7 +3255,7 @@
       <w:pPr>
         <w:pStyle w:val="1"/>
       </w:pPr>
-      <w:bookmarkStart w:id="5" w:name="_Toc193986800"/>
+      <w:bookmarkStart w:id="5" w:name="_Toc194004671"/>
       <w:r>
         <w:lastRenderedPageBreak/>
         <w:t>Основные сведения о разработке</w:t>
@@ -3272,7 +3271,7 @@
       <w:pPr>
         <w:pStyle w:val="2"/>
       </w:pPr>
-      <w:bookmarkStart w:id="6" w:name="_Toc193986801"/>
+      <w:bookmarkStart w:id="6" w:name="_Toc194004672"/>
       <w:r>
         <w:t>Наименование разработки</w:t>
       </w:r>
@@ -3287,7 +3286,7 @@
       <w:pPr>
         <w:pStyle w:val="2"/>
       </w:pPr>
-      <w:bookmarkStart w:id="7" w:name="_Toc193986802"/>
+      <w:bookmarkStart w:id="7" w:name="_Toc194004673"/>
       <w:r>
         <w:t>Цель и задачи</w:t>
       </w:r>
@@ -3308,13 +3307,7 @@
         <w:pStyle w:val="a0"/>
       </w:pPr>
       <w:r>
-        <w:t>п</w:t>
-      </w:r>
-      <w:r>
-        <w:t>ройти инструктажи по безопасности и охране труда</w:t>
-      </w:r>
-      <w:r>
-        <w:t>;</w:t>
+        <w:t>пройти инструктажи по безопасности и охране труда;</w:t>
       </w:r>
     </w:p>
     <w:p>
@@ -3322,13 +3315,7 @@
         <w:pStyle w:val="a0"/>
       </w:pPr>
       <w:r>
-        <w:t>о</w:t>
-      </w:r>
-      <w:r>
-        <w:t>пределить и уточнить требования к проекту</w:t>
-      </w:r>
-      <w:r>
-        <w:t>;</w:t>
+        <w:t>определить и уточнить требования к проекту;</w:t>
       </w:r>
     </w:p>
     <w:p>
@@ -3336,13 +3323,7 @@
         <w:pStyle w:val="a0"/>
       </w:pPr>
       <w:r>
-        <w:t>п</w:t>
-      </w:r>
-      <w:r>
-        <w:t>одготовить и настроить рабочее окружение</w:t>
-      </w:r>
-      <w:r>
-        <w:t>;</w:t>
+        <w:t>подготовить и настроить рабочее окружение;</w:t>
       </w:r>
     </w:p>
     <w:p>
@@ -3350,13 +3331,7 @@
         <w:pStyle w:val="a0"/>
       </w:pPr>
       <w:r>
-        <w:t>р</w:t>
-      </w:r>
-      <w:r>
-        <w:t>азработать техническое задание и спроектировать архитектур</w:t>
-      </w:r>
-      <w:r>
-        <w:t>;</w:t>
+        <w:t>разработать техническое задание и спроектировать архитектур;</w:t>
       </w:r>
     </w:p>
     <w:p>
@@ -3364,13 +3339,7 @@
         <w:pStyle w:val="a0"/>
       </w:pPr>
       <w:r>
-        <w:t>р</w:t>
-      </w:r>
-      <w:r>
-        <w:t>еализовать программный код и протестировать его</w:t>
-      </w:r>
-      <w:r>
-        <w:t>;</w:t>
+        <w:t>реализовать программный код и протестировать его;</w:t>
       </w:r>
     </w:p>
     <w:p>
@@ -3378,13 +3347,7 @@
         <w:pStyle w:val="a0"/>
       </w:pPr>
       <w:r>
-        <w:t>п</w:t>
-      </w:r>
-      <w:r>
-        <w:t>одготовить документацию, включая описание алгоритмов</w:t>
-      </w:r>
-      <w:r>
-        <w:t>;</w:t>
+        <w:t>подготовить документацию, включая описание алгоритмов;</w:t>
       </w:r>
     </w:p>
     <w:p>
@@ -3392,17 +3355,14 @@
         <w:pStyle w:val="a0"/>
       </w:pPr>
       <w:r>
-        <w:t>п</w:t>
-      </w:r>
-      <w:r>
-        <w:t>ройти промежуточную аттестацию.</w:t>
+        <w:t>пройти промежуточную аттестацию.</w:t>
       </w:r>
     </w:p>
     <w:p>
       <w:pPr>
         <w:pStyle w:val="2"/>
       </w:pPr>
-      <w:bookmarkStart w:id="8" w:name="_Toc193986803"/>
+      <w:bookmarkStart w:id="8" w:name="_Toc194004674"/>
       <w:r>
         <w:t>Сведения об участниках разработки</w:t>
       </w:r>
@@ -3410,41 +3370,18 @@
     </w:p>
     <w:p>
       <w:r>
-        <w:t xml:space="preserve">Разработчиком является </w:t>
-      </w:r>
-      <w:r>
-        <w:t>студент</w:t>
-      </w:r>
-      <w:r>
-        <w:t xml:space="preserve"> ФГБОУ ВО «Вятского государственного университета» (Колледжа </w:t>
-      </w:r>
-      <w:proofErr w:type="spellStart"/>
-      <w:r>
-        <w:t>ВятГУ</w:t>
-      </w:r>
-      <w:proofErr w:type="spellEnd"/>
-      <w:r>
-        <w:t>), учебной группы ИСПк-204-52-00, Титков Дмитрий Михайлович.</w:t>
-      </w:r>
-    </w:p>
-    <w:p>
-      <w:r>
-        <w:t xml:space="preserve">Заказчиком выступает коллектив преподавателей ФГБОУ ВО «Вятского государственного университета» (Колледжа </w:t>
-      </w:r>
-      <w:proofErr w:type="spellStart"/>
-      <w:r>
-        <w:t>ВятГУ</w:t>
-      </w:r>
-      <w:proofErr w:type="spellEnd"/>
-      <w:r>
-        <w:t>), участниками являются:</w:t>
+        <w:t>Разработчиком является студент ФГБОУ ВО «Вятского государственного университета» (Колледжа ВятГУ), учебной группы ИСПк-204-52-00, Титков Дмитрий Михайлович.</w:t>
+      </w:r>
+    </w:p>
+    <w:p>
+      <w:r>
+        <w:t>Заказчиком выступает коллектив преподавателей ФГБОУ ВО «Вятского государственного университета» (Колледжа ВятГУ), участниками являются:</w:t>
       </w:r>
     </w:p>
     <w:p>
       <w:pPr>
         <w:pStyle w:val="a0"/>
       </w:pPr>
-      <w:bookmarkStart w:id="9" w:name="_Toc193986804"/>
       <w:r>
         <w:t xml:space="preserve">Чистяков Геннадий Андреевич </w:t>
       </w:r>
@@ -3465,13 +3402,8 @@
       <w:pPr>
         <w:pStyle w:val="a0"/>
       </w:pPr>
-      <w:proofErr w:type="spellStart"/>
-      <w:r>
-        <w:t>Ржаникова</w:t>
-      </w:r>
-      <w:proofErr w:type="spellEnd"/>
-      <w:r>
-        <w:t xml:space="preserve"> Елена Дмитриевна – руководитель по разработке технического задания</w:t>
+      <w:r>
+        <w:t>Ржаникова Елена Дмитриевна – руководитель по разработке технического задания</w:t>
       </w:r>
       <w:r>
         <w:t>;</w:t>
@@ -3504,6 +3436,7 @@
       <w:pPr>
         <w:pStyle w:val="2"/>
       </w:pPr>
+      <w:bookmarkStart w:id="9" w:name="_Toc194004675"/>
       <w:r>
         <w:t>Сроки разработки</w:t>
       </w:r>
@@ -3521,7 +3454,6 @@
       <w:pPr>
         <w:pStyle w:val="a0"/>
       </w:pPr>
-      <w:bookmarkStart w:id="10" w:name="_Toc193986805"/>
       <w:r>
         <w:t>начало разработки – 13.01.2025</w:t>
       </w:r>
@@ -3600,6 +3532,7 @@
       <w:pPr>
         <w:pStyle w:val="2"/>
       </w:pPr>
+      <w:bookmarkStart w:id="10" w:name="_Toc194004676"/>
       <w:r>
         <w:t>Назначение разработки</w:t>
       </w:r>
@@ -3629,7 +3562,7 @@
       <w:pPr>
         <w:pStyle w:val="1"/>
       </w:pPr>
-      <w:bookmarkStart w:id="11" w:name="_Toc193986806"/>
+      <w:bookmarkStart w:id="11" w:name="_Toc194004677"/>
       <w:r>
         <w:lastRenderedPageBreak/>
         <w:t>Описание предметной области</w:t>
@@ -3673,19 +3606,7 @@
       </w:r>
     </w:p>
     <w:p>
-      <w:pPr>
-        <w:spacing w:before="0" w:after="200" w:line="276" w:lineRule="auto"/>
-        <w:ind w:firstLine="0"/>
-        <w:contextualSpacing w:val="0"/>
-        <w:jc w:val="left"/>
-      </w:pPr>
-      <w:r>
-        <w:br w:type="page"/>
-      </w:r>
-    </w:p>
-    <w:p>
-      <w:r>
-        <w:lastRenderedPageBreak/>
+      <w:r>
         <w:t>Аналоги:</w:t>
       </w:r>
     </w:p>
@@ -3698,18 +3619,13 @@
       <w:pPr>
         <w:pStyle w:val="2"/>
       </w:pPr>
-      <w:bookmarkStart w:id="12" w:name="_Toc193986807"/>
-      <w:r>
-        <w:t xml:space="preserve">Аналог №1 - </w:t>
-      </w:r>
-      <w:r>
-        <w:t>«</w:t>
-      </w:r>
-      <w:proofErr w:type="spellStart"/>
+      <w:bookmarkStart w:id="12" w:name="_Toc194004678"/>
+      <w:r>
+        <w:t>Аналог №1 - «</w:t>
+      </w:r>
       <w:r>
         <w:t>Keyboard_Typing_Game</w:t>
       </w:r>
-      <w:proofErr w:type="spellEnd"/>
       <w:r>
         <w:t>»</w:t>
       </w:r>
@@ -3720,24 +3636,10 @@
         <w:t xml:space="preserve">Программное обеспечение </w:t>
       </w:r>
       <w:r>
-        <w:t>«</w:t>
-      </w:r>
-      <w:proofErr w:type="spellStart"/>
-      <w:r>
-        <w:t>Keyboard_Typing_Game</w:t>
-      </w:r>
-      <w:proofErr w:type="spellEnd"/>
-      <w:r>
-        <w:t>»</w:t>
-      </w:r>
-      <w:r>
-        <w:t xml:space="preserve"> (Рис. 1) от разработ</w:t>
-      </w:r>
-      <w:r>
-        <w:t>чи</w:t>
-      </w:r>
-      <w:r>
-        <w:t>ка «</w:t>
+        <w:t>«Keyboard_Typing_Game»</w:t>
+      </w:r>
+      <w:r>
+        <w:t xml:space="preserve"> (Рис. 1) от разработчика «</w:t>
       </w:r>
       <w:r>
         <w:rPr>
@@ -3791,8 +3693,9 @@
         <w:rPr>
           <w:noProof/>
         </w:rPr>
+        <w:lastRenderedPageBreak/>
         <w:drawing>
-          <wp:inline distT="0" distB="0" distL="0" distR="0" wp14:anchorId="76066BC6" wp14:editId="5827143D">
+          <wp:inline distT="0" distB="0" distL="0" distR="0" wp14:anchorId="567FE210" wp14:editId="03106B30">
             <wp:extent cx="3874135" cy="2150610"/>
             <wp:effectExtent l="0" t="0" r="0" b="2540"/>
             <wp:docPr id="1" name="Рисунок 1"/>
@@ -3836,59 +3739,31 @@
         </w:rPr>
       </w:pPr>
       <w:r>
+        <w:t>Рисунок</w:t>
+      </w:r>
+      <w:r>
         <w:rPr>
-          <w:highlight w:val="yellow"/>
-        </w:rPr>
-        <w:t>Рисунок</w:t>
-      </w:r>
-      <w:r>
-        <w:rPr>
-          <w:highlight w:val="yellow"/>
           <w:lang w:val="en-US"/>
         </w:rPr>
         <w:t xml:space="preserve"> 1 – </w:t>
       </w:r>
       <w:r>
+        <w:t>Скриншот</w:t>
+      </w:r>
+      <w:r>
         <w:rPr>
-          <w:highlight w:val="yellow"/>
-        </w:rPr>
-        <w:t>Скриншот</w:t>
-      </w:r>
-      <w:r>
-        <w:rPr>
-          <w:highlight w:val="yellow"/>
           <w:lang w:val="en-US"/>
         </w:rPr>
         <w:t xml:space="preserve"> </w:t>
       </w:r>
       <w:r>
+        <w:t>интерфейса</w:t>
+      </w:r>
+      <w:r>
         <w:rPr>
-          <w:highlight w:val="yellow"/>
-        </w:rPr>
-        <w:t>интерфейса</w:t>
-      </w:r>
-      <w:r>
-        <w:rPr>
-          <w:highlight w:val="yellow"/>
           <w:lang w:val="en-US"/>
         </w:rPr>
-        <w:t xml:space="preserve"> «</w:t>
-      </w:r>
-      <w:proofErr w:type="spellStart"/>
-      <w:r>
-        <w:rPr>
-          <w:highlight w:val="yellow"/>
-          <w:lang w:val="en-US"/>
-        </w:rPr>
-        <w:t>Keyboard_Typing_Game</w:t>
-      </w:r>
-      <w:proofErr w:type="spellEnd"/>
-      <w:r>
-        <w:rPr>
-          <w:highlight w:val="yellow"/>
-          <w:lang w:val="en-US"/>
-        </w:rPr>
-        <w:t>»</w:t>
+        <w:t xml:space="preserve"> «Keyboard_Typing_Game»</w:t>
       </w:r>
     </w:p>
     <w:p>
@@ -3917,13 +3792,7 @@
         <w:pStyle w:val="a0"/>
       </w:pPr>
       <w:r>
-        <w:t>о</w:t>
-      </w:r>
-      <w:r>
-        <w:t>тсутствие режимов набора текста: один фиксированный текст</w:t>
-      </w:r>
-      <w:r>
-        <w:t>;</w:t>
+        <w:t>отсутствие режимов набора текста: один фиксированный текст;</w:t>
       </w:r>
     </w:p>
     <w:p>
@@ -3931,13 +3800,7 @@
         <w:pStyle w:val="a0"/>
       </w:pPr>
       <w:r>
-        <w:t>о</w:t>
-      </w:r>
-      <w:r>
-        <w:t>тсутствие каких-либо настроек</w:t>
-      </w:r>
-      <w:r>
-        <w:t>;</w:t>
+        <w:t>отсутствие каких-либо настроек;</w:t>
       </w:r>
     </w:p>
     <w:p>
@@ -3945,25 +3808,16 @@
         <w:pStyle w:val="a0"/>
       </w:pPr>
       <w:r>
-        <w:t>и</w:t>
-      </w:r>
-      <w:r>
-        <w:t>нтуитивно непонятный набор: курсор некорректно отображает положение набора</w:t>
-      </w:r>
-      <w:r>
-        <w:t>.</w:t>
+        <w:t>интуитивно непонятный набор: курсор некорректно отображает положение набора.</w:t>
       </w:r>
     </w:p>
     <w:p>
       <w:pPr>
         <w:pStyle w:val="2"/>
       </w:pPr>
-      <w:bookmarkStart w:id="13" w:name="_Toc193986808"/>
-      <w:r>
-        <w:t xml:space="preserve">Аналог №2 - </w:t>
-      </w:r>
-      <w:r>
-        <w:t>«</w:t>
+      <w:bookmarkStart w:id="13" w:name="_Toc194004679"/>
+      <w:r>
+        <w:t>Аналог №2 - «</w:t>
       </w:r>
       <w:r>
         <w:rPr>
@@ -3981,13 +3835,8 @@
         <w:t xml:space="preserve">Программное обеспечение </w:t>
       </w:r>
       <w:r>
-        <w:t>«</w:t>
-      </w:r>
-      <w:proofErr w:type="spellStart"/>
-      <w:r>
-        <w:t>Keyboard</w:t>
-      </w:r>
-      <w:proofErr w:type="spellEnd"/>
+        <w:t>«Keyboard</w:t>
+      </w:r>
       <w:r>
         <w:t>-</w:t>
       </w:r>
@@ -4001,31 +3850,13 @@
         <w:t>»</w:t>
       </w:r>
       <w:r>
-        <w:t xml:space="preserve"> (Рис. </w:t>
-      </w:r>
-      <w:r>
-        <w:t>2</w:t>
-      </w:r>
-      <w:r>
-        <w:t>) от разработ</w:t>
-      </w:r>
-      <w:r>
-        <w:t>чи</w:t>
-      </w:r>
-      <w:r>
-        <w:t>ка «</w:t>
+        <w:t xml:space="preserve"> (Рис. 2) от разработчика «</w:t>
       </w:r>
       <w:r>
         <w:t>hardeepnarang10</w:t>
       </w:r>
       <w:r>
-        <w:t>» выпущено в 202</w:t>
-      </w:r>
-      <w:r>
-        <w:t>1</w:t>
-      </w:r>
-      <w:r>
-        <w:t xml:space="preserve"> на языке разработки </w:t>
+        <w:t xml:space="preserve">» выпущено в 2021 на языке разработки </w:t>
       </w:r>
       <w:r>
         <w:rPr>
@@ -4060,9 +3891,8 @@
         <w:rPr>
           <w:noProof/>
         </w:rPr>
-        <w:lastRenderedPageBreak/>
         <w:drawing>
-          <wp:inline distT="0" distB="0" distL="0" distR="0" wp14:anchorId="400EB615" wp14:editId="683DAA2C">
+          <wp:inline distT="0" distB="0" distL="0" distR="0" wp14:anchorId="27ECCF14" wp14:editId="42D1066A">
             <wp:extent cx="3500120" cy="2885440"/>
             <wp:effectExtent l="0" t="0" r="5080" b="0"/>
             <wp:docPr id="5" name="Рисунок 5"/>
@@ -4133,6 +3963,7 @@
     </w:p>
     <w:p>
       <w:r>
+        <w:lastRenderedPageBreak/>
         <w:t xml:space="preserve">Преимущества: </w:t>
       </w:r>
     </w:p>
@@ -4141,13 +3972,7 @@
         <w:pStyle w:val="a0"/>
       </w:pPr>
       <w:r>
-        <w:t>р</w:t>
-      </w:r>
-      <w:r>
-        <w:t>еализован таймер</w:t>
-      </w:r>
-      <w:r>
-        <w:t>;</w:t>
+        <w:t>реализован таймер;</w:t>
       </w:r>
     </w:p>
     <w:p>
@@ -4155,19 +3980,7 @@
         <w:pStyle w:val="a0"/>
       </w:pPr>
       <w:r>
-        <w:t>п</w:t>
-      </w:r>
-      <w:r>
-        <w:t xml:space="preserve">ростой запуск: не требуется предварительной установки </w:t>
-      </w:r>
-      <w:r>
-        <w:t xml:space="preserve">приложения </w:t>
-      </w:r>
-      <w:r>
-        <w:t>на ваш компьютер</w:t>
-      </w:r>
-      <w:r>
-        <w:t>.</w:t>
+        <w:t>простой запуск: не требуется предварительной установки приложения на ваш компьютер.</w:t>
       </w:r>
     </w:p>
     <w:p>
@@ -4180,13 +3993,7 @@
         <w:pStyle w:val="a0"/>
       </w:pPr>
       <w:r>
-        <w:t>п</w:t>
-      </w:r>
-      <w:r>
-        <w:t>рограмма не выполняет свой функционал: не обрабатывает набранный текст</w:t>
-      </w:r>
-      <w:r>
-        <w:t>;</w:t>
+        <w:t>программа не выполняет свой функционал: не обрабатывает набранный текст;</w:t>
       </w:r>
     </w:p>
     <w:p>
@@ -4194,13 +4001,7 @@
         <w:pStyle w:val="a0"/>
       </w:pPr>
       <w:r>
-        <w:t>о</w:t>
-      </w:r>
-      <w:r>
-        <w:t>дна вариация набора текста</w:t>
-      </w:r>
-      <w:r>
-        <w:t>;</w:t>
+        <w:t>одна вариация набора текста;</w:t>
       </w:r>
     </w:p>
     <w:p>
@@ -4208,10 +4009,7 @@
         <w:pStyle w:val="a0"/>
       </w:pPr>
       <w:r>
-        <w:t>п</w:t>
-      </w:r>
-      <w:r>
-        <w:t>рограмма не обновляется: отсутствие обновлений 4 года.</w:t>
+        <w:t>программа не обновляется: отсутствие обновлений 4 года.</w:t>
       </w:r>
     </w:p>
     <w:p>
@@ -4221,12 +4019,9 @@
           <w:lang w:val="en-US"/>
         </w:rPr>
       </w:pPr>
-      <w:bookmarkStart w:id="14" w:name="_Toc193986809"/>
-      <w:r>
-        <w:t xml:space="preserve">Аналог №3 - </w:t>
-      </w:r>
-      <w:r>
-        <w:t>«</w:t>
+      <w:bookmarkStart w:id="14" w:name="_Toc194004680"/>
+      <w:r>
+        <w:t>Аналог №3 - «</w:t>
       </w:r>
       <w:r>
         <w:rPr>
@@ -4250,44 +4045,22 @@
         <w:t xml:space="preserve">Программное обеспечение </w:t>
       </w:r>
       <w:r>
-        <w:t>«</w:t>
-      </w:r>
-      <w:proofErr w:type="spellStart"/>
-      <w:r>
-        <w:t>Keyboard</w:t>
-      </w:r>
-      <w:proofErr w:type="spellEnd"/>
-      <w:r>
-        <w:t>»</w:t>
-      </w:r>
-      <w:r>
-        <w:t xml:space="preserve"> (Рис. </w:t>
-      </w:r>
-      <w:r>
-        <w:t>3</w:t>
-      </w:r>
-      <w:r>
-        <w:t>) от разработчика «</w:t>
-      </w:r>
-      <w:proofErr w:type="spellStart"/>
+        <w:t>«Keyboard»</w:t>
+      </w:r>
+      <w:r>
+        <w:t xml:space="preserve"> (Рис. 3) от разработчика «</w:t>
+      </w:r>
       <w:r>
         <w:rPr>
           <w:lang w:val="en-US"/>
         </w:rPr>
         <w:t>Dearian</w:t>
       </w:r>
-      <w:proofErr w:type="spellEnd"/>
       <w:r>
         <w:t>27</w:t>
       </w:r>
       <w:r>
-        <w:t>» выпущено в 202</w:t>
-      </w:r>
-      <w:r>
-        <w:t>2</w:t>
-      </w:r>
-      <w:r>
-        <w:t xml:space="preserve"> на языке разработки </w:t>
+        <w:t xml:space="preserve">» выпущено в 2022 на языке разработки </w:t>
       </w:r>
       <w:r>
         <w:rPr>
@@ -4324,17 +4097,16 @@
     </w:p>
     <w:p>
       <w:pPr>
-        <w:pStyle w:val="a9"/>
+        <w:ind w:firstLine="0"/>
       </w:pPr>
       <w:r>
         <w:rPr>
           <w:noProof/>
         </w:rPr>
-        <w:lastRenderedPageBreak/>
         <w:drawing>
-          <wp:inline distT="0" distB="0" distL="0" distR="0" wp14:anchorId="2B656B13" wp14:editId="2A7ABFB4">
-            <wp:extent cx="6480175" cy="3608070"/>
-            <wp:effectExtent l="0" t="0" r="0" b="0"/>
+          <wp:inline distT="0" distB="0" distL="0" distR="0" wp14:anchorId="67EFDA4F" wp14:editId="779705AD">
+            <wp:extent cx="5943600" cy="3309312"/>
+            <wp:effectExtent l="0" t="0" r="0" b="5715"/>
             <wp:docPr id="6" name="Рисунок 6"/>
             <wp:cNvGraphicFramePr>
               <a:graphicFrameLocks xmlns:a="http://schemas.openxmlformats.org/drawingml/2006/main" noChangeAspect="1"/>
@@ -4355,7 +4127,7 @@
                   <pic:spPr>
                     <a:xfrm>
                       <a:off x="0" y="0"/>
-                      <a:ext cx="6480175" cy="3608070"/>
+                      <a:ext cx="5952355" cy="3314186"/>
                     </a:xfrm>
                     <a:prstGeom prst="rect">
                       <a:avLst/>
@@ -4373,15 +4145,7 @@
         <w:pStyle w:val="a9"/>
       </w:pPr>
       <w:r>
-        <w:t>Рисунок 3 – Скриншот интерфейса «</w:t>
-      </w:r>
-      <w:proofErr w:type="spellStart"/>
-      <w:r>
-        <w:t>keyboard</w:t>
-      </w:r>
-      <w:proofErr w:type="spellEnd"/>
-      <w:r>
-        <w:t>»</w:t>
+        <w:t>Рисунок 3 – Скриншот интерфейса «keyboard»</w:t>
       </w:r>
     </w:p>
     <w:p>
@@ -4407,13 +4171,7 @@
         <w:pStyle w:val="a0"/>
       </w:pPr>
       <w:r>
-        <w:t xml:space="preserve">устаревшая программа: отсутствие обновлений </w:t>
-      </w:r>
-      <w:r>
-        <w:t>на протяжении двух лет</w:t>
-      </w:r>
-      <w:r>
-        <w:t>;</w:t>
+        <w:t>устаревшая программа: отсутствие обновлений на протяжении двух лет;</w:t>
       </w:r>
     </w:p>
     <w:p>
@@ -4421,13 +4179,7 @@
         <w:pStyle w:val="a0"/>
       </w:pPr>
       <w:r>
-        <w:t xml:space="preserve">отсутствие разнообразных упражнений: </w:t>
-      </w:r>
-      <w:r>
-        <w:t>две вариации набора текста</w:t>
-      </w:r>
-      <w:r>
-        <w:t>;</w:t>
+        <w:t>отсутствие разнообразных упражнений: две вариации набора текста;</w:t>
       </w:r>
     </w:p>
     <w:p>
@@ -4435,17 +4187,12 @@
         <w:pStyle w:val="a0"/>
       </w:pPr>
       <w:r>
-        <w:t xml:space="preserve">отсутствие </w:t>
-      </w:r>
-      <w:r>
-        <w:t>каких-либо настроек интерфейса</w:t>
-      </w:r>
-      <w:r>
-        <w:t>.</w:t>
-      </w:r>
-    </w:p>
-    <w:p>
-      <w:r>
+        <w:t>отсутствие каких-либо настроек интерфейса.</w:t>
+      </w:r>
+    </w:p>
+    <w:p>
+      <w:r>
+        <w:lastRenderedPageBreak/>
         <w:t>Основные проблемы аналогов —</w:t>
       </w:r>
       <w:r>
@@ -4483,7 +4230,7 @@
       <w:pPr>
         <w:pStyle w:val="1"/>
       </w:pPr>
-      <w:bookmarkStart w:id="15" w:name="_Toc193986810"/>
+      <w:bookmarkStart w:id="15" w:name="_Toc194004681"/>
       <w:r>
         <w:lastRenderedPageBreak/>
         <w:t>Требования к результатам разработки</w:t>
@@ -4491,10 +4238,15 @@
       <w:bookmarkEnd w:id="15"/>
     </w:p>
     <w:p>
+      <w:r>
+        <w:t>В этом разделе указаны требования к программному продукту, полученному в результате разработки.</w:t>
+      </w:r>
+    </w:p>
+    <w:p>
       <w:pPr>
         <w:pStyle w:val="2"/>
       </w:pPr>
-      <w:bookmarkStart w:id="16" w:name="_Toc193986811"/>
+      <w:bookmarkStart w:id="16" w:name="_Toc194004682"/>
       <w:r>
         <w:t>Описание работы программы</w:t>
       </w:r>
@@ -4502,27 +4254,12 @@
     </w:p>
     <w:p>
       <w:r>
-        <w:t xml:space="preserve"> </w:t>
-      </w:r>
-      <w:r>
-        <w:t>Приложение предназначено для тренировки навыков набора текста на клавиатуре. Оно предоставляет пользователям возможность отрабатывать печатание символов, слов, словосочетаний и текстов на различных языках, а также включает визуальные и тематические настройки для удобства работы.</w:t>
-      </w:r>
-    </w:p>
-    <w:p>
-      <w:r>
-        <w:t>Пользователь вводит</w:t>
-      </w:r>
-      <w:r>
-        <w:t xml:space="preserve"> текст, который программа выводит на экран.</w:t>
-      </w:r>
-      <w:r>
-        <w:t xml:space="preserve"> Необходимо ввести текст поверх того, что выводит приложение.</w:t>
-      </w:r>
-      <w:r>
-        <w:t xml:space="preserve"> Для </w:t>
-      </w:r>
-      <w:r>
-        <w:t>того, чтобы выполнить задание, необходимо ввести весь заданный набор символов программой. Также приложение предоставляет возможность регулировать уровень сложности, посредством выбора упражнений. Для того, чтобы оценить свой результат, программа будет подсчитывать количество ошибок и время, которое потребуется для выполнения упражнения.</w:t>
+        <w:t xml:space="preserve"> Приложение предназначено для тренировки навыков набора текста на клавиатуре. Оно предоставляет пользователям возможность отрабатывать печатание символов, слов, словосочетаний и текстов на различных языках, а также включает визуальные и тематические настройки для удобства работы.</w:t>
+      </w:r>
+    </w:p>
+    <w:p>
+      <w:r>
+        <w:t>Пользователь вводит текст, который программа выводит на экран. Необходимо ввести текст поверх того, что выводит приложение. Для того, чтобы выполнить задание, необходимо ввести весь заданный набор символов программой. Также приложение предоставляет возможность регулировать уровень сложности, посредством выбора упражнений. Для того, чтобы оценить свой результат, программа будет подсчитывать количество ошибок и время, которое потребуется для выполнения упражнения.</w:t>
       </w:r>
     </w:p>
     <w:p>
@@ -4540,7 +4277,7 @@
       <w:pPr>
         <w:pStyle w:val="2"/>
       </w:pPr>
-      <w:bookmarkStart w:id="17" w:name="_Toc193986812"/>
+      <w:bookmarkStart w:id="17" w:name="_Toc194004683"/>
       <w:r>
         <w:lastRenderedPageBreak/>
         <w:t>Требования к пользовательскому интерфейсу</w:t>
@@ -4549,10 +4286,7 @@
     </w:p>
     <w:p>
       <w:r>
-        <w:t>Программа должна иметь простой и понятный пользовательский интерфейс</w:t>
-      </w:r>
-      <w:r>
-        <w:t xml:space="preserve">. Этот интерфейс должен содержать следующие элементы управления: </w:t>
+        <w:t xml:space="preserve">Программа должна иметь простой и понятный пользовательский интерфейс. Этот интерфейс должен содержать следующие элементы управления: </w:t>
       </w:r>
     </w:p>
     <w:p>
@@ -4584,16 +4318,7 @@
         <w:pStyle w:val="a0"/>
       </w:pPr>
       <w:r>
-        <w:t>к</w:t>
-      </w:r>
-      <w:r>
-        <w:t>нопка</w:t>
-      </w:r>
-      <w:r>
-        <w:t xml:space="preserve"> 4: смена языка;</w:t>
-      </w:r>
-      <w:r>
-        <w:t xml:space="preserve"> </w:t>
+        <w:t xml:space="preserve">кнопка 4: смена языка; </w:t>
       </w:r>
     </w:p>
     <w:p>
@@ -4601,13 +4326,7 @@
         <w:pStyle w:val="a0"/>
       </w:pPr>
       <w:r>
-        <w:t>к</w:t>
-      </w:r>
-      <w:r>
-        <w:t>нопка</w:t>
-      </w:r>
-      <w:r>
-        <w:t xml:space="preserve"> 5: функция подсветки клавиш;</w:t>
+        <w:t>кнопка 5: функция подсветки клавиш;</w:t>
       </w:r>
     </w:p>
     <w:p>
@@ -4620,25 +4339,20 @@
     </w:p>
     <w:p>
       <w:r>
-        <w:t xml:space="preserve">На рисунке 4 показан </w:t>
-      </w:r>
-      <w:r>
-        <w:t>макет</w:t>
-      </w:r>
-      <w:r>
-        <w:t xml:space="preserve"> главного окна интерфейса приложения</w:t>
+        <w:t>На рисунке 4 показан макет главного окна интерфейса приложения</w:t>
       </w:r>
     </w:p>
     <w:p>
       <w:pPr>
         <w:ind w:firstLine="0"/>
+        <w:jc w:val="center"/>
       </w:pPr>
       <w:r>
         <w:rPr>
           <w:noProof/>
         </w:rPr>
         <w:drawing>
-          <wp:inline distT="0" distB="0" distL="0" distR="0" wp14:anchorId="5447D0B9" wp14:editId="32F04AEF">
+          <wp:inline distT="0" distB="0" distL="0" distR="0" wp14:anchorId="77C1BD26" wp14:editId="5E824C05">
             <wp:extent cx="6480175" cy="2928620"/>
             <wp:effectExtent l="0" t="0" r="0" b="5080"/>
             <wp:docPr id="2" name="Рисунок 2"/>
@@ -4702,7 +4416,7 @@
       <w:pPr>
         <w:pStyle w:val="2"/>
       </w:pPr>
-      <w:bookmarkStart w:id="18" w:name="_Toc193986813"/>
+      <w:bookmarkStart w:id="18" w:name="_Toc194004684"/>
       <w:r>
         <w:t>Требования к функциям</w:t>
       </w:r>
@@ -4728,13 +4442,7 @@
         <w:ind w:left="0" w:firstLine="851"/>
       </w:pPr>
       <w:r>
-        <w:t>п</w:t>
-      </w:r>
-      <w:r>
-        <w:t>ечать символов</w:t>
-      </w:r>
-      <w:r>
-        <w:t>;</w:t>
+        <w:t>печать символов;</w:t>
       </w:r>
     </w:p>
     <w:p>
@@ -4747,19 +4455,7 @@
         <w:ind w:left="0" w:firstLine="851"/>
       </w:pPr>
       <w:r>
-        <w:t>п</w:t>
-      </w:r>
-      <w:r>
-        <w:t>ользователь вводит текст в соответствии с заданием</w:t>
-      </w:r>
-      <w:r>
-        <w:t xml:space="preserve">, а </w:t>
-      </w:r>
-      <w:r>
-        <w:t>программа проверяет правильность ввода и отображает ошибки</w:t>
-      </w:r>
-      <w:r>
-        <w:t>;</w:t>
+        <w:t>пользователь вводит текст в соответствии с заданием, а программа проверяет правильность ввода и отображает ошибки;</w:t>
       </w:r>
     </w:p>
     <w:p>
@@ -4772,13 +4468,7 @@
         <w:ind w:left="0" w:firstLine="851"/>
       </w:pPr>
       <w:r>
-        <w:t>в</w:t>
-      </w:r>
-      <w:r>
-        <w:t>ыбор языка</w:t>
-      </w:r>
-      <w:r>
-        <w:t>;</w:t>
+        <w:t>выбор языка;</w:t>
       </w:r>
     </w:p>
     <w:p>
@@ -4795,10 +4485,7 @@
       </w:pPr>
       <w:r>
         <w:lastRenderedPageBreak/>
-        <w:t>при смене языка изменяются упражнения и отображаемые символы</w:t>
-      </w:r>
-      <w:r>
-        <w:t>.</w:t>
+        <w:t>при смене языка изменяются упражнения и отображаемые символы.</w:t>
       </w:r>
     </w:p>
     <w:p>
@@ -4811,13 +4498,7 @@
         <w:ind w:left="0" w:firstLine="851"/>
       </w:pPr>
       <w:r>
-        <w:t>в</w:t>
-      </w:r>
-      <w:r>
-        <w:t>ыбор упражнения</w:t>
-      </w:r>
-      <w:r>
-        <w:t>;</w:t>
+        <w:t>выбор упражнения;</w:t>
       </w:r>
     </w:p>
     <w:p>
@@ -4825,13 +4506,7 @@
         <w:pStyle w:val="vguList2"/>
       </w:pPr>
       <w:r>
-        <w:t>с</w:t>
-      </w:r>
-      <w:r>
-        <w:t>лова – тренировка набора отдельных слов</w:t>
-      </w:r>
-      <w:r>
-        <w:t>;</w:t>
+        <w:t>слова – тренировка набора отдельных слов;</w:t>
       </w:r>
     </w:p>
     <w:p>
@@ -4839,13 +4514,7 @@
         <w:pStyle w:val="vguList2"/>
       </w:pPr>
       <w:r>
-        <w:t>с</w:t>
-      </w:r>
-      <w:r>
-        <w:t>ловосочетания – ввод коротких фраз для усложнения тренировки</w:t>
-      </w:r>
-      <w:r>
-        <w:t>;</w:t>
+        <w:t>словосочетания – ввод коротких фраз для усложнения тренировки;</w:t>
       </w:r>
     </w:p>
     <w:p>
@@ -4853,13 +4522,7 @@
         <w:pStyle w:val="vguList2"/>
       </w:pPr>
       <w:r>
-        <w:t>т</w:t>
-      </w:r>
-      <w:r>
-        <w:t>ексты – ввод связного текста для отработки скорости и точности печати</w:t>
-      </w:r>
-      <w:r>
-        <w:t>.</w:t>
+        <w:t>тексты – ввод связного текста для отработки скорости и точности печати.</w:t>
       </w:r>
     </w:p>
     <w:p>
@@ -4872,13 +4535,7 @@
         <w:ind w:left="0" w:firstLine="851"/>
       </w:pPr>
       <w:r>
-        <w:t>п</w:t>
-      </w:r>
-      <w:r>
-        <w:t>одсветка клавиш</w:t>
-      </w:r>
-      <w:r>
-        <w:t>.</w:t>
+        <w:t>подсветка клавиш.</w:t>
       </w:r>
     </w:p>
     <w:p>
@@ -4886,13 +4543,7 @@
         <w:pStyle w:val="vguList2"/>
       </w:pPr>
       <w:r>
-        <w:t>п</w:t>
-      </w:r>
-      <w:r>
-        <w:t>ри вводе символов подсвечиваются соответствующие клавиши на виртуальной клавиатуре</w:t>
-      </w:r>
-      <w:r>
-        <w:t>;</w:t>
+        <w:t>при вводе символов подсвечиваются соответствующие клавиши на виртуальной клавиатуре;</w:t>
       </w:r>
     </w:p>
     <w:p>
@@ -4900,17 +4551,14 @@
         <w:pStyle w:val="vguList2"/>
       </w:pPr>
       <w:r>
-        <w:t>п</w:t>
-      </w:r>
-      <w:r>
-        <w:t>одсветка может быть цветной (например, зеленый для правильного ввода, красный для ошибок).</w:t>
+        <w:t>подсветка может быть цветной (например, зеленый для правильного ввода, красный для ошибок).</w:t>
       </w:r>
     </w:p>
     <w:p>
       <w:pPr>
         <w:pStyle w:val="2"/>
       </w:pPr>
-      <w:bookmarkStart w:id="19" w:name="_Toc193986814"/>
+      <w:bookmarkStart w:id="19" w:name="_Toc194004685"/>
       <w:r>
         <w:t>Требования к показателям назначения</w:t>
       </w:r>
@@ -4925,7 +4573,7 @@
       <w:pPr>
         <w:pStyle w:val="2"/>
       </w:pPr>
-      <w:bookmarkStart w:id="20" w:name="_Toc193986815"/>
+      <w:bookmarkStart w:id="20" w:name="_Toc194004686"/>
       <w:r>
         <w:t>Требования к видам обеспечения</w:t>
       </w:r>
@@ -4935,7 +4583,7 @@
       <w:pPr>
         <w:pStyle w:val="3"/>
       </w:pPr>
-      <w:bookmarkStart w:id="21" w:name="_Toc193986816"/>
+      <w:bookmarkStart w:id="21" w:name="_Toc194004687"/>
       <w:r>
         <w:t>Требования к математическому обеспечению</w:t>
       </w:r>
@@ -4953,7 +4601,7 @@
       <w:pPr>
         <w:pStyle w:val="3"/>
       </w:pPr>
-      <w:bookmarkStart w:id="22" w:name="_Toc193986817"/>
+      <w:bookmarkStart w:id="22" w:name="_Toc194004688"/>
       <w:r>
         <w:t>Требования к информационному обеспечению</w:t>
       </w:r>
@@ -4966,7 +4614,7 @@
     </w:p>
     <w:p>
       <w:r>
-        <w:t xml:space="preserve">Для запуска игры требуется операционная система: </w:t>
+        <w:t xml:space="preserve">Для запуска приложения требуется операционная система: </w:t>
       </w:r>
       <w:r>
         <w:rPr>
@@ -4975,13 +4623,7 @@
         <w:t>Windows</w:t>
       </w:r>
       <w:r>
-        <w:t xml:space="preserve"> 7 (32-бита) или выше</w:t>
-      </w:r>
-      <w:r>
-        <w:t xml:space="preserve">. </w:t>
-      </w:r>
-      <w:r>
-        <w:t xml:space="preserve">Необходимо наличие установленного ПО </w:t>
+        <w:t xml:space="preserve"> 7 (32-бита) или выше. Необходимо наличие установленного ПО </w:t>
       </w:r>
       <w:r>
         <w:rPr>
@@ -4997,12 +4639,9 @@
       <w:pPr>
         <w:pStyle w:val="3"/>
       </w:pPr>
-      <w:bookmarkStart w:id="23" w:name="_Toc193986818"/>
-      <w:r>
-        <w:t xml:space="preserve">Требования к </w:t>
-      </w:r>
-      <w:r>
-        <w:t>входным и выходным данным</w:t>
+      <w:bookmarkStart w:id="23" w:name="_Toc194004689"/>
+      <w:r>
+        <w:t>Требования к входным и выходным данным</w:t>
       </w:r>
       <w:bookmarkEnd w:id="23"/>
     </w:p>
@@ -5013,50 +4652,23 @@
     </w:p>
     <w:p>
       <w:r>
-        <w:t>Выходные данные представляют из себя</w:t>
-      </w:r>
-      <w:r>
-        <w:t xml:space="preserve"> символы</w:t>
-      </w:r>
-      <w:r>
-        <w:t>, которы</w:t>
-      </w:r>
-      <w:r>
-        <w:t>е</w:t>
-      </w:r>
-      <w:r>
-        <w:t xml:space="preserve"> вывод</w:t>
-      </w:r>
-      <w:r>
-        <w:t>я</w:t>
-      </w:r>
-      <w:r>
-        <w:t>тся в поле для ввода текста.</w:t>
-      </w:r>
-      <w:r>
-        <w:t xml:space="preserve"> Также выходные данные выводятся в качестве статистики в поле для вывода ошибок и скорости ввода.</w:t>
+        <w:t>Выходные данные представляют из себя символы, которые выводятся в поле для ввода текста. Также выходные данные выводятся в качестве статистики в поле для вывода ошибок и скорости ввода.</w:t>
       </w:r>
     </w:p>
     <w:p>
       <w:pPr>
         <w:pStyle w:val="3"/>
       </w:pPr>
-      <w:bookmarkStart w:id="24" w:name="_Toc193986819"/>
+      <w:bookmarkStart w:id="24" w:name="_Toc194004690"/>
       <w:r>
         <w:lastRenderedPageBreak/>
-        <w:t xml:space="preserve">Требования к </w:t>
-      </w:r>
-      <w:r>
-        <w:t>форматам хранения данных</w:t>
+        <w:t>Требования к форматам хранения данных</w:t>
       </w:r>
       <w:bookmarkEnd w:id="24"/>
     </w:p>
     <w:p>
       <w:r>
-        <w:t xml:space="preserve">Выходные данные </w:t>
-      </w:r>
-      <w:r>
-        <w:t>хранятся в 2 видах, в зависимости от выбранного пользователем режима набора текста:</w:t>
+        <w:t>Выходные данные хранятся в 2 видах, в зависимости от выбранного пользователем режима набора текста:</w:t>
       </w:r>
     </w:p>
     <w:p>
@@ -5064,7 +4676,7 @@
         <w:pStyle w:val="a0"/>
       </w:pPr>
       <w:r>
-        <w:t>Режим букв: данные хранятся непосредственно в самой программе в виде двух массивов, которые подразделяются на 2 языка (русский и английский).</w:t>
+        <w:t>режим букв: данные хранятся непосредственно в самой программе в виде двух массивов, которые подразделяются на 2 языка (русский и английский);</w:t>
       </w:r>
     </w:p>
     <w:p>
@@ -5072,14 +4684,14 @@
         <w:pStyle w:val="a0"/>
       </w:pPr>
       <w:r>
-        <w:t>Режим слов и текста: данные хранятся в нескольких текстовых документах, которые содержат слова/текст на каждый из 2 доступных языков (русский английский).</w:t>
+        <w:t>режим слов и текста: данные хранятся в нескольких текстовых документах, которые содержат слова/текст на каждый из 2 доступных языков (русский английский).</w:t>
       </w:r>
     </w:p>
     <w:p>
       <w:pPr>
         <w:pStyle w:val="3"/>
       </w:pPr>
-      <w:bookmarkStart w:id="25" w:name="_Toc193986820"/>
+      <w:bookmarkStart w:id="25" w:name="_Toc194004691"/>
       <w:r>
         <w:t>Требования к лингвистическому обеспечению</w:t>
       </w:r>
@@ -5094,7 +4706,7 @@
       <w:pPr>
         <w:pStyle w:val="3"/>
       </w:pPr>
-      <w:bookmarkStart w:id="26" w:name="_Toc193986821"/>
+      <w:bookmarkStart w:id="26" w:name="_Toc194004692"/>
       <w:r>
         <w:t>Требования к метрологическому обеспечению</w:t>
       </w:r>
@@ -5109,7 +4721,7 @@
       <w:pPr>
         <w:pStyle w:val="3"/>
       </w:pPr>
-      <w:bookmarkStart w:id="27" w:name="_Toc193986822"/>
+      <w:bookmarkStart w:id="27" w:name="_Toc194004693"/>
       <w:r>
         <w:t>Требования к техническому обеспечению</w:t>
       </w:r>
@@ -5123,32 +4735,14 @@
     <w:p>
       <w:pPr>
         <w:pStyle w:val="a0"/>
-        <w:numPr>
-          <w:ilvl w:val="0"/>
-          <w:numId w:val="12"/>
-        </w:numPr>
-        <w:ind w:left="0" w:firstLine="851"/>
-      </w:pPr>
-      <w:r>
-        <w:t xml:space="preserve">процессор: не менее 2.0 </w:t>
-      </w:r>
-      <w:proofErr w:type="spellStart"/>
-      <w:r>
-        <w:t>GHz</w:t>
-      </w:r>
-      <w:proofErr w:type="spellEnd"/>
-      <w:r>
-        <w:t xml:space="preserve"> Dual-Core или эквивалентный;</w:t>
+      </w:pPr>
+      <w:r>
+        <w:t>процессор: не менее 2.0 GHz Dual-Core или эквивалентный;</w:t>
       </w:r>
     </w:p>
     <w:p>
       <w:pPr>
         <w:pStyle w:val="a0"/>
-        <w:numPr>
-          <w:ilvl w:val="0"/>
-          <w:numId w:val="12"/>
-        </w:numPr>
-        <w:ind w:left="0" w:firstLine="851"/>
       </w:pPr>
       <w:r>
         <w:t>оперативная память: не менее 2 ГБ;</w:t>
@@ -5157,11 +4751,6 @@
     <w:p>
       <w:pPr>
         <w:pStyle w:val="a0"/>
-        <w:numPr>
-          <w:ilvl w:val="0"/>
-          <w:numId w:val="12"/>
-        </w:numPr>
-        <w:ind w:left="0" w:firstLine="851"/>
       </w:pPr>
       <w:r>
         <w:t>графическая карта с поддержкой OpenGL 2.0 и выше;</w:t>
@@ -5170,11 +4759,6 @@
     <w:p>
       <w:pPr>
         <w:pStyle w:val="a0"/>
-        <w:numPr>
-          <w:ilvl w:val="0"/>
-          <w:numId w:val="12"/>
-        </w:numPr>
-        <w:ind w:left="0" w:firstLine="851"/>
       </w:pPr>
       <w:r>
         <w:t>хранилище: 500 МБ свободного места для установки Python и библиотек;</w:t>
@@ -5183,11 +4767,6 @@
     <w:p>
       <w:pPr>
         <w:pStyle w:val="a0"/>
-        <w:numPr>
-          <w:ilvl w:val="0"/>
-          <w:numId w:val="12"/>
-        </w:numPr>
-        <w:ind w:left="0" w:firstLine="851"/>
       </w:pPr>
       <w:r>
         <w:t>сетевая карта с выходом в интернет;</w:t>
@@ -5196,11 +4775,6 @@
     <w:p>
       <w:pPr>
         <w:pStyle w:val="a0"/>
-        <w:numPr>
-          <w:ilvl w:val="0"/>
-          <w:numId w:val="12"/>
-        </w:numPr>
-        <w:ind w:left="0" w:firstLine="851"/>
       </w:pPr>
       <w:r>
         <w:t>монитор, клавиатура, мышь.</w:t>
@@ -5210,7 +4784,7 @@
       <w:pPr>
         <w:pStyle w:val="2"/>
       </w:pPr>
-      <w:bookmarkStart w:id="28" w:name="_Toc193986823"/>
+      <w:bookmarkStart w:id="28" w:name="_Toc194004694"/>
       <w:r>
         <w:t>Требования к надежности</w:t>
       </w:r>
@@ -5218,14 +4792,39 @@
     </w:p>
     <w:p>
       <w:r>
-        <w:t>Программное обеспечение должно исполнять вышеописанные функции без сбоев, а также иметь различные обработчики исключений, которые не позволят критически закончить работу приложения, в случае ошибок.</w:t>
+        <w:t>Для обеспечения стабильной и надежной работы программы необходимо выполнить комплекс организационных и технических мероприятий. Примерный перечень таких мер представлен ниже:</w:t>
+      </w:r>
+    </w:p>
+    <w:p>
+      <w:pPr>
+        <w:pStyle w:val="a0"/>
+      </w:pPr>
+      <w:r>
+        <w:t>достижение бесперебойного питания сети;</w:t>
+      </w:r>
+    </w:p>
+    <w:p>
+      <w:pPr>
+        <w:pStyle w:val="a0"/>
+      </w:pPr>
+      <w:r>
+        <w:t>регулярным выполнением рекомендаций Министерства труда и социального развития РФ, изложенных в Постановлении от 23 июля 1998 г. «Об утверждении межотраслевых типовых норм времени на работы по сервисному обслуживанию ПЭВМ и оргтехники и сопровождению программных средств»;</w:t>
+      </w:r>
+    </w:p>
+    <w:p>
+      <w:pPr>
+        <w:pStyle w:val="a0"/>
+      </w:pPr>
+      <w:r>
+        <w:lastRenderedPageBreak/>
+        <w:t>регулярным выполнением требований ГОСТ 51188–98. Защита информации. Испытания программных средств на наличие компьютерных вирусов.</w:t>
       </w:r>
     </w:p>
     <w:p>
       <w:pPr>
         <w:pStyle w:val="2"/>
       </w:pPr>
-      <w:bookmarkStart w:id="29" w:name="_Toc193986824"/>
+      <w:bookmarkStart w:id="29" w:name="_Toc194004695"/>
       <w:r>
         <w:t>Требования к безопасности</w:t>
       </w:r>
@@ -5240,9 +4839,8 @@
       <w:pPr>
         <w:pStyle w:val="2"/>
       </w:pPr>
-      <w:bookmarkStart w:id="30" w:name="_Toc193986825"/>
-      <w:r>
-        <w:lastRenderedPageBreak/>
+      <w:bookmarkStart w:id="30" w:name="_Toc194004696"/>
+      <w:r>
         <w:t>Требования к патентной чистоте</w:t>
       </w:r>
       <w:bookmarkEnd w:id="30"/>
@@ -5256,7 +4854,7 @@
       <w:pPr>
         <w:pStyle w:val="2"/>
       </w:pPr>
-      <w:bookmarkStart w:id="31" w:name="_Toc193986826"/>
+      <w:bookmarkStart w:id="31" w:name="_Toc194004697"/>
       <w:r>
         <w:t>Требования к перспективам развития</w:t>
       </w:r>
@@ -5314,13 +4912,7 @@
         <w:pStyle w:val="a0"/>
       </w:pPr>
       <w:r>
-        <w:t>в</w:t>
-      </w:r>
-      <w:r>
-        <w:t>недрение уровней, достижений, наград и рейтингов среди пользователей</w:t>
-      </w:r>
-      <w:r>
-        <w:t>;</w:t>
+        <w:t>внедрение уровней, достижений, наград и рейтингов среди пользователей;</w:t>
       </w:r>
     </w:p>
     <w:p>
@@ -5328,13 +4920,7 @@
         <w:pStyle w:val="a0"/>
       </w:pPr>
       <w:r>
-        <w:t>в</w:t>
-      </w:r>
-      <w:r>
-        <w:t>озможность соревноваться с друзьями или другими пользователями в режиме реального времени</w:t>
-      </w:r>
-      <w:r>
-        <w:t>;</w:t>
+        <w:t>возможность соревноваться с друзьями или другими пользователями в режиме реального времени;</w:t>
       </w:r>
     </w:p>
     <w:p>
@@ -5342,23 +4928,14 @@
         <w:pStyle w:val="a0"/>
       </w:pPr>
       <w:r>
-        <w:t>с</w:t>
-      </w:r>
-      <w:r>
-        <w:t xml:space="preserve">оздание персонализированных </w:t>
-      </w:r>
-      <w:r>
-        <w:t xml:space="preserve">испытаний </w:t>
-      </w:r>
-      <w:r>
-        <w:t>и марафонов на скорость набора.</w:t>
+        <w:t>создание персонализированных испытаний и марафонов на скорость набора.</w:t>
       </w:r>
     </w:p>
     <w:p>
       <w:pPr>
         <w:pStyle w:val="1"/>
       </w:pPr>
-      <w:bookmarkStart w:id="32" w:name="_Toc193986827"/>
+      <w:bookmarkStart w:id="32" w:name="_Toc194004698"/>
       <w:r>
         <w:lastRenderedPageBreak/>
         <w:t>Состав и содержание работ</w:t>
@@ -6231,7 +5808,7 @@
       <w:pPr>
         <w:pStyle w:val="1"/>
       </w:pPr>
-      <w:bookmarkStart w:id="33" w:name="_Toc193986828"/>
+      <w:bookmarkStart w:id="33" w:name="_Toc194004699"/>
       <w:r>
         <w:lastRenderedPageBreak/>
         <w:t>Требования к документированию</w:t>
@@ -6249,11 +5826,6 @@
     <w:p>
       <w:pPr>
         <w:pStyle w:val="a0"/>
-        <w:numPr>
-          <w:ilvl w:val="0"/>
-          <w:numId w:val="13"/>
-        </w:numPr>
-        <w:ind w:left="0" w:firstLine="851"/>
       </w:pPr>
       <w:r>
         <w:t>техническое задание, включающее требования к разработке проекта, его цель, задачи, сведения об исполнителях и заказчиках, сроки выполнения и назначение. В документе должно быть описано предметное содержание проекта, приведены основные термины и определения, а также указаны требования к результатам работы, порядку их сдачи и приема;</w:t>
@@ -6262,11 +5834,6 @@
     <w:p>
       <w:pPr>
         <w:pStyle w:val="a0"/>
-        <w:numPr>
-          <w:ilvl w:val="0"/>
-          <w:numId w:val="13"/>
-        </w:numPr>
-        <w:ind w:left="0" w:firstLine="851"/>
       </w:pPr>
       <w:r>
         <w:t>руководство пользователя, в котором представлены описание функциональных возможностей программы;</w:t>
@@ -6275,11 +5842,6 @@
     <w:p>
       <w:pPr>
         <w:pStyle w:val="a0"/>
-        <w:numPr>
-          <w:ilvl w:val="0"/>
-          <w:numId w:val="13"/>
-        </w:numPr>
-        <w:ind w:left="0" w:firstLine="851"/>
       </w:pPr>
       <w:r>
         <w:t>отчет по УП (ПЗ), содержащий сведения о проделанных работах в ходе разработки;</w:t>
@@ -6288,103 +5850,58 @@
     <w:p>
       <w:pPr>
         <w:pStyle w:val="a0"/>
-        <w:numPr>
-          <w:ilvl w:val="0"/>
-          <w:numId w:val="13"/>
-        </w:numPr>
-        <w:ind w:left="0" w:firstLine="851"/>
       </w:pPr>
       <w:r>
         <w:t>программа и методика испытаний, предназначенная для проверки корректности выполнения программных функций, а также соответствия заявленным требованиям ТЗ.</w:t>
       </w:r>
     </w:p>
     <w:p>
+      <w:r>
+        <w:t>Все вышеперечисленные документы должны быть написаны с учетом требований:</w:t>
+      </w:r>
+    </w:p>
+    <w:p>
       <w:pPr>
         <w:pStyle w:val="a0"/>
-        <w:numPr>
-          <w:ilvl w:val="0"/>
-          <w:numId w:val="0"/>
-        </w:numPr>
-        <w:ind w:left="851"/>
-      </w:pPr>
-      <w:r>
-        <w:t>Все вышеперечисленные документы должны быть написаны с учетом требований:</w:t>
+      </w:pPr>
+      <w:r>
+        <w:t>СТП ВятГУ 101-2004;</w:t>
       </w:r>
     </w:p>
     <w:p>
       <w:pPr>
         <w:pStyle w:val="a0"/>
-        <w:numPr>
-          <w:ilvl w:val="0"/>
-          <w:numId w:val="13"/>
-        </w:numPr>
-        <w:ind w:left="0" w:firstLine="851"/>
-      </w:pPr>
-      <w:r>
-        <w:t xml:space="preserve">СТП </w:t>
-      </w:r>
-      <w:proofErr w:type="spellStart"/>
-      <w:r>
-        <w:t>ВятГУ</w:t>
-      </w:r>
-      <w:proofErr w:type="spellEnd"/>
-      <w:r>
-        <w:t xml:space="preserve"> 101-2004;</w:t>
+      </w:pPr>
+      <w:r>
+        <w:t>ГОСТ 34.602−2020;</w:t>
       </w:r>
     </w:p>
     <w:p>
       <w:pPr>
         <w:pStyle w:val="a0"/>
-        <w:numPr>
-          <w:ilvl w:val="0"/>
-          <w:numId w:val="13"/>
-        </w:numPr>
-        <w:ind w:left="0" w:firstLine="851"/>
-      </w:pPr>
-      <w:r>
-        <w:t>ГОСТ 34.602−2020;</w:t>
+      </w:pPr>
+      <w:r>
+        <w:t>ГОСТ 7.32-2017;</w:t>
       </w:r>
     </w:p>
     <w:p>
       <w:pPr>
         <w:pStyle w:val="a0"/>
-        <w:numPr>
-          <w:ilvl w:val="0"/>
-          <w:numId w:val="13"/>
-        </w:numPr>
-        <w:ind w:left="0" w:firstLine="851"/>
-      </w:pPr>
-      <w:r>
-        <w:t>ГОСТ 7.32-2017;</w:t>
+      </w:pPr>
+      <w:r>
+        <w:t>ГОСТ Р 59795-2021;</w:t>
       </w:r>
     </w:p>
     <w:p>
       <w:pPr>
         <w:pStyle w:val="a0"/>
-        <w:numPr>
-          <w:ilvl w:val="0"/>
-          <w:numId w:val="13"/>
-        </w:numPr>
-        <w:ind w:left="0" w:firstLine="851"/>
-      </w:pPr>
-      <w:r>
-        <w:t>ГОСТ Р 59795-2021;</w:t>
-      </w:r>
-    </w:p>
-    <w:p>
-      <w:pPr>
-        <w:pStyle w:val="a0"/>
-        <w:numPr>
-          <w:ilvl w:val="0"/>
-          <w:numId w:val="13"/>
-        </w:numPr>
-        <w:ind w:left="0" w:firstLine="851"/>
       </w:pPr>
       <w:r>
         <w:t>ГОСТ Р 59792-2021.</w:t>
       </w:r>
       <w:bookmarkEnd w:id="34"/>
     </w:p>
+    <w:p/>
     <w:p/>
     <w:p/>
     <w:sectPr>
@@ -6400,7 +5917,7 @@
 </file>
 
 <file path=word/endnotes.xml><?xml version="1.0" encoding="utf-8"?>
-<w:endnotes xmlns:wpc="http://schemas.microsoft.com/office/word/2010/wordprocessingCanvas" xmlns:cx="http://schemas.microsoft.com/office/drawing/2014/chartex" xmlns:cx1="http://schemas.microsoft.com/office/drawing/2015/9/8/chartex" xmlns:cx2="http://schemas.microsoft.com/office/drawing/2015/10/21/chartex" xmlns:cx3="http://schemas.microsoft.com/office/drawing/2016/5/9/chartex" xmlns:cx4="http://schemas.microsoft.com/office/drawing/2016/5/10/chartex" xmlns:cx5="http://schemas.microsoft.com/office/drawing/2016/5/11/chartex" xmlns:cx6="http://schemas.microsoft.com/office/drawing/2016/5/12/chartex" xmlns:cx7="http://schemas.microsoft.com/office/drawing/2016/5/13/chartex" xmlns:cx8="http://schemas.microsoft.com/office/drawing/2016/5/14/chartex" xmlns:mc="http://schemas.openxmlformats.org/markup-compatibility/2006" xmlns:aink="http://schemas.microsoft.com/office/drawing/2016/ink" xmlns:am3d="http://schemas.microsoft.com/office/drawing/2017/model3d" xmlns:o="urn:schemas-microsoft-com:office:office" xmlns:r="http://schemas.openxmlformats.org/officeDocument/2006/relationships" xmlns:m="http://schemas.openxmlformats.org/officeDocument/2006/math" xmlns:v="urn:schemas-microsoft-com:vml" xmlns:wp14="http://schemas.microsoft.com/office/word/2010/wordprocessingDrawing" xmlns:wp="http://schemas.openxmlformats.org/drawingml/2006/wordprocessingDrawing" xmlns:w10="urn:schemas-microsoft-com:office:word" xmlns:w="http://schemas.openxmlformats.org/wordprocessingml/2006/main" xmlns:w14="http://schemas.microsoft.com/office/word/2010/wordml" xmlns:w15="http://schemas.microsoft.com/office/word/2012/wordml" xmlns:w16cex="http://schemas.microsoft.com/office/word/2018/wordml/cex" xmlns:w16cid="http://schemas.microsoft.com/office/word/2016/wordml/cid" xmlns:w16="http://schemas.microsoft.com/office/word/2018/wordml" xmlns:w16sdtdh="http://schemas.microsoft.com/office/word/2020/wordml/sdtdatahash" xmlns:w16se="http://schemas.microsoft.com/office/word/2015/wordml/symex" xmlns:wpg="http://schemas.microsoft.com/office/word/2010/wordprocessingGroup" xmlns:wpi="http://schemas.microsoft.com/office/word/2010/wordprocessingInk" xmlns:wne="http://schemas.microsoft.com/office/word/2006/wordml" xmlns:wps="http://schemas.microsoft.com/office/word/2010/wordprocessingShape" mc:Ignorable="w14 w15 w16se w16cid w16 w16cex w16sdtdh wp14">
+<w:endnotes xmlns:wpc="http://schemas.microsoft.com/office/word/2010/wordprocessingCanvas" xmlns:cx="http://schemas.microsoft.com/office/drawing/2014/chartex" xmlns:cx1="http://schemas.microsoft.com/office/drawing/2015/9/8/chartex" xmlns:cx2="http://schemas.microsoft.com/office/drawing/2015/10/21/chartex" xmlns:cx3="http://schemas.microsoft.com/office/drawing/2016/5/9/chartex" xmlns:cx4="http://schemas.microsoft.com/office/drawing/2016/5/10/chartex" xmlns:cx5="http://schemas.microsoft.com/office/drawing/2016/5/11/chartex" xmlns:cx6="http://schemas.microsoft.com/office/drawing/2016/5/12/chartex" xmlns:cx7="http://schemas.microsoft.com/office/drawing/2016/5/13/chartex" xmlns:cx8="http://schemas.microsoft.com/office/drawing/2016/5/14/chartex" xmlns:mc="http://schemas.openxmlformats.org/markup-compatibility/2006" xmlns:aink="http://schemas.microsoft.com/office/drawing/2016/ink" xmlns:am3d="http://schemas.microsoft.com/office/drawing/2017/model3d" xmlns:o="urn:schemas-microsoft-com:office:office" xmlns:oel="http://schemas.microsoft.com/office/2019/extlst" xmlns:r="http://schemas.openxmlformats.org/officeDocument/2006/relationships" xmlns:m="http://schemas.openxmlformats.org/officeDocument/2006/math" xmlns:v="urn:schemas-microsoft-com:vml" xmlns:wp14="http://schemas.microsoft.com/office/word/2010/wordprocessingDrawing" xmlns:wp="http://schemas.openxmlformats.org/drawingml/2006/wordprocessingDrawing" xmlns:w10="urn:schemas-microsoft-com:office:word" xmlns:w="http://schemas.openxmlformats.org/wordprocessingml/2006/main" xmlns:w14="http://schemas.microsoft.com/office/word/2010/wordml" xmlns:w15="http://schemas.microsoft.com/office/word/2012/wordml" xmlns:w16cex="http://schemas.microsoft.com/office/word/2018/wordml/cex" xmlns:w16cid="http://schemas.microsoft.com/office/word/2016/wordml/cid" xmlns:w16="http://schemas.microsoft.com/office/word/2018/wordml" xmlns:w16sdtdh="http://schemas.microsoft.com/office/word/2020/wordml/sdtdatahash" xmlns:w16se="http://schemas.microsoft.com/office/word/2015/wordml/symex" xmlns:wpg="http://schemas.microsoft.com/office/word/2010/wordprocessingGroup" xmlns:wpi="http://schemas.microsoft.com/office/word/2010/wordprocessingInk" xmlns:wne="http://schemas.microsoft.com/office/word/2006/wordml" xmlns:wps="http://schemas.microsoft.com/office/word/2010/wordprocessingShape" mc:Ignorable="w14 w15 w16se w16cid w16 w16cex w16sdtdh wp14">
   <w:endnote w:type="separator" w:id="-1">
     <w:p>
       <w:pPr>
@@ -6432,7 +5949,7 @@
 </file>
 
 <file path=word/footnotes.xml><?xml version="1.0" encoding="utf-8"?>
-<w:footnotes xmlns:wpc="http://schemas.microsoft.com/office/word/2010/wordprocessingCanvas" xmlns:cx="http://schemas.microsoft.com/office/drawing/2014/chartex" xmlns:cx1="http://schemas.microsoft.com/office/drawing/2015/9/8/chartex" xmlns:cx2="http://schemas.microsoft.com/office/drawing/2015/10/21/chartex" xmlns:cx3="http://schemas.microsoft.com/office/drawing/2016/5/9/chartex" xmlns:cx4="http://schemas.microsoft.com/office/drawing/2016/5/10/chartex" xmlns:cx5="http://schemas.microsoft.com/office/drawing/2016/5/11/chartex" xmlns:cx6="http://schemas.microsoft.com/office/drawing/2016/5/12/chartex" xmlns:cx7="http://schemas.microsoft.com/office/drawing/2016/5/13/chartex" xmlns:cx8="http://schemas.microsoft.com/office/drawing/2016/5/14/chartex" xmlns:mc="http://schemas.openxmlformats.org/markup-compatibility/2006" xmlns:aink="http://schemas.microsoft.com/office/drawing/2016/ink" xmlns:am3d="http://schemas.microsoft.com/office/drawing/2017/model3d" xmlns:o="urn:schemas-microsoft-com:office:office" xmlns:r="http://schemas.openxmlformats.org/officeDocument/2006/relationships" xmlns:m="http://schemas.openxmlformats.org/officeDocument/2006/math" xmlns:v="urn:schemas-microsoft-com:vml" xmlns:wp14="http://schemas.microsoft.com/office/word/2010/wordprocessingDrawing" xmlns:wp="http://schemas.openxmlformats.org/drawingml/2006/wordprocessingDrawing" xmlns:w10="urn:schemas-microsoft-com:office:word" xmlns:w="http://schemas.openxmlformats.org/wordprocessingml/2006/main" xmlns:w14="http://schemas.microsoft.com/office/word/2010/wordml" xmlns:w15="http://schemas.microsoft.com/office/word/2012/wordml" xmlns:w16cex="http://schemas.microsoft.com/office/word/2018/wordml/cex" xmlns:w16cid="http://schemas.microsoft.com/office/word/2016/wordml/cid" xmlns:w16="http://schemas.microsoft.com/office/word/2018/wordml" xmlns:w16sdtdh="http://schemas.microsoft.com/office/word/2020/wordml/sdtdatahash" xmlns:w16se="http://schemas.microsoft.com/office/word/2015/wordml/symex" xmlns:wpg="http://schemas.microsoft.com/office/word/2010/wordprocessingGroup" xmlns:wpi="http://schemas.microsoft.com/office/word/2010/wordprocessingInk" xmlns:wne="http://schemas.microsoft.com/office/word/2006/wordml" xmlns:wps="http://schemas.microsoft.com/office/word/2010/wordprocessingShape" mc:Ignorable="w14 w15 w16se w16cid w16 w16cex w16sdtdh wp14">
+<w:footnotes xmlns:wpc="http://schemas.microsoft.com/office/word/2010/wordprocessingCanvas" xmlns:cx="http://schemas.microsoft.com/office/drawing/2014/chartex" xmlns:cx1="http://schemas.microsoft.com/office/drawing/2015/9/8/chartex" xmlns:cx2="http://schemas.microsoft.com/office/drawing/2015/10/21/chartex" xmlns:cx3="http://schemas.microsoft.com/office/drawing/2016/5/9/chartex" xmlns:cx4="http://schemas.microsoft.com/office/drawing/2016/5/10/chartex" xmlns:cx5="http://schemas.microsoft.com/office/drawing/2016/5/11/chartex" xmlns:cx6="http://schemas.microsoft.com/office/drawing/2016/5/12/chartex" xmlns:cx7="http://schemas.microsoft.com/office/drawing/2016/5/13/chartex" xmlns:cx8="http://schemas.microsoft.com/office/drawing/2016/5/14/chartex" xmlns:mc="http://schemas.openxmlformats.org/markup-compatibility/2006" xmlns:aink="http://schemas.microsoft.com/office/drawing/2016/ink" xmlns:am3d="http://schemas.microsoft.com/office/drawing/2017/model3d" xmlns:o="urn:schemas-microsoft-com:office:office" xmlns:oel="http://schemas.microsoft.com/office/2019/extlst" xmlns:r="http://schemas.openxmlformats.org/officeDocument/2006/relationships" xmlns:m="http://schemas.openxmlformats.org/officeDocument/2006/math" xmlns:v="urn:schemas-microsoft-com:vml" xmlns:wp14="http://schemas.microsoft.com/office/word/2010/wordprocessingDrawing" xmlns:wp="http://schemas.openxmlformats.org/drawingml/2006/wordprocessingDrawing" xmlns:w10="urn:schemas-microsoft-com:office:word" xmlns:w="http://schemas.openxmlformats.org/wordprocessingml/2006/main" xmlns:w14="http://schemas.microsoft.com/office/word/2010/wordml" xmlns:w15="http://schemas.microsoft.com/office/word/2012/wordml" xmlns:w16cex="http://schemas.microsoft.com/office/word/2018/wordml/cex" xmlns:w16cid="http://schemas.microsoft.com/office/word/2016/wordml/cid" xmlns:w16="http://schemas.microsoft.com/office/word/2018/wordml" xmlns:w16sdtdh="http://schemas.microsoft.com/office/word/2020/wordml/sdtdatahash" xmlns:w16se="http://schemas.microsoft.com/office/word/2015/wordml/symex" xmlns:wpg="http://schemas.microsoft.com/office/word/2010/wordprocessingGroup" xmlns:wpi="http://schemas.microsoft.com/office/word/2010/wordprocessingInk" xmlns:wne="http://schemas.microsoft.com/office/word/2006/wordml" xmlns:wps="http://schemas.microsoft.com/office/word/2010/wordprocessingShape" mc:Ignorable="w14 w15 w16se w16cid w16 w16cex w16sdtdh wp14">
   <w:footnote w:type="separator" w:id="-1">
     <w:p>
       <w:pPr>
@@ -6464,7 +5981,7 @@
 </file>
 
 <file path=word/header1.xml><?xml version="1.0" encoding="utf-8"?>
-<w:hdr xmlns:wpc="http://schemas.microsoft.com/office/word/2010/wordprocessingCanvas" xmlns:cx="http://schemas.microsoft.com/office/drawing/2014/chartex" xmlns:cx1="http://schemas.microsoft.com/office/drawing/2015/9/8/chartex" xmlns:cx2="http://schemas.microsoft.com/office/drawing/2015/10/21/chartex" xmlns:cx3="http://schemas.microsoft.com/office/drawing/2016/5/9/chartex" xmlns:cx4="http://schemas.microsoft.com/office/drawing/2016/5/10/chartex" xmlns:cx5="http://schemas.microsoft.com/office/drawing/2016/5/11/chartex" xmlns:cx6="http://schemas.microsoft.com/office/drawing/2016/5/12/chartex" xmlns:cx7="http://schemas.microsoft.com/office/drawing/2016/5/13/chartex" xmlns:cx8="http://schemas.microsoft.com/office/drawing/2016/5/14/chartex" xmlns:mc="http://schemas.openxmlformats.org/markup-compatibility/2006" xmlns:aink="http://schemas.microsoft.com/office/drawing/2016/ink" xmlns:am3d="http://schemas.microsoft.com/office/drawing/2017/model3d" xmlns:o="urn:schemas-microsoft-com:office:office" xmlns:r="http://schemas.openxmlformats.org/officeDocument/2006/relationships" xmlns:m="http://schemas.openxmlformats.org/officeDocument/2006/math" xmlns:v="urn:schemas-microsoft-com:vml" xmlns:wp14="http://schemas.microsoft.com/office/word/2010/wordprocessingDrawing" xmlns:wp="http://schemas.openxmlformats.org/drawingml/2006/wordprocessingDrawing" xmlns:w10="urn:schemas-microsoft-com:office:word" xmlns:w="http://schemas.openxmlformats.org/wordprocessingml/2006/main" xmlns:w14="http://schemas.microsoft.com/office/word/2010/wordml" xmlns:w15="http://schemas.microsoft.com/office/word/2012/wordml" xmlns:w16cex="http://schemas.microsoft.com/office/word/2018/wordml/cex" xmlns:w16cid="http://schemas.microsoft.com/office/word/2016/wordml/cid" xmlns:w16="http://schemas.microsoft.com/office/word/2018/wordml" xmlns:w16sdtdh="http://schemas.microsoft.com/office/word/2020/wordml/sdtdatahash" xmlns:w16se="http://schemas.microsoft.com/office/word/2015/wordml/symex" xmlns:wpg="http://schemas.microsoft.com/office/word/2010/wordprocessingGroup" xmlns:wpi="http://schemas.microsoft.com/office/word/2010/wordprocessingInk" xmlns:wne="http://schemas.microsoft.com/office/word/2006/wordml" xmlns:wps="http://schemas.microsoft.com/office/word/2010/wordprocessingShape" mc:Ignorable="w14 w15 w16se w16cid w16 w16cex w16sdtdh wp14">
+<w:hdr xmlns:wpc="http://schemas.microsoft.com/office/word/2010/wordprocessingCanvas" xmlns:cx="http://schemas.microsoft.com/office/drawing/2014/chartex" xmlns:cx1="http://schemas.microsoft.com/office/drawing/2015/9/8/chartex" xmlns:cx2="http://schemas.microsoft.com/office/drawing/2015/10/21/chartex" xmlns:cx3="http://schemas.microsoft.com/office/drawing/2016/5/9/chartex" xmlns:cx4="http://schemas.microsoft.com/office/drawing/2016/5/10/chartex" xmlns:cx5="http://schemas.microsoft.com/office/drawing/2016/5/11/chartex" xmlns:cx6="http://schemas.microsoft.com/office/drawing/2016/5/12/chartex" xmlns:cx7="http://schemas.microsoft.com/office/drawing/2016/5/13/chartex" xmlns:cx8="http://schemas.microsoft.com/office/drawing/2016/5/14/chartex" xmlns:mc="http://schemas.openxmlformats.org/markup-compatibility/2006" xmlns:aink="http://schemas.microsoft.com/office/drawing/2016/ink" xmlns:am3d="http://schemas.microsoft.com/office/drawing/2017/model3d" xmlns:o="urn:schemas-microsoft-com:office:office" xmlns:oel="http://schemas.microsoft.com/office/2019/extlst" xmlns:r="http://schemas.openxmlformats.org/officeDocument/2006/relationships" xmlns:m="http://schemas.openxmlformats.org/officeDocument/2006/math" xmlns:v="urn:schemas-microsoft-com:vml" xmlns:wp14="http://schemas.microsoft.com/office/word/2010/wordprocessingDrawing" xmlns:wp="http://schemas.openxmlformats.org/drawingml/2006/wordprocessingDrawing" xmlns:w10="urn:schemas-microsoft-com:office:word" xmlns:w="http://schemas.openxmlformats.org/wordprocessingml/2006/main" xmlns:w14="http://schemas.microsoft.com/office/word/2010/wordml" xmlns:w15="http://schemas.microsoft.com/office/word/2012/wordml" xmlns:w16cex="http://schemas.microsoft.com/office/word/2018/wordml/cex" xmlns:w16cid="http://schemas.microsoft.com/office/word/2016/wordml/cid" xmlns:w16="http://schemas.microsoft.com/office/word/2018/wordml" xmlns:w16sdtdh="http://schemas.microsoft.com/office/word/2020/wordml/sdtdatahash" xmlns:w16se="http://schemas.microsoft.com/office/word/2015/wordml/symex" xmlns:wpg="http://schemas.microsoft.com/office/word/2010/wordprocessingGroup" xmlns:wpi="http://schemas.microsoft.com/office/word/2010/wordprocessingInk" xmlns:wne="http://schemas.microsoft.com/office/word/2006/wordml" xmlns:wps="http://schemas.microsoft.com/office/word/2010/wordprocessingShape" mc:Ignorable="w14 w15 w16se w16cid w16 w16cex w16sdtdh wp14">
   <w:p>
     <w:pPr>
       <w:pStyle w:val="ad"/>
@@ -6518,7 +6035,7 @@
 </file>
 
 <file path=word/numbering.xml><?xml version="1.0" encoding="utf-8"?>
-<w:numbering xmlns:wpc="http://schemas.microsoft.com/office/word/2010/wordprocessingCanvas" xmlns:cx="http://schemas.microsoft.com/office/drawing/2014/chartex" xmlns:cx1="http://schemas.microsoft.com/office/drawing/2015/9/8/chartex" xmlns:cx2="http://schemas.microsoft.com/office/drawing/2015/10/21/chartex" xmlns:cx3="http://schemas.microsoft.com/office/drawing/2016/5/9/chartex" xmlns:cx4="http://schemas.microsoft.com/office/drawing/2016/5/10/chartex" xmlns:cx5="http://schemas.microsoft.com/office/drawing/2016/5/11/chartex" xmlns:cx6="http://schemas.microsoft.com/office/drawing/2016/5/12/chartex" xmlns:cx7="http://schemas.microsoft.com/office/drawing/2016/5/13/chartex" xmlns:cx8="http://schemas.microsoft.com/office/drawing/2016/5/14/chartex" xmlns:mc="http://schemas.openxmlformats.org/markup-compatibility/2006" xmlns:aink="http://schemas.microsoft.com/office/drawing/2016/ink" xmlns:am3d="http://schemas.microsoft.com/office/drawing/2017/model3d" xmlns:o="urn:schemas-microsoft-com:office:office" xmlns:r="http://schemas.openxmlformats.org/officeDocument/2006/relationships" xmlns:m="http://schemas.openxmlformats.org/officeDocument/2006/math" xmlns:v="urn:schemas-microsoft-com:vml" xmlns:wp14="http://schemas.microsoft.com/office/word/2010/wordprocessingDrawing" xmlns:wp="http://schemas.openxmlformats.org/drawingml/2006/wordprocessingDrawing" xmlns:w10="urn:schemas-microsoft-com:office:word" xmlns:w="http://schemas.openxmlformats.org/wordprocessingml/2006/main" xmlns:w14="http://schemas.microsoft.com/office/word/2010/wordml" xmlns:w15="http://schemas.microsoft.com/office/word/2012/wordml" xmlns:w16cex="http://schemas.microsoft.com/office/word/2018/wordml/cex" xmlns:w16cid="http://schemas.microsoft.com/office/word/2016/wordml/cid" xmlns:w16="http://schemas.microsoft.com/office/word/2018/wordml" xmlns:w16sdtdh="http://schemas.microsoft.com/office/word/2020/wordml/sdtdatahash" xmlns:w16se="http://schemas.microsoft.com/office/word/2015/wordml/symex" xmlns:wpg="http://schemas.microsoft.com/office/word/2010/wordprocessingGroup" xmlns:wpi="http://schemas.microsoft.com/office/word/2010/wordprocessingInk" xmlns:wne="http://schemas.microsoft.com/office/word/2006/wordml" xmlns:wps="http://schemas.microsoft.com/office/word/2010/wordprocessingShape" mc:Ignorable="w14 w15 w16se w16cid w16 w16cex w16sdtdh wp14">
+<w:numbering xmlns:wpc="http://schemas.microsoft.com/office/word/2010/wordprocessingCanvas" xmlns:cx="http://schemas.microsoft.com/office/drawing/2014/chartex" xmlns:cx1="http://schemas.microsoft.com/office/drawing/2015/9/8/chartex" xmlns:cx2="http://schemas.microsoft.com/office/drawing/2015/10/21/chartex" xmlns:cx3="http://schemas.microsoft.com/office/drawing/2016/5/9/chartex" xmlns:cx4="http://schemas.microsoft.com/office/drawing/2016/5/10/chartex" xmlns:cx5="http://schemas.microsoft.com/office/drawing/2016/5/11/chartex" xmlns:cx6="http://schemas.microsoft.com/office/drawing/2016/5/12/chartex" xmlns:cx7="http://schemas.microsoft.com/office/drawing/2016/5/13/chartex" xmlns:cx8="http://schemas.microsoft.com/office/drawing/2016/5/14/chartex" xmlns:mc="http://schemas.openxmlformats.org/markup-compatibility/2006" xmlns:aink="http://schemas.microsoft.com/office/drawing/2016/ink" xmlns:am3d="http://schemas.microsoft.com/office/drawing/2017/model3d" xmlns:o="urn:schemas-microsoft-com:office:office" xmlns:oel="http://schemas.microsoft.com/office/2019/extlst" xmlns:r="http://schemas.openxmlformats.org/officeDocument/2006/relationships" xmlns:m="http://schemas.openxmlformats.org/officeDocument/2006/math" xmlns:v="urn:schemas-microsoft-com:vml" xmlns:wp14="http://schemas.microsoft.com/office/word/2010/wordprocessingDrawing" xmlns:wp="http://schemas.openxmlformats.org/drawingml/2006/wordprocessingDrawing" xmlns:w10="urn:schemas-microsoft-com:office:word" xmlns:w="http://schemas.openxmlformats.org/wordprocessingml/2006/main" xmlns:w14="http://schemas.microsoft.com/office/word/2010/wordml" xmlns:w15="http://schemas.microsoft.com/office/word/2012/wordml" xmlns:w16cex="http://schemas.microsoft.com/office/word/2018/wordml/cex" xmlns:w16cid="http://schemas.microsoft.com/office/word/2016/wordml/cid" xmlns:w16="http://schemas.microsoft.com/office/word/2018/wordml" xmlns:w16sdtdh="http://schemas.microsoft.com/office/word/2020/wordml/sdtdatahash" xmlns:w16se="http://schemas.microsoft.com/office/word/2015/wordml/symex" xmlns:wpg="http://schemas.microsoft.com/office/word/2010/wordprocessingGroup" xmlns:wpi="http://schemas.microsoft.com/office/word/2010/wordprocessingInk" xmlns:wne="http://schemas.microsoft.com/office/word/2006/wordml" xmlns:wps="http://schemas.microsoft.com/office/word/2010/wordprocessingShape" mc:Ignorable="w14 w15 w16se w16cid w16 w16cex w16sdtdh wp14">
   <w:abstractNum w:abstractNumId="0" w15:restartNumberingAfterBreak="0">
     <w:nsid w:val="FFFFFF89"/>
     <w:multiLevelType w:val="singleLevel"/>
@@ -7575,46 +7092,46 @@
       </w:pPr>
     </w:lvl>
   </w:abstractNum>
-  <w:num w:numId="1">
+  <w:num w:numId="1" w16cid:durableId="1158957937">
     <w:abstractNumId w:val="6"/>
   </w:num>
-  <w:num w:numId="2">
+  <w:num w:numId="2" w16cid:durableId="1220946632">
     <w:abstractNumId w:val="0"/>
   </w:num>
-  <w:num w:numId="3">
+  <w:num w:numId="3" w16cid:durableId="1133866839">
     <w:abstractNumId w:val="8"/>
   </w:num>
-  <w:num w:numId="4">
+  <w:num w:numId="4" w16cid:durableId="1721592479">
     <w:abstractNumId w:val="4"/>
   </w:num>
-  <w:num w:numId="5">
+  <w:num w:numId="5" w16cid:durableId="307175850">
     <w:abstractNumId w:val="5"/>
   </w:num>
-  <w:num w:numId="6">
+  <w:num w:numId="6" w16cid:durableId="1221406495">
     <w:abstractNumId w:val="10"/>
   </w:num>
-  <w:num w:numId="7">
+  <w:num w:numId="7" w16cid:durableId="328335830">
     <w:abstractNumId w:val="7"/>
   </w:num>
-  <w:num w:numId="8">
+  <w:num w:numId="8" w16cid:durableId="134106427">
     <w:abstractNumId w:val="1"/>
   </w:num>
-  <w:num w:numId="9">
+  <w:num w:numId="9" w16cid:durableId="1021853565">
     <w:abstractNumId w:val="3"/>
   </w:num>
-  <w:num w:numId="10">
+  <w:num w:numId="10" w16cid:durableId="1180898081">
     <w:abstractNumId w:val="6"/>
   </w:num>
-  <w:num w:numId="11">
+  <w:num w:numId="11" w16cid:durableId="1725133652">
     <w:abstractNumId w:val="9"/>
   </w:num>
-  <w:num w:numId="12">
+  <w:num w:numId="12" w16cid:durableId="1252659114">
     <w:abstractNumId w:val="6"/>
   </w:num>
-  <w:num w:numId="13">
+  <w:num w:numId="13" w16cid:durableId="1995572586">
     <w:abstractNumId w:val="6"/>
   </w:num>
-  <w:num w:numId="14">
+  <w:num w:numId="14" w16cid:durableId="1431506215">
     <w:abstractNumId w:val="2"/>
   </w:num>
   <w:numIdMacAtCleanup w:val="10"/>
@@ -9490,25 +9007,6 @@
 </file>
 
 <file path=customXml/item1.xml><?xml version="1.0" encoding="utf-8"?>
-<b:Sources xmlns:b="http://schemas.openxmlformats.org/officeDocument/2006/bibliography" xmlns="http://schemas.openxmlformats.org/officeDocument/2006/bibliography" SelectedStyle="\APASixthEditionOfficeOnline.xsl" StyleName="APA" Version="6"/>
-</file>
-
-<file path=customXml/item2.xml><?xml version="1.0" encoding="utf-8"?>
-<?mso-contentType ?>
-<FormTemplates xmlns="http://schemas.microsoft.com/sharepoint/v3/contenttype/forms">
-  <Display>DocumentLibraryForm</Display>
-  <Edit>DocumentLibraryForm</Edit>
-  <New>DocumentLibraryForm</New>
-</FormTemplates>
-</file>
-
-<file path=customXml/item3.xml><?xml version="1.0" encoding="utf-8"?>
-<p:properties xmlns:p="http://schemas.microsoft.com/office/2006/metadata/properties" xmlns:xsi="http://www.w3.org/2001/XMLSchema-instance" xmlns:pc="http://schemas.microsoft.com/office/infopath/2007/PartnerControls">
-  <documentManagement/>
-</p:properties>
-</file>
-
-<file path=customXml/item4.xml><?xml version="1.0" encoding="utf-8"?>
 <ct:contentTypeSchema xmlns:ct="http://schemas.microsoft.com/office/2006/metadata/contentType" xmlns:ma="http://schemas.microsoft.com/office/2006/metadata/properties/metaAttributes" ct:_="" ma:_="" ma:contentTypeName="Документ" ma:contentTypeID="0x010100895006E4339BF24CAA0F5B167E451061" ma:contentTypeVersion="11" ma:contentTypeDescription="Создание документа." ma:contentTypeScope="" ma:versionID="ee66b34cdb7d5be00a86ac9db559fc97">
   <xsd:schema xmlns:xsd="http://www.w3.org/2001/XMLSchema" xmlns:xs="http://www.w3.org/2001/XMLSchema" xmlns:p="http://schemas.microsoft.com/office/2006/metadata/properties" xmlns:ns3="a1eb269e-cbf3-465a-8e4a-8d42bc45f09f" xmlns:ns4="a042d032-8e16-4c5e-a37e-70d449039bd2" targetNamespace="http://schemas.microsoft.com/office/2006/metadata/properties" ma:root="true" ma:fieldsID="9831aabdbf23b96857ccdb3f4e1a7ec2" ns3:_="" ns4:_="">
     <xsd:import namespace="a1eb269e-cbf3-465a-8e4a-8d42bc45f09f"/>
@@ -9717,32 +9215,26 @@
 </ct:contentTypeSchema>
 </file>
 
-<file path=customXml/itemProps1.xml><?xml version="1.0" encoding="utf-8"?>
-<ds:datastoreItem xmlns:ds="http://schemas.openxmlformats.org/officeDocument/2006/customXml" ds:itemID="{77BD1D67-02E1-4F82-84DD-238FD8DA5D28}">
-  <ds:schemaRefs>
-    <ds:schemaRef ds:uri="http://schemas.openxmlformats.org/officeDocument/2006/bibliography"/>
-  </ds:schemaRefs>
-</ds:datastoreItem>
+<file path=customXml/item2.xml><?xml version="1.0" encoding="utf-8"?>
+<p:properties xmlns:p="http://schemas.microsoft.com/office/2006/metadata/properties" xmlns:xsi="http://www.w3.org/2001/XMLSchema-instance" xmlns:pc="http://schemas.microsoft.com/office/infopath/2007/PartnerControls">
+  <documentManagement/>
+</p:properties>
 </file>
 
-<file path=customXml/itemProps2.xml><?xml version="1.0" encoding="utf-8"?>
-<ds:datastoreItem xmlns:ds="http://schemas.openxmlformats.org/officeDocument/2006/customXml" ds:itemID="{C545EDB0-6DA9-4573-8FDA-4B7CDBF5EFD9}">
-  <ds:schemaRefs>
-    <ds:schemaRef ds:uri="http://schemas.microsoft.com/sharepoint/v3/contenttype/forms"/>
-  </ds:schemaRefs>
-</ds:datastoreItem>
+<file path=customXml/item3.xml><?xml version="1.0" encoding="utf-8"?>
+<?mso-contentType ?>
+<FormTemplates xmlns="http://schemas.microsoft.com/sharepoint/v3/contenttype/forms">
+  <Display>DocumentLibraryForm</Display>
+  <Edit>DocumentLibraryForm</Edit>
+  <New>DocumentLibraryForm</New>
+</FormTemplates>
 </file>
 
-<file path=customXml/itemProps3.xml><?xml version="1.0" encoding="utf-8"?>
-<ds:datastoreItem xmlns:ds="http://schemas.openxmlformats.org/officeDocument/2006/customXml" ds:itemID="{D1D02F96-5624-48FE-AB5F-467181C3EDC1}">
-  <ds:schemaRefs>
-    <ds:schemaRef ds:uri="http://schemas.microsoft.com/office/2006/metadata/properties"/>
-    <ds:schemaRef ds:uri="http://schemas.microsoft.com/office/infopath/2007/PartnerControls"/>
-  </ds:schemaRefs>
-</ds:datastoreItem>
+<file path=customXml/item4.xml><?xml version="1.0" encoding="utf-8"?>
+<b:Sources xmlns:b="http://schemas.openxmlformats.org/officeDocument/2006/bibliography" xmlns="http://schemas.openxmlformats.org/officeDocument/2006/bibliography" SelectedStyle="\APASixthEditionOfficeOnline.xsl" StyleName="APA" Version="6"/>
 </file>
 
-<file path=customXml/itemProps4.xml><?xml version="1.0" encoding="utf-8"?>
+<file path=customXml/itemProps1.xml><?xml version="1.0" encoding="utf-8"?>
 <ds:datastoreItem xmlns:ds="http://schemas.openxmlformats.org/officeDocument/2006/customXml" ds:itemID="{BE06CD11-97E7-4DA4-A1E7-C20845DD652C}">
   <ds:schemaRefs>
     <ds:schemaRef ds:uri="http://schemas.microsoft.com/office/2006/metadata/contentType"/>
@@ -9759,4 +9251,29 @@
     <ds:schemaRef ds:uri="http://schemas.microsoft.com/internal/obd"/>
   </ds:schemaRefs>
 </ds:datastoreItem>
+</file>
+
+<file path=customXml/itemProps2.xml><?xml version="1.0" encoding="utf-8"?>
+<ds:datastoreItem xmlns:ds="http://schemas.openxmlformats.org/officeDocument/2006/customXml" ds:itemID="{D1D02F96-5624-48FE-AB5F-467181C3EDC1}">
+  <ds:schemaRefs>
+    <ds:schemaRef ds:uri="http://schemas.microsoft.com/office/2006/metadata/properties"/>
+    <ds:schemaRef ds:uri="http://schemas.microsoft.com/office/infopath/2007/PartnerControls"/>
+  </ds:schemaRefs>
+</ds:datastoreItem>
+</file>
+
+<file path=customXml/itemProps3.xml><?xml version="1.0" encoding="utf-8"?>
+<ds:datastoreItem xmlns:ds="http://schemas.openxmlformats.org/officeDocument/2006/customXml" ds:itemID="{C545EDB0-6DA9-4573-8FDA-4B7CDBF5EFD9}">
+  <ds:schemaRefs>
+    <ds:schemaRef ds:uri="http://schemas.microsoft.com/sharepoint/v3/contenttype/forms"/>
+  </ds:schemaRefs>
+</ds:datastoreItem>
+</file>
+
+<file path=customXml/itemProps4.xml><?xml version="1.0" encoding="utf-8"?>
+<ds:datastoreItem xmlns:ds="http://schemas.openxmlformats.org/officeDocument/2006/customXml" ds:itemID="{77BD1D67-02E1-4F82-84DD-238FD8DA5D28}">
+  <ds:schemaRefs>
+    <ds:schemaRef ds:uri="http://schemas.openxmlformats.org/officeDocument/2006/bibliography"/>
+  </ds:schemaRefs>
+</ds:datastoreItem>
 </file>
--- a/ТЗ со структурой.docx
+++ b/ТЗ со структурой.docx
@@ -92,7 +92,25 @@
               <w:t>________________</w:t>
             </w:r>
             <w:r>
-              <w:t xml:space="preserve"> Ржаникова Е.Д.</w:t>
+              <w:t xml:space="preserve"> </w:t>
+            </w:r>
+            <w:r>
+              <w:t>Ржаникова</w:t>
+            </w:r>
+            <w:r>
+              <w:t xml:space="preserve"> </w:t>
+            </w:r>
+            <w:r>
+              <w:t>Е</w:t>
+            </w:r>
+            <w:r>
+              <w:t>.</w:t>
+            </w:r>
+            <w:r>
+              <w:t>Д</w:t>
+            </w:r>
+            <w:r>
+              <w:t>.</w:t>
             </w:r>
           </w:p>
           <w:p>
@@ -100,7 +118,10 @@
               <w:ind w:firstLine="0"/>
             </w:pPr>
             <w:r>
-              <w:t xml:space="preserve">«____» _____________ 2025 </w:t>
+              <w:t>«____» _____________ 20</w:t>
+            </w:r>
+            <w:r>
+              <w:t xml:space="preserve">25 </w:t>
             </w:r>
             <w:r>
               <w:t>г.</w:t>
@@ -169,7 +190,10 @@
               <w:ind w:firstLine="0"/>
             </w:pPr>
             <w:r>
-              <w:t>«____» _____________ 2025</w:t>
+              <w:t>«____» _____________ 2</w:t>
+            </w:r>
+            <w:r>
+              <w:t>025</w:t>
             </w:r>
             <w:r>
               <w:t> г.</w:t>
@@ -231,7 +255,19 @@
         <w:jc w:val="center"/>
       </w:pPr>
       <w:r>
-        <w:t>приложения «Клавиатурный тренажер»</w:t>
+        <w:t>п</w:t>
+      </w:r>
+      <w:r>
+        <w:t>риложения</w:t>
+      </w:r>
+      <w:r>
+        <w:t xml:space="preserve"> «</w:t>
+      </w:r>
+      <w:r>
+        <w:t>Клавиатурный тренажер</w:t>
+      </w:r>
+      <w:r>
+        <w:t>»</w:t>
       </w:r>
     </w:p>
     <w:p>
@@ -321,7 +357,19 @@
               <w:t>________________</w:t>
             </w:r>
             <w:r>
-              <w:t xml:space="preserve"> Титков Д.М.</w:t>
+              <w:t xml:space="preserve"> Титков</w:t>
+            </w:r>
+            <w:r>
+              <w:t xml:space="preserve"> </w:t>
+            </w:r>
+            <w:r>
+              <w:t>Д</w:t>
+            </w:r>
+            <w:r>
+              <w:t>.</w:t>
+            </w:r>
+            <w:r>
+              <w:t>М.</w:t>
             </w:r>
           </w:p>
           <w:p>
@@ -329,7 +377,10 @@
               <w:ind w:firstLine="0"/>
             </w:pPr>
             <w:r>
-              <w:t>«____» _____________ 2025</w:t>
+              <w:t>«____» _____________ 20</w:t>
+            </w:r>
+            <w:r>
+              <w:t>25</w:t>
             </w:r>
             <w:r>
               <w:t> г.</w:t>
@@ -386,7 +437,25 @@
               <w:t>________________</w:t>
             </w:r>
             <w:r>
-              <w:t xml:space="preserve"> Жукова М.Н.</w:t>
+              <w:t xml:space="preserve"> </w:t>
+            </w:r>
+            <w:r>
+              <w:t>Жукова</w:t>
+            </w:r>
+            <w:r>
+              <w:t xml:space="preserve"> </w:t>
+            </w:r>
+            <w:r>
+              <w:t>М</w:t>
+            </w:r>
+            <w:r>
+              <w:t>.</w:t>
+            </w:r>
+            <w:r>
+              <w:t>Н</w:t>
+            </w:r>
+            <w:r>
+              <w:t>.</w:t>
             </w:r>
           </w:p>
           <w:p>
@@ -397,7 +466,10 @@
               <w:t>«____» _____</w:t>
             </w:r>
             <w:r>
-              <w:t>________ 2025</w:t>
+              <w:t>________ 20</w:t>
+            </w:r>
+            <w:r>
+              <w:t>25</w:t>
             </w:r>
             <w:r>
               <w:t> г.</w:t>
@@ -490,7 +562,13 @@
               <w:ind w:firstLine="0"/>
             </w:pPr>
             <w:r>
-              <w:t>Преподаватель по внедрению ИС</w:t>
+              <w:t xml:space="preserve">Преподаватель по </w:t>
+            </w:r>
+            <w:r>
+              <w:t>внедрению</w:t>
+            </w:r>
+            <w:r>
+              <w:t xml:space="preserve"> ИС</w:t>
             </w:r>
           </w:p>
           <w:p>
@@ -501,7 +579,22 @@
               <w:t>________________</w:t>
             </w:r>
             <w:r>
-              <w:t>Самоделкин П.А.</w:t>
+              <w:t>Самоделкин</w:t>
+            </w:r>
+            <w:r>
+              <w:t xml:space="preserve"> </w:t>
+            </w:r>
+            <w:r>
+              <w:t>П</w:t>
+            </w:r>
+            <w:r>
+              <w:t>.</w:t>
+            </w:r>
+            <w:r>
+              <w:t>А</w:t>
+            </w:r>
+            <w:r>
+              <w:t>.</w:t>
             </w:r>
           </w:p>
           <w:p>
@@ -512,7 +605,10 @@
               <w:t>«____» _____</w:t>
             </w:r>
             <w:r>
-              <w:t>________ 2025</w:t>
+              <w:t>________ 20</w:t>
+            </w:r>
+            <w:r>
+              <w:t>25</w:t>
             </w:r>
             <w:r>
               <w:t> г.</w:t>
@@ -541,7 +637,13 @@
         <w:jc w:val="center"/>
       </w:pPr>
       <w:r>
-        <w:t>2025</w:t>
+        <w:t>20</w:t>
+      </w:r>
+      <w:r>
+        <w:t>2</w:t>
+      </w:r>
+      <w:r>
+        <w:t>5</w:t>
       </w:r>
     </w:p>
     <w:p>
@@ -586,12 +688,12 @@
       <w:sdtContent>
         <w:p>
           <w:pPr>
-            <w:pStyle w:val="afb"/>
+            <w:pStyle w:val="TOCHeading"/>
           </w:pPr>
         </w:p>
         <w:p>
           <w:pPr>
-            <w:pStyle w:val="11"/>
+            <w:pStyle w:val="TOC1"/>
             <w:rPr>
               <w:rFonts w:asciiTheme="minorHAnsi" w:eastAsiaTheme="minorEastAsia" w:hAnsiTheme="minorHAnsi" w:cstheme="minorBidi"/>
               <w:sz w:val="22"/>
@@ -610,7 +712,7 @@
           <w:hyperlink w:anchor="_Toc194004668" w:history="1">
             <w:r>
               <w:rPr>
-                <w:rStyle w:val="a6"/>
+                <w:rStyle w:val="Hyperlink"/>
               </w:rPr>
               <w:t>Введение</w:t>
             </w:r>
@@ -659,7 +761,7 @@
         </w:p>
         <w:p>
           <w:pPr>
-            <w:pStyle w:val="11"/>
+            <w:pStyle w:val="TOC1"/>
             <w:rPr>
               <w:rFonts w:asciiTheme="minorHAnsi" w:eastAsiaTheme="minorEastAsia" w:hAnsiTheme="minorHAnsi" w:cstheme="minorBidi"/>
               <w:sz w:val="22"/>
@@ -669,7 +771,7 @@
           <w:hyperlink w:anchor="_Toc194004669" w:history="1">
             <w:r>
               <w:rPr>
-                <w:rStyle w:val="a6"/>
+                <w:rStyle w:val="Hyperlink"/>
               </w:rPr>
               <w:t>1</w:t>
             </w:r>
@@ -683,7 +785,7 @@
             </w:r>
             <w:r>
               <w:rPr>
-                <w:rStyle w:val="a6"/>
+                <w:rStyle w:val="Hyperlink"/>
               </w:rPr>
               <w:t>Термины и определения</w:t>
             </w:r>
@@ -732,7 +834,7 @@
         </w:p>
         <w:p>
           <w:pPr>
-            <w:pStyle w:val="11"/>
+            <w:pStyle w:val="TOC1"/>
             <w:rPr>
               <w:rFonts w:asciiTheme="minorHAnsi" w:eastAsiaTheme="minorEastAsia" w:hAnsiTheme="minorHAnsi" w:cstheme="minorBidi"/>
               <w:sz w:val="22"/>
@@ -742,7 +844,7 @@
           <w:hyperlink w:anchor="_Toc194004670" w:history="1">
             <w:r>
               <w:rPr>
-                <w:rStyle w:val="a6"/>
+                <w:rStyle w:val="Hyperlink"/>
               </w:rPr>
               <w:t>2</w:t>
             </w:r>
@@ -756,7 +858,7 @@
             </w:r>
             <w:r>
               <w:rPr>
-                <w:rStyle w:val="a6"/>
+                <w:rStyle w:val="Hyperlink"/>
               </w:rPr>
               <w:t>Перечень сокращений</w:t>
             </w:r>
@@ -805,7 +907,7 @@
         </w:p>
         <w:p>
           <w:pPr>
-            <w:pStyle w:val="11"/>
+            <w:pStyle w:val="TOC1"/>
             <w:rPr>
               <w:rFonts w:asciiTheme="minorHAnsi" w:eastAsiaTheme="minorEastAsia" w:hAnsiTheme="minorHAnsi" w:cstheme="minorBidi"/>
               <w:sz w:val="22"/>
@@ -815,7 +917,7 @@
           <w:hyperlink w:anchor="_Toc194004671" w:history="1">
             <w:r>
               <w:rPr>
-                <w:rStyle w:val="a6"/>
+                <w:rStyle w:val="Hyperlink"/>
               </w:rPr>
               <w:t>3</w:t>
             </w:r>
@@ -829,7 +931,7 @@
             </w:r>
             <w:r>
               <w:rPr>
-                <w:rStyle w:val="a6"/>
+                <w:rStyle w:val="Hyperlink"/>
               </w:rPr>
               <w:t>Основные сведения о разработке</w:t>
             </w:r>
@@ -878,7 +980,7 @@
         </w:p>
         <w:p>
           <w:pPr>
-            <w:pStyle w:val="21"/>
+            <w:pStyle w:val="TOC2"/>
             <w:rPr>
               <w:rFonts w:asciiTheme="minorHAnsi" w:eastAsiaTheme="minorEastAsia" w:hAnsiTheme="minorHAnsi" w:cstheme="minorBidi"/>
               <w:sz w:val="22"/>
@@ -888,7 +990,7 @@
           <w:hyperlink w:anchor="_Toc194004672" w:history="1">
             <w:r>
               <w:rPr>
-                <w:rStyle w:val="a6"/>
+                <w:rStyle w:val="Hyperlink"/>
                 <w14:scene3d>
                   <w14:camera w14:prst="orthographicFront"/>
                   <w14:lightRig w14:rig="threePt" w14:dir="t">
@@ -908,7 +1010,7 @@
             </w:r>
             <w:r>
               <w:rPr>
-                <w:rStyle w:val="a6"/>
+                <w:rStyle w:val="Hyperlink"/>
               </w:rPr>
               <w:t>Наименование разработки</w:t>
             </w:r>
@@ -957,7 +1059,7 @@
         </w:p>
         <w:p>
           <w:pPr>
-            <w:pStyle w:val="21"/>
+            <w:pStyle w:val="TOC2"/>
             <w:rPr>
               <w:rFonts w:asciiTheme="minorHAnsi" w:eastAsiaTheme="minorEastAsia" w:hAnsiTheme="minorHAnsi" w:cstheme="minorBidi"/>
               <w:sz w:val="22"/>
@@ -967,7 +1069,7 @@
           <w:hyperlink w:anchor="_Toc194004673" w:history="1">
             <w:r>
               <w:rPr>
-                <w:rStyle w:val="a6"/>
+                <w:rStyle w:val="Hyperlink"/>
                 <w14:scene3d>
                   <w14:camera w14:prst="orthographicFront"/>
                   <w14:lightRig w14:rig="threePt" w14:dir="t">
@@ -987,7 +1089,7 @@
             </w:r>
             <w:r>
               <w:rPr>
-                <w:rStyle w:val="a6"/>
+                <w:rStyle w:val="Hyperlink"/>
               </w:rPr>
               <w:t>Цель и задачи</w:t>
             </w:r>
@@ -1036,7 +1138,7 @@
         </w:p>
         <w:p>
           <w:pPr>
-            <w:pStyle w:val="21"/>
+            <w:pStyle w:val="TOC2"/>
             <w:rPr>
               <w:rFonts w:asciiTheme="minorHAnsi" w:eastAsiaTheme="minorEastAsia" w:hAnsiTheme="minorHAnsi" w:cstheme="minorBidi"/>
               <w:sz w:val="22"/>
@@ -1046,7 +1148,7 @@
           <w:hyperlink w:anchor="_Toc194004674" w:history="1">
             <w:r>
               <w:rPr>
-                <w:rStyle w:val="a6"/>
+                <w:rStyle w:val="Hyperlink"/>
                 <w14:scene3d>
                   <w14:camera w14:prst="orthographicFront"/>
                   <w14:lightRig w14:rig="threePt" w14:dir="t">
@@ -1066,7 +1168,7 @@
             </w:r>
             <w:r>
               <w:rPr>
-                <w:rStyle w:val="a6"/>
+                <w:rStyle w:val="Hyperlink"/>
               </w:rPr>
               <w:t>Сведения об участниках разработки</w:t>
             </w:r>
@@ -1115,7 +1217,7 @@
         </w:p>
         <w:p>
           <w:pPr>
-            <w:pStyle w:val="21"/>
+            <w:pStyle w:val="TOC2"/>
             <w:rPr>
               <w:rFonts w:asciiTheme="minorHAnsi" w:eastAsiaTheme="minorEastAsia" w:hAnsiTheme="minorHAnsi" w:cstheme="minorBidi"/>
               <w:sz w:val="22"/>
@@ -1125,7 +1227,7 @@
           <w:hyperlink w:anchor="_Toc194004675" w:history="1">
             <w:r>
               <w:rPr>
-                <w:rStyle w:val="a6"/>
+                <w:rStyle w:val="Hyperlink"/>
                 <w14:scene3d>
                   <w14:camera w14:prst="orthographicFront"/>
                   <w14:lightRig w14:rig="threePt" w14:dir="t">
@@ -1145,7 +1247,7 @@
             </w:r>
             <w:r>
               <w:rPr>
-                <w:rStyle w:val="a6"/>
+                <w:rStyle w:val="Hyperlink"/>
               </w:rPr>
               <w:t>Сроки разработки</w:t>
             </w:r>
@@ -1194,7 +1296,7 @@
         </w:p>
         <w:p>
           <w:pPr>
-            <w:pStyle w:val="21"/>
+            <w:pStyle w:val="TOC2"/>
             <w:rPr>
               <w:rFonts w:asciiTheme="minorHAnsi" w:eastAsiaTheme="minorEastAsia" w:hAnsiTheme="minorHAnsi" w:cstheme="minorBidi"/>
               <w:sz w:val="22"/>
@@ -1204,7 +1306,7 @@
           <w:hyperlink w:anchor="_Toc194004676" w:history="1">
             <w:r>
               <w:rPr>
-                <w:rStyle w:val="a6"/>
+                <w:rStyle w:val="Hyperlink"/>
                 <w14:scene3d>
                   <w14:camera w14:prst="orthographicFront"/>
                   <w14:lightRig w14:rig="threePt" w14:dir="t">
@@ -1224,7 +1326,7 @@
             </w:r>
             <w:r>
               <w:rPr>
-                <w:rStyle w:val="a6"/>
+                <w:rStyle w:val="Hyperlink"/>
               </w:rPr>
               <w:t>Назначение разработки</w:t>
             </w:r>
@@ -1273,7 +1375,7 @@
         </w:p>
         <w:p>
           <w:pPr>
-            <w:pStyle w:val="11"/>
+            <w:pStyle w:val="TOC1"/>
             <w:rPr>
               <w:rFonts w:asciiTheme="minorHAnsi" w:eastAsiaTheme="minorEastAsia" w:hAnsiTheme="minorHAnsi" w:cstheme="minorBidi"/>
               <w:sz w:val="22"/>
@@ -1283,7 +1385,7 @@
           <w:hyperlink w:anchor="_Toc194004677" w:history="1">
             <w:r>
               <w:rPr>
-                <w:rStyle w:val="a6"/>
+                <w:rStyle w:val="Hyperlink"/>
               </w:rPr>
               <w:t>4</w:t>
             </w:r>
@@ -1297,7 +1399,7 @@
             </w:r>
             <w:r>
               <w:rPr>
-                <w:rStyle w:val="a6"/>
+                <w:rStyle w:val="Hyperlink"/>
               </w:rPr>
               <w:t>Описание предметной области</w:t>
             </w:r>
@@ -1346,7 +1448,7 @@
         </w:p>
         <w:p>
           <w:pPr>
-            <w:pStyle w:val="21"/>
+            <w:pStyle w:val="TOC2"/>
             <w:rPr>
               <w:rFonts w:asciiTheme="minorHAnsi" w:eastAsiaTheme="minorEastAsia" w:hAnsiTheme="minorHAnsi" w:cstheme="minorBidi"/>
               <w:sz w:val="22"/>
@@ -1356,7 +1458,7 @@
           <w:hyperlink w:anchor="_Toc194004678" w:history="1">
             <w:r>
               <w:rPr>
-                <w:rStyle w:val="a6"/>
+                <w:rStyle w:val="Hyperlink"/>
                 <w14:scene3d>
                   <w14:camera w14:prst="orthographicFront"/>
                   <w14:lightRig w14:rig="threePt" w14:dir="t">
@@ -1376,7 +1478,7 @@
             </w:r>
             <w:r>
               <w:rPr>
-                <w:rStyle w:val="a6"/>
+                <w:rStyle w:val="Hyperlink"/>
               </w:rPr>
               <w:t>Аналог №1 - «Keyboard_Typing_Game»</w:t>
             </w:r>
@@ -1425,7 +1527,7 @@
         </w:p>
         <w:p>
           <w:pPr>
-            <w:pStyle w:val="21"/>
+            <w:pStyle w:val="TOC2"/>
             <w:rPr>
               <w:rFonts w:asciiTheme="minorHAnsi" w:eastAsiaTheme="minorEastAsia" w:hAnsiTheme="minorHAnsi" w:cstheme="minorBidi"/>
               <w:sz w:val="22"/>
@@ -1435,7 +1537,7 @@
           <w:hyperlink w:anchor="_Toc194004679" w:history="1">
             <w:r>
               <w:rPr>
-                <w:rStyle w:val="a6"/>
+                <w:rStyle w:val="Hyperlink"/>
                 <w14:scene3d>
                   <w14:camera w14:prst="orthographicFront"/>
                   <w14:lightRig w14:rig="threePt" w14:dir="t">
@@ -1455,20 +1557,20 @@
             </w:r>
             <w:r>
               <w:rPr>
-                <w:rStyle w:val="a6"/>
+                <w:rStyle w:val="Hyperlink"/>
               </w:rPr>
               <w:t>Аналог №2 - «</w:t>
             </w:r>
             <w:r>
               <w:rPr>
-                <w:rStyle w:val="a6"/>
+                <w:rStyle w:val="Hyperlink"/>
                 <w:lang w:val="en-US"/>
               </w:rPr>
               <w:t>Keyboard-pro</w:t>
             </w:r>
             <w:r>
               <w:rPr>
-                <w:rStyle w:val="a6"/>
+                <w:rStyle w:val="Hyperlink"/>
               </w:rPr>
               <w:t>»</w:t>
             </w:r>
@@ -1517,7 +1619,7 @@
         </w:p>
         <w:p>
           <w:pPr>
-            <w:pStyle w:val="21"/>
+            <w:pStyle w:val="TOC2"/>
             <w:rPr>
               <w:rFonts w:asciiTheme="minorHAnsi" w:eastAsiaTheme="minorEastAsia" w:hAnsiTheme="minorHAnsi" w:cstheme="minorBidi"/>
               <w:sz w:val="22"/>
@@ -1527,7 +1629,7 @@
           <w:hyperlink w:anchor="_Toc194004680" w:history="1">
             <w:r>
               <w:rPr>
-                <w:rStyle w:val="a6"/>
+                <w:rStyle w:val="Hyperlink"/>
                 <w:lang w:val="en-US"/>
                 <w14:scene3d>
                   <w14:camera w14:prst="orthographicFront"/>
@@ -1548,20 +1650,20 @@
             </w:r>
             <w:r>
               <w:rPr>
-                <w:rStyle w:val="a6"/>
+                <w:rStyle w:val="Hyperlink"/>
               </w:rPr>
               <w:t>Аналог №3 - «</w:t>
             </w:r>
             <w:r>
               <w:rPr>
-                <w:rStyle w:val="a6"/>
+                <w:rStyle w:val="Hyperlink"/>
                 <w:lang w:val="en-US"/>
               </w:rPr>
               <w:t>Keyboard</w:t>
             </w:r>
             <w:r>
               <w:rPr>
-                <w:rStyle w:val="a6"/>
+                <w:rStyle w:val="Hyperlink"/>
               </w:rPr>
               <w:t>»</w:t>
             </w:r>
@@ -1610,7 +1712,7 @@
         </w:p>
         <w:p>
           <w:pPr>
-            <w:pStyle w:val="11"/>
+            <w:pStyle w:val="TOC1"/>
             <w:rPr>
               <w:rFonts w:asciiTheme="minorHAnsi" w:eastAsiaTheme="minorEastAsia" w:hAnsiTheme="minorHAnsi" w:cstheme="minorBidi"/>
               <w:sz w:val="22"/>
@@ -1620,7 +1722,7 @@
           <w:hyperlink w:anchor="_Toc194004681" w:history="1">
             <w:r>
               <w:rPr>
-                <w:rStyle w:val="a6"/>
+                <w:rStyle w:val="Hyperlink"/>
               </w:rPr>
               <w:t>5</w:t>
             </w:r>
@@ -1634,7 +1736,7 @@
             </w:r>
             <w:r>
               <w:rPr>
-                <w:rStyle w:val="a6"/>
+                <w:rStyle w:val="Hyperlink"/>
               </w:rPr>
               <w:t>Требования к результатам разработки</w:t>
             </w:r>
@@ -1683,7 +1785,7 @@
         </w:p>
         <w:p>
           <w:pPr>
-            <w:pStyle w:val="21"/>
+            <w:pStyle w:val="TOC2"/>
             <w:rPr>
               <w:rFonts w:asciiTheme="minorHAnsi" w:eastAsiaTheme="minorEastAsia" w:hAnsiTheme="minorHAnsi" w:cstheme="minorBidi"/>
               <w:sz w:val="22"/>
@@ -1693,7 +1795,7 @@
           <w:hyperlink w:anchor="_Toc194004682" w:history="1">
             <w:r>
               <w:rPr>
-                <w:rStyle w:val="a6"/>
+                <w:rStyle w:val="Hyperlink"/>
                 <w14:scene3d>
                   <w14:camera w14:prst="orthographicFront"/>
                   <w14:lightRig w14:rig="threePt" w14:dir="t">
@@ -1713,7 +1815,7 @@
             </w:r>
             <w:r>
               <w:rPr>
-                <w:rStyle w:val="a6"/>
+                <w:rStyle w:val="Hyperlink"/>
               </w:rPr>
               <w:t>Описание работы программы</w:t>
             </w:r>
@@ -1762,7 +1864,7 @@
         </w:p>
         <w:p>
           <w:pPr>
-            <w:pStyle w:val="21"/>
+            <w:pStyle w:val="TOC2"/>
             <w:rPr>
               <w:rFonts w:asciiTheme="minorHAnsi" w:eastAsiaTheme="minorEastAsia" w:hAnsiTheme="minorHAnsi" w:cstheme="minorBidi"/>
               <w:sz w:val="22"/>
@@ -1772,7 +1874,7 @@
           <w:hyperlink w:anchor="_Toc194004683" w:history="1">
             <w:r>
               <w:rPr>
-                <w:rStyle w:val="a6"/>
+                <w:rStyle w:val="Hyperlink"/>
                 <w14:scene3d>
                   <w14:camera w14:prst="orthographicFront"/>
                   <w14:lightRig w14:rig="threePt" w14:dir="t">
@@ -1792,7 +1894,7 @@
             </w:r>
             <w:r>
               <w:rPr>
-                <w:rStyle w:val="a6"/>
+                <w:rStyle w:val="Hyperlink"/>
               </w:rPr>
               <w:t>Требования к пользовательскому интерфейсу</w:t>
             </w:r>
@@ -1841,7 +1943,7 @@
         </w:p>
         <w:p>
           <w:pPr>
-            <w:pStyle w:val="21"/>
+            <w:pStyle w:val="TOC2"/>
             <w:rPr>
               <w:rFonts w:asciiTheme="minorHAnsi" w:eastAsiaTheme="minorEastAsia" w:hAnsiTheme="minorHAnsi" w:cstheme="minorBidi"/>
               <w:sz w:val="22"/>
@@ -1851,7 +1953,7 @@
           <w:hyperlink w:anchor="_Toc194004684" w:history="1">
             <w:r>
               <w:rPr>
-                <w:rStyle w:val="a6"/>
+                <w:rStyle w:val="Hyperlink"/>
                 <w14:scene3d>
                   <w14:camera w14:prst="orthographicFront"/>
                   <w14:lightRig w14:rig="threePt" w14:dir="t">
@@ -1871,7 +1973,7 @@
             </w:r>
             <w:r>
               <w:rPr>
-                <w:rStyle w:val="a6"/>
+                <w:rStyle w:val="Hyperlink"/>
               </w:rPr>
               <w:t>Требования к функциям</w:t>
             </w:r>
@@ -1920,7 +2022,7 @@
         </w:p>
         <w:p>
           <w:pPr>
-            <w:pStyle w:val="21"/>
+            <w:pStyle w:val="TOC2"/>
             <w:rPr>
               <w:rFonts w:asciiTheme="minorHAnsi" w:eastAsiaTheme="minorEastAsia" w:hAnsiTheme="minorHAnsi" w:cstheme="minorBidi"/>
               <w:sz w:val="22"/>
@@ -1930,7 +2032,7 @@
           <w:hyperlink w:anchor="_Toc194004685" w:history="1">
             <w:r>
               <w:rPr>
-                <w:rStyle w:val="a6"/>
+                <w:rStyle w:val="Hyperlink"/>
                 <w14:scene3d>
                   <w14:camera w14:prst="orthographicFront"/>
                   <w14:lightRig w14:rig="threePt" w14:dir="t">
@@ -1950,7 +2052,7 @@
             </w:r>
             <w:r>
               <w:rPr>
-                <w:rStyle w:val="a6"/>
+                <w:rStyle w:val="Hyperlink"/>
               </w:rPr>
               <w:t>Требования к показателям назначения</w:t>
             </w:r>
@@ -1999,7 +2101,7 @@
         </w:p>
         <w:p>
           <w:pPr>
-            <w:pStyle w:val="21"/>
+            <w:pStyle w:val="TOC2"/>
             <w:rPr>
               <w:rFonts w:asciiTheme="minorHAnsi" w:eastAsiaTheme="minorEastAsia" w:hAnsiTheme="minorHAnsi" w:cstheme="minorBidi"/>
               <w:sz w:val="22"/>
@@ -2009,7 +2111,7 @@
           <w:hyperlink w:anchor="_Toc194004686" w:history="1">
             <w:r>
               <w:rPr>
-                <w:rStyle w:val="a6"/>
+                <w:rStyle w:val="Hyperlink"/>
                 <w14:scene3d>
                   <w14:camera w14:prst="orthographicFront"/>
                   <w14:lightRig w14:rig="threePt" w14:dir="t">
@@ -2029,7 +2131,7 @@
             </w:r>
             <w:r>
               <w:rPr>
-                <w:rStyle w:val="a6"/>
+                <w:rStyle w:val="Hyperlink"/>
               </w:rPr>
               <w:t>Требования к видам обеспечения</w:t>
             </w:r>
@@ -2078,7 +2180,7 @@
         </w:p>
         <w:p>
           <w:pPr>
-            <w:pStyle w:val="31"/>
+            <w:pStyle w:val="TOC3"/>
             <w:rPr>
               <w:rFonts w:asciiTheme="minorHAnsi" w:eastAsiaTheme="minorEastAsia" w:hAnsiTheme="minorHAnsi" w:cstheme="minorBidi"/>
               <w:sz w:val="22"/>
@@ -2088,7 +2190,7 @@
           <w:hyperlink w:anchor="_Toc194004687" w:history="1">
             <w:r>
               <w:rPr>
-                <w:rStyle w:val="a6"/>
+                <w:rStyle w:val="Hyperlink"/>
               </w:rPr>
               <w:t>5.5.1</w:t>
             </w:r>
@@ -2102,7 +2204,7 @@
             </w:r>
             <w:r>
               <w:rPr>
-                <w:rStyle w:val="a6"/>
+                <w:rStyle w:val="Hyperlink"/>
               </w:rPr>
               <w:t>Требования к математическому обеспечению</w:t>
             </w:r>
@@ -2151,7 +2253,7 @@
         </w:p>
         <w:p>
           <w:pPr>
-            <w:pStyle w:val="31"/>
+            <w:pStyle w:val="TOC3"/>
             <w:rPr>
               <w:rFonts w:asciiTheme="minorHAnsi" w:eastAsiaTheme="minorEastAsia" w:hAnsiTheme="minorHAnsi" w:cstheme="minorBidi"/>
               <w:sz w:val="22"/>
@@ -2161,7 +2263,7 @@
           <w:hyperlink w:anchor="_Toc194004688" w:history="1">
             <w:r>
               <w:rPr>
-                <w:rStyle w:val="a6"/>
+                <w:rStyle w:val="Hyperlink"/>
               </w:rPr>
               <w:t>5.5.2</w:t>
             </w:r>
@@ -2175,7 +2277,7 @@
             </w:r>
             <w:r>
               <w:rPr>
-                <w:rStyle w:val="a6"/>
+                <w:rStyle w:val="Hyperlink"/>
               </w:rPr>
               <w:t>Требования к информационному обеспечению</w:t>
             </w:r>
@@ -2224,7 +2326,7 @@
         </w:p>
         <w:p>
           <w:pPr>
-            <w:pStyle w:val="31"/>
+            <w:pStyle w:val="TOC3"/>
             <w:rPr>
               <w:rFonts w:asciiTheme="minorHAnsi" w:eastAsiaTheme="minorEastAsia" w:hAnsiTheme="minorHAnsi" w:cstheme="minorBidi"/>
               <w:sz w:val="22"/>
@@ -2234,7 +2336,7 @@
           <w:hyperlink w:anchor="_Toc194004689" w:history="1">
             <w:r>
               <w:rPr>
-                <w:rStyle w:val="a6"/>
+                <w:rStyle w:val="Hyperlink"/>
               </w:rPr>
               <w:t>5.5.3</w:t>
             </w:r>
@@ -2248,7 +2350,7 @@
             </w:r>
             <w:r>
               <w:rPr>
-                <w:rStyle w:val="a6"/>
+                <w:rStyle w:val="Hyperlink"/>
               </w:rPr>
               <w:t>Требования к входным и выходным данным</w:t>
             </w:r>
@@ -2297,7 +2399,7 @@
         </w:p>
         <w:p>
           <w:pPr>
-            <w:pStyle w:val="31"/>
+            <w:pStyle w:val="TOC3"/>
             <w:rPr>
               <w:rFonts w:asciiTheme="minorHAnsi" w:eastAsiaTheme="minorEastAsia" w:hAnsiTheme="minorHAnsi" w:cstheme="minorBidi"/>
               <w:sz w:val="22"/>
@@ -2307,7 +2409,7 @@
           <w:hyperlink w:anchor="_Toc194004690" w:history="1">
             <w:r>
               <w:rPr>
-                <w:rStyle w:val="a6"/>
+                <w:rStyle w:val="Hyperlink"/>
               </w:rPr>
               <w:t>5.5.4</w:t>
             </w:r>
@@ -2321,7 +2423,7 @@
             </w:r>
             <w:r>
               <w:rPr>
-                <w:rStyle w:val="a6"/>
+                <w:rStyle w:val="Hyperlink"/>
               </w:rPr>
               <w:t>Требования к форматам хранения данных</w:t>
             </w:r>
@@ -2370,7 +2472,7 @@
         </w:p>
         <w:p>
           <w:pPr>
-            <w:pStyle w:val="31"/>
+            <w:pStyle w:val="TOC3"/>
             <w:rPr>
               <w:rFonts w:asciiTheme="minorHAnsi" w:eastAsiaTheme="minorEastAsia" w:hAnsiTheme="minorHAnsi" w:cstheme="minorBidi"/>
               <w:sz w:val="22"/>
@@ -2380,7 +2482,7 @@
           <w:hyperlink w:anchor="_Toc194004691" w:history="1">
             <w:r>
               <w:rPr>
-                <w:rStyle w:val="a6"/>
+                <w:rStyle w:val="Hyperlink"/>
               </w:rPr>
               <w:t>5.5.5</w:t>
             </w:r>
@@ -2394,7 +2496,7 @@
             </w:r>
             <w:r>
               <w:rPr>
-                <w:rStyle w:val="a6"/>
+                <w:rStyle w:val="Hyperlink"/>
               </w:rPr>
               <w:t>Требования к лингвистическому обеспечению</w:t>
             </w:r>
@@ -2443,7 +2545,7 @@
         </w:p>
         <w:p>
           <w:pPr>
-            <w:pStyle w:val="31"/>
+            <w:pStyle w:val="TOC3"/>
             <w:rPr>
               <w:rFonts w:asciiTheme="minorHAnsi" w:eastAsiaTheme="minorEastAsia" w:hAnsiTheme="minorHAnsi" w:cstheme="minorBidi"/>
               <w:sz w:val="22"/>
@@ -2453,7 +2555,7 @@
           <w:hyperlink w:anchor="_Toc194004692" w:history="1">
             <w:r>
               <w:rPr>
-                <w:rStyle w:val="a6"/>
+                <w:rStyle w:val="Hyperlink"/>
               </w:rPr>
               <w:t>5.5.6</w:t>
             </w:r>
@@ -2467,7 +2569,7 @@
             </w:r>
             <w:r>
               <w:rPr>
-                <w:rStyle w:val="a6"/>
+                <w:rStyle w:val="Hyperlink"/>
               </w:rPr>
               <w:t>Требования к метрологическому обеспечению</w:t>
             </w:r>
@@ -2516,7 +2618,7 @@
         </w:p>
         <w:p>
           <w:pPr>
-            <w:pStyle w:val="31"/>
+            <w:pStyle w:val="TOC3"/>
             <w:rPr>
               <w:rFonts w:asciiTheme="minorHAnsi" w:eastAsiaTheme="minorEastAsia" w:hAnsiTheme="minorHAnsi" w:cstheme="minorBidi"/>
               <w:sz w:val="22"/>
@@ -2526,7 +2628,7 @@
           <w:hyperlink w:anchor="_Toc194004693" w:history="1">
             <w:r>
               <w:rPr>
-                <w:rStyle w:val="a6"/>
+                <w:rStyle w:val="Hyperlink"/>
               </w:rPr>
               <w:t>5.5.7</w:t>
             </w:r>
@@ -2540,7 +2642,7 @@
             </w:r>
             <w:r>
               <w:rPr>
-                <w:rStyle w:val="a6"/>
+                <w:rStyle w:val="Hyperlink"/>
               </w:rPr>
               <w:t>Требования к техническому обеспечению</w:t>
             </w:r>
@@ -2589,7 +2691,7 @@
         </w:p>
         <w:p>
           <w:pPr>
-            <w:pStyle w:val="21"/>
+            <w:pStyle w:val="TOC2"/>
             <w:rPr>
               <w:rFonts w:asciiTheme="minorHAnsi" w:eastAsiaTheme="minorEastAsia" w:hAnsiTheme="minorHAnsi" w:cstheme="minorBidi"/>
               <w:sz w:val="22"/>
@@ -2599,7 +2701,7 @@
           <w:hyperlink w:anchor="_Toc194004694" w:history="1">
             <w:r>
               <w:rPr>
-                <w:rStyle w:val="a6"/>
+                <w:rStyle w:val="Hyperlink"/>
                 <w14:scene3d>
                   <w14:camera w14:prst="orthographicFront"/>
                   <w14:lightRig w14:rig="threePt" w14:dir="t">
@@ -2619,7 +2721,7 @@
             </w:r>
             <w:r>
               <w:rPr>
-                <w:rStyle w:val="a6"/>
+                <w:rStyle w:val="Hyperlink"/>
               </w:rPr>
               <w:t>Требования к надежности</w:t>
             </w:r>
@@ -2668,7 +2770,7 @@
         </w:p>
         <w:p>
           <w:pPr>
-            <w:pStyle w:val="21"/>
+            <w:pStyle w:val="TOC2"/>
             <w:rPr>
               <w:rFonts w:asciiTheme="minorHAnsi" w:eastAsiaTheme="minorEastAsia" w:hAnsiTheme="minorHAnsi" w:cstheme="minorBidi"/>
               <w:sz w:val="22"/>
@@ -2678,7 +2780,7 @@
           <w:hyperlink w:anchor="_Toc194004695" w:history="1">
             <w:r>
               <w:rPr>
-                <w:rStyle w:val="a6"/>
+                <w:rStyle w:val="Hyperlink"/>
                 <w14:scene3d>
                   <w14:camera w14:prst="orthographicFront"/>
                   <w14:lightRig w14:rig="threePt" w14:dir="t">
@@ -2698,7 +2800,7 @@
             </w:r>
             <w:r>
               <w:rPr>
-                <w:rStyle w:val="a6"/>
+                <w:rStyle w:val="Hyperlink"/>
               </w:rPr>
               <w:t>Требования к безопасности</w:t>
             </w:r>
@@ -2747,7 +2849,7 @@
         </w:p>
         <w:p>
           <w:pPr>
-            <w:pStyle w:val="21"/>
+            <w:pStyle w:val="TOC2"/>
             <w:rPr>
               <w:rFonts w:asciiTheme="minorHAnsi" w:eastAsiaTheme="minorEastAsia" w:hAnsiTheme="minorHAnsi" w:cstheme="minorBidi"/>
               <w:sz w:val="22"/>
@@ -2757,7 +2859,7 @@
           <w:hyperlink w:anchor="_Toc194004696" w:history="1">
             <w:r>
               <w:rPr>
-                <w:rStyle w:val="a6"/>
+                <w:rStyle w:val="Hyperlink"/>
                 <w14:scene3d>
                   <w14:camera w14:prst="orthographicFront"/>
                   <w14:lightRig w14:rig="threePt" w14:dir="t">
@@ -2777,7 +2879,7 @@
             </w:r>
             <w:r>
               <w:rPr>
-                <w:rStyle w:val="a6"/>
+                <w:rStyle w:val="Hyperlink"/>
               </w:rPr>
               <w:t>Требования к патентной чистоте</w:t>
             </w:r>
@@ -2826,7 +2928,7 @@
         </w:p>
         <w:p>
           <w:pPr>
-            <w:pStyle w:val="21"/>
+            <w:pStyle w:val="TOC2"/>
             <w:rPr>
               <w:rFonts w:asciiTheme="minorHAnsi" w:eastAsiaTheme="minorEastAsia" w:hAnsiTheme="minorHAnsi" w:cstheme="minorBidi"/>
               <w:sz w:val="22"/>
@@ -2836,7 +2938,7 @@
           <w:hyperlink w:anchor="_Toc194004697" w:history="1">
             <w:r>
               <w:rPr>
-                <w:rStyle w:val="a6"/>
+                <w:rStyle w:val="Hyperlink"/>
                 <w14:scene3d>
                   <w14:camera w14:prst="orthographicFront"/>
                   <w14:lightRig w14:rig="threePt" w14:dir="t">
@@ -2856,7 +2958,7 @@
             </w:r>
             <w:r>
               <w:rPr>
-                <w:rStyle w:val="a6"/>
+                <w:rStyle w:val="Hyperlink"/>
               </w:rPr>
               <w:t>Требования к перспективам развития</w:t>
             </w:r>
@@ -2905,7 +3007,7 @@
         </w:p>
         <w:p>
           <w:pPr>
-            <w:pStyle w:val="11"/>
+            <w:pStyle w:val="TOC1"/>
             <w:rPr>
               <w:rFonts w:asciiTheme="minorHAnsi" w:eastAsiaTheme="minorEastAsia" w:hAnsiTheme="minorHAnsi" w:cstheme="minorBidi"/>
               <w:sz w:val="22"/>
@@ -2915,7 +3017,7 @@
           <w:hyperlink w:anchor="_Toc194004698" w:history="1">
             <w:r>
               <w:rPr>
-                <w:rStyle w:val="a6"/>
+                <w:rStyle w:val="Hyperlink"/>
               </w:rPr>
               <w:t>6</w:t>
             </w:r>
@@ -2929,7 +3031,7 @@
             </w:r>
             <w:r>
               <w:rPr>
-                <w:rStyle w:val="a6"/>
+                <w:rStyle w:val="Hyperlink"/>
               </w:rPr>
               <w:t>Состав и содержание работ</w:t>
             </w:r>
@@ -2978,7 +3080,7 @@
         </w:p>
         <w:p>
           <w:pPr>
-            <w:pStyle w:val="11"/>
+            <w:pStyle w:val="TOC1"/>
             <w:rPr>
               <w:rFonts w:asciiTheme="minorHAnsi" w:eastAsiaTheme="minorEastAsia" w:hAnsiTheme="minorHAnsi" w:cstheme="minorBidi"/>
               <w:sz w:val="22"/>
@@ -2988,7 +3090,7 @@
           <w:hyperlink w:anchor="_Toc194004699" w:history="1">
             <w:r>
               <w:rPr>
-                <w:rStyle w:val="a6"/>
+                <w:rStyle w:val="Hyperlink"/>
               </w:rPr>
               <w:t>7</w:t>
             </w:r>
@@ -3002,7 +3104,7 @@
             </w:r>
             <w:r>
               <w:rPr>
-                <w:rStyle w:val="a6"/>
+                <w:rStyle w:val="Hyperlink"/>
               </w:rPr>
               <w:t>Требования к документированию</w:t>
             </w:r>
@@ -3081,20 +3183,32 @@
     </w:p>
     <w:p>
       <w:pPr>
-        <w:pStyle w:val="1"/>
+        <w:pStyle w:val="Heading1"/>
         <w:numPr>
           <w:ilvl w:val="0"/>
           <w:numId w:val="0"/>
         </w:numPr>
         <w:spacing w:after="240"/>
         <w:ind w:left="851"/>
+        <w:rPr>
+          <w:b w:val="0"/>
+          <w:bCs w:val="0"/>
+        </w:rPr>
       </w:pPr>
       <w:bookmarkStart w:id="0" w:name="_Toc194004668"/>
       <w:r>
+        <w:rPr>
+          <w:b w:val="0"/>
+          <w:bCs w:val="0"/>
+        </w:rPr>
         <w:lastRenderedPageBreak/>
         <w:t>Вв</w:t>
       </w:r>
       <w:r>
+        <w:rPr>
+          <w:b w:val="0"/>
+          <w:bCs w:val="0"/>
+        </w:rPr>
         <w:t>едение</w:t>
       </w:r>
       <w:bookmarkEnd w:id="0"/>
@@ -3113,25 +3227,7 @@
     </w:p>
     <w:p>
       <w:r>
-        <w:rPr>
-          <w:b/>
-          <w:bCs/>
-        </w:rPr>
-        <w:t>З</w:t>
-      </w:r>
-      <w:r>
-        <w:rPr>
-          <w:b/>
-          <w:bCs/>
-        </w:rPr>
-        <w:t>аказчиком</w:t>
-      </w:r>
-      <w:r>
-        <w:rPr>
-          <w:b/>
-          <w:bCs/>
-        </w:rPr>
-        <w:t>:</w:t>
+        <w:t>Заказчиком:</w:t>
       </w:r>
     </w:p>
     <w:p>
@@ -3152,17 +3248,7 @@
       </w:r>
     </w:p>
     <w:p>
-      <w:pPr>
-        <w:rPr>
-          <w:b/>
-          <w:bCs/>
-        </w:rPr>
-      </w:pPr>
-      <w:r>
-        <w:rPr>
-          <w:b/>
-          <w:bCs/>
-        </w:rPr>
+      <w:r>
         <w:t>Разработчиками:</w:t>
       </w:r>
     </w:p>
@@ -3184,43 +3270,31 @@
       </w:r>
     </w:p>
     <w:p>
-      <w:pPr>
-        <w:rPr>
-          <w:b/>
-          <w:bCs/>
-        </w:rPr>
-      </w:pPr>
-      <w:r>
-        <w:rPr>
-          <w:b/>
-          <w:bCs/>
-        </w:rPr>
-        <w:t xml:space="preserve">Для </w:t>
-      </w:r>
-      <w:r>
-        <w:rPr>
-          <w:b/>
-          <w:bCs/>
-        </w:rPr>
-        <w:t xml:space="preserve">приемо-сдаточной </w:t>
-      </w:r>
-      <w:r>
-        <w:rPr>
-          <w:b/>
-          <w:bCs/>
-        </w:rPr>
-        <w:t>комиссии:</w:t>
-      </w:r>
-    </w:p>
-    <w:p>
-      <w:r>
-        <w:t>Документ служит официальным источником информации о целях, задачах и требованиях к разрабатываемому приложению "Менеджер задач". Он позволяет комиссии оценить соответствие проекта заявленным целям и требованиям, убедиться, что приложение отвечает установленным критериям качества и функциональности.</w:t>
+      <w:r>
+        <w:t>Для приемо-сдаточной комиссии:</w:t>
+      </w:r>
+    </w:p>
+    <w:p>
+      <w:r>
+        <w:t>Документ служит официальным источником информации о целях, задачах и требованиях к разрабатываемому приложению</w:t>
+      </w:r>
+      <w:r>
+        <w:t xml:space="preserve"> «</w:t>
+      </w:r>
+      <w:r>
+        <w:t>Клавиатурный тренажер</w:t>
+      </w:r>
+      <w:r>
+        <w:t>»</w:t>
+      </w:r>
+      <w:r>
+        <w:t>. Он позволяет комиссии оценить соответствие проекта заявленным целям и требованиям, убедиться, что приложение отвечает установленным критериям качества и функциональности.</w:t>
       </w:r>
     </w:p>
     <w:p/>
     <w:p>
       <w:pPr>
-        <w:pStyle w:val="1"/>
+        <w:pStyle w:val="Heading1"/>
       </w:pPr>
       <w:bookmarkStart w:id="3" w:name="_Toc194004669"/>
       <w:r>
@@ -3231,13 +3305,19 @@
     </w:p>
     <w:p>
       <w:r>
-        <w:t xml:space="preserve">Специализированные термины и определения не упоминаются. </w:t>
+        <w:t>Специализированные термины и определения не</w:t>
+      </w:r>
+      <w:r>
+        <w:t xml:space="preserve"> используются</w:t>
+      </w:r>
+      <w:r>
+        <w:t xml:space="preserve">. </w:t>
       </w:r>
     </w:p>
     <w:p/>
     <w:p>
       <w:pPr>
-        <w:pStyle w:val="1"/>
+        <w:pStyle w:val="Heading1"/>
       </w:pPr>
       <w:bookmarkStart w:id="4" w:name="_Toc194004670"/>
       <w:r>
@@ -3248,12 +3328,49 @@
     </w:p>
     <w:p>
       <w:r>
-        <w:t>Сокращения не используются.</w:t>
-      </w:r>
-    </w:p>
-    <w:p>
-      <w:pPr>
-        <w:pStyle w:val="1"/>
+        <w:t>В настоящем документе с</w:t>
+      </w:r>
+      <w:r>
+        <w:t>окращения не используются.</w:t>
+      </w:r>
+    </w:p>
+    <w:p>
+      <w:r>
+        <w:t xml:space="preserve">ПО </w:t>
+      </w:r>
+    </w:p>
+    <w:p>
+      <w:r>
+        <w:t xml:space="preserve">ГОСТ </w:t>
+      </w:r>
+    </w:p>
+    <w:p>
+      <w:r>
+        <w:t xml:space="preserve">УП </w:t>
+      </w:r>
+    </w:p>
+    <w:p>
+      <w:r>
+        <w:t xml:space="preserve">ПЗ – </w:t>
+      </w:r>
+      <w:r>
+        <w:t>показатели</w:t>
+      </w:r>
+    </w:p>
+    <w:p>
+      <w:r>
+        <w:t>ФГБОУ</w:t>
+      </w:r>
+    </w:p>
+    <w:p>
+      <w:r>
+        <w:t>ВО</w:t>
+      </w:r>
+    </w:p>
+    <w:p/>
+    <w:p>
+      <w:pPr>
+        <w:pStyle w:val="Heading1"/>
       </w:pPr>
       <w:bookmarkStart w:id="5" w:name="_Toc194004671"/>
       <w:r>
@@ -3269,7 +3386,7 @@
     </w:p>
     <w:p>
       <w:pPr>
-        <w:pStyle w:val="2"/>
+        <w:pStyle w:val="Heading2"/>
       </w:pPr>
       <w:bookmarkStart w:id="6" w:name="_Toc194004672"/>
       <w:r>
@@ -3284,7 +3401,7 @@
     </w:p>
     <w:p>
       <w:pPr>
-        <w:pStyle w:val="2"/>
+        <w:pStyle w:val="Heading2"/>
       </w:pPr>
       <w:bookmarkStart w:id="7" w:name="_Toc194004673"/>
       <w:r>
@@ -3304,63 +3421,102 @@
     </w:p>
     <w:p>
       <w:pPr>
-        <w:pStyle w:val="a0"/>
-      </w:pPr>
-      <w:r>
-        <w:t>пройти инструктажи по безопасности и охране труда;</w:t>
-      </w:r>
-    </w:p>
-    <w:p>
-      <w:pPr>
-        <w:pStyle w:val="a0"/>
-      </w:pPr>
-      <w:r>
-        <w:t>определить и уточнить требования к проекту;</w:t>
-      </w:r>
-    </w:p>
-    <w:p>
-      <w:pPr>
-        <w:pStyle w:val="a0"/>
-      </w:pPr>
-      <w:r>
-        <w:t>подготовить и настроить рабочее окружение;</w:t>
-      </w:r>
-    </w:p>
-    <w:p>
-      <w:pPr>
-        <w:pStyle w:val="a0"/>
-      </w:pPr>
-      <w:r>
-        <w:t>разработать техническое задание и спроектировать архитектур;</w:t>
-      </w:r>
-    </w:p>
-    <w:p>
-      <w:pPr>
-        <w:pStyle w:val="a0"/>
-      </w:pPr>
-      <w:r>
-        <w:t>реализовать программный код и протестировать его;</w:t>
-      </w:r>
-    </w:p>
-    <w:p>
-      <w:pPr>
-        <w:pStyle w:val="a0"/>
-      </w:pPr>
-      <w:r>
-        <w:t>подготовить документацию, включая описание алгоритмов;</w:t>
-      </w:r>
-    </w:p>
-    <w:p>
-      <w:pPr>
-        <w:pStyle w:val="a0"/>
-      </w:pPr>
-      <w:r>
-        <w:t>пройти промежуточную аттестацию.</w:t>
-      </w:r>
-    </w:p>
-    <w:p>
-      <w:pPr>
-        <w:pStyle w:val="2"/>
+        <w:pStyle w:val="ListParagraph"/>
+      </w:pPr>
+      <w:r>
+        <w:t>п</w:t>
+      </w:r>
+      <w:r>
+        <w:t>ройти инструктажи по безопасности и охране труда</w:t>
+      </w:r>
+      <w:r>
+        <w:t>;</w:t>
+      </w:r>
+    </w:p>
+    <w:p>
+      <w:pPr>
+        <w:pStyle w:val="ListParagraph"/>
+      </w:pPr>
+      <w:r>
+        <w:t>о</w:t>
+      </w:r>
+      <w:r>
+        <w:t>пределить и уточнить требования к проекту</w:t>
+      </w:r>
+      <w:r>
+        <w:t>;</w:t>
+      </w:r>
+    </w:p>
+    <w:p>
+      <w:pPr>
+        <w:pStyle w:val="ListParagraph"/>
+      </w:pPr>
+      <w:r>
+        <w:t>п</w:t>
+      </w:r>
+      <w:r>
+        <w:t>одготовить и настроить рабочее окружение</w:t>
+      </w:r>
+      <w:r>
+        <w:t>;</w:t>
+      </w:r>
+    </w:p>
+    <w:p>
+      <w:pPr>
+        <w:pStyle w:val="ListParagraph"/>
+      </w:pPr>
+      <w:r>
+        <w:t>р</w:t>
+      </w:r>
+      <w:r>
+        <w:t>азработать техническое задание и спроектировать архитектур</w:t>
+      </w:r>
+      <w:r>
+        <w:t>;</w:t>
+      </w:r>
+    </w:p>
+    <w:p>
+      <w:pPr>
+        <w:pStyle w:val="ListParagraph"/>
+      </w:pPr>
+      <w:r>
+        <w:t>р</w:t>
+      </w:r>
+      <w:r>
+        <w:t>еализовать программный код и протестировать его</w:t>
+      </w:r>
+      <w:r>
+        <w:t>;</w:t>
+      </w:r>
+    </w:p>
+    <w:p>
+      <w:pPr>
+        <w:pStyle w:val="ListParagraph"/>
+      </w:pPr>
+      <w:r>
+        <w:t>п</w:t>
+      </w:r>
+      <w:r>
+        <w:t>одготовить документацию, включая описание алгоритмов</w:t>
+      </w:r>
+      <w:r>
+        <w:t>;</w:t>
+      </w:r>
+    </w:p>
+    <w:p>
+      <w:pPr>
+        <w:pStyle w:val="ListParagraph"/>
+      </w:pPr>
+      <w:r>
+        <w:t>п</w:t>
+      </w:r>
+      <w:r>
+        <w:t>ройти промежуточную аттестацию.</w:t>
+      </w:r>
+    </w:p>
+    <w:p>
+      <w:pPr>
+        <w:pStyle w:val="Heading2"/>
       </w:pPr>
       <w:bookmarkStart w:id="8" w:name="_Toc194004674"/>
       <w:r>
@@ -3370,26 +3526,125 @@
     </w:p>
     <w:p>
       <w:r>
+        <w:t>Заказчиком выступает коллектив преподавателей ФГБОУ ВО «Вятского государственного университета» (Колледжа ВятГУ), участниками являются:</w:t>
+      </w:r>
+    </w:p>
+    <w:p>
+      <w:pPr>
+        <w:pStyle w:val="ListParagraph"/>
+      </w:pPr>
+      <w:r>
+        <w:t xml:space="preserve">Чистяков Геннадий Андреевич </w:t>
+      </w:r>
+      <w:r>
+        <w:t>–</w:t>
+      </w:r>
+      <w:r>
+        <w:t xml:space="preserve"> руководитель</w:t>
+      </w:r>
+      <w:r>
+        <w:t xml:space="preserve"> </w:t>
+      </w:r>
+      <w:r>
+        <w:t>образовательной программы</w:t>
+      </w:r>
+      <w:r>
+        <w:t>;</w:t>
+      </w:r>
+    </w:p>
+    <w:p>
+      <w:pPr>
+        <w:pStyle w:val="ListParagraph"/>
+      </w:pPr>
+      <w:r>
+        <w:t>Ржаникова Елена Дмитриевна –</w:t>
+      </w:r>
+      <w:r>
+        <w:t xml:space="preserve"> преподаватель </w:t>
+      </w:r>
+      <w:r>
+        <w:t>по разработке технического задания</w:t>
+      </w:r>
+      <w:r>
+        <w:t>;</w:t>
+      </w:r>
+    </w:p>
+    <w:p>
+      <w:pPr>
+        <w:pStyle w:val="ListParagraph"/>
+      </w:pPr>
+      <w:r>
+        <w:t>Жукова Мария Николаевна –</w:t>
+      </w:r>
+      <w:r>
+        <w:t xml:space="preserve"> преподаватель </w:t>
+      </w:r>
+      <w:r>
+        <w:t>учебной практики</w:t>
+      </w:r>
+      <w:r>
+        <w:t>;</w:t>
+      </w:r>
+    </w:p>
+    <w:p>
+      <w:pPr>
+        <w:pStyle w:val="ListParagraph"/>
+      </w:pPr>
+      <w:r>
+        <w:t xml:space="preserve">Самоделкин Павел Андреевич </w:t>
+      </w:r>
+      <w:r>
+        <w:t>–</w:t>
+      </w:r>
+      <w:r>
+        <w:t xml:space="preserve"> </w:t>
+      </w:r>
+      <w:r>
+        <w:t xml:space="preserve">преподаватель </w:t>
+      </w:r>
+      <w:r>
+        <w:t>по внедрению</w:t>
+      </w:r>
+      <w:r>
+        <w:t xml:space="preserve"> информационных</w:t>
+      </w:r>
+      <w:r>
+        <w:t xml:space="preserve"> систем</w:t>
+      </w:r>
+      <w:r>
+        <w:t>.</w:t>
+      </w:r>
+    </w:p>
+    <w:p>
+      <w:r>
+        <w:lastRenderedPageBreak/>
         <w:t>Разработчиком является студент ФГБОУ ВО «Вятского государственного университета» (Колледжа ВятГУ), учебной группы ИСПк-204-52-00, Титков Дмитрий Михайлович.</w:t>
       </w:r>
     </w:p>
     <w:p>
-      <w:r>
-        <w:t>Заказчиком выступает коллектив преподавателей ФГБОУ ВО «Вятского государственного университета» (Колледжа ВятГУ), участниками являются:</w:t>
-      </w:r>
-    </w:p>
-    <w:p>
-      <w:pPr>
-        <w:pStyle w:val="a0"/>
-      </w:pPr>
-      <w:r>
-        <w:t xml:space="preserve">Чистяков Геннадий Андреевич </w:t>
-      </w:r>
-      <w:r>
-        <w:t>–</w:t>
-      </w:r>
-      <w:r>
-        <w:t xml:space="preserve"> руководитель</w:t>
+      <w:pPr>
+        <w:pStyle w:val="Heading2"/>
+      </w:pPr>
+      <w:bookmarkStart w:id="9" w:name="_Toc194004675"/>
+      <w:r>
+        <w:t>Сроки разработки</w:t>
+      </w:r>
+      <w:bookmarkEnd w:id="9"/>
+    </w:p>
+    <w:p>
+      <w:r>
+        <w:t>Разработка программы должна быть выполнена в соответствии со следующим календарным планом</w:t>
+      </w:r>
+      <w:r>
+        <w:t>:</w:t>
+      </w:r>
+    </w:p>
+    <w:p>
+      <w:pPr>
+        <w:pStyle w:val="ListParagraph"/>
+      </w:pPr>
+      <w:r>
+        <w:t>начало разработки – 13.01.2025</w:t>
       </w:r>
       <w:r>
         <w:rPr>
@@ -3400,62 +3655,10 @@
     </w:p>
     <w:p>
       <w:pPr>
-        <w:pStyle w:val="a0"/>
-      </w:pPr>
-      <w:r>
-        <w:t>Ржаникова Елена Дмитриевна – руководитель по разработке технического задания</w:t>
-      </w:r>
-      <w:r>
-        <w:t>;</w:t>
-      </w:r>
-    </w:p>
-    <w:p>
-      <w:pPr>
-        <w:pStyle w:val="a0"/>
-      </w:pPr>
-      <w:r>
-        <w:t>Жукова Мария Николаевна – руководитель учебной практики</w:t>
-      </w:r>
-      <w:r>
-        <w:t>;</w:t>
-      </w:r>
-    </w:p>
-    <w:p>
-      <w:pPr>
-        <w:pStyle w:val="a0"/>
-      </w:pPr>
-      <w:r>
-        <w:lastRenderedPageBreak/>
-        <w:t>Самоделкин Павел Андреевич - руководитель по внедрению автоматизированных систем</w:t>
-      </w:r>
-      <w:r>
-        <w:t>.</w:t>
-      </w:r>
-    </w:p>
-    <w:p>
-      <w:pPr>
-        <w:pStyle w:val="2"/>
-      </w:pPr>
-      <w:bookmarkStart w:id="9" w:name="_Toc194004675"/>
-      <w:r>
-        <w:t>Сроки разработки</w:t>
-      </w:r>
-      <w:bookmarkEnd w:id="9"/>
-    </w:p>
-    <w:p>
-      <w:r>
-        <w:t>Разработка программы должна быть выполнена в соответствии со следующим календарным планом</w:t>
-      </w:r>
-      <w:r>
-        <w:t>:</w:t>
-      </w:r>
-    </w:p>
-    <w:p>
-      <w:pPr>
-        <w:pStyle w:val="a0"/>
-      </w:pPr>
-      <w:r>
-        <w:t>начало разработки – 13.01.2025</w:t>
+        <w:pStyle w:val="ListParagraph"/>
+      </w:pPr>
+      <w:r>
+        <w:t>готовое техническое задание – 28.02.2025</w:t>
       </w:r>
       <w:r>
         <w:rPr>
@@ -3466,10 +3669,10 @@
     </w:p>
     <w:p>
       <w:pPr>
-        <w:pStyle w:val="a0"/>
-      </w:pPr>
-      <w:r>
-        <w:t>готовое техническое задание – 28.02.2025</w:t>
+        <w:pStyle w:val="ListParagraph"/>
+      </w:pPr>
+      <w:r>
+        <w:t>готовое решение – 18.04.2025</w:t>
       </w:r>
       <w:r>
         <w:rPr>
@@ -3480,10 +3683,10 @@
     </w:p>
     <w:p>
       <w:pPr>
-        <w:pStyle w:val="a0"/>
-      </w:pPr>
-      <w:r>
-        <w:t>готовое решение – 18.04.2025</w:t>
+        <w:pStyle w:val="ListParagraph"/>
+      </w:pPr>
+      <w:r>
+        <w:t>готовая эксплуатационная документация – 30.05.2025</w:t>
       </w:r>
       <w:r>
         <w:rPr>
@@ -3494,21 +3697,7 @@
     </w:p>
     <w:p>
       <w:pPr>
-        <w:pStyle w:val="a0"/>
-      </w:pPr>
-      <w:r>
-        <w:t>готовая эксплуатационная документация – 30.05.2025</w:t>
-      </w:r>
-      <w:r>
-        <w:rPr>
-          <w:lang w:val="en-US"/>
-        </w:rPr>
-        <w:t>;</w:t>
-      </w:r>
-    </w:p>
-    <w:p>
-      <w:pPr>
-        <w:pStyle w:val="a0"/>
+        <w:pStyle w:val="ListParagraph"/>
       </w:pPr>
       <w:r>
         <w:t>готовый к защите комплект документов – 06.06.2025;</w:t>
@@ -3516,7 +3705,7 @@
     </w:p>
     <w:p>
       <w:pPr>
-        <w:pStyle w:val="a0"/>
+        <w:pStyle w:val="ListParagraph"/>
       </w:pPr>
       <w:r>
         <w:t>завершение разработки – 21.06.2025</w:t>
@@ -3530,7 +3719,7 @@
     </w:p>
     <w:p>
       <w:pPr>
-        <w:pStyle w:val="2"/>
+        <w:pStyle w:val="Heading2"/>
       </w:pPr>
       <w:bookmarkStart w:id="10" w:name="_Toc194004676"/>
       <w:r>
@@ -3560,7 +3749,7 @@
     </w:p>
     <w:p>
       <w:pPr>
-        <w:pStyle w:val="1"/>
+        <w:pStyle w:val="Heading1"/>
       </w:pPr>
       <w:bookmarkStart w:id="11" w:name="_Toc194004677"/>
       <w:r>
@@ -3597,7 +3786,19 @@
     </w:p>
     <w:p>
       <w:r>
-        <w:t>Данная программа может быть рассчитана на людей любого возраста. Сфера деятельности также неограниченна. Эту программу могут использовать для своих целей, для развития скорости и четкости печати. Может быть полезна пользователям, часто использующим клавиатуру в рабочих целях.</w:t>
+        <w:t>Данная программа может быть рассчитана на людей любого возраста. Сфера деятельности также неограниченна. Эту программу могут использовать</w:t>
+      </w:r>
+      <w:r>
+        <w:t xml:space="preserve"> пользователи</w:t>
+      </w:r>
+      <w:r>
+        <w:t xml:space="preserve"> для своих целей, для развития скорости и четкости печати. </w:t>
+      </w:r>
+      <w:r>
+        <w:t>Программа м</w:t>
+      </w:r>
+      <w:r>
+        <w:t>ожет быть полезна пользователям, часто использующим клавиатуру в рабочих целях.</w:t>
       </w:r>
     </w:p>
     <w:p>
@@ -3607,21 +3808,19 @@
     </w:p>
     <w:p>
       <w:r>
-        <w:t>Аналоги:</w:t>
-      </w:r>
-    </w:p>
-    <w:p>
-      <w:r>
         <w:t>В данном разделе представлен список аналогов программного продукта.</w:t>
       </w:r>
     </w:p>
     <w:p>
       <w:pPr>
-        <w:pStyle w:val="2"/>
+        <w:pStyle w:val="Heading2"/>
       </w:pPr>
       <w:bookmarkStart w:id="12" w:name="_Toc194004678"/>
       <w:r>
-        <w:t>Аналог №1 - «</w:t>
+        <w:t xml:space="preserve">Аналог №1 - </w:t>
+      </w:r>
+      <w:r>
+        <w:t>«</w:t>
       </w:r>
       <w:r>
         <w:t>Keyboard_Typing_Game</w:t>
@@ -3639,7 +3838,13 @@
         <w:t>«Keyboard_Typing_Game»</w:t>
       </w:r>
       <w:r>
-        <w:t xml:space="preserve"> (Рис. 1) от разработчика «</w:t>
+        <w:t xml:space="preserve"> от разработ</w:t>
+      </w:r>
+      <w:r>
+        <w:t>чи</w:t>
+      </w:r>
+      <w:r>
+        <w:t>ка «</w:t>
       </w:r>
       <w:r>
         <w:rPr>
@@ -3667,19 +3872,37 @@
       <w:r>
         <w:t xml:space="preserve">Ссылка: </w:t>
       </w:r>
-      <w:r>
-        <w:t>https://github.com/prerit85jain/Keyboard_Typing_Game</w:t>
-      </w:r>
-    </w:p>
-    <w:p>
-      <w:pPr>
-        <w:ind w:left="709" w:firstLine="0"/>
-        <w:rPr>
-          <w:rFonts w:cs="Times New Roman"/>
-          <w:sz w:val="28"/>
-          <w:szCs w:val="28"/>
-        </w:rPr>
-      </w:pPr>
+      <w:hyperlink r:id="rId11" w:history="1">
+        <w:r>
+          <w:rPr>
+            <w:rStyle w:val="Hyperlink"/>
+          </w:rPr>
+          <w:t>https://github.com/prerit85jain/Keyboard_Typing_Game</w:t>
+        </w:r>
+      </w:hyperlink>
+    </w:p>
+    <w:p>
+      <w:pPr>
+        <w:spacing w:before="0" w:after="200" w:line="276" w:lineRule="auto"/>
+        <w:ind w:firstLine="0"/>
+        <w:contextualSpacing w:val="0"/>
+        <w:jc w:val="left"/>
+      </w:pPr>
+      <w:r>
+        <w:br w:type="page"/>
+      </w:r>
+    </w:p>
+    <w:p>
+      <w:r>
+        <w:lastRenderedPageBreak/>
+        <w:t xml:space="preserve">На рисунке 1 представлен скриншот </w:t>
+      </w:r>
+      <w:r>
+        <w:t>интерфейса «Keyboard_Typing_Game»</w:t>
+      </w:r>
+      <w:r>
+        <w:t>.</w:t>
+      </w:r>
     </w:p>
     <w:p>
       <w:pPr>
@@ -3693,9 +3916,8 @@
         <w:rPr>
           <w:noProof/>
         </w:rPr>
-        <w:lastRenderedPageBreak/>
         <w:drawing>
-          <wp:inline distT="0" distB="0" distL="0" distR="0" wp14:anchorId="567FE210" wp14:editId="03106B30">
+          <wp:inline distT="0" distB="0" distL="0" distR="0" wp14:anchorId="76066BC6" wp14:editId="5827143D">
             <wp:extent cx="3874135" cy="2150610"/>
             <wp:effectExtent l="0" t="0" r="0" b="2540"/>
             <wp:docPr id="1" name="Рисунок 1"/>
@@ -3710,7 +3932,7 @@
                     <pic:cNvPicPr/>
                   </pic:nvPicPr>
                   <pic:blipFill>
-                    <a:blip r:embed="rId11"/>
+                    <a:blip r:embed="rId12"/>
                     <a:stretch>
                       <a:fillRect/>
                     </a:stretch>
@@ -3733,7 +3955,7 @@
     </w:p>
     <w:p>
       <w:pPr>
-        <w:pStyle w:val="a9"/>
+        <w:pStyle w:val="Caption"/>
         <w:rPr>
           <w:lang w:val="en-US"/>
         </w:rPr>
@@ -3756,6 +3978,7 @@
         </w:rPr>
         <w:t xml:space="preserve"> </w:t>
       </w:r>
+      <w:bookmarkStart w:id="13" w:name="_Hlk196564055"/>
       <w:r>
         <w:t>интерфейса</w:t>
       </w:r>
@@ -3763,12 +3986,25 @@
         <w:rPr>
           <w:lang w:val="en-US"/>
         </w:rPr>
-        <w:t xml:space="preserve"> «Keyboard_Typing_Game»</w:t>
-      </w:r>
-    </w:p>
-    <w:p>
-      <w:pPr>
-        <w:pStyle w:val="a0"/>
+        <w:t xml:space="preserve"> «</w:t>
+      </w:r>
+      <w:r>
+        <w:rPr>
+          <w:lang w:val="en-US"/>
+        </w:rPr>
+        <w:t>Keyboard_Typing_Game</w:t>
+      </w:r>
+      <w:r>
+        <w:rPr>
+          <w:lang w:val="en-US"/>
+        </w:rPr>
+        <w:t>»</w:t>
+      </w:r>
+    </w:p>
+    <w:bookmarkEnd w:id="13"/>
+    <w:p>
+      <w:pPr>
+        <w:pStyle w:val="ListParagraph"/>
         <w:numPr>
           <w:ilvl w:val="0"/>
           <w:numId w:val="0"/>
@@ -3789,35 +4025,56 @@
     </w:p>
     <w:p>
       <w:pPr>
-        <w:pStyle w:val="a0"/>
-      </w:pPr>
-      <w:r>
-        <w:t>отсутствие режимов набора текста: один фиксированный текст;</w:t>
-      </w:r>
-    </w:p>
-    <w:p>
-      <w:pPr>
-        <w:pStyle w:val="a0"/>
-      </w:pPr>
-      <w:r>
-        <w:t>отсутствие каких-либо настроек;</w:t>
-      </w:r>
-    </w:p>
-    <w:p>
-      <w:pPr>
-        <w:pStyle w:val="a0"/>
-      </w:pPr>
-      <w:r>
-        <w:t>интуитивно непонятный набор: курсор некорректно отображает положение набора.</w:t>
-      </w:r>
-    </w:p>
-    <w:p>
-      <w:pPr>
-        <w:pStyle w:val="2"/>
-      </w:pPr>
-      <w:bookmarkStart w:id="13" w:name="_Toc194004679"/>
-      <w:r>
-        <w:t>Аналог №2 - «</w:t>
+        <w:pStyle w:val="ListParagraph"/>
+      </w:pPr>
+      <w:r>
+        <w:t>о</w:t>
+      </w:r>
+      <w:r>
+        <w:t>тсутствие режимов набора текста: один фиксированный текст</w:t>
+      </w:r>
+      <w:r>
+        <w:t>;</w:t>
+      </w:r>
+    </w:p>
+    <w:p>
+      <w:pPr>
+        <w:pStyle w:val="ListParagraph"/>
+      </w:pPr>
+      <w:r>
+        <w:t>о</w:t>
+      </w:r>
+      <w:r>
+        <w:t>тсутствие каких-либо настроек</w:t>
+      </w:r>
+      <w:r>
+        <w:t>;</w:t>
+      </w:r>
+    </w:p>
+    <w:p>
+      <w:pPr>
+        <w:pStyle w:val="ListParagraph"/>
+      </w:pPr>
+      <w:r>
+        <w:t>и</w:t>
+      </w:r>
+      <w:r>
+        <w:t>нтуитивно непонятный набор: курсор некорректно отображает положение набора</w:t>
+      </w:r>
+      <w:r>
+        <w:t>.</w:t>
+      </w:r>
+    </w:p>
+    <w:p>
+      <w:pPr>
+        <w:pStyle w:val="Heading2"/>
+      </w:pPr>
+      <w:bookmarkStart w:id="14" w:name="_Toc194004679"/>
+      <w:r>
+        <w:t xml:space="preserve">Аналог №2 - </w:t>
+      </w:r>
+      <w:r>
+        <w:t>«</w:t>
       </w:r>
       <w:r>
         <w:rPr>
@@ -3828,7 +4085,7 @@
       <w:r>
         <w:t>»</w:t>
       </w:r>
-      <w:bookmarkEnd w:id="13"/>
+      <w:bookmarkEnd w:id="14"/>
     </w:p>
     <w:p>
       <w:r>
@@ -3850,13 +4107,31 @@
         <w:t>»</w:t>
       </w:r>
       <w:r>
-        <w:t xml:space="preserve"> (Рис. 2) от разработчика «</w:t>
+        <w:t xml:space="preserve"> (</w:t>
+      </w:r>
+      <w:r>
+        <w:t>см. Рисунок 2</w:t>
+      </w:r>
+      <w:r>
+        <w:t>) от разработ</w:t>
+      </w:r>
+      <w:r>
+        <w:t>чи</w:t>
+      </w:r>
+      <w:r>
+        <w:t>ка «</w:t>
       </w:r>
       <w:r>
         <w:t>hardeepnarang10</w:t>
       </w:r>
       <w:r>
-        <w:t xml:space="preserve">» выпущено в 2021 на языке разработки </w:t>
+        <w:t>» выпущено в 202</w:t>
+      </w:r>
+      <w:r>
+        <w:t>1</w:t>
+      </w:r>
+      <w:r>
+        <w:t xml:space="preserve"> на языке разработки </w:t>
       </w:r>
       <w:r>
         <w:rPr>
@@ -3871,7 +4146,7 @@
     <w:p>
       <w:pPr>
         <w:rPr>
-          <w:rStyle w:val="a6"/>
+          <w:rStyle w:val="Hyperlink"/>
           <w:sz w:val="28"/>
           <w:szCs w:val="28"/>
         </w:rPr>
@@ -3892,7 +4167,7 @@
           <w:noProof/>
         </w:rPr>
         <w:drawing>
-          <wp:inline distT="0" distB="0" distL="0" distR="0" wp14:anchorId="27ECCF14" wp14:editId="42D1066A">
+          <wp:inline distT="0" distB="0" distL="0" distR="0" wp14:anchorId="400EB615" wp14:editId="683DAA2C">
             <wp:extent cx="3500120" cy="2885440"/>
             <wp:effectExtent l="0" t="0" r="5080" b="0"/>
             <wp:docPr id="5" name="Рисунок 5"/>
@@ -3907,7 +4182,7 @@
                     <pic:cNvPicPr/>
                   </pic:nvPicPr>
                   <pic:blipFill rotWithShape="1">
-                    <a:blip r:embed="rId12"/>
+                    <a:blip r:embed="rId13"/>
                     <a:srcRect l="22499" t="-282" r="23489" b="19929"/>
                     <a:stretch/>
                   </pic:blipFill>
@@ -3937,9 +4212,10 @@
     </w:p>
     <w:p>
       <w:pPr>
-        <w:pStyle w:val="a9"/>
-      </w:pPr>
-      <w:r>
+        <w:pStyle w:val="Caption"/>
+      </w:pPr>
+      <w:r>
+        <w:lastRenderedPageBreak/>
         <w:t>Рисунок 2 – Скриншот интерфейса «</w:t>
       </w:r>
       <w:r>
@@ -3963,24 +4239,41 @@
     </w:p>
     <w:p>
       <w:r>
-        <w:lastRenderedPageBreak/>
         <w:t xml:space="preserve">Преимущества: </w:t>
       </w:r>
     </w:p>
     <w:p>
       <w:pPr>
-        <w:pStyle w:val="a0"/>
-      </w:pPr>
-      <w:r>
-        <w:t>реализован таймер;</w:t>
-      </w:r>
-    </w:p>
-    <w:p>
-      <w:pPr>
-        <w:pStyle w:val="a0"/>
-      </w:pPr>
-      <w:r>
-        <w:t>простой запуск: не требуется предварительной установки приложения на ваш компьютер.</w:t>
+        <w:pStyle w:val="ListParagraph"/>
+      </w:pPr>
+      <w:r>
+        <w:t>р</w:t>
+      </w:r>
+      <w:r>
+        <w:t>еализован таймер</w:t>
+      </w:r>
+      <w:r>
+        <w:t>;</w:t>
+      </w:r>
+    </w:p>
+    <w:p>
+      <w:pPr>
+        <w:pStyle w:val="ListParagraph"/>
+      </w:pPr>
+      <w:r>
+        <w:t>п</w:t>
+      </w:r>
+      <w:r>
+        <w:t xml:space="preserve">ростой запуск: не требуется предварительной установки </w:t>
+      </w:r>
+      <w:r>
+        <w:t xml:space="preserve">приложения </w:t>
+      </w:r>
+      <w:r>
+        <w:t>на ваш компьютер</w:t>
+      </w:r>
+      <w:r>
+        <w:t>.</w:t>
       </w:r>
     </w:p>
     <w:p>
@@ -3990,38 +4283,56 @@
     </w:p>
     <w:p>
       <w:pPr>
-        <w:pStyle w:val="a0"/>
-      </w:pPr>
-      <w:r>
-        <w:t>программа не выполняет свой функционал: не обрабатывает набранный текст;</w:t>
-      </w:r>
-    </w:p>
-    <w:p>
-      <w:pPr>
-        <w:pStyle w:val="a0"/>
-      </w:pPr>
-      <w:r>
-        <w:t>одна вариация набора текста;</w:t>
-      </w:r>
-    </w:p>
-    <w:p>
-      <w:pPr>
-        <w:pStyle w:val="a0"/>
-      </w:pPr>
-      <w:r>
-        <w:t>программа не обновляется: отсутствие обновлений 4 года.</w:t>
-      </w:r>
-    </w:p>
-    <w:p>
-      <w:pPr>
-        <w:pStyle w:val="2"/>
+        <w:pStyle w:val="ListParagraph"/>
+      </w:pPr>
+      <w:r>
+        <w:t>п</w:t>
+      </w:r>
+      <w:r>
+        <w:t>рограмма не выполняет свой функционал: не обрабатывает набранный текст</w:t>
+      </w:r>
+      <w:r>
+        <w:t>;</w:t>
+      </w:r>
+    </w:p>
+    <w:p>
+      <w:pPr>
+        <w:pStyle w:val="ListParagraph"/>
+      </w:pPr>
+      <w:r>
+        <w:t>о</w:t>
+      </w:r>
+      <w:r>
+        <w:t>дна вариация набора текста</w:t>
+      </w:r>
+      <w:r>
+        <w:t>;</w:t>
+      </w:r>
+    </w:p>
+    <w:p>
+      <w:pPr>
+        <w:pStyle w:val="ListParagraph"/>
+      </w:pPr>
+      <w:r>
+        <w:t>п</w:t>
+      </w:r>
+      <w:r>
+        <w:t>рограмма не обновляется: отсутствие обновлений 4 года.</w:t>
+      </w:r>
+    </w:p>
+    <w:p>
+      <w:pPr>
+        <w:pStyle w:val="Heading2"/>
         <w:rPr>
           <w:lang w:val="en-US"/>
         </w:rPr>
       </w:pPr>
-      <w:bookmarkStart w:id="14" w:name="_Toc194004680"/>
-      <w:r>
-        <w:t>Аналог №3 - «</w:t>
+      <w:bookmarkStart w:id="15" w:name="_Toc194004680"/>
+      <w:r>
+        <w:t xml:space="preserve">Аналог №3 - </w:t>
+      </w:r>
+      <w:r>
+        <w:t>«</w:t>
       </w:r>
       <w:r>
         <w:rPr>
@@ -4032,7 +4343,7 @@
       <w:r>
         <w:t>»</w:t>
       </w:r>
-      <w:bookmarkEnd w:id="14"/>
+      <w:bookmarkEnd w:id="15"/>
       <w:r>
         <w:rPr>
           <w:lang w:val="en-US"/>
@@ -4048,7 +4359,13 @@
         <w:t>«Keyboard»</w:t>
       </w:r>
       <w:r>
-        <w:t xml:space="preserve"> (Рис. 3) от разработчика «</w:t>
+        <w:t xml:space="preserve"> (</w:t>
+      </w:r>
+      <w:r>
+        <w:t>см.  Рисунок 3</w:t>
+      </w:r>
+      <w:r>
+        <w:t>) от разработчика «</w:t>
       </w:r>
       <w:r>
         <w:rPr>
@@ -4060,7 +4377,13 @@
         <w:t>27</w:t>
       </w:r>
       <w:r>
-        <w:t xml:space="preserve">» выпущено в 2022 на языке разработки </w:t>
+        <w:t>» выпущено в 202</w:t>
+      </w:r>
+      <w:r>
+        <w:t>2</w:t>
+      </w:r>
+      <w:r>
+        <w:t xml:space="preserve"> на языке разработки </w:t>
       </w:r>
       <w:r>
         <w:rPr>
@@ -4104,7 +4427,7 @@
           <w:noProof/>
         </w:rPr>
         <w:drawing>
-          <wp:inline distT="0" distB="0" distL="0" distR="0" wp14:anchorId="67EFDA4F" wp14:editId="779705AD">
+          <wp:inline distT="0" distB="0" distL="0" distR="0" wp14:anchorId="2B656B13" wp14:editId="13361C4E">
             <wp:extent cx="5943600" cy="3309312"/>
             <wp:effectExtent l="0" t="0" r="0" b="5715"/>
             <wp:docPr id="6" name="Рисунок 6"/>
@@ -4119,7 +4442,7 @@
                     <pic:cNvPicPr/>
                   </pic:nvPicPr>
                   <pic:blipFill>
-                    <a:blip r:embed="rId13"/>
+                    <a:blip r:embed="rId14"/>
                     <a:stretch>
                       <a:fillRect/>
                     </a:stretch>
@@ -4142,15 +4465,21 @@
     </w:p>
     <w:p>
       <w:pPr>
-        <w:pStyle w:val="a9"/>
-      </w:pPr>
-      <w:r>
-        <w:t>Рисунок 3 – Скриншот интерфейса «keyboard»</w:t>
-      </w:r>
-    </w:p>
-    <w:p>
-      <w:pPr>
-        <w:pStyle w:val="a0"/>
+        <w:pStyle w:val="Caption"/>
+      </w:pPr>
+      <w:r>
+        <w:t>Рисунок 3 – Скриншот интерфейса «</w:t>
+      </w:r>
+      <w:r>
+        <w:t>keyboard</w:t>
+      </w:r>
+      <w:r>
+        <w:t>»</w:t>
+      </w:r>
+    </w:p>
+    <w:p>
+      <w:pPr>
+        <w:pStyle w:val="ListParagraph"/>
         <w:numPr>
           <w:ilvl w:val="0"/>
           <w:numId w:val="0"/>
@@ -4168,31 +4497,49 @@
     </w:p>
     <w:p>
       <w:pPr>
-        <w:pStyle w:val="a0"/>
-      </w:pPr>
-      <w:r>
-        <w:t>устаревшая программа: отсутствие обновлений на протяжении двух лет;</w:t>
-      </w:r>
-    </w:p>
-    <w:p>
-      <w:pPr>
-        <w:pStyle w:val="a0"/>
-      </w:pPr>
-      <w:r>
-        <w:t>отсутствие разнообразных упражнений: две вариации набора текста;</w:t>
-      </w:r>
-    </w:p>
-    <w:p>
-      <w:pPr>
-        <w:pStyle w:val="a0"/>
-      </w:pPr>
-      <w:r>
-        <w:t>отсутствие каких-либо настроек интерфейса.</w:t>
-      </w:r>
-    </w:p>
-    <w:p>
+        <w:pStyle w:val="ListParagraph"/>
+      </w:pPr>
       <w:r>
         <w:lastRenderedPageBreak/>
+        <w:t xml:space="preserve">устаревшая программа: отсутствие обновлений </w:t>
+      </w:r>
+      <w:r>
+        <w:t>на протяжении двух лет</w:t>
+      </w:r>
+      <w:r>
+        <w:t>;</w:t>
+      </w:r>
+    </w:p>
+    <w:p>
+      <w:pPr>
+        <w:pStyle w:val="ListParagraph"/>
+      </w:pPr>
+      <w:r>
+        <w:t xml:space="preserve">отсутствие разнообразных упражнений: </w:t>
+      </w:r>
+      <w:r>
+        <w:t>две вариации набора текста</w:t>
+      </w:r>
+      <w:r>
+        <w:t>;</w:t>
+      </w:r>
+    </w:p>
+    <w:p>
+      <w:pPr>
+        <w:pStyle w:val="ListParagraph"/>
+      </w:pPr>
+      <w:r>
+        <w:t xml:space="preserve">отсутствие </w:t>
+      </w:r>
+      <w:r>
+        <w:t>каких-либо настроек интерфейса</w:t>
+      </w:r>
+      <w:r>
+        <w:t>.</w:t>
+      </w:r>
+    </w:p>
+    <w:p>
+      <w:r>
         <w:t>Основные проблемы аналогов —</w:t>
       </w:r>
       <w:r>
@@ -4228,134 +4575,180 @@
     <w:p/>
     <w:p>
       <w:pPr>
-        <w:pStyle w:val="1"/>
-      </w:pPr>
-      <w:bookmarkStart w:id="15" w:name="_Toc194004681"/>
+        <w:pStyle w:val="Heading1"/>
+      </w:pPr>
+      <w:bookmarkStart w:id="16" w:name="_Toc194004681"/>
       <w:r>
         <w:lastRenderedPageBreak/>
         <w:t>Требования к результатам разработки</w:t>
       </w:r>
-      <w:bookmarkEnd w:id="15"/>
-    </w:p>
-    <w:p>
-      <w:r>
-        <w:t>В этом разделе указаны требования к программному продукту, полученному в результате разработки.</w:t>
-      </w:r>
-    </w:p>
-    <w:p>
-      <w:pPr>
-        <w:pStyle w:val="2"/>
-      </w:pPr>
-      <w:bookmarkStart w:id="16" w:name="_Toc194004682"/>
+      <w:bookmarkEnd w:id="16"/>
+    </w:p>
+    <w:p>
+      <w:r>
+        <w:t>В этом разделе указаны требования к программному продукту.</w:t>
+      </w:r>
+    </w:p>
+    <w:p>
+      <w:pPr>
+        <w:pStyle w:val="Heading2"/>
+      </w:pPr>
+      <w:bookmarkStart w:id="17" w:name="_Toc194004682"/>
       <w:r>
         <w:t>Описание работы программы</w:t>
       </w:r>
-      <w:bookmarkEnd w:id="16"/>
-    </w:p>
-    <w:p>
-      <w:r>
-        <w:t xml:space="preserve"> Приложение предназначено для тренировки навыков набора текста на клавиатуре. Оно предоставляет пользователям возможность отрабатывать печатание символов, слов, словосочетаний и текстов на различных языках, а также включает визуальные и тематические настройки для удобства работы.</w:t>
-      </w:r>
-    </w:p>
-    <w:p>
-      <w:r>
-        <w:t>Пользователь вводит текст, который программа выводит на экран. Необходимо ввести текст поверх того, что выводит приложение. Для того, чтобы выполнить задание, необходимо ввести весь заданный набор символов программой. Также приложение предоставляет возможность регулировать уровень сложности, посредством выбора упражнений. Для того, чтобы оценить свой результат, программа будет подсчитывать количество ошибок и время, которое потребуется для выполнения упражнения.</w:t>
-      </w:r>
-    </w:p>
-    <w:p>
-      <w:pPr>
-        <w:spacing w:before="0" w:after="200" w:line="276" w:lineRule="auto"/>
+      <w:bookmarkEnd w:id="17"/>
+    </w:p>
+    <w:p>
+      <w:r>
+        <w:t xml:space="preserve"> </w:t>
+      </w:r>
+      <w:r>
+        <w:t>Приложение предназначено для тренировки навыков набора текста на клавиатуре. Оно предоставляет пользователям возможность отрабатывать печатание символов, слов, словосочетаний и текстов на различных языках, а также включает визуальные и тематические настройки для удобства работы.</w:t>
+      </w:r>
+    </w:p>
+    <w:p>
+      <w:r>
+        <w:t>Пользователь вводит</w:t>
+      </w:r>
+      <w:r>
+        <w:t xml:space="preserve"> текст, который программа выводит на экран.</w:t>
+      </w:r>
+      <w:r>
+        <w:t xml:space="preserve"> Необходимо ввести текст поверх того, что выводит приложение.</w:t>
+      </w:r>
+      <w:r>
+        <w:t xml:space="preserve"> Для </w:t>
+      </w:r>
+      <w:r>
+        <w:t>того, чтобы выполнить задание, необходимо ввести весь заданный набор символов программой. Также приложение предоставляет возможность регулировать уровень сложности, посредством выбора упражнений. Для того, чтобы оценить свой результат, программа будет подсчитывать количество ошибок и время, которое потребуется для выполнения упражнения.</w:t>
+      </w:r>
+    </w:p>
+    <w:p>
+      <w:pPr>
+        <w:pStyle w:val="Heading2"/>
+      </w:pPr>
+      <w:bookmarkStart w:id="18" w:name="_Toc194004683"/>
+      <w:r>
+        <w:t>Требования к пользовательскому интерфейсу</w:t>
+      </w:r>
+      <w:bookmarkEnd w:id="18"/>
+    </w:p>
+    <w:p>
+      <w:r>
+        <w:t>Программа должна иметь простой и понятный пользовательский интерфейс</w:t>
+      </w:r>
+      <w:r>
+        <w:t xml:space="preserve">. Этот интерфейс должен содержать следующие элементы управления: </w:t>
+      </w:r>
+    </w:p>
+    <w:p>
+      <w:pPr>
+        <w:pStyle w:val="ListParagraph"/>
+      </w:pPr>
+      <w:r>
+        <w:t>элемент интерфейса 1: поле для вывода ошибок и скорости ввода;</w:t>
+      </w:r>
+    </w:p>
+    <w:p>
+      <w:pPr>
+        <w:pStyle w:val="ListParagraph"/>
+      </w:pPr>
+      <w:r>
+        <w:t>элемент интерфейса 2: поле для</w:t>
+      </w:r>
+      <w:r>
+        <w:t xml:space="preserve"> отображения вводимого текста и</w:t>
+      </w:r>
+      <w:r>
+        <w:t xml:space="preserve"> ввода текста</w:t>
+      </w:r>
+      <w:r>
+        <w:t xml:space="preserve"> пользователем</w:t>
+      </w:r>
+      <w:r>
+        <w:t>;</w:t>
+      </w:r>
+    </w:p>
+    <w:p>
+      <w:pPr>
+        <w:pStyle w:val="ListParagraph"/>
+      </w:pPr>
+      <w:r>
+        <w:t>кнопка 3: смена режима набора;</w:t>
+      </w:r>
+    </w:p>
+    <w:p>
+      <w:pPr>
+        <w:pStyle w:val="ListParagraph"/>
+      </w:pPr>
+      <w:r>
+        <w:t>к</w:t>
+      </w:r>
+      <w:r>
+        <w:t>нопка</w:t>
+      </w:r>
+      <w:r>
+        <w:t xml:space="preserve"> 4:</w:t>
+      </w:r>
+      <w:r>
+        <w:t xml:space="preserve"> выбор</w:t>
+      </w:r>
+      <w:r>
+        <w:t xml:space="preserve"> языка;</w:t>
+      </w:r>
+      <w:r>
+        <w:t xml:space="preserve"> </w:t>
+      </w:r>
+    </w:p>
+    <w:p>
+      <w:pPr>
+        <w:pStyle w:val="ListParagraph"/>
+      </w:pPr>
+      <w:r>
+        <w:t>к</w:t>
+      </w:r>
+      <w:r>
+        <w:t>нопка</w:t>
+      </w:r>
+      <w:r>
+        <w:t xml:space="preserve"> 5: функция подсветки клавиш;</w:t>
+      </w:r>
+    </w:p>
+    <w:p>
+      <w:pPr>
+        <w:pStyle w:val="ListParagraph"/>
+      </w:pPr>
+      <w:r>
+        <w:t>элемент интерфейса 6: клавиатура, на которой отображаются вводимые символы.</w:t>
+      </w:r>
+    </w:p>
+    <w:p>
+      <w:r>
+        <w:t xml:space="preserve">На рисунке 4 показан </w:t>
+      </w:r>
+      <w:r>
+        <w:t>макет</w:t>
+      </w:r>
+      <w:r>
+        <w:t xml:space="preserve"> главного окна интерфейса приложения</w:t>
+      </w:r>
+    </w:p>
+    <w:p/>
+    <w:p>
+      <w:pPr>
         <w:ind w:firstLine="0"/>
-        <w:contextualSpacing w:val="0"/>
-        <w:jc w:val="left"/>
-      </w:pPr>
-      <w:r>
-        <w:br w:type="page"/>
-      </w:r>
-    </w:p>
-    <w:p>
-      <w:pPr>
-        <w:pStyle w:val="2"/>
-      </w:pPr>
-      <w:bookmarkStart w:id="17" w:name="_Toc194004683"/>
-      <w:r>
-        <w:lastRenderedPageBreak/>
-        <w:t>Требования к пользовательскому интерфейсу</w:t>
-      </w:r>
-      <w:bookmarkEnd w:id="17"/>
-    </w:p>
-    <w:p>
-      <w:r>
-        <w:t xml:space="preserve">Программа должна иметь простой и понятный пользовательский интерфейс. Этот интерфейс должен содержать следующие элементы управления: </w:t>
-      </w:r>
-    </w:p>
-    <w:p>
-      <w:pPr>
-        <w:pStyle w:val="a0"/>
-      </w:pPr>
-      <w:r>
-        <w:t>элемент интерфейса 1: поле для вывода ошибок и скорости ввода;</w:t>
-      </w:r>
-    </w:p>
-    <w:p>
-      <w:pPr>
-        <w:pStyle w:val="a0"/>
-      </w:pPr>
-      <w:r>
-        <w:t>элемент интерфейса 2: поле для ввода текста;</w:t>
-      </w:r>
-    </w:p>
-    <w:p>
-      <w:pPr>
-        <w:pStyle w:val="a0"/>
-      </w:pPr>
-      <w:r>
-        <w:t>кнопка 3: смена режима набора;</w:t>
-      </w:r>
-    </w:p>
-    <w:p>
-      <w:pPr>
-        <w:pStyle w:val="a0"/>
-      </w:pPr>
-      <w:r>
-        <w:t xml:space="preserve">кнопка 4: смена языка; </w:t>
-      </w:r>
-    </w:p>
-    <w:p>
-      <w:pPr>
-        <w:pStyle w:val="a0"/>
-      </w:pPr>
-      <w:r>
-        <w:t>кнопка 5: функция подсветки клавиш;</w:t>
-      </w:r>
-    </w:p>
-    <w:p>
-      <w:pPr>
-        <w:pStyle w:val="a0"/>
-      </w:pPr>
-      <w:r>
-        <w:t>элемент интерфейса 6: клавиатура, на которой отображаются вводимые символы.</w:t>
-      </w:r>
-    </w:p>
-    <w:p>
-      <w:r>
-        <w:t>На рисунке 4 показан макет главного окна интерфейса приложения</w:t>
-      </w:r>
-    </w:p>
-    <w:p>
-      <w:pPr>
-        <w:ind w:firstLine="0"/>
-        <w:jc w:val="center"/>
       </w:pPr>
       <w:r>
         <w:rPr>
           <w:noProof/>
         </w:rPr>
+        <w:lastRenderedPageBreak/>
         <w:drawing>
-          <wp:inline distT="0" distB="0" distL="0" distR="0" wp14:anchorId="77C1BD26" wp14:editId="5E824C05">
-            <wp:extent cx="6480175" cy="2928620"/>
-            <wp:effectExtent l="0" t="0" r="0" b="5080"/>
-            <wp:docPr id="2" name="Рисунок 2"/>
+          <wp:inline distT="0" distB="0" distL="0" distR="0" wp14:anchorId="059948DC" wp14:editId="35B6EB52">
+            <wp:extent cx="6120130" cy="2780030"/>
+            <wp:effectExtent l="0" t="0" r="0" b="1270"/>
+            <wp:docPr id="4" name="Picture 4"/>
             <wp:cNvGraphicFramePr>
               <a:graphicFrameLocks xmlns:a="http://schemas.openxmlformats.org/drawingml/2006/main" noChangeAspect="1"/>
             </wp:cNvGraphicFramePr>
@@ -4363,13 +4756,13 @@
               <a:graphicData uri="http://schemas.openxmlformats.org/drawingml/2006/picture">
                 <pic:pic xmlns:pic="http://schemas.openxmlformats.org/drawingml/2006/picture">
                   <pic:nvPicPr>
-                    <pic:cNvPr id="0" name="Picture 1"/>
+                    <pic:cNvPr id="0" name="Picture 6"/>
                     <pic:cNvPicPr>
                       <a:picLocks noChangeAspect="1" noChangeArrowheads="1"/>
                     </pic:cNvPicPr>
                   </pic:nvPicPr>
                   <pic:blipFill>
-                    <a:blip r:embed="rId14">
+                    <a:blip r:embed="rId15">
                       <a:extLst>
                         <a:ext uri="{28A0092B-C50C-407E-A947-70E740481C1C}">
                           <a14:useLocalDpi xmlns:a14="http://schemas.microsoft.com/office/drawing/2010/main" val="0"/>
@@ -4384,7 +4777,7 @@
                   <pic:spPr bwMode="auto">
                     <a:xfrm>
                       <a:off x="0" y="0"/>
-                      <a:ext cx="6480175" cy="2928620"/>
+                      <a:ext cx="6120130" cy="2780030"/>
                     </a:xfrm>
                     <a:prstGeom prst="rect">
                       <a:avLst/>
@@ -4403,24 +4796,24 @@
     </w:p>
     <w:p>
       <w:pPr>
-        <w:pStyle w:val="a9"/>
-      </w:pPr>
-      <w:r>
-        <w:t>Рисунок 4 – Макет рабочего пространства приложения</w:t>
-      </w:r>
-      <w:r>
-        <w:tab/>
-      </w:r>
-    </w:p>
-    <w:p>
-      <w:pPr>
-        <w:pStyle w:val="2"/>
-      </w:pPr>
-      <w:bookmarkStart w:id="18" w:name="_Toc194004684"/>
+        <w:pStyle w:val="Caption"/>
+      </w:pPr>
+      <w:r>
+        <w:t>Рисунок 4 – Макет рабочего пространства приложени</w:t>
+      </w:r>
+      <w:r>
+        <w:t>я</w:t>
+      </w:r>
+    </w:p>
+    <w:p>
+      <w:pPr>
+        <w:pStyle w:val="Heading2"/>
+      </w:pPr>
+      <w:bookmarkStart w:id="19" w:name="_Toc194004684"/>
       <w:r>
         <w:t>Требования к функциям</w:t>
       </w:r>
-      <w:bookmarkEnd w:id="18"/>
+      <w:bookmarkEnd w:id="19"/>
     </w:p>
     <w:p>
       <w:pPr>
@@ -4429,12 +4822,15 @@
         </w:rPr>
       </w:pPr>
       <w:r>
-        <w:t>Для соответствия программного обеспечения техническому заданию, приложение должно иметь следующий функционал:</w:t>
-      </w:r>
-    </w:p>
-    <w:p>
-      <w:pPr>
-        <w:pStyle w:val="a0"/>
+        <w:t>П</w:t>
+      </w:r>
+      <w:r>
+        <w:t>риложение должно иметь следующий функционал:</w:t>
+      </w:r>
+    </w:p>
+    <w:p>
+      <w:pPr>
+        <w:pStyle w:val="ListParagraph"/>
         <w:numPr>
           <w:ilvl w:val="0"/>
           <w:numId w:val="11"/>
@@ -4442,12 +4838,18 @@
         <w:ind w:left="0" w:firstLine="851"/>
       </w:pPr>
       <w:r>
-        <w:t>печать символов;</w:t>
-      </w:r>
-    </w:p>
-    <w:p>
-      <w:pPr>
-        <w:pStyle w:val="a0"/>
+        <w:t>п</w:t>
+      </w:r>
+      <w:r>
+        <w:t>ечать символов</w:t>
+      </w:r>
+      <w:r>
+        <w:t>;</w:t>
+      </w:r>
+    </w:p>
+    <w:p>
+      <w:pPr>
+        <w:pStyle w:val="ListParagraph"/>
         <w:numPr>
           <w:ilvl w:val="0"/>
           <w:numId w:val="11"/>
@@ -4455,12 +4857,24 @@
         <w:ind w:left="0" w:firstLine="851"/>
       </w:pPr>
       <w:r>
-        <w:t>пользователь вводит текст в соответствии с заданием, а программа проверяет правильность ввода и отображает ошибки;</w:t>
-      </w:r>
-    </w:p>
-    <w:p>
-      <w:pPr>
-        <w:pStyle w:val="a0"/>
+        <w:t>п</w:t>
+      </w:r>
+      <w:r>
+        <w:t>ользователь вводит текст в соответствии с заданием</w:t>
+      </w:r>
+      <w:r>
+        <w:t xml:space="preserve">, а </w:t>
+      </w:r>
+      <w:r>
+        <w:t>программа проверяет правильность ввода и отображает ошибки</w:t>
+      </w:r>
+      <w:r>
+        <w:t>;</w:t>
+      </w:r>
+    </w:p>
+    <w:p>
+      <w:pPr>
+        <w:pStyle w:val="ListParagraph"/>
         <w:numPr>
           <w:ilvl w:val="0"/>
           <w:numId w:val="11"/>
@@ -4468,7 +4882,13 @@
         <w:ind w:left="0" w:firstLine="851"/>
       </w:pPr>
       <w:r>
-        <w:t>выбор языка;</w:t>
+        <w:t>в</w:t>
+      </w:r>
+      <w:r>
+        <w:t>ыбор языка</w:t>
+      </w:r>
+      <w:r>
+        <w:t>:</w:t>
       </w:r>
     </w:p>
     <w:p>
@@ -4484,13 +4904,15 @@
         <w:pStyle w:val="vguList2"/>
       </w:pPr>
       <w:r>
-        <w:lastRenderedPageBreak/>
-        <w:t>при смене языка изменяются упражнения и отображаемые символы.</w:t>
-      </w:r>
-    </w:p>
-    <w:p>
-      <w:pPr>
-        <w:pStyle w:val="a0"/>
+        <w:t>при смене языка изменяются упражнения и отображаемые символы</w:t>
+      </w:r>
+      <w:r>
+        <w:t>.</w:t>
+      </w:r>
+    </w:p>
+    <w:p>
+      <w:pPr>
+        <w:pStyle w:val="ListParagraph"/>
         <w:numPr>
           <w:ilvl w:val="0"/>
           <w:numId w:val="11"/>
@@ -4498,7 +4920,13 @@
         <w:ind w:left="0" w:firstLine="851"/>
       </w:pPr>
       <w:r>
-        <w:t>выбор упражнения;</w:t>
+        <w:t>в</w:t>
+      </w:r>
+      <w:r>
+        <w:t>ыбор упражнения</w:t>
+      </w:r>
+      <w:r>
+        <w:t>:</w:t>
       </w:r>
     </w:p>
     <w:p>
@@ -4506,7 +4934,16 @@
         <w:pStyle w:val="vguList2"/>
       </w:pPr>
       <w:r>
-        <w:t>слова – тренировка набора отдельных слов;</w:t>
+        <w:t>буквы</w:t>
+      </w:r>
+      <w:r>
+        <w:t xml:space="preserve"> – тренировка набора отдельных</w:t>
+      </w:r>
+      <w:r>
+        <w:t xml:space="preserve"> букв</w:t>
+      </w:r>
+      <w:r>
+        <w:t>;</w:t>
       </w:r>
     </w:p>
     <w:p>
@@ -4514,7 +4951,13 @@
         <w:pStyle w:val="vguList2"/>
       </w:pPr>
       <w:r>
-        <w:t>словосочетания – ввод коротких фраз для усложнения тренировки;</w:t>
+        <w:t>с</w:t>
+      </w:r>
+      <w:r>
+        <w:t>ловосочетания – ввод коротких фраз для усложнения тренировки</w:t>
+      </w:r>
+      <w:r>
+        <w:t>;</w:t>
       </w:r>
     </w:p>
     <w:p>
@@ -4522,12 +4965,18 @@
         <w:pStyle w:val="vguList2"/>
       </w:pPr>
       <w:r>
-        <w:t>тексты – ввод связного текста для отработки скорости и точности печати.</w:t>
-      </w:r>
-    </w:p>
-    <w:p>
-      <w:pPr>
-        <w:pStyle w:val="a0"/>
+        <w:t>т</w:t>
+      </w:r>
+      <w:r>
+        <w:t>ексты – ввод связного текста для отработки скорости и точности печати</w:t>
+      </w:r>
+      <w:r>
+        <w:t>.</w:t>
+      </w:r>
+    </w:p>
+    <w:p>
+      <w:pPr>
+        <w:pStyle w:val="ListParagraph"/>
         <w:numPr>
           <w:ilvl w:val="0"/>
           <w:numId w:val="11"/>
@@ -4535,7 +4984,13 @@
         <w:ind w:left="0" w:firstLine="851"/>
       </w:pPr>
       <w:r>
-        <w:t>подсветка клавиш.</w:t>
+        <w:t>п</w:t>
+      </w:r>
+      <w:r>
+        <w:t>одсветка клавиш</w:t>
+      </w:r>
+      <w:r>
+        <w:t>:</w:t>
       </w:r>
     </w:p>
     <w:p>
@@ -4543,7 +4998,13 @@
         <w:pStyle w:val="vguList2"/>
       </w:pPr>
       <w:r>
-        <w:t>при вводе символов подсвечиваются соответствующие клавиши на виртуальной клавиатуре;</w:t>
+        <w:t>п</w:t>
+      </w:r>
+      <w:r>
+        <w:t>ри вводе символов подсвечиваются соответствующие клавиши на виртуальной клавиатуре</w:t>
+      </w:r>
+      <w:r>
+        <w:t>;</w:t>
       </w:r>
     </w:p>
     <w:p>
@@ -4551,18 +5012,22 @@
         <w:pStyle w:val="vguList2"/>
       </w:pPr>
       <w:r>
-        <w:t>подсветка может быть цветной (например, зеленый для правильного ввода, красный для ошибок).</w:t>
-      </w:r>
-    </w:p>
-    <w:p>
-      <w:pPr>
-        <w:pStyle w:val="2"/>
-      </w:pPr>
-      <w:bookmarkStart w:id="19" w:name="_Toc194004685"/>
-      <w:r>
+        <w:t>п</w:t>
+      </w:r>
+      <w:r>
+        <w:t>одсветка может быть цветной (например, зеленый для правильного ввода, красный для ошибок).</w:t>
+      </w:r>
+    </w:p>
+    <w:p>
+      <w:pPr>
+        <w:pStyle w:val="Heading2"/>
+      </w:pPr>
+      <w:bookmarkStart w:id="20" w:name="_Toc194004685"/>
+      <w:r>
+        <w:lastRenderedPageBreak/>
         <w:t>Требования к показателям назначения</w:t>
       </w:r>
-      <w:bookmarkEnd w:id="19"/>
+      <w:bookmarkEnd w:id="20"/>
     </w:p>
     <w:p>
       <w:r>
@@ -4571,41 +5036,41 @@
     </w:p>
     <w:p>
       <w:pPr>
-        <w:pStyle w:val="2"/>
-      </w:pPr>
-      <w:bookmarkStart w:id="20" w:name="_Toc194004686"/>
+        <w:pStyle w:val="Heading2"/>
+      </w:pPr>
+      <w:bookmarkStart w:id="21" w:name="_Toc194004686"/>
       <w:r>
         <w:t>Требования к видам обеспечения</w:t>
       </w:r>
-      <w:bookmarkEnd w:id="20"/>
-    </w:p>
-    <w:p>
-      <w:pPr>
-        <w:pStyle w:val="3"/>
-      </w:pPr>
-      <w:bookmarkStart w:id="21" w:name="_Toc194004687"/>
+      <w:bookmarkEnd w:id="21"/>
+    </w:p>
+    <w:p>
+      <w:pPr>
+        <w:pStyle w:val="Heading3"/>
+      </w:pPr>
+      <w:bookmarkStart w:id="22" w:name="_Toc194004687"/>
       <w:r>
         <w:t>Требования к математическому обеспечению</w:t>
       </w:r>
-      <w:bookmarkEnd w:id="21"/>
-    </w:p>
-    <w:p>
-      <w:pPr>
-        <w:ind w:firstLine="698"/>
-      </w:pPr>
-      <w:r>
-        <w:t>Требования к математическому обеспечению не предъявляются.</w:t>
-      </w:r>
-    </w:p>
-    <w:p>
-      <w:pPr>
-        <w:pStyle w:val="3"/>
-      </w:pPr>
-      <w:bookmarkStart w:id="22" w:name="_Toc194004688"/>
+      <w:bookmarkEnd w:id="22"/>
+    </w:p>
+    <w:p>
+      <w:r>
+        <w:t>Требования к математическому обеспечению не предъявляются</w:t>
+      </w:r>
+      <w:r>
+        <w:t>.</w:t>
+      </w:r>
+    </w:p>
+    <w:p>
+      <w:pPr>
+        <w:pStyle w:val="Heading3"/>
+      </w:pPr>
+      <w:bookmarkStart w:id="23" w:name="_Toc194004688"/>
       <w:r>
         <w:t>Требования к информационному обеспечению</w:t>
       </w:r>
-      <w:bookmarkEnd w:id="22"/>
+      <w:bookmarkEnd w:id="23"/>
     </w:p>
     <w:p>
       <w:r>
@@ -4614,7 +5079,13 @@
     </w:p>
     <w:p>
       <w:r>
-        <w:t xml:space="preserve">Для запуска приложения требуется операционная система: </w:t>
+        <w:t>Для запуска</w:t>
+      </w:r>
+      <w:r>
+        <w:t xml:space="preserve"> приложения</w:t>
+      </w:r>
+      <w:r>
+        <w:t xml:space="preserve"> требуется операционная система: </w:t>
       </w:r>
       <w:r>
         <w:rPr>
@@ -4623,7 +5094,13 @@
         <w:t>Windows</w:t>
       </w:r>
       <w:r>
-        <w:t xml:space="preserve"> 7 (32-бита) или выше. Необходимо наличие установленного ПО </w:t>
+        <w:t xml:space="preserve"> 7 (32-бита) или выше</w:t>
+      </w:r>
+      <w:r>
+        <w:t xml:space="preserve">. </w:t>
+      </w:r>
+      <w:r>
+        <w:t xml:space="preserve">Необходимо наличие установленного ПО </w:t>
       </w:r>
       <w:r>
         <w:rPr>
@@ -4637,80 +5114,161 @@
     </w:p>
     <w:p>
       <w:pPr>
-        <w:pStyle w:val="3"/>
-      </w:pPr>
-      <w:bookmarkStart w:id="23" w:name="_Toc194004689"/>
-      <w:r>
-        <w:t>Требования к входным и выходным данным</w:t>
-      </w:r>
-      <w:bookmarkEnd w:id="23"/>
-    </w:p>
-    <w:p>
-      <w:r>
-        <w:t xml:space="preserve">Входные данные представляют из себя текст, вводимый пользователем с клавиатуры в соответствии с заданием на экране в поле для ввода текста. </w:t>
-      </w:r>
-    </w:p>
-    <w:p>
-      <w:r>
-        <w:t>Выходные данные представляют из себя символы, которые выводятся в поле для ввода текста. Также выходные данные выводятся в качестве статистики в поле для вывода ошибок и скорости ввода.</w:t>
-      </w:r>
-    </w:p>
-    <w:p>
-      <w:pPr>
-        <w:pStyle w:val="3"/>
-      </w:pPr>
-      <w:bookmarkStart w:id="24" w:name="_Toc194004690"/>
+        <w:pStyle w:val="Heading3"/>
+      </w:pPr>
+      <w:bookmarkStart w:id="24" w:name="_Toc194004689"/>
+      <w:r>
+        <w:t xml:space="preserve">Требования к </w:t>
+      </w:r>
+      <w:r>
+        <w:t>входным и выходным данным</w:t>
+      </w:r>
+      <w:bookmarkEnd w:id="24"/>
+    </w:p>
+    <w:p>
+      <w:r>
+        <w:t>Входные данные</w:t>
+      </w:r>
+      <w:r>
+        <w:t xml:space="preserve"> должны представлять</w:t>
+      </w:r>
+      <w:r>
+        <w:t xml:space="preserve"> из себя текст, вводимый пользователем с клавиатуры в соответствии с заданием на экране в поле для ввода текста. </w:t>
+      </w:r>
+    </w:p>
+    <w:p>
+      <w:r>
+        <w:t xml:space="preserve">Выходные данные </w:t>
+      </w:r>
+      <w:r>
+        <w:t>должны представлять</w:t>
+      </w:r>
+      <w:r>
+        <w:t xml:space="preserve"> из себя</w:t>
+      </w:r>
+      <w:r>
+        <w:t xml:space="preserve"> символы</w:t>
+      </w:r>
+      <w:r>
+        <w:t>, которы</w:t>
+      </w:r>
+      <w:r>
+        <w:t>е</w:t>
+      </w:r>
+      <w:r>
+        <w:t xml:space="preserve"> </w:t>
+      </w:r>
+      <w:r>
+        <w:t xml:space="preserve">должны </w:t>
+      </w:r>
+      <w:r>
+        <w:t>вывод</w:t>
+      </w:r>
+      <w:r>
+        <w:t>и</w:t>
+      </w:r>
+      <w:r>
+        <w:t>т</w:t>
+      </w:r>
+      <w:r>
+        <w:t>ь</w:t>
+      </w:r>
+      <w:r>
+        <w:t>ся в поле для ввода текста.</w:t>
+      </w:r>
+      <w:r>
+        <w:t xml:space="preserve"> Также выходные данные </w:t>
+      </w:r>
+      <w:r>
+        <w:t xml:space="preserve">должны выводиться </w:t>
+      </w:r>
+      <w:r>
+        <w:t>в качестве статистики в поле для вывода ошибок и скорости ввода.</w:t>
+      </w:r>
+    </w:p>
+    <w:p>
+      <w:pPr>
+        <w:pStyle w:val="Heading3"/>
+      </w:pPr>
+      <w:bookmarkStart w:id="25" w:name="_Toc194004690"/>
+      <w:r>
+        <w:t xml:space="preserve">Требования к </w:t>
+      </w:r>
+      <w:r>
+        <w:t>форматам хранения данных</w:t>
+      </w:r>
+      <w:bookmarkEnd w:id="25"/>
+    </w:p>
+    <w:p>
+      <w:r>
+        <w:t>Выходные данные</w:t>
+      </w:r>
+      <w:r>
+        <w:t xml:space="preserve"> должны храниться</w:t>
+      </w:r>
+      <w:r>
+        <w:t xml:space="preserve"> в 2 видах, в зависимости от выбранного пользователем режима набора текста:</w:t>
+      </w:r>
+    </w:p>
+    <w:p>
+      <w:pPr>
+        <w:pStyle w:val="ListParagraph"/>
+      </w:pPr>
+      <w:r>
+        <w:t>р</w:t>
+      </w:r>
+      <w:r>
+        <w:t xml:space="preserve">ежим букв: данные </w:t>
+      </w:r>
+      <w:r>
+        <w:t>должны храниться</w:t>
+      </w:r>
+      <w:r>
+        <w:t xml:space="preserve"> непосредственно в самой программе в виде двух массивов, которые подразделяются на 2 языка (русский и английский)</w:t>
+      </w:r>
+      <w:r>
+        <w:t>;</w:t>
+      </w:r>
+    </w:p>
+    <w:p>
+      <w:pPr>
+        <w:pStyle w:val="ListParagraph"/>
+      </w:pPr>
+      <w:r>
+        <w:t>р</w:t>
+      </w:r>
+      <w:r>
+        <w:t>ежим слов и текста: данные хранятся в нескольких текстовых документах, которые содержат слова/текст на каждый из 2 доступных языков (русский английский).</w:t>
+      </w:r>
+    </w:p>
+    <w:p>
+      <w:pPr>
+        <w:pStyle w:val="Heading3"/>
+      </w:pPr>
+      <w:bookmarkStart w:id="26" w:name="_Toc194004691"/>
+      <w:r>
+        <w:t>Требования к лингвистическому обеспечению</w:t>
+      </w:r>
+      <w:bookmarkEnd w:id="26"/>
+    </w:p>
+    <w:p>
+      <w:r>
+        <w:t xml:space="preserve">Интерфейс приложения </w:t>
+      </w:r>
+      <w:r>
+        <w:t>должен быть выполнен на 2 языках, в зависимости от выбранного пользователем.</w:t>
+      </w:r>
+    </w:p>
+    <w:p>
+      <w:pPr>
+        <w:pStyle w:val="Heading3"/>
+      </w:pPr>
+      <w:bookmarkStart w:id="27" w:name="_Toc194004692"/>
       <w:r>
         <w:lastRenderedPageBreak/>
-        <w:t>Требования к форматам хранения данных</w:t>
-      </w:r>
-      <w:bookmarkEnd w:id="24"/>
-    </w:p>
-    <w:p>
-      <w:r>
-        <w:t>Выходные данные хранятся в 2 видах, в зависимости от выбранного пользователем режима набора текста:</w:t>
-      </w:r>
-    </w:p>
-    <w:p>
-      <w:pPr>
-        <w:pStyle w:val="a0"/>
-      </w:pPr>
-      <w:r>
-        <w:t>режим букв: данные хранятся непосредственно в самой программе в виде двух массивов, которые подразделяются на 2 языка (русский и английский);</w:t>
-      </w:r>
-    </w:p>
-    <w:p>
-      <w:pPr>
-        <w:pStyle w:val="a0"/>
-      </w:pPr>
-      <w:r>
-        <w:t>режим слов и текста: данные хранятся в нескольких текстовых документах, которые содержат слова/текст на каждый из 2 доступных языков (русский английский).</w:t>
-      </w:r>
-    </w:p>
-    <w:p>
-      <w:pPr>
-        <w:pStyle w:val="3"/>
-      </w:pPr>
-      <w:bookmarkStart w:id="25" w:name="_Toc194004691"/>
-      <w:r>
-        <w:t>Требования к лингвистическому обеспечению</w:t>
-      </w:r>
-      <w:bookmarkEnd w:id="25"/>
-    </w:p>
-    <w:p>
-      <w:r>
-        <w:t>Интерфейс приложения должен быть выполнен на русском языке.</w:t>
-      </w:r>
-    </w:p>
-    <w:p>
-      <w:pPr>
-        <w:pStyle w:val="3"/>
-      </w:pPr>
-      <w:bookmarkStart w:id="26" w:name="_Toc194004692"/>
-      <w:r>
         <w:t>Требования к метрологическому обеспечению</w:t>
       </w:r>
-      <w:bookmarkEnd w:id="26"/>
+      <w:bookmarkEnd w:id="27"/>
     </w:p>
     <w:p>
       <w:r>
@@ -4719,13 +5277,13 @@
     </w:p>
     <w:p>
       <w:pPr>
-        <w:pStyle w:val="3"/>
-      </w:pPr>
-      <w:bookmarkStart w:id="27" w:name="_Toc194004693"/>
+        <w:pStyle w:val="Heading3"/>
+      </w:pPr>
+      <w:bookmarkStart w:id="28" w:name="_Toc194004693"/>
       <w:r>
         <w:t>Требования к техническому обеспечению</w:t>
       </w:r>
-      <w:bookmarkEnd w:id="27"/>
+      <w:bookmarkEnd w:id="28"/>
     </w:p>
     <w:p>
       <w:r>
@@ -4734,7 +5292,12 @@
     </w:p>
     <w:p>
       <w:pPr>
-        <w:pStyle w:val="a0"/>
+        <w:pStyle w:val="ListParagraph"/>
+        <w:numPr>
+          <w:ilvl w:val="0"/>
+          <w:numId w:val="12"/>
+        </w:numPr>
+        <w:ind w:left="0" w:firstLine="851"/>
       </w:pPr>
       <w:r>
         <w:t>процессор: не менее 2.0 GHz Dual-Core или эквивалентный;</w:t>
@@ -4742,7 +5305,12 @@
     </w:p>
     <w:p>
       <w:pPr>
-        <w:pStyle w:val="a0"/>
+        <w:pStyle w:val="ListParagraph"/>
+        <w:numPr>
+          <w:ilvl w:val="0"/>
+          <w:numId w:val="12"/>
+        </w:numPr>
+        <w:ind w:left="0" w:firstLine="851"/>
       </w:pPr>
       <w:r>
         <w:t>оперативная память: не менее 2 ГБ;</w:t>
@@ -4750,7 +5318,12 @@
     </w:p>
     <w:p>
       <w:pPr>
-        <w:pStyle w:val="a0"/>
+        <w:pStyle w:val="ListParagraph"/>
+        <w:numPr>
+          <w:ilvl w:val="0"/>
+          <w:numId w:val="12"/>
+        </w:numPr>
+        <w:ind w:left="0" w:firstLine="851"/>
       </w:pPr>
       <w:r>
         <w:t>графическая карта с поддержкой OpenGL 2.0 и выше;</w:t>
@@ -4758,7 +5331,12 @@
     </w:p>
     <w:p>
       <w:pPr>
-        <w:pStyle w:val="a0"/>
+        <w:pStyle w:val="ListParagraph"/>
+        <w:numPr>
+          <w:ilvl w:val="0"/>
+          <w:numId w:val="12"/>
+        </w:numPr>
+        <w:ind w:left="0" w:firstLine="851"/>
       </w:pPr>
       <w:r>
         <w:t>хранилище: 500 МБ свободного места для установки Python и библиотек;</w:t>
@@ -4766,7 +5344,12 @@
     </w:p>
     <w:p>
       <w:pPr>
-        <w:pStyle w:val="a0"/>
+        <w:pStyle w:val="ListParagraph"/>
+        <w:numPr>
+          <w:ilvl w:val="0"/>
+          <w:numId w:val="12"/>
+        </w:numPr>
+        <w:ind w:left="0" w:firstLine="851"/>
       </w:pPr>
       <w:r>
         <w:t>сетевая карта с выходом в интернет;</w:t>
@@ -4774,7 +5357,12 @@
     </w:p>
     <w:p>
       <w:pPr>
-        <w:pStyle w:val="a0"/>
+        <w:pStyle w:val="ListParagraph"/>
+        <w:numPr>
+          <w:ilvl w:val="0"/>
+          <w:numId w:val="12"/>
+        </w:numPr>
+        <w:ind w:left="0" w:firstLine="851"/>
       </w:pPr>
       <w:r>
         <w:t>монитор, клавиатура, мышь.</w:t>
@@ -4782,13 +5370,13 @@
     </w:p>
     <w:p>
       <w:pPr>
-        <w:pStyle w:val="2"/>
-      </w:pPr>
-      <w:bookmarkStart w:id="28" w:name="_Toc194004694"/>
+        <w:pStyle w:val="Heading2"/>
+      </w:pPr>
+      <w:bookmarkStart w:id="29" w:name="_Toc194004694"/>
       <w:r>
         <w:t>Требования к надежности</w:t>
       </w:r>
-      <w:bookmarkEnd w:id="28"/>
+      <w:bookmarkEnd w:id="29"/>
     </w:p>
     <w:p>
       <w:r>
@@ -4797,7 +5385,7 @@
     </w:p>
     <w:p>
       <w:pPr>
-        <w:pStyle w:val="a0"/>
+        <w:pStyle w:val="ListParagraph"/>
       </w:pPr>
       <w:r>
         <w:t>достижение бесперебойного питания сети;</w:t>
@@ -4805,7 +5393,7 @@
     </w:p>
     <w:p>
       <w:pPr>
-        <w:pStyle w:val="a0"/>
+        <w:pStyle w:val="ListParagraph"/>
       </w:pPr>
       <w:r>
         <w:t>регулярным выполнением рекомендаций Министерства труда и социального развития РФ, изложенных в Постановлении от 23 июля 1998 г. «Об утверждении межотраслевых типовых норм времени на работы по сервисному обслуживанию ПЭВМ и оргтехники и сопровождению программных средств»;</w:t>
@@ -4813,52 +5401,52 @@
     </w:p>
     <w:p>
       <w:pPr>
-        <w:pStyle w:val="a0"/>
-      </w:pPr>
+        <w:pStyle w:val="ListParagraph"/>
+      </w:pPr>
+      <w:r>
+        <w:t>регулярным выполнением требований ГОСТ 51188–98. Защита информации. Испытания программных средств на наличие компьютерных вирусов.</w:t>
+      </w:r>
+    </w:p>
+    <w:p>
+      <w:pPr>
+        <w:pStyle w:val="Heading2"/>
+      </w:pPr>
+      <w:bookmarkStart w:id="30" w:name="_Toc194004695"/>
+      <w:r>
+        <w:t>Требования к безопасности</w:t>
+      </w:r>
+      <w:bookmarkEnd w:id="30"/>
+    </w:p>
+    <w:p>
+      <w:r>
+        <w:t>Программное обеспечение должно обеспечивать защиту данных от повреждений при работе с программным обеспечением.</w:t>
+      </w:r>
+    </w:p>
+    <w:p>
+      <w:pPr>
+        <w:pStyle w:val="Heading2"/>
+      </w:pPr>
+      <w:bookmarkStart w:id="31" w:name="_Toc194004696"/>
+      <w:r>
+        <w:t>Требования к патентной чистоте</w:t>
+      </w:r>
+      <w:bookmarkEnd w:id="31"/>
+    </w:p>
+    <w:p>
+      <w:r>
+        <w:t>При разработке программного обеспечения должны использоваться только такие объекты интеллектуальной собственности, права на которые приобретены (получены) и используются без нарушений прав на интеллектуальную собственность третьих лиц. Это требование должно обеспечивать соблюдение авторских, смежных, патентных и иных прав.</w:t>
+      </w:r>
+    </w:p>
+    <w:p>
+      <w:pPr>
+        <w:pStyle w:val="Heading2"/>
+      </w:pPr>
+      <w:bookmarkStart w:id="32" w:name="_Toc194004697"/>
       <w:r>
         <w:lastRenderedPageBreak/>
-        <w:t>регулярным выполнением требований ГОСТ 51188–98. Защита информации. Испытания программных средств на наличие компьютерных вирусов.</w:t>
-      </w:r>
-    </w:p>
-    <w:p>
-      <w:pPr>
-        <w:pStyle w:val="2"/>
-      </w:pPr>
-      <w:bookmarkStart w:id="29" w:name="_Toc194004695"/>
-      <w:r>
-        <w:t>Требования к безопасности</w:t>
-      </w:r>
-      <w:bookmarkEnd w:id="29"/>
-    </w:p>
-    <w:p>
-      <w:r>
-        <w:t>Программное обеспечение должно обеспечивать защиту данных от повреждений при работе с программным обеспечением.</w:t>
-      </w:r>
-    </w:p>
-    <w:p>
-      <w:pPr>
-        <w:pStyle w:val="2"/>
-      </w:pPr>
-      <w:bookmarkStart w:id="30" w:name="_Toc194004696"/>
-      <w:r>
-        <w:t>Требования к патентной чистоте</w:t>
-      </w:r>
-      <w:bookmarkEnd w:id="30"/>
-    </w:p>
-    <w:p>
-      <w:r>
-        <w:t>При разработке программного обеспечения должны использоваться только такие объекты интеллектуальной собственности, права на которые приобретены (получены) и используются без нарушений прав на интеллектуальную собственность третьих лиц. Это требование должно обеспечивать соблюдение авторских, смежных, патентных и иных прав.</w:t>
-      </w:r>
-    </w:p>
-    <w:p>
-      <w:pPr>
-        <w:pStyle w:val="2"/>
-      </w:pPr>
-      <w:bookmarkStart w:id="31" w:name="_Toc194004697"/>
-      <w:r>
         <w:t>Требования к перспективам развития</w:t>
       </w:r>
-      <w:bookmarkEnd w:id="31"/>
+      <w:bookmarkEnd w:id="32"/>
     </w:p>
     <w:p>
       <w:r>
@@ -4867,7 +5455,7 @@
     </w:p>
     <w:p>
       <w:pPr>
-        <w:pStyle w:val="a0"/>
+        <w:pStyle w:val="ListParagraph"/>
       </w:pPr>
       <w:r>
         <w:t>д</w:t>
@@ -4881,7 +5469,7 @@
     </w:p>
     <w:p>
       <w:pPr>
-        <w:pStyle w:val="a0"/>
+        <w:pStyle w:val="ListParagraph"/>
       </w:pPr>
       <w:r>
         <w:t>и</w:t>
@@ -4895,7 +5483,7 @@
     </w:p>
     <w:p>
       <w:pPr>
-        <w:pStyle w:val="a0"/>
+        <w:pStyle w:val="ListParagraph"/>
       </w:pPr>
       <w:r>
         <w:t>т</w:t>
@@ -4909,38 +5497,64 @@
     </w:p>
     <w:p>
       <w:pPr>
-        <w:pStyle w:val="a0"/>
-      </w:pPr>
-      <w:r>
-        <w:t>внедрение уровней, достижений, наград и рейтингов среди пользователей;</w:t>
-      </w:r>
-    </w:p>
-    <w:p>
-      <w:pPr>
-        <w:pStyle w:val="a0"/>
-      </w:pPr>
-      <w:r>
-        <w:t>возможность соревноваться с друзьями или другими пользователями в режиме реального времени;</w:t>
-      </w:r>
-    </w:p>
-    <w:p>
-      <w:pPr>
-        <w:pStyle w:val="a0"/>
-      </w:pPr>
-      <w:r>
-        <w:t>создание персонализированных испытаний и марафонов на скорость набора.</w:t>
-      </w:r>
-    </w:p>
-    <w:p>
-      <w:pPr>
-        <w:pStyle w:val="1"/>
-      </w:pPr>
-      <w:bookmarkStart w:id="32" w:name="_Toc194004698"/>
+        <w:pStyle w:val="ListParagraph"/>
+      </w:pPr>
+      <w:r>
+        <w:t>в</w:t>
+      </w:r>
+      <w:r>
+        <w:t>недрение уровней, достижений, наград и рейтингов среди пользователей</w:t>
+      </w:r>
+      <w:r>
+        <w:t>;</w:t>
+      </w:r>
+    </w:p>
+    <w:p>
+      <w:pPr>
+        <w:pStyle w:val="ListParagraph"/>
+      </w:pPr>
+      <w:r>
+        <w:t>в</w:t>
+      </w:r>
+      <w:r>
+        <w:t>озможность соревноваться с друзьями или другими пользователями в режиме реального времени</w:t>
+      </w:r>
+      <w:r>
+        <w:t>;</w:t>
+      </w:r>
+    </w:p>
+    <w:p>
+      <w:pPr>
+        <w:pStyle w:val="ListParagraph"/>
+      </w:pPr>
+      <w:r>
+        <w:t>с</w:t>
+      </w:r>
+      <w:r>
+        <w:t xml:space="preserve">оздание персонализированных </w:t>
+      </w:r>
+      <w:r>
+        <w:t xml:space="preserve">испытаний </w:t>
+      </w:r>
+      <w:r>
+        <w:t>и марафонов на скорость набора.</w:t>
+      </w:r>
+    </w:p>
+    <w:p>
+      <w:pPr>
+        <w:pStyle w:val="Heading1"/>
+      </w:pPr>
+      <w:bookmarkStart w:id="33" w:name="_Toc194004698"/>
       <w:r>
         <w:lastRenderedPageBreak/>
         <w:t>Состав и содержание работ</w:t>
       </w:r>
-      <w:bookmarkEnd w:id="32"/>
+      <w:bookmarkEnd w:id="33"/>
+    </w:p>
+    <w:p>
+      <w:r>
+        <w:t>Состав и содержание работ представлены в таблице 1.</w:t>
+      </w:r>
     </w:p>
     <w:p>
       <w:pPr>
@@ -4952,7 +5566,7 @@
     </w:p>
     <w:tbl>
       <w:tblPr>
-        <w:tblStyle w:val="ac"/>
+        <w:tblStyle w:val="TableGrid"/>
         <w:tblW w:w="0" w:type="auto"/>
         <w:tblLook w:val="04A0" w:firstRow="1" w:lastRow="0" w:firstColumn="1" w:lastColumn="0" w:noHBand="0" w:noVBand="1"/>
       </w:tblPr>
@@ -4969,7 +5583,7 @@
         </w:trPr>
         <w:tc>
           <w:tcPr>
-            <w:tcW w:w="1730" w:type="dxa"/>
+            <w:tcW w:w="1356" w:type="dxa"/>
             <w:tcBorders>
               <w:top w:val="single" w:sz="4" w:space="0" w:color="auto"/>
               <w:left w:val="single" w:sz="4" w:space="0" w:color="auto"/>
@@ -5009,7 +5623,7 @@
         </w:tc>
         <w:tc>
           <w:tcPr>
-            <w:tcW w:w="1926" w:type="dxa"/>
+            <w:tcW w:w="1791" w:type="dxa"/>
             <w:tcBorders>
               <w:top w:val="single" w:sz="4" w:space="0" w:color="auto"/>
               <w:left w:val="single" w:sz="4" w:space="0" w:color="auto"/>
@@ -5049,7 +5663,7 @@
         </w:tc>
         <w:tc>
           <w:tcPr>
-            <w:tcW w:w="2277" w:type="dxa"/>
+            <w:tcW w:w="2219" w:type="dxa"/>
             <w:tcBorders>
               <w:top w:val="single" w:sz="4" w:space="0" w:color="auto"/>
               <w:left w:val="single" w:sz="4" w:space="0" w:color="auto"/>
@@ -5071,7 +5685,7 @@
       <w:tr>
         <w:tc>
           <w:tcPr>
-            <w:tcW w:w="1730" w:type="dxa"/>
+            <w:tcW w:w="1356" w:type="dxa"/>
             <w:tcBorders>
               <w:top w:val="single" w:sz="4" w:space="0" w:color="auto"/>
               <w:left w:val="single" w:sz="4" w:space="0" w:color="auto"/>
@@ -5111,7 +5725,7 @@
         </w:tc>
         <w:tc>
           <w:tcPr>
-            <w:tcW w:w="1926" w:type="dxa"/>
+            <w:tcW w:w="1791" w:type="dxa"/>
             <w:tcBorders>
               <w:top w:val="single" w:sz="4" w:space="0" w:color="auto"/>
               <w:left w:val="single" w:sz="4" w:space="0" w:color="auto"/>
@@ -5151,7 +5765,7 @@
         </w:tc>
         <w:tc>
           <w:tcPr>
-            <w:tcW w:w="2277" w:type="dxa"/>
+            <w:tcW w:w="2219" w:type="dxa"/>
             <w:tcBorders>
               <w:top w:val="single" w:sz="4" w:space="0" w:color="auto"/>
               <w:left w:val="single" w:sz="4" w:space="0" w:color="auto"/>
@@ -5179,7 +5793,7 @@
       <w:tr>
         <w:tc>
           <w:tcPr>
-            <w:tcW w:w="1730" w:type="dxa"/>
+            <w:tcW w:w="1356" w:type="dxa"/>
             <w:tcBorders>
               <w:top w:val="single" w:sz="4" w:space="0" w:color="auto"/>
               <w:left w:val="single" w:sz="4" w:space="0" w:color="auto"/>
@@ -5219,7 +5833,7 @@
         </w:tc>
         <w:tc>
           <w:tcPr>
-            <w:tcW w:w="1926" w:type="dxa"/>
+            <w:tcW w:w="1791" w:type="dxa"/>
             <w:tcBorders>
               <w:top w:val="single" w:sz="4" w:space="0" w:color="auto"/>
               <w:left w:val="single" w:sz="4" w:space="0" w:color="auto"/>
@@ -5259,7 +5873,7 @@
         </w:tc>
         <w:tc>
           <w:tcPr>
-            <w:tcW w:w="2277" w:type="dxa"/>
+            <w:tcW w:w="2219" w:type="dxa"/>
             <w:tcBorders>
               <w:top w:val="single" w:sz="4" w:space="0" w:color="auto"/>
               <w:left w:val="single" w:sz="4" w:space="0" w:color="auto"/>
@@ -5281,7 +5895,7 @@
       <w:tr>
         <w:tc>
           <w:tcPr>
-            <w:tcW w:w="1730" w:type="dxa"/>
+            <w:tcW w:w="1356" w:type="dxa"/>
             <w:tcBorders>
               <w:top w:val="single" w:sz="4" w:space="0" w:color="auto"/>
               <w:left w:val="single" w:sz="4" w:space="0" w:color="auto"/>
@@ -5321,7 +5935,7 @@
         </w:tc>
         <w:tc>
           <w:tcPr>
-            <w:tcW w:w="1926" w:type="dxa"/>
+            <w:tcW w:w="1791" w:type="dxa"/>
             <w:tcBorders>
               <w:top w:val="single" w:sz="4" w:space="0" w:color="auto"/>
               <w:left w:val="single" w:sz="4" w:space="0" w:color="auto"/>
@@ -5361,7 +5975,7 @@
         </w:tc>
         <w:tc>
           <w:tcPr>
-            <w:tcW w:w="2277" w:type="dxa"/>
+            <w:tcW w:w="2219" w:type="dxa"/>
             <w:tcBorders>
               <w:top w:val="single" w:sz="4" w:space="0" w:color="auto"/>
               <w:left w:val="single" w:sz="4" w:space="0" w:color="auto"/>
@@ -5383,7 +5997,7 @@
       <w:tr>
         <w:tc>
           <w:tcPr>
-            <w:tcW w:w="1730" w:type="dxa"/>
+            <w:tcW w:w="1356" w:type="dxa"/>
             <w:tcBorders>
               <w:top w:val="single" w:sz="4" w:space="0" w:color="auto"/>
               <w:left w:val="single" w:sz="4" w:space="0" w:color="auto"/>
@@ -5423,7 +6037,7 @@
         </w:tc>
         <w:tc>
           <w:tcPr>
-            <w:tcW w:w="1926" w:type="dxa"/>
+            <w:tcW w:w="1791" w:type="dxa"/>
             <w:tcBorders>
               <w:top w:val="single" w:sz="4" w:space="0" w:color="auto"/>
               <w:left w:val="single" w:sz="4" w:space="0" w:color="auto"/>
@@ -5463,7 +6077,7 @@
         </w:tc>
         <w:tc>
           <w:tcPr>
-            <w:tcW w:w="2277" w:type="dxa"/>
+            <w:tcW w:w="2219" w:type="dxa"/>
             <w:tcBorders>
               <w:top w:val="single" w:sz="4" w:space="0" w:color="auto"/>
               <w:left w:val="single" w:sz="4" w:space="0" w:color="auto"/>
@@ -5485,7 +6099,7 @@
       <w:tr>
         <w:tc>
           <w:tcPr>
-            <w:tcW w:w="1730" w:type="dxa"/>
+            <w:tcW w:w="1356" w:type="dxa"/>
             <w:tcBorders>
               <w:top w:val="single" w:sz="4" w:space="0" w:color="auto"/>
               <w:left w:val="single" w:sz="4" w:space="0" w:color="auto"/>
@@ -5525,7 +6139,7 @@
         </w:tc>
         <w:tc>
           <w:tcPr>
-            <w:tcW w:w="1926" w:type="dxa"/>
+            <w:tcW w:w="1791" w:type="dxa"/>
             <w:tcBorders>
               <w:top w:val="single" w:sz="4" w:space="0" w:color="auto"/>
               <w:left w:val="single" w:sz="4" w:space="0" w:color="auto"/>
@@ -5565,7 +6179,7 @@
         </w:tc>
         <w:tc>
           <w:tcPr>
-            <w:tcW w:w="2277" w:type="dxa"/>
+            <w:tcW w:w="2219" w:type="dxa"/>
             <w:tcBorders>
               <w:top w:val="single" w:sz="4" w:space="0" w:color="auto"/>
               <w:left w:val="single" w:sz="4" w:space="0" w:color="auto"/>
@@ -5584,10 +6198,37 @@
           </w:p>
         </w:tc>
       </w:tr>
+    </w:tbl>
+    <w:p/>
+    <w:p>
+      <w:pPr>
+        <w:ind w:firstLine="0"/>
+      </w:pPr>
+      <w:r>
+        <w:lastRenderedPageBreak/>
+        <w:t>Продолжение таблицы 1</w:t>
+      </w:r>
+    </w:p>
+    <w:tbl>
+      <w:tblPr>
+        <w:tblStyle w:val="TableGrid"/>
+        <w:tblW w:w="0" w:type="auto"/>
+        <w:tblLook w:val="04A0" w:firstRow="1" w:lastRow="0" w:firstColumn="1" w:lastColumn="0" w:noHBand="0" w:noVBand="1"/>
+      </w:tblPr>
+      <w:tblGrid>
+        <w:gridCol w:w="1356"/>
+        <w:gridCol w:w="2131"/>
+        <w:gridCol w:w="1791"/>
+        <w:gridCol w:w="2131"/>
+        <w:gridCol w:w="2219"/>
+      </w:tblGrid>
       <w:tr>
+        <w:trPr>
+          <w:cnfStyle w:val="100000000000" w:firstRow="1" w:lastRow="0" w:firstColumn="0" w:lastColumn="0" w:oddVBand="0" w:evenVBand="0" w:oddHBand="0" w:evenHBand="0" w:firstRowFirstColumn="0" w:firstRowLastColumn="0" w:lastRowFirstColumn="0" w:lastRowLastColumn="0"/>
+        </w:trPr>
         <w:tc>
           <w:tcPr>
-            <w:tcW w:w="1730" w:type="dxa"/>
+            <w:tcW w:w="1356" w:type="dxa"/>
             <w:tcBorders>
               <w:top w:val="single" w:sz="4" w:space="0" w:color="auto"/>
               <w:left w:val="single" w:sz="4" w:space="0" w:color="auto"/>
@@ -5601,7 +6242,6 @@
               <w:pStyle w:val="vgutTableText"/>
             </w:pPr>
             <w:r>
-              <w:lastRenderedPageBreak/>
               <w:t>7</w:t>
             </w:r>
           </w:p>
@@ -5628,7 +6268,7 @@
         </w:tc>
         <w:tc>
           <w:tcPr>
-            <w:tcW w:w="1926" w:type="dxa"/>
+            <w:tcW w:w="1791" w:type="dxa"/>
             <w:tcBorders>
               <w:top w:val="single" w:sz="4" w:space="0" w:color="auto"/>
               <w:left w:val="single" w:sz="4" w:space="0" w:color="auto"/>
@@ -5668,7 +6308,7 @@
         </w:tc>
         <w:tc>
           <w:tcPr>
-            <w:tcW w:w="2277" w:type="dxa"/>
+            <w:tcW w:w="2219" w:type="dxa"/>
             <w:tcBorders>
               <w:top w:val="single" w:sz="4" w:space="0" w:color="auto"/>
               <w:left w:val="single" w:sz="4" w:space="0" w:color="auto"/>
@@ -5690,7 +6330,7 @@
       <w:tr>
         <w:tc>
           <w:tcPr>
-            <w:tcW w:w="1730" w:type="dxa"/>
+            <w:tcW w:w="1356" w:type="dxa"/>
             <w:tcBorders>
               <w:top w:val="single" w:sz="4" w:space="0" w:color="auto"/>
               <w:left w:val="single" w:sz="4" w:space="0" w:color="auto"/>
@@ -5730,7 +6370,7 @@
         </w:tc>
         <w:tc>
           <w:tcPr>
-            <w:tcW w:w="1926" w:type="dxa"/>
+            <w:tcW w:w="1791" w:type="dxa"/>
             <w:tcBorders>
               <w:top w:val="single" w:sz="4" w:space="0" w:color="auto"/>
               <w:left w:val="single" w:sz="4" w:space="0" w:color="auto"/>
@@ -5770,7 +6410,7 @@
         </w:tc>
         <w:tc>
           <w:tcPr>
-            <w:tcW w:w="2277" w:type="dxa"/>
+            <w:tcW w:w="2219" w:type="dxa"/>
             <w:tcBorders>
               <w:top w:val="single" w:sz="4" w:space="0" w:color="auto"/>
               <w:left w:val="single" w:sz="4" w:space="0" w:color="auto"/>
@@ -5806,26 +6446,26 @@
     <w:p/>
     <w:p>
       <w:pPr>
-        <w:pStyle w:val="1"/>
-      </w:pPr>
-      <w:bookmarkStart w:id="33" w:name="_Toc194004699"/>
+        <w:pStyle w:val="Heading1"/>
+      </w:pPr>
+      <w:bookmarkStart w:id="34" w:name="_Toc194004699"/>
       <w:r>
         <w:lastRenderedPageBreak/>
         <w:t>Требования к документированию</w:t>
       </w:r>
       <w:bookmarkEnd w:id="1"/>
       <w:bookmarkEnd w:id="2"/>
-      <w:bookmarkEnd w:id="33"/>
-    </w:p>
-    <w:p>
-      <w:bookmarkStart w:id="34" w:name="_Hlk192586086"/>
+      <w:bookmarkEnd w:id="34"/>
+    </w:p>
+    <w:p>
+      <w:bookmarkStart w:id="35" w:name="_Hlk192586086"/>
       <w:r>
         <w:t>Состав программной документации должен включать в себя:</w:t>
       </w:r>
     </w:p>
     <w:p>
       <w:pPr>
-        <w:pStyle w:val="a0"/>
+        <w:pStyle w:val="ListParagraph"/>
       </w:pPr>
       <w:r>
         <w:t>техническое задание, включающее требования к разработке проекта, его цель, задачи, сведения об исполнителях и заказчиках, сроки выполнения и назначение. В документе должно быть описано предметное содержание проекта, приведены основные термины и определения, а также указаны требования к результатам работы, порядку их сдачи и приема;</w:t>
@@ -5833,7 +6473,7 @@
     </w:p>
     <w:p>
       <w:pPr>
-        <w:pStyle w:val="a0"/>
+        <w:pStyle w:val="ListParagraph"/>
       </w:pPr>
       <w:r>
         <w:t>руководство пользователя, в котором представлены описание функциональных возможностей программы;</w:t>
@@ -5841,7 +6481,7 @@
     </w:p>
     <w:p>
       <w:pPr>
-        <w:pStyle w:val="a0"/>
+        <w:pStyle w:val="ListParagraph"/>
       </w:pPr>
       <w:r>
         <w:t>отчет по УП (ПЗ), содержащий сведения о проделанных работах в ходе разработки;</w:t>
@@ -5849,7 +6489,7 @@
     </w:p>
     <w:p>
       <w:pPr>
-        <w:pStyle w:val="a0"/>
+        <w:pStyle w:val="ListParagraph"/>
       </w:pPr>
       <w:r>
         <w:t>программа и методика испытаний, предназначенная для проверки корректности выполнения программных функций, а также соответствия заявленным требованиям ТЗ.</w:t>
@@ -5862,7 +6502,7 @@
     </w:p>
     <w:p>
       <w:pPr>
-        <w:pStyle w:val="a0"/>
+        <w:pStyle w:val="ListParagraph"/>
       </w:pPr>
       <w:r>
         <w:t>СТП ВятГУ 101-2004;</w:t>
@@ -5870,7 +6510,7 @@
     </w:p>
     <w:p>
       <w:pPr>
-        <w:pStyle w:val="a0"/>
+        <w:pStyle w:val="ListParagraph"/>
       </w:pPr>
       <w:r>
         <w:t>ГОСТ 34.602−2020;</w:t>
@@ -5878,7 +6518,7 @@
     </w:p>
     <w:p>
       <w:pPr>
-        <w:pStyle w:val="a0"/>
+        <w:pStyle w:val="ListParagraph"/>
       </w:pPr>
       <w:r>
         <w:t>ГОСТ 7.32-2017;</w:t>
@@ -5886,7 +6526,7 @@
     </w:p>
     <w:p>
       <w:pPr>
-        <w:pStyle w:val="a0"/>
+        <w:pStyle w:val="ListParagraph"/>
       </w:pPr>
       <w:r>
         <w:t>ГОСТ Р 59795-2021;</w:t>
@@ -5894,18 +6534,172 @@
     </w:p>
     <w:p>
       <w:pPr>
-        <w:pStyle w:val="a0"/>
+        <w:pStyle w:val="ListParagraph"/>
       </w:pPr>
       <w:r>
         <w:t>ГОСТ Р 59792-2021.</w:t>
       </w:r>
-      <w:bookmarkEnd w:id="34"/>
-    </w:p>
-    <w:p/>
-    <w:p/>
-    <w:p/>
+      <w:bookmarkEnd w:id="35"/>
+    </w:p>
+    <w:p>
+      <w:pPr>
+        <w:spacing w:before="0" w:after="200" w:line="276" w:lineRule="auto"/>
+        <w:ind w:firstLine="0"/>
+        <w:contextualSpacing w:val="0"/>
+        <w:jc w:val="left"/>
+      </w:pPr>
+      <w:r>
+        <w:br w:type="page"/>
+      </w:r>
+    </w:p>
+    <w:p>
+      <w:pPr>
+        <w:pStyle w:val="Heading1"/>
+      </w:pPr>
+      <w:r>
+        <w:lastRenderedPageBreak/>
+        <w:t>Требования к приемно-сдаточным процедурам</w:t>
+      </w:r>
+    </w:p>
+    <w:p>
+      <w:r>
+        <w:t xml:space="preserve">В соответствии с установленными процедурами, процесс приемки проекта предусматривает следующий формат: </w:t>
+      </w:r>
+    </w:p>
+    <w:p>
+      <w:r>
+        <w:t xml:space="preserve">Разработчик, являющийся автором проекта, прибывает в специально отведенную аудиторию, где представляет свою работу комиссии. </w:t>
+      </w:r>
+    </w:p>
+    <w:p>
+      <w:r>
+        <w:t xml:space="preserve">Перед началом презентации разработчик кладет документацию на стол комиссии и начинает свое выступление. </w:t>
+      </w:r>
+    </w:p>
+    <w:p>
+      <w:r>
+        <w:t xml:space="preserve">Для представления проекта ему выделяется ограниченное время в 5 минут, после чего он готов отвечать на вопросы комиссии. </w:t>
+      </w:r>
+    </w:p>
+    <w:p>
+      <w:r>
+        <w:t>В рамках данного формата приемки проекта разработчик должен продемонстрировать полное понимание основных аспектов своей работы и быть готовым к обсуждению любых вопросов, которые могут возникнуть у членов комиссии.</w:t>
+      </w:r>
+    </w:p>
+    <w:p>
+      <w:r>
+        <w:t xml:space="preserve">Испытания проводятся комиссией, в состав которой входят представители заказчика: </w:t>
+      </w:r>
+    </w:p>
+    <w:p>
+      <w:pPr>
+        <w:pStyle w:val="ListParagraph"/>
+      </w:pPr>
+      <w:r>
+        <w:t>р</w:t>
+      </w:r>
+      <w:r>
+        <w:t>уководитель образовательной программы</w:t>
+      </w:r>
+      <w:r>
+        <w:t xml:space="preserve"> – Чистяков Г.А.;</w:t>
+      </w:r>
+      <w:r>
+        <w:t xml:space="preserve"> </w:t>
+      </w:r>
+    </w:p>
+    <w:p>
+      <w:pPr>
+        <w:pStyle w:val="ListParagraph"/>
+      </w:pPr>
+      <w:r>
+        <w:t>преподаватель по разработке ТЗ – Ржаникова Е.Д.;</w:t>
+      </w:r>
+    </w:p>
+    <w:p>
+      <w:pPr>
+        <w:pStyle w:val="ListParagraph"/>
+      </w:pPr>
+      <w:r>
+        <w:t>преподаватель по учебной практике – Жукова М.Н.;</w:t>
+      </w:r>
+    </w:p>
+    <w:p>
+      <w:pPr>
+        <w:pStyle w:val="ListParagraph"/>
+      </w:pPr>
+      <w:r>
+        <w:t>преподаватель по внедрению ИС – Самоделкин</w:t>
+      </w:r>
+      <w:r>
+        <w:t xml:space="preserve"> Павел Андреевич.</w:t>
+      </w:r>
+    </w:p>
+    <w:p>
+      <w:r>
+        <w:t xml:space="preserve">Приемо-сдаточные испытания программы должны проводиться согласно разработанной и согласованной документации «Программы и методики испытаний». </w:t>
+      </w:r>
+    </w:p>
+    <w:p>
+      <w:r>
+        <w:t xml:space="preserve">Во время испытаний комиссия проверяет работу программы в соответствии со следующими позициями: </w:t>
+      </w:r>
+    </w:p>
+    <w:p>
+      <w:r>
+        <w:t xml:space="preserve">Набор функциональных тестов; </w:t>
+      </w:r>
+    </w:p>
+    <w:p>
+      <w:r>
+        <w:t xml:space="preserve">Корректное функционирование заданных в техническом задании функций; </w:t>
+      </w:r>
+    </w:p>
+    <w:p>
+      <w:r>
+        <w:t xml:space="preserve">Возможность функционирования на ПК с указанными минимальными системными требованиями. </w:t>
+      </w:r>
+    </w:p>
+    <w:p>
+      <w:r>
+        <w:t xml:space="preserve">Комиссии должны быть представлены эксплуатационные документы, разработанная программа и доклад. </w:t>
+      </w:r>
+    </w:p>
+    <w:p>
+      <w:r>
+        <w:t>Структура доклада должна отражать следующие вопросы разработки: краткое описание задачи;</w:t>
+      </w:r>
+    </w:p>
+    <w:p>
+      <w:r>
+        <w:t xml:space="preserve">результаты рассмотрения предметной области, аналогов, описание проблематики; </w:t>
+      </w:r>
+    </w:p>
+    <w:p>
+      <w:r>
+        <w:t xml:space="preserve">описание этапа проектирования, возникавших проблем и путей их решения; </w:t>
+      </w:r>
+    </w:p>
+    <w:p>
+      <w:pPr>
+        <w:rPr>
+          <w:lang w:val="en-US"/>
+        </w:rPr>
+      </w:pPr>
+      <w:r>
+        <w:rPr>
+          <w:lang w:val="en-US"/>
+        </w:rPr>
+        <w:t>выводы по результатам работы.</w:t>
+      </w:r>
+    </w:p>
+    <w:p>
+      <w:pPr>
+        <w:ind w:firstLine="0"/>
+      </w:pPr>
+    </w:p>
     <w:sectPr>
-      <w:headerReference w:type="default" r:id="rId15"/>
+      <w:headerReference w:type="default" r:id="rId16"/>
       <w:pgSz w:w="11906" w:h="16838"/>
       <w:pgMar w:top="1134" w:right="567" w:bottom="1134" w:left="1701" w:header="709" w:footer="709" w:gutter="0"/>
       <w:pgNumType w:start="1"/>
@@ -5984,49 +6778,49 @@
 <w:hdr xmlns:wpc="http://schemas.microsoft.com/office/word/2010/wordprocessingCanvas" xmlns:cx="http://schemas.microsoft.com/office/drawing/2014/chartex" xmlns:cx1="http://schemas.microsoft.com/office/drawing/2015/9/8/chartex" xmlns:cx2="http://schemas.microsoft.com/office/drawing/2015/10/21/chartex" xmlns:cx3="http://schemas.microsoft.com/office/drawing/2016/5/9/chartex" xmlns:cx4="http://schemas.microsoft.com/office/drawing/2016/5/10/chartex" xmlns:cx5="http://schemas.microsoft.com/office/drawing/2016/5/11/chartex" xmlns:cx6="http://schemas.microsoft.com/office/drawing/2016/5/12/chartex" xmlns:cx7="http://schemas.microsoft.com/office/drawing/2016/5/13/chartex" xmlns:cx8="http://schemas.microsoft.com/office/drawing/2016/5/14/chartex" xmlns:mc="http://schemas.openxmlformats.org/markup-compatibility/2006" xmlns:aink="http://schemas.microsoft.com/office/drawing/2016/ink" xmlns:am3d="http://schemas.microsoft.com/office/drawing/2017/model3d" xmlns:o="urn:schemas-microsoft-com:office:office" xmlns:oel="http://schemas.microsoft.com/office/2019/extlst" xmlns:r="http://schemas.openxmlformats.org/officeDocument/2006/relationships" xmlns:m="http://schemas.openxmlformats.org/officeDocument/2006/math" xmlns:v="urn:schemas-microsoft-com:vml" xmlns:wp14="http://schemas.microsoft.com/office/word/2010/wordprocessingDrawing" xmlns:wp="http://schemas.openxmlformats.org/drawingml/2006/wordprocessingDrawing" xmlns:w10="urn:schemas-microsoft-com:office:word" xmlns:w="http://schemas.openxmlformats.org/wordprocessingml/2006/main" xmlns:w14="http://schemas.microsoft.com/office/word/2010/wordml" xmlns:w15="http://schemas.microsoft.com/office/word/2012/wordml" xmlns:w16cex="http://schemas.microsoft.com/office/word/2018/wordml/cex" xmlns:w16cid="http://schemas.microsoft.com/office/word/2016/wordml/cid" xmlns:w16="http://schemas.microsoft.com/office/word/2018/wordml" xmlns:w16sdtdh="http://schemas.microsoft.com/office/word/2020/wordml/sdtdatahash" xmlns:w16se="http://schemas.microsoft.com/office/word/2015/wordml/symex" xmlns:wpg="http://schemas.microsoft.com/office/word/2010/wordprocessingGroup" xmlns:wpi="http://schemas.microsoft.com/office/word/2010/wordprocessingInk" xmlns:wne="http://schemas.microsoft.com/office/word/2006/wordml" xmlns:wps="http://schemas.microsoft.com/office/word/2010/wordprocessingShape" mc:Ignorable="w14 w15 w16se w16cid w16 w16cex w16sdtdh wp14">
   <w:p>
     <w:pPr>
-      <w:pStyle w:val="ad"/>
+      <w:pStyle w:val="Header"/>
       <w:ind w:firstLine="0"/>
       <w:jc w:val="center"/>
       <w:rPr>
-        <w:rStyle w:val="af1"/>
+        <w:rStyle w:val="PageNumber"/>
         <w:lang w:val="en-US"/>
       </w:rPr>
     </w:pPr>
     <w:r>
       <w:rPr>
-        <w:rStyle w:val="af1"/>
+        <w:rStyle w:val="PageNumber"/>
       </w:rPr>
       <w:fldChar w:fldCharType="begin"/>
     </w:r>
     <w:r>
       <w:rPr>
-        <w:rStyle w:val="af1"/>
+        <w:rStyle w:val="PageNumber"/>
       </w:rPr>
       <w:instrText xml:space="preserve"> PAGE </w:instrText>
     </w:r>
     <w:r>
       <w:rPr>
-        <w:rStyle w:val="af1"/>
+        <w:rStyle w:val="PageNumber"/>
       </w:rPr>
       <w:fldChar w:fldCharType="separate"/>
     </w:r>
     <w:r>
       <w:rPr>
-        <w:rStyle w:val="af1"/>
+        <w:rStyle w:val="PageNumber"/>
         <w:noProof/>
       </w:rPr>
       <w:t>3</w:t>
     </w:r>
     <w:r>
       <w:rPr>
-        <w:rStyle w:val="af1"/>
+        <w:rStyle w:val="PageNumber"/>
       </w:rPr>
       <w:fldChar w:fldCharType="end"/>
     </w:r>
   </w:p>
   <w:p>
     <w:pPr>
-      <w:pStyle w:val="ad"/>
+      <w:pStyle w:val="Header"/>
       <w:ind w:firstLine="0"/>
       <w:jc w:val="center"/>
     </w:pPr>
@@ -6043,7 +6837,7 @@
     <w:lvl w:ilvl="0">
       <w:start w:val="1"/>
       <w:numFmt w:val="bullet"/>
-      <w:pStyle w:val="a"/>
+      <w:pStyle w:val="ListBullet"/>
       <w:lvlText w:val=""/>
       <w:lvlJc w:val="left"/>
       <w:pPr>
@@ -6463,7 +7257,7 @@
     <w:lvl w:ilvl="0">
       <w:start w:val="1"/>
       <w:numFmt w:val="decimal"/>
-      <w:pStyle w:val="1"/>
+      <w:pStyle w:val="Heading1"/>
       <w:lvlText w:val="%1"/>
       <w:lvlJc w:val="left"/>
       <w:pPr>
@@ -6473,7 +7267,7 @@
     <w:lvl w:ilvl="1">
       <w:start w:val="1"/>
       <w:numFmt w:val="decimal"/>
-      <w:pStyle w:val="2"/>
+      <w:pStyle w:val="Heading2"/>
       <w:lvlText w:val="%1.%2"/>
       <w:lvlJc w:val="left"/>
       <w:pPr>
@@ -6532,7 +7326,7 @@
     <w:lvl w:ilvl="2">
       <w:start w:val="1"/>
       <w:numFmt w:val="decimal"/>
-      <w:pStyle w:val="3"/>
+      <w:pStyle w:val="Heading3"/>
       <w:lvlText w:val="%1.%2.%3"/>
       <w:lvlJc w:val="left"/>
       <w:pPr>
@@ -6542,7 +7336,7 @@
     <w:lvl w:ilvl="3">
       <w:start w:val="1"/>
       <w:numFmt w:val="decimal"/>
-      <w:pStyle w:val="4"/>
+      <w:pStyle w:val="Heading4"/>
       <w:lvlText w:val="%1.%2.%3.%4"/>
       <w:lvlJc w:val="left"/>
       <w:pPr>
@@ -6552,7 +7346,7 @@
     <w:lvl w:ilvl="4">
       <w:start w:val="1"/>
       <w:numFmt w:val="decimal"/>
-      <w:pStyle w:val="5"/>
+      <w:pStyle w:val="Heading5"/>
       <w:lvlText w:val="%1.%2.%3.%4.%5"/>
       <w:lvlJc w:val="left"/>
       <w:pPr>
@@ -6562,7 +7356,7 @@
     <w:lvl w:ilvl="5">
       <w:start w:val="1"/>
       <w:numFmt w:val="decimal"/>
-      <w:pStyle w:val="6"/>
+      <w:pStyle w:val="Heading6"/>
       <w:lvlText w:val="%1.%2.%3.%4.%5.%6"/>
       <w:lvlJc w:val="left"/>
       <w:pPr>
@@ -6572,7 +7366,7 @@
     <w:lvl w:ilvl="6">
       <w:start w:val="1"/>
       <w:numFmt w:val="decimal"/>
-      <w:pStyle w:val="7"/>
+      <w:pStyle w:val="Heading7"/>
       <w:lvlText w:val="%1.%2.%3.%4.%5.%6.%7"/>
       <w:lvlJc w:val="left"/>
       <w:pPr>
@@ -6582,7 +7376,7 @@
     <w:lvl w:ilvl="7">
       <w:start w:val="1"/>
       <w:numFmt w:val="decimal"/>
-      <w:pStyle w:val="8"/>
+      <w:pStyle w:val="Heading8"/>
       <w:lvlText w:val="%1.%2.%3.%4.%5.%6.%7.%8"/>
       <w:lvlJc w:val="left"/>
       <w:pPr>
@@ -6592,7 +7386,7 @@
     <w:lvl w:ilvl="8">
       <w:start w:val="1"/>
       <w:numFmt w:val="decimal"/>
-      <w:pStyle w:val="9"/>
+      <w:pStyle w:val="Heading9"/>
       <w:lvlText w:val="%1.%2.%3.%4.%5.%6.%7.%8.%9"/>
       <w:lvlJc w:val="left"/>
       <w:pPr>
@@ -6607,7 +7401,7 @@
     <w:lvl w:ilvl="0" w:tplc="9B3CE014">
       <w:start w:val="1"/>
       <w:numFmt w:val="bullet"/>
-      <w:pStyle w:val="a0"/>
+      <w:pStyle w:val="ListParagraph"/>
       <w:lvlText w:val=""/>
       <w:lvlJc w:val="left"/>
       <w:pPr>
@@ -7092,46 +7886,46 @@
       </w:pPr>
     </w:lvl>
   </w:abstractNum>
-  <w:num w:numId="1" w16cid:durableId="1158957937">
+  <w:num w:numId="1" w16cid:durableId="1572695809">
     <w:abstractNumId w:val="6"/>
   </w:num>
-  <w:num w:numId="2" w16cid:durableId="1220946632">
+  <w:num w:numId="2" w16cid:durableId="1746104151">
     <w:abstractNumId w:val="0"/>
   </w:num>
-  <w:num w:numId="3" w16cid:durableId="1133866839">
+  <w:num w:numId="3" w16cid:durableId="1240865533">
     <w:abstractNumId w:val="8"/>
   </w:num>
-  <w:num w:numId="4" w16cid:durableId="1721592479">
+  <w:num w:numId="4" w16cid:durableId="1094592301">
     <w:abstractNumId w:val="4"/>
   </w:num>
-  <w:num w:numId="5" w16cid:durableId="307175850">
+  <w:num w:numId="5" w16cid:durableId="17389398">
     <w:abstractNumId w:val="5"/>
   </w:num>
-  <w:num w:numId="6" w16cid:durableId="1221406495">
+  <w:num w:numId="6" w16cid:durableId="109126869">
     <w:abstractNumId w:val="10"/>
   </w:num>
-  <w:num w:numId="7" w16cid:durableId="328335830">
+  <w:num w:numId="7" w16cid:durableId="167140495">
     <w:abstractNumId w:val="7"/>
   </w:num>
-  <w:num w:numId="8" w16cid:durableId="134106427">
+  <w:num w:numId="8" w16cid:durableId="797801494">
     <w:abstractNumId w:val="1"/>
   </w:num>
-  <w:num w:numId="9" w16cid:durableId="1021853565">
+  <w:num w:numId="9" w16cid:durableId="1572499976">
     <w:abstractNumId w:val="3"/>
   </w:num>
-  <w:num w:numId="10" w16cid:durableId="1180898081">
+  <w:num w:numId="10" w16cid:durableId="1045905907">
     <w:abstractNumId w:val="6"/>
   </w:num>
-  <w:num w:numId="11" w16cid:durableId="1725133652">
+  <w:num w:numId="11" w16cid:durableId="2068146085">
     <w:abstractNumId w:val="9"/>
   </w:num>
-  <w:num w:numId="12" w16cid:durableId="1252659114">
+  <w:num w:numId="12" w16cid:durableId="557864147">
     <w:abstractNumId w:val="6"/>
   </w:num>
-  <w:num w:numId="13" w16cid:durableId="1995572586">
+  <w:num w:numId="13" w16cid:durableId="1394085479">
     <w:abstractNumId w:val="6"/>
   </w:num>
-  <w:num w:numId="14" w16cid:durableId="1431506215">
+  <w:num w:numId="14" w16cid:durableId="1770348297">
     <w:abstractNumId w:val="2"/>
   </w:num>
   <w:numIdMacAtCleanup w:val="10"/>
@@ -7528,7 +8322,7 @@
     <w:lsdException w:name="Unresolved Mention" w:semiHidden="1" w:unhideWhenUsed="1"/>
     <w:lsdException w:name="Smart Link" w:semiHidden="1" w:unhideWhenUsed="1"/>
   </w:latentStyles>
-  <w:style w:type="paragraph" w:default="1" w:styleId="a1">
+  <w:style w:type="paragraph" w:default="1" w:styleId="Normal">
     <w:name w:val="Normal"/>
     <w:aliases w:val="vgu_Text"/>
     <w:qFormat/>
@@ -7544,12 +8338,12 @@
       <w:sz w:val="24"/>
     </w:rPr>
   </w:style>
-  <w:style w:type="paragraph" w:styleId="1">
+  <w:style w:type="paragraph" w:styleId="Heading1">
     <w:name w:val="heading 1"/>
     <w:aliases w:val="vgu_Header1"/>
-    <w:basedOn w:val="a1"/>
-    <w:next w:val="a1"/>
-    <w:link w:val="10"/>
+    <w:basedOn w:val="Normal"/>
+    <w:next w:val="Normal"/>
+    <w:link w:val="Heading1Char"/>
     <w:uiPriority w:val="9"/>
     <w:qFormat/>
     <w:rsid w:val="00EA6493"/>
@@ -7576,12 +8370,12 @@
       <w:szCs w:val="36"/>
     </w:rPr>
   </w:style>
-  <w:style w:type="paragraph" w:styleId="2">
+  <w:style w:type="paragraph" w:styleId="Heading2">
     <w:name w:val="heading 2"/>
     <w:aliases w:val="vgu_Header2"/>
-    <w:basedOn w:val="a1"/>
-    <w:next w:val="a1"/>
-    <w:link w:val="20"/>
+    <w:basedOn w:val="Normal"/>
+    <w:next w:val="Normal"/>
+    <w:link w:val="Heading2Char"/>
     <w:uiPriority w:val="9"/>
     <w:unhideWhenUsed/>
     <w:qFormat/>
@@ -7608,12 +8402,12 @@
       <w:szCs w:val="36"/>
     </w:rPr>
   </w:style>
-  <w:style w:type="paragraph" w:styleId="3">
+  <w:style w:type="paragraph" w:styleId="Heading3">
     <w:name w:val="heading 3"/>
     <w:aliases w:val="vgu_Header3"/>
-    <w:basedOn w:val="a1"/>
-    <w:next w:val="a1"/>
-    <w:link w:val="30"/>
+    <w:basedOn w:val="Normal"/>
+    <w:next w:val="Normal"/>
+    <w:link w:val="Heading3Char"/>
     <w:uiPriority w:val="9"/>
     <w:unhideWhenUsed/>
     <w:qFormat/>
@@ -7638,12 +8432,12 @@
       <w:bCs/>
     </w:rPr>
   </w:style>
-  <w:style w:type="paragraph" w:styleId="4">
+  <w:style w:type="paragraph" w:styleId="Heading4">
     <w:name w:val="heading 4"/>
     <w:aliases w:val="vgu_Header4"/>
-    <w:basedOn w:val="a1"/>
-    <w:next w:val="a1"/>
-    <w:link w:val="40"/>
+    <w:basedOn w:val="Normal"/>
+    <w:next w:val="Normal"/>
+    <w:link w:val="Heading4Char"/>
     <w:uiPriority w:val="9"/>
     <w:unhideWhenUsed/>
     <w:qFormat/>
@@ -7669,12 +8463,12 @@
       <w:iCs/>
     </w:rPr>
   </w:style>
-  <w:style w:type="paragraph" w:styleId="5">
+  <w:style w:type="paragraph" w:styleId="Heading5">
     <w:name w:val="heading 5"/>
     <w:aliases w:val="vgu_Header5"/>
-    <w:basedOn w:val="a1"/>
-    <w:next w:val="a1"/>
-    <w:link w:val="50"/>
+    <w:basedOn w:val="Normal"/>
+    <w:next w:val="Normal"/>
+    <w:link w:val="Heading5Char"/>
     <w:uiPriority w:val="9"/>
     <w:unhideWhenUsed/>
     <w:qFormat/>
@@ -7698,12 +8492,12 @@
       <w:b/>
     </w:rPr>
   </w:style>
-  <w:style w:type="paragraph" w:styleId="6">
+  <w:style w:type="paragraph" w:styleId="Heading6">
     <w:name w:val="heading 6"/>
     <w:aliases w:val="vgu_Header6"/>
-    <w:basedOn w:val="a1"/>
-    <w:next w:val="a1"/>
-    <w:link w:val="60"/>
+    <w:basedOn w:val="Normal"/>
+    <w:next w:val="Normal"/>
+    <w:link w:val="Heading6Char"/>
     <w:uiPriority w:val="9"/>
     <w:unhideWhenUsed/>
     <w:qFormat/>
@@ -7727,12 +8521,12 @@
       <w:iCs/>
     </w:rPr>
   </w:style>
-  <w:style w:type="paragraph" w:styleId="7">
+  <w:style w:type="paragraph" w:styleId="Heading7">
     <w:name w:val="heading 7"/>
     <w:aliases w:val="vgu_Header7"/>
-    <w:basedOn w:val="a1"/>
-    <w:next w:val="a1"/>
-    <w:link w:val="70"/>
+    <w:basedOn w:val="Normal"/>
+    <w:next w:val="Normal"/>
+    <w:link w:val="Heading7Char"/>
     <w:uiPriority w:val="9"/>
     <w:unhideWhenUsed/>
     <w:qFormat/>
@@ -7756,12 +8550,12 @@
       <w:iCs/>
     </w:rPr>
   </w:style>
-  <w:style w:type="paragraph" w:styleId="8">
+  <w:style w:type="paragraph" w:styleId="Heading8">
     <w:name w:val="heading 8"/>
     <w:aliases w:val="vgu_Header8"/>
-    <w:basedOn w:val="a1"/>
-    <w:next w:val="a1"/>
-    <w:link w:val="80"/>
+    <w:basedOn w:val="Normal"/>
+    <w:next w:val="Normal"/>
+    <w:link w:val="Heading8Char"/>
     <w:uiPriority w:val="9"/>
     <w:unhideWhenUsed/>
     <w:qFormat/>
@@ -7785,12 +8579,12 @@
       <w:szCs w:val="20"/>
     </w:rPr>
   </w:style>
-  <w:style w:type="paragraph" w:styleId="9">
+  <w:style w:type="paragraph" w:styleId="Heading9">
     <w:name w:val="heading 9"/>
     <w:aliases w:val="vgu_Header9"/>
-    <w:basedOn w:val="a1"/>
-    <w:next w:val="a1"/>
-    <w:link w:val="90"/>
+    <w:basedOn w:val="Normal"/>
+    <w:next w:val="Normal"/>
+    <w:link w:val="Heading9Char"/>
     <w:uiPriority w:val="9"/>
     <w:unhideWhenUsed/>
     <w:qFormat/>
@@ -7815,13 +8609,13 @@
       <w:szCs w:val="28"/>
     </w:rPr>
   </w:style>
-  <w:style w:type="character" w:default="1" w:styleId="a2">
+  <w:style w:type="character" w:default="1" w:styleId="DefaultParagraphFont">
     <w:name w:val="Default Paragraph Font"/>
     <w:uiPriority w:val="1"/>
     <w:semiHidden/>
     <w:unhideWhenUsed/>
   </w:style>
-  <w:style w:type="table" w:default="1" w:styleId="a3">
+  <w:style w:type="table" w:default="1" w:styleId="TableNormal">
     <w:name w:val="Normal Table"/>
     <w:uiPriority w:val="99"/>
     <w:semiHidden/>
@@ -7836,17 +8630,17 @@
       </w:tblCellMar>
     </w:tblPr>
   </w:style>
-  <w:style w:type="numbering" w:default="1" w:styleId="a4">
+  <w:style w:type="numbering" w:default="1" w:styleId="NoList">
     <w:name w:val="No List"/>
     <w:uiPriority w:val="99"/>
     <w:semiHidden/>
     <w:unhideWhenUsed/>
   </w:style>
-  <w:style w:type="character" w:customStyle="1" w:styleId="10">
-    <w:name w:val="Заголовок 1 Знак"/>
-    <w:aliases w:val="vgu_Header1 Знак"/>
-    <w:basedOn w:val="a2"/>
-    <w:link w:val="1"/>
+  <w:style w:type="character" w:customStyle="1" w:styleId="Heading1Char">
+    <w:name w:val="Heading 1 Char"/>
+    <w:aliases w:val="vgu_Header1 Char"/>
+    <w:basedOn w:val="DefaultParagraphFont"/>
+    <w:link w:val="Heading1"/>
     <w:uiPriority w:val="9"/>
     <w:rsid w:val="00EA6493"/>
     <w:rPr>
@@ -7858,11 +8652,11 @@
       <w:szCs w:val="36"/>
     </w:rPr>
   </w:style>
-  <w:style w:type="character" w:customStyle="1" w:styleId="20">
-    <w:name w:val="Заголовок 2 Знак"/>
-    <w:aliases w:val="vgu_Header2 Знак"/>
-    <w:basedOn w:val="a2"/>
-    <w:link w:val="2"/>
+  <w:style w:type="character" w:customStyle="1" w:styleId="Heading2Char">
+    <w:name w:val="Heading 2 Char"/>
+    <w:aliases w:val="vgu_Header2 Char"/>
+    <w:basedOn w:val="DefaultParagraphFont"/>
+    <w:link w:val="Heading2"/>
     <w:uiPriority w:val="9"/>
     <w:rsid w:val="00EA6493"/>
     <w:rPr>
@@ -7873,11 +8667,11 @@
       <w:szCs w:val="36"/>
     </w:rPr>
   </w:style>
-  <w:style w:type="character" w:customStyle="1" w:styleId="30">
-    <w:name w:val="Заголовок 3 Знак"/>
-    <w:aliases w:val="vgu_Header3 Знак"/>
-    <w:basedOn w:val="a2"/>
-    <w:link w:val="3"/>
+  <w:style w:type="character" w:customStyle="1" w:styleId="Heading3Char">
+    <w:name w:val="Heading 3 Char"/>
+    <w:aliases w:val="vgu_Header3 Char"/>
+    <w:basedOn w:val="DefaultParagraphFont"/>
+    <w:link w:val="Heading3"/>
     <w:uiPriority w:val="9"/>
     <w:rsid w:val="00EA6493"/>
     <w:rPr>
@@ -7887,11 +8681,11 @@
       <w:sz w:val="24"/>
     </w:rPr>
   </w:style>
-  <w:style w:type="character" w:customStyle="1" w:styleId="40">
-    <w:name w:val="Заголовок 4 Знак"/>
-    <w:aliases w:val="vgu_Header4 Знак"/>
-    <w:basedOn w:val="a2"/>
-    <w:link w:val="4"/>
+  <w:style w:type="character" w:customStyle="1" w:styleId="Heading4Char">
+    <w:name w:val="Heading 4 Char"/>
+    <w:aliases w:val="vgu_Header4 Char"/>
+    <w:basedOn w:val="DefaultParagraphFont"/>
+    <w:link w:val="Heading4"/>
     <w:uiPriority w:val="9"/>
     <w:rsid w:val="00EA6493"/>
     <w:rPr>
@@ -7902,11 +8696,11 @@
       <w:sz w:val="24"/>
     </w:rPr>
   </w:style>
-  <w:style w:type="character" w:customStyle="1" w:styleId="50">
-    <w:name w:val="Заголовок 5 Знак"/>
-    <w:aliases w:val="vgu_Header5 Знак"/>
-    <w:basedOn w:val="a2"/>
-    <w:link w:val="5"/>
+  <w:style w:type="character" w:customStyle="1" w:styleId="Heading5Char">
+    <w:name w:val="Heading 5 Char"/>
+    <w:aliases w:val="vgu_Header5 Char"/>
+    <w:basedOn w:val="DefaultParagraphFont"/>
+    <w:link w:val="Heading5"/>
     <w:uiPriority w:val="9"/>
     <w:rsid w:val="00815163"/>
     <w:rPr>
@@ -7915,11 +8709,11 @@
       <w:sz w:val="24"/>
     </w:rPr>
   </w:style>
-  <w:style w:type="character" w:customStyle="1" w:styleId="60">
-    <w:name w:val="Заголовок 6 Знак"/>
-    <w:aliases w:val="vgu_Header6 Знак"/>
-    <w:basedOn w:val="a2"/>
-    <w:link w:val="6"/>
+  <w:style w:type="character" w:customStyle="1" w:styleId="Heading6Char">
+    <w:name w:val="Heading 6 Char"/>
+    <w:aliases w:val="vgu_Header6 Char"/>
+    <w:basedOn w:val="DefaultParagraphFont"/>
+    <w:link w:val="Heading6"/>
     <w:uiPriority w:val="9"/>
     <w:rsid w:val="006D46A3"/>
     <w:rPr>
@@ -7928,11 +8722,11 @@
       <w:sz w:val="24"/>
     </w:rPr>
   </w:style>
-  <w:style w:type="character" w:customStyle="1" w:styleId="70">
-    <w:name w:val="Заголовок 7 Знак"/>
-    <w:aliases w:val="vgu_Header7 Знак"/>
-    <w:basedOn w:val="a2"/>
-    <w:link w:val="7"/>
+  <w:style w:type="character" w:customStyle="1" w:styleId="Heading7Char">
+    <w:name w:val="Heading 7 Char"/>
+    <w:aliases w:val="vgu_Header7 Char"/>
+    <w:basedOn w:val="DefaultParagraphFont"/>
+    <w:link w:val="Heading7"/>
     <w:uiPriority w:val="9"/>
     <w:rsid w:val="006D46A3"/>
     <w:rPr>
@@ -7941,11 +8735,11 @@
       <w:sz w:val="24"/>
     </w:rPr>
   </w:style>
-  <w:style w:type="character" w:customStyle="1" w:styleId="80">
-    <w:name w:val="Заголовок 8 Знак"/>
-    <w:aliases w:val="vgu_Header8 Знак"/>
-    <w:basedOn w:val="a2"/>
-    <w:link w:val="8"/>
+  <w:style w:type="character" w:customStyle="1" w:styleId="Heading8Char">
+    <w:name w:val="Heading 8 Char"/>
+    <w:aliases w:val="vgu_Header8 Char"/>
+    <w:basedOn w:val="DefaultParagraphFont"/>
+    <w:link w:val="Heading8"/>
     <w:uiPriority w:val="9"/>
     <w:rsid w:val="006D46A3"/>
     <w:rPr>
@@ -7954,11 +8748,11 @@
       <w:szCs w:val="20"/>
     </w:rPr>
   </w:style>
-  <w:style w:type="character" w:customStyle="1" w:styleId="90">
-    <w:name w:val="Заголовок 9 Знак"/>
-    <w:aliases w:val="vgu_Header9 Знак"/>
-    <w:basedOn w:val="a2"/>
-    <w:link w:val="9"/>
+  <w:style w:type="character" w:customStyle="1" w:styleId="Heading9Char">
+    <w:name w:val="Heading 9 Char"/>
+    <w:aliases w:val="vgu_Header9 Char"/>
+    <w:basedOn w:val="DefaultParagraphFont"/>
+    <w:link w:val="Heading9"/>
     <w:uiPriority w:val="9"/>
     <w:rsid w:val="006D46A3"/>
     <w:rPr>
@@ -7968,11 +8762,11 @@
       <w:szCs w:val="28"/>
     </w:rPr>
   </w:style>
-  <w:style w:type="paragraph" w:styleId="a0">
+  <w:style w:type="paragraph" w:styleId="ListParagraph">
     <w:name w:val="List Paragraph"/>
     <w:aliases w:val="vgu_List1"/>
-    <w:basedOn w:val="a1"/>
-    <w:link w:val="a5"/>
+    <w:basedOn w:val="Normal"/>
+    <w:link w:val="ListParagraphChar"/>
     <w:uiPriority w:val="34"/>
     <w:qFormat/>
     <w:rsid w:val="006D46A3"/>
@@ -7988,11 +8782,11 @@
       <w:ind w:left="0" w:firstLine="851"/>
     </w:pPr>
   </w:style>
-  <w:style w:type="character" w:customStyle="1" w:styleId="a5">
-    <w:name w:val="Абзац списка Знак"/>
-    <w:aliases w:val="vgu_List1 Знак"/>
-    <w:basedOn w:val="a2"/>
-    <w:link w:val="a0"/>
+  <w:style w:type="character" w:customStyle="1" w:styleId="ListParagraphChar">
+    <w:name w:val="List Paragraph Char"/>
+    <w:aliases w:val="vgu_List1 Char"/>
+    <w:basedOn w:val="DefaultParagraphFont"/>
+    <w:link w:val="ListParagraph"/>
     <w:uiPriority w:val="34"/>
     <w:locked/>
     <w:rsid w:val="006D46A3"/>
@@ -8003,7 +8797,7 @@
   </w:style>
   <w:style w:type="paragraph" w:customStyle="1" w:styleId="vguList2">
     <w:name w:val="vgu_List2"/>
-    <w:basedOn w:val="a0"/>
+    <w:basedOn w:val="ListParagraph"/>
     <w:qFormat/>
     <w:rsid w:val="006D46A3"/>
     <w:pPr>
@@ -8026,9 +8820,9 @@
       <w:ind w:firstLine="2835"/>
     </w:pPr>
   </w:style>
-  <w:style w:type="character" w:styleId="a6">
+  <w:style w:type="character" w:styleId="Hyperlink">
     <w:name w:val="Hyperlink"/>
-    <w:basedOn w:val="a2"/>
+    <w:basedOn w:val="DefaultParagraphFont"/>
     <w:uiPriority w:val="99"/>
     <w:unhideWhenUsed/>
     <w:rsid w:val="00C96227"/>
@@ -8039,7 +8833,7 @@
   </w:style>
   <w:style w:type="paragraph" w:customStyle="1" w:styleId="vguNumber">
     <w:name w:val="vgu_Number"/>
-    <w:basedOn w:val="a0"/>
+    <w:basedOn w:val="ListParagraph"/>
     <w:rsid w:val="006819D3"/>
     <w:pPr>
       <w:numPr>
@@ -8060,9 +8854,9 @@
       </w:tabs>
     </w:pPr>
   </w:style>
-  <w:style w:type="paragraph" w:styleId="a">
+  <w:style w:type="paragraph" w:styleId="ListBullet">
     <w:name w:val="List Bullet"/>
-    <w:basedOn w:val="a1"/>
+    <w:basedOn w:val="Normal"/>
     <w:uiPriority w:val="99"/>
     <w:semiHidden/>
     <w:unhideWhenUsed/>
@@ -8088,10 +8882,10 @@
       <w:sz w:val="24"/>
     </w:rPr>
   </w:style>
-  <w:style w:type="paragraph" w:styleId="a7">
+  <w:style w:type="paragraph" w:styleId="BalloonText">
     <w:name w:val="Balloon Text"/>
-    <w:basedOn w:val="a1"/>
-    <w:link w:val="a8"/>
+    <w:basedOn w:val="Normal"/>
+    <w:link w:val="BalloonTextChar"/>
     <w:uiPriority w:val="99"/>
     <w:semiHidden/>
     <w:unhideWhenUsed/>
@@ -8105,10 +8899,10 @@
       <w:szCs w:val="16"/>
     </w:rPr>
   </w:style>
-  <w:style w:type="character" w:customStyle="1" w:styleId="a8">
-    <w:name w:val="Текст выноски Знак"/>
-    <w:basedOn w:val="a2"/>
-    <w:link w:val="a7"/>
+  <w:style w:type="character" w:customStyle="1" w:styleId="BalloonTextChar">
+    <w:name w:val="Balloon Text Char"/>
+    <w:basedOn w:val="DefaultParagraphFont"/>
+    <w:link w:val="BalloonText"/>
     <w:uiPriority w:val="99"/>
     <w:semiHidden/>
     <w:rsid w:val="00F952EF"/>
@@ -8118,12 +8912,12 @@
       <w:szCs w:val="16"/>
     </w:rPr>
   </w:style>
-  <w:style w:type="paragraph" w:styleId="a9">
+  <w:style w:type="paragraph" w:styleId="Caption">
     <w:name w:val="caption"/>
     <w:aliases w:val="vgu_PictureName"/>
-    <w:basedOn w:val="a1"/>
-    <w:next w:val="a1"/>
-    <w:link w:val="aa"/>
+    <w:basedOn w:val="Normal"/>
+    <w:next w:val="Normal"/>
+    <w:link w:val="CaptionChar"/>
     <w:uiPriority w:val="35"/>
     <w:unhideWhenUsed/>
     <w:qFormat/>
@@ -8138,11 +8932,11 @@
       <w:szCs w:val="18"/>
     </w:rPr>
   </w:style>
-  <w:style w:type="character" w:customStyle="1" w:styleId="aa">
-    <w:name w:val="Название объекта Знак"/>
-    <w:aliases w:val="vgu_PictureName Знак"/>
-    <w:basedOn w:val="a2"/>
-    <w:link w:val="a9"/>
+  <w:style w:type="character" w:customStyle="1" w:styleId="CaptionChar">
+    <w:name w:val="Caption Char"/>
+    <w:aliases w:val="vgu_PictureName Char"/>
+    <w:basedOn w:val="DefaultParagraphFont"/>
+    <w:link w:val="Caption"/>
     <w:uiPriority w:val="35"/>
     <w:rsid w:val="00F84AC0"/>
     <w:rPr>
@@ -8152,9 +8946,9 @@
       <w:szCs w:val="18"/>
     </w:rPr>
   </w:style>
-  <w:style w:type="character" w:styleId="ab">
+  <w:style w:type="character" w:styleId="SubtleEmphasis">
     <w:name w:val="Subtle Emphasis"/>
-    <w:basedOn w:val="a2"/>
+    <w:basedOn w:val="DefaultParagraphFont"/>
     <w:uiPriority w:val="99"/>
     <w:semiHidden/>
     <w:qFormat/>
@@ -8165,9 +8959,9 @@
       <w:color w:val="808080" w:themeColor="text1" w:themeTint="7F"/>
     </w:rPr>
   </w:style>
-  <w:style w:type="table" w:styleId="ac">
+  <w:style w:type="table" w:styleId="TableGrid">
     <w:name w:val="Table Grid"/>
-    <w:basedOn w:val="a3"/>
+    <w:basedOn w:val="TableNormal"/>
     <w:uiPriority w:val="59"/>
     <w:rsid w:val="002D420C"/>
     <w:pPr>
@@ -8199,7 +8993,7 @@
   </w:style>
   <w:style w:type="paragraph" w:customStyle="1" w:styleId="vgutTableText">
     <w:name w:val="vgut_TableText"/>
-    <w:basedOn w:val="a1"/>
+    <w:basedOn w:val="Normal"/>
     <w:link w:val="vgutTableText0"/>
     <w:qFormat/>
     <w:rsid w:val="001568A3"/>
@@ -8211,7 +9005,7 @@
   </w:style>
   <w:style w:type="character" w:customStyle="1" w:styleId="vgutTableText0">
     <w:name w:val="vgut_TableText Знак"/>
-    <w:basedOn w:val="a2"/>
+    <w:basedOn w:val="DefaultParagraphFont"/>
     <w:link w:val="vgutTableText"/>
     <w:rsid w:val="001568A3"/>
     <w:rPr>
@@ -8221,7 +9015,7 @@
   </w:style>
   <w:style w:type="paragraph" w:customStyle="1" w:styleId="vguAdditionName">
     <w:name w:val="vgu_AdditionName"/>
-    <w:basedOn w:val="1"/>
+    <w:basedOn w:val="Heading1"/>
     <w:qFormat/>
     <w:rsid w:val="00B6663A"/>
     <w:pPr>
@@ -8241,7 +9035,7 @@
   </w:style>
   <w:style w:type="paragraph" w:customStyle="1" w:styleId="vguHeader">
     <w:name w:val="vgu_Header"/>
-    <w:basedOn w:val="a1"/>
+    <w:basedOn w:val="Normal"/>
     <w:link w:val="vguHeader0"/>
     <w:qFormat/>
     <w:rsid w:val="00303DC8"/>
@@ -8259,7 +9053,7 @@
   </w:style>
   <w:style w:type="character" w:customStyle="1" w:styleId="vguHeader0">
     <w:name w:val="vgu_Header Знак"/>
-    <w:basedOn w:val="a2"/>
+    <w:basedOn w:val="DefaultParagraphFont"/>
     <w:link w:val="vguHeader"/>
     <w:rsid w:val="00303DC8"/>
     <w:rPr>
@@ -8269,12 +9063,12 @@
       <w:sz w:val="28"/>
     </w:rPr>
   </w:style>
-  <w:style w:type="paragraph" w:styleId="11">
+  <w:style w:type="paragraph" w:styleId="TOC1">
     <w:name w:val="toc 1"/>
     <w:aliases w:val="vguC_Contents1"/>
-    <w:basedOn w:val="a1"/>
-    <w:next w:val="a1"/>
-    <w:link w:val="12"/>
+    <w:basedOn w:val="Normal"/>
+    <w:next w:val="Normal"/>
+    <w:link w:val="TOC1Char"/>
     <w:autoRedefine/>
     <w:uiPriority w:val="39"/>
     <w:rsid w:val="00C96227"/>
@@ -8294,11 +9088,11 @@
       <w:szCs w:val="24"/>
     </w:rPr>
   </w:style>
-  <w:style w:type="character" w:customStyle="1" w:styleId="12">
-    <w:name w:val="Оглавление 1 Знак"/>
-    <w:aliases w:val="vguC_Contents1 Знак"/>
-    <w:basedOn w:val="a2"/>
-    <w:link w:val="11"/>
+  <w:style w:type="character" w:customStyle="1" w:styleId="TOC1Char">
+    <w:name w:val="TOC 1 Char"/>
+    <w:aliases w:val="vguC_Contents1 Char"/>
+    <w:basedOn w:val="DefaultParagraphFont"/>
+    <w:link w:val="TOC1"/>
     <w:uiPriority w:val="39"/>
     <w:rsid w:val="00C96227"/>
     <w:rPr>
@@ -8308,11 +9102,11 @@
       <w:szCs w:val="24"/>
     </w:rPr>
   </w:style>
-  <w:style w:type="paragraph" w:styleId="21">
+  <w:style w:type="paragraph" w:styleId="TOC2">
     <w:name w:val="toc 2"/>
     <w:aliases w:val="vguC_Contents2"/>
-    <w:basedOn w:val="a1"/>
-    <w:next w:val="a1"/>
+    <w:basedOn w:val="Normal"/>
+    <w:next w:val="Normal"/>
     <w:autoRedefine/>
     <w:uiPriority w:val="39"/>
     <w:rsid w:val="00C96227"/>
@@ -8332,11 +9126,11 @@
       <w:szCs w:val="24"/>
     </w:rPr>
   </w:style>
-  <w:style w:type="paragraph" w:styleId="31">
+  <w:style w:type="paragraph" w:styleId="TOC3">
     <w:name w:val="toc 3"/>
     <w:aliases w:val="vguC_Contents3"/>
-    <w:basedOn w:val="a1"/>
-    <w:next w:val="a1"/>
+    <w:basedOn w:val="Normal"/>
+    <w:next w:val="Normal"/>
     <w:autoRedefine/>
     <w:uiPriority w:val="39"/>
     <w:rsid w:val="00C96227"/>
@@ -8356,11 +9150,11 @@
       <w:szCs w:val="24"/>
     </w:rPr>
   </w:style>
-  <w:style w:type="paragraph" w:styleId="41">
+  <w:style w:type="paragraph" w:styleId="TOC4">
     <w:name w:val="toc 4"/>
     <w:aliases w:val="vguC_Contents1Add"/>
-    <w:basedOn w:val="a1"/>
-    <w:next w:val="a1"/>
+    <w:basedOn w:val="Normal"/>
+    <w:next w:val="Normal"/>
     <w:autoRedefine/>
     <w:uiPriority w:val="39"/>
     <w:unhideWhenUsed/>
@@ -8382,7 +9176,7 @@
   </w:style>
   <w:style w:type="paragraph" w:customStyle="1" w:styleId="vgutTableName">
     <w:name w:val="vgut_TableName"/>
-    <w:basedOn w:val="a1"/>
+    <w:basedOn w:val="Normal"/>
     <w:link w:val="vgutTableName0"/>
     <w:qFormat/>
     <w:rsid w:val="00F84AC0"/>
@@ -8395,7 +9189,7 @@
   </w:style>
   <w:style w:type="character" w:customStyle="1" w:styleId="vgutTableName0">
     <w:name w:val="vgut_TableName Знак"/>
-    <w:basedOn w:val="aa"/>
+    <w:basedOn w:val="CaptionChar"/>
     <w:link w:val="vgutTableName"/>
     <w:rsid w:val="00F84AC0"/>
     <w:rPr>
@@ -8405,11 +9199,11 @@
       <w:szCs w:val="18"/>
     </w:rPr>
   </w:style>
-  <w:style w:type="paragraph" w:styleId="ad">
+  <w:style w:type="paragraph" w:styleId="Header">
     <w:name w:val="header"/>
     <w:aliases w:val="vgux_TitleHeader"/>
-    <w:basedOn w:val="a1"/>
-    <w:link w:val="ae"/>
+    <w:basedOn w:val="Normal"/>
+    <w:link w:val="HeaderChar"/>
     <w:uiPriority w:val="99"/>
     <w:unhideWhenUsed/>
     <w:rsid w:val="00C17A21"/>
@@ -8421,11 +9215,11 @@
       <w:spacing w:before="0" w:line="240" w:lineRule="auto"/>
     </w:pPr>
   </w:style>
-  <w:style w:type="character" w:customStyle="1" w:styleId="ae">
-    <w:name w:val="Верхний колонтитул Знак"/>
-    <w:aliases w:val="vgux_TitleHeader Знак"/>
-    <w:basedOn w:val="a2"/>
-    <w:link w:val="ad"/>
+  <w:style w:type="character" w:customStyle="1" w:styleId="HeaderChar">
+    <w:name w:val="Header Char"/>
+    <w:aliases w:val="vgux_TitleHeader Char"/>
+    <w:basedOn w:val="DefaultParagraphFont"/>
+    <w:link w:val="Header"/>
     <w:uiPriority w:val="99"/>
     <w:rsid w:val="00C17A21"/>
     <w:rPr>
@@ -8433,11 +9227,11 @@
       <w:sz w:val="28"/>
     </w:rPr>
   </w:style>
-  <w:style w:type="paragraph" w:styleId="af">
+  <w:style w:type="paragraph" w:styleId="Footer">
     <w:name w:val="footer"/>
     <w:aliases w:val="vgux_TitleFooter"/>
-    <w:basedOn w:val="a1"/>
-    <w:link w:val="af0"/>
+    <w:basedOn w:val="Normal"/>
+    <w:link w:val="FooterChar"/>
     <w:uiPriority w:val="98"/>
     <w:unhideWhenUsed/>
     <w:rsid w:val="003D56FE"/>
@@ -8455,11 +9249,11 @@
       <w:sz w:val="32"/>
     </w:rPr>
   </w:style>
-  <w:style w:type="character" w:customStyle="1" w:styleId="af0">
-    <w:name w:val="Нижний колонтитул Знак"/>
-    <w:aliases w:val="vgux_TitleFooter Знак"/>
-    <w:basedOn w:val="a2"/>
-    <w:link w:val="af"/>
+  <w:style w:type="character" w:customStyle="1" w:styleId="FooterChar">
+    <w:name w:val="Footer Char"/>
+    <w:aliases w:val="vgux_TitleFooter Char"/>
+    <w:basedOn w:val="DefaultParagraphFont"/>
+    <w:link w:val="Footer"/>
     <w:uiPriority w:val="98"/>
     <w:rsid w:val="00627B79"/>
     <w:rPr>
@@ -8468,10 +9262,10 @@
       <w:sz w:val="32"/>
     </w:rPr>
   </w:style>
-  <w:style w:type="character" w:styleId="af1">
+  <w:style w:type="character" w:styleId="PageNumber">
     <w:name w:val="page number"/>
     <w:aliases w:val="vgux_PageNumber"/>
-    <w:basedOn w:val="a2"/>
+    <w:basedOn w:val="DefaultParagraphFont"/>
     <w:rsid w:val="00C17A21"/>
     <w:rPr>
       <w:szCs w:val="24"/>
@@ -8479,7 +9273,7 @@
   </w:style>
   <w:style w:type="paragraph" w:customStyle="1" w:styleId="vguxTitleDocName">
     <w:name w:val="vgux_TitleDocName"/>
-    <w:basedOn w:val="a1"/>
+    <w:basedOn w:val="Normal"/>
     <w:qFormat/>
     <w:rsid w:val="00FF06B0"/>
     <w:pPr>
@@ -8497,7 +9291,7 @@
   </w:style>
   <w:style w:type="paragraph" w:customStyle="1" w:styleId="vguxTitleDocType">
     <w:name w:val="vgux_TitleDocType"/>
-    <w:basedOn w:val="a1"/>
+    <w:basedOn w:val="Normal"/>
     <w:qFormat/>
     <w:rsid w:val="00FF06B0"/>
     <w:pPr>
@@ -8512,7 +9306,7 @@
   </w:style>
   <w:style w:type="paragraph" w:customStyle="1" w:styleId="vguxTitleText">
     <w:name w:val="vgux_TitleText"/>
-    <w:basedOn w:val="a1"/>
+    <w:basedOn w:val="Normal"/>
     <w:qFormat/>
     <w:rsid w:val="00FF06B0"/>
     <w:pPr>
@@ -8522,7 +9316,7 @@
   </w:style>
   <w:style w:type="paragraph" w:customStyle="1" w:styleId="vguxTitleDocTheme">
     <w:name w:val="vgux_TitleDocTheme"/>
-    <w:basedOn w:val="a1"/>
+    <w:basedOn w:val="Normal"/>
     <w:qFormat/>
     <w:rsid w:val="00FF06B0"/>
     <w:pPr>
@@ -8537,9 +9331,9 @@
       <w:lang w:val="en-US"/>
     </w:rPr>
   </w:style>
-  <w:style w:type="character" w:styleId="af2">
+  <w:style w:type="character" w:styleId="CommentReference">
     <w:name w:val="annotation reference"/>
-    <w:basedOn w:val="a2"/>
+    <w:basedOn w:val="DefaultParagraphFont"/>
     <w:uiPriority w:val="99"/>
     <w:semiHidden/>
     <w:unhideWhenUsed/>
@@ -8549,10 +9343,10 @@
       <w:szCs w:val="16"/>
     </w:rPr>
   </w:style>
-  <w:style w:type="paragraph" w:styleId="af3">
+  <w:style w:type="paragraph" w:styleId="CommentText">
     <w:name w:val="annotation text"/>
-    <w:basedOn w:val="a1"/>
-    <w:link w:val="af4"/>
+    <w:basedOn w:val="Normal"/>
+    <w:link w:val="CommentTextChar"/>
     <w:uiPriority w:val="99"/>
     <w:semiHidden/>
     <w:unhideWhenUsed/>
@@ -8565,10 +9359,10 @@
       <w:szCs w:val="20"/>
     </w:rPr>
   </w:style>
-  <w:style w:type="character" w:customStyle="1" w:styleId="af4">
-    <w:name w:val="Текст примечания Знак"/>
-    <w:basedOn w:val="a2"/>
-    <w:link w:val="af3"/>
+  <w:style w:type="character" w:customStyle="1" w:styleId="CommentTextChar">
+    <w:name w:val="Comment Text Char"/>
+    <w:basedOn w:val="DefaultParagraphFont"/>
+    <w:link w:val="CommentText"/>
     <w:uiPriority w:val="99"/>
     <w:semiHidden/>
     <w:rsid w:val="006505F8"/>
@@ -8578,11 +9372,11 @@
       <w:szCs w:val="20"/>
     </w:rPr>
   </w:style>
-  <w:style w:type="paragraph" w:styleId="af5">
+  <w:style w:type="paragraph" w:styleId="CommentSubject">
     <w:name w:val="annotation subject"/>
-    <w:basedOn w:val="af3"/>
-    <w:next w:val="af3"/>
-    <w:link w:val="af6"/>
+    <w:basedOn w:val="CommentText"/>
+    <w:next w:val="CommentText"/>
+    <w:link w:val="CommentSubjectChar"/>
     <w:uiPriority w:val="99"/>
     <w:semiHidden/>
     <w:unhideWhenUsed/>
@@ -8592,10 +9386,10 @@
       <w:bCs/>
     </w:rPr>
   </w:style>
-  <w:style w:type="character" w:customStyle="1" w:styleId="af6">
-    <w:name w:val="Тема примечания Знак"/>
-    <w:basedOn w:val="af4"/>
-    <w:link w:val="af5"/>
+  <w:style w:type="character" w:customStyle="1" w:styleId="CommentSubjectChar">
+    <w:name w:val="Comment Subject Char"/>
+    <w:basedOn w:val="CommentTextChar"/>
+    <w:link w:val="CommentSubject"/>
     <w:uiPriority w:val="99"/>
     <w:semiHidden/>
     <w:rsid w:val="006505F8"/>
@@ -8607,10 +9401,10 @@
       <w:szCs w:val="20"/>
     </w:rPr>
   </w:style>
-  <w:style w:type="paragraph" w:styleId="af7">
+  <w:style w:type="paragraph" w:styleId="FootnoteText">
     <w:name w:val="footnote text"/>
-    <w:basedOn w:val="a1"/>
-    <w:link w:val="af8"/>
+    <w:basedOn w:val="Normal"/>
+    <w:link w:val="FootnoteTextChar"/>
     <w:uiPriority w:val="99"/>
     <w:unhideWhenUsed/>
     <w:rsid w:val="008374E1"/>
@@ -8622,10 +9416,10 @@
       <w:szCs w:val="20"/>
     </w:rPr>
   </w:style>
-  <w:style w:type="character" w:customStyle="1" w:styleId="af8">
-    <w:name w:val="Текст сноски Знак"/>
-    <w:basedOn w:val="a2"/>
-    <w:link w:val="af7"/>
+  <w:style w:type="character" w:customStyle="1" w:styleId="FootnoteTextChar">
+    <w:name w:val="Footnote Text Char"/>
+    <w:basedOn w:val="DefaultParagraphFont"/>
+    <w:link w:val="FootnoteText"/>
     <w:uiPriority w:val="99"/>
     <w:rsid w:val="008374E1"/>
     <w:rPr>
@@ -8634,9 +9428,9 @@
       <w:szCs w:val="20"/>
     </w:rPr>
   </w:style>
-  <w:style w:type="character" w:styleId="af9">
+  <w:style w:type="character" w:styleId="FootnoteReference">
     <w:name w:val="footnote reference"/>
-    <w:basedOn w:val="a2"/>
+    <w:basedOn w:val="DefaultParagraphFont"/>
     <w:uiPriority w:val="99"/>
     <w:semiHidden/>
     <w:unhideWhenUsed/>
@@ -8645,7 +9439,7 @@
       <w:vertAlign w:val="superscript"/>
     </w:rPr>
   </w:style>
-  <w:style w:type="paragraph" w:styleId="afa">
+  <w:style w:type="paragraph" w:styleId="Revision">
     <w:name w:val="Revision"/>
     <w:hidden/>
     <w:uiPriority w:val="99"/>
@@ -8659,10 +9453,10 @@
       <w:sz w:val="28"/>
     </w:rPr>
   </w:style>
-  <w:style w:type="paragraph" w:styleId="afb">
+  <w:style w:type="paragraph" w:styleId="TOCHeading">
     <w:name w:val="TOC Heading"/>
-    <w:basedOn w:val="1"/>
-    <w:next w:val="a1"/>
+    <w:basedOn w:val="Heading1"/>
+    <w:next w:val="Normal"/>
     <w:uiPriority w:val="39"/>
     <w:unhideWhenUsed/>
     <w:qFormat/>
@@ -8689,9 +9483,9 @@
       <w:szCs w:val="32"/>
     </w:rPr>
   </w:style>
-  <w:style w:type="paragraph" w:styleId="afc">
+  <w:style w:type="paragraph" w:styleId="NormalWeb">
     <w:name w:val="Normal (Web)"/>
-    <w:basedOn w:val="a1"/>
+    <w:basedOn w:val="Normal"/>
     <w:uiPriority w:val="99"/>
     <w:semiHidden/>
     <w:unhideWhenUsed/>
@@ -8707,15 +9501,27 @@
       <w:szCs w:val="24"/>
     </w:rPr>
   </w:style>
-  <w:style w:type="character" w:styleId="afd">
+  <w:style w:type="character" w:styleId="Strong">
     <w:name w:val="Strong"/>
-    <w:basedOn w:val="a2"/>
+    <w:basedOn w:val="DefaultParagraphFont"/>
     <w:uiPriority w:val="22"/>
     <w:qFormat/>
     <w:rsid w:val="005534D8"/>
     <w:rPr>
       <w:b/>
       <w:bCs/>
+    </w:rPr>
+  </w:style>
+  <w:style w:type="character" w:styleId="UnresolvedMention">
+    <w:name w:val="Unresolved Mention"/>
+    <w:basedOn w:val="DefaultParagraphFont"/>
+    <w:uiPriority w:val="99"/>
+    <w:semiHidden/>
+    <w:unhideWhenUsed/>
+    <w:rsid w:val="007C4DBF"/>
+    <w:rPr>
+      <w:color w:val="605E5C"/>
+      <w:shd w:val="clear" w:color="auto" w:fill="E1DFDD"/>
     </w:rPr>
   </w:style>
 </w:styles>
@@ -9007,6 +9813,19 @@
 </file>
 
 <file path=customXml/item1.xml><?xml version="1.0" encoding="utf-8"?>
+<?mso-contentType ?>
+<FormTemplates xmlns="http://schemas.microsoft.com/sharepoint/v3/contenttype/forms">
+  <Display>DocumentLibraryForm</Display>
+  <Edit>DocumentLibraryForm</Edit>
+  <New>DocumentLibraryForm</New>
+</FormTemplates>
+</file>
+
+<file path=customXml/item2.xml><?xml version="1.0" encoding="utf-8"?>
+<b:Sources xmlns:b="http://schemas.openxmlformats.org/officeDocument/2006/bibliography" xmlns="http://schemas.openxmlformats.org/officeDocument/2006/bibliography" SelectedStyle="\APASixthEditionOfficeOnline.xsl" StyleName="APA" Version="6"/>
+</file>
+
+<file path=customXml/item3.xml><?xml version="1.0" encoding="utf-8"?>
 <ct:contentTypeSchema xmlns:ct="http://schemas.microsoft.com/office/2006/metadata/contentType" xmlns:ma="http://schemas.microsoft.com/office/2006/metadata/properties/metaAttributes" ct:_="" ma:_="" ma:contentTypeName="Документ" ma:contentTypeID="0x010100895006E4339BF24CAA0F5B167E451061" ma:contentTypeVersion="11" ma:contentTypeDescription="Создание документа." ma:contentTypeScope="" ma:versionID="ee66b34cdb7d5be00a86ac9db559fc97">
   <xsd:schema xmlns:xsd="http://www.w3.org/2001/XMLSchema" xmlns:xs="http://www.w3.org/2001/XMLSchema" xmlns:p="http://schemas.microsoft.com/office/2006/metadata/properties" xmlns:ns3="a1eb269e-cbf3-465a-8e4a-8d42bc45f09f" xmlns:ns4="a042d032-8e16-4c5e-a37e-70d449039bd2" targetNamespace="http://schemas.microsoft.com/office/2006/metadata/properties" ma:root="true" ma:fieldsID="9831aabdbf23b96857ccdb3f4e1a7ec2" ns3:_="" ns4:_="">
     <xsd:import namespace="a1eb269e-cbf3-465a-8e4a-8d42bc45f09f"/>
@@ -9215,26 +10034,29 @@
 </ct:contentTypeSchema>
 </file>
 
-<file path=customXml/item2.xml><?xml version="1.0" encoding="utf-8"?>
+<file path=customXml/item4.xml><?xml version="1.0" encoding="utf-8"?>
 <p:properties xmlns:p="http://schemas.microsoft.com/office/2006/metadata/properties" xmlns:xsi="http://www.w3.org/2001/XMLSchema-instance" xmlns:pc="http://schemas.microsoft.com/office/infopath/2007/PartnerControls">
   <documentManagement/>
 </p:properties>
 </file>
 
-<file path=customXml/item3.xml><?xml version="1.0" encoding="utf-8"?>
-<?mso-contentType ?>
-<FormTemplates xmlns="http://schemas.microsoft.com/sharepoint/v3/contenttype/forms">
-  <Display>DocumentLibraryForm</Display>
-  <Edit>DocumentLibraryForm</Edit>
-  <New>DocumentLibraryForm</New>
-</FormTemplates>
+<file path=customXml/itemProps1.xml><?xml version="1.0" encoding="utf-8"?>
+<ds:datastoreItem xmlns:ds="http://schemas.openxmlformats.org/officeDocument/2006/customXml" ds:itemID="{C545EDB0-6DA9-4573-8FDA-4B7CDBF5EFD9}">
+  <ds:schemaRefs>
+    <ds:schemaRef ds:uri="http://schemas.microsoft.com/sharepoint/v3/contenttype/forms"/>
+  </ds:schemaRefs>
+</ds:datastoreItem>
 </file>
 
-<file path=customXml/item4.xml><?xml version="1.0" encoding="utf-8"?>
-<b:Sources xmlns:b="http://schemas.openxmlformats.org/officeDocument/2006/bibliography" xmlns="http://schemas.openxmlformats.org/officeDocument/2006/bibliography" SelectedStyle="\APASixthEditionOfficeOnline.xsl" StyleName="APA" Version="6"/>
+<file path=customXml/itemProps2.xml><?xml version="1.0" encoding="utf-8"?>
+<ds:datastoreItem xmlns:ds="http://schemas.openxmlformats.org/officeDocument/2006/customXml" ds:itemID="{77BD1D67-02E1-4F82-84DD-238FD8DA5D28}">
+  <ds:schemaRefs>
+    <ds:schemaRef ds:uri="http://schemas.openxmlformats.org/officeDocument/2006/bibliography"/>
+  </ds:schemaRefs>
+</ds:datastoreItem>
 </file>
 
-<file path=customXml/itemProps1.xml><?xml version="1.0" encoding="utf-8"?>
+<file path=customXml/itemProps3.xml><?xml version="1.0" encoding="utf-8"?>
 <ds:datastoreItem xmlns:ds="http://schemas.openxmlformats.org/officeDocument/2006/customXml" ds:itemID="{BE06CD11-97E7-4DA4-A1E7-C20845DD652C}">
   <ds:schemaRefs>
     <ds:schemaRef ds:uri="http://schemas.microsoft.com/office/2006/metadata/contentType"/>
@@ -9253,27 +10075,11 @@
 </ds:datastoreItem>
 </file>
 
-<file path=customXml/itemProps2.xml><?xml version="1.0" encoding="utf-8"?>
+<file path=customXml/itemProps4.xml><?xml version="1.0" encoding="utf-8"?>
 <ds:datastoreItem xmlns:ds="http://schemas.openxmlformats.org/officeDocument/2006/customXml" ds:itemID="{D1D02F96-5624-48FE-AB5F-467181C3EDC1}">
   <ds:schemaRefs>
     <ds:schemaRef ds:uri="http://schemas.microsoft.com/office/2006/metadata/properties"/>
     <ds:schemaRef ds:uri="http://schemas.microsoft.com/office/infopath/2007/PartnerControls"/>
   </ds:schemaRefs>
 </ds:datastoreItem>
-</file>
-
-<file path=customXml/itemProps3.xml><?xml version="1.0" encoding="utf-8"?>
-<ds:datastoreItem xmlns:ds="http://schemas.openxmlformats.org/officeDocument/2006/customXml" ds:itemID="{C545EDB0-6DA9-4573-8FDA-4B7CDBF5EFD9}">
-  <ds:schemaRefs>
-    <ds:schemaRef ds:uri="http://schemas.microsoft.com/sharepoint/v3/contenttype/forms"/>
-  </ds:schemaRefs>
-</ds:datastoreItem>
-</file>
-
-<file path=customXml/itemProps4.xml><?xml version="1.0" encoding="utf-8"?>
-<ds:datastoreItem xmlns:ds="http://schemas.openxmlformats.org/officeDocument/2006/customXml" ds:itemID="{77BD1D67-02E1-4F82-84DD-238FD8DA5D28}">
-  <ds:schemaRefs>
-    <ds:schemaRef ds:uri="http://schemas.openxmlformats.org/officeDocument/2006/bibliography"/>
-  </ds:schemaRefs>
-</ds:datastoreItem>
 </file>
--- a/ТЗ со структурой.docx
+++ b/ТЗ со структурой.docx
@@ -7,9 +7,14 @@
         <w:ind w:left="2126"/>
         <w:rPr>
           <w:noProof/>
-          <w:lang w:val="en-US"/>
         </w:rPr>
       </w:pPr>
+      <w:r>
+        <w:rPr>
+          <w:noProof/>
+        </w:rPr>
+        <w:t xml:space="preserve"> </w:t>
+      </w:r>
     </w:p>
     <w:tbl>
       <w:tblPr>
@@ -688,12 +693,12 @@
       <w:sdtContent>
         <w:p>
           <w:pPr>
-            <w:pStyle w:val="TOCHeading"/>
+            <w:pStyle w:val="afb"/>
           </w:pPr>
         </w:p>
         <w:p>
           <w:pPr>
-            <w:pStyle w:val="TOC1"/>
+            <w:pStyle w:val="11"/>
             <w:rPr>
               <w:rFonts w:asciiTheme="minorHAnsi" w:eastAsiaTheme="minorEastAsia" w:hAnsiTheme="minorHAnsi" w:cstheme="minorBidi"/>
               <w:sz w:val="22"/>
@@ -712,7 +717,7 @@
           <w:hyperlink w:anchor="_Toc194004668" w:history="1">
             <w:r>
               <w:rPr>
-                <w:rStyle w:val="Hyperlink"/>
+                <w:rStyle w:val="a6"/>
               </w:rPr>
               <w:t>Введение</w:t>
             </w:r>
@@ -761,7 +766,7 @@
         </w:p>
         <w:p>
           <w:pPr>
-            <w:pStyle w:val="TOC1"/>
+            <w:pStyle w:val="11"/>
             <w:rPr>
               <w:rFonts w:asciiTheme="minorHAnsi" w:eastAsiaTheme="minorEastAsia" w:hAnsiTheme="minorHAnsi" w:cstheme="minorBidi"/>
               <w:sz w:val="22"/>
@@ -771,7 +776,7 @@
           <w:hyperlink w:anchor="_Toc194004669" w:history="1">
             <w:r>
               <w:rPr>
-                <w:rStyle w:val="Hyperlink"/>
+                <w:rStyle w:val="a6"/>
               </w:rPr>
               <w:t>1</w:t>
             </w:r>
@@ -785,7 +790,7 @@
             </w:r>
             <w:r>
               <w:rPr>
-                <w:rStyle w:val="Hyperlink"/>
+                <w:rStyle w:val="a6"/>
               </w:rPr>
               <w:t>Термины и определения</w:t>
             </w:r>
@@ -834,7 +839,7 @@
         </w:p>
         <w:p>
           <w:pPr>
-            <w:pStyle w:val="TOC1"/>
+            <w:pStyle w:val="11"/>
             <w:rPr>
               <w:rFonts w:asciiTheme="minorHAnsi" w:eastAsiaTheme="minorEastAsia" w:hAnsiTheme="minorHAnsi" w:cstheme="minorBidi"/>
               <w:sz w:val="22"/>
@@ -844,7 +849,7 @@
           <w:hyperlink w:anchor="_Toc194004670" w:history="1">
             <w:r>
               <w:rPr>
-                <w:rStyle w:val="Hyperlink"/>
+                <w:rStyle w:val="a6"/>
               </w:rPr>
               <w:t>2</w:t>
             </w:r>
@@ -858,7 +863,7 @@
             </w:r>
             <w:r>
               <w:rPr>
-                <w:rStyle w:val="Hyperlink"/>
+                <w:rStyle w:val="a6"/>
               </w:rPr>
               <w:t>Перечень сокращений</w:t>
             </w:r>
@@ -907,7 +912,7 @@
         </w:p>
         <w:p>
           <w:pPr>
-            <w:pStyle w:val="TOC1"/>
+            <w:pStyle w:val="11"/>
             <w:rPr>
               <w:rFonts w:asciiTheme="minorHAnsi" w:eastAsiaTheme="minorEastAsia" w:hAnsiTheme="minorHAnsi" w:cstheme="minorBidi"/>
               <w:sz w:val="22"/>
@@ -917,7 +922,7 @@
           <w:hyperlink w:anchor="_Toc194004671" w:history="1">
             <w:r>
               <w:rPr>
-                <w:rStyle w:val="Hyperlink"/>
+                <w:rStyle w:val="a6"/>
               </w:rPr>
               <w:t>3</w:t>
             </w:r>
@@ -931,7 +936,7 @@
             </w:r>
             <w:r>
               <w:rPr>
-                <w:rStyle w:val="Hyperlink"/>
+                <w:rStyle w:val="a6"/>
               </w:rPr>
               <w:t>Основные сведения о разработке</w:t>
             </w:r>
@@ -980,7 +985,7 @@
         </w:p>
         <w:p>
           <w:pPr>
-            <w:pStyle w:val="TOC2"/>
+            <w:pStyle w:val="21"/>
             <w:rPr>
               <w:rFonts w:asciiTheme="minorHAnsi" w:eastAsiaTheme="minorEastAsia" w:hAnsiTheme="minorHAnsi" w:cstheme="minorBidi"/>
               <w:sz w:val="22"/>
@@ -990,7 +995,7 @@
           <w:hyperlink w:anchor="_Toc194004672" w:history="1">
             <w:r>
               <w:rPr>
-                <w:rStyle w:val="Hyperlink"/>
+                <w:rStyle w:val="a6"/>
                 <w14:scene3d>
                   <w14:camera w14:prst="orthographicFront"/>
                   <w14:lightRig w14:rig="threePt" w14:dir="t">
@@ -1010,7 +1015,7 @@
             </w:r>
             <w:r>
               <w:rPr>
-                <w:rStyle w:val="Hyperlink"/>
+                <w:rStyle w:val="a6"/>
               </w:rPr>
               <w:t>Наименование разработки</w:t>
             </w:r>
@@ -1059,7 +1064,7 @@
         </w:p>
         <w:p>
           <w:pPr>
-            <w:pStyle w:val="TOC2"/>
+            <w:pStyle w:val="21"/>
             <w:rPr>
               <w:rFonts w:asciiTheme="minorHAnsi" w:eastAsiaTheme="minorEastAsia" w:hAnsiTheme="minorHAnsi" w:cstheme="minorBidi"/>
               <w:sz w:val="22"/>
@@ -1069,7 +1074,7 @@
           <w:hyperlink w:anchor="_Toc194004673" w:history="1">
             <w:r>
               <w:rPr>
-                <w:rStyle w:val="Hyperlink"/>
+                <w:rStyle w:val="a6"/>
                 <w14:scene3d>
                   <w14:camera w14:prst="orthographicFront"/>
                   <w14:lightRig w14:rig="threePt" w14:dir="t">
@@ -1089,7 +1094,7 @@
             </w:r>
             <w:r>
               <w:rPr>
-                <w:rStyle w:val="Hyperlink"/>
+                <w:rStyle w:val="a6"/>
               </w:rPr>
               <w:t>Цель и задачи</w:t>
             </w:r>
@@ -1138,7 +1143,7 @@
         </w:p>
         <w:p>
           <w:pPr>
-            <w:pStyle w:val="TOC2"/>
+            <w:pStyle w:val="21"/>
             <w:rPr>
               <w:rFonts w:asciiTheme="minorHAnsi" w:eastAsiaTheme="minorEastAsia" w:hAnsiTheme="minorHAnsi" w:cstheme="minorBidi"/>
               <w:sz w:val="22"/>
@@ -1148,7 +1153,7 @@
           <w:hyperlink w:anchor="_Toc194004674" w:history="1">
             <w:r>
               <w:rPr>
-                <w:rStyle w:val="Hyperlink"/>
+                <w:rStyle w:val="a6"/>
                 <w14:scene3d>
                   <w14:camera w14:prst="orthographicFront"/>
                   <w14:lightRig w14:rig="threePt" w14:dir="t">
@@ -1168,7 +1173,7 @@
             </w:r>
             <w:r>
               <w:rPr>
-                <w:rStyle w:val="Hyperlink"/>
+                <w:rStyle w:val="a6"/>
               </w:rPr>
               <w:t>Сведения об участниках разработки</w:t>
             </w:r>
@@ -1217,7 +1222,7 @@
         </w:p>
         <w:p>
           <w:pPr>
-            <w:pStyle w:val="TOC2"/>
+            <w:pStyle w:val="21"/>
             <w:rPr>
               <w:rFonts w:asciiTheme="minorHAnsi" w:eastAsiaTheme="minorEastAsia" w:hAnsiTheme="minorHAnsi" w:cstheme="minorBidi"/>
               <w:sz w:val="22"/>
@@ -1227,7 +1232,7 @@
           <w:hyperlink w:anchor="_Toc194004675" w:history="1">
             <w:r>
               <w:rPr>
-                <w:rStyle w:val="Hyperlink"/>
+                <w:rStyle w:val="a6"/>
                 <w14:scene3d>
                   <w14:camera w14:prst="orthographicFront"/>
                   <w14:lightRig w14:rig="threePt" w14:dir="t">
@@ -1247,7 +1252,7 @@
             </w:r>
             <w:r>
               <w:rPr>
-                <w:rStyle w:val="Hyperlink"/>
+                <w:rStyle w:val="a6"/>
               </w:rPr>
               <w:t>Сроки разработки</w:t>
             </w:r>
@@ -1296,7 +1301,7 @@
         </w:p>
         <w:p>
           <w:pPr>
-            <w:pStyle w:val="TOC2"/>
+            <w:pStyle w:val="21"/>
             <w:rPr>
               <w:rFonts w:asciiTheme="minorHAnsi" w:eastAsiaTheme="minorEastAsia" w:hAnsiTheme="minorHAnsi" w:cstheme="minorBidi"/>
               <w:sz w:val="22"/>
@@ -1306,7 +1311,7 @@
           <w:hyperlink w:anchor="_Toc194004676" w:history="1">
             <w:r>
               <w:rPr>
-                <w:rStyle w:val="Hyperlink"/>
+                <w:rStyle w:val="a6"/>
                 <w14:scene3d>
                   <w14:camera w14:prst="orthographicFront"/>
                   <w14:lightRig w14:rig="threePt" w14:dir="t">
@@ -1326,7 +1331,7 @@
             </w:r>
             <w:r>
               <w:rPr>
-                <w:rStyle w:val="Hyperlink"/>
+                <w:rStyle w:val="a6"/>
               </w:rPr>
               <w:t>Назначение разработки</w:t>
             </w:r>
@@ -1375,7 +1380,7 @@
         </w:p>
         <w:p>
           <w:pPr>
-            <w:pStyle w:val="TOC1"/>
+            <w:pStyle w:val="11"/>
             <w:rPr>
               <w:rFonts w:asciiTheme="minorHAnsi" w:eastAsiaTheme="minorEastAsia" w:hAnsiTheme="minorHAnsi" w:cstheme="minorBidi"/>
               <w:sz w:val="22"/>
@@ -1385,7 +1390,7 @@
           <w:hyperlink w:anchor="_Toc194004677" w:history="1">
             <w:r>
               <w:rPr>
-                <w:rStyle w:val="Hyperlink"/>
+                <w:rStyle w:val="a6"/>
               </w:rPr>
               <w:t>4</w:t>
             </w:r>
@@ -1399,7 +1404,7 @@
             </w:r>
             <w:r>
               <w:rPr>
-                <w:rStyle w:val="Hyperlink"/>
+                <w:rStyle w:val="a6"/>
               </w:rPr>
               <w:t>Описание предметной области</w:t>
             </w:r>
@@ -1448,7 +1453,7 @@
         </w:p>
         <w:p>
           <w:pPr>
-            <w:pStyle w:val="TOC2"/>
+            <w:pStyle w:val="21"/>
             <w:rPr>
               <w:rFonts w:asciiTheme="minorHAnsi" w:eastAsiaTheme="minorEastAsia" w:hAnsiTheme="minorHAnsi" w:cstheme="minorBidi"/>
               <w:sz w:val="22"/>
@@ -1458,7 +1463,7 @@
           <w:hyperlink w:anchor="_Toc194004678" w:history="1">
             <w:r>
               <w:rPr>
-                <w:rStyle w:val="Hyperlink"/>
+                <w:rStyle w:val="a6"/>
                 <w14:scene3d>
                   <w14:camera w14:prst="orthographicFront"/>
                   <w14:lightRig w14:rig="threePt" w14:dir="t">
@@ -1478,7 +1483,7 @@
             </w:r>
             <w:r>
               <w:rPr>
-                <w:rStyle w:val="Hyperlink"/>
+                <w:rStyle w:val="a6"/>
               </w:rPr>
               <w:t>Аналог №1 - «Keyboard_Typing_Game»</w:t>
             </w:r>
@@ -1527,7 +1532,7 @@
         </w:p>
         <w:p>
           <w:pPr>
-            <w:pStyle w:val="TOC2"/>
+            <w:pStyle w:val="21"/>
             <w:rPr>
               <w:rFonts w:asciiTheme="minorHAnsi" w:eastAsiaTheme="minorEastAsia" w:hAnsiTheme="minorHAnsi" w:cstheme="minorBidi"/>
               <w:sz w:val="22"/>
@@ -1537,7 +1542,7 @@
           <w:hyperlink w:anchor="_Toc194004679" w:history="1">
             <w:r>
               <w:rPr>
-                <w:rStyle w:val="Hyperlink"/>
+                <w:rStyle w:val="a6"/>
                 <w14:scene3d>
                   <w14:camera w14:prst="orthographicFront"/>
                   <w14:lightRig w14:rig="threePt" w14:dir="t">
@@ -1557,20 +1562,20 @@
             </w:r>
             <w:r>
               <w:rPr>
-                <w:rStyle w:val="Hyperlink"/>
+                <w:rStyle w:val="a6"/>
               </w:rPr>
               <w:t>Аналог №2 - «</w:t>
             </w:r>
             <w:r>
               <w:rPr>
-                <w:rStyle w:val="Hyperlink"/>
+                <w:rStyle w:val="a6"/>
                 <w:lang w:val="en-US"/>
               </w:rPr>
               <w:t>Keyboard-pro</w:t>
             </w:r>
             <w:r>
               <w:rPr>
-                <w:rStyle w:val="Hyperlink"/>
+                <w:rStyle w:val="a6"/>
               </w:rPr>
               <w:t>»</w:t>
             </w:r>
@@ -1619,7 +1624,7 @@
         </w:p>
         <w:p>
           <w:pPr>
-            <w:pStyle w:val="TOC2"/>
+            <w:pStyle w:val="21"/>
             <w:rPr>
               <w:rFonts w:asciiTheme="minorHAnsi" w:eastAsiaTheme="minorEastAsia" w:hAnsiTheme="minorHAnsi" w:cstheme="minorBidi"/>
               <w:sz w:val="22"/>
@@ -1629,7 +1634,7 @@
           <w:hyperlink w:anchor="_Toc194004680" w:history="1">
             <w:r>
               <w:rPr>
-                <w:rStyle w:val="Hyperlink"/>
+                <w:rStyle w:val="a6"/>
                 <w:lang w:val="en-US"/>
                 <w14:scene3d>
                   <w14:camera w14:prst="orthographicFront"/>
@@ -1650,20 +1655,20 @@
             </w:r>
             <w:r>
               <w:rPr>
-                <w:rStyle w:val="Hyperlink"/>
+                <w:rStyle w:val="a6"/>
               </w:rPr>
               <w:t>Аналог №3 - «</w:t>
             </w:r>
             <w:r>
               <w:rPr>
-                <w:rStyle w:val="Hyperlink"/>
+                <w:rStyle w:val="a6"/>
                 <w:lang w:val="en-US"/>
               </w:rPr>
               <w:t>Keyboard</w:t>
             </w:r>
             <w:r>
               <w:rPr>
-                <w:rStyle w:val="Hyperlink"/>
+                <w:rStyle w:val="a6"/>
               </w:rPr>
               <w:t>»</w:t>
             </w:r>
@@ -1712,7 +1717,7 @@
         </w:p>
         <w:p>
           <w:pPr>
-            <w:pStyle w:val="TOC1"/>
+            <w:pStyle w:val="11"/>
             <w:rPr>
               <w:rFonts w:asciiTheme="minorHAnsi" w:eastAsiaTheme="minorEastAsia" w:hAnsiTheme="minorHAnsi" w:cstheme="minorBidi"/>
               <w:sz w:val="22"/>
@@ -1722,7 +1727,7 @@
           <w:hyperlink w:anchor="_Toc194004681" w:history="1">
             <w:r>
               <w:rPr>
-                <w:rStyle w:val="Hyperlink"/>
+                <w:rStyle w:val="a6"/>
               </w:rPr>
               <w:t>5</w:t>
             </w:r>
@@ -1736,7 +1741,7 @@
             </w:r>
             <w:r>
               <w:rPr>
-                <w:rStyle w:val="Hyperlink"/>
+                <w:rStyle w:val="a6"/>
               </w:rPr>
               <w:t>Требования к результатам разработки</w:t>
             </w:r>
@@ -1785,7 +1790,7 @@
         </w:p>
         <w:p>
           <w:pPr>
-            <w:pStyle w:val="TOC2"/>
+            <w:pStyle w:val="21"/>
             <w:rPr>
               <w:rFonts w:asciiTheme="minorHAnsi" w:eastAsiaTheme="minorEastAsia" w:hAnsiTheme="minorHAnsi" w:cstheme="minorBidi"/>
               <w:sz w:val="22"/>
@@ -1795,7 +1800,7 @@
           <w:hyperlink w:anchor="_Toc194004682" w:history="1">
             <w:r>
               <w:rPr>
-                <w:rStyle w:val="Hyperlink"/>
+                <w:rStyle w:val="a6"/>
                 <w14:scene3d>
                   <w14:camera w14:prst="orthographicFront"/>
                   <w14:lightRig w14:rig="threePt" w14:dir="t">
@@ -1815,7 +1820,7 @@
             </w:r>
             <w:r>
               <w:rPr>
-                <w:rStyle w:val="Hyperlink"/>
+                <w:rStyle w:val="a6"/>
               </w:rPr>
               <w:t>Описание работы программы</w:t>
             </w:r>
@@ -1864,7 +1869,7 @@
         </w:p>
         <w:p>
           <w:pPr>
-            <w:pStyle w:val="TOC2"/>
+            <w:pStyle w:val="21"/>
             <w:rPr>
               <w:rFonts w:asciiTheme="minorHAnsi" w:eastAsiaTheme="minorEastAsia" w:hAnsiTheme="minorHAnsi" w:cstheme="minorBidi"/>
               <w:sz w:val="22"/>
@@ -1874,7 +1879,7 @@
           <w:hyperlink w:anchor="_Toc194004683" w:history="1">
             <w:r>
               <w:rPr>
-                <w:rStyle w:val="Hyperlink"/>
+                <w:rStyle w:val="a6"/>
                 <w14:scene3d>
                   <w14:camera w14:prst="orthographicFront"/>
                   <w14:lightRig w14:rig="threePt" w14:dir="t">
@@ -1894,7 +1899,7 @@
             </w:r>
             <w:r>
               <w:rPr>
-                <w:rStyle w:val="Hyperlink"/>
+                <w:rStyle w:val="a6"/>
               </w:rPr>
               <w:t>Требования к пользовательскому интерфейсу</w:t>
             </w:r>
@@ -1943,7 +1948,7 @@
         </w:p>
         <w:p>
           <w:pPr>
-            <w:pStyle w:val="TOC2"/>
+            <w:pStyle w:val="21"/>
             <w:rPr>
               <w:rFonts w:asciiTheme="minorHAnsi" w:eastAsiaTheme="minorEastAsia" w:hAnsiTheme="minorHAnsi" w:cstheme="minorBidi"/>
               <w:sz w:val="22"/>
@@ -1953,7 +1958,7 @@
           <w:hyperlink w:anchor="_Toc194004684" w:history="1">
             <w:r>
               <w:rPr>
-                <w:rStyle w:val="Hyperlink"/>
+                <w:rStyle w:val="a6"/>
                 <w14:scene3d>
                   <w14:camera w14:prst="orthographicFront"/>
                   <w14:lightRig w14:rig="threePt" w14:dir="t">
@@ -1973,7 +1978,7 @@
             </w:r>
             <w:r>
               <w:rPr>
-                <w:rStyle w:val="Hyperlink"/>
+                <w:rStyle w:val="a6"/>
               </w:rPr>
               <w:t>Требования к функциям</w:t>
             </w:r>
@@ -2022,7 +2027,7 @@
         </w:p>
         <w:p>
           <w:pPr>
-            <w:pStyle w:val="TOC2"/>
+            <w:pStyle w:val="21"/>
             <w:rPr>
               <w:rFonts w:asciiTheme="minorHAnsi" w:eastAsiaTheme="minorEastAsia" w:hAnsiTheme="minorHAnsi" w:cstheme="minorBidi"/>
               <w:sz w:val="22"/>
@@ -2032,7 +2037,7 @@
           <w:hyperlink w:anchor="_Toc194004685" w:history="1">
             <w:r>
               <w:rPr>
-                <w:rStyle w:val="Hyperlink"/>
+                <w:rStyle w:val="a6"/>
                 <w14:scene3d>
                   <w14:camera w14:prst="orthographicFront"/>
                   <w14:lightRig w14:rig="threePt" w14:dir="t">
@@ -2052,7 +2057,7 @@
             </w:r>
             <w:r>
               <w:rPr>
-                <w:rStyle w:val="Hyperlink"/>
+                <w:rStyle w:val="a6"/>
               </w:rPr>
               <w:t>Требования к показателям назначения</w:t>
             </w:r>
@@ -2101,7 +2106,7 @@
         </w:p>
         <w:p>
           <w:pPr>
-            <w:pStyle w:val="TOC2"/>
+            <w:pStyle w:val="21"/>
             <w:rPr>
               <w:rFonts w:asciiTheme="minorHAnsi" w:eastAsiaTheme="minorEastAsia" w:hAnsiTheme="minorHAnsi" w:cstheme="minorBidi"/>
               <w:sz w:val="22"/>
@@ -2111,7 +2116,7 @@
           <w:hyperlink w:anchor="_Toc194004686" w:history="1">
             <w:r>
               <w:rPr>
-                <w:rStyle w:val="Hyperlink"/>
+                <w:rStyle w:val="a6"/>
                 <w14:scene3d>
                   <w14:camera w14:prst="orthographicFront"/>
                   <w14:lightRig w14:rig="threePt" w14:dir="t">
@@ -2131,7 +2136,7 @@
             </w:r>
             <w:r>
               <w:rPr>
-                <w:rStyle w:val="Hyperlink"/>
+                <w:rStyle w:val="a6"/>
               </w:rPr>
               <w:t>Требования к видам обеспечения</w:t>
             </w:r>
@@ -2180,7 +2185,7 @@
         </w:p>
         <w:p>
           <w:pPr>
-            <w:pStyle w:val="TOC3"/>
+            <w:pStyle w:val="31"/>
             <w:rPr>
               <w:rFonts w:asciiTheme="minorHAnsi" w:eastAsiaTheme="minorEastAsia" w:hAnsiTheme="minorHAnsi" w:cstheme="minorBidi"/>
               <w:sz w:val="22"/>
@@ -2190,7 +2195,7 @@
           <w:hyperlink w:anchor="_Toc194004687" w:history="1">
             <w:r>
               <w:rPr>
-                <w:rStyle w:val="Hyperlink"/>
+                <w:rStyle w:val="a6"/>
               </w:rPr>
               <w:t>5.5.1</w:t>
             </w:r>
@@ -2204,7 +2209,7 @@
             </w:r>
             <w:r>
               <w:rPr>
-                <w:rStyle w:val="Hyperlink"/>
+                <w:rStyle w:val="a6"/>
               </w:rPr>
               <w:t>Требования к математическому обеспечению</w:t>
             </w:r>
@@ -2253,7 +2258,7 @@
         </w:p>
         <w:p>
           <w:pPr>
-            <w:pStyle w:val="TOC3"/>
+            <w:pStyle w:val="31"/>
             <w:rPr>
               <w:rFonts w:asciiTheme="minorHAnsi" w:eastAsiaTheme="minorEastAsia" w:hAnsiTheme="minorHAnsi" w:cstheme="minorBidi"/>
               <w:sz w:val="22"/>
@@ -2263,7 +2268,7 @@
           <w:hyperlink w:anchor="_Toc194004688" w:history="1">
             <w:r>
               <w:rPr>
-                <w:rStyle w:val="Hyperlink"/>
+                <w:rStyle w:val="a6"/>
               </w:rPr>
               <w:t>5.5.2</w:t>
             </w:r>
@@ -2277,7 +2282,7 @@
             </w:r>
             <w:r>
               <w:rPr>
-                <w:rStyle w:val="Hyperlink"/>
+                <w:rStyle w:val="a6"/>
               </w:rPr>
               <w:t>Требования к информационному обеспечению</w:t>
             </w:r>
@@ -2326,7 +2331,7 @@
         </w:p>
         <w:p>
           <w:pPr>
-            <w:pStyle w:val="TOC3"/>
+            <w:pStyle w:val="31"/>
             <w:rPr>
               <w:rFonts w:asciiTheme="minorHAnsi" w:eastAsiaTheme="minorEastAsia" w:hAnsiTheme="minorHAnsi" w:cstheme="minorBidi"/>
               <w:sz w:val="22"/>
@@ -2336,7 +2341,7 @@
           <w:hyperlink w:anchor="_Toc194004689" w:history="1">
             <w:r>
               <w:rPr>
-                <w:rStyle w:val="Hyperlink"/>
+                <w:rStyle w:val="a6"/>
               </w:rPr>
               <w:t>5.5.3</w:t>
             </w:r>
@@ -2350,7 +2355,7 @@
             </w:r>
             <w:r>
               <w:rPr>
-                <w:rStyle w:val="Hyperlink"/>
+                <w:rStyle w:val="a6"/>
               </w:rPr>
               <w:t>Требования к входным и выходным данным</w:t>
             </w:r>
@@ -2399,7 +2404,7 @@
         </w:p>
         <w:p>
           <w:pPr>
-            <w:pStyle w:val="TOC3"/>
+            <w:pStyle w:val="31"/>
             <w:rPr>
               <w:rFonts w:asciiTheme="minorHAnsi" w:eastAsiaTheme="minorEastAsia" w:hAnsiTheme="minorHAnsi" w:cstheme="minorBidi"/>
               <w:sz w:val="22"/>
@@ -2409,7 +2414,7 @@
           <w:hyperlink w:anchor="_Toc194004690" w:history="1">
             <w:r>
               <w:rPr>
-                <w:rStyle w:val="Hyperlink"/>
+                <w:rStyle w:val="a6"/>
               </w:rPr>
               <w:t>5.5.4</w:t>
             </w:r>
@@ -2423,7 +2428,7 @@
             </w:r>
             <w:r>
               <w:rPr>
-                <w:rStyle w:val="Hyperlink"/>
+                <w:rStyle w:val="a6"/>
               </w:rPr>
               <w:t>Требования к форматам хранения данных</w:t>
             </w:r>
@@ -2472,7 +2477,7 @@
         </w:p>
         <w:p>
           <w:pPr>
-            <w:pStyle w:val="TOC3"/>
+            <w:pStyle w:val="31"/>
             <w:rPr>
               <w:rFonts w:asciiTheme="minorHAnsi" w:eastAsiaTheme="minorEastAsia" w:hAnsiTheme="minorHAnsi" w:cstheme="minorBidi"/>
               <w:sz w:val="22"/>
@@ -2482,7 +2487,7 @@
           <w:hyperlink w:anchor="_Toc194004691" w:history="1">
             <w:r>
               <w:rPr>
-                <w:rStyle w:val="Hyperlink"/>
+                <w:rStyle w:val="a6"/>
               </w:rPr>
               <w:t>5.5.5</w:t>
             </w:r>
@@ -2496,7 +2501,7 @@
             </w:r>
             <w:r>
               <w:rPr>
-                <w:rStyle w:val="Hyperlink"/>
+                <w:rStyle w:val="a6"/>
               </w:rPr>
               <w:t>Требования к лингвистическому обеспечению</w:t>
             </w:r>
@@ -2545,7 +2550,7 @@
         </w:p>
         <w:p>
           <w:pPr>
-            <w:pStyle w:val="TOC3"/>
+            <w:pStyle w:val="31"/>
             <w:rPr>
               <w:rFonts w:asciiTheme="minorHAnsi" w:eastAsiaTheme="minorEastAsia" w:hAnsiTheme="minorHAnsi" w:cstheme="minorBidi"/>
               <w:sz w:val="22"/>
@@ -2555,7 +2560,7 @@
           <w:hyperlink w:anchor="_Toc194004692" w:history="1">
             <w:r>
               <w:rPr>
-                <w:rStyle w:val="Hyperlink"/>
+                <w:rStyle w:val="a6"/>
               </w:rPr>
               <w:t>5.5.6</w:t>
             </w:r>
@@ -2569,7 +2574,7 @@
             </w:r>
             <w:r>
               <w:rPr>
-                <w:rStyle w:val="Hyperlink"/>
+                <w:rStyle w:val="a6"/>
               </w:rPr>
               <w:t>Требования к метрологическому обеспечению</w:t>
             </w:r>
@@ -2618,7 +2623,7 @@
         </w:p>
         <w:p>
           <w:pPr>
-            <w:pStyle w:val="TOC3"/>
+            <w:pStyle w:val="31"/>
             <w:rPr>
               <w:rFonts w:asciiTheme="minorHAnsi" w:eastAsiaTheme="minorEastAsia" w:hAnsiTheme="minorHAnsi" w:cstheme="minorBidi"/>
               <w:sz w:val="22"/>
@@ -2628,7 +2633,7 @@
           <w:hyperlink w:anchor="_Toc194004693" w:history="1">
             <w:r>
               <w:rPr>
-                <w:rStyle w:val="Hyperlink"/>
+                <w:rStyle w:val="a6"/>
               </w:rPr>
               <w:t>5.5.7</w:t>
             </w:r>
@@ -2642,7 +2647,7 @@
             </w:r>
             <w:r>
               <w:rPr>
-                <w:rStyle w:val="Hyperlink"/>
+                <w:rStyle w:val="a6"/>
               </w:rPr>
               <w:t>Требования к техническому обеспечению</w:t>
             </w:r>
@@ -2691,7 +2696,7 @@
         </w:p>
         <w:p>
           <w:pPr>
-            <w:pStyle w:val="TOC2"/>
+            <w:pStyle w:val="21"/>
             <w:rPr>
               <w:rFonts w:asciiTheme="minorHAnsi" w:eastAsiaTheme="minorEastAsia" w:hAnsiTheme="minorHAnsi" w:cstheme="minorBidi"/>
               <w:sz w:val="22"/>
@@ -2701,7 +2706,7 @@
           <w:hyperlink w:anchor="_Toc194004694" w:history="1">
             <w:r>
               <w:rPr>
-                <w:rStyle w:val="Hyperlink"/>
+                <w:rStyle w:val="a6"/>
                 <w14:scene3d>
                   <w14:camera w14:prst="orthographicFront"/>
                   <w14:lightRig w14:rig="threePt" w14:dir="t">
@@ -2721,7 +2726,7 @@
             </w:r>
             <w:r>
               <w:rPr>
-                <w:rStyle w:val="Hyperlink"/>
+                <w:rStyle w:val="a6"/>
               </w:rPr>
               <w:t>Требования к надежности</w:t>
             </w:r>
@@ -2770,7 +2775,7 @@
         </w:p>
         <w:p>
           <w:pPr>
-            <w:pStyle w:val="TOC2"/>
+            <w:pStyle w:val="21"/>
             <w:rPr>
               <w:rFonts w:asciiTheme="minorHAnsi" w:eastAsiaTheme="minorEastAsia" w:hAnsiTheme="minorHAnsi" w:cstheme="minorBidi"/>
               <w:sz w:val="22"/>
@@ -2780,7 +2785,7 @@
           <w:hyperlink w:anchor="_Toc194004695" w:history="1">
             <w:r>
               <w:rPr>
-                <w:rStyle w:val="Hyperlink"/>
+                <w:rStyle w:val="a6"/>
                 <w14:scene3d>
                   <w14:camera w14:prst="orthographicFront"/>
                   <w14:lightRig w14:rig="threePt" w14:dir="t">
@@ -2800,7 +2805,7 @@
             </w:r>
             <w:r>
               <w:rPr>
-                <w:rStyle w:val="Hyperlink"/>
+                <w:rStyle w:val="a6"/>
               </w:rPr>
               <w:t>Требования к безопасности</w:t>
             </w:r>
@@ -2849,7 +2854,7 @@
         </w:p>
         <w:p>
           <w:pPr>
-            <w:pStyle w:val="TOC2"/>
+            <w:pStyle w:val="21"/>
             <w:rPr>
               <w:rFonts w:asciiTheme="minorHAnsi" w:eastAsiaTheme="minorEastAsia" w:hAnsiTheme="minorHAnsi" w:cstheme="minorBidi"/>
               <w:sz w:val="22"/>
@@ -2859,7 +2864,7 @@
           <w:hyperlink w:anchor="_Toc194004696" w:history="1">
             <w:r>
               <w:rPr>
-                <w:rStyle w:val="Hyperlink"/>
+                <w:rStyle w:val="a6"/>
                 <w14:scene3d>
                   <w14:camera w14:prst="orthographicFront"/>
                   <w14:lightRig w14:rig="threePt" w14:dir="t">
@@ -2879,7 +2884,7 @@
             </w:r>
             <w:r>
               <w:rPr>
-                <w:rStyle w:val="Hyperlink"/>
+                <w:rStyle w:val="a6"/>
               </w:rPr>
               <w:t>Требования к патентной чистоте</w:t>
             </w:r>
@@ -2928,7 +2933,7 @@
         </w:p>
         <w:p>
           <w:pPr>
-            <w:pStyle w:val="TOC2"/>
+            <w:pStyle w:val="21"/>
             <w:rPr>
               <w:rFonts w:asciiTheme="minorHAnsi" w:eastAsiaTheme="minorEastAsia" w:hAnsiTheme="minorHAnsi" w:cstheme="minorBidi"/>
               <w:sz w:val="22"/>
@@ -2938,7 +2943,7 @@
           <w:hyperlink w:anchor="_Toc194004697" w:history="1">
             <w:r>
               <w:rPr>
-                <w:rStyle w:val="Hyperlink"/>
+                <w:rStyle w:val="a6"/>
                 <w14:scene3d>
                   <w14:camera w14:prst="orthographicFront"/>
                   <w14:lightRig w14:rig="threePt" w14:dir="t">
@@ -2958,7 +2963,7 @@
             </w:r>
             <w:r>
               <w:rPr>
-                <w:rStyle w:val="Hyperlink"/>
+                <w:rStyle w:val="a6"/>
               </w:rPr>
               <w:t>Требования к перспективам развития</w:t>
             </w:r>
@@ -3007,7 +3012,7 @@
         </w:p>
         <w:p>
           <w:pPr>
-            <w:pStyle w:val="TOC1"/>
+            <w:pStyle w:val="11"/>
             <w:rPr>
               <w:rFonts w:asciiTheme="minorHAnsi" w:eastAsiaTheme="minorEastAsia" w:hAnsiTheme="minorHAnsi" w:cstheme="minorBidi"/>
               <w:sz w:val="22"/>
@@ -3017,7 +3022,7 @@
           <w:hyperlink w:anchor="_Toc194004698" w:history="1">
             <w:r>
               <w:rPr>
-                <w:rStyle w:val="Hyperlink"/>
+                <w:rStyle w:val="a6"/>
               </w:rPr>
               <w:t>6</w:t>
             </w:r>
@@ -3031,7 +3036,7 @@
             </w:r>
             <w:r>
               <w:rPr>
-                <w:rStyle w:val="Hyperlink"/>
+                <w:rStyle w:val="a6"/>
               </w:rPr>
               <w:t>Состав и содержание работ</w:t>
             </w:r>
@@ -3080,7 +3085,7 @@
         </w:p>
         <w:p>
           <w:pPr>
-            <w:pStyle w:val="TOC1"/>
+            <w:pStyle w:val="11"/>
             <w:rPr>
               <w:rFonts w:asciiTheme="minorHAnsi" w:eastAsiaTheme="minorEastAsia" w:hAnsiTheme="minorHAnsi" w:cstheme="minorBidi"/>
               <w:sz w:val="22"/>
@@ -3090,7 +3095,7 @@
           <w:hyperlink w:anchor="_Toc194004699" w:history="1">
             <w:r>
               <w:rPr>
-                <w:rStyle w:val="Hyperlink"/>
+                <w:rStyle w:val="a6"/>
               </w:rPr>
               <w:t>7</w:t>
             </w:r>
@@ -3104,7 +3109,7 @@
             </w:r>
             <w:r>
               <w:rPr>
-                <w:rStyle w:val="Hyperlink"/>
+                <w:rStyle w:val="a6"/>
               </w:rPr>
               <w:t>Требования к документированию</w:t>
             </w:r>
@@ -3183,7 +3188,7 @@
     </w:p>
     <w:p>
       <w:pPr>
-        <w:pStyle w:val="Heading1"/>
+        <w:pStyle w:val="1"/>
         <w:numPr>
           <w:ilvl w:val="0"/>
           <w:numId w:val="0"/>
@@ -3294,7 +3299,7 @@
     <w:p/>
     <w:p>
       <w:pPr>
-        <w:pStyle w:val="Heading1"/>
+        <w:pStyle w:val="1"/>
       </w:pPr>
       <w:bookmarkStart w:id="3" w:name="_Toc194004669"/>
       <w:r>
@@ -3317,7 +3322,7 @@
     <w:p/>
     <w:p>
       <w:pPr>
-        <w:pStyle w:val="Heading1"/>
+        <w:pStyle w:val="1"/>
       </w:pPr>
       <w:bookmarkStart w:id="4" w:name="_Toc194004670"/>
       <w:r>
@@ -3328,49 +3333,51 @@
     </w:p>
     <w:p>
       <w:r>
-        <w:t>В настоящем документе с</w:t>
-      </w:r>
-      <w:r>
-        <w:t>окращения не используются.</w:t>
+        <w:t>ПК — Персональный Компьютер.</w:t>
+      </w:r>
+    </w:p>
+    <w:p>
+      <w:r>
+        <w:t>ФГБОУ ВО — Федеральное государственное бюджетное образовательное учреждение высшего образования.</w:t>
       </w:r>
     </w:p>
     <w:p>
       <w:r>
         <w:t xml:space="preserve">ПО </w:t>
       </w:r>
-    </w:p>
-    <w:p>
-      <w:r>
-        <w:t xml:space="preserve">ГОСТ </w:t>
-      </w:r>
-    </w:p>
-    <w:p>
-      <w:r>
-        <w:t xml:space="preserve">УП </w:t>
-      </w:r>
-    </w:p>
-    <w:p>
-      <w:r>
-        <w:t xml:space="preserve">ПЗ – </w:t>
-      </w:r>
-      <w:r>
-        <w:t>показатели</w:t>
-      </w:r>
-    </w:p>
-    <w:p>
-      <w:r>
-        <w:t>ФГБОУ</w:t>
-      </w:r>
-    </w:p>
-    <w:p>
-      <w:r>
-        <w:t>ВО</w:t>
-      </w:r>
-    </w:p>
-    <w:p/>
-    <w:p>
-      <w:pPr>
-        <w:pStyle w:val="Heading1"/>
+      <w:r>
+        <w:t xml:space="preserve">— </w:t>
+      </w:r>
+      <w:r>
+        <w:t>программное обеспечение</w:t>
+      </w:r>
+    </w:p>
+    <w:p>
+      <w:r>
+        <w:t>ГОСТ — Межгосударственный стандарт.</w:t>
+      </w:r>
+    </w:p>
+    <w:p>
+      <w:r>
+        <w:t>УП — Учебная практика.</w:t>
+      </w:r>
+      <w:r>
+        <w:tab/>
+      </w:r>
+    </w:p>
+    <w:p>
+      <w:r>
+        <w:t>ПЗ — Пояснительная записка.</w:t>
+      </w:r>
+    </w:p>
+    <w:p>
+      <w:pPr>
+        <w:ind w:firstLine="0"/>
+      </w:pPr>
+    </w:p>
+    <w:p>
+      <w:pPr>
+        <w:pStyle w:val="1"/>
       </w:pPr>
       <w:bookmarkStart w:id="5" w:name="_Toc194004671"/>
       <w:r>
@@ -3386,7 +3393,7 @@
     </w:p>
     <w:p>
       <w:pPr>
-        <w:pStyle w:val="Heading2"/>
+        <w:pStyle w:val="2"/>
       </w:pPr>
       <w:bookmarkStart w:id="6" w:name="_Toc194004672"/>
       <w:r>
@@ -3401,7 +3408,7 @@
     </w:p>
     <w:p>
       <w:pPr>
-        <w:pStyle w:val="Heading2"/>
+        <w:pStyle w:val="2"/>
       </w:pPr>
       <w:bookmarkStart w:id="7" w:name="_Toc194004673"/>
       <w:r>
@@ -3421,7 +3428,7 @@
     </w:p>
     <w:p>
       <w:pPr>
-        <w:pStyle w:val="ListParagraph"/>
+        <w:pStyle w:val="a0"/>
       </w:pPr>
       <w:r>
         <w:t>п</w:t>
@@ -3435,7 +3442,7 @@
     </w:p>
     <w:p>
       <w:pPr>
-        <w:pStyle w:val="ListParagraph"/>
+        <w:pStyle w:val="a0"/>
       </w:pPr>
       <w:r>
         <w:t>о</w:t>
@@ -3449,7 +3456,7 @@
     </w:p>
     <w:p>
       <w:pPr>
-        <w:pStyle w:val="ListParagraph"/>
+        <w:pStyle w:val="a0"/>
       </w:pPr>
       <w:r>
         <w:t>п</w:t>
@@ -3463,7 +3470,7 @@
     </w:p>
     <w:p>
       <w:pPr>
-        <w:pStyle w:val="ListParagraph"/>
+        <w:pStyle w:val="a0"/>
       </w:pPr>
       <w:r>
         <w:t>р</w:t>
@@ -3477,7 +3484,7 @@
     </w:p>
     <w:p>
       <w:pPr>
-        <w:pStyle w:val="ListParagraph"/>
+        <w:pStyle w:val="a0"/>
       </w:pPr>
       <w:r>
         <w:t>р</w:t>
@@ -3491,7 +3498,7 @@
     </w:p>
     <w:p>
       <w:pPr>
-        <w:pStyle w:val="ListParagraph"/>
+        <w:pStyle w:val="a0"/>
       </w:pPr>
       <w:r>
         <w:t>п</w:t>
@@ -3505,7 +3512,7 @@
     </w:p>
     <w:p>
       <w:pPr>
-        <w:pStyle w:val="ListParagraph"/>
+        <w:pStyle w:val="a0"/>
       </w:pPr>
       <w:r>
         <w:t>п</w:t>
@@ -3516,7 +3523,7 @@
     </w:p>
     <w:p>
       <w:pPr>
-        <w:pStyle w:val="Heading2"/>
+        <w:pStyle w:val="2"/>
       </w:pPr>
       <w:bookmarkStart w:id="8" w:name="_Toc194004674"/>
       <w:r>
@@ -3531,7 +3538,7 @@
     </w:p>
     <w:p>
       <w:pPr>
-        <w:pStyle w:val="ListParagraph"/>
+        <w:pStyle w:val="a0"/>
       </w:pPr>
       <w:r>
         <w:t xml:space="preserve">Чистяков Геннадий Андреевич </w:t>
@@ -3554,7 +3561,7 @@
     </w:p>
     <w:p>
       <w:pPr>
-        <w:pStyle w:val="ListParagraph"/>
+        <w:pStyle w:val="a0"/>
       </w:pPr>
       <w:r>
         <w:t>Ржаникова Елена Дмитриевна –</w:t>
@@ -3571,7 +3578,7 @@
     </w:p>
     <w:p>
       <w:pPr>
-        <w:pStyle w:val="ListParagraph"/>
+        <w:pStyle w:val="a0"/>
       </w:pPr>
       <w:r>
         <w:t>Жукова Мария Николаевна –</w:t>
@@ -3588,7 +3595,7 @@
     </w:p>
     <w:p>
       <w:pPr>
-        <w:pStyle w:val="ListParagraph"/>
+        <w:pStyle w:val="a0"/>
       </w:pPr>
       <w:r>
         <w:t xml:space="preserve">Самоделкин Павел Андреевич </w:t>
@@ -3623,7 +3630,7 @@
     </w:p>
     <w:p>
       <w:pPr>
-        <w:pStyle w:val="Heading2"/>
+        <w:pStyle w:val="2"/>
       </w:pPr>
       <w:bookmarkStart w:id="9" w:name="_Toc194004675"/>
       <w:r>
@@ -3641,7 +3648,7 @@
     </w:p>
     <w:p>
       <w:pPr>
-        <w:pStyle w:val="ListParagraph"/>
+        <w:pStyle w:val="a0"/>
       </w:pPr>
       <w:r>
         <w:t>начало разработки – 13.01.2025</w:t>
@@ -3655,7 +3662,7 @@
     </w:p>
     <w:p>
       <w:pPr>
-        <w:pStyle w:val="ListParagraph"/>
+        <w:pStyle w:val="a0"/>
       </w:pPr>
       <w:r>
         <w:t>готовое техническое задание – 28.02.2025</w:t>
@@ -3669,7 +3676,7 @@
     </w:p>
     <w:p>
       <w:pPr>
-        <w:pStyle w:val="ListParagraph"/>
+        <w:pStyle w:val="a0"/>
       </w:pPr>
       <w:r>
         <w:t>готовое решение – 18.04.2025</w:t>
@@ -3683,7 +3690,7 @@
     </w:p>
     <w:p>
       <w:pPr>
-        <w:pStyle w:val="ListParagraph"/>
+        <w:pStyle w:val="a0"/>
       </w:pPr>
       <w:r>
         <w:t>готовая эксплуатационная документация – 30.05.2025</w:t>
@@ -3697,7 +3704,7 @@
     </w:p>
     <w:p>
       <w:pPr>
-        <w:pStyle w:val="ListParagraph"/>
+        <w:pStyle w:val="a0"/>
       </w:pPr>
       <w:r>
         <w:t>готовый к защите комплект документов – 06.06.2025;</w:t>
@@ -3705,7 +3712,7 @@
     </w:p>
     <w:p>
       <w:pPr>
-        <w:pStyle w:val="ListParagraph"/>
+        <w:pStyle w:val="a0"/>
       </w:pPr>
       <w:r>
         <w:t>завершение разработки – 21.06.2025</w:t>
@@ -3719,7 +3726,7 @@
     </w:p>
     <w:p>
       <w:pPr>
-        <w:pStyle w:val="Heading2"/>
+        <w:pStyle w:val="2"/>
       </w:pPr>
       <w:bookmarkStart w:id="10" w:name="_Toc194004676"/>
       <w:r>
@@ -3749,7 +3756,7 @@
     </w:p>
     <w:p>
       <w:pPr>
-        <w:pStyle w:val="Heading1"/>
+        <w:pStyle w:val="1"/>
       </w:pPr>
       <w:bookmarkStart w:id="11" w:name="_Toc194004677"/>
       <w:r>
@@ -3770,13 +3777,13 @@
     </w:p>
     <w:p>
       <w:r>
-        <w:t xml:space="preserve">Клавиатурный тренажер </w:t>
-      </w:r>
-      <w:r>
-        <w:t xml:space="preserve">- </w:t>
-      </w:r>
-      <w:r>
-        <w:t>это программа или онлайн-сервис, предназначенный для обучения набору на компьютерной клавиатуре.</w:t>
+        <w:t>Клавиатурный тренажер</w:t>
+      </w:r>
+      <w:r>
+        <w:t xml:space="preserve"> – это</w:t>
+      </w:r>
+      <w:r>
+        <w:t xml:space="preserve"> программа или онлайн-сервис, предназначенный для обучения набору на компьютерной клавиатуре.</w:t>
       </w:r>
     </w:p>
     <w:p>
@@ -3813,7 +3820,7 @@
     </w:p>
     <w:p>
       <w:pPr>
-        <w:pStyle w:val="Heading2"/>
+        <w:pStyle w:val="2"/>
       </w:pPr>
       <w:bookmarkStart w:id="12" w:name="_Toc194004678"/>
       <w:r>
@@ -3875,7 +3882,7 @@
       <w:hyperlink r:id="rId11" w:history="1">
         <w:r>
           <w:rPr>
-            <w:rStyle w:val="Hyperlink"/>
+            <w:rStyle w:val="a6"/>
           </w:rPr>
           <w:t>https://github.com/prerit85jain/Keyboard_Typing_Game</w:t>
         </w:r>
@@ -3955,7 +3962,7 @@
     </w:p>
     <w:p>
       <w:pPr>
-        <w:pStyle w:val="Caption"/>
+        <w:pStyle w:val="a9"/>
         <w:rPr>
           <w:lang w:val="en-US"/>
         </w:rPr>
@@ -4004,7 +4011,7 @@
     <w:bookmarkEnd w:id="13"/>
     <w:p>
       <w:pPr>
-        <w:pStyle w:val="ListParagraph"/>
+        <w:pStyle w:val="a0"/>
         <w:numPr>
           <w:ilvl w:val="0"/>
           <w:numId w:val="0"/>
@@ -4025,7 +4032,7 @@
     </w:p>
     <w:p>
       <w:pPr>
-        <w:pStyle w:val="ListParagraph"/>
+        <w:pStyle w:val="a0"/>
       </w:pPr>
       <w:r>
         <w:t>о</w:t>
@@ -4039,7 +4046,7 @@
     </w:p>
     <w:p>
       <w:pPr>
-        <w:pStyle w:val="ListParagraph"/>
+        <w:pStyle w:val="a0"/>
       </w:pPr>
       <w:r>
         <w:t>о</w:t>
@@ -4053,7 +4060,7 @@
     </w:p>
     <w:p>
       <w:pPr>
-        <w:pStyle w:val="ListParagraph"/>
+        <w:pStyle w:val="a0"/>
       </w:pPr>
       <w:r>
         <w:t>и</w:t>
@@ -4067,7 +4074,7 @@
     </w:p>
     <w:p>
       <w:pPr>
-        <w:pStyle w:val="Heading2"/>
+        <w:pStyle w:val="2"/>
       </w:pPr>
       <w:bookmarkStart w:id="14" w:name="_Toc194004679"/>
       <w:r>
@@ -4146,7 +4153,7 @@
     <w:p>
       <w:pPr>
         <w:rPr>
-          <w:rStyle w:val="Hyperlink"/>
+          <w:rStyle w:val="a6"/>
           <w:sz w:val="28"/>
           <w:szCs w:val="28"/>
         </w:rPr>
@@ -4212,7 +4219,7 @@
     </w:p>
     <w:p>
       <w:pPr>
-        <w:pStyle w:val="Caption"/>
+        <w:pStyle w:val="a9"/>
       </w:pPr>
       <w:r>
         <w:lastRenderedPageBreak/>
@@ -4244,7 +4251,7 @@
     </w:p>
     <w:p>
       <w:pPr>
-        <w:pStyle w:val="ListParagraph"/>
+        <w:pStyle w:val="a0"/>
       </w:pPr>
       <w:r>
         <w:t>р</w:t>
@@ -4258,7 +4265,7 @@
     </w:p>
     <w:p>
       <w:pPr>
-        <w:pStyle w:val="ListParagraph"/>
+        <w:pStyle w:val="a0"/>
       </w:pPr>
       <w:r>
         <w:t>п</w:t>
@@ -4283,7 +4290,7 @@
     </w:p>
     <w:p>
       <w:pPr>
-        <w:pStyle w:val="ListParagraph"/>
+        <w:pStyle w:val="a0"/>
       </w:pPr>
       <w:r>
         <w:t>п</w:t>
@@ -4297,7 +4304,7 @@
     </w:p>
     <w:p>
       <w:pPr>
-        <w:pStyle w:val="ListParagraph"/>
+        <w:pStyle w:val="a0"/>
       </w:pPr>
       <w:r>
         <w:t>о</w:t>
@@ -4311,7 +4318,7 @@
     </w:p>
     <w:p>
       <w:pPr>
-        <w:pStyle w:val="ListParagraph"/>
+        <w:pStyle w:val="a0"/>
       </w:pPr>
       <w:r>
         <w:t>п</w:t>
@@ -4322,7 +4329,7 @@
     </w:p>
     <w:p>
       <w:pPr>
-        <w:pStyle w:val="Heading2"/>
+        <w:pStyle w:val="2"/>
         <w:rPr>
           <w:lang w:val="en-US"/>
         </w:rPr>
@@ -4465,7 +4472,7 @@
     </w:p>
     <w:p>
       <w:pPr>
-        <w:pStyle w:val="Caption"/>
+        <w:pStyle w:val="a9"/>
       </w:pPr>
       <w:r>
         <w:t>Рисунок 3 – Скриншот интерфейса «</w:t>
@@ -4479,7 +4486,7 @@
     </w:p>
     <w:p>
       <w:pPr>
-        <w:pStyle w:val="ListParagraph"/>
+        <w:pStyle w:val="a0"/>
         <w:numPr>
           <w:ilvl w:val="0"/>
           <w:numId w:val="0"/>
@@ -4497,7 +4504,7 @@
     </w:p>
     <w:p>
       <w:pPr>
-        <w:pStyle w:val="ListParagraph"/>
+        <w:pStyle w:val="a0"/>
       </w:pPr>
       <w:r>
         <w:lastRenderedPageBreak/>
@@ -4512,7 +4519,7 @@
     </w:p>
     <w:p>
       <w:pPr>
-        <w:pStyle w:val="ListParagraph"/>
+        <w:pStyle w:val="a0"/>
       </w:pPr>
       <w:r>
         <w:t xml:space="preserve">отсутствие разнообразных упражнений: </w:t>
@@ -4526,7 +4533,7 @@
     </w:p>
     <w:p>
       <w:pPr>
-        <w:pStyle w:val="ListParagraph"/>
+        <w:pStyle w:val="a0"/>
       </w:pPr>
       <w:r>
         <w:t xml:space="preserve">отсутствие </w:t>
@@ -4575,7 +4582,7 @@
     <w:p/>
     <w:p>
       <w:pPr>
-        <w:pStyle w:val="Heading1"/>
+        <w:pStyle w:val="1"/>
       </w:pPr>
       <w:bookmarkStart w:id="16" w:name="_Toc194004681"/>
       <w:r>
@@ -4591,7 +4598,7 @@
     </w:p>
     <w:p>
       <w:pPr>
-        <w:pStyle w:val="Heading2"/>
+        <w:pStyle w:val="2"/>
       </w:pPr>
       <w:bookmarkStart w:id="17" w:name="_Toc194004682"/>
       <w:r>
@@ -4626,7 +4633,7 @@
     </w:p>
     <w:p>
       <w:pPr>
-        <w:pStyle w:val="Heading2"/>
+        <w:pStyle w:val="2"/>
       </w:pPr>
       <w:bookmarkStart w:id="18" w:name="_Toc194004683"/>
       <w:r>
@@ -4644,7 +4651,7 @@
     </w:p>
     <w:p>
       <w:pPr>
-        <w:pStyle w:val="ListParagraph"/>
+        <w:pStyle w:val="a0"/>
       </w:pPr>
       <w:r>
         <w:t>элемент интерфейса 1: поле для вывода ошибок и скорости ввода;</w:t>
@@ -4652,7 +4659,7 @@
     </w:p>
     <w:p>
       <w:pPr>
-        <w:pStyle w:val="ListParagraph"/>
+        <w:pStyle w:val="a0"/>
       </w:pPr>
       <w:r>
         <w:t>элемент интерфейса 2: поле для</w:t>
@@ -4672,7 +4679,7 @@
     </w:p>
     <w:p>
       <w:pPr>
-        <w:pStyle w:val="ListParagraph"/>
+        <w:pStyle w:val="a0"/>
       </w:pPr>
       <w:r>
         <w:t>кнопка 3: смена режима набора;</w:t>
@@ -4680,7 +4687,7 @@
     </w:p>
     <w:p>
       <w:pPr>
-        <w:pStyle w:val="ListParagraph"/>
+        <w:pStyle w:val="a0"/>
       </w:pPr>
       <w:r>
         <w:t>к</w:t>
@@ -4703,7 +4710,7 @@
     </w:p>
     <w:p>
       <w:pPr>
-        <w:pStyle w:val="ListParagraph"/>
+        <w:pStyle w:val="a0"/>
       </w:pPr>
       <w:r>
         <w:t>к</w:t>
@@ -4717,7 +4724,7 @@
     </w:p>
     <w:p>
       <w:pPr>
-        <w:pStyle w:val="ListParagraph"/>
+        <w:pStyle w:val="a0"/>
       </w:pPr>
       <w:r>
         <w:t>элемент интерфейса 6: клавиатура, на которой отображаются вводимые символы.</w:t>
@@ -4796,7 +4803,7 @@
     </w:p>
     <w:p>
       <w:pPr>
-        <w:pStyle w:val="Caption"/>
+        <w:pStyle w:val="a9"/>
       </w:pPr>
       <w:r>
         <w:t>Рисунок 4 – Макет рабочего пространства приложени</w:t>
@@ -4807,7 +4814,7 @@
     </w:p>
     <w:p>
       <w:pPr>
-        <w:pStyle w:val="Heading2"/>
+        <w:pStyle w:val="2"/>
       </w:pPr>
       <w:bookmarkStart w:id="19" w:name="_Toc194004684"/>
       <w:r>
@@ -4830,7 +4837,7 @@
     </w:p>
     <w:p>
       <w:pPr>
-        <w:pStyle w:val="ListParagraph"/>
+        <w:pStyle w:val="a0"/>
         <w:numPr>
           <w:ilvl w:val="0"/>
           <w:numId w:val="11"/>
@@ -4849,7 +4856,7 @@
     </w:p>
     <w:p>
       <w:pPr>
-        <w:pStyle w:val="ListParagraph"/>
+        <w:pStyle w:val="a0"/>
         <w:numPr>
           <w:ilvl w:val="0"/>
           <w:numId w:val="11"/>
@@ -4874,7 +4881,7 @@
     </w:p>
     <w:p>
       <w:pPr>
-        <w:pStyle w:val="ListParagraph"/>
+        <w:pStyle w:val="a0"/>
         <w:numPr>
           <w:ilvl w:val="0"/>
           <w:numId w:val="11"/>
@@ -4888,6 +4895,12 @@
         <w:t>ыбор языка</w:t>
       </w:r>
       <w:r>
+        <w:t xml:space="preserve"> </w:t>
+      </w:r>
+      <w:r>
+        <w:t>(см. рисунок 4)</w:t>
+      </w:r>
+      <w:r>
         <w:t>:</w:t>
       </w:r>
     </w:p>
@@ -4912,7 +4925,7 @@
     </w:p>
     <w:p>
       <w:pPr>
-        <w:pStyle w:val="ListParagraph"/>
+        <w:pStyle w:val="a0"/>
         <w:numPr>
           <w:ilvl w:val="0"/>
           <w:numId w:val="11"/>
@@ -4926,6 +4939,12 @@
         <w:t>ыбор упражнения</w:t>
       </w:r>
       <w:r>
+        <w:t xml:space="preserve"> </w:t>
+      </w:r>
+      <w:r>
+        <w:t>(см. рисунок 4)</w:t>
+      </w:r>
+      <w:r>
         <w:t>:</w:t>
       </w:r>
     </w:p>
@@ -4976,7 +4995,7 @@
     </w:p>
     <w:p>
       <w:pPr>
-        <w:pStyle w:val="ListParagraph"/>
+        <w:pStyle w:val="a0"/>
         <w:numPr>
           <w:ilvl w:val="0"/>
           <w:numId w:val="11"/>
@@ -4990,6 +5009,12 @@
         <w:t>одсветка клавиш</w:t>
       </w:r>
       <w:r>
+        <w:t xml:space="preserve"> </w:t>
+      </w:r>
+      <w:r>
+        <w:t>(см. рисунок 4)</w:t>
+      </w:r>
+      <w:r>
         <w:t>:</w:t>
       </w:r>
     </w:p>
@@ -5020,7 +5045,7 @@
     </w:p>
     <w:p>
       <w:pPr>
-        <w:pStyle w:val="Heading2"/>
+        <w:pStyle w:val="2"/>
       </w:pPr>
       <w:bookmarkStart w:id="20" w:name="_Toc194004685"/>
       <w:r>
@@ -5036,7 +5061,7 @@
     </w:p>
     <w:p>
       <w:pPr>
-        <w:pStyle w:val="Heading2"/>
+        <w:pStyle w:val="2"/>
       </w:pPr>
       <w:bookmarkStart w:id="21" w:name="_Toc194004686"/>
       <w:r>
@@ -5046,7 +5071,7 @@
     </w:p>
     <w:p>
       <w:pPr>
-        <w:pStyle w:val="Heading3"/>
+        <w:pStyle w:val="3"/>
       </w:pPr>
       <w:bookmarkStart w:id="22" w:name="_Toc194004687"/>
       <w:r>
@@ -5064,7 +5089,7 @@
     </w:p>
     <w:p>
       <w:pPr>
-        <w:pStyle w:val="Heading3"/>
+        <w:pStyle w:val="3"/>
       </w:pPr>
       <w:bookmarkStart w:id="23" w:name="_Toc194004688"/>
       <w:r>
@@ -5114,7 +5139,7 @@
     </w:p>
     <w:p>
       <w:pPr>
-        <w:pStyle w:val="Heading3"/>
+        <w:pStyle w:val="3"/>
       </w:pPr>
       <w:bookmarkStart w:id="24" w:name="_Toc194004689"/>
       <w:r>
@@ -5188,7 +5213,7 @@
     </w:p>
     <w:p>
       <w:pPr>
-        <w:pStyle w:val="Heading3"/>
+        <w:pStyle w:val="3"/>
       </w:pPr>
       <w:bookmarkStart w:id="25" w:name="_Toc194004690"/>
       <w:r>
@@ -5212,7 +5237,7 @@
     </w:p>
     <w:p>
       <w:pPr>
-        <w:pStyle w:val="ListParagraph"/>
+        <w:pStyle w:val="a0"/>
       </w:pPr>
       <w:r>
         <w:t>р</w:t>
@@ -5232,18 +5257,27 @@
     </w:p>
     <w:p>
       <w:pPr>
-        <w:pStyle w:val="ListParagraph"/>
+        <w:pStyle w:val="a0"/>
       </w:pPr>
       <w:r>
         <w:t>р</w:t>
       </w:r>
       <w:r>
-        <w:t>ежим слов и текста: данные хранятся в нескольких текстовых документах, которые содержат слова/текст на каждый из 2 доступных языков (русский английский).</w:t>
-      </w:r>
-    </w:p>
-    <w:p>
-      <w:pPr>
-        <w:pStyle w:val="Heading3"/>
+        <w:t xml:space="preserve">ежим слов и текста: данные </w:t>
+      </w:r>
+      <w:r>
+        <w:t>должны храниться</w:t>
+      </w:r>
+      <w:r>
+        <w:t xml:space="preserve"> </w:t>
+      </w:r>
+      <w:r>
+        <w:t>в нескольких текстовых документах, которые содержат слова/текст на каждый из 2 доступных языков (русский английский).</w:t>
+      </w:r>
+    </w:p>
+    <w:p>
+      <w:pPr>
+        <w:pStyle w:val="3"/>
       </w:pPr>
       <w:bookmarkStart w:id="26" w:name="_Toc194004691"/>
       <w:r>
@@ -5253,15 +5287,12 @@
     </w:p>
     <w:p>
       <w:r>
-        <w:t xml:space="preserve">Интерфейс приложения </w:t>
-      </w:r>
-      <w:r>
-        <w:t>должен быть выполнен на 2 языках, в зависимости от выбранного пользователем.</w:t>
-      </w:r>
-    </w:p>
-    <w:p>
-      <w:pPr>
-        <w:pStyle w:val="Heading3"/>
+        <w:t>Приложение должно поддерживать как минимум два языка: русский и английский. Возможность смены языка реализована через настройки интерфейса.</w:t>
+      </w:r>
+    </w:p>
+    <w:p>
+      <w:pPr>
+        <w:pStyle w:val="3"/>
       </w:pPr>
       <w:bookmarkStart w:id="27" w:name="_Toc194004692"/>
       <w:r>
@@ -5277,7 +5308,7 @@
     </w:p>
     <w:p>
       <w:pPr>
-        <w:pStyle w:val="Heading3"/>
+        <w:pStyle w:val="3"/>
       </w:pPr>
       <w:bookmarkStart w:id="28" w:name="_Toc194004693"/>
       <w:r>
@@ -5292,7 +5323,7 @@
     </w:p>
     <w:p>
       <w:pPr>
-        <w:pStyle w:val="ListParagraph"/>
+        <w:pStyle w:val="a0"/>
         <w:numPr>
           <w:ilvl w:val="0"/>
           <w:numId w:val="12"/>
@@ -5305,7 +5336,7 @@
     </w:p>
     <w:p>
       <w:pPr>
-        <w:pStyle w:val="ListParagraph"/>
+        <w:pStyle w:val="a0"/>
         <w:numPr>
           <w:ilvl w:val="0"/>
           <w:numId w:val="12"/>
@@ -5318,7 +5349,7 @@
     </w:p>
     <w:p>
       <w:pPr>
-        <w:pStyle w:val="ListParagraph"/>
+        <w:pStyle w:val="a0"/>
         <w:numPr>
           <w:ilvl w:val="0"/>
           <w:numId w:val="12"/>
@@ -5331,7 +5362,7 @@
     </w:p>
     <w:p>
       <w:pPr>
-        <w:pStyle w:val="ListParagraph"/>
+        <w:pStyle w:val="a0"/>
         <w:numPr>
           <w:ilvl w:val="0"/>
           <w:numId w:val="12"/>
@@ -5344,7 +5375,7 @@
     </w:p>
     <w:p>
       <w:pPr>
-        <w:pStyle w:val="ListParagraph"/>
+        <w:pStyle w:val="a0"/>
         <w:numPr>
           <w:ilvl w:val="0"/>
           <w:numId w:val="12"/>
@@ -5357,7 +5388,7 @@
     </w:p>
     <w:p>
       <w:pPr>
-        <w:pStyle w:val="ListParagraph"/>
+        <w:pStyle w:val="a0"/>
         <w:numPr>
           <w:ilvl w:val="0"/>
           <w:numId w:val="12"/>
@@ -5370,7 +5401,7 @@
     </w:p>
     <w:p>
       <w:pPr>
-        <w:pStyle w:val="Heading2"/>
+        <w:pStyle w:val="2"/>
       </w:pPr>
       <w:bookmarkStart w:id="29" w:name="_Toc194004694"/>
       <w:r>
@@ -5385,7 +5416,7 @@
     </w:p>
     <w:p>
       <w:pPr>
-        <w:pStyle w:val="ListParagraph"/>
+        <w:pStyle w:val="a0"/>
       </w:pPr>
       <w:r>
         <w:t>достижение бесперебойного питания сети;</w:t>
@@ -5393,7 +5424,7 @@
     </w:p>
     <w:p>
       <w:pPr>
-        <w:pStyle w:val="ListParagraph"/>
+        <w:pStyle w:val="a0"/>
       </w:pPr>
       <w:r>
         <w:t>регулярным выполнением рекомендаций Министерства труда и социального развития РФ, изложенных в Постановлении от 23 июля 1998 г. «Об утверждении межотраслевых типовых норм времени на работы по сервисному обслуживанию ПЭВМ и оргтехники и сопровождению программных средств»;</w:t>
@@ -5401,7 +5432,7 @@
     </w:p>
     <w:p>
       <w:pPr>
-        <w:pStyle w:val="ListParagraph"/>
+        <w:pStyle w:val="a0"/>
       </w:pPr>
       <w:r>
         <w:t>регулярным выполнением требований ГОСТ 51188–98. Защита информации. Испытания программных средств на наличие компьютерных вирусов.</w:t>
@@ -5409,7 +5440,7 @@
     </w:p>
     <w:p>
       <w:pPr>
-        <w:pStyle w:val="Heading2"/>
+        <w:pStyle w:val="2"/>
       </w:pPr>
       <w:bookmarkStart w:id="30" w:name="_Toc194004695"/>
       <w:r>
@@ -5424,7 +5455,7 @@
     </w:p>
     <w:p>
       <w:pPr>
-        <w:pStyle w:val="Heading2"/>
+        <w:pStyle w:val="2"/>
       </w:pPr>
       <w:bookmarkStart w:id="31" w:name="_Toc194004696"/>
       <w:r>
@@ -5439,7 +5470,7 @@
     </w:p>
     <w:p>
       <w:pPr>
-        <w:pStyle w:val="Heading2"/>
+        <w:pStyle w:val="2"/>
       </w:pPr>
       <w:bookmarkStart w:id="32" w:name="_Toc194004697"/>
       <w:r>
@@ -5455,7 +5486,7 @@
     </w:p>
     <w:p>
       <w:pPr>
-        <w:pStyle w:val="ListParagraph"/>
+        <w:pStyle w:val="a0"/>
       </w:pPr>
       <w:r>
         <w:t>д</w:t>
@@ -5469,7 +5500,7 @@
     </w:p>
     <w:p>
       <w:pPr>
-        <w:pStyle w:val="ListParagraph"/>
+        <w:pStyle w:val="a0"/>
       </w:pPr>
       <w:r>
         <w:t>и</w:t>
@@ -5483,7 +5514,7 @@
     </w:p>
     <w:p>
       <w:pPr>
-        <w:pStyle w:val="ListParagraph"/>
+        <w:pStyle w:val="a0"/>
       </w:pPr>
       <w:r>
         <w:t>т</w:t>
@@ -5497,7 +5528,7 @@
     </w:p>
     <w:p>
       <w:pPr>
-        <w:pStyle w:val="ListParagraph"/>
+        <w:pStyle w:val="a0"/>
       </w:pPr>
       <w:r>
         <w:t>в</w:t>
@@ -5511,7 +5542,7 @@
     </w:p>
     <w:p>
       <w:pPr>
-        <w:pStyle w:val="ListParagraph"/>
+        <w:pStyle w:val="a0"/>
       </w:pPr>
       <w:r>
         <w:t>в</w:t>
@@ -5525,7 +5556,7 @@
     </w:p>
     <w:p>
       <w:pPr>
-        <w:pStyle w:val="ListParagraph"/>
+        <w:pStyle w:val="a0"/>
       </w:pPr>
       <w:r>
         <w:t>с</w:t>
@@ -5542,7 +5573,7 @@
     </w:p>
     <w:p>
       <w:pPr>
-        <w:pStyle w:val="Heading1"/>
+        <w:pStyle w:val="1"/>
       </w:pPr>
       <w:bookmarkStart w:id="33" w:name="_Toc194004698"/>
       <w:r>
@@ -5566,7 +5597,7 @@
     </w:p>
     <w:tbl>
       <w:tblPr>
-        <w:tblStyle w:val="TableGrid"/>
+        <w:tblStyle w:val="ac"/>
         <w:tblW w:w="0" w:type="auto"/>
         <w:tblLook w:val="04A0" w:firstRow="1" w:lastRow="0" w:firstColumn="1" w:lastColumn="0" w:noHBand="0" w:noVBand="1"/>
       </w:tblPr>
@@ -6211,7 +6242,7 @@
     </w:p>
     <w:tbl>
       <w:tblPr>
-        <w:tblStyle w:val="TableGrid"/>
+        <w:tblStyle w:val="ac"/>
         <w:tblW w:w="0" w:type="auto"/>
         <w:tblLook w:val="04A0" w:firstRow="1" w:lastRow="0" w:firstColumn="1" w:lastColumn="0" w:noHBand="0" w:noVBand="1"/>
       </w:tblPr>
@@ -6446,7 +6477,7 @@
     <w:p/>
     <w:p>
       <w:pPr>
-        <w:pStyle w:val="Heading1"/>
+        <w:pStyle w:val="1"/>
       </w:pPr>
       <w:bookmarkStart w:id="34" w:name="_Toc194004699"/>
       <w:r>
@@ -6465,7 +6496,7 @@
     </w:p>
     <w:p>
       <w:pPr>
-        <w:pStyle w:val="ListParagraph"/>
+        <w:pStyle w:val="a0"/>
       </w:pPr>
       <w:r>
         <w:t>техническое задание, включающее требования к разработке проекта, его цель, задачи, сведения об исполнителях и заказчиках, сроки выполнения и назначение. В документе должно быть описано предметное содержание проекта, приведены основные термины и определения, а также указаны требования к результатам работы, порядку их сдачи и приема;</w:t>
@@ -6473,7 +6504,7 @@
     </w:p>
     <w:p>
       <w:pPr>
-        <w:pStyle w:val="ListParagraph"/>
+        <w:pStyle w:val="a0"/>
       </w:pPr>
       <w:r>
         <w:t>руководство пользователя, в котором представлены описание функциональных возможностей программы;</w:t>
@@ -6481,7 +6512,7 @@
     </w:p>
     <w:p>
       <w:pPr>
-        <w:pStyle w:val="ListParagraph"/>
+        <w:pStyle w:val="a0"/>
       </w:pPr>
       <w:r>
         <w:t>отчет по УП (ПЗ), содержащий сведения о проделанных работах в ходе разработки;</w:t>
@@ -6489,7 +6520,7 @@
     </w:p>
     <w:p>
       <w:pPr>
-        <w:pStyle w:val="ListParagraph"/>
+        <w:pStyle w:val="a0"/>
       </w:pPr>
       <w:r>
         <w:t>программа и методика испытаний, предназначенная для проверки корректности выполнения программных функций, а также соответствия заявленным требованиям ТЗ.</w:t>
@@ -6502,7 +6533,7 @@
     </w:p>
     <w:p>
       <w:pPr>
-        <w:pStyle w:val="ListParagraph"/>
+        <w:pStyle w:val="a0"/>
       </w:pPr>
       <w:r>
         <w:t>СТП ВятГУ 101-2004;</w:t>
@@ -6510,7 +6541,7 @@
     </w:p>
     <w:p>
       <w:pPr>
-        <w:pStyle w:val="ListParagraph"/>
+        <w:pStyle w:val="a0"/>
       </w:pPr>
       <w:r>
         <w:t>ГОСТ 34.602−2020;</w:t>
@@ -6518,7 +6549,7 @@
     </w:p>
     <w:p>
       <w:pPr>
-        <w:pStyle w:val="ListParagraph"/>
+        <w:pStyle w:val="a0"/>
       </w:pPr>
       <w:r>
         <w:t>ГОСТ 7.32-2017;</w:t>
@@ -6526,7 +6557,7 @@
     </w:p>
     <w:p>
       <w:pPr>
-        <w:pStyle w:val="ListParagraph"/>
+        <w:pStyle w:val="a0"/>
       </w:pPr>
       <w:r>
         <w:t>ГОСТ Р 59795-2021;</w:t>
@@ -6534,7 +6565,7 @@
     </w:p>
     <w:p>
       <w:pPr>
-        <w:pStyle w:val="ListParagraph"/>
+        <w:pStyle w:val="a0"/>
       </w:pPr>
       <w:r>
         <w:t>ГОСТ Р 59792-2021.</w:t>
@@ -6554,7 +6585,7 @@
     </w:p>
     <w:p>
       <w:pPr>
-        <w:pStyle w:val="Heading1"/>
+        <w:pStyle w:val="1"/>
       </w:pPr>
       <w:r>
         <w:lastRenderedPageBreak/>
@@ -6593,7 +6624,7 @@
     </w:p>
     <w:p>
       <w:pPr>
-        <w:pStyle w:val="ListParagraph"/>
+        <w:pStyle w:val="a0"/>
       </w:pPr>
       <w:r>
         <w:t>р</w:t>
@@ -6610,7 +6641,7 @@
     </w:p>
     <w:p>
       <w:pPr>
-        <w:pStyle w:val="ListParagraph"/>
+        <w:pStyle w:val="a0"/>
       </w:pPr>
       <w:r>
         <w:t>преподаватель по разработке ТЗ – Ржаникова Е.Д.;</w:t>
@@ -6618,7 +6649,7 @@
     </w:p>
     <w:p>
       <w:pPr>
-        <w:pStyle w:val="ListParagraph"/>
+        <w:pStyle w:val="a0"/>
       </w:pPr>
       <w:r>
         <w:t>преподаватель по учебной практике – Жукова М.Н.;</w:t>
@@ -6626,7 +6657,7 @@
     </w:p>
     <w:p>
       <w:pPr>
-        <w:pStyle w:val="ListParagraph"/>
+        <w:pStyle w:val="a0"/>
       </w:pPr>
       <w:r>
         <w:t>преподаватель по внедрению ИС – Самоделкин</w:t>
@@ -6778,49 +6809,49 @@
 <w:hdr xmlns:wpc="http://schemas.microsoft.com/office/word/2010/wordprocessingCanvas" xmlns:cx="http://schemas.microsoft.com/office/drawing/2014/chartex" xmlns:cx1="http://schemas.microsoft.com/office/drawing/2015/9/8/chartex" xmlns:cx2="http://schemas.microsoft.com/office/drawing/2015/10/21/chartex" xmlns:cx3="http://schemas.microsoft.com/office/drawing/2016/5/9/chartex" xmlns:cx4="http://schemas.microsoft.com/office/drawing/2016/5/10/chartex" xmlns:cx5="http://schemas.microsoft.com/office/drawing/2016/5/11/chartex" xmlns:cx6="http://schemas.microsoft.com/office/drawing/2016/5/12/chartex" xmlns:cx7="http://schemas.microsoft.com/office/drawing/2016/5/13/chartex" xmlns:cx8="http://schemas.microsoft.com/office/drawing/2016/5/14/chartex" xmlns:mc="http://schemas.openxmlformats.org/markup-compatibility/2006" xmlns:aink="http://schemas.microsoft.com/office/drawing/2016/ink" xmlns:am3d="http://schemas.microsoft.com/office/drawing/2017/model3d" xmlns:o="urn:schemas-microsoft-com:office:office" xmlns:oel="http://schemas.microsoft.com/office/2019/extlst" xmlns:r="http://schemas.openxmlformats.org/officeDocument/2006/relationships" xmlns:m="http://schemas.openxmlformats.org/officeDocument/2006/math" xmlns:v="urn:schemas-microsoft-com:vml" xmlns:wp14="http://schemas.microsoft.com/office/word/2010/wordprocessingDrawing" xmlns:wp="http://schemas.openxmlformats.org/drawingml/2006/wordprocessingDrawing" xmlns:w10="urn:schemas-microsoft-com:office:word" xmlns:w="http://schemas.openxmlformats.org/wordprocessingml/2006/main" xmlns:w14="http://schemas.microsoft.com/office/word/2010/wordml" xmlns:w15="http://schemas.microsoft.com/office/word/2012/wordml" xmlns:w16cex="http://schemas.microsoft.com/office/word/2018/wordml/cex" xmlns:w16cid="http://schemas.microsoft.com/office/word/2016/wordml/cid" xmlns:w16="http://schemas.microsoft.com/office/word/2018/wordml" xmlns:w16sdtdh="http://schemas.microsoft.com/office/word/2020/wordml/sdtdatahash" xmlns:w16se="http://schemas.microsoft.com/office/word/2015/wordml/symex" xmlns:wpg="http://schemas.microsoft.com/office/word/2010/wordprocessingGroup" xmlns:wpi="http://schemas.microsoft.com/office/word/2010/wordprocessingInk" xmlns:wne="http://schemas.microsoft.com/office/word/2006/wordml" xmlns:wps="http://schemas.microsoft.com/office/word/2010/wordprocessingShape" mc:Ignorable="w14 w15 w16se w16cid w16 w16cex w16sdtdh wp14">
   <w:p>
     <w:pPr>
-      <w:pStyle w:val="Header"/>
+      <w:pStyle w:val="ad"/>
       <w:ind w:firstLine="0"/>
       <w:jc w:val="center"/>
       <w:rPr>
-        <w:rStyle w:val="PageNumber"/>
+        <w:rStyle w:val="af1"/>
         <w:lang w:val="en-US"/>
       </w:rPr>
     </w:pPr>
     <w:r>
       <w:rPr>
-        <w:rStyle w:val="PageNumber"/>
+        <w:rStyle w:val="af1"/>
       </w:rPr>
       <w:fldChar w:fldCharType="begin"/>
     </w:r>
     <w:r>
       <w:rPr>
-        <w:rStyle w:val="PageNumber"/>
+        <w:rStyle w:val="af1"/>
       </w:rPr>
       <w:instrText xml:space="preserve"> PAGE </w:instrText>
     </w:r>
     <w:r>
       <w:rPr>
-        <w:rStyle w:val="PageNumber"/>
+        <w:rStyle w:val="af1"/>
       </w:rPr>
       <w:fldChar w:fldCharType="separate"/>
     </w:r>
     <w:r>
       <w:rPr>
-        <w:rStyle w:val="PageNumber"/>
+        <w:rStyle w:val="af1"/>
         <w:noProof/>
       </w:rPr>
       <w:t>3</w:t>
     </w:r>
     <w:r>
       <w:rPr>
-        <w:rStyle w:val="PageNumber"/>
+        <w:rStyle w:val="af1"/>
       </w:rPr>
       <w:fldChar w:fldCharType="end"/>
     </w:r>
   </w:p>
   <w:p>
     <w:pPr>
-      <w:pStyle w:val="Header"/>
+      <w:pStyle w:val="ad"/>
       <w:ind w:firstLine="0"/>
       <w:jc w:val="center"/>
     </w:pPr>
@@ -6837,7 +6868,7 @@
     <w:lvl w:ilvl="0">
       <w:start w:val="1"/>
       <w:numFmt w:val="bullet"/>
-      <w:pStyle w:val="ListBullet"/>
+      <w:pStyle w:val="a"/>
       <w:lvlText w:val=""/>
       <w:lvlJc w:val="left"/>
       <w:pPr>
@@ -7257,7 +7288,7 @@
     <w:lvl w:ilvl="0">
       <w:start w:val="1"/>
       <w:numFmt w:val="decimal"/>
-      <w:pStyle w:val="Heading1"/>
+      <w:pStyle w:val="1"/>
       <w:lvlText w:val="%1"/>
       <w:lvlJc w:val="left"/>
       <w:pPr>
@@ -7267,7 +7298,7 @@
     <w:lvl w:ilvl="1">
       <w:start w:val="1"/>
       <w:numFmt w:val="decimal"/>
-      <w:pStyle w:val="Heading2"/>
+      <w:pStyle w:val="2"/>
       <w:lvlText w:val="%1.%2"/>
       <w:lvlJc w:val="left"/>
       <w:pPr>
@@ -7326,7 +7357,7 @@
     <w:lvl w:ilvl="2">
       <w:start w:val="1"/>
       <w:numFmt w:val="decimal"/>
-      <w:pStyle w:val="Heading3"/>
+      <w:pStyle w:val="3"/>
       <w:lvlText w:val="%1.%2.%3"/>
       <w:lvlJc w:val="left"/>
       <w:pPr>
@@ -7336,7 +7367,7 @@
     <w:lvl w:ilvl="3">
       <w:start w:val="1"/>
       <w:numFmt w:val="decimal"/>
-      <w:pStyle w:val="Heading4"/>
+      <w:pStyle w:val="4"/>
       <w:lvlText w:val="%1.%2.%3.%4"/>
       <w:lvlJc w:val="left"/>
       <w:pPr>
@@ -7346,7 +7377,7 @@
     <w:lvl w:ilvl="4">
       <w:start w:val="1"/>
       <w:numFmt w:val="decimal"/>
-      <w:pStyle w:val="Heading5"/>
+      <w:pStyle w:val="5"/>
       <w:lvlText w:val="%1.%2.%3.%4.%5"/>
       <w:lvlJc w:val="left"/>
       <w:pPr>
@@ -7356,7 +7387,7 @@
     <w:lvl w:ilvl="5">
       <w:start w:val="1"/>
       <w:numFmt w:val="decimal"/>
-      <w:pStyle w:val="Heading6"/>
+      <w:pStyle w:val="6"/>
       <w:lvlText w:val="%1.%2.%3.%4.%5.%6"/>
       <w:lvlJc w:val="left"/>
       <w:pPr>
@@ -7366,7 +7397,7 @@
     <w:lvl w:ilvl="6">
       <w:start w:val="1"/>
       <w:numFmt w:val="decimal"/>
-      <w:pStyle w:val="Heading7"/>
+      <w:pStyle w:val="7"/>
       <w:lvlText w:val="%1.%2.%3.%4.%5.%6.%7"/>
       <w:lvlJc w:val="left"/>
       <w:pPr>
@@ -7376,7 +7407,7 @@
     <w:lvl w:ilvl="7">
       <w:start w:val="1"/>
       <w:numFmt w:val="decimal"/>
-      <w:pStyle w:val="Heading8"/>
+      <w:pStyle w:val="8"/>
       <w:lvlText w:val="%1.%2.%3.%4.%5.%6.%7.%8"/>
       <w:lvlJc w:val="left"/>
       <w:pPr>
@@ -7386,7 +7417,7 @@
     <w:lvl w:ilvl="8">
       <w:start w:val="1"/>
       <w:numFmt w:val="decimal"/>
-      <w:pStyle w:val="Heading9"/>
+      <w:pStyle w:val="9"/>
       <w:lvlText w:val="%1.%2.%3.%4.%5.%6.%7.%8.%9"/>
       <w:lvlJc w:val="left"/>
       <w:pPr>
@@ -7401,7 +7432,7 @@
     <w:lvl w:ilvl="0" w:tplc="9B3CE014">
       <w:start w:val="1"/>
       <w:numFmt w:val="bullet"/>
-      <w:pStyle w:val="ListParagraph"/>
+      <w:pStyle w:val="a0"/>
       <w:lvlText w:val=""/>
       <w:lvlJc w:val="left"/>
       <w:pPr>
@@ -8322,7 +8353,7 @@
     <w:lsdException w:name="Unresolved Mention" w:semiHidden="1" w:unhideWhenUsed="1"/>
     <w:lsdException w:name="Smart Link" w:semiHidden="1" w:unhideWhenUsed="1"/>
   </w:latentStyles>
-  <w:style w:type="paragraph" w:default="1" w:styleId="Normal">
+  <w:style w:type="paragraph" w:default="1" w:styleId="a1">
     <w:name w:val="Normal"/>
     <w:aliases w:val="vgu_Text"/>
     <w:qFormat/>
@@ -8338,12 +8369,12 @@
       <w:sz w:val="24"/>
     </w:rPr>
   </w:style>
-  <w:style w:type="paragraph" w:styleId="Heading1">
+  <w:style w:type="paragraph" w:styleId="1">
     <w:name w:val="heading 1"/>
     <w:aliases w:val="vgu_Header1"/>
-    <w:basedOn w:val="Normal"/>
-    <w:next w:val="Normal"/>
-    <w:link w:val="Heading1Char"/>
+    <w:basedOn w:val="a1"/>
+    <w:next w:val="a1"/>
+    <w:link w:val="10"/>
     <w:uiPriority w:val="9"/>
     <w:qFormat/>
     <w:rsid w:val="00EA6493"/>
@@ -8370,12 +8401,12 @@
       <w:szCs w:val="36"/>
     </w:rPr>
   </w:style>
-  <w:style w:type="paragraph" w:styleId="Heading2">
+  <w:style w:type="paragraph" w:styleId="2">
     <w:name w:val="heading 2"/>
     <w:aliases w:val="vgu_Header2"/>
-    <w:basedOn w:val="Normal"/>
-    <w:next w:val="Normal"/>
-    <w:link w:val="Heading2Char"/>
+    <w:basedOn w:val="a1"/>
+    <w:next w:val="a1"/>
+    <w:link w:val="20"/>
     <w:uiPriority w:val="9"/>
     <w:unhideWhenUsed/>
     <w:qFormat/>
@@ -8402,12 +8433,12 @@
       <w:szCs w:val="36"/>
     </w:rPr>
   </w:style>
-  <w:style w:type="paragraph" w:styleId="Heading3">
+  <w:style w:type="paragraph" w:styleId="3">
     <w:name w:val="heading 3"/>
     <w:aliases w:val="vgu_Header3"/>
-    <w:basedOn w:val="Normal"/>
-    <w:next w:val="Normal"/>
-    <w:link w:val="Heading3Char"/>
+    <w:basedOn w:val="a1"/>
+    <w:next w:val="a1"/>
+    <w:link w:val="30"/>
     <w:uiPriority w:val="9"/>
     <w:unhideWhenUsed/>
     <w:qFormat/>
@@ -8432,12 +8463,12 @@
       <w:bCs/>
     </w:rPr>
   </w:style>
-  <w:style w:type="paragraph" w:styleId="Heading4">
+  <w:style w:type="paragraph" w:styleId="4">
     <w:name w:val="heading 4"/>
     <w:aliases w:val="vgu_Header4"/>
-    <w:basedOn w:val="Normal"/>
-    <w:next w:val="Normal"/>
-    <w:link w:val="Heading4Char"/>
+    <w:basedOn w:val="a1"/>
+    <w:next w:val="a1"/>
+    <w:link w:val="40"/>
     <w:uiPriority w:val="9"/>
     <w:unhideWhenUsed/>
     <w:qFormat/>
@@ -8463,12 +8494,12 @@
       <w:iCs/>
     </w:rPr>
   </w:style>
-  <w:style w:type="paragraph" w:styleId="Heading5">
+  <w:style w:type="paragraph" w:styleId="5">
     <w:name w:val="heading 5"/>
     <w:aliases w:val="vgu_Header5"/>
-    <w:basedOn w:val="Normal"/>
-    <w:next w:val="Normal"/>
-    <w:link w:val="Heading5Char"/>
+    <w:basedOn w:val="a1"/>
+    <w:next w:val="a1"/>
+    <w:link w:val="50"/>
     <w:uiPriority w:val="9"/>
     <w:unhideWhenUsed/>
     <w:qFormat/>
@@ -8492,12 +8523,12 @@
       <w:b/>
     </w:rPr>
   </w:style>
-  <w:style w:type="paragraph" w:styleId="Heading6">
+  <w:style w:type="paragraph" w:styleId="6">
     <w:name w:val="heading 6"/>
     <w:aliases w:val="vgu_Header6"/>
-    <w:basedOn w:val="Normal"/>
-    <w:next w:val="Normal"/>
-    <w:link w:val="Heading6Char"/>
+    <w:basedOn w:val="a1"/>
+    <w:next w:val="a1"/>
+    <w:link w:val="60"/>
     <w:uiPriority w:val="9"/>
     <w:unhideWhenUsed/>
     <w:qFormat/>
@@ -8521,12 +8552,12 @@
       <w:iCs/>
     </w:rPr>
   </w:style>
-  <w:style w:type="paragraph" w:styleId="Heading7">
+  <w:style w:type="paragraph" w:styleId="7">
     <w:name w:val="heading 7"/>
     <w:aliases w:val="vgu_Header7"/>
-    <w:basedOn w:val="Normal"/>
-    <w:next w:val="Normal"/>
-    <w:link w:val="Heading7Char"/>
+    <w:basedOn w:val="a1"/>
+    <w:next w:val="a1"/>
+    <w:link w:val="70"/>
     <w:uiPriority w:val="9"/>
     <w:unhideWhenUsed/>
     <w:qFormat/>
@@ -8550,12 +8581,12 @@
       <w:iCs/>
     </w:rPr>
   </w:style>
-  <w:style w:type="paragraph" w:styleId="Heading8">
+  <w:style w:type="paragraph" w:styleId="8">
     <w:name w:val="heading 8"/>
     <w:aliases w:val="vgu_Header8"/>
-    <w:basedOn w:val="Normal"/>
-    <w:next w:val="Normal"/>
-    <w:link w:val="Heading8Char"/>
+    <w:basedOn w:val="a1"/>
+    <w:next w:val="a1"/>
+    <w:link w:val="80"/>
     <w:uiPriority w:val="9"/>
     <w:unhideWhenUsed/>
     <w:qFormat/>
@@ -8579,12 +8610,12 @@
       <w:szCs w:val="20"/>
     </w:rPr>
   </w:style>
-  <w:style w:type="paragraph" w:styleId="Heading9">
+  <w:style w:type="paragraph" w:styleId="9">
     <w:name w:val="heading 9"/>
     <w:aliases w:val="vgu_Header9"/>
-    <w:basedOn w:val="Normal"/>
-    <w:next w:val="Normal"/>
-    <w:link w:val="Heading9Char"/>
+    <w:basedOn w:val="a1"/>
+    <w:next w:val="a1"/>
+    <w:link w:val="90"/>
     <w:uiPriority w:val="9"/>
     <w:unhideWhenUsed/>
     <w:qFormat/>
@@ -8609,13 +8640,12 @@
       <w:szCs w:val="28"/>
     </w:rPr>
   </w:style>
-  <w:style w:type="character" w:default="1" w:styleId="DefaultParagraphFont">
+  <w:style w:type="character" w:default="1" w:styleId="a2">
     <w:name w:val="Default Paragraph Font"/>
     <w:uiPriority w:val="1"/>
-    <w:semiHidden/>
     <w:unhideWhenUsed/>
   </w:style>
-  <w:style w:type="table" w:default="1" w:styleId="TableNormal">
+  <w:style w:type="table" w:default="1" w:styleId="a3">
     <w:name w:val="Normal Table"/>
     <w:uiPriority w:val="99"/>
     <w:semiHidden/>
@@ -8630,17 +8660,17 @@
       </w:tblCellMar>
     </w:tblPr>
   </w:style>
-  <w:style w:type="numbering" w:default="1" w:styleId="NoList">
+  <w:style w:type="numbering" w:default="1" w:styleId="a4">
     <w:name w:val="No List"/>
     <w:uiPriority w:val="99"/>
     <w:semiHidden/>
     <w:unhideWhenUsed/>
   </w:style>
-  <w:style w:type="character" w:customStyle="1" w:styleId="Heading1Char">
-    <w:name w:val="Heading 1 Char"/>
-    <w:aliases w:val="vgu_Header1 Char"/>
-    <w:basedOn w:val="DefaultParagraphFont"/>
-    <w:link w:val="Heading1"/>
+  <w:style w:type="character" w:customStyle="1" w:styleId="10">
+    <w:name w:val="Заголовок 1 Знак"/>
+    <w:aliases w:val="vgu_Header1 Знак"/>
+    <w:basedOn w:val="a2"/>
+    <w:link w:val="1"/>
     <w:uiPriority w:val="9"/>
     <w:rsid w:val="00EA6493"/>
     <w:rPr>
@@ -8652,11 +8682,11 @@
       <w:szCs w:val="36"/>
     </w:rPr>
   </w:style>
-  <w:style w:type="character" w:customStyle="1" w:styleId="Heading2Char">
-    <w:name w:val="Heading 2 Char"/>
-    <w:aliases w:val="vgu_Header2 Char"/>
-    <w:basedOn w:val="DefaultParagraphFont"/>
-    <w:link w:val="Heading2"/>
+  <w:style w:type="character" w:customStyle="1" w:styleId="20">
+    <w:name w:val="Заголовок 2 Знак"/>
+    <w:aliases w:val="vgu_Header2 Знак"/>
+    <w:basedOn w:val="a2"/>
+    <w:link w:val="2"/>
     <w:uiPriority w:val="9"/>
     <w:rsid w:val="00EA6493"/>
     <w:rPr>
@@ -8667,11 +8697,11 @@
       <w:szCs w:val="36"/>
     </w:rPr>
   </w:style>
-  <w:style w:type="character" w:customStyle="1" w:styleId="Heading3Char">
-    <w:name w:val="Heading 3 Char"/>
-    <w:aliases w:val="vgu_Header3 Char"/>
-    <w:basedOn w:val="DefaultParagraphFont"/>
-    <w:link w:val="Heading3"/>
+  <w:style w:type="character" w:customStyle="1" w:styleId="30">
+    <w:name w:val="Заголовок 3 Знак"/>
+    <w:aliases w:val="vgu_Header3 Знак"/>
+    <w:basedOn w:val="a2"/>
+    <w:link w:val="3"/>
     <w:uiPriority w:val="9"/>
     <w:rsid w:val="00EA6493"/>
     <w:rPr>
@@ -8681,11 +8711,11 @@
       <w:sz w:val="24"/>
     </w:rPr>
   </w:style>
-  <w:style w:type="character" w:customStyle="1" w:styleId="Heading4Char">
-    <w:name w:val="Heading 4 Char"/>
-    <w:aliases w:val="vgu_Header4 Char"/>
-    <w:basedOn w:val="DefaultParagraphFont"/>
-    <w:link w:val="Heading4"/>
+  <w:style w:type="character" w:customStyle="1" w:styleId="40">
+    <w:name w:val="Заголовок 4 Знак"/>
+    <w:aliases w:val="vgu_Header4 Знак"/>
+    <w:basedOn w:val="a2"/>
+    <w:link w:val="4"/>
     <w:uiPriority w:val="9"/>
     <w:rsid w:val="00EA6493"/>
     <w:rPr>
@@ -8696,11 +8726,11 @@
       <w:sz w:val="24"/>
     </w:rPr>
   </w:style>
-  <w:style w:type="character" w:customStyle="1" w:styleId="Heading5Char">
-    <w:name w:val="Heading 5 Char"/>
-    <w:aliases w:val="vgu_Header5 Char"/>
-    <w:basedOn w:val="DefaultParagraphFont"/>
-    <w:link w:val="Heading5"/>
+  <w:style w:type="character" w:customStyle="1" w:styleId="50">
+    <w:name w:val="Заголовок 5 Знак"/>
+    <w:aliases w:val="vgu_Header5 Знак"/>
+    <w:basedOn w:val="a2"/>
+    <w:link w:val="5"/>
     <w:uiPriority w:val="9"/>
     <w:rsid w:val="00815163"/>
     <w:rPr>
@@ -8709,11 +8739,11 @@
       <w:sz w:val="24"/>
     </w:rPr>
   </w:style>
-  <w:style w:type="character" w:customStyle="1" w:styleId="Heading6Char">
-    <w:name w:val="Heading 6 Char"/>
-    <w:aliases w:val="vgu_Header6 Char"/>
-    <w:basedOn w:val="DefaultParagraphFont"/>
-    <w:link w:val="Heading6"/>
+  <w:style w:type="character" w:customStyle="1" w:styleId="60">
+    <w:name w:val="Заголовок 6 Знак"/>
+    <w:aliases w:val="vgu_Header6 Знак"/>
+    <w:basedOn w:val="a2"/>
+    <w:link w:val="6"/>
     <w:uiPriority w:val="9"/>
     <w:rsid w:val="006D46A3"/>
     <w:rPr>
@@ -8722,11 +8752,11 @@
       <w:sz w:val="24"/>
     </w:rPr>
   </w:style>
-  <w:style w:type="character" w:customStyle="1" w:styleId="Heading7Char">
-    <w:name w:val="Heading 7 Char"/>
-    <w:aliases w:val="vgu_Header7 Char"/>
-    <w:basedOn w:val="DefaultParagraphFont"/>
-    <w:link w:val="Heading7"/>
+  <w:style w:type="character" w:customStyle="1" w:styleId="70">
+    <w:name w:val="Заголовок 7 Знак"/>
+    <w:aliases w:val="vgu_Header7 Знак"/>
+    <w:basedOn w:val="a2"/>
+    <w:link w:val="7"/>
     <w:uiPriority w:val="9"/>
     <w:rsid w:val="006D46A3"/>
     <w:rPr>
@@ -8735,11 +8765,11 @@
       <w:sz w:val="24"/>
     </w:rPr>
   </w:style>
-  <w:style w:type="character" w:customStyle="1" w:styleId="Heading8Char">
-    <w:name w:val="Heading 8 Char"/>
-    <w:aliases w:val="vgu_Header8 Char"/>
-    <w:basedOn w:val="DefaultParagraphFont"/>
-    <w:link w:val="Heading8"/>
+  <w:style w:type="character" w:customStyle="1" w:styleId="80">
+    <w:name w:val="Заголовок 8 Знак"/>
+    <w:aliases w:val="vgu_Header8 Знак"/>
+    <w:basedOn w:val="a2"/>
+    <w:link w:val="8"/>
     <w:uiPriority w:val="9"/>
     <w:rsid w:val="006D46A3"/>
     <w:rPr>
@@ -8748,11 +8778,11 @@
       <w:szCs w:val="20"/>
     </w:rPr>
   </w:style>
-  <w:style w:type="character" w:customStyle="1" w:styleId="Heading9Char">
-    <w:name w:val="Heading 9 Char"/>
-    <w:aliases w:val="vgu_Header9 Char"/>
-    <w:basedOn w:val="DefaultParagraphFont"/>
-    <w:link w:val="Heading9"/>
+  <w:style w:type="character" w:customStyle="1" w:styleId="90">
+    <w:name w:val="Заголовок 9 Знак"/>
+    <w:aliases w:val="vgu_Header9 Знак"/>
+    <w:basedOn w:val="a2"/>
+    <w:link w:val="9"/>
     <w:uiPriority w:val="9"/>
     <w:rsid w:val="006D46A3"/>
     <w:rPr>
@@ -8762,11 +8792,11 @@
       <w:szCs w:val="28"/>
     </w:rPr>
   </w:style>
-  <w:style w:type="paragraph" w:styleId="ListParagraph">
+  <w:style w:type="paragraph" w:styleId="a0">
     <w:name w:val="List Paragraph"/>
     <w:aliases w:val="vgu_List1"/>
-    <w:basedOn w:val="Normal"/>
-    <w:link w:val="ListParagraphChar"/>
+    <w:basedOn w:val="a1"/>
+    <w:link w:val="a5"/>
     <w:uiPriority w:val="34"/>
     <w:qFormat/>
     <w:rsid w:val="006D46A3"/>
@@ -8782,11 +8812,11 @@
       <w:ind w:left="0" w:firstLine="851"/>
     </w:pPr>
   </w:style>
-  <w:style w:type="character" w:customStyle="1" w:styleId="ListParagraphChar">
-    <w:name w:val="List Paragraph Char"/>
-    <w:aliases w:val="vgu_List1 Char"/>
-    <w:basedOn w:val="DefaultParagraphFont"/>
-    <w:link w:val="ListParagraph"/>
+  <w:style w:type="character" w:customStyle="1" w:styleId="a5">
+    <w:name w:val="Абзац списка Знак"/>
+    <w:aliases w:val="vgu_List1 Знак"/>
+    <w:basedOn w:val="a2"/>
+    <w:link w:val="a0"/>
     <w:uiPriority w:val="34"/>
     <w:locked/>
     <w:rsid w:val="006D46A3"/>
@@ -8797,7 +8827,7 @@
   </w:style>
   <w:style w:type="paragraph" w:customStyle="1" w:styleId="vguList2">
     <w:name w:val="vgu_List2"/>
-    <w:basedOn w:val="ListParagraph"/>
+    <w:basedOn w:val="a0"/>
     <w:qFormat/>
     <w:rsid w:val="006D46A3"/>
     <w:pPr>
@@ -8820,9 +8850,9 @@
       <w:ind w:firstLine="2835"/>
     </w:pPr>
   </w:style>
-  <w:style w:type="character" w:styleId="Hyperlink">
+  <w:style w:type="character" w:styleId="a6">
     <w:name w:val="Hyperlink"/>
-    <w:basedOn w:val="DefaultParagraphFont"/>
+    <w:basedOn w:val="a2"/>
     <w:uiPriority w:val="99"/>
     <w:unhideWhenUsed/>
     <w:rsid w:val="00C96227"/>
@@ -8833,7 +8863,7 @@
   </w:style>
   <w:style w:type="paragraph" w:customStyle="1" w:styleId="vguNumber">
     <w:name w:val="vgu_Number"/>
-    <w:basedOn w:val="ListParagraph"/>
+    <w:basedOn w:val="a0"/>
     <w:rsid w:val="006819D3"/>
     <w:pPr>
       <w:numPr>
@@ -8854,9 +8884,9 @@
       </w:tabs>
     </w:pPr>
   </w:style>
-  <w:style w:type="paragraph" w:styleId="ListBullet">
+  <w:style w:type="paragraph" w:styleId="a">
     <w:name w:val="List Bullet"/>
-    <w:basedOn w:val="Normal"/>
+    <w:basedOn w:val="a1"/>
     <w:uiPriority w:val="99"/>
     <w:semiHidden/>
     <w:unhideWhenUsed/>
@@ -8882,10 +8912,10 @@
       <w:sz w:val="24"/>
     </w:rPr>
   </w:style>
-  <w:style w:type="paragraph" w:styleId="BalloonText">
+  <w:style w:type="paragraph" w:styleId="a7">
     <w:name w:val="Balloon Text"/>
-    <w:basedOn w:val="Normal"/>
-    <w:link w:val="BalloonTextChar"/>
+    <w:basedOn w:val="a1"/>
+    <w:link w:val="a8"/>
     <w:uiPriority w:val="99"/>
     <w:semiHidden/>
     <w:unhideWhenUsed/>
@@ -8899,10 +8929,10 @@
       <w:szCs w:val="16"/>
     </w:rPr>
   </w:style>
-  <w:style w:type="character" w:customStyle="1" w:styleId="BalloonTextChar">
-    <w:name w:val="Balloon Text Char"/>
-    <w:basedOn w:val="DefaultParagraphFont"/>
-    <w:link w:val="BalloonText"/>
+  <w:style w:type="character" w:customStyle="1" w:styleId="a8">
+    <w:name w:val="Текст выноски Знак"/>
+    <w:basedOn w:val="a2"/>
+    <w:link w:val="a7"/>
     <w:uiPriority w:val="99"/>
     <w:semiHidden/>
     <w:rsid w:val="00F952EF"/>
@@ -8912,12 +8942,12 @@
       <w:szCs w:val="16"/>
     </w:rPr>
   </w:style>
-  <w:style w:type="paragraph" w:styleId="Caption">
+  <w:style w:type="paragraph" w:styleId="a9">
     <w:name w:val="caption"/>
     <w:aliases w:val="vgu_PictureName"/>
-    <w:basedOn w:val="Normal"/>
-    <w:next w:val="Normal"/>
-    <w:link w:val="CaptionChar"/>
+    <w:basedOn w:val="a1"/>
+    <w:next w:val="a1"/>
+    <w:link w:val="aa"/>
     <w:uiPriority w:val="35"/>
     <w:unhideWhenUsed/>
     <w:qFormat/>
@@ -8932,11 +8962,11 @@
       <w:szCs w:val="18"/>
     </w:rPr>
   </w:style>
-  <w:style w:type="character" w:customStyle="1" w:styleId="CaptionChar">
-    <w:name w:val="Caption Char"/>
-    <w:aliases w:val="vgu_PictureName Char"/>
-    <w:basedOn w:val="DefaultParagraphFont"/>
-    <w:link w:val="Caption"/>
+  <w:style w:type="character" w:customStyle="1" w:styleId="aa">
+    <w:name w:val="Название объекта Знак"/>
+    <w:aliases w:val="vgu_PictureName Знак"/>
+    <w:basedOn w:val="a2"/>
+    <w:link w:val="a9"/>
     <w:uiPriority w:val="35"/>
     <w:rsid w:val="00F84AC0"/>
     <w:rPr>
@@ -8946,9 +8976,9 @@
       <w:szCs w:val="18"/>
     </w:rPr>
   </w:style>
-  <w:style w:type="character" w:styleId="SubtleEmphasis">
+  <w:style w:type="character" w:styleId="ab">
     <w:name w:val="Subtle Emphasis"/>
-    <w:basedOn w:val="DefaultParagraphFont"/>
+    <w:basedOn w:val="a2"/>
     <w:uiPriority w:val="99"/>
     <w:semiHidden/>
     <w:qFormat/>
@@ -8959,9 +8989,9 @@
       <w:color w:val="808080" w:themeColor="text1" w:themeTint="7F"/>
     </w:rPr>
   </w:style>
-  <w:style w:type="table" w:styleId="TableGrid">
+  <w:style w:type="table" w:styleId="ac">
     <w:name w:val="Table Grid"/>
-    <w:basedOn w:val="TableNormal"/>
+    <w:basedOn w:val="a3"/>
     <w:uiPriority w:val="59"/>
     <w:rsid w:val="002D420C"/>
     <w:pPr>
@@ -8993,7 +9023,7 @@
   </w:style>
   <w:style w:type="paragraph" w:customStyle="1" w:styleId="vgutTableText">
     <w:name w:val="vgut_TableText"/>
-    <w:basedOn w:val="Normal"/>
+    <w:basedOn w:val="a1"/>
     <w:link w:val="vgutTableText0"/>
     <w:qFormat/>
     <w:rsid w:val="001568A3"/>
@@ -9005,7 +9035,7 @@
   </w:style>
   <w:style w:type="character" w:customStyle="1" w:styleId="vgutTableText0">
     <w:name w:val="vgut_TableText Знак"/>
-    <w:basedOn w:val="DefaultParagraphFont"/>
+    <w:basedOn w:val="a2"/>
     <w:link w:val="vgutTableText"/>
     <w:rsid w:val="001568A3"/>
     <w:rPr>
@@ -9015,7 +9045,7 @@
   </w:style>
   <w:style w:type="paragraph" w:customStyle="1" w:styleId="vguAdditionName">
     <w:name w:val="vgu_AdditionName"/>
-    <w:basedOn w:val="Heading1"/>
+    <w:basedOn w:val="1"/>
     <w:qFormat/>
     <w:rsid w:val="00B6663A"/>
     <w:pPr>
@@ -9035,7 +9065,7 @@
   </w:style>
   <w:style w:type="paragraph" w:customStyle="1" w:styleId="vguHeader">
     <w:name w:val="vgu_Header"/>
-    <w:basedOn w:val="Normal"/>
+    <w:basedOn w:val="a1"/>
     <w:link w:val="vguHeader0"/>
     <w:qFormat/>
     <w:rsid w:val="00303DC8"/>
@@ -9053,7 +9083,7 @@
   </w:style>
   <w:style w:type="character" w:customStyle="1" w:styleId="vguHeader0">
     <w:name w:val="vgu_Header Знак"/>
-    <w:basedOn w:val="DefaultParagraphFont"/>
+    <w:basedOn w:val="a2"/>
     <w:link w:val="vguHeader"/>
     <w:rsid w:val="00303DC8"/>
     <w:rPr>
@@ -9063,12 +9093,12 @@
       <w:sz w:val="28"/>
     </w:rPr>
   </w:style>
-  <w:style w:type="paragraph" w:styleId="TOC1">
+  <w:style w:type="paragraph" w:styleId="11">
     <w:name w:val="toc 1"/>
     <w:aliases w:val="vguC_Contents1"/>
-    <w:basedOn w:val="Normal"/>
-    <w:next w:val="Normal"/>
-    <w:link w:val="TOC1Char"/>
+    <w:basedOn w:val="a1"/>
+    <w:next w:val="a1"/>
+    <w:link w:val="12"/>
     <w:autoRedefine/>
     <w:uiPriority w:val="39"/>
     <w:rsid w:val="00C96227"/>
@@ -9088,11 +9118,11 @@
       <w:szCs w:val="24"/>
     </w:rPr>
   </w:style>
-  <w:style w:type="character" w:customStyle="1" w:styleId="TOC1Char">
-    <w:name w:val="TOC 1 Char"/>
-    <w:aliases w:val="vguC_Contents1 Char"/>
-    <w:basedOn w:val="DefaultParagraphFont"/>
-    <w:link w:val="TOC1"/>
+  <w:style w:type="character" w:customStyle="1" w:styleId="12">
+    <w:name w:val="Оглавление 1 Знак"/>
+    <w:aliases w:val="vguC_Contents1 Знак"/>
+    <w:basedOn w:val="a2"/>
+    <w:link w:val="11"/>
     <w:uiPriority w:val="39"/>
     <w:rsid w:val="00C96227"/>
     <w:rPr>
@@ -9102,11 +9132,11 @@
       <w:szCs w:val="24"/>
     </w:rPr>
   </w:style>
-  <w:style w:type="paragraph" w:styleId="TOC2">
+  <w:style w:type="paragraph" w:styleId="21">
     <w:name w:val="toc 2"/>
     <w:aliases w:val="vguC_Contents2"/>
-    <w:basedOn w:val="Normal"/>
-    <w:next w:val="Normal"/>
+    <w:basedOn w:val="a1"/>
+    <w:next w:val="a1"/>
     <w:autoRedefine/>
     <w:uiPriority w:val="39"/>
     <w:rsid w:val="00C96227"/>
@@ -9126,11 +9156,11 @@
       <w:szCs w:val="24"/>
     </w:rPr>
   </w:style>
-  <w:style w:type="paragraph" w:styleId="TOC3">
+  <w:style w:type="paragraph" w:styleId="31">
     <w:name w:val="toc 3"/>
     <w:aliases w:val="vguC_Contents3"/>
-    <w:basedOn w:val="Normal"/>
-    <w:next w:val="Normal"/>
+    <w:basedOn w:val="a1"/>
+    <w:next w:val="a1"/>
     <w:autoRedefine/>
     <w:uiPriority w:val="39"/>
     <w:rsid w:val="00C96227"/>
@@ -9150,11 +9180,11 @@
       <w:szCs w:val="24"/>
     </w:rPr>
   </w:style>
-  <w:style w:type="paragraph" w:styleId="TOC4">
+  <w:style w:type="paragraph" w:styleId="41">
     <w:name w:val="toc 4"/>
     <w:aliases w:val="vguC_Contents1Add"/>
-    <w:basedOn w:val="Normal"/>
-    <w:next w:val="Normal"/>
+    <w:basedOn w:val="a1"/>
+    <w:next w:val="a1"/>
     <w:autoRedefine/>
     <w:uiPriority w:val="39"/>
     <w:unhideWhenUsed/>
@@ -9176,7 +9206,7 @@
   </w:style>
   <w:style w:type="paragraph" w:customStyle="1" w:styleId="vgutTableName">
     <w:name w:val="vgut_TableName"/>
-    <w:basedOn w:val="Normal"/>
+    <w:basedOn w:val="a1"/>
     <w:link w:val="vgutTableName0"/>
     <w:qFormat/>
     <w:rsid w:val="00F84AC0"/>
@@ -9189,7 +9219,7 @@
   </w:style>
   <w:style w:type="character" w:customStyle="1" w:styleId="vgutTableName0">
     <w:name w:val="vgut_TableName Знак"/>
-    <w:basedOn w:val="CaptionChar"/>
+    <w:basedOn w:val="aa"/>
     <w:link w:val="vgutTableName"/>
     <w:rsid w:val="00F84AC0"/>
     <w:rPr>
@@ -9199,11 +9229,11 @@
       <w:szCs w:val="18"/>
     </w:rPr>
   </w:style>
-  <w:style w:type="paragraph" w:styleId="Header">
+  <w:style w:type="paragraph" w:styleId="ad">
     <w:name w:val="header"/>
     <w:aliases w:val="vgux_TitleHeader"/>
-    <w:basedOn w:val="Normal"/>
-    <w:link w:val="HeaderChar"/>
+    <w:basedOn w:val="a1"/>
+    <w:link w:val="ae"/>
     <w:uiPriority w:val="99"/>
     <w:unhideWhenUsed/>
     <w:rsid w:val="00C17A21"/>
@@ -9215,11 +9245,11 @@
       <w:spacing w:before="0" w:line="240" w:lineRule="auto"/>
     </w:pPr>
   </w:style>
-  <w:style w:type="character" w:customStyle="1" w:styleId="HeaderChar">
-    <w:name w:val="Header Char"/>
-    <w:aliases w:val="vgux_TitleHeader Char"/>
-    <w:basedOn w:val="DefaultParagraphFont"/>
-    <w:link w:val="Header"/>
+  <w:style w:type="character" w:customStyle="1" w:styleId="ae">
+    <w:name w:val="Верхний колонтитул Знак"/>
+    <w:aliases w:val="vgux_TitleHeader Знак"/>
+    <w:basedOn w:val="a2"/>
+    <w:link w:val="ad"/>
     <w:uiPriority w:val="99"/>
     <w:rsid w:val="00C17A21"/>
     <w:rPr>
@@ -9227,11 +9257,11 @@
       <w:sz w:val="28"/>
     </w:rPr>
   </w:style>
-  <w:style w:type="paragraph" w:styleId="Footer">
+  <w:style w:type="paragraph" w:styleId="af">
     <w:name w:val="footer"/>
     <w:aliases w:val="vgux_TitleFooter"/>
-    <w:basedOn w:val="Normal"/>
-    <w:link w:val="FooterChar"/>
+    <w:basedOn w:val="a1"/>
+    <w:link w:val="af0"/>
     <w:uiPriority w:val="98"/>
     <w:unhideWhenUsed/>
     <w:rsid w:val="003D56FE"/>
@@ -9249,11 +9279,11 @@
       <w:sz w:val="32"/>
     </w:rPr>
   </w:style>
-  <w:style w:type="character" w:customStyle="1" w:styleId="FooterChar">
-    <w:name w:val="Footer Char"/>
-    <w:aliases w:val="vgux_TitleFooter Char"/>
-    <w:basedOn w:val="DefaultParagraphFont"/>
-    <w:link w:val="Footer"/>
+  <w:style w:type="character" w:customStyle="1" w:styleId="af0">
+    <w:name w:val="Нижний колонтитул Знак"/>
+    <w:aliases w:val="vgux_TitleFooter Знак"/>
+    <w:basedOn w:val="a2"/>
+    <w:link w:val="af"/>
     <w:uiPriority w:val="98"/>
     <w:rsid w:val="00627B79"/>
     <w:rPr>
@@ -9262,10 +9292,10 @@
       <w:sz w:val="32"/>
     </w:rPr>
   </w:style>
-  <w:style w:type="character" w:styleId="PageNumber">
+  <w:style w:type="character" w:styleId="af1">
     <w:name w:val="page number"/>
     <w:aliases w:val="vgux_PageNumber"/>
-    <w:basedOn w:val="DefaultParagraphFont"/>
+    <w:basedOn w:val="a2"/>
     <w:rsid w:val="00C17A21"/>
     <w:rPr>
       <w:szCs w:val="24"/>
@@ -9273,7 +9303,7 @@
   </w:style>
   <w:style w:type="paragraph" w:customStyle="1" w:styleId="vguxTitleDocName">
     <w:name w:val="vgux_TitleDocName"/>
-    <w:basedOn w:val="Normal"/>
+    <w:basedOn w:val="a1"/>
     <w:qFormat/>
     <w:rsid w:val="00FF06B0"/>
     <w:pPr>
@@ -9291,7 +9321,7 @@
   </w:style>
   <w:style w:type="paragraph" w:customStyle="1" w:styleId="vguxTitleDocType">
     <w:name w:val="vgux_TitleDocType"/>
-    <w:basedOn w:val="Normal"/>
+    <w:basedOn w:val="a1"/>
     <w:qFormat/>
     <w:rsid w:val="00FF06B0"/>
     <w:pPr>
@@ -9306,7 +9336,7 @@
   </w:style>
   <w:style w:type="paragraph" w:customStyle="1" w:styleId="vguxTitleText">
     <w:name w:val="vgux_TitleText"/>
-    <w:basedOn w:val="Normal"/>
+    <w:basedOn w:val="a1"/>
     <w:qFormat/>
     <w:rsid w:val="00FF06B0"/>
     <w:pPr>
@@ -9316,7 +9346,7 @@
   </w:style>
   <w:style w:type="paragraph" w:customStyle="1" w:styleId="vguxTitleDocTheme">
     <w:name w:val="vgux_TitleDocTheme"/>
-    <w:basedOn w:val="Normal"/>
+    <w:basedOn w:val="a1"/>
     <w:qFormat/>
     <w:rsid w:val="00FF06B0"/>
     <w:pPr>
@@ -9331,9 +9361,9 @@
       <w:lang w:val="en-US"/>
     </w:rPr>
   </w:style>
-  <w:style w:type="character" w:styleId="CommentReference">
+  <w:style w:type="character" w:styleId="af2">
     <w:name w:val="annotation reference"/>
-    <w:basedOn w:val="DefaultParagraphFont"/>
+    <w:basedOn w:val="a2"/>
     <w:uiPriority w:val="99"/>
     <w:semiHidden/>
     <w:unhideWhenUsed/>
@@ -9343,10 +9373,10 @@
       <w:szCs w:val="16"/>
     </w:rPr>
   </w:style>
-  <w:style w:type="paragraph" w:styleId="CommentText">
+  <w:style w:type="paragraph" w:styleId="af3">
     <w:name w:val="annotation text"/>
-    <w:basedOn w:val="Normal"/>
-    <w:link w:val="CommentTextChar"/>
+    <w:basedOn w:val="a1"/>
+    <w:link w:val="af4"/>
     <w:uiPriority w:val="99"/>
     <w:semiHidden/>
     <w:unhideWhenUsed/>
@@ -9359,10 +9389,10 @@
       <w:szCs w:val="20"/>
     </w:rPr>
   </w:style>
-  <w:style w:type="character" w:customStyle="1" w:styleId="CommentTextChar">
-    <w:name w:val="Comment Text Char"/>
-    <w:basedOn w:val="DefaultParagraphFont"/>
-    <w:link w:val="CommentText"/>
+  <w:style w:type="character" w:customStyle="1" w:styleId="af4">
+    <w:name w:val="Текст примечания Знак"/>
+    <w:basedOn w:val="a2"/>
+    <w:link w:val="af3"/>
     <w:uiPriority w:val="99"/>
     <w:semiHidden/>
     <w:rsid w:val="006505F8"/>
@@ -9372,11 +9402,11 @@
       <w:szCs w:val="20"/>
     </w:rPr>
   </w:style>
-  <w:style w:type="paragraph" w:styleId="CommentSubject">
+  <w:style w:type="paragraph" w:styleId="af5">
     <w:name w:val="annotation subject"/>
-    <w:basedOn w:val="CommentText"/>
-    <w:next w:val="CommentText"/>
-    <w:link w:val="CommentSubjectChar"/>
+    <w:basedOn w:val="af3"/>
+    <w:next w:val="af3"/>
+    <w:link w:val="af6"/>
     <w:uiPriority w:val="99"/>
     <w:semiHidden/>
     <w:unhideWhenUsed/>
@@ -9386,10 +9416,10 @@
       <w:bCs/>
     </w:rPr>
   </w:style>
-  <w:style w:type="character" w:customStyle="1" w:styleId="CommentSubjectChar">
-    <w:name w:val="Comment Subject Char"/>
-    <w:basedOn w:val="CommentTextChar"/>
-    <w:link w:val="CommentSubject"/>
+  <w:style w:type="character" w:customStyle="1" w:styleId="af6">
+    <w:name w:val="Тема примечания Знак"/>
+    <w:basedOn w:val="af4"/>
+    <w:link w:val="af5"/>
     <w:uiPriority w:val="99"/>
     <w:semiHidden/>
     <w:rsid w:val="006505F8"/>
@@ -9401,10 +9431,10 @@
       <w:szCs w:val="20"/>
     </w:rPr>
   </w:style>
-  <w:style w:type="paragraph" w:styleId="FootnoteText">
+  <w:style w:type="paragraph" w:styleId="af7">
     <w:name w:val="footnote text"/>
-    <w:basedOn w:val="Normal"/>
-    <w:link w:val="FootnoteTextChar"/>
+    <w:basedOn w:val="a1"/>
+    <w:link w:val="af8"/>
     <w:uiPriority w:val="99"/>
     <w:unhideWhenUsed/>
     <w:rsid w:val="008374E1"/>
@@ -9416,10 +9446,10 @@
       <w:szCs w:val="20"/>
     </w:rPr>
   </w:style>
-  <w:style w:type="character" w:customStyle="1" w:styleId="FootnoteTextChar">
-    <w:name w:val="Footnote Text Char"/>
-    <w:basedOn w:val="DefaultParagraphFont"/>
-    <w:link w:val="FootnoteText"/>
+  <w:style w:type="character" w:customStyle="1" w:styleId="af8">
+    <w:name w:val="Текст сноски Знак"/>
+    <w:basedOn w:val="a2"/>
+    <w:link w:val="af7"/>
     <w:uiPriority w:val="99"/>
     <w:rsid w:val="008374E1"/>
     <w:rPr>
@@ -9428,9 +9458,9 @@
       <w:szCs w:val="20"/>
     </w:rPr>
   </w:style>
-  <w:style w:type="character" w:styleId="FootnoteReference">
+  <w:style w:type="character" w:styleId="af9">
     <w:name w:val="footnote reference"/>
-    <w:basedOn w:val="DefaultParagraphFont"/>
+    <w:basedOn w:val="a2"/>
     <w:uiPriority w:val="99"/>
     <w:semiHidden/>
     <w:unhideWhenUsed/>
@@ -9439,7 +9469,7 @@
       <w:vertAlign w:val="superscript"/>
     </w:rPr>
   </w:style>
-  <w:style w:type="paragraph" w:styleId="Revision">
+  <w:style w:type="paragraph" w:styleId="afa">
     <w:name w:val="Revision"/>
     <w:hidden/>
     <w:uiPriority w:val="99"/>
@@ -9453,10 +9483,10 @@
       <w:sz w:val="28"/>
     </w:rPr>
   </w:style>
-  <w:style w:type="paragraph" w:styleId="TOCHeading">
+  <w:style w:type="paragraph" w:styleId="afb">
     <w:name w:val="TOC Heading"/>
-    <w:basedOn w:val="Heading1"/>
-    <w:next w:val="Normal"/>
+    <w:basedOn w:val="1"/>
+    <w:next w:val="a1"/>
     <w:uiPriority w:val="39"/>
     <w:unhideWhenUsed/>
     <w:qFormat/>
@@ -9483,9 +9513,9 @@
       <w:szCs w:val="32"/>
     </w:rPr>
   </w:style>
-  <w:style w:type="paragraph" w:styleId="NormalWeb">
+  <w:style w:type="paragraph" w:styleId="afc">
     <w:name w:val="Normal (Web)"/>
-    <w:basedOn w:val="Normal"/>
+    <w:basedOn w:val="a1"/>
     <w:uiPriority w:val="99"/>
     <w:semiHidden/>
     <w:unhideWhenUsed/>
@@ -9501,9 +9531,9 @@
       <w:szCs w:val="24"/>
     </w:rPr>
   </w:style>
-  <w:style w:type="character" w:styleId="Strong">
+  <w:style w:type="character" w:styleId="afd">
     <w:name w:val="Strong"/>
-    <w:basedOn w:val="DefaultParagraphFont"/>
+    <w:basedOn w:val="a2"/>
     <w:uiPriority w:val="22"/>
     <w:qFormat/>
     <w:rsid w:val="005534D8"/>
@@ -9512,9 +9542,9 @@
       <w:bCs/>
     </w:rPr>
   </w:style>
-  <w:style w:type="character" w:styleId="UnresolvedMention">
+  <w:style w:type="character" w:styleId="afe">
     <w:name w:val="Unresolved Mention"/>
-    <w:basedOn w:val="DefaultParagraphFont"/>
+    <w:basedOn w:val="a2"/>
     <w:uiPriority w:val="99"/>
     <w:semiHidden/>
     <w:unhideWhenUsed/>
@@ -9813,6 +9843,10 @@
 </file>
 
 <file path=customXml/item1.xml><?xml version="1.0" encoding="utf-8"?>
+<b:Sources xmlns:b="http://schemas.openxmlformats.org/officeDocument/2006/bibliography" xmlns="http://schemas.openxmlformats.org/officeDocument/2006/bibliography" SelectedStyle="\APASixthEditionOfficeOnline.xsl" StyleName="APA" Version="6"/>
+</file>
+
+<file path=customXml/item2.xml><?xml version="1.0" encoding="utf-8"?>
 <?mso-contentType ?>
 <FormTemplates xmlns="http://schemas.microsoft.com/sharepoint/v3/contenttype/forms">
   <Display>DocumentLibraryForm</Display>
@@ -9821,11 +9855,13 @@
 </FormTemplates>
 </file>
 
-<file path=customXml/item2.xml><?xml version="1.0" encoding="utf-8"?>
-<b:Sources xmlns:b="http://schemas.openxmlformats.org/officeDocument/2006/bibliography" xmlns="http://schemas.openxmlformats.org/officeDocument/2006/bibliography" SelectedStyle="\APASixthEditionOfficeOnline.xsl" StyleName="APA" Version="6"/>
+<file path=customXml/item3.xml><?xml version="1.0" encoding="utf-8"?>
+<p:properties xmlns:p="http://schemas.microsoft.com/office/2006/metadata/properties" xmlns:xsi="http://www.w3.org/2001/XMLSchema-instance" xmlns:pc="http://schemas.microsoft.com/office/infopath/2007/PartnerControls">
+  <documentManagement/>
+</p:properties>
 </file>
 
-<file path=customXml/item3.xml><?xml version="1.0" encoding="utf-8"?>
+<file path=customXml/item4.xml><?xml version="1.0" encoding="utf-8"?>
 <ct:contentTypeSchema xmlns:ct="http://schemas.microsoft.com/office/2006/metadata/contentType" xmlns:ma="http://schemas.microsoft.com/office/2006/metadata/properties/metaAttributes" ct:_="" ma:_="" ma:contentTypeName="Документ" ma:contentTypeID="0x010100895006E4339BF24CAA0F5B167E451061" ma:contentTypeVersion="11" ma:contentTypeDescription="Создание документа." ma:contentTypeScope="" ma:versionID="ee66b34cdb7d5be00a86ac9db559fc97">
   <xsd:schema xmlns:xsd="http://www.w3.org/2001/XMLSchema" xmlns:xs="http://www.w3.org/2001/XMLSchema" xmlns:p="http://schemas.microsoft.com/office/2006/metadata/properties" xmlns:ns3="a1eb269e-cbf3-465a-8e4a-8d42bc45f09f" xmlns:ns4="a042d032-8e16-4c5e-a37e-70d449039bd2" targetNamespace="http://schemas.microsoft.com/office/2006/metadata/properties" ma:root="true" ma:fieldsID="9831aabdbf23b96857ccdb3f4e1a7ec2" ns3:_="" ns4:_="">
     <xsd:import namespace="a1eb269e-cbf3-465a-8e4a-8d42bc45f09f"/>
@@ -10034,13 +10070,15 @@
 </ct:contentTypeSchema>
 </file>
 
-<file path=customXml/item4.xml><?xml version="1.0" encoding="utf-8"?>
-<p:properties xmlns:p="http://schemas.microsoft.com/office/2006/metadata/properties" xmlns:xsi="http://www.w3.org/2001/XMLSchema-instance" xmlns:pc="http://schemas.microsoft.com/office/infopath/2007/PartnerControls">
-  <documentManagement/>
-</p:properties>
+<file path=customXml/itemProps1.xml><?xml version="1.0" encoding="utf-8"?>
+<ds:datastoreItem xmlns:ds="http://schemas.openxmlformats.org/officeDocument/2006/customXml" ds:itemID="{77BD1D67-02E1-4F82-84DD-238FD8DA5D28}">
+  <ds:schemaRefs>
+    <ds:schemaRef ds:uri="http://schemas.openxmlformats.org/officeDocument/2006/bibliography"/>
+  </ds:schemaRefs>
+</ds:datastoreItem>
 </file>
 
-<file path=customXml/itemProps1.xml><?xml version="1.0" encoding="utf-8"?>
+<file path=customXml/itemProps2.xml><?xml version="1.0" encoding="utf-8"?>
 <ds:datastoreItem xmlns:ds="http://schemas.openxmlformats.org/officeDocument/2006/customXml" ds:itemID="{C545EDB0-6DA9-4573-8FDA-4B7CDBF5EFD9}">
   <ds:schemaRefs>
     <ds:schemaRef ds:uri="http://schemas.microsoft.com/sharepoint/v3/contenttype/forms"/>
@@ -10048,15 +10086,16 @@
 </ds:datastoreItem>
 </file>
 
-<file path=customXml/itemProps2.xml><?xml version="1.0" encoding="utf-8"?>
-<ds:datastoreItem xmlns:ds="http://schemas.openxmlformats.org/officeDocument/2006/customXml" ds:itemID="{77BD1D67-02E1-4F82-84DD-238FD8DA5D28}">
+<file path=customXml/itemProps3.xml><?xml version="1.0" encoding="utf-8"?>
+<ds:datastoreItem xmlns:ds="http://schemas.openxmlformats.org/officeDocument/2006/customXml" ds:itemID="{D1D02F96-5624-48FE-AB5F-467181C3EDC1}">
   <ds:schemaRefs>
-    <ds:schemaRef ds:uri="http://schemas.openxmlformats.org/officeDocument/2006/bibliography"/>
+    <ds:schemaRef ds:uri="http://schemas.microsoft.com/office/2006/metadata/properties"/>
+    <ds:schemaRef ds:uri="http://schemas.microsoft.com/office/infopath/2007/PartnerControls"/>
   </ds:schemaRefs>
 </ds:datastoreItem>
 </file>
 
-<file path=customXml/itemProps3.xml><?xml version="1.0" encoding="utf-8"?>
+<file path=customXml/itemProps4.xml><?xml version="1.0" encoding="utf-8"?>
 <ds:datastoreItem xmlns:ds="http://schemas.openxmlformats.org/officeDocument/2006/customXml" ds:itemID="{BE06CD11-97E7-4DA4-A1E7-C20845DD652C}">
   <ds:schemaRefs>
     <ds:schemaRef ds:uri="http://schemas.microsoft.com/office/2006/metadata/contentType"/>
@@ -10073,13 +10112,4 @@
     <ds:schemaRef ds:uri="http://schemas.microsoft.com/internal/obd"/>
   </ds:schemaRefs>
 </ds:datastoreItem>
-</file>
-
-<file path=customXml/itemProps4.xml><?xml version="1.0" encoding="utf-8"?>
-<ds:datastoreItem xmlns:ds="http://schemas.openxmlformats.org/officeDocument/2006/customXml" ds:itemID="{D1D02F96-5624-48FE-AB5F-467181C3EDC1}">
-  <ds:schemaRefs>
-    <ds:schemaRef ds:uri="http://schemas.microsoft.com/office/2006/metadata/properties"/>
-    <ds:schemaRef ds:uri="http://schemas.microsoft.com/office/infopath/2007/PartnerControls"/>
-  </ds:schemaRefs>
-</ds:datastoreItem>
 </file>
--- a/ТЗ со структурой.docx
+++ b/ТЗ со структурой.docx
@@ -99,9 +99,11 @@
             <w:r>
               <w:t xml:space="preserve"> </w:t>
             </w:r>
+            <w:proofErr w:type="spellStart"/>
             <w:r>
               <w:t>Ржаникова</w:t>
             </w:r>
+            <w:proofErr w:type="spellEnd"/>
             <w:r>
               <w:t xml:space="preserve"> </w:t>
             </w:r>
@@ -351,8 +353,13 @@
               <w:ind w:firstLine="0"/>
             </w:pPr>
             <w:r>
-              <w:t>Колледж ВятГУ</w:t>
-            </w:r>
+              <w:t xml:space="preserve">Колледж </w:t>
+            </w:r>
+            <w:proofErr w:type="spellStart"/>
+            <w:r>
+              <w:t>ВятГУ</w:t>
+            </w:r>
+            <w:proofErr w:type="spellEnd"/>
           </w:p>
           <w:p>
             <w:pPr>
@@ -701,8 +708,8 @@
             <w:pStyle w:val="11"/>
             <w:rPr>
               <w:rFonts w:asciiTheme="minorHAnsi" w:eastAsiaTheme="minorEastAsia" w:hAnsiTheme="minorHAnsi" w:cstheme="minorBidi"/>
-              <w:sz w:val="22"/>
-              <w:szCs w:val="22"/>
+              <w:kern w:val="2"/>
+              <w14:ligatures w14:val="standardContextual"/>
             </w:rPr>
           </w:pPr>
           <w:r>
@@ -714,7 +721,7 @@
           <w:r>
             <w:fldChar w:fldCharType="separate"/>
           </w:r>
-          <w:hyperlink w:anchor="_Toc194004668" w:history="1">
+          <w:hyperlink w:anchor="_Toc197379085" w:history="1">
             <w:r>
               <w:rPr>
                 <w:rStyle w:val="a6"/>
@@ -737,7 +744,7 @@
               <w:rPr>
                 <w:webHidden/>
               </w:rPr>
-              <w:instrText xml:space="preserve"> PAGEREF _Toc194004668 \h </w:instrText>
+              <w:instrText xml:space="preserve"> PAGEREF _Toc197379085 \h </w:instrText>
             </w:r>
             <w:r>
               <w:rPr>
@@ -769,11 +776,11 @@
             <w:pStyle w:val="11"/>
             <w:rPr>
               <w:rFonts w:asciiTheme="minorHAnsi" w:eastAsiaTheme="minorEastAsia" w:hAnsiTheme="minorHAnsi" w:cstheme="minorBidi"/>
-              <w:sz w:val="22"/>
-              <w:szCs w:val="22"/>
+              <w:kern w:val="2"/>
+              <w14:ligatures w14:val="standardContextual"/>
             </w:rPr>
           </w:pPr>
-          <w:hyperlink w:anchor="_Toc194004669" w:history="1">
+          <w:hyperlink w:anchor="_Toc197379086" w:history="1">
             <w:r>
               <w:rPr>
                 <w:rStyle w:val="a6"/>
@@ -783,8 +790,8 @@
             <w:r>
               <w:rPr>
                 <w:rFonts w:asciiTheme="minorHAnsi" w:eastAsiaTheme="minorEastAsia" w:hAnsiTheme="minorHAnsi" w:cstheme="minorBidi"/>
-                <w:sz w:val="22"/>
-                <w:szCs w:val="22"/>
+                <w:kern w:val="2"/>
+                <w14:ligatures w14:val="standardContextual"/>
               </w:rPr>
               <w:tab/>
             </w:r>
@@ -810,7 +817,7 @@
               <w:rPr>
                 <w:webHidden/>
               </w:rPr>
-              <w:instrText xml:space="preserve"> PAGEREF _Toc194004669 \h </w:instrText>
+              <w:instrText xml:space="preserve"> PAGEREF _Toc197379086 \h </w:instrText>
             </w:r>
             <w:r>
               <w:rPr>
@@ -842,11 +849,11 @@
             <w:pStyle w:val="11"/>
             <w:rPr>
               <w:rFonts w:asciiTheme="minorHAnsi" w:eastAsiaTheme="minorEastAsia" w:hAnsiTheme="minorHAnsi" w:cstheme="minorBidi"/>
-              <w:sz w:val="22"/>
-              <w:szCs w:val="22"/>
+              <w:kern w:val="2"/>
+              <w14:ligatures w14:val="standardContextual"/>
             </w:rPr>
           </w:pPr>
-          <w:hyperlink w:anchor="_Toc194004670" w:history="1">
+          <w:hyperlink w:anchor="_Toc197379087" w:history="1">
             <w:r>
               <w:rPr>
                 <w:rStyle w:val="a6"/>
@@ -856,8 +863,8 @@
             <w:r>
               <w:rPr>
                 <w:rFonts w:asciiTheme="minorHAnsi" w:eastAsiaTheme="minorEastAsia" w:hAnsiTheme="minorHAnsi" w:cstheme="minorBidi"/>
-                <w:sz w:val="22"/>
-                <w:szCs w:val="22"/>
+                <w:kern w:val="2"/>
+                <w14:ligatures w14:val="standardContextual"/>
               </w:rPr>
               <w:tab/>
             </w:r>
@@ -883,7 +890,7 @@
               <w:rPr>
                 <w:webHidden/>
               </w:rPr>
-              <w:instrText xml:space="preserve"> PAGEREF _Toc194004670 \h </w:instrText>
+              <w:instrText xml:space="preserve"> PAGEREF _Toc197379087 \h </w:instrText>
             </w:r>
             <w:r>
               <w:rPr>
@@ -915,11 +922,11 @@
             <w:pStyle w:val="11"/>
             <w:rPr>
               <w:rFonts w:asciiTheme="minorHAnsi" w:eastAsiaTheme="minorEastAsia" w:hAnsiTheme="minorHAnsi" w:cstheme="minorBidi"/>
-              <w:sz w:val="22"/>
-              <w:szCs w:val="22"/>
+              <w:kern w:val="2"/>
+              <w14:ligatures w14:val="standardContextual"/>
             </w:rPr>
           </w:pPr>
-          <w:hyperlink w:anchor="_Toc194004671" w:history="1">
+          <w:hyperlink w:anchor="_Toc197379088" w:history="1">
             <w:r>
               <w:rPr>
                 <w:rStyle w:val="a6"/>
@@ -929,8 +936,8 @@
             <w:r>
               <w:rPr>
                 <w:rFonts w:asciiTheme="minorHAnsi" w:eastAsiaTheme="minorEastAsia" w:hAnsiTheme="minorHAnsi" w:cstheme="minorBidi"/>
-                <w:sz w:val="22"/>
-                <w:szCs w:val="22"/>
+                <w:kern w:val="2"/>
+                <w14:ligatures w14:val="standardContextual"/>
               </w:rPr>
               <w:tab/>
             </w:r>
@@ -956,7 +963,7 @@
               <w:rPr>
                 <w:webHidden/>
               </w:rPr>
-              <w:instrText xml:space="preserve"> PAGEREF _Toc194004671 \h </w:instrText>
+              <w:instrText xml:space="preserve"> PAGEREF _Toc197379088 \h </w:instrText>
             </w:r>
             <w:r>
               <w:rPr>
@@ -988,11 +995,11 @@
             <w:pStyle w:val="21"/>
             <w:rPr>
               <w:rFonts w:asciiTheme="minorHAnsi" w:eastAsiaTheme="minorEastAsia" w:hAnsiTheme="minorHAnsi" w:cstheme="minorBidi"/>
-              <w:sz w:val="22"/>
-              <w:szCs w:val="22"/>
+              <w:kern w:val="2"/>
+              <w14:ligatures w14:val="standardContextual"/>
             </w:rPr>
           </w:pPr>
-          <w:hyperlink w:anchor="_Toc194004672" w:history="1">
+          <w:hyperlink w:anchor="_Toc197379089" w:history="1">
             <w:r>
               <w:rPr>
                 <w:rStyle w:val="a6"/>
@@ -1008,8 +1015,8 @@
             <w:r>
               <w:rPr>
                 <w:rFonts w:asciiTheme="minorHAnsi" w:eastAsiaTheme="minorEastAsia" w:hAnsiTheme="minorHAnsi" w:cstheme="minorBidi"/>
-                <w:sz w:val="22"/>
-                <w:szCs w:val="22"/>
+                <w:kern w:val="2"/>
+                <w14:ligatures w14:val="standardContextual"/>
               </w:rPr>
               <w:tab/>
             </w:r>
@@ -1035,7 +1042,7 @@
               <w:rPr>
                 <w:webHidden/>
               </w:rPr>
-              <w:instrText xml:space="preserve"> PAGEREF _Toc194004672 \h </w:instrText>
+              <w:instrText xml:space="preserve"> PAGEREF _Toc197379089 \h </w:instrText>
             </w:r>
             <w:r>
               <w:rPr>
@@ -1067,11 +1074,11 @@
             <w:pStyle w:val="21"/>
             <w:rPr>
               <w:rFonts w:asciiTheme="minorHAnsi" w:eastAsiaTheme="minorEastAsia" w:hAnsiTheme="minorHAnsi" w:cstheme="minorBidi"/>
-              <w:sz w:val="22"/>
-              <w:szCs w:val="22"/>
+              <w:kern w:val="2"/>
+              <w14:ligatures w14:val="standardContextual"/>
             </w:rPr>
           </w:pPr>
-          <w:hyperlink w:anchor="_Toc194004673" w:history="1">
+          <w:hyperlink w:anchor="_Toc197379090" w:history="1">
             <w:r>
               <w:rPr>
                 <w:rStyle w:val="a6"/>
@@ -1087,8 +1094,8 @@
             <w:r>
               <w:rPr>
                 <w:rFonts w:asciiTheme="minorHAnsi" w:eastAsiaTheme="minorEastAsia" w:hAnsiTheme="minorHAnsi" w:cstheme="minorBidi"/>
-                <w:sz w:val="22"/>
-                <w:szCs w:val="22"/>
+                <w:kern w:val="2"/>
+                <w14:ligatures w14:val="standardContextual"/>
               </w:rPr>
               <w:tab/>
             </w:r>
@@ -1114,7 +1121,7 @@
               <w:rPr>
                 <w:webHidden/>
               </w:rPr>
-              <w:instrText xml:space="preserve"> PAGEREF _Toc194004673 \h </w:instrText>
+              <w:instrText xml:space="preserve"> PAGEREF _Toc197379090 \h </w:instrText>
             </w:r>
             <w:r>
               <w:rPr>
@@ -1146,11 +1153,11 @@
             <w:pStyle w:val="21"/>
             <w:rPr>
               <w:rFonts w:asciiTheme="minorHAnsi" w:eastAsiaTheme="minorEastAsia" w:hAnsiTheme="minorHAnsi" w:cstheme="minorBidi"/>
-              <w:sz w:val="22"/>
-              <w:szCs w:val="22"/>
+              <w:kern w:val="2"/>
+              <w14:ligatures w14:val="standardContextual"/>
             </w:rPr>
           </w:pPr>
-          <w:hyperlink w:anchor="_Toc194004674" w:history="1">
+          <w:hyperlink w:anchor="_Toc197379091" w:history="1">
             <w:r>
               <w:rPr>
                 <w:rStyle w:val="a6"/>
@@ -1166,8 +1173,8 @@
             <w:r>
               <w:rPr>
                 <w:rFonts w:asciiTheme="minorHAnsi" w:eastAsiaTheme="minorEastAsia" w:hAnsiTheme="minorHAnsi" w:cstheme="minorBidi"/>
-                <w:sz w:val="22"/>
-                <w:szCs w:val="22"/>
+                <w:kern w:val="2"/>
+                <w14:ligatures w14:val="standardContextual"/>
               </w:rPr>
               <w:tab/>
             </w:r>
@@ -1193,7 +1200,7 @@
               <w:rPr>
                 <w:webHidden/>
               </w:rPr>
-              <w:instrText xml:space="preserve"> PAGEREF _Toc194004674 \h </w:instrText>
+              <w:instrText xml:space="preserve"> PAGEREF _Toc197379091 \h </w:instrText>
             </w:r>
             <w:r>
               <w:rPr>
@@ -1225,11 +1232,11 @@
             <w:pStyle w:val="21"/>
             <w:rPr>
               <w:rFonts w:asciiTheme="minorHAnsi" w:eastAsiaTheme="minorEastAsia" w:hAnsiTheme="minorHAnsi" w:cstheme="minorBidi"/>
-              <w:sz w:val="22"/>
-              <w:szCs w:val="22"/>
+              <w:kern w:val="2"/>
+              <w14:ligatures w14:val="standardContextual"/>
             </w:rPr>
           </w:pPr>
-          <w:hyperlink w:anchor="_Toc194004675" w:history="1">
+          <w:hyperlink w:anchor="_Toc197379092" w:history="1">
             <w:r>
               <w:rPr>
                 <w:rStyle w:val="a6"/>
@@ -1245,8 +1252,8 @@
             <w:r>
               <w:rPr>
                 <w:rFonts w:asciiTheme="minorHAnsi" w:eastAsiaTheme="minorEastAsia" w:hAnsiTheme="minorHAnsi" w:cstheme="minorBidi"/>
-                <w:sz w:val="22"/>
-                <w:szCs w:val="22"/>
+                <w:kern w:val="2"/>
+                <w14:ligatures w14:val="standardContextual"/>
               </w:rPr>
               <w:tab/>
             </w:r>
@@ -1272,7 +1279,7 @@
               <w:rPr>
                 <w:webHidden/>
               </w:rPr>
-              <w:instrText xml:space="preserve"> PAGEREF _Toc194004675 \h </w:instrText>
+              <w:instrText xml:space="preserve"> PAGEREF _Toc197379092 \h </w:instrText>
             </w:r>
             <w:r>
               <w:rPr>
@@ -1304,11 +1311,11 @@
             <w:pStyle w:val="21"/>
             <w:rPr>
               <w:rFonts w:asciiTheme="minorHAnsi" w:eastAsiaTheme="minorEastAsia" w:hAnsiTheme="minorHAnsi" w:cstheme="minorBidi"/>
-              <w:sz w:val="22"/>
-              <w:szCs w:val="22"/>
+              <w:kern w:val="2"/>
+              <w14:ligatures w14:val="standardContextual"/>
             </w:rPr>
           </w:pPr>
-          <w:hyperlink w:anchor="_Toc194004676" w:history="1">
+          <w:hyperlink w:anchor="_Toc197379093" w:history="1">
             <w:r>
               <w:rPr>
                 <w:rStyle w:val="a6"/>
@@ -1324,8 +1331,8 @@
             <w:r>
               <w:rPr>
                 <w:rFonts w:asciiTheme="minorHAnsi" w:eastAsiaTheme="minorEastAsia" w:hAnsiTheme="minorHAnsi" w:cstheme="minorBidi"/>
-                <w:sz w:val="22"/>
-                <w:szCs w:val="22"/>
+                <w:kern w:val="2"/>
+                <w14:ligatures w14:val="standardContextual"/>
               </w:rPr>
               <w:tab/>
             </w:r>
@@ -1351,7 +1358,7 @@
               <w:rPr>
                 <w:webHidden/>
               </w:rPr>
-              <w:instrText xml:space="preserve"> PAGEREF _Toc194004676 \h </w:instrText>
+              <w:instrText xml:space="preserve"> PAGEREF _Toc197379093 \h </w:instrText>
             </w:r>
             <w:r>
               <w:rPr>
@@ -1383,11 +1390,11 @@
             <w:pStyle w:val="11"/>
             <w:rPr>
               <w:rFonts w:asciiTheme="minorHAnsi" w:eastAsiaTheme="minorEastAsia" w:hAnsiTheme="minorHAnsi" w:cstheme="minorBidi"/>
-              <w:sz w:val="22"/>
-              <w:szCs w:val="22"/>
+              <w:kern w:val="2"/>
+              <w14:ligatures w14:val="standardContextual"/>
             </w:rPr>
           </w:pPr>
-          <w:hyperlink w:anchor="_Toc194004677" w:history="1">
+          <w:hyperlink w:anchor="_Toc197379094" w:history="1">
             <w:r>
               <w:rPr>
                 <w:rStyle w:val="a6"/>
@@ -1397,8 +1404,8 @@
             <w:r>
               <w:rPr>
                 <w:rFonts w:asciiTheme="minorHAnsi" w:eastAsiaTheme="minorEastAsia" w:hAnsiTheme="minorHAnsi" w:cstheme="minorBidi"/>
-                <w:sz w:val="22"/>
-                <w:szCs w:val="22"/>
+                <w:kern w:val="2"/>
+                <w14:ligatures w14:val="standardContextual"/>
               </w:rPr>
               <w:tab/>
             </w:r>
@@ -1424,7 +1431,7 @@
               <w:rPr>
                 <w:webHidden/>
               </w:rPr>
-              <w:instrText xml:space="preserve"> PAGEREF _Toc194004677 \h </w:instrText>
+              <w:instrText xml:space="preserve"> PAGEREF _Toc197379094 \h </w:instrText>
             </w:r>
             <w:r>
               <w:rPr>
@@ -1456,11 +1463,11 @@
             <w:pStyle w:val="21"/>
             <w:rPr>
               <w:rFonts w:asciiTheme="minorHAnsi" w:eastAsiaTheme="minorEastAsia" w:hAnsiTheme="minorHAnsi" w:cstheme="minorBidi"/>
-              <w:sz w:val="22"/>
-              <w:szCs w:val="22"/>
+              <w:kern w:val="2"/>
+              <w14:ligatures w14:val="standardContextual"/>
             </w:rPr>
           </w:pPr>
-          <w:hyperlink w:anchor="_Toc194004678" w:history="1">
+          <w:hyperlink w:anchor="_Toc197379095" w:history="1">
             <w:r>
               <w:rPr>
                 <w:rStyle w:val="a6"/>
@@ -1476,8 +1483,8 @@
             <w:r>
               <w:rPr>
                 <w:rFonts w:asciiTheme="minorHAnsi" w:eastAsiaTheme="minorEastAsia" w:hAnsiTheme="minorHAnsi" w:cstheme="minorBidi"/>
-                <w:sz w:val="22"/>
-                <w:szCs w:val="22"/>
+                <w:kern w:val="2"/>
+                <w14:ligatures w14:val="standardContextual"/>
               </w:rPr>
               <w:tab/>
             </w:r>
@@ -1503,7 +1510,7 @@
               <w:rPr>
                 <w:webHidden/>
               </w:rPr>
-              <w:instrText xml:space="preserve"> PAGEREF _Toc194004678 \h </w:instrText>
+              <w:instrText xml:space="preserve"> PAGEREF _Toc197379095 \h </w:instrText>
             </w:r>
             <w:r>
               <w:rPr>
@@ -1520,7 +1527,7 @@
               <w:rPr>
                 <w:webHidden/>
               </w:rPr>
-              <w:t>8</w:t>
+              <w:t>7</w:t>
             </w:r>
             <w:r>
               <w:rPr>
@@ -1535,11 +1542,11 @@
             <w:pStyle w:val="21"/>
             <w:rPr>
               <w:rFonts w:asciiTheme="minorHAnsi" w:eastAsiaTheme="minorEastAsia" w:hAnsiTheme="minorHAnsi" w:cstheme="minorBidi"/>
-              <w:sz w:val="22"/>
-              <w:szCs w:val="22"/>
+              <w:kern w:val="2"/>
+              <w14:ligatures w14:val="standardContextual"/>
             </w:rPr>
           </w:pPr>
-          <w:hyperlink w:anchor="_Toc194004679" w:history="1">
+          <w:hyperlink w:anchor="_Toc197379096" w:history="1">
             <w:r>
               <w:rPr>
                 <w:rStyle w:val="a6"/>
@@ -1555,8 +1562,8 @@
             <w:r>
               <w:rPr>
                 <w:rFonts w:asciiTheme="minorHAnsi" w:eastAsiaTheme="minorEastAsia" w:hAnsiTheme="minorHAnsi" w:cstheme="minorBidi"/>
-                <w:sz w:val="22"/>
-                <w:szCs w:val="22"/>
+                <w:kern w:val="2"/>
+                <w14:ligatures w14:val="standardContextual"/>
               </w:rPr>
               <w:tab/>
             </w:r>
@@ -1595,7 +1602,7 @@
               <w:rPr>
                 <w:webHidden/>
               </w:rPr>
-              <w:instrText xml:space="preserve"> PAGEREF _Toc194004679 \h </w:instrText>
+              <w:instrText xml:space="preserve"> PAGEREF _Toc197379096 \h </w:instrText>
             </w:r>
             <w:r>
               <w:rPr>
@@ -1627,11 +1634,11 @@
             <w:pStyle w:val="21"/>
             <w:rPr>
               <w:rFonts w:asciiTheme="minorHAnsi" w:eastAsiaTheme="minorEastAsia" w:hAnsiTheme="minorHAnsi" w:cstheme="minorBidi"/>
-              <w:sz w:val="22"/>
-              <w:szCs w:val="22"/>
+              <w:kern w:val="2"/>
+              <w14:ligatures w14:val="standardContextual"/>
             </w:rPr>
           </w:pPr>
-          <w:hyperlink w:anchor="_Toc194004680" w:history="1">
+          <w:hyperlink w:anchor="_Toc197379097" w:history="1">
             <w:r>
               <w:rPr>
                 <w:rStyle w:val="a6"/>
@@ -1648,8 +1655,8 @@
             <w:r>
               <w:rPr>
                 <w:rFonts w:asciiTheme="minorHAnsi" w:eastAsiaTheme="minorEastAsia" w:hAnsiTheme="minorHAnsi" w:cstheme="minorBidi"/>
-                <w:sz w:val="22"/>
-                <w:szCs w:val="22"/>
+                <w:kern w:val="2"/>
+                <w14:ligatures w14:val="standardContextual"/>
               </w:rPr>
               <w:tab/>
             </w:r>
@@ -1688,7 +1695,7 @@
               <w:rPr>
                 <w:webHidden/>
               </w:rPr>
-              <w:instrText xml:space="preserve"> PAGEREF _Toc194004680 \h </w:instrText>
+              <w:instrText xml:space="preserve"> PAGEREF _Toc197379097 \h </w:instrText>
             </w:r>
             <w:r>
               <w:rPr>
@@ -1720,11 +1727,11 @@
             <w:pStyle w:val="11"/>
             <w:rPr>
               <w:rFonts w:asciiTheme="minorHAnsi" w:eastAsiaTheme="minorEastAsia" w:hAnsiTheme="minorHAnsi" w:cstheme="minorBidi"/>
-              <w:sz w:val="22"/>
-              <w:szCs w:val="22"/>
+              <w:kern w:val="2"/>
+              <w14:ligatures w14:val="standardContextual"/>
             </w:rPr>
           </w:pPr>
-          <w:hyperlink w:anchor="_Toc194004681" w:history="1">
+          <w:hyperlink w:anchor="_Toc197379098" w:history="1">
             <w:r>
               <w:rPr>
                 <w:rStyle w:val="a6"/>
@@ -1734,8 +1741,8 @@
             <w:r>
               <w:rPr>
                 <w:rFonts w:asciiTheme="minorHAnsi" w:eastAsiaTheme="minorEastAsia" w:hAnsiTheme="minorHAnsi" w:cstheme="minorBidi"/>
-                <w:sz w:val="22"/>
-                <w:szCs w:val="22"/>
+                <w:kern w:val="2"/>
+                <w14:ligatures w14:val="standardContextual"/>
               </w:rPr>
               <w:tab/>
             </w:r>
@@ -1761,7 +1768,7 @@
               <w:rPr>
                 <w:webHidden/>
               </w:rPr>
-              <w:instrText xml:space="preserve"> PAGEREF _Toc194004681 \h </w:instrText>
+              <w:instrText xml:space="preserve"> PAGEREF _Toc197379098 \h </w:instrText>
             </w:r>
             <w:r>
               <w:rPr>
@@ -1793,11 +1800,11 @@
             <w:pStyle w:val="21"/>
             <w:rPr>
               <w:rFonts w:asciiTheme="minorHAnsi" w:eastAsiaTheme="minorEastAsia" w:hAnsiTheme="minorHAnsi" w:cstheme="minorBidi"/>
-              <w:sz w:val="22"/>
-              <w:szCs w:val="22"/>
+              <w:kern w:val="2"/>
+              <w14:ligatures w14:val="standardContextual"/>
             </w:rPr>
           </w:pPr>
-          <w:hyperlink w:anchor="_Toc194004682" w:history="1">
+          <w:hyperlink w:anchor="_Toc197379099" w:history="1">
             <w:r>
               <w:rPr>
                 <w:rStyle w:val="a6"/>
@@ -1813,8 +1820,8 @@
             <w:r>
               <w:rPr>
                 <w:rFonts w:asciiTheme="minorHAnsi" w:eastAsiaTheme="minorEastAsia" w:hAnsiTheme="minorHAnsi" w:cstheme="minorBidi"/>
-                <w:sz w:val="22"/>
-                <w:szCs w:val="22"/>
+                <w:kern w:val="2"/>
+                <w14:ligatures w14:val="standardContextual"/>
               </w:rPr>
               <w:tab/>
             </w:r>
@@ -1840,7 +1847,7 @@
               <w:rPr>
                 <w:webHidden/>
               </w:rPr>
-              <w:instrText xml:space="preserve"> PAGEREF _Toc194004682 \h </w:instrText>
+              <w:instrText xml:space="preserve"> PAGEREF _Toc197379099 \h </w:instrText>
             </w:r>
             <w:r>
               <w:rPr>
@@ -1872,11 +1879,11 @@
             <w:pStyle w:val="21"/>
             <w:rPr>
               <w:rFonts w:asciiTheme="minorHAnsi" w:eastAsiaTheme="minorEastAsia" w:hAnsiTheme="minorHAnsi" w:cstheme="minorBidi"/>
-              <w:sz w:val="22"/>
-              <w:szCs w:val="22"/>
+              <w:kern w:val="2"/>
+              <w14:ligatures w14:val="standardContextual"/>
             </w:rPr>
           </w:pPr>
-          <w:hyperlink w:anchor="_Toc194004683" w:history="1">
+          <w:hyperlink w:anchor="_Toc197379100" w:history="1">
             <w:r>
               <w:rPr>
                 <w:rStyle w:val="a6"/>
@@ -1892,8 +1899,8 @@
             <w:r>
               <w:rPr>
                 <w:rFonts w:asciiTheme="minorHAnsi" w:eastAsiaTheme="minorEastAsia" w:hAnsiTheme="minorHAnsi" w:cstheme="minorBidi"/>
-                <w:sz w:val="22"/>
-                <w:szCs w:val="22"/>
+                <w:kern w:val="2"/>
+                <w14:ligatures w14:val="standardContextual"/>
               </w:rPr>
               <w:tab/>
             </w:r>
@@ -1919,7 +1926,7 @@
               <w:rPr>
                 <w:webHidden/>
               </w:rPr>
-              <w:instrText xml:space="preserve"> PAGEREF _Toc194004683 \h </w:instrText>
+              <w:instrText xml:space="preserve"> PAGEREF _Toc197379100 \h </w:instrText>
             </w:r>
             <w:r>
               <w:rPr>
@@ -1936,7 +1943,7 @@
               <w:rPr>
                 <w:webHidden/>
               </w:rPr>
-              <w:t>12</w:t>
+              <w:t>11</w:t>
             </w:r>
             <w:r>
               <w:rPr>
@@ -1951,11 +1958,11 @@
             <w:pStyle w:val="21"/>
             <w:rPr>
               <w:rFonts w:asciiTheme="minorHAnsi" w:eastAsiaTheme="minorEastAsia" w:hAnsiTheme="minorHAnsi" w:cstheme="minorBidi"/>
-              <w:sz w:val="22"/>
-              <w:szCs w:val="22"/>
+              <w:kern w:val="2"/>
+              <w14:ligatures w14:val="standardContextual"/>
             </w:rPr>
           </w:pPr>
-          <w:hyperlink w:anchor="_Toc194004684" w:history="1">
+          <w:hyperlink w:anchor="_Toc197379101" w:history="1">
             <w:r>
               <w:rPr>
                 <w:rStyle w:val="a6"/>
@@ -1971,8 +1978,8 @@
             <w:r>
               <w:rPr>
                 <w:rFonts w:asciiTheme="minorHAnsi" w:eastAsiaTheme="minorEastAsia" w:hAnsiTheme="minorHAnsi" w:cstheme="minorBidi"/>
-                <w:sz w:val="22"/>
-                <w:szCs w:val="22"/>
+                <w:kern w:val="2"/>
+                <w14:ligatures w14:val="standardContextual"/>
               </w:rPr>
               <w:tab/>
             </w:r>
@@ -1998,7 +2005,7 @@
               <w:rPr>
                 <w:webHidden/>
               </w:rPr>
-              <w:instrText xml:space="preserve"> PAGEREF _Toc194004684 \h </w:instrText>
+              <w:instrText xml:space="preserve"> PAGEREF _Toc197379101 \h </w:instrText>
             </w:r>
             <w:r>
               <w:rPr>
@@ -2030,11 +2037,11 @@
             <w:pStyle w:val="21"/>
             <w:rPr>
               <w:rFonts w:asciiTheme="minorHAnsi" w:eastAsiaTheme="minorEastAsia" w:hAnsiTheme="minorHAnsi" w:cstheme="minorBidi"/>
-              <w:sz w:val="22"/>
-              <w:szCs w:val="22"/>
+              <w:kern w:val="2"/>
+              <w14:ligatures w14:val="standardContextual"/>
             </w:rPr>
           </w:pPr>
-          <w:hyperlink w:anchor="_Toc194004685" w:history="1">
+          <w:hyperlink w:anchor="_Toc197379102" w:history="1">
             <w:r>
               <w:rPr>
                 <w:rStyle w:val="a6"/>
@@ -2050,8 +2057,8 @@
             <w:r>
               <w:rPr>
                 <w:rFonts w:asciiTheme="minorHAnsi" w:eastAsiaTheme="minorEastAsia" w:hAnsiTheme="minorHAnsi" w:cstheme="minorBidi"/>
-                <w:sz w:val="22"/>
-                <w:szCs w:val="22"/>
+                <w:kern w:val="2"/>
+                <w14:ligatures w14:val="standardContextual"/>
               </w:rPr>
               <w:tab/>
             </w:r>
@@ -2077,7 +2084,7 @@
               <w:rPr>
                 <w:webHidden/>
               </w:rPr>
-              <w:instrText xml:space="preserve"> PAGEREF _Toc194004685 \h </w:instrText>
+              <w:instrText xml:space="preserve"> PAGEREF _Toc197379102 \h </w:instrText>
             </w:r>
             <w:r>
               <w:rPr>
@@ -2109,11 +2116,11 @@
             <w:pStyle w:val="21"/>
             <w:rPr>
               <w:rFonts w:asciiTheme="minorHAnsi" w:eastAsiaTheme="minorEastAsia" w:hAnsiTheme="minorHAnsi" w:cstheme="minorBidi"/>
-              <w:sz w:val="22"/>
-              <w:szCs w:val="22"/>
+              <w:kern w:val="2"/>
+              <w14:ligatures w14:val="standardContextual"/>
             </w:rPr>
           </w:pPr>
-          <w:hyperlink w:anchor="_Toc194004686" w:history="1">
+          <w:hyperlink w:anchor="_Toc197379103" w:history="1">
             <w:r>
               <w:rPr>
                 <w:rStyle w:val="a6"/>
@@ -2129,8 +2136,8 @@
             <w:r>
               <w:rPr>
                 <w:rFonts w:asciiTheme="minorHAnsi" w:eastAsiaTheme="minorEastAsia" w:hAnsiTheme="minorHAnsi" w:cstheme="minorBidi"/>
-                <w:sz w:val="22"/>
-                <w:szCs w:val="22"/>
+                <w:kern w:val="2"/>
+                <w14:ligatures w14:val="standardContextual"/>
               </w:rPr>
               <w:tab/>
             </w:r>
@@ -2156,7 +2163,7 @@
               <w:rPr>
                 <w:webHidden/>
               </w:rPr>
-              <w:instrText xml:space="preserve"> PAGEREF _Toc194004686 \h </w:instrText>
+              <w:instrText xml:space="preserve"> PAGEREF _Toc197379103 \h </w:instrText>
             </w:r>
             <w:r>
               <w:rPr>
@@ -2188,11 +2195,11 @@
             <w:pStyle w:val="31"/>
             <w:rPr>
               <w:rFonts w:asciiTheme="minorHAnsi" w:eastAsiaTheme="minorEastAsia" w:hAnsiTheme="minorHAnsi" w:cstheme="minorBidi"/>
-              <w:sz w:val="22"/>
-              <w:szCs w:val="22"/>
+              <w:kern w:val="2"/>
+              <w14:ligatures w14:val="standardContextual"/>
             </w:rPr>
           </w:pPr>
-          <w:hyperlink w:anchor="_Toc194004687" w:history="1">
+          <w:hyperlink w:anchor="_Toc197379104" w:history="1">
             <w:r>
               <w:rPr>
                 <w:rStyle w:val="a6"/>
@@ -2202,8 +2209,8 @@
             <w:r>
               <w:rPr>
                 <w:rFonts w:asciiTheme="minorHAnsi" w:eastAsiaTheme="minorEastAsia" w:hAnsiTheme="minorHAnsi" w:cstheme="minorBidi"/>
-                <w:sz w:val="22"/>
-                <w:szCs w:val="22"/>
+                <w:kern w:val="2"/>
+                <w14:ligatures w14:val="standardContextual"/>
               </w:rPr>
               <w:tab/>
             </w:r>
@@ -2229,7 +2236,7 @@
               <w:rPr>
                 <w:webHidden/>
               </w:rPr>
-              <w:instrText xml:space="preserve"> PAGEREF _Toc194004687 \h </w:instrText>
+              <w:instrText xml:space="preserve"> PAGEREF _Toc197379104 \h </w:instrText>
             </w:r>
             <w:r>
               <w:rPr>
@@ -2261,11 +2268,11 @@
             <w:pStyle w:val="31"/>
             <w:rPr>
               <w:rFonts w:asciiTheme="minorHAnsi" w:eastAsiaTheme="minorEastAsia" w:hAnsiTheme="minorHAnsi" w:cstheme="minorBidi"/>
-              <w:sz w:val="22"/>
-              <w:szCs w:val="22"/>
+              <w:kern w:val="2"/>
+              <w14:ligatures w14:val="standardContextual"/>
             </w:rPr>
           </w:pPr>
-          <w:hyperlink w:anchor="_Toc194004688" w:history="1">
+          <w:hyperlink w:anchor="_Toc197379105" w:history="1">
             <w:r>
               <w:rPr>
                 <w:rStyle w:val="a6"/>
@@ -2275,8 +2282,8 @@
             <w:r>
               <w:rPr>
                 <w:rFonts w:asciiTheme="minorHAnsi" w:eastAsiaTheme="minorEastAsia" w:hAnsiTheme="minorHAnsi" w:cstheme="minorBidi"/>
-                <w:sz w:val="22"/>
-                <w:szCs w:val="22"/>
+                <w:kern w:val="2"/>
+                <w14:ligatures w14:val="standardContextual"/>
               </w:rPr>
               <w:tab/>
             </w:r>
@@ -2302,7 +2309,7 @@
               <w:rPr>
                 <w:webHidden/>
               </w:rPr>
-              <w:instrText xml:space="preserve"> PAGEREF _Toc194004688 \h </w:instrText>
+              <w:instrText xml:space="preserve"> PAGEREF _Toc197379105 \h </w:instrText>
             </w:r>
             <w:r>
               <w:rPr>
@@ -2334,11 +2341,11 @@
             <w:pStyle w:val="31"/>
             <w:rPr>
               <w:rFonts w:asciiTheme="minorHAnsi" w:eastAsiaTheme="minorEastAsia" w:hAnsiTheme="minorHAnsi" w:cstheme="minorBidi"/>
-              <w:sz w:val="22"/>
-              <w:szCs w:val="22"/>
+              <w:kern w:val="2"/>
+              <w14:ligatures w14:val="standardContextual"/>
             </w:rPr>
           </w:pPr>
-          <w:hyperlink w:anchor="_Toc194004689" w:history="1">
+          <w:hyperlink w:anchor="_Toc197379106" w:history="1">
             <w:r>
               <w:rPr>
                 <w:rStyle w:val="a6"/>
@@ -2348,8 +2355,8 @@
             <w:r>
               <w:rPr>
                 <w:rFonts w:asciiTheme="minorHAnsi" w:eastAsiaTheme="minorEastAsia" w:hAnsiTheme="minorHAnsi" w:cstheme="minorBidi"/>
-                <w:sz w:val="22"/>
-                <w:szCs w:val="22"/>
+                <w:kern w:val="2"/>
+                <w14:ligatures w14:val="standardContextual"/>
               </w:rPr>
               <w:tab/>
             </w:r>
@@ -2375,7 +2382,7 @@
               <w:rPr>
                 <w:webHidden/>
               </w:rPr>
-              <w:instrText xml:space="preserve"> PAGEREF _Toc194004689 \h </w:instrText>
+              <w:instrText xml:space="preserve"> PAGEREF _Toc197379106 \h </w:instrText>
             </w:r>
             <w:r>
               <w:rPr>
@@ -2407,11 +2414,11 @@
             <w:pStyle w:val="31"/>
             <w:rPr>
               <w:rFonts w:asciiTheme="minorHAnsi" w:eastAsiaTheme="minorEastAsia" w:hAnsiTheme="minorHAnsi" w:cstheme="minorBidi"/>
-              <w:sz w:val="22"/>
-              <w:szCs w:val="22"/>
+              <w:kern w:val="2"/>
+              <w14:ligatures w14:val="standardContextual"/>
             </w:rPr>
           </w:pPr>
-          <w:hyperlink w:anchor="_Toc194004690" w:history="1">
+          <w:hyperlink w:anchor="_Toc197379107" w:history="1">
             <w:r>
               <w:rPr>
                 <w:rStyle w:val="a6"/>
@@ -2421,8 +2428,8 @@
             <w:r>
               <w:rPr>
                 <w:rFonts w:asciiTheme="minorHAnsi" w:eastAsiaTheme="minorEastAsia" w:hAnsiTheme="minorHAnsi" w:cstheme="minorBidi"/>
-                <w:sz w:val="22"/>
-                <w:szCs w:val="22"/>
+                <w:kern w:val="2"/>
+                <w14:ligatures w14:val="standardContextual"/>
               </w:rPr>
               <w:tab/>
             </w:r>
@@ -2448,7 +2455,7 @@
               <w:rPr>
                 <w:webHidden/>
               </w:rPr>
-              <w:instrText xml:space="preserve"> PAGEREF _Toc194004690 \h </w:instrText>
+              <w:instrText xml:space="preserve"> PAGEREF _Toc197379107 \h </w:instrText>
             </w:r>
             <w:r>
               <w:rPr>
@@ -2465,7 +2472,7 @@
               <w:rPr>
                 <w:webHidden/>
               </w:rPr>
-              <w:t>14</w:t>
+              <w:t>13</w:t>
             </w:r>
             <w:r>
               <w:rPr>
@@ -2480,11 +2487,11 @@
             <w:pStyle w:val="31"/>
             <w:rPr>
               <w:rFonts w:asciiTheme="minorHAnsi" w:eastAsiaTheme="minorEastAsia" w:hAnsiTheme="minorHAnsi" w:cstheme="minorBidi"/>
-              <w:sz w:val="22"/>
-              <w:szCs w:val="22"/>
+              <w:kern w:val="2"/>
+              <w14:ligatures w14:val="standardContextual"/>
             </w:rPr>
           </w:pPr>
-          <w:hyperlink w:anchor="_Toc194004691" w:history="1">
+          <w:hyperlink w:anchor="_Toc197379108" w:history="1">
             <w:r>
               <w:rPr>
                 <w:rStyle w:val="a6"/>
@@ -2494,8 +2501,8 @@
             <w:r>
               <w:rPr>
                 <w:rFonts w:asciiTheme="minorHAnsi" w:eastAsiaTheme="minorEastAsia" w:hAnsiTheme="minorHAnsi" w:cstheme="minorBidi"/>
-                <w:sz w:val="22"/>
-                <w:szCs w:val="22"/>
+                <w:kern w:val="2"/>
+                <w14:ligatures w14:val="standardContextual"/>
               </w:rPr>
               <w:tab/>
             </w:r>
@@ -2521,7 +2528,7 @@
               <w:rPr>
                 <w:webHidden/>
               </w:rPr>
-              <w:instrText xml:space="preserve"> PAGEREF _Toc194004691 \h </w:instrText>
+              <w:instrText xml:space="preserve"> PAGEREF _Toc197379108 \h </w:instrText>
             </w:r>
             <w:r>
               <w:rPr>
@@ -2538,7 +2545,7 @@
               <w:rPr>
                 <w:webHidden/>
               </w:rPr>
-              <w:t>14</w:t>
+              <w:t>13</w:t>
             </w:r>
             <w:r>
               <w:rPr>
@@ -2553,11 +2560,11 @@
             <w:pStyle w:val="31"/>
             <w:rPr>
               <w:rFonts w:asciiTheme="minorHAnsi" w:eastAsiaTheme="minorEastAsia" w:hAnsiTheme="minorHAnsi" w:cstheme="minorBidi"/>
-              <w:sz w:val="22"/>
-              <w:szCs w:val="22"/>
+              <w:kern w:val="2"/>
+              <w14:ligatures w14:val="standardContextual"/>
             </w:rPr>
           </w:pPr>
-          <w:hyperlink w:anchor="_Toc194004692" w:history="1">
+          <w:hyperlink w:anchor="_Toc197379109" w:history="1">
             <w:r>
               <w:rPr>
                 <w:rStyle w:val="a6"/>
@@ -2567,8 +2574,8 @@
             <w:r>
               <w:rPr>
                 <w:rFonts w:asciiTheme="minorHAnsi" w:eastAsiaTheme="minorEastAsia" w:hAnsiTheme="minorHAnsi" w:cstheme="minorBidi"/>
-                <w:sz w:val="22"/>
-                <w:szCs w:val="22"/>
+                <w:kern w:val="2"/>
+                <w14:ligatures w14:val="standardContextual"/>
               </w:rPr>
               <w:tab/>
             </w:r>
@@ -2594,7 +2601,7 @@
               <w:rPr>
                 <w:webHidden/>
               </w:rPr>
-              <w:instrText xml:space="preserve"> PAGEREF _Toc194004692 \h </w:instrText>
+              <w:instrText xml:space="preserve"> PAGEREF _Toc197379109 \h </w:instrText>
             </w:r>
             <w:r>
               <w:rPr>
@@ -2626,11 +2633,11 @@
             <w:pStyle w:val="31"/>
             <w:rPr>
               <w:rFonts w:asciiTheme="minorHAnsi" w:eastAsiaTheme="minorEastAsia" w:hAnsiTheme="minorHAnsi" w:cstheme="minorBidi"/>
-              <w:sz w:val="22"/>
-              <w:szCs w:val="22"/>
+              <w:kern w:val="2"/>
+              <w14:ligatures w14:val="standardContextual"/>
             </w:rPr>
           </w:pPr>
-          <w:hyperlink w:anchor="_Toc194004693" w:history="1">
+          <w:hyperlink w:anchor="_Toc197379110" w:history="1">
             <w:r>
               <w:rPr>
                 <w:rStyle w:val="a6"/>
@@ -2640,8 +2647,8 @@
             <w:r>
               <w:rPr>
                 <w:rFonts w:asciiTheme="minorHAnsi" w:eastAsiaTheme="minorEastAsia" w:hAnsiTheme="minorHAnsi" w:cstheme="minorBidi"/>
-                <w:sz w:val="22"/>
-                <w:szCs w:val="22"/>
+                <w:kern w:val="2"/>
+                <w14:ligatures w14:val="standardContextual"/>
               </w:rPr>
               <w:tab/>
             </w:r>
@@ -2667,7 +2674,7 @@
               <w:rPr>
                 <w:webHidden/>
               </w:rPr>
-              <w:instrText xml:space="preserve"> PAGEREF _Toc194004693 \h </w:instrText>
+              <w:instrText xml:space="preserve"> PAGEREF _Toc197379110 \h </w:instrText>
             </w:r>
             <w:r>
               <w:rPr>
@@ -2699,11 +2706,11 @@
             <w:pStyle w:val="21"/>
             <w:rPr>
               <w:rFonts w:asciiTheme="minorHAnsi" w:eastAsiaTheme="minorEastAsia" w:hAnsiTheme="minorHAnsi" w:cstheme="minorBidi"/>
-              <w:sz w:val="22"/>
-              <w:szCs w:val="22"/>
+              <w:kern w:val="2"/>
+              <w14:ligatures w14:val="standardContextual"/>
             </w:rPr>
           </w:pPr>
-          <w:hyperlink w:anchor="_Toc194004694" w:history="1">
+          <w:hyperlink w:anchor="_Toc197379111" w:history="1">
             <w:r>
               <w:rPr>
                 <w:rStyle w:val="a6"/>
@@ -2719,8 +2726,8 @@
             <w:r>
               <w:rPr>
                 <w:rFonts w:asciiTheme="minorHAnsi" w:eastAsiaTheme="minorEastAsia" w:hAnsiTheme="minorHAnsi" w:cstheme="minorBidi"/>
-                <w:sz w:val="22"/>
-                <w:szCs w:val="22"/>
+                <w:kern w:val="2"/>
+                <w14:ligatures w14:val="standardContextual"/>
               </w:rPr>
               <w:tab/>
             </w:r>
@@ -2746,7 +2753,7 @@
               <w:rPr>
                 <w:webHidden/>
               </w:rPr>
-              <w:instrText xml:space="preserve"> PAGEREF _Toc194004694 \h </w:instrText>
+              <w:instrText xml:space="preserve"> PAGEREF _Toc197379111 \h </w:instrText>
             </w:r>
             <w:r>
               <w:rPr>
@@ -2778,11 +2785,11 @@
             <w:pStyle w:val="21"/>
             <w:rPr>
               <w:rFonts w:asciiTheme="minorHAnsi" w:eastAsiaTheme="minorEastAsia" w:hAnsiTheme="minorHAnsi" w:cstheme="minorBidi"/>
-              <w:sz w:val="22"/>
-              <w:szCs w:val="22"/>
+              <w:kern w:val="2"/>
+              <w14:ligatures w14:val="standardContextual"/>
             </w:rPr>
           </w:pPr>
-          <w:hyperlink w:anchor="_Toc194004695" w:history="1">
+          <w:hyperlink w:anchor="_Toc197379112" w:history="1">
             <w:r>
               <w:rPr>
                 <w:rStyle w:val="a6"/>
@@ -2798,8 +2805,8 @@
             <w:r>
               <w:rPr>
                 <w:rFonts w:asciiTheme="minorHAnsi" w:eastAsiaTheme="minorEastAsia" w:hAnsiTheme="minorHAnsi" w:cstheme="minorBidi"/>
-                <w:sz w:val="22"/>
-                <w:szCs w:val="22"/>
+                <w:kern w:val="2"/>
+                <w14:ligatures w14:val="standardContextual"/>
               </w:rPr>
               <w:tab/>
             </w:r>
@@ -2825,7 +2832,7 @@
               <w:rPr>
                 <w:webHidden/>
               </w:rPr>
-              <w:instrText xml:space="preserve"> PAGEREF _Toc194004695 \h </w:instrText>
+              <w:instrText xml:space="preserve"> PAGEREF _Toc197379112 \h </w:instrText>
             </w:r>
             <w:r>
               <w:rPr>
@@ -2857,11 +2864,11 @@
             <w:pStyle w:val="21"/>
             <w:rPr>
               <w:rFonts w:asciiTheme="minorHAnsi" w:eastAsiaTheme="minorEastAsia" w:hAnsiTheme="minorHAnsi" w:cstheme="minorBidi"/>
-              <w:sz w:val="22"/>
-              <w:szCs w:val="22"/>
+              <w:kern w:val="2"/>
+              <w14:ligatures w14:val="standardContextual"/>
             </w:rPr>
           </w:pPr>
-          <w:hyperlink w:anchor="_Toc194004696" w:history="1">
+          <w:hyperlink w:anchor="_Toc197379113" w:history="1">
             <w:r>
               <w:rPr>
                 <w:rStyle w:val="a6"/>
@@ -2877,8 +2884,8 @@
             <w:r>
               <w:rPr>
                 <w:rFonts w:asciiTheme="minorHAnsi" w:eastAsiaTheme="minorEastAsia" w:hAnsiTheme="minorHAnsi" w:cstheme="minorBidi"/>
-                <w:sz w:val="22"/>
-                <w:szCs w:val="22"/>
+                <w:kern w:val="2"/>
+                <w14:ligatures w14:val="standardContextual"/>
               </w:rPr>
               <w:tab/>
             </w:r>
@@ -2904,7 +2911,7 @@
               <w:rPr>
                 <w:webHidden/>
               </w:rPr>
-              <w:instrText xml:space="preserve"> PAGEREF _Toc194004696 \h </w:instrText>
+              <w:instrText xml:space="preserve"> PAGEREF _Toc197379113 \h </w:instrText>
             </w:r>
             <w:r>
               <w:rPr>
@@ -2921,7 +2928,7 @@
               <w:rPr>
                 <w:webHidden/>
               </w:rPr>
-              <w:t>15</w:t>
+              <w:t>14</w:t>
             </w:r>
             <w:r>
               <w:rPr>
@@ -2936,11 +2943,11 @@
             <w:pStyle w:val="21"/>
             <w:rPr>
               <w:rFonts w:asciiTheme="minorHAnsi" w:eastAsiaTheme="minorEastAsia" w:hAnsiTheme="minorHAnsi" w:cstheme="minorBidi"/>
-              <w:sz w:val="22"/>
-              <w:szCs w:val="22"/>
+              <w:kern w:val="2"/>
+              <w14:ligatures w14:val="standardContextual"/>
             </w:rPr>
           </w:pPr>
-          <w:hyperlink w:anchor="_Toc194004697" w:history="1">
+          <w:hyperlink w:anchor="_Toc197379114" w:history="1">
             <w:r>
               <w:rPr>
                 <w:rStyle w:val="a6"/>
@@ -2956,8 +2963,8 @@
             <w:r>
               <w:rPr>
                 <w:rFonts w:asciiTheme="minorHAnsi" w:eastAsiaTheme="minorEastAsia" w:hAnsiTheme="minorHAnsi" w:cstheme="minorBidi"/>
-                <w:sz w:val="22"/>
-                <w:szCs w:val="22"/>
+                <w:kern w:val="2"/>
+                <w14:ligatures w14:val="standardContextual"/>
               </w:rPr>
               <w:tab/>
             </w:r>
@@ -2983,7 +2990,7 @@
               <w:rPr>
                 <w:webHidden/>
               </w:rPr>
-              <w:instrText xml:space="preserve"> PAGEREF _Toc194004697 \h </w:instrText>
+              <w:instrText xml:space="preserve"> PAGEREF _Toc197379114 \h </w:instrText>
             </w:r>
             <w:r>
               <w:rPr>
@@ -3015,11 +3022,11 @@
             <w:pStyle w:val="11"/>
             <w:rPr>
               <w:rFonts w:asciiTheme="minorHAnsi" w:eastAsiaTheme="minorEastAsia" w:hAnsiTheme="minorHAnsi" w:cstheme="minorBidi"/>
-              <w:sz w:val="22"/>
-              <w:szCs w:val="22"/>
+              <w:kern w:val="2"/>
+              <w14:ligatures w14:val="standardContextual"/>
             </w:rPr>
           </w:pPr>
-          <w:hyperlink w:anchor="_Toc194004698" w:history="1">
+          <w:hyperlink w:anchor="_Toc197379115" w:history="1">
             <w:r>
               <w:rPr>
                 <w:rStyle w:val="a6"/>
@@ -3029,8 +3036,8 @@
             <w:r>
               <w:rPr>
                 <w:rFonts w:asciiTheme="minorHAnsi" w:eastAsiaTheme="minorEastAsia" w:hAnsiTheme="minorHAnsi" w:cstheme="minorBidi"/>
-                <w:sz w:val="22"/>
-                <w:szCs w:val="22"/>
+                <w:kern w:val="2"/>
+                <w14:ligatures w14:val="standardContextual"/>
               </w:rPr>
               <w:tab/>
             </w:r>
@@ -3056,7 +3063,7 @@
               <w:rPr>
                 <w:webHidden/>
               </w:rPr>
-              <w:instrText xml:space="preserve"> PAGEREF _Toc194004698 \h </w:instrText>
+              <w:instrText xml:space="preserve"> PAGEREF _Toc197379115 \h </w:instrText>
             </w:r>
             <w:r>
               <w:rPr>
@@ -3088,11 +3095,11 @@
             <w:pStyle w:val="11"/>
             <w:rPr>
               <w:rFonts w:asciiTheme="minorHAnsi" w:eastAsiaTheme="minorEastAsia" w:hAnsiTheme="minorHAnsi" w:cstheme="minorBidi"/>
-              <w:sz w:val="22"/>
-              <w:szCs w:val="22"/>
+              <w:kern w:val="2"/>
+              <w14:ligatures w14:val="standardContextual"/>
             </w:rPr>
           </w:pPr>
-          <w:hyperlink w:anchor="_Toc194004699" w:history="1">
+          <w:hyperlink w:anchor="_Toc197379116" w:history="1">
             <w:r>
               <w:rPr>
                 <w:rStyle w:val="a6"/>
@@ -3102,8 +3109,8 @@
             <w:r>
               <w:rPr>
                 <w:rFonts w:asciiTheme="minorHAnsi" w:eastAsiaTheme="minorEastAsia" w:hAnsiTheme="minorHAnsi" w:cstheme="minorBidi"/>
-                <w:sz w:val="22"/>
-                <w:szCs w:val="22"/>
+                <w:kern w:val="2"/>
+                <w14:ligatures w14:val="standardContextual"/>
               </w:rPr>
               <w:tab/>
             </w:r>
@@ -3129,7 +3136,7 @@
               <w:rPr>
                 <w:webHidden/>
               </w:rPr>
-              <w:instrText xml:space="preserve"> PAGEREF _Toc194004699 \h </w:instrText>
+              <w:instrText xml:space="preserve"> PAGEREF _Toc197379116 \h </w:instrText>
             </w:r>
             <w:r>
               <w:rPr>
@@ -3147,6 +3154,79 @@
                 <w:webHidden/>
               </w:rPr>
               <w:t>18</w:t>
+            </w:r>
+            <w:r>
+              <w:rPr>
+                <w:webHidden/>
+              </w:rPr>
+              <w:fldChar w:fldCharType="end"/>
+            </w:r>
+          </w:hyperlink>
+        </w:p>
+        <w:p>
+          <w:pPr>
+            <w:pStyle w:val="11"/>
+            <w:rPr>
+              <w:rFonts w:asciiTheme="minorHAnsi" w:eastAsiaTheme="minorEastAsia" w:hAnsiTheme="minorHAnsi" w:cstheme="minorBidi"/>
+              <w:kern w:val="2"/>
+              <w14:ligatures w14:val="standardContextual"/>
+            </w:rPr>
+          </w:pPr>
+          <w:hyperlink w:anchor="_Toc197379117" w:history="1">
+            <w:r>
+              <w:rPr>
+                <w:rStyle w:val="a6"/>
+              </w:rPr>
+              <w:t>8</w:t>
+            </w:r>
+            <w:r>
+              <w:rPr>
+                <w:rFonts w:asciiTheme="minorHAnsi" w:eastAsiaTheme="minorEastAsia" w:hAnsiTheme="minorHAnsi" w:cstheme="minorBidi"/>
+                <w:kern w:val="2"/>
+                <w14:ligatures w14:val="standardContextual"/>
+              </w:rPr>
+              <w:tab/>
+            </w:r>
+            <w:r>
+              <w:rPr>
+                <w:rStyle w:val="a6"/>
+              </w:rPr>
+              <w:t>Требования к приемно-сдаточным процедурам</w:t>
+            </w:r>
+            <w:r>
+              <w:rPr>
+                <w:webHidden/>
+              </w:rPr>
+              <w:tab/>
+            </w:r>
+            <w:r>
+              <w:rPr>
+                <w:webHidden/>
+              </w:rPr>
+              <w:fldChar w:fldCharType="begin"/>
+            </w:r>
+            <w:r>
+              <w:rPr>
+                <w:webHidden/>
+              </w:rPr>
+              <w:instrText xml:space="preserve"> PAGEREF _Toc197379117 \h </w:instrText>
+            </w:r>
+            <w:r>
+              <w:rPr>
+                <w:webHidden/>
+              </w:rPr>
+            </w:r>
+            <w:r>
+              <w:rPr>
+                <w:webHidden/>
+              </w:rPr>
+              <w:fldChar w:fldCharType="separate"/>
+            </w:r>
+            <w:r>
+              <w:rPr>
+                <w:webHidden/>
+              </w:rPr>
+              <w:t>19</w:t>
             </w:r>
             <w:r>
               <w:rPr>
@@ -3195,25 +3275,13 @@
         </w:numPr>
         <w:spacing w:after="240"/>
         <w:ind w:left="851"/>
-        <w:rPr>
-          <w:b w:val="0"/>
-          <w:bCs w:val="0"/>
-        </w:rPr>
-      </w:pPr>
-      <w:bookmarkStart w:id="0" w:name="_Toc194004668"/>
-      <w:r>
-        <w:rPr>
-          <w:b w:val="0"/>
-          <w:bCs w:val="0"/>
-        </w:rPr>
+      </w:pPr>
+      <w:bookmarkStart w:id="0" w:name="_Toc197379085"/>
+      <w:r>
         <w:lastRenderedPageBreak/>
         <w:t>Вв</w:t>
       </w:r>
       <w:r>
-        <w:rPr>
-          <w:b w:val="0"/>
-          <w:bCs w:val="0"/>
-        </w:rPr>
         <w:t>едение</w:t>
       </w:r>
       <w:bookmarkEnd w:id="0"/>
@@ -3301,7 +3369,7 @@
       <w:pPr>
         <w:pStyle w:val="1"/>
       </w:pPr>
-      <w:bookmarkStart w:id="3" w:name="_Toc194004669"/>
+      <w:bookmarkStart w:id="3" w:name="_Toc197379086"/>
       <w:r>
         <w:lastRenderedPageBreak/>
         <w:t>Термины и определения</w:t>
@@ -3324,7 +3392,7 @@
       <w:pPr>
         <w:pStyle w:val="1"/>
       </w:pPr>
-      <w:bookmarkStart w:id="4" w:name="_Toc194004670"/>
+      <w:bookmarkStart w:id="4" w:name="_Toc197379087"/>
       <w:r>
         <w:lastRenderedPageBreak/>
         <w:t>Перечень сокращений</w:t>
@@ -3379,7 +3447,7 @@
       <w:pPr>
         <w:pStyle w:val="1"/>
       </w:pPr>
-      <w:bookmarkStart w:id="5" w:name="_Toc194004671"/>
+      <w:bookmarkStart w:id="5" w:name="_Toc197379088"/>
       <w:r>
         <w:lastRenderedPageBreak/>
         <w:t>Основные сведения о разработке</w:t>
@@ -3395,7 +3463,7 @@
       <w:pPr>
         <w:pStyle w:val="2"/>
       </w:pPr>
-      <w:bookmarkStart w:id="6" w:name="_Toc194004672"/>
+      <w:bookmarkStart w:id="6" w:name="_Toc197379089"/>
       <w:r>
         <w:t>Наименование разработки</w:t>
       </w:r>
@@ -3410,7 +3478,7 @@
       <w:pPr>
         <w:pStyle w:val="2"/>
       </w:pPr>
-      <w:bookmarkStart w:id="7" w:name="_Toc194004673"/>
+      <w:bookmarkStart w:id="7" w:name="_Toc197379090"/>
       <w:r>
         <w:t>Цель и задачи</w:t>
       </w:r>
@@ -3525,7 +3593,7 @@
       <w:pPr>
         <w:pStyle w:val="2"/>
       </w:pPr>
-      <w:bookmarkStart w:id="8" w:name="_Toc194004674"/>
+      <w:bookmarkStart w:id="8" w:name="_Toc197379091"/>
       <w:r>
         <w:t>Сведения об участниках разработки</w:t>
       </w:r>
@@ -3533,7 +3601,15 @@
     </w:p>
     <w:p>
       <w:r>
-        <w:t>Заказчиком выступает коллектив преподавателей ФГБОУ ВО «Вятского государственного университета» (Колледжа ВятГУ), участниками являются:</w:t>
+        <w:t xml:space="preserve">Заказчиком выступает коллектив преподавателей ФГБОУ ВО «Вятского государственного университета» (Колледжа </w:t>
+      </w:r>
+      <w:proofErr w:type="spellStart"/>
+      <w:r>
+        <w:t>ВятГУ</w:t>
+      </w:r>
+      <w:proofErr w:type="spellEnd"/>
+      <w:r>
+        <w:t>), участниками являются:</w:t>
       </w:r>
     </w:p>
     <w:p>
@@ -3563,8 +3639,13 @@
       <w:pPr>
         <w:pStyle w:val="a0"/>
       </w:pPr>
-      <w:r>
-        <w:t>Ржаникова Елена Дмитриевна –</w:t>
+      <w:proofErr w:type="spellStart"/>
+      <w:r>
+        <w:t>Ржаникова</w:t>
+      </w:r>
+      <w:proofErr w:type="spellEnd"/>
+      <w:r>
+        <w:t xml:space="preserve"> Елена Дмитриевна –</w:t>
       </w:r>
       <w:r>
         <w:t xml:space="preserve"> преподаватель </w:t>
@@ -3625,14 +3706,22 @@
     <w:p>
       <w:r>
         <w:lastRenderedPageBreak/>
-        <w:t>Разработчиком является студент ФГБОУ ВО «Вятского государственного университета» (Колледжа ВятГУ), учебной группы ИСПк-204-52-00, Титков Дмитрий Михайлович.</w:t>
+        <w:t xml:space="preserve">Разработчиком является студент ФГБОУ ВО «Вятского государственного университета» (Колледжа </w:t>
+      </w:r>
+      <w:proofErr w:type="spellStart"/>
+      <w:r>
+        <w:t>ВятГУ</w:t>
+      </w:r>
+      <w:proofErr w:type="spellEnd"/>
+      <w:r>
+        <w:t>), учебной группы ИСПк-204-52-00, Титков Дмитрий Михайлович.</w:t>
       </w:r>
     </w:p>
     <w:p>
       <w:pPr>
         <w:pStyle w:val="2"/>
       </w:pPr>
-      <w:bookmarkStart w:id="9" w:name="_Toc194004675"/>
+      <w:bookmarkStart w:id="9" w:name="_Toc197379092"/>
       <w:r>
         <w:t>Сроки разработки</w:t>
       </w:r>
@@ -3728,7 +3817,7 @@
       <w:pPr>
         <w:pStyle w:val="2"/>
       </w:pPr>
-      <w:bookmarkStart w:id="10" w:name="_Toc194004676"/>
+      <w:bookmarkStart w:id="10" w:name="_Toc197379093"/>
       <w:r>
         <w:t>Назначение разработки</w:t>
       </w:r>
@@ -3758,7 +3847,7 @@
       <w:pPr>
         <w:pStyle w:val="1"/>
       </w:pPr>
-      <w:bookmarkStart w:id="11" w:name="_Toc194004677"/>
+      <w:bookmarkStart w:id="11" w:name="_Toc197379094"/>
       <w:r>
         <w:lastRenderedPageBreak/>
         <w:t>Описание предметной области</w:t>
@@ -3822,16 +3911,18 @@
       <w:pPr>
         <w:pStyle w:val="2"/>
       </w:pPr>
-      <w:bookmarkStart w:id="12" w:name="_Toc194004678"/>
+      <w:bookmarkStart w:id="12" w:name="_Toc197379095"/>
       <w:r>
         <w:t xml:space="preserve">Аналог №1 - </w:t>
       </w:r>
       <w:r>
         <w:t>«</w:t>
       </w:r>
+      <w:proofErr w:type="spellStart"/>
       <w:r>
         <w:t>Keyboard_Typing_Game</w:t>
       </w:r>
+      <w:proofErr w:type="spellEnd"/>
       <w:r>
         <w:t>»</w:t>
       </w:r>
@@ -3842,7 +3933,15 @@
         <w:t xml:space="preserve">Программное обеспечение </w:t>
       </w:r>
       <w:r>
-        <w:t>«Keyboard_Typing_Game»</w:t>
+        <w:t>«</w:t>
+      </w:r>
+      <w:proofErr w:type="spellStart"/>
+      <w:r>
+        <w:t>Keyboard_Typing_Game</w:t>
+      </w:r>
+      <w:proofErr w:type="spellEnd"/>
+      <w:r>
+        <w:t>»</w:t>
       </w:r>
       <w:r>
         <w:t xml:space="preserve"> от разработ</w:t>
@@ -3905,7 +4004,15 @@
         <w:t xml:space="preserve">На рисунке 1 представлен скриншот </w:t>
       </w:r>
       <w:r>
-        <w:t>интерфейса «Keyboard_Typing_Game»</w:t>
+        <w:t>интерфейса «</w:t>
+      </w:r>
+      <w:proofErr w:type="spellStart"/>
+      <w:r>
+        <w:t>Keyboard_Typing_Game</w:t>
+      </w:r>
+      <w:proofErr w:type="spellEnd"/>
+      <w:r>
+        <w:t>»</w:t>
       </w:r>
       <w:r>
         <w:t>.</w:t>
@@ -3995,12 +4102,14 @@
         </w:rPr>
         <w:t xml:space="preserve"> «</w:t>
       </w:r>
+      <w:proofErr w:type="spellStart"/>
       <w:r>
         <w:rPr>
           <w:lang w:val="en-US"/>
         </w:rPr>
         <w:t>Keyboard_Typing_Game</w:t>
       </w:r>
+      <w:proofErr w:type="spellEnd"/>
       <w:r>
         <w:rPr>
           <w:lang w:val="en-US"/>
@@ -4076,7 +4185,7 @@
       <w:pPr>
         <w:pStyle w:val="2"/>
       </w:pPr>
-      <w:bookmarkStart w:id="14" w:name="_Toc194004679"/>
+      <w:bookmarkStart w:id="14" w:name="_Toc197379096"/>
       <w:r>
         <w:t xml:space="preserve">Аналог №2 - </w:t>
       </w:r>
@@ -4099,8 +4208,13 @@
         <w:t xml:space="preserve">Программное обеспечение </w:t>
       </w:r>
       <w:r>
-        <w:t>«Keyboard</w:t>
-      </w:r>
+        <w:t>«</w:t>
+      </w:r>
+      <w:proofErr w:type="spellStart"/>
+      <w:r>
+        <w:t>Keyboard</w:t>
+      </w:r>
+      <w:proofErr w:type="spellEnd"/>
       <w:r>
         <w:t>-</w:t>
       </w:r>
@@ -4114,13 +4228,10 @@
         <w:t>»</w:t>
       </w:r>
       <w:r>
-        <w:t xml:space="preserve"> (</w:t>
-      </w:r>
-      <w:r>
-        <w:t>см. Рисунок 2</w:t>
-      </w:r>
-      <w:r>
-        <w:t>) от разработ</w:t>
+        <w:t xml:space="preserve"> </w:t>
+      </w:r>
+      <w:r>
+        <w:t>от разработ</w:t>
       </w:r>
       <w:r>
         <w:t>чи</w:t>
@@ -4151,22 +4262,77 @@
       </w:r>
     </w:p>
     <w:p>
+      <w:r>
+        <w:t>Ссылка:</w:t>
+      </w:r>
+      <w:r>
+        <w:t xml:space="preserve"> </w:t>
+      </w:r>
+      <w:hyperlink r:id="rId13" w:history="1">
+        <w:r>
+          <w:rPr>
+            <w:rStyle w:val="a6"/>
+          </w:rPr>
+          <w:t>https://github.com/hardeepnarang10/keyboard-pro</w:t>
+        </w:r>
+      </w:hyperlink>
+    </w:p>
+    <w:p>
+      <w:pPr>
+        <w:spacing w:before="0" w:after="200" w:line="276" w:lineRule="auto"/>
+        <w:ind w:firstLine="0"/>
+        <w:contextualSpacing w:val="0"/>
+        <w:jc w:val="left"/>
+      </w:pPr>
+      <w:r>
+        <w:br w:type="page"/>
+      </w:r>
+    </w:p>
+    <w:p>
       <w:pPr>
         <w:rPr>
           <w:rStyle w:val="a6"/>
-          <w:sz w:val="28"/>
-          <w:szCs w:val="28"/>
+          <w:color w:val="auto"/>
+          <w:u w:val="none"/>
         </w:rPr>
       </w:pPr>
       <w:r>
-        <w:t>Ссылка:</w:t>
-      </w:r>
-      <w:r>
-        <w:t xml:space="preserve"> https://github.com/hardeepnarang10/keyboard-pro</w:t>
-      </w:r>
-    </w:p>
-    <w:p>
-      <w:pPr>
+        <w:lastRenderedPageBreak/>
+        <w:t xml:space="preserve">На рисунке </w:t>
+      </w:r>
+      <w:r>
+        <w:t>2</w:t>
+      </w:r>
+      <w:r>
+        <w:t xml:space="preserve"> представлен скриншот </w:t>
+      </w:r>
+      <w:r>
+        <w:t>интерфейса «</w:t>
+      </w:r>
+      <w:proofErr w:type="spellStart"/>
+      <w:r>
+        <w:t>Keyboard</w:t>
+      </w:r>
+      <w:proofErr w:type="spellEnd"/>
+      <w:r>
+        <w:t>-</w:t>
+      </w:r>
+      <w:r>
+        <w:rPr>
+          <w:lang w:val="en-US"/>
+        </w:rPr>
+        <w:t>pro</w:t>
+      </w:r>
+      <w:r>
+        <w:t>»</w:t>
+      </w:r>
+      <w:r>
+        <w:t>.</w:t>
+      </w:r>
+    </w:p>
+    <w:p>
+      <w:pPr>
+        <w:ind w:firstLine="0"/>
         <w:jc w:val="center"/>
       </w:pPr>
       <w:r>
@@ -4189,7 +4355,7 @@
                     <pic:cNvPicPr/>
                   </pic:nvPicPr>
                   <pic:blipFill rotWithShape="1">
-                    <a:blip r:embed="rId13"/>
+                    <a:blip r:embed="rId14"/>
                     <a:srcRect l="22499" t="-282" r="23489" b="19929"/>
                     <a:stretch/>
                   </pic:blipFill>
@@ -4222,15 +4388,13 @@
         <w:pStyle w:val="a9"/>
       </w:pPr>
       <w:r>
-        <w:lastRenderedPageBreak/>
         <w:t>Рисунок 2 – Скриншот интерфейса «</w:t>
       </w:r>
-      <w:r>
-        <w:rPr>
-          <w:lang w:val="en-US"/>
-        </w:rPr>
-        <w:t>keyboard</w:t>
-      </w:r>
+      <w:proofErr w:type="spellStart"/>
+      <w:r>
+        <w:t>Keyboard</w:t>
+      </w:r>
+      <w:proofErr w:type="spellEnd"/>
       <w:r>
         <w:t>-</w:t>
       </w:r>
@@ -4334,7 +4498,7 @@
           <w:lang w:val="en-US"/>
         </w:rPr>
       </w:pPr>
-      <w:bookmarkStart w:id="15" w:name="_Toc194004680"/>
+      <w:bookmarkStart w:id="15" w:name="_Toc197379097"/>
       <w:r>
         <w:t xml:space="preserve">Аналог №3 - </w:t>
       </w:r>
@@ -4363,23 +4527,27 @@
         <w:t xml:space="preserve">Программное обеспечение </w:t>
       </w:r>
       <w:r>
-        <w:t>«Keyboard»</w:t>
-      </w:r>
-      <w:r>
-        <w:t xml:space="preserve"> (</w:t>
-      </w:r>
-      <w:r>
-        <w:t>см.  Рисунок 3</w:t>
-      </w:r>
-      <w:r>
-        <w:t>) от разработчика «</w:t>
-      </w:r>
+        <w:t>«</w:t>
+      </w:r>
+      <w:proofErr w:type="spellStart"/>
+      <w:r>
+        <w:t>Keyboard</w:t>
+      </w:r>
+      <w:proofErr w:type="spellEnd"/>
+      <w:r>
+        <w:t>»</w:t>
+      </w:r>
+      <w:r>
+        <w:t xml:space="preserve"> от разработчика «</w:t>
+      </w:r>
+      <w:proofErr w:type="spellStart"/>
       <w:r>
         <w:rPr>
           <w:lang w:val="en-US"/>
         </w:rPr>
         <w:t>Dearian</w:t>
       </w:r>
+      <w:proofErr w:type="spellEnd"/>
       <w:r>
         <w:t>27</w:t>
       </w:r>
@@ -4403,13 +4571,6 @@
       </w:r>
     </w:p>
     <w:p>
-      <w:pPr>
-        <w:rPr>
-          <w:rFonts w:cs="Times New Roman"/>
-          <w:sz w:val="28"/>
-          <w:szCs w:val="28"/>
-        </w:rPr>
-      </w:pPr>
       <w:r>
         <w:t>Ссылка:</w:t>
       </w:r>
@@ -4421,8 +4582,50 @@
         </w:rPr>
         <w:t xml:space="preserve"> </w:t>
       </w:r>
-      <w:r>
-        <w:t>https://github.com/Dearian27/keyboard</w:t>
+      <w:hyperlink r:id="rId15" w:history="1">
+        <w:r>
+          <w:rPr>
+            <w:rStyle w:val="a6"/>
+          </w:rPr>
+          <w:t>https://github.com/Dearian27/keyboard</w:t>
+        </w:r>
+      </w:hyperlink>
+    </w:p>
+    <w:p>
+      <w:pPr>
+        <w:spacing w:before="0" w:after="200" w:line="276" w:lineRule="auto"/>
+        <w:ind w:firstLine="0"/>
+        <w:contextualSpacing w:val="0"/>
+        <w:jc w:val="left"/>
+      </w:pPr>
+      <w:r>
+        <w:br w:type="page"/>
+      </w:r>
+    </w:p>
+    <w:p>
+      <w:r>
+        <w:lastRenderedPageBreak/>
+        <w:t xml:space="preserve">На рисунке </w:t>
+      </w:r>
+      <w:r>
+        <w:t>3</w:t>
+      </w:r>
+      <w:r>
+        <w:t xml:space="preserve"> представлен скриншот интерфейса «</w:t>
+      </w:r>
+      <w:r>
+        <w:rPr>
+          <w:lang w:val="en-US"/>
+        </w:rPr>
+        <w:t>K</w:t>
+      </w:r>
+      <w:proofErr w:type="spellStart"/>
+      <w:r>
+        <w:t>eyboard</w:t>
+      </w:r>
+      <w:proofErr w:type="spellEnd"/>
+      <w:r>
+        <w:t>».</w:t>
       </w:r>
     </w:p>
     <w:p>
@@ -4449,7 +4652,7 @@
                     <pic:cNvPicPr/>
                   </pic:nvPicPr>
                   <pic:blipFill>
-                    <a:blip r:embed="rId14"/>
+                    <a:blip r:embed="rId16"/>
                     <a:stretch>
                       <a:fillRect/>
                     </a:stretch>
@@ -4478,8 +4681,16 @@
         <w:t>Рисунок 3 – Скриншот интерфейса «</w:t>
       </w:r>
       <w:r>
-        <w:t>keyboard</w:t>
-      </w:r>
+        <w:rPr>
+          <w:lang w:val="en-US"/>
+        </w:rPr>
+        <w:t>K</w:t>
+      </w:r>
+      <w:proofErr w:type="spellStart"/>
+      <w:r>
+        <w:t>eyboard</w:t>
+      </w:r>
+      <w:proofErr w:type="spellEnd"/>
       <w:r>
         <w:t>»</w:t>
       </w:r>
@@ -4498,6 +4709,16 @@
       </w:r>
     </w:p>
     <w:p>
+      <w:pPr>
+        <w:pStyle w:val="a0"/>
+        <w:numPr>
+          <w:ilvl w:val="0"/>
+          <w:numId w:val="0"/>
+        </w:numPr>
+        <w:ind w:left="851"/>
+      </w:pPr>
+    </w:p>
+    <w:p>
       <w:r>
         <w:t>Недостатки:</w:t>
       </w:r>
@@ -4507,7 +4728,6 @@
         <w:pStyle w:val="a0"/>
       </w:pPr>
       <w:r>
-        <w:lastRenderedPageBreak/>
         <w:t xml:space="preserve">устаревшая программа: отсутствие обновлений </w:t>
       </w:r>
       <w:r>
@@ -4584,7 +4804,7 @@
       <w:pPr>
         <w:pStyle w:val="1"/>
       </w:pPr>
-      <w:bookmarkStart w:id="16" w:name="_Toc194004681"/>
+      <w:bookmarkStart w:id="16" w:name="_Toc197379098"/>
       <w:r>
         <w:lastRenderedPageBreak/>
         <w:t>Требования к результатам разработки</w:t>
@@ -4600,7 +4820,7 @@
       <w:pPr>
         <w:pStyle w:val="2"/>
       </w:pPr>
-      <w:bookmarkStart w:id="17" w:name="_Toc194004682"/>
+      <w:bookmarkStart w:id="17" w:name="_Toc197379099"/>
       <w:r>
         <w:t>Описание работы программы</w:t>
       </w:r>
@@ -4635,7 +4855,7 @@
       <w:pPr>
         <w:pStyle w:val="2"/>
       </w:pPr>
-      <w:bookmarkStart w:id="18" w:name="_Toc194004683"/>
+      <w:bookmarkStart w:id="18" w:name="_Toc197379100"/>
       <w:r>
         <w:t>Требования к пользовательскому интерфейсу</w:t>
       </w:r>
@@ -4769,7 +4989,7 @@
                     </pic:cNvPicPr>
                   </pic:nvPicPr>
                   <pic:blipFill>
-                    <a:blip r:embed="rId15">
+                    <a:blip r:embed="rId17">
                       <a:extLst>
                         <a:ext uri="{28A0092B-C50C-407E-A947-70E740481C1C}">
                           <a14:useLocalDpi xmlns:a14="http://schemas.microsoft.com/office/drawing/2010/main" val="0"/>
@@ -4816,7 +5036,7 @@
       <w:pPr>
         <w:pStyle w:val="2"/>
       </w:pPr>
-      <w:bookmarkStart w:id="19" w:name="_Toc194004684"/>
+      <w:bookmarkStart w:id="19" w:name="_Toc197379101"/>
       <w:r>
         <w:t>Требования к функциям</w:t>
       </w:r>
@@ -5047,7 +5267,7 @@
       <w:pPr>
         <w:pStyle w:val="2"/>
       </w:pPr>
-      <w:bookmarkStart w:id="20" w:name="_Toc194004685"/>
+      <w:bookmarkStart w:id="20" w:name="_Toc197379102"/>
       <w:r>
         <w:lastRenderedPageBreak/>
         <w:t>Требования к показателям назначения</w:t>
@@ -5063,7 +5283,7 @@
       <w:pPr>
         <w:pStyle w:val="2"/>
       </w:pPr>
-      <w:bookmarkStart w:id="21" w:name="_Toc194004686"/>
+      <w:bookmarkStart w:id="21" w:name="_Toc197379103"/>
       <w:r>
         <w:t>Требования к видам обеспечения</w:t>
       </w:r>
@@ -5073,7 +5293,7 @@
       <w:pPr>
         <w:pStyle w:val="3"/>
       </w:pPr>
-      <w:bookmarkStart w:id="22" w:name="_Toc194004687"/>
+      <w:bookmarkStart w:id="22" w:name="_Toc197379104"/>
       <w:r>
         <w:t>Требования к математическому обеспечению</w:t>
       </w:r>
@@ -5091,7 +5311,7 @@
       <w:pPr>
         <w:pStyle w:val="3"/>
       </w:pPr>
-      <w:bookmarkStart w:id="23" w:name="_Toc194004688"/>
+      <w:bookmarkStart w:id="23" w:name="_Toc197379105"/>
       <w:r>
         <w:t>Требования к информационному обеспечению</w:t>
       </w:r>
@@ -5141,7 +5361,7 @@
       <w:pPr>
         <w:pStyle w:val="3"/>
       </w:pPr>
-      <w:bookmarkStart w:id="24" w:name="_Toc194004689"/>
+      <w:bookmarkStart w:id="24" w:name="_Toc197379106"/>
       <w:r>
         <w:t xml:space="preserve">Требования к </w:t>
       </w:r>
@@ -5215,7 +5435,7 @@
       <w:pPr>
         <w:pStyle w:val="3"/>
       </w:pPr>
-      <w:bookmarkStart w:id="25" w:name="_Toc194004690"/>
+      <w:bookmarkStart w:id="25" w:name="_Toc197379107"/>
       <w:r>
         <w:t xml:space="preserve">Требования к </w:t>
       </w:r>
@@ -5266,10 +5486,7 @@
         <w:t xml:space="preserve">ежим слов и текста: данные </w:t>
       </w:r>
       <w:r>
-        <w:t>должны храниться</w:t>
-      </w:r>
-      <w:r>
-        <w:t xml:space="preserve"> </w:t>
+        <w:t xml:space="preserve">должны храниться </w:t>
       </w:r>
       <w:r>
         <w:t>в нескольких текстовых документах, которые содержат слова/текст на каждый из 2 доступных языков (русский английский).</w:t>
@@ -5279,7 +5496,7 @@
       <w:pPr>
         <w:pStyle w:val="3"/>
       </w:pPr>
-      <w:bookmarkStart w:id="26" w:name="_Toc194004691"/>
+      <w:bookmarkStart w:id="26" w:name="_Toc197379108"/>
       <w:r>
         <w:t>Требования к лингвистическому обеспечению</w:t>
       </w:r>
@@ -5294,7 +5511,7 @@
       <w:pPr>
         <w:pStyle w:val="3"/>
       </w:pPr>
-      <w:bookmarkStart w:id="27" w:name="_Toc194004692"/>
+      <w:bookmarkStart w:id="27" w:name="_Toc197379109"/>
       <w:r>
         <w:lastRenderedPageBreak/>
         <w:t>Требования к метрологическому обеспечению</w:t>
@@ -5310,7 +5527,7 @@
       <w:pPr>
         <w:pStyle w:val="3"/>
       </w:pPr>
-      <w:bookmarkStart w:id="28" w:name="_Toc194004693"/>
+      <w:bookmarkStart w:id="28" w:name="_Toc197379110"/>
       <w:r>
         <w:t>Требования к техническому обеспечению</w:t>
       </w:r>
@@ -5331,7 +5548,15 @@
         <w:ind w:left="0" w:firstLine="851"/>
       </w:pPr>
       <w:r>
-        <w:t>процессор: не менее 2.0 GHz Dual-Core или эквивалентный;</w:t>
+        <w:t xml:space="preserve">процессор: не менее 2.0 </w:t>
+      </w:r>
+      <w:proofErr w:type="spellStart"/>
+      <w:r>
+        <w:t>GHz</w:t>
+      </w:r>
+      <w:proofErr w:type="spellEnd"/>
+      <w:r>
+        <w:t xml:space="preserve"> Dual-Core или эквивалентный;</w:t>
       </w:r>
     </w:p>
     <w:p>
@@ -5403,7 +5628,7 @@
       <w:pPr>
         <w:pStyle w:val="2"/>
       </w:pPr>
-      <w:bookmarkStart w:id="29" w:name="_Toc194004694"/>
+      <w:bookmarkStart w:id="29" w:name="_Toc197379111"/>
       <w:r>
         <w:t>Требования к надежности</w:t>
       </w:r>
@@ -5442,7 +5667,7 @@
       <w:pPr>
         <w:pStyle w:val="2"/>
       </w:pPr>
-      <w:bookmarkStart w:id="30" w:name="_Toc194004695"/>
+      <w:bookmarkStart w:id="30" w:name="_Toc197379112"/>
       <w:r>
         <w:t>Требования к безопасности</w:t>
       </w:r>
@@ -5457,7 +5682,7 @@
       <w:pPr>
         <w:pStyle w:val="2"/>
       </w:pPr>
-      <w:bookmarkStart w:id="31" w:name="_Toc194004696"/>
+      <w:bookmarkStart w:id="31" w:name="_Toc197379113"/>
       <w:r>
         <w:t>Требования к патентной чистоте</w:t>
       </w:r>
@@ -5472,7 +5697,7 @@
       <w:pPr>
         <w:pStyle w:val="2"/>
       </w:pPr>
-      <w:bookmarkStart w:id="32" w:name="_Toc194004697"/>
+      <w:bookmarkStart w:id="32" w:name="_Toc197379114"/>
       <w:r>
         <w:lastRenderedPageBreak/>
         <w:t>Требования к перспективам развития</w:t>
@@ -5575,7 +5800,7 @@
       <w:pPr>
         <w:pStyle w:val="1"/>
       </w:pPr>
-      <w:bookmarkStart w:id="33" w:name="_Toc194004698"/>
+      <w:bookmarkStart w:id="33" w:name="_Toc197379115"/>
       <w:r>
         <w:lastRenderedPageBreak/>
         <w:t>Состав и содержание работ</w:t>
@@ -6479,7 +6704,7 @@
       <w:pPr>
         <w:pStyle w:val="1"/>
       </w:pPr>
-      <w:bookmarkStart w:id="34" w:name="_Toc194004699"/>
+      <w:bookmarkStart w:id="34" w:name="_Toc197379116"/>
       <w:r>
         <w:lastRenderedPageBreak/>
         <w:t>Требования к документированию</w:t>
@@ -6536,7 +6761,15 @@
         <w:pStyle w:val="a0"/>
       </w:pPr>
       <w:r>
-        <w:t>СТП ВятГУ 101-2004;</w:t>
+        <w:t xml:space="preserve">СТП </w:t>
+      </w:r>
+      <w:proofErr w:type="spellStart"/>
+      <w:r>
+        <w:t>ВятГУ</w:t>
+      </w:r>
+      <w:proofErr w:type="spellEnd"/>
+      <w:r>
+        <w:t xml:space="preserve"> 101-2004;</w:t>
       </w:r>
     </w:p>
     <w:p>
@@ -6587,10 +6820,12 @@
       <w:pPr>
         <w:pStyle w:val="1"/>
       </w:pPr>
+      <w:bookmarkStart w:id="36" w:name="_Toc197379117"/>
       <w:r>
         <w:lastRenderedPageBreak/>
         <w:t>Требования к приемно-сдаточным процедурам</w:t>
       </w:r>
+      <w:bookmarkEnd w:id="36"/>
     </w:p>
     <w:p>
       <w:r>
@@ -6644,7 +6879,15 @@
         <w:pStyle w:val="a0"/>
       </w:pPr>
       <w:r>
-        <w:t>преподаватель по разработке ТЗ – Ржаникова Е.Д.;</w:t>
+        <w:t xml:space="preserve">преподаватель по разработке ТЗ – </w:t>
+      </w:r>
+      <w:proofErr w:type="spellStart"/>
+      <w:r>
+        <w:t>Ржаникова</w:t>
+      </w:r>
+      <w:proofErr w:type="spellEnd"/>
+      <w:r>
+        <w:t xml:space="preserve"> Е.Д.;</w:t>
       </w:r>
     </w:p>
     <w:p>
@@ -6702,26 +6945,83 @@
       </w:r>
     </w:p>
     <w:p>
+      <w:pPr>
+        <w:pStyle w:val="a0"/>
+      </w:pPr>
       <w:r>
         <w:t xml:space="preserve">результаты рассмотрения предметной области, аналогов, описание проблематики; </w:t>
       </w:r>
     </w:p>
     <w:p>
+      <w:pPr>
+        <w:pStyle w:val="a0"/>
+      </w:pPr>
       <w:r>
         <w:t xml:space="preserve">описание этапа проектирования, возникавших проблем и путей их решения; </w:t>
       </w:r>
     </w:p>
     <w:p>
       <w:pPr>
+        <w:pStyle w:val="a0"/>
         <w:rPr>
           <w:lang w:val="en-US"/>
         </w:rPr>
       </w:pPr>
+      <w:proofErr w:type="spellStart"/>
       <w:r>
         <w:rPr>
           <w:lang w:val="en-US"/>
         </w:rPr>
-        <w:t>выводы по результатам работы.</w:t>
+        <w:t>выводы</w:t>
+      </w:r>
+      <w:proofErr w:type="spellEnd"/>
+      <w:r>
+        <w:rPr>
+          <w:lang w:val="en-US"/>
+        </w:rPr>
+        <w:t xml:space="preserve"> </w:t>
+      </w:r>
+      <w:proofErr w:type="spellStart"/>
+      <w:r>
+        <w:rPr>
+          <w:lang w:val="en-US"/>
+        </w:rPr>
+        <w:t>по</w:t>
+      </w:r>
+      <w:proofErr w:type="spellEnd"/>
+      <w:r>
+        <w:rPr>
+          <w:lang w:val="en-US"/>
+        </w:rPr>
+        <w:t xml:space="preserve"> </w:t>
+      </w:r>
+      <w:proofErr w:type="spellStart"/>
+      <w:r>
+        <w:rPr>
+          <w:lang w:val="en-US"/>
+        </w:rPr>
+        <w:t>результатам</w:t>
+      </w:r>
+      <w:proofErr w:type="spellEnd"/>
+      <w:r>
+        <w:rPr>
+          <w:lang w:val="en-US"/>
+        </w:rPr>
+        <w:t xml:space="preserve"> </w:t>
+      </w:r>
+      <w:proofErr w:type="spellStart"/>
+      <w:r>
+        <w:rPr>
+          <w:lang w:val="en-US"/>
+        </w:rPr>
+        <w:t>работы</w:t>
+      </w:r>
+      <w:proofErr w:type="spellEnd"/>
+      <w:r>
+        <w:rPr>
+          <w:lang w:val="en-US"/>
+        </w:rPr>
+        <w:t>.</w:t>
       </w:r>
     </w:p>
     <w:p>
@@ -6730,7 +7030,7 @@
       </w:pPr>
     </w:p>
     <w:sectPr>
-      <w:headerReference w:type="default" r:id="rId16"/>
+      <w:headerReference w:type="default" r:id="rId18"/>
       <w:pgSz w:w="11906" w:h="16838"/>
       <w:pgMar w:top="1134" w:right="567" w:bottom="1134" w:left="1701" w:header="709" w:footer="709" w:gutter="0"/>
       <w:pgNumType w:start="1"/>
@@ -8357,7 +8657,7 @@
     <w:name w:val="Normal"/>
     <w:aliases w:val="vgu_Text"/>
     <w:qFormat/>
-    <w:rsid w:val="000D6BBB"/>
+    <w:rsid w:val="00513B63"/>
     <w:pPr>
       <w:spacing w:before="240" w:after="0" w:line="360" w:lineRule="auto"/>
       <w:ind w:firstLine="851"/>
@@ -9843,25 +10143,6 @@
 </file>
 
 <file path=customXml/item1.xml><?xml version="1.0" encoding="utf-8"?>
-<b:Sources xmlns:b="http://schemas.openxmlformats.org/officeDocument/2006/bibliography" xmlns="http://schemas.openxmlformats.org/officeDocument/2006/bibliography" SelectedStyle="\APASixthEditionOfficeOnline.xsl" StyleName="APA" Version="6"/>
-</file>
-
-<file path=customXml/item2.xml><?xml version="1.0" encoding="utf-8"?>
-<?mso-contentType ?>
-<FormTemplates xmlns="http://schemas.microsoft.com/sharepoint/v3/contenttype/forms">
-  <Display>DocumentLibraryForm</Display>
-  <Edit>DocumentLibraryForm</Edit>
-  <New>DocumentLibraryForm</New>
-</FormTemplates>
-</file>
-
-<file path=customXml/item3.xml><?xml version="1.0" encoding="utf-8"?>
-<p:properties xmlns:p="http://schemas.microsoft.com/office/2006/metadata/properties" xmlns:xsi="http://www.w3.org/2001/XMLSchema-instance" xmlns:pc="http://schemas.microsoft.com/office/infopath/2007/PartnerControls">
-  <documentManagement/>
-</p:properties>
-</file>
-
-<file path=customXml/item4.xml><?xml version="1.0" encoding="utf-8"?>
 <ct:contentTypeSchema xmlns:ct="http://schemas.microsoft.com/office/2006/metadata/contentType" xmlns:ma="http://schemas.microsoft.com/office/2006/metadata/properties/metaAttributes" ct:_="" ma:_="" ma:contentTypeName="Документ" ma:contentTypeID="0x010100895006E4339BF24CAA0F5B167E451061" ma:contentTypeVersion="11" ma:contentTypeDescription="Создание документа." ma:contentTypeScope="" ma:versionID="ee66b34cdb7d5be00a86ac9db559fc97">
   <xsd:schema xmlns:xsd="http://www.w3.org/2001/XMLSchema" xmlns:xs="http://www.w3.org/2001/XMLSchema" xmlns:p="http://schemas.microsoft.com/office/2006/metadata/properties" xmlns:ns3="a1eb269e-cbf3-465a-8e4a-8d42bc45f09f" xmlns:ns4="a042d032-8e16-4c5e-a37e-70d449039bd2" targetNamespace="http://schemas.microsoft.com/office/2006/metadata/properties" ma:root="true" ma:fieldsID="9831aabdbf23b96857ccdb3f4e1a7ec2" ns3:_="" ns4:_="">
     <xsd:import namespace="a1eb269e-cbf3-465a-8e4a-8d42bc45f09f"/>
@@ -10070,32 +10351,26 @@
 </ct:contentTypeSchema>
 </file>
 
-<file path=customXml/itemProps1.xml><?xml version="1.0" encoding="utf-8"?>
-<ds:datastoreItem xmlns:ds="http://schemas.openxmlformats.org/officeDocument/2006/customXml" ds:itemID="{77BD1D67-02E1-4F82-84DD-238FD8DA5D28}">
-  <ds:schemaRefs>
-    <ds:schemaRef ds:uri="http://schemas.openxmlformats.org/officeDocument/2006/bibliography"/>
-  </ds:schemaRefs>
-</ds:datastoreItem>
+<file path=customXml/item2.xml><?xml version="1.0" encoding="utf-8"?>
+<p:properties xmlns:p="http://schemas.microsoft.com/office/2006/metadata/properties" xmlns:xsi="http://www.w3.org/2001/XMLSchema-instance" xmlns:pc="http://schemas.microsoft.com/office/infopath/2007/PartnerControls">
+  <documentManagement/>
+</p:properties>
 </file>
 
-<file path=customXml/itemProps2.xml><?xml version="1.0" encoding="utf-8"?>
-<ds:datastoreItem xmlns:ds="http://schemas.openxmlformats.org/officeDocument/2006/customXml" ds:itemID="{C545EDB0-6DA9-4573-8FDA-4B7CDBF5EFD9}">
-  <ds:schemaRefs>
-    <ds:schemaRef ds:uri="http://schemas.microsoft.com/sharepoint/v3/contenttype/forms"/>
-  </ds:schemaRefs>
-</ds:datastoreItem>
+<file path=customXml/item3.xml><?xml version="1.0" encoding="utf-8"?>
+<?mso-contentType ?>
+<FormTemplates xmlns="http://schemas.microsoft.com/sharepoint/v3/contenttype/forms">
+  <Display>DocumentLibraryForm</Display>
+  <Edit>DocumentLibraryForm</Edit>
+  <New>DocumentLibraryForm</New>
+</FormTemplates>
 </file>
 
-<file path=customXml/itemProps3.xml><?xml version="1.0" encoding="utf-8"?>
-<ds:datastoreItem xmlns:ds="http://schemas.openxmlformats.org/officeDocument/2006/customXml" ds:itemID="{D1D02F96-5624-48FE-AB5F-467181C3EDC1}">
-  <ds:schemaRefs>
-    <ds:schemaRef ds:uri="http://schemas.microsoft.com/office/2006/metadata/properties"/>
-    <ds:schemaRef ds:uri="http://schemas.microsoft.com/office/infopath/2007/PartnerControls"/>
-  </ds:schemaRefs>
-</ds:datastoreItem>
+<file path=customXml/item4.xml><?xml version="1.0" encoding="utf-8"?>
+<b:Sources xmlns:b="http://schemas.openxmlformats.org/officeDocument/2006/bibliography" xmlns="http://schemas.openxmlformats.org/officeDocument/2006/bibliography" SelectedStyle="\APASixthEditionOfficeOnline.xsl" StyleName="APA" Version="6"/>
 </file>
 
-<file path=customXml/itemProps4.xml><?xml version="1.0" encoding="utf-8"?>
+<file path=customXml/itemProps1.xml><?xml version="1.0" encoding="utf-8"?>
 <ds:datastoreItem xmlns:ds="http://schemas.openxmlformats.org/officeDocument/2006/customXml" ds:itemID="{BE06CD11-97E7-4DA4-A1E7-C20845DD652C}">
   <ds:schemaRefs>
     <ds:schemaRef ds:uri="http://schemas.microsoft.com/office/2006/metadata/contentType"/>
@@ -10112,4 +10387,29 @@
     <ds:schemaRef ds:uri="http://schemas.microsoft.com/internal/obd"/>
   </ds:schemaRefs>
 </ds:datastoreItem>
+</file>
+
+<file path=customXml/itemProps2.xml><?xml version="1.0" encoding="utf-8"?>
+<ds:datastoreItem xmlns:ds="http://schemas.openxmlformats.org/officeDocument/2006/customXml" ds:itemID="{D1D02F96-5624-48FE-AB5F-467181C3EDC1}">
+  <ds:schemaRefs>
+    <ds:schemaRef ds:uri="http://schemas.microsoft.com/office/2006/metadata/properties"/>
+    <ds:schemaRef ds:uri="http://schemas.microsoft.com/office/infopath/2007/PartnerControls"/>
+  </ds:schemaRefs>
+</ds:datastoreItem>
+</file>
+
+<file path=customXml/itemProps3.xml><?xml version="1.0" encoding="utf-8"?>
+<ds:datastoreItem xmlns:ds="http://schemas.openxmlformats.org/officeDocument/2006/customXml" ds:itemID="{C545EDB0-6DA9-4573-8FDA-4B7CDBF5EFD9}">
+  <ds:schemaRefs>
+    <ds:schemaRef ds:uri="http://schemas.microsoft.com/sharepoint/v3/contenttype/forms"/>
+  </ds:schemaRefs>
+</ds:datastoreItem>
+</file>
+
+<file path=customXml/itemProps4.xml><?xml version="1.0" encoding="utf-8"?>
+<ds:datastoreItem xmlns:ds="http://schemas.openxmlformats.org/officeDocument/2006/customXml" ds:itemID="{77BD1D67-02E1-4F82-84DD-238FD8DA5D28}">
+  <ds:schemaRefs>
+    <ds:schemaRef ds:uri="http://schemas.openxmlformats.org/officeDocument/2006/bibliography"/>
+  </ds:schemaRefs>
+</ds:datastoreItem>
 </file>
--- a/ТЗ со структурой.docx
+++ b/ТЗ со структурой.docx
@@ -99,11 +99,9 @@
             <w:r>
               <w:t xml:space="preserve"> </w:t>
             </w:r>
-            <w:proofErr w:type="spellStart"/>
             <w:r>
               <w:t>Ржаникова</w:t>
             </w:r>
-            <w:proofErr w:type="spellEnd"/>
             <w:r>
               <w:t xml:space="preserve"> </w:t>
             </w:r>
@@ -353,13 +351,8 @@
               <w:ind w:firstLine="0"/>
             </w:pPr>
             <w:r>
-              <w:t xml:space="preserve">Колледж </w:t>
-            </w:r>
-            <w:proofErr w:type="spellStart"/>
-            <w:r>
-              <w:t>ВятГУ</w:t>
-            </w:r>
-            <w:proofErr w:type="spellEnd"/>
+              <w:t>Колледж ВятГУ</w:t>
+            </w:r>
           </w:p>
           <w:p>
             <w:pPr>
@@ -3601,15 +3594,7 @@
     </w:p>
     <w:p>
       <w:r>
-        <w:t xml:space="preserve">Заказчиком выступает коллектив преподавателей ФГБОУ ВО «Вятского государственного университета» (Колледжа </w:t>
-      </w:r>
-      <w:proofErr w:type="spellStart"/>
-      <w:r>
-        <w:t>ВятГУ</w:t>
-      </w:r>
-      <w:proofErr w:type="spellEnd"/>
-      <w:r>
-        <w:t>), участниками являются:</w:t>
+        <w:t>Заказчиком выступает коллектив преподавателей ФГБОУ ВО «Вятского государственного университета» (Колледжа ВятГУ), участниками являются:</w:t>
       </w:r>
     </w:p>
     <w:p>
@@ -3639,13 +3624,8 @@
       <w:pPr>
         <w:pStyle w:val="a0"/>
       </w:pPr>
-      <w:proofErr w:type="spellStart"/>
-      <w:r>
-        <w:t>Ржаникова</w:t>
-      </w:r>
-      <w:proofErr w:type="spellEnd"/>
-      <w:r>
-        <w:t xml:space="preserve"> Елена Дмитриевна –</w:t>
+      <w:r>
+        <w:t>Ржаникова Елена Дмитриевна –</w:t>
       </w:r>
       <w:r>
         <w:t xml:space="preserve"> преподаватель </w:t>
@@ -3706,15 +3686,7 @@
     <w:p>
       <w:r>
         <w:lastRenderedPageBreak/>
-        <w:t xml:space="preserve">Разработчиком является студент ФГБОУ ВО «Вятского государственного университета» (Колледжа </w:t>
-      </w:r>
-      <w:proofErr w:type="spellStart"/>
-      <w:r>
-        <w:t>ВятГУ</w:t>
-      </w:r>
-      <w:proofErr w:type="spellEnd"/>
-      <w:r>
-        <w:t>), учебной группы ИСПк-204-52-00, Титков Дмитрий Михайлович.</w:t>
+        <w:t>Разработчиком является студент ФГБОУ ВО «Вятского государственного университета» (Колледжа ВятГУ), учебной группы ИСПк-204-52-00, Титков Дмитрий Михайлович.</w:t>
       </w:r>
     </w:p>
     <w:p>
@@ -3840,7 +3812,13 @@
     </w:p>
     <w:p>
       <w:r>
-        <w:t>Кроме того, программа может использоваться в образовательных учреждениях для обучения студентов, а также в корпоративной среде для повышения эффективности работы сотрудников. Возможность работы на разных устройствах, включая персональные компьютеры и веб-браузеры, делает тренажер доступным в любое время и в любом месте, что способствует развитию навыков работы с текстом и повышению продуктивности.</w:t>
+        <w:t>Кроме того, программа может использоваться в образовательных учреждениях для обучения студентов, а также в корпоративной среде для повышения эффективности работы сотрудников. Возможность работы на разных устройствах</w:t>
+      </w:r>
+      <w:r>
+        <w:t xml:space="preserve"> </w:t>
+      </w:r>
+      <w:r>
+        <w:t>делает тренажер доступным в любое время и в любом месте, что способствует развитию навыков работы с текстом и повышению продуктивности.</w:t>
       </w:r>
     </w:p>
     <w:p>
@@ -3918,11 +3896,9 @@
       <w:r>
         <w:t>«</w:t>
       </w:r>
-      <w:proofErr w:type="spellStart"/>
       <w:r>
         <w:t>Keyboard_Typing_Game</w:t>
       </w:r>
-      <w:proofErr w:type="spellEnd"/>
       <w:r>
         <w:t>»</w:t>
       </w:r>
@@ -3933,15 +3909,7 @@
         <w:t xml:space="preserve">Программное обеспечение </w:t>
       </w:r>
       <w:r>
-        <w:t>«</w:t>
-      </w:r>
-      <w:proofErr w:type="spellStart"/>
-      <w:r>
-        <w:t>Keyboard_Typing_Game</w:t>
-      </w:r>
-      <w:proofErr w:type="spellEnd"/>
-      <w:r>
-        <w:t>»</w:t>
+        <w:t>«Keyboard_Typing_Game»</w:t>
       </w:r>
       <w:r>
         <w:t xml:space="preserve"> от разработ</w:t>
@@ -4004,15 +3972,7 @@
         <w:t xml:space="preserve">На рисунке 1 представлен скриншот </w:t>
       </w:r>
       <w:r>
-        <w:t>интерфейса «</w:t>
-      </w:r>
-      <w:proofErr w:type="spellStart"/>
-      <w:r>
-        <w:t>Keyboard_Typing_Game</w:t>
-      </w:r>
-      <w:proofErr w:type="spellEnd"/>
-      <w:r>
-        <w:t>»</w:t>
+        <w:t>интерфейса «Keyboard_Typing_Game»</w:t>
       </w:r>
       <w:r>
         <w:t>.</w:t>
@@ -4102,14 +4062,12 @@
         </w:rPr>
         <w:t xml:space="preserve"> «</w:t>
       </w:r>
-      <w:proofErr w:type="spellStart"/>
       <w:r>
         <w:rPr>
           <w:lang w:val="en-US"/>
         </w:rPr>
         <w:t>Keyboard_Typing_Game</w:t>
       </w:r>
-      <w:proofErr w:type="spellEnd"/>
       <w:r>
         <w:rPr>
           <w:lang w:val="en-US"/>
@@ -4208,13 +4166,8 @@
         <w:t xml:space="preserve">Программное обеспечение </w:t>
       </w:r>
       <w:r>
-        <w:t>«</w:t>
-      </w:r>
-      <w:proofErr w:type="spellStart"/>
-      <w:r>
-        <w:t>Keyboard</w:t>
-      </w:r>
-      <w:proofErr w:type="spellEnd"/>
+        <w:t>«Keyboard</w:t>
+      </w:r>
       <w:r>
         <w:t>-</w:t>
       </w:r>
@@ -4298,22 +4251,14 @@
       </w:pPr>
       <w:r>
         <w:lastRenderedPageBreak/>
-        <w:t xml:space="preserve">На рисунке </w:t>
-      </w:r>
-      <w:r>
-        <w:t>2</w:t>
-      </w:r>
-      <w:r>
-        <w:t xml:space="preserve"> представлен скриншот </w:t>
+        <w:t xml:space="preserve">На рисунке 2 представлен скриншот </w:t>
       </w:r>
       <w:r>
         <w:t>интерфейса «</w:t>
       </w:r>
-      <w:proofErr w:type="spellStart"/>
       <w:r>
         <w:t>Keyboard</w:t>
       </w:r>
-      <w:proofErr w:type="spellEnd"/>
       <w:r>
         <w:t>-</w:t>
       </w:r>
@@ -4390,11 +4335,9 @@
       <w:r>
         <w:t>Рисунок 2 – Скриншот интерфейса «</w:t>
       </w:r>
-      <w:proofErr w:type="spellStart"/>
       <w:r>
         <w:t>Keyboard</w:t>
       </w:r>
-      <w:proofErr w:type="spellEnd"/>
       <w:r>
         <w:t>-</w:t>
       </w:r>
@@ -4527,27 +4470,17 @@
         <w:t xml:space="preserve">Программное обеспечение </w:t>
       </w:r>
       <w:r>
-        <w:t>«</w:t>
-      </w:r>
-      <w:proofErr w:type="spellStart"/>
-      <w:r>
-        <w:t>Keyboard</w:t>
-      </w:r>
-      <w:proofErr w:type="spellEnd"/>
-      <w:r>
-        <w:t>»</w:t>
+        <w:t>«Keyboard»</w:t>
       </w:r>
       <w:r>
         <w:t xml:space="preserve"> от разработчика «</w:t>
       </w:r>
-      <w:proofErr w:type="spellStart"/>
       <w:r>
         <w:rPr>
           <w:lang w:val="en-US"/>
         </w:rPr>
         <w:t>Dearian</w:t>
       </w:r>
-      <w:proofErr w:type="spellEnd"/>
       <w:r>
         <w:t>27</w:t>
       </w:r>
@@ -4619,11 +4552,9 @@
         </w:rPr>
         <w:t>K</w:t>
       </w:r>
-      <w:proofErr w:type="spellStart"/>
       <w:r>
         <w:t>eyboard</w:t>
       </w:r>
-      <w:proofErr w:type="spellEnd"/>
       <w:r>
         <w:t>».</w:t>
       </w:r>
@@ -4686,11 +4617,9 @@
         </w:rPr>
         <w:t>K</w:t>
       </w:r>
-      <w:proofErr w:type="spellStart"/>
       <w:r>
         <w:t>eyboard</w:t>
       </w:r>
-      <w:proofErr w:type="spellEnd"/>
       <w:r>
         <w:t>»</w:t>
       </w:r>
@@ -5548,15 +5477,7 @@
         <w:ind w:left="0" w:firstLine="851"/>
       </w:pPr>
       <w:r>
-        <w:t xml:space="preserve">процессор: не менее 2.0 </w:t>
-      </w:r>
-      <w:proofErr w:type="spellStart"/>
-      <w:r>
-        <w:t>GHz</w:t>
-      </w:r>
-      <w:proofErr w:type="spellEnd"/>
-      <w:r>
-        <w:t xml:space="preserve"> Dual-Core или эквивалентный;</w:t>
+        <w:t>процессор: не менее 2.0 GHz Dual-Core или эквивалентный;</w:t>
       </w:r>
     </w:p>
     <w:p>
@@ -6498,7 +6419,7 @@
               <w:pStyle w:val="vgutTableText"/>
             </w:pPr>
             <w:r>
-              <w:t>7</w:t>
+              <w:t>6</w:t>
             </w:r>
           </w:p>
         </w:tc>
@@ -6600,7 +6521,7 @@
               <w:pStyle w:val="vgutTableText"/>
             </w:pPr>
             <w:r>
-              <w:t>8</w:t>
+              <w:t>7</w:t>
             </w:r>
           </w:p>
         </w:tc>
@@ -6686,6 +6607,111 @@
               <w:t>.</w:t>
             </w:r>
           </w:p>
+          <w:p>
+            <w:pPr>
+              <w:pStyle w:val="vgutTableText"/>
+            </w:pPr>
+          </w:p>
+        </w:tc>
+      </w:tr>
+      <w:tr>
+        <w:tc>
+          <w:tcPr>
+            <w:tcW w:w="1356" w:type="dxa"/>
+            <w:tcBorders>
+              <w:top w:val="single" w:sz="4" w:space="0" w:color="auto"/>
+              <w:left w:val="single" w:sz="4" w:space="0" w:color="auto"/>
+              <w:bottom w:val="single" w:sz="4" w:space="0" w:color="auto"/>
+              <w:right w:val="single" w:sz="4" w:space="0" w:color="auto"/>
+            </w:tcBorders>
+          </w:tcPr>
+          <w:p>
+            <w:pPr>
+              <w:pStyle w:val="vgutTableText"/>
+            </w:pPr>
+            <w:r>
+              <w:t>8</w:t>
+            </w:r>
+          </w:p>
+        </w:tc>
+        <w:tc>
+          <w:tcPr>
+            <w:tcW w:w="2131" w:type="dxa"/>
+            <w:tcBorders>
+              <w:top w:val="single" w:sz="4" w:space="0" w:color="auto"/>
+              <w:left w:val="single" w:sz="4" w:space="0" w:color="auto"/>
+              <w:bottom w:val="single" w:sz="4" w:space="0" w:color="auto"/>
+              <w:right w:val="single" w:sz="4" w:space="0" w:color="auto"/>
+            </w:tcBorders>
+          </w:tcPr>
+          <w:p>
+            <w:pPr>
+              <w:pStyle w:val="vgutTableText"/>
+            </w:pPr>
+            <w:r>
+              <w:t>Приемо-сдаточные процедуры</w:t>
+            </w:r>
+          </w:p>
+        </w:tc>
+        <w:tc>
+          <w:tcPr>
+            <w:tcW w:w="1791" w:type="dxa"/>
+            <w:tcBorders>
+              <w:top w:val="single" w:sz="4" w:space="0" w:color="auto"/>
+              <w:left w:val="single" w:sz="4" w:space="0" w:color="auto"/>
+              <w:bottom w:val="single" w:sz="4" w:space="0" w:color="auto"/>
+              <w:right w:val="single" w:sz="4" w:space="0" w:color="auto"/>
+            </w:tcBorders>
+          </w:tcPr>
+          <w:p>
+            <w:pPr>
+              <w:pStyle w:val="vgutTableText"/>
+            </w:pPr>
+            <w:r>
+              <w:t>22.06.2025</w:t>
+            </w:r>
+          </w:p>
+        </w:tc>
+        <w:tc>
+          <w:tcPr>
+            <w:tcW w:w="2131" w:type="dxa"/>
+            <w:tcBorders>
+              <w:top w:val="single" w:sz="4" w:space="0" w:color="auto"/>
+              <w:left w:val="single" w:sz="4" w:space="0" w:color="auto"/>
+              <w:bottom w:val="single" w:sz="4" w:space="0" w:color="auto"/>
+              <w:right w:val="single" w:sz="4" w:space="0" w:color="auto"/>
+            </w:tcBorders>
+          </w:tcPr>
+          <w:p>
+            <w:pPr>
+              <w:pStyle w:val="vgutTableText"/>
+            </w:pPr>
+            <w:r>
+              <w:t>Сдача результата работы комиссии</w:t>
+            </w:r>
+          </w:p>
+        </w:tc>
+        <w:tc>
+          <w:tcPr>
+            <w:tcW w:w="2219" w:type="dxa"/>
+            <w:tcBorders>
+              <w:top w:val="single" w:sz="4" w:space="0" w:color="auto"/>
+              <w:left w:val="single" w:sz="4" w:space="0" w:color="auto"/>
+              <w:bottom w:val="single" w:sz="4" w:space="0" w:color="auto"/>
+              <w:right w:val="single" w:sz="4" w:space="0" w:color="auto"/>
+            </w:tcBorders>
+          </w:tcPr>
+          <w:p>
+            <w:pPr>
+              <w:pStyle w:val="vgutTableText"/>
+            </w:pPr>
+            <w:r>
+              <w:rPr>
+                <w:rStyle w:val="normaltextrun"/>
+              </w:rPr>
+              <w:t>Итоговая оценка</w:t>
+            </w:r>
+          </w:p>
         </w:tc>
       </w:tr>
     </w:tbl>
@@ -6761,15 +6787,7 @@
         <w:pStyle w:val="a0"/>
       </w:pPr>
       <w:r>
-        <w:t xml:space="preserve">СТП </w:t>
-      </w:r>
-      <w:proofErr w:type="spellStart"/>
-      <w:r>
-        <w:t>ВятГУ</w:t>
-      </w:r>
-      <w:proofErr w:type="spellEnd"/>
-      <w:r>
-        <w:t xml:space="preserve"> 101-2004;</w:t>
+        <w:t>СТП ВятГУ 101-2004;</w:t>
       </w:r>
     </w:p>
     <w:p>
@@ -6879,15 +6897,7 @@
         <w:pStyle w:val="a0"/>
       </w:pPr>
       <w:r>
-        <w:t xml:space="preserve">преподаватель по разработке ТЗ – </w:t>
-      </w:r>
-      <w:proofErr w:type="spellStart"/>
-      <w:r>
-        <w:t>Ржаникова</w:t>
-      </w:r>
-      <w:proofErr w:type="spellEnd"/>
-      <w:r>
-        <w:t xml:space="preserve"> Е.Д.;</w:t>
+        <w:t>преподаватель по разработке ТЗ – Ржаникова Е.Д.;</w:t>
       </w:r>
     </w:p>
     <w:p>
@@ -6967,61 +6977,11 @@
           <w:lang w:val="en-US"/>
         </w:rPr>
       </w:pPr>
-      <w:proofErr w:type="spellStart"/>
       <w:r>
         <w:rPr>
           <w:lang w:val="en-US"/>
         </w:rPr>
-        <w:t>выводы</w:t>
-      </w:r>
-      <w:proofErr w:type="spellEnd"/>
-      <w:r>
-        <w:rPr>
-          <w:lang w:val="en-US"/>
-        </w:rPr>
-        <w:t xml:space="preserve"> </w:t>
-      </w:r>
-      <w:proofErr w:type="spellStart"/>
-      <w:r>
-        <w:rPr>
-          <w:lang w:val="en-US"/>
-        </w:rPr>
-        <w:t>по</w:t>
-      </w:r>
-      <w:proofErr w:type="spellEnd"/>
-      <w:r>
-        <w:rPr>
-          <w:lang w:val="en-US"/>
-        </w:rPr>
-        <w:t xml:space="preserve"> </w:t>
-      </w:r>
-      <w:proofErr w:type="spellStart"/>
-      <w:r>
-        <w:rPr>
-          <w:lang w:val="en-US"/>
-        </w:rPr>
-        <w:t>результатам</w:t>
-      </w:r>
-      <w:proofErr w:type="spellEnd"/>
-      <w:r>
-        <w:rPr>
-          <w:lang w:val="en-US"/>
-        </w:rPr>
-        <w:t xml:space="preserve"> </w:t>
-      </w:r>
-      <w:proofErr w:type="spellStart"/>
-      <w:r>
-        <w:rPr>
-          <w:lang w:val="en-US"/>
-        </w:rPr>
-        <w:t>работы</w:t>
-      </w:r>
-      <w:proofErr w:type="spellEnd"/>
-      <w:r>
-        <w:rPr>
-          <w:lang w:val="en-US"/>
-        </w:rPr>
-        <w:t>.</w:t>
+        <w:t>выводы по результатам работы.</w:t>
       </w:r>
     </w:p>
     <w:p>
@@ -8943,6 +8903,7 @@
   <w:style w:type="character" w:default="1" w:styleId="a2">
     <w:name w:val="Default Paragraph Font"/>
     <w:uiPriority w:val="1"/>
+    <w:semiHidden/>
     <w:unhideWhenUsed/>
   </w:style>
   <w:style w:type="table" w:default="1" w:styleId="a3">
@@ -9854,6 +9815,11 @@
       <w:shd w:val="clear" w:color="auto" w:fill="E1DFDD"/>
     </w:rPr>
   </w:style>
+  <w:style w:type="character" w:customStyle="1" w:styleId="normaltextrun">
+    <w:name w:val="normaltextrun"/>
+    <w:basedOn w:val="a2"/>
+    <w:rsid w:val="00316748"/>
+  </w:style>
 </w:styles>
 </file>
 
@@ -10143,6 +10109,12 @@
 </file>
 
 <file path=customXml/item1.xml><?xml version="1.0" encoding="utf-8"?>
+<p:properties xmlns:p="http://schemas.microsoft.com/office/2006/metadata/properties" xmlns:xsi="http://www.w3.org/2001/XMLSchema-instance" xmlns:pc="http://schemas.microsoft.com/office/infopath/2007/PartnerControls">
+  <documentManagement/>
+</p:properties>
+</file>
+
+<file path=customXml/item2.xml><?xml version="1.0" encoding="utf-8"?>
 <ct:contentTypeSchema xmlns:ct="http://schemas.microsoft.com/office/2006/metadata/contentType" xmlns:ma="http://schemas.microsoft.com/office/2006/metadata/properties/metaAttributes" ct:_="" ma:_="" ma:contentTypeName="Документ" ma:contentTypeID="0x010100895006E4339BF24CAA0F5B167E451061" ma:contentTypeVersion="11" ma:contentTypeDescription="Создание документа." ma:contentTypeScope="" ma:versionID="ee66b34cdb7d5be00a86ac9db559fc97">
   <xsd:schema xmlns:xsd="http://www.w3.org/2001/XMLSchema" xmlns:xs="http://www.w3.org/2001/XMLSchema" xmlns:p="http://schemas.microsoft.com/office/2006/metadata/properties" xmlns:ns3="a1eb269e-cbf3-465a-8e4a-8d42bc45f09f" xmlns:ns4="a042d032-8e16-4c5e-a37e-70d449039bd2" targetNamespace="http://schemas.microsoft.com/office/2006/metadata/properties" ma:root="true" ma:fieldsID="9831aabdbf23b96857ccdb3f4e1a7ec2" ns3:_="" ns4:_="">
     <xsd:import namespace="a1eb269e-cbf3-465a-8e4a-8d42bc45f09f"/>
@@ -10351,13 +10323,11 @@
 </ct:contentTypeSchema>
 </file>
 
-<file path=customXml/item2.xml><?xml version="1.0" encoding="utf-8"?>
-<p:properties xmlns:p="http://schemas.microsoft.com/office/2006/metadata/properties" xmlns:xsi="http://www.w3.org/2001/XMLSchema-instance" xmlns:pc="http://schemas.microsoft.com/office/infopath/2007/PartnerControls">
-  <documentManagement/>
-</p:properties>
+<file path=customXml/item3.xml><?xml version="1.0" encoding="utf-8"?>
+<b:Sources xmlns:b="http://schemas.openxmlformats.org/officeDocument/2006/bibliography" xmlns="http://schemas.openxmlformats.org/officeDocument/2006/bibliography" SelectedStyle="\APASixthEditionOfficeOnline.xsl" StyleName="APA" Version="6"/>
 </file>
 
-<file path=customXml/item3.xml><?xml version="1.0" encoding="utf-8"?>
+<file path=customXml/item4.xml><?xml version="1.0" encoding="utf-8"?>
 <?mso-contentType ?>
 <FormTemplates xmlns="http://schemas.microsoft.com/sharepoint/v3/contenttype/forms">
   <Display>DocumentLibraryForm</Display>
@@ -10366,11 +10336,16 @@
 </FormTemplates>
 </file>
 
-<file path=customXml/item4.xml><?xml version="1.0" encoding="utf-8"?>
-<b:Sources xmlns:b="http://schemas.openxmlformats.org/officeDocument/2006/bibliography" xmlns="http://schemas.openxmlformats.org/officeDocument/2006/bibliography" SelectedStyle="\APASixthEditionOfficeOnline.xsl" StyleName="APA" Version="6"/>
+<file path=customXml/itemProps1.xml><?xml version="1.0" encoding="utf-8"?>
+<ds:datastoreItem xmlns:ds="http://schemas.openxmlformats.org/officeDocument/2006/customXml" ds:itemID="{D1D02F96-5624-48FE-AB5F-467181C3EDC1}">
+  <ds:schemaRefs>
+    <ds:schemaRef ds:uri="http://schemas.microsoft.com/office/2006/metadata/properties"/>
+    <ds:schemaRef ds:uri="http://schemas.microsoft.com/office/infopath/2007/PartnerControls"/>
+  </ds:schemaRefs>
+</ds:datastoreItem>
 </file>
 
-<file path=customXml/itemProps1.xml><?xml version="1.0" encoding="utf-8"?>
+<file path=customXml/itemProps2.xml><?xml version="1.0" encoding="utf-8"?>
 <ds:datastoreItem xmlns:ds="http://schemas.openxmlformats.org/officeDocument/2006/customXml" ds:itemID="{BE06CD11-97E7-4DA4-A1E7-C20845DD652C}">
   <ds:schemaRefs>
     <ds:schemaRef ds:uri="http://schemas.microsoft.com/office/2006/metadata/contentType"/>
@@ -10389,27 +10364,18 @@
 </ds:datastoreItem>
 </file>
 
-<file path=customXml/itemProps2.xml><?xml version="1.0" encoding="utf-8"?>
-<ds:datastoreItem xmlns:ds="http://schemas.openxmlformats.org/officeDocument/2006/customXml" ds:itemID="{D1D02F96-5624-48FE-AB5F-467181C3EDC1}">
+<file path=customXml/itemProps3.xml><?xml version="1.0" encoding="utf-8"?>
+<ds:datastoreItem xmlns:ds="http://schemas.openxmlformats.org/officeDocument/2006/customXml" ds:itemID="{77BD1D67-02E1-4F82-84DD-238FD8DA5D28}">
   <ds:schemaRefs>
-    <ds:schemaRef ds:uri="http://schemas.microsoft.com/office/2006/metadata/properties"/>
-    <ds:schemaRef ds:uri="http://schemas.microsoft.com/office/infopath/2007/PartnerControls"/>
+    <ds:schemaRef ds:uri="http://schemas.openxmlformats.org/officeDocument/2006/bibliography"/>
   </ds:schemaRefs>
 </ds:datastoreItem>
 </file>
 
-<file path=customXml/itemProps3.xml><?xml version="1.0" encoding="utf-8"?>
+<file path=customXml/itemProps4.xml><?xml version="1.0" encoding="utf-8"?>
 <ds:datastoreItem xmlns:ds="http://schemas.openxmlformats.org/officeDocument/2006/customXml" ds:itemID="{C545EDB0-6DA9-4573-8FDA-4B7CDBF5EFD9}">
   <ds:schemaRefs>
     <ds:schemaRef ds:uri="http://schemas.microsoft.com/sharepoint/v3/contenttype/forms"/>
   </ds:schemaRefs>
 </ds:datastoreItem>
-</file>
-
-<file path=customXml/itemProps4.xml><?xml version="1.0" encoding="utf-8"?>
-<ds:datastoreItem xmlns:ds="http://schemas.openxmlformats.org/officeDocument/2006/customXml" ds:itemID="{77BD1D67-02E1-4F82-84DD-238FD8DA5D28}">
-  <ds:schemaRefs>
-    <ds:schemaRef ds:uri="http://schemas.openxmlformats.org/officeDocument/2006/bibliography"/>
-  </ds:schemaRefs>
-</ds:datastoreItem>
 </file>
--- a/ТЗ со структурой.docx
+++ b/ТЗ со структурой.docx
@@ -6886,7 +6886,19 @@
         <w:t>уководитель образовательной программы</w:t>
       </w:r>
       <w:r>
-        <w:t xml:space="preserve"> – Чистяков Г.А.;</w:t>
+        <w:t xml:space="preserve"> – Чистяков Г</w:t>
+      </w:r>
+      <w:r>
+        <w:t xml:space="preserve">еннадий </w:t>
+      </w:r>
+      <w:r>
+        <w:t>А</w:t>
+      </w:r>
+      <w:r>
+        <w:t>ндреевич</w:t>
+      </w:r>
+      <w:r>
+        <w:t>;</w:t>
       </w:r>
       <w:r>
         <w:t xml:space="preserve"> </w:t>
@@ -6897,7 +6909,19 @@
         <w:pStyle w:val="a0"/>
       </w:pPr>
       <w:r>
-        <w:t>преподаватель по разработке ТЗ – Ржаникова Е.Д.;</w:t>
+        <w:t>преподаватель по разработке ТЗ – Ржаникова Е</w:t>
+      </w:r>
+      <w:r>
+        <w:t xml:space="preserve">лена </w:t>
+      </w:r>
+      <w:r>
+        <w:t>Д</w:t>
+      </w:r>
+      <w:r>
+        <w:t>митриевна</w:t>
+      </w:r>
+      <w:r>
+        <w:t>;</w:t>
       </w:r>
     </w:p>
     <w:p>
@@ -6905,7 +6929,19 @@
         <w:pStyle w:val="a0"/>
       </w:pPr>
       <w:r>
-        <w:t>преподаватель по учебной практике – Жукова М.Н.;</w:t>
+        <w:t>преподаватель по учебной практике – Жукова М</w:t>
+      </w:r>
+      <w:r>
+        <w:t xml:space="preserve">ария </w:t>
+      </w:r>
+      <w:r>
+        <w:t>Н</w:t>
+      </w:r>
+      <w:r>
+        <w:t>иколаевна</w:t>
+      </w:r>
+      <w:r>
+        <w:t>;</w:t>
       </w:r>
     </w:p>
     <w:p>
@@ -10109,12 +10145,6 @@
 </file>
 
 <file path=customXml/item1.xml><?xml version="1.0" encoding="utf-8"?>
-<p:properties xmlns:p="http://schemas.microsoft.com/office/2006/metadata/properties" xmlns:xsi="http://www.w3.org/2001/XMLSchema-instance" xmlns:pc="http://schemas.microsoft.com/office/infopath/2007/PartnerControls">
-  <documentManagement/>
-</p:properties>
-</file>
-
-<file path=customXml/item2.xml><?xml version="1.0" encoding="utf-8"?>
 <ct:contentTypeSchema xmlns:ct="http://schemas.microsoft.com/office/2006/metadata/contentType" xmlns:ma="http://schemas.microsoft.com/office/2006/metadata/properties/metaAttributes" ct:_="" ma:_="" ma:contentTypeName="Документ" ma:contentTypeID="0x010100895006E4339BF24CAA0F5B167E451061" ma:contentTypeVersion="11" ma:contentTypeDescription="Создание документа." ma:contentTypeScope="" ma:versionID="ee66b34cdb7d5be00a86ac9db559fc97">
   <xsd:schema xmlns:xsd="http://www.w3.org/2001/XMLSchema" xmlns:xs="http://www.w3.org/2001/XMLSchema" xmlns:p="http://schemas.microsoft.com/office/2006/metadata/properties" xmlns:ns3="a1eb269e-cbf3-465a-8e4a-8d42bc45f09f" xmlns:ns4="a042d032-8e16-4c5e-a37e-70d449039bd2" targetNamespace="http://schemas.microsoft.com/office/2006/metadata/properties" ma:root="true" ma:fieldsID="9831aabdbf23b96857ccdb3f4e1a7ec2" ns3:_="" ns4:_="">
     <xsd:import namespace="a1eb269e-cbf3-465a-8e4a-8d42bc45f09f"/>
@@ -10323,11 +10353,13 @@
 </ct:contentTypeSchema>
 </file>
 
-<file path=customXml/item3.xml><?xml version="1.0" encoding="utf-8"?>
-<b:Sources xmlns:b="http://schemas.openxmlformats.org/officeDocument/2006/bibliography" xmlns="http://schemas.openxmlformats.org/officeDocument/2006/bibliography" SelectedStyle="\APASixthEditionOfficeOnline.xsl" StyleName="APA" Version="6"/>
+<file path=customXml/item2.xml><?xml version="1.0" encoding="utf-8"?>
+<p:properties xmlns:p="http://schemas.microsoft.com/office/2006/metadata/properties" xmlns:xsi="http://www.w3.org/2001/XMLSchema-instance" xmlns:pc="http://schemas.microsoft.com/office/infopath/2007/PartnerControls">
+  <documentManagement/>
+</p:properties>
 </file>
 
-<file path=customXml/item4.xml><?xml version="1.0" encoding="utf-8"?>
+<file path=customXml/item3.xml><?xml version="1.0" encoding="utf-8"?>
 <?mso-contentType ?>
 <FormTemplates xmlns="http://schemas.microsoft.com/sharepoint/v3/contenttype/forms">
   <Display>DocumentLibraryForm</Display>
@@ -10336,16 +10368,11 @@
 </FormTemplates>
 </file>
 
-<file path=customXml/itemProps1.xml><?xml version="1.0" encoding="utf-8"?>
-<ds:datastoreItem xmlns:ds="http://schemas.openxmlformats.org/officeDocument/2006/customXml" ds:itemID="{D1D02F96-5624-48FE-AB5F-467181C3EDC1}">
-  <ds:schemaRefs>
-    <ds:schemaRef ds:uri="http://schemas.microsoft.com/office/2006/metadata/properties"/>
-    <ds:schemaRef ds:uri="http://schemas.microsoft.com/office/infopath/2007/PartnerControls"/>
-  </ds:schemaRefs>
-</ds:datastoreItem>
+<file path=customXml/item4.xml><?xml version="1.0" encoding="utf-8"?>
+<b:Sources xmlns:b="http://schemas.openxmlformats.org/officeDocument/2006/bibliography" xmlns="http://schemas.openxmlformats.org/officeDocument/2006/bibliography" SelectedStyle="\APASixthEditionOfficeOnline.xsl" StyleName="APA" Version="6"/>
 </file>
 
-<file path=customXml/itemProps2.xml><?xml version="1.0" encoding="utf-8"?>
+<file path=customXml/itemProps1.xml><?xml version="1.0" encoding="utf-8"?>
 <ds:datastoreItem xmlns:ds="http://schemas.openxmlformats.org/officeDocument/2006/customXml" ds:itemID="{BE06CD11-97E7-4DA4-A1E7-C20845DD652C}">
   <ds:schemaRefs>
     <ds:schemaRef ds:uri="http://schemas.microsoft.com/office/2006/metadata/contentType"/>
@@ -10364,18 +10391,27 @@
 </ds:datastoreItem>
 </file>
 
+<file path=customXml/itemProps2.xml><?xml version="1.0" encoding="utf-8"?>
+<ds:datastoreItem xmlns:ds="http://schemas.openxmlformats.org/officeDocument/2006/customXml" ds:itemID="{D1D02F96-5624-48FE-AB5F-467181C3EDC1}">
+  <ds:schemaRefs>
+    <ds:schemaRef ds:uri="http://schemas.microsoft.com/office/2006/metadata/properties"/>
+    <ds:schemaRef ds:uri="http://schemas.microsoft.com/office/infopath/2007/PartnerControls"/>
+  </ds:schemaRefs>
+</ds:datastoreItem>
+</file>
+
 <file path=customXml/itemProps3.xml><?xml version="1.0" encoding="utf-8"?>
+<ds:datastoreItem xmlns:ds="http://schemas.openxmlformats.org/officeDocument/2006/customXml" ds:itemID="{C545EDB0-6DA9-4573-8FDA-4B7CDBF5EFD9}">
+  <ds:schemaRefs>
+    <ds:schemaRef ds:uri="http://schemas.microsoft.com/sharepoint/v3/contenttype/forms"/>
+  </ds:schemaRefs>
+</ds:datastoreItem>
+</file>
+
+<file path=customXml/itemProps4.xml><?xml version="1.0" encoding="utf-8"?>
 <ds:datastoreItem xmlns:ds="http://schemas.openxmlformats.org/officeDocument/2006/customXml" ds:itemID="{77BD1D67-02E1-4F82-84DD-238FD8DA5D28}">
   <ds:schemaRefs>
     <ds:schemaRef ds:uri="http://schemas.openxmlformats.org/officeDocument/2006/bibliography"/>
   </ds:schemaRefs>
 </ds:datastoreItem>
-</file>
-
-<file path=customXml/itemProps4.xml><?xml version="1.0" encoding="utf-8"?>
-<ds:datastoreItem xmlns:ds="http://schemas.openxmlformats.org/officeDocument/2006/customXml" ds:itemID="{C545EDB0-6DA9-4573-8FDA-4B7CDBF5EFD9}">
-  <ds:schemaRefs>
-    <ds:schemaRef ds:uri="http://schemas.microsoft.com/sharepoint/v3/contenttype/forms"/>
-  </ds:schemaRefs>
-</ds:datastoreItem>
 </file>
--- a/ТЗ со структурой.docx
+++ b/ТЗ со структурой.docx
@@ -6668,7 +6668,13 @@
               <w:pStyle w:val="vgutTableText"/>
             </w:pPr>
             <w:r>
-              <w:t>22.06.2025</w:t>
+              <w:t>2</w:t>
+            </w:r>
+            <w:r>
+              <w:t>5</w:t>
+            </w:r>
+            <w:r>
+              <w:t>.06.2025</w:t>
             </w:r>
           </w:p>
         </w:tc>
@@ -10145,6 +10151,12 @@
 </file>
 
 <file path=customXml/item1.xml><?xml version="1.0" encoding="utf-8"?>
+<p:properties xmlns:p="http://schemas.microsoft.com/office/2006/metadata/properties" xmlns:xsi="http://www.w3.org/2001/XMLSchema-instance" xmlns:pc="http://schemas.microsoft.com/office/infopath/2007/PartnerControls">
+  <documentManagement/>
+</p:properties>
+</file>
+
+<file path=customXml/item2.xml><?xml version="1.0" encoding="utf-8"?>
 <ct:contentTypeSchema xmlns:ct="http://schemas.microsoft.com/office/2006/metadata/contentType" xmlns:ma="http://schemas.microsoft.com/office/2006/metadata/properties/metaAttributes" ct:_="" ma:_="" ma:contentTypeName="Документ" ma:contentTypeID="0x010100895006E4339BF24CAA0F5B167E451061" ma:contentTypeVersion="11" ma:contentTypeDescription="Создание документа." ma:contentTypeScope="" ma:versionID="ee66b34cdb7d5be00a86ac9db559fc97">
   <xsd:schema xmlns:xsd="http://www.w3.org/2001/XMLSchema" xmlns:xs="http://www.w3.org/2001/XMLSchema" xmlns:p="http://schemas.microsoft.com/office/2006/metadata/properties" xmlns:ns3="a1eb269e-cbf3-465a-8e4a-8d42bc45f09f" xmlns:ns4="a042d032-8e16-4c5e-a37e-70d449039bd2" targetNamespace="http://schemas.microsoft.com/office/2006/metadata/properties" ma:root="true" ma:fieldsID="9831aabdbf23b96857ccdb3f4e1a7ec2" ns3:_="" ns4:_="">
     <xsd:import namespace="a1eb269e-cbf3-465a-8e4a-8d42bc45f09f"/>
@@ -10353,13 +10365,11 @@
 </ct:contentTypeSchema>
 </file>
 
-<file path=customXml/item2.xml><?xml version="1.0" encoding="utf-8"?>
-<p:properties xmlns:p="http://schemas.microsoft.com/office/2006/metadata/properties" xmlns:xsi="http://www.w3.org/2001/XMLSchema-instance" xmlns:pc="http://schemas.microsoft.com/office/infopath/2007/PartnerControls">
-  <documentManagement/>
-</p:properties>
+<file path=customXml/item3.xml><?xml version="1.0" encoding="utf-8"?>
+<b:Sources xmlns:b="http://schemas.openxmlformats.org/officeDocument/2006/bibliography" xmlns="http://schemas.openxmlformats.org/officeDocument/2006/bibliography" SelectedStyle="\APASixthEditionOfficeOnline.xsl" StyleName="APA" Version="6"/>
 </file>
 
-<file path=customXml/item3.xml><?xml version="1.0" encoding="utf-8"?>
+<file path=customXml/item4.xml><?xml version="1.0" encoding="utf-8"?>
 <?mso-contentType ?>
 <FormTemplates xmlns="http://schemas.microsoft.com/sharepoint/v3/contenttype/forms">
   <Display>DocumentLibraryForm</Display>
@@ -10368,11 +10378,16 @@
 </FormTemplates>
 </file>
 
-<file path=customXml/item4.xml><?xml version="1.0" encoding="utf-8"?>
-<b:Sources xmlns:b="http://schemas.openxmlformats.org/officeDocument/2006/bibliography" xmlns="http://schemas.openxmlformats.org/officeDocument/2006/bibliography" SelectedStyle="\APASixthEditionOfficeOnline.xsl" StyleName="APA" Version="6"/>
+<file path=customXml/itemProps1.xml><?xml version="1.0" encoding="utf-8"?>
+<ds:datastoreItem xmlns:ds="http://schemas.openxmlformats.org/officeDocument/2006/customXml" ds:itemID="{D1D02F96-5624-48FE-AB5F-467181C3EDC1}">
+  <ds:schemaRefs>
+    <ds:schemaRef ds:uri="http://schemas.microsoft.com/office/2006/metadata/properties"/>
+    <ds:schemaRef ds:uri="http://schemas.microsoft.com/office/infopath/2007/PartnerControls"/>
+  </ds:schemaRefs>
+</ds:datastoreItem>
 </file>
 
-<file path=customXml/itemProps1.xml><?xml version="1.0" encoding="utf-8"?>
+<file path=customXml/itemProps2.xml><?xml version="1.0" encoding="utf-8"?>
 <ds:datastoreItem xmlns:ds="http://schemas.openxmlformats.org/officeDocument/2006/customXml" ds:itemID="{BE06CD11-97E7-4DA4-A1E7-C20845DD652C}">
   <ds:schemaRefs>
     <ds:schemaRef ds:uri="http://schemas.microsoft.com/office/2006/metadata/contentType"/>
@@ -10391,27 +10406,18 @@
 </ds:datastoreItem>
 </file>
 
-<file path=customXml/itemProps2.xml><?xml version="1.0" encoding="utf-8"?>
-<ds:datastoreItem xmlns:ds="http://schemas.openxmlformats.org/officeDocument/2006/customXml" ds:itemID="{D1D02F96-5624-48FE-AB5F-467181C3EDC1}">
+<file path=customXml/itemProps3.xml><?xml version="1.0" encoding="utf-8"?>
+<ds:datastoreItem xmlns:ds="http://schemas.openxmlformats.org/officeDocument/2006/customXml" ds:itemID="{77BD1D67-02E1-4F82-84DD-238FD8DA5D28}">
   <ds:schemaRefs>
-    <ds:schemaRef ds:uri="http://schemas.microsoft.com/office/2006/metadata/properties"/>
-    <ds:schemaRef ds:uri="http://schemas.microsoft.com/office/infopath/2007/PartnerControls"/>
+    <ds:schemaRef ds:uri="http://schemas.openxmlformats.org/officeDocument/2006/bibliography"/>
   </ds:schemaRefs>
 </ds:datastoreItem>
 </file>
 
-<file path=customXml/itemProps3.xml><?xml version="1.0" encoding="utf-8"?>
+<file path=customXml/itemProps4.xml><?xml version="1.0" encoding="utf-8"?>
 <ds:datastoreItem xmlns:ds="http://schemas.openxmlformats.org/officeDocument/2006/customXml" ds:itemID="{C545EDB0-6DA9-4573-8FDA-4B7CDBF5EFD9}">
   <ds:schemaRefs>
     <ds:schemaRef ds:uri="http://schemas.microsoft.com/sharepoint/v3/contenttype/forms"/>
   </ds:schemaRefs>
 </ds:datastoreItem>
-</file>
-
-<file path=customXml/itemProps4.xml><?xml version="1.0" encoding="utf-8"?>
-<ds:datastoreItem xmlns:ds="http://schemas.openxmlformats.org/officeDocument/2006/customXml" ds:itemID="{77BD1D67-02E1-4F82-84DD-238FD8DA5D28}">
-  <ds:schemaRefs>
-    <ds:schemaRef ds:uri="http://schemas.openxmlformats.org/officeDocument/2006/bibliography"/>
-  </ds:schemaRefs>
-</ds:datastoreItem>
 </file>
--- a/ТЗ со структурой.docx
+++ b/ТЗ со структурой.docx
@@ -99,9 +99,11 @@
             <w:r>
               <w:t xml:space="preserve"> </w:t>
             </w:r>
+            <w:proofErr w:type="spellStart"/>
             <w:r>
               <w:t>Ржаникова</w:t>
             </w:r>
+            <w:proofErr w:type="spellEnd"/>
             <w:r>
               <w:t xml:space="preserve"> </w:t>
             </w:r>
@@ -351,8 +353,13 @@
               <w:ind w:firstLine="0"/>
             </w:pPr>
             <w:r>
-              <w:t>Колледж ВятГУ</w:t>
-            </w:r>
+              <w:t xml:space="preserve">Колледж </w:t>
+            </w:r>
+            <w:proofErr w:type="spellStart"/>
+            <w:r>
+              <w:t>ВятГУ</w:t>
+            </w:r>
+            <w:proofErr w:type="spellEnd"/>
           </w:p>
           <w:p>
             <w:pPr>
@@ -3594,7 +3601,15 @@
     </w:p>
     <w:p>
       <w:r>
-        <w:t>Заказчиком выступает коллектив преподавателей ФГБОУ ВО «Вятского государственного университета» (Колледжа ВятГУ), участниками являются:</w:t>
+        <w:t xml:space="preserve">Заказчиком выступает коллектив преподавателей ФГБОУ ВО «Вятского государственного университета» (Колледжа </w:t>
+      </w:r>
+      <w:proofErr w:type="spellStart"/>
+      <w:r>
+        <w:t>ВятГУ</w:t>
+      </w:r>
+      <w:proofErr w:type="spellEnd"/>
+      <w:r>
+        <w:t>), участниками являются:</w:t>
       </w:r>
     </w:p>
     <w:p>
@@ -3624,8 +3639,13 @@
       <w:pPr>
         <w:pStyle w:val="a0"/>
       </w:pPr>
-      <w:r>
-        <w:t>Ржаникова Елена Дмитриевна –</w:t>
+      <w:proofErr w:type="spellStart"/>
+      <w:r>
+        <w:t>Ржаникова</w:t>
+      </w:r>
+      <w:proofErr w:type="spellEnd"/>
+      <w:r>
+        <w:t xml:space="preserve"> Елена Дмитриевна –</w:t>
       </w:r>
       <w:r>
         <w:t xml:space="preserve"> преподаватель </w:t>
@@ -3686,7 +3706,15 @@
     <w:p>
       <w:r>
         <w:lastRenderedPageBreak/>
-        <w:t>Разработчиком является студент ФГБОУ ВО «Вятского государственного университета» (Колледжа ВятГУ), учебной группы ИСПк-204-52-00, Титков Дмитрий Михайлович.</w:t>
+        <w:t xml:space="preserve">Разработчиком является студент ФГБОУ ВО «Вятского государственного университета» (Колледжа </w:t>
+      </w:r>
+      <w:proofErr w:type="spellStart"/>
+      <w:r>
+        <w:t>ВятГУ</w:t>
+      </w:r>
+      <w:proofErr w:type="spellEnd"/>
+      <w:r>
+        <w:t>), учебной группы ИСПк-204-52-00, Титков Дмитрий Михайлович.</w:t>
       </w:r>
     </w:p>
     <w:p>
@@ -3896,9 +3924,11 @@
       <w:r>
         <w:t>«</w:t>
       </w:r>
+      <w:proofErr w:type="spellStart"/>
       <w:r>
         <w:t>Keyboard_Typing_Game</w:t>
       </w:r>
+      <w:proofErr w:type="spellEnd"/>
       <w:r>
         <w:t>»</w:t>
       </w:r>
@@ -3909,7 +3939,15 @@
         <w:t xml:space="preserve">Программное обеспечение </w:t>
       </w:r>
       <w:r>
-        <w:t>«Keyboard_Typing_Game»</w:t>
+        <w:t>«</w:t>
+      </w:r>
+      <w:proofErr w:type="spellStart"/>
+      <w:r>
+        <w:t>Keyboard_Typing_Game</w:t>
+      </w:r>
+      <w:proofErr w:type="spellEnd"/>
+      <w:r>
+        <w:t>»</w:t>
       </w:r>
       <w:r>
         <w:t xml:space="preserve"> от разработ</w:t>
@@ -3972,7 +4010,15 @@
         <w:t xml:space="preserve">На рисунке 1 представлен скриншот </w:t>
       </w:r>
       <w:r>
-        <w:t>интерфейса «Keyboard_Typing_Game»</w:t>
+        <w:t>интерфейса «</w:t>
+      </w:r>
+      <w:proofErr w:type="spellStart"/>
+      <w:r>
+        <w:t>Keyboard_Typing_Game</w:t>
+      </w:r>
+      <w:proofErr w:type="spellEnd"/>
+      <w:r>
+        <w:t>»</w:t>
       </w:r>
       <w:r>
         <w:t>.</w:t>
@@ -4062,12 +4108,14 @@
         </w:rPr>
         <w:t xml:space="preserve"> «</w:t>
       </w:r>
+      <w:proofErr w:type="spellStart"/>
       <w:r>
         <w:rPr>
           <w:lang w:val="en-US"/>
         </w:rPr>
         <w:t>Keyboard_Typing_Game</w:t>
       </w:r>
+      <w:proofErr w:type="spellEnd"/>
       <w:r>
         <w:rPr>
           <w:lang w:val="en-US"/>
@@ -4166,8 +4214,13 @@
         <w:t xml:space="preserve">Программное обеспечение </w:t>
       </w:r>
       <w:r>
-        <w:t>«Keyboard</w:t>
-      </w:r>
+        <w:t>«</w:t>
+      </w:r>
+      <w:proofErr w:type="spellStart"/>
+      <w:r>
+        <w:t>Keyboard</w:t>
+      </w:r>
+      <w:proofErr w:type="spellEnd"/>
       <w:r>
         <w:t>-</w:t>
       </w:r>
@@ -4256,9 +4309,11 @@
       <w:r>
         <w:t>интерфейса «</w:t>
       </w:r>
+      <w:proofErr w:type="spellStart"/>
       <w:r>
         <w:t>Keyboard</w:t>
       </w:r>
+      <w:proofErr w:type="spellEnd"/>
       <w:r>
         <w:t>-</w:t>
       </w:r>
@@ -4335,9 +4390,11 @@
       <w:r>
         <w:t>Рисунок 2 – Скриншот интерфейса «</w:t>
       </w:r>
+      <w:proofErr w:type="spellStart"/>
       <w:r>
         <w:t>Keyboard</w:t>
       </w:r>
+      <w:proofErr w:type="spellEnd"/>
       <w:r>
         <w:t>-</w:t>
       </w:r>
@@ -4470,17 +4527,27 @@
         <w:t xml:space="preserve">Программное обеспечение </w:t>
       </w:r>
       <w:r>
-        <w:t>«Keyboard»</w:t>
+        <w:t>«</w:t>
+      </w:r>
+      <w:proofErr w:type="spellStart"/>
+      <w:r>
+        <w:t>Keyboard</w:t>
+      </w:r>
+      <w:proofErr w:type="spellEnd"/>
+      <w:r>
+        <w:t>»</w:t>
       </w:r>
       <w:r>
         <w:t xml:space="preserve"> от разработчика «</w:t>
       </w:r>
+      <w:proofErr w:type="spellStart"/>
       <w:r>
         <w:rPr>
           <w:lang w:val="en-US"/>
         </w:rPr>
         <w:t>Dearian</w:t>
       </w:r>
+      <w:proofErr w:type="spellEnd"/>
       <w:r>
         <w:t>27</w:t>
       </w:r>
@@ -4552,9 +4619,11 @@
         </w:rPr>
         <w:t>K</w:t>
       </w:r>
+      <w:proofErr w:type="spellStart"/>
       <w:r>
         <w:t>eyboard</w:t>
       </w:r>
+      <w:proofErr w:type="spellEnd"/>
       <w:r>
         <w:t>».</w:t>
       </w:r>
@@ -4617,9 +4686,11 @@
         </w:rPr>
         <w:t>K</w:t>
       </w:r>
+      <w:proofErr w:type="spellStart"/>
       <w:r>
         <w:t>eyboard</w:t>
       </w:r>
+      <w:proofErr w:type="spellEnd"/>
       <w:r>
         <w:t>»</w:t>
       </w:r>
@@ -4880,7 +4951,19 @@
       </w:r>
     </w:p>
     <w:p>
-      <w:r>
+      <w:pPr>
+        <w:spacing w:before="0" w:after="200" w:line="276" w:lineRule="auto"/>
+        <w:ind w:firstLine="0"/>
+        <w:contextualSpacing w:val="0"/>
+        <w:jc w:val="left"/>
+      </w:pPr>
+      <w:r>
+        <w:br w:type="page"/>
+      </w:r>
+    </w:p>
+    <w:p>
+      <w:r>
+        <w:lastRenderedPageBreak/>
         <w:t xml:space="preserve">На рисунке 4 показан </w:t>
       </w:r>
       <w:r>
@@ -4899,7 +4982,6 @@
         <w:rPr>
           <w:noProof/>
         </w:rPr>
-        <w:lastRenderedPageBreak/>
         <w:drawing>
           <wp:inline distT="0" distB="0" distL="0" distR="0" wp14:anchorId="059948DC" wp14:editId="35B6EB52">
             <wp:extent cx="6120130" cy="2780030"/>
@@ -5477,7 +5559,15 @@
         <w:ind w:left="0" w:firstLine="851"/>
       </w:pPr>
       <w:r>
-        <w:t>процессор: не менее 2.0 GHz Dual-Core или эквивалентный;</w:t>
+        <w:t xml:space="preserve">процессор: не менее 2.0 </w:t>
+      </w:r>
+      <w:proofErr w:type="spellStart"/>
+      <w:r>
+        <w:t>GHz</w:t>
+      </w:r>
+      <w:proofErr w:type="spellEnd"/>
+      <w:r>
+        <w:t xml:space="preserve"> Dual-Core или эквивалентный;</w:t>
       </w:r>
     </w:p>
     <w:p>
@@ -6793,7 +6883,15 @@
         <w:pStyle w:val="a0"/>
       </w:pPr>
       <w:r>
-        <w:t>СТП ВятГУ 101-2004;</w:t>
+        <w:t xml:space="preserve">СТП </w:t>
+      </w:r>
+      <w:proofErr w:type="spellStart"/>
+      <w:r>
+        <w:t>ВятГУ</w:t>
+      </w:r>
+      <w:proofErr w:type="spellEnd"/>
+      <w:r>
+        <w:t xml:space="preserve"> 101-2004;</w:t>
       </w:r>
     </w:p>
     <w:p>
@@ -6915,7 +7013,15 @@
         <w:pStyle w:val="a0"/>
       </w:pPr>
       <w:r>
-        <w:t>преподаватель по разработке ТЗ – Ржаникова Е</w:t>
+        <w:t xml:space="preserve">преподаватель по разработке ТЗ – </w:t>
+      </w:r>
+      <w:proofErr w:type="spellStart"/>
+      <w:r>
+        <w:t>Ржаникова</w:t>
+      </w:r>
+      <w:proofErr w:type="spellEnd"/>
+      <w:r>
+        <w:t xml:space="preserve"> Е</w:t>
       </w:r>
       <w:r>
         <w:t xml:space="preserve">лена </w:t>
@@ -7019,11 +7125,61 @@
           <w:lang w:val="en-US"/>
         </w:rPr>
       </w:pPr>
+      <w:proofErr w:type="spellStart"/>
       <w:r>
         <w:rPr>
           <w:lang w:val="en-US"/>
         </w:rPr>
-        <w:t>выводы по результатам работы.</w:t>
+        <w:t>выводы</w:t>
+      </w:r>
+      <w:proofErr w:type="spellEnd"/>
+      <w:r>
+        <w:rPr>
+          <w:lang w:val="en-US"/>
+        </w:rPr>
+        <w:t xml:space="preserve"> </w:t>
+      </w:r>
+      <w:proofErr w:type="spellStart"/>
+      <w:r>
+        <w:rPr>
+          <w:lang w:val="en-US"/>
+        </w:rPr>
+        <w:t>по</w:t>
+      </w:r>
+      <w:proofErr w:type="spellEnd"/>
+      <w:r>
+        <w:rPr>
+          <w:lang w:val="en-US"/>
+        </w:rPr>
+        <w:t xml:space="preserve"> </w:t>
+      </w:r>
+      <w:proofErr w:type="spellStart"/>
+      <w:r>
+        <w:rPr>
+          <w:lang w:val="en-US"/>
+        </w:rPr>
+        <w:t>результатам</w:t>
+      </w:r>
+      <w:proofErr w:type="spellEnd"/>
+      <w:r>
+        <w:rPr>
+          <w:lang w:val="en-US"/>
+        </w:rPr>
+        <w:t xml:space="preserve"> </w:t>
+      </w:r>
+      <w:proofErr w:type="spellStart"/>
+      <w:r>
+        <w:rPr>
+          <w:lang w:val="en-US"/>
+        </w:rPr>
+        <w:t>работы</w:t>
+      </w:r>
+      <w:proofErr w:type="spellEnd"/>
+      <w:r>
+        <w:rPr>
+          <w:lang w:val="en-US"/>
+        </w:rPr>
+        <w:t>.</w:t>
       </w:r>
     </w:p>
     <w:p>
@@ -10157,6 +10313,19 @@
 </file>
 
 <file path=customXml/item2.xml><?xml version="1.0" encoding="utf-8"?>
+<?mso-contentType ?>
+<FormTemplates xmlns="http://schemas.microsoft.com/sharepoint/v3/contenttype/forms">
+  <Display>DocumentLibraryForm</Display>
+  <Edit>DocumentLibraryForm</Edit>
+  <New>DocumentLibraryForm</New>
+</FormTemplates>
+</file>
+
+<file path=customXml/item3.xml><?xml version="1.0" encoding="utf-8"?>
+<b:Sources xmlns:b="http://schemas.openxmlformats.org/officeDocument/2006/bibliography" xmlns="http://schemas.openxmlformats.org/officeDocument/2006/bibliography" SelectedStyle="\APASixthEditionOfficeOnline.xsl" StyleName="APA" Version="6"/>
+</file>
+
+<file path=customXml/item4.xml><?xml version="1.0" encoding="utf-8"?>
 <ct:contentTypeSchema xmlns:ct="http://schemas.microsoft.com/office/2006/metadata/contentType" xmlns:ma="http://schemas.microsoft.com/office/2006/metadata/properties/metaAttributes" ct:_="" ma:_="" ma:contentTypeName="Документ" ma:contentTypeID="0x010100895006E4339BF24CAA0F5B167E451061" ma:contentTypeVersion="11" ma:contentTypeDescription="Создание документа." ma:contentTypeScope="" ma:versionID="ee66b34cdb7d5be00a86ac9db559fc97">
   <xsd:schema xmlns:xsd="http://www.w3.org/2001/XMLSchema" xmlns:xs="http://www.w3.org/2001/XMLSchema" xmlns:p="http://schemas.microsoft.com/office/2006/metadata/properties" xmlns:ns3="a1eb269e-cbf3-465a-8e4a-8d42bc45f09f" xmlns:ns4="a042d032-8e16-4c5e-a37e-70d449039bd2" targetNamespace="http://schemas.microsoft.com/office/2006/metadata/properties" ma:root="true" ma:fieldsID="9831aabdbf23b96857ccdb3f4e1a7ec2" ns3:_="" ns4:_="">
     <xsd:import namespace="a1eb269e-cbf3-465a-8e4a-8d42bc45f09f"/>
@@ -10365,19 +10534,6 @@
 </ct:contentTypeSchema>
 </file>
 
-<file path=customXml/item3.xml><?xml version="1.0" encoding="utf-8"?>
-<b:Sources xmlns:b="http://schemas.openxmlformats.org/officeDocument/2006/bibliography" xmlns="http://schemas.openxmlformats.org/officeDocument/2006/bibliography" SelectedStyle="\APASixthEditionOfficeOnline.xsl" StyleName="APA" Version="6"/>
-</file>
-
-<file path=customXml/item4.xml><?xml version="1.0" encoding="utf-8"?>
-<?mso-contentType ?>
-<FormTemplates xmlns="http://schemas.microsoft.com/sharepoint/v3/contenttype/forms">
-  <Display>DocumentLibraryForm</Display>
-  <Edit>DocumentLibraryForm</Edit>
-  <New>DocumentLibraryForm</New>
-</FormTemplates>
-</file>
-
 <file path=customXml/itemProps1.xml><?xml version="1.0" encoding="utf-8"?>
 <ds:datastoreItem xmlns:ds="http://schemas.openxmlformats.org/officeDocument/2006/customXml" ds:itemID="{D1D02F96-5624-48FE-AB5F-467181C3EDC1}">
   <ds:schemaRefs>
@@ -10388,6 +10544,22 @@
 </file>
 
 <file path=customXml/itemProps2.xml><?xml version="1.0" encoding="utf-8"?>
+<ds:datastoreItem xmlns:ds="http://schemas.openxmlformats.org/officeDocument/2006/customXml" ds:itemID="{C545EDB0-6DA9-4573-8FDA-4B7CDBF5EFD9}">
+  <ds:schemaRefs>
+    <ds:schemaRef ds:uri="http://schemas.microsoft.com/sharepoint/v3/contenttype/forms"/>
+  </ds:schemaRefs>
+</ds:datastoreItem>
+</file>
+
+<file path=customXml/itemProps3.xml><?xml version="1.0" encoding="utf-8"?>
+<ds:datastoreItem xmlns:ds="http://schemas.openxmlformats.org/officeDocument/2006/customXml" ds:itemID="{77BD1D67-02E1-4F82-84DD-238FD8DA5D28}">
+  <ds:schemaRefs>
+    <ds:schemaRef ds:uri="http://schemas.openxmlformats.org/officeDocument/2006/bibliography"/>
+  </ds:schemaRefs>
+</ds:datastoreItem>
+</file>
+
+<file path=customXml/itemProps4.xml><?xml version="1.0" encoding="utf-8"?>
 <ds:datastoreItem xmlns:ds="http://schemas.openxmlformats.org/officeDocument/2006/customXml" ds:itemID="{BE06CD11-97E7-4DA4-A1E7-C20845DD652C}">
   <ds:schemaRefs>
     <ds:schemaRef ds:uri="http://schemas.microsoft.com/office/2006/metadata/contentType"/>
@@ -10404,20 +10576,4 @@
     <ds:schemaRef ds:uri="http://schemas.microsoft.com/internal/obd"/>
   </ds:schemaRefs>
 </ds:datastoreItem>
-</file>
-
-<file path=customXml/itemProps3.xml><?xml version="1.0" encoding="utf-8"?>
-<ds:datastoreItem xmlns:ds="http://schemas.openxmlformats.org/officeDocument/2006/customXml" ds:itemID="{77BD1D67-02E1-4F82-84DD-238FD8DA5D28}">
-  <ds:schemaRefs>
-    <ds:schemaRef ds:uri="http://schemas.openxmlformats.org/officeDocument/2006/bibliography"/>
-  </ds:schemaRefs>
-</ds:datastoreItem>
-</file>
-
-<file path=customXml/itemProps4.xml><?xml version="1.0" encoding="utf-8"?>
-<ds:datastoreItem xmlns:ds="http://schemas.openxmlformats.org/officeDocument/2006/customXml" ds:itemID="{C545EDB0-6DA9-4573-8FDA-4B7CDBF5EFD9}">
-  <ds:schemaRefs>
-    <ds:schemaRef ds:uri="http://schemas.microsoft.com/sharepoint/v3/contenttype/forms"/>
-  </ds:schemaRefs>
-</ds:datastoreItem>
 </file>
--- a/ТЗ со структурой.docx
+++ b/ТЗ со структурой.docx
@@ -700,12 +700,12 @@
       <w:sdtContent>
         <w:p>
           <w:pPr>
-            <w:pStyle w:val="afb"/>
+            <w:pStyle w:val="TOCHeading"/>
           </w:pPr>
         </w:p>
         <w:p>
           <w:pPr>
-            <w:pStyle w:val="11"/>
+            <w:pStyle w:val="TOC1"/>
             <w:rPr>
               <w:rFonts w:asciiTheme="minorHAnsi" w:eastAsiaTheme="minorEastAsia" w:hAnsiTheme="minorHAnsi" w:cstheme="minorBidi"/>
               <w:kern w:val="2"/>
@@ -724,7 +724,7 @@
           <w:hyperlink w:anchor="_Toc197379085" w:history="1">
             <w:r>
               <w:rPr>
-                <w:rStyle w:val="a6"/>
+                <w:rStyle w:val="Hyperlink"/>
               </w:rPr>
               <w:t>Введение</w:t>
             </w:r>
@@ -773,7 +773,7 @@
         </w:p>
         <w:p>
           <w:pPr>
-            <w:pStyle w:val="11"/>
+            <w:pStyle w:val="TOC1"/>
             <w:rPr>
               <w:rFonts w:asciiTheme="minorHAnsi" w:eastAsiaTheme="minorEastAsia" w:hAnsiTheme="minorHAnsi" w:cstheme="minorBidi"/>
               <w:kern w:val="2"/>
@@ -783,7 +783,7 @@
           <w:hyperlink w:anchor="_Toc197379086" w:history="1">
             <w:r>
               <w:rPr>
-                <w:rStyle w:val="a6"/>
+                <w:rStyle w:val="Hyperlink"/>
               </w:rPr>
               <w:t>1</w:t>
             </w:r>
@@ -797,7 +797,7 @@
             </w:r>
             <w:r>
               <w:rPr>
-                <w:rStyle w:val="a6"/>
+                <w:rStyle w:val="Hyperlink"/>
               </w:rPr>
               <w:t>Термины и определения</w:t>
             </w:r>
@@ -846,7 +846,7 @@
         </w:p>
         <w:p>
           <w:pPr>
-            <w:pStyle w:val="11"/>
+            <w:pStyle w:val="TOC1"/>
             <w:rPr>
               <w:rFonts w:asciiTheme="minorHAnsi" w:eastAsiaTheme="minorEastAsia" w:hAnsiTheme="minorHAnsi" w:cstheme="minorBidi"/>
               <w:kern w:val="2"/>
@@ -856,7 +856,7 @@
           <w:hyperlink w:anchor="_Toc197379087" w:history="1">
             <w:r>
               <w:rPr>
-                <w:rStyle w:val="a6"/>
+                <w:rStyle w:val="Hyperlink"/>
               </w:rPr>
               <w:t>2</w:t>
             </w:r>
@@ -870,7 +870,7 @@
             </w:r>
             <w:r>
               <w:rPr>
-                <w:rStyle w:val="a6"/>
+                <w:rStyle w:val="Hyperlink"/>
               </w:rPr>
               <w:t>Перечень сокращений</w:t>
             </w:r>
@@ -919,7 +919,7 @@
         </w:p>
         <w:p>
           <w:pPr>
-            <w:pStyle w:val="11"/>
+            <w:pStyle w:val="TOC1"/>
             <w:rPr>
               <w:rFonts w:asciiTheme="minorHAnsi" w:eastAsiaTheme="minorEastAsia" w:hAnsiTheme="minorHAnsi" w:cstheme="minorBidi"/>
               <w:kern w:val="2"/>
@@ -929,7 +929,7 @@
           <w:hyperlink w:anchor="_Toc197379088" w:history="1">
             <w:r>
               <w:rPr>
-                <w:rStyle w:val="a6"/>
+                <w:rStyle w:val="Hyperlink"/>
               </w:rPr>
               <w:t>3</w:t>
             </w:r>
@@ -943,7 +943,7 @@
             </w:r>
             <w:r>
               <w:rPr>
-                <w:rStyle w:val="a6"/>
+                <w:rStyle w:val="Hyperlink"/>
               </w:rPr>
               <w:t>Основные сведения о разработке</w:t>
             </w:r>
@@ -992,7 +992,7 @@
         </w:p>
         <w:p>
           <w:pPr>
-            <w:pStyle w:val="21"/>
+            <w:pStyle w:val="TOC2"/>
             <w:rPr>
               <w:rFonts w:asciiTheme="minorHAnsi" w:eastAsiaTheme="minorEastAsia" w:hAnsiTheme="minorHAnsi" w:cstheme="minorBidi"/>
               <w:kern w:val="2"/>
@@ -1002,7 +1002,7 @@
           <w:hyperlink w:anchor="_Toc197379089" w:history="1">
             <w:r>
               <w:rPr>
-                <w:rStyle w:val="a6"/>
+                <w:rStyle w:val="Hyperlink"/>
                 <w14:scene3d>
                   <w14:camera w14:prst="orthographicFront"/>
                   <w14:lightRig w14:rig="threePt" w14:dir="t">
@@ -1022,7 +1022,7 @@
             </w:r>
             <w:r>
               <w:rPr>
-                <w:rStyle w:val="a6"/>
+                <w:rStyle w:val="Hyperlink"/>
               </w:rPr>
               <w:t>Наименование разработки</w:t>
             </w:r>
@@ -1071,7 +1071,7 @@
         </w:p>
         <w:p>
           <w:pPr>
-            <w:pStyle w:val="21"/>
+            <w:pStyle w:val="TOC2"/>
             <w:rPr>
               <w:rFonts w:asciiTheme="minorHAnsi" w:eastAsiaTheme="minorEastAsia" w:hAnsiTheme="minorHAnsi" w:cstheme="minorBidi"/>
               <w:kern w:val="2"/>
@@ -1081,7 +1081,7 @@
           <w:hyperlink w:anchor="_Toc197379090" w:history="1">
             <w:r>
               <w:rPr>
-                <w:rStyle w:val="a6"/>
+                <w:rStyle w:val="Hyperlink"/>
                 <w14:scene3d>
                   <w14:camera w14:prst="orthographicFront"/>
                   <w14:lightRig w14:rig="threePt" w14:dir="t">
@@ -1101,7 +1101,7 @@
             </w:r>
             <w:r>
               <w:rPr>
-                <w:rStyle w:val="a6"/>
+                <w:rStyle w:val="Hyperlink"/>
               </w:rPr>
               <w:t>Цель и задачи</w:t>
             </w:r>
@@ -1150,7 +1150,7 @@
         </w:p>
         <w:p>
           <w:pPr>
-            <w:pStyle w:val="21"/>
+            <w:pStyle w:val="TOC2"/>
             <w:rPr>
               <w:rFonts w:asciiTheme="minorHAnsi" w:eastAsiaTheme="minorEastAsia" w:hAnsiTheme="minorHAnsi" w:cstheme="minorBidi"/>
               <w:kern w:val="2"/>
@@ -1160,7 +1160,7 @@
           <w:hyperlink w:anchor="_Toc197379091" w:history="1">
             <w:r>
               <w:rPr>
-                <w:rStyle w:val="a6"/>
+                <w:rStyle w:val="Hyperlink"/>
                 <w14:scene3d>
                   <w14:camera w14:prst="orthographicFront"/>
                   <w14:lightRig w14:rig="threePt" w14:dir="t">
@@ -1180,7 +1180,7 @@
             </w:r>
             <w:r>
               <w:rPr>
-                <w:rStyle w:val="a6"/>
+                <w:rStyle w:val="Hyperlink"/>
               </w:rPr>
               <w:t>Сведения об участниках разработки</w:t>
             </w:r>
@@ -1229,7 +1229,7 @@
         </w:p>
         <w:p>
           <w:pPr>
-            <w:pStyle w:val="21"/>
+            <w:pStyle w:val="TOC2"/>
             <w:rPr>
               <w:rFonts w:asciiTheme="minorHAnsi" w:eastAsiaTheme="minorEastAsia" w:hAnsiTheme="minorHAnsi" w:cstheme="minorBidi"/>
               <w:kern w:val="2"/>
@@ -1239,7 +1239,7 @@
           <w:hyperlink w:anchor="_Toc197379092" w:history="1">
             <w:r>
               <w:rPr>
-                <w:rStyle w:val="a6"/>
+                <w:rStyle w:val="Hyperlink"/>
                 <w14:scene3d>
                   <w14:camera w14:prst="orthographicFront"/>
                   <w14:lightRig w14:rig="threePt" w14:dir="t">
@@ -1259,7 +1259,7 @@
             </w:r>
             <w:r>
               <w:rPr>
-                <w:rStyle w:val="a6"/>
+                <w:rStyle w:val="Hyperlink"/>
               </w:rPr>
               <w:t>Сроки разработки</w:t>
             </w:r>
@@ -1308,7 +1308,7 @@
         </w:p>
         <w:p>
           <w:pPr>
-            <w:pStyle w:val="21"/>
+            <w:pStyle w:val="TOC2"/>
             <w:rPr>
               <w:rFonts w:asciiTheme="minorHAnsi" w:eastAsiaTheme="minorEastAsia" w:hAnsiTheme="minorHAnsi" w:cstheme="minorBidi"/>
               <w:kern w:val="2"/>
@@ -1318,7 +1318,7 @@
           <w:hyperlink w:anchor="_Toc197379093" w:history="1">
             <w:r>
               <w:rPr>
-                <w:rStyle w:val="a6"/>
+                <w:rStyle w:val="Hyperlink"/>
                 <w14:scene3d>
                   <w14:camera w14:prst="orthographicFront"/>
                   <w14:lightRig w14:rig="threePt" w14:dir="t">
@@ -1338,7 +1338,7 @@
             </w:r>
             <w:r>
               <w:rPr>
-                <w:rStyle w:val="a6"/>
+                <w:rStyle w:val="Hyperlink"/>
               </w:rPr>
               <w:t>Назначение разработки</w:t>
             </w:r>
@@ -1387,7 +1387,7 @@
         </w:p>
         <w:p>
           <w:pPr>
-            <w:pStyle w:val="11"/>
+            <w:pStyle w:val="TOC1"/>
             <w:rPr>
               <w:rFonts w:asciiTheme="minorHAnsi" w:eastAsiaTheme="minorEastAsia" w:hAnsiTheme="minorHAnsi" w:cstheme="minorBidi"/>
               <w:kern w:val="2"/>
@@ -1397,7 +1397,7 @@
           <w:hyperlink w:anchor="_Toc197379094" w:history="1">
             <w:r>
               <w:rPr>
-                <w:rStyle w:val="a6"/>
+                <w:rStyle w:val="Hyperlink"/>
               </w:rPr>
               <w:t>4</w:t>
             </w:r>
@@ -1411,7 +1411,7 @@
             </w:r>
             <w:r>
               <w:rPr>
-                <w:rStyle w:val="a6"/>
+                <w:rStyle w:val="Hyperlink"/>
               </w:rPr>
               <w:t>Описание предметной области</w:t>
             </w:r>
@@ -1460,7 +1460,7 @@
         </w:p>
         <w:p>
           <w:pPr>
-            <w:pStyle w:val="21"/>
+            <w:pStyle w:val="TOC2"/>
             <w:rPr>
               <w:rFonts w:asciiTheme="minorHAnsi" w:eastAsiaTheme="minorEastAsia" w:hAnsiTheme="minorHAnsi" w:cstheme="minorBidi"/>
               <w:kern w:val="2"/>
@@ -1470,7 +1470,7 @@
           <w:hyperlink w:anchor="_Toc197379095" w:history="1">
             <w:r>
               <w:rPr>
-                <w:rStyle w:val="a6"/>
+                <w:rStyle w:val="Hyperlink"/>
                 <w14:scene3d>
                   <w14:camera w14:prst="orthographicFront"/>
                   <w14:lightRig w14:rig="threePt" w14:dir="t">
@@ -1490,7 +1490,7 @@
             </w:r>
             <w:r>
               <w:rPr>
-                <w:rStyle w:val="a6"/>
+                <w:rStyle w:val="Hyperlink"/>
               </w:rPr>
               <w:t>Аналог №1 - «Keyboard_Typing_Game»</w:t>
             </w:r>
@@ -1539,7 +1539,7 @@
         </w:p>
         <w:p>
           <w:pPr>
-            <w:pStyle w:val="21"/>
+            <w:pStyle w:val="TOC2"/>
             <w:rPr>
               <w:rFonts w:asciiTheme="minorHAnsi" w:eastAsiaTheme="minorEastAsia" w:hAnsiTheme="minorHAnsi" w:cstheme="minorBidi"/>
               <w:kern w:val="2"/>
@@ -1549,7 +1549,7 @@
           <w:hyperlink w:anchor="_Toc197379096" w:history="1">
             <w:r>
               <w:rPr>
-                <w:rStyle w:val="a6"/>
+                <w:rStyle w:val="Hyperlink"/>
                 <w14:scene3d>
                   <w14:camera w14:prst="orthographicFront"/>
                   <w14:lightRig w14:rig="threePt" w14:dir="t">
@@ -1569,20 +1569,20 @@
             </w:r>
             <w:r>
               <w:rPr>
-                <w:rStyle w:val="a6"/>
+                <w:rStyle w:val="Hyperlink"/>
               </w:rPr>
               <w:t>Аналог №2 - «</w:t>
             </w:r>
             <w:r>
               <w:rPr>
-                <w:rStyle w:val="a6"/>
+                <w:rStyle w:val="Hyperlink"/>
                 <w:lang w:val="en-US"/>
               </w:rPr>
               <w:t>Keyboard-pro</w:t>
             </w:r>
             <w:r>
               <w:rPr>
-                <w:rStyle w:val="a6"/>
+                <w:rStyle w:val="Hyperlink"/>
               </w:rPr>
               <w:t>»</w:t>
             </w:r>
@@ -1631,7 +1631,7 @@
         </w:p>
         <w:p>
           <w:pPr>
-            <w:pStyle w:val="21"/>
+            <w:pStyle w:val="TOC2"/>
             <w:rPr>
               <w:rFonts w:asciiTheme="minorHAnsi" w:eastAsiaTheme="minorEastAsia" w:hAnsiTheme="minorHAnsi" w:cstheme="minorBidi"/>
               <w:kern w:val="2"/>
@@ -1641,7 +1641,7 @@
           <w:hyperlink w:anchor="_Toc197379097" w:history="1">
             <w:r>
               <w:rPr>
-                <w:rStyle w:val="a6"/>
+                <w:rStyle w:val="Hyperlink"/>
                 <w:lang w:val="en-US"/>
                 <w14:scene3d>
                   <w14:camera w14:prst="orthographicFront"/>
@@ -1662,20 +1662,20 @@
             </w:r>
             <w:r>
               <w:rPr>
-                <w:rStyle w:val="a6"/>
+                <w:rStyle w:val="Hyperlink"/>
               </w:rPr>
               <w:t>Аналог №3 - «</w:t>
             </w:r>
             <w:r>
               <w:rPr>
-                <w:rStyle w:val="a6"/>
+                <w:rStyle w:val="Hyperlink"/>
                 <w:lang w:val="en-US"/>
               </w:rPr>
               <w:t>Keyboard</w:t>
             </w:r>
             <w:r>
               <w:rPr>
-                <w:rStyle w:val="a6"/>
+                <w:rStyle w:val="Hyperlink"/>
               </w:rPr>
               <w:t>»</w:t>
             </w:r>
@@ -1724,7 +1724,7 @@
         </w:p>
         <w:p>
           <w:pPr>
-            <w:pStyle w:val="11"/>
+            <w:pStyle w:val="TOC1"/>
             <w:rPr>
               <w:rFonts w:asciiTheme="minorHAnsi" w:eastAsiaTheme="minorEastAsia" w:hAnsiTheme="minorHAnsi" w:cstheme="minorBidi"/>
               <w:kern w:val="2"/>
@@ -1734,7 +1734,7 @@
           <w:hyperlink w:anchor="_Toc197379098" w:history="1">
             <w:r>
               <w:rPr>
-                <w:rStyle w:val="a6"/>
+                <w:rStyle w:val="Hyperlink"/>
               </w:rPr>
               <w:t>5</w:t>
             </w:r>
@@ -1748,7 +1748,7 @@
             </w:r>
             <w:r>
               <w:rPr>
-                <w:rStyle w:val="a6"/>
+                <w:rStyle w:val="Hyperlink"/>
               </w:rPr>
               <w:t>Требования к результатам разработки</w:t>
             </w:r>
@@ -1797,7 +1797,7 @@
         </w:p>
         <w:p>
           <w:pPr>
-            <w:pStyle w:val="21"/>
+            <w:pStyle w:val="TOC2"/>
             <w:rPr>
               <w:rFonts w:asciiTheme="minorHAnsi" w:eastAsiaTheme="minorEastAsia" w:hAnsiTheme="minorHAnsi" w:cstheme="minorBidi"/>
               <w:kern w:val="2"/>
@@ -1807,7 +1807,7 @@
           <w:hyperlink w:anchor="_Toc197379099" w:history="1">
             <w:r>
               <w:rPr>
-                <w:rStyle w:val="a6"/>
+                <w:rStyle w:val="Hyperlink"/>
                 <w14:scene3d>
                   <w14:camera w14:prst="orthographicFront"/>
                   <w14:lightRig w14:rig="threePt" w14:dir="t">
@@ -1827,7 +1827,7 @@
             </w:r>
             <w:r>
               <w:rPr>
-                <w:rStyle w:val="a6"/>
+                <w:rStyle w:val="Hyperlink"/>
               </w:rPr>
               <w:t>Описание работы программы</w:t>
             </w:r>
@@ -1876,7 +1876,7 @@
         </w:p>
         <w:p>
           <w:pPr>
-            <w:pStyle w:val="21"/>
+            <w:pStyle w:val="TOC2"/>
             <w:rPr>
               <w:rFonts w:asciiTheme="minorHAnsi" w:eastAsiaTheme="minorEastAsia" w:hAnsiTheme="minorHAnsi" w:cstheme="minorBidi"/>
               <w:kern w:val="2"/>
@@ -1886,7 +1886,7 @@
           <w:hyperlink w:anchor="_Toc197379100" w:history="1">
             <w:r>
               <w:rPr>
-                <w:rStyle w:val="a6"/>
+                <w:rStyle w:val="Hyperlink"/>
                 <w14:scene3d>
                   <w14:camera w14:prst="orthographicFront"/>
                   <w14:lightRig w14:rig="threePt" w14:dir="t">
@@ -1906,7 +1906,7 @@
             </w:r>
             <w:r>
               <w:rPr>
-                <w:rStyle w:val="a6"/>
+                <w:rStyle w:val="Hyperlink"/>
               </w:rPr>
               <w:t>Требования к пользовательскому интерфейсу</w:t>
             </w:r>
@@ -1955,7 +1955,7 @@
         </w:p>
         <w:p>
           <w:pPr>
-            <w:pStyle w:val="21"/>
+            <w:pStyle w:val="TOC2"/>
             <w:rPr>
               <w:rFonts w:asciiTheme="minorHAnsi" w:eastAsiaTheme="minorEastAsia" w:hAnsiTheme="minorHAnsi" w:cstheme="minorBidi"/>
               <w:kern w:val="2"/>
@@ -1965,7 +1965,7 @@
           <w:hyperlink w:anchor="_Toc197379101" w:history="1">
             <w:r>
               <w:rPr>
-                <w:rStyle w:val="a6"/>
+                <w:rStyle w:val="Hyperlink"/>
                 <w14:scene3d>
                   <w14:camera w14:prst="orthographicFront"/>
                   <w14:lightRig w14:rig="threePt" w14:dir="t">
@@ -1985,7 +1985,7 @@
             </w:r>
             <w:r>
               <w:rPr>
-                <w:rStyle w:val="a6"/>
+                <w:rStyle w:val="Hyperlink"/>
               </w:rPr>
               <w:t>Требования к функциям</w:t>
             </w:r>
@@ -2034,7 +2034,7 @@
         </w:p>
         <w:p>
           <w:pPr>
-            <w:pStyle w:val="21"/>
+            <w:pStyle w:val="TOC2"/>
             <w:rPr>
               <w:rFonts w:asciiTheme="minorHAnsi" w:eastAsiaTheme="minorEastAsia" w:hAnsiTheme="minorHAnsi" w:cstheme="minorBidi"/>
               <w:kern w:val="2"/>
@@ -2044,7 +2044,7 @@
           <w:hyperlink w:anchor="_Toc197379102" w:history="1">
             <w:r>
               <w:rPr>
-                <w:rStyle w:val="a6"/>
+                <w:rStyle w:val="Hyperlink"/>
                 <w14:scene3d>
                   <w14:camera w14:prst="orthographicFront"/>
                   <w14:lightRig w14:rig="threePt" w14:dir="t">
@@ -2064,7 +2064,7 @@
             </w:r>
             <w:r>
               <w:rPr>
-                <w:rStyle w:val="a6"/>
+                <w:rStyle w:val="Hyperlink"/>
               </w:rPr>
               <w:t>Требования к показателям назначения</w:t>
             </w:r>
@@ -2113,7 +2113,7 @@
         </w:p>
         <w:p>
           <w:pPr>
-            <w:pStyle w:val="21"/>
+            <w:pStyle w:val="TOC2"/>
             <w:rPr>
               <w:rFonts w:asciiTheme="minorHAnsi" w:eastAsiaTheme="minorEastAsia" w:hAnsiTheme="minorHAnsi" w:cstheme="minorBidi"/>
               <w:kern w:val="2"/>
@@ -2123,7 +2123,7 @@
           <w:hyperlink w:anchor="_Toc197379103" w:history="1">
             <w:r>
               <w:rPr>
-                <w:rStyle w:val="a6"/>
+                <w:rStyle w:val="Hyperlink"/>
                 <w14:scene3d>
                   <w14:camera w14:prst="orthographicFront"/>
                   <w14:lightRig w14:rig="threePt" w14:dir="t">
@@ -2143,7 +2143,7 @@
             </w:r>
             <w:r>
               <w:rPr>
-                <w:rStyle w:val="a6"/>
+                <w:rStyle w:val="Hyperlink"/>
               </w:rPr>
               <w:t>Требования к видам обеспечения</w:t>
             </w:r>
@@ -2192,7 +2192,7 @@
         </w:p>
         <w:p>
           <w:pPr>
-            <w:pStyle w:val="31"/>
+            <w:pStyle w:val="TOC3"/>
             <w:rPr>
               <w:rFonts w:asciiTheme="minorHAnsi" w:eastAsiaTheme="minorEastAsia" w:hAnsiTheme="minorHAnsi" w:cstheme="minorBidi"/>
               <w:kern w:val="2"/>
@@ -2202,7 +2202,7 @@
           <w:hyperlink w:anchor="_Toc197379104" w:history="1">
             <w:r>
               <w:rPr>
-                <w:rStyle w:val="a6"/>
+                <w:rStyle w:val="Hyperlink"/>
               </w:rPr>
               <w:t>5.5.1</w:t>
             </w:r>
@@ -2216,7 +2216,7 @@
             </w:r>
             <w:r>
               <w:rPr>
-                <w:rStyle w:val="a6"/>
+                <w:rStyle w:val="Hyperlink"/>
               </w:rPr>
               <w:t>Требования к математическому обеспечению</w:t>
             </w:r>
@@ -2265,7 +2265,7 @@
         </w:p>
         <w:p>
           <w:pPr>
-            <w:pStyle w:val="31"/>
+            <w:pStyle w:val="TOC3"/>
             <w:rPr>
               <w:rFonts w:asciiTheme="minorHAnsi" w:eastAsiaTheme="minorEastAsia" w:hAnsiTheme="minorHAnsi" w:cstheme="minorBidi"/>
               <w:kern w:val="2"/>
@@ -2275,7 +2275,7 @@
           <w:hyperlink w:anchor="_Toc197379105" w:history="1">
             <w:r>
               <w:rPr>
-                <w:rStyle w:val="a6"/>
+                <w:rStyle w:val="Hyperlink"/>
               </w:rPr>
               <w:t>5.5.2</w:t>
             </w:r>
@@ -2289,7 +2289,7 @@
             </w:r>
             <w:r>
               <w:rPr>
-                <w:rStyle w:val="a6"/>
+                <w:rStyle w:val="Hyperlink"/>
               </w:rPr>
               <w:t>Требования к информационному обеспечению</w:t>
             </w:r>
@@ -2338,7 +2338,7 @@
         </w:p>
         <w:p>
           <w:pPr>
-            <w:pStyle w:val="31"/>
+            <w:pStyle w:val="TOC3"/>
             <w:rPr>
               <w:rFonts w:asciiTheme="minorHAnsi" w:eastAsiaTheme="minorEastAsia" w:hAnsiTheme="minorHAnsi" w:cstheme="minorBidi"/>
               <w:kern w:val="2"/>
@@ -2348,7 +2348,7 @@
           <w:hyperlink w:anchor="_Toc197379106" w:history="1">
             <w:r>
               <w:rPr>
-                <w:rStyle w:val="a6"/>
+                <w:rStyle w:val="Hyperlink"/>
               </w:rPr>
               <w:t>5.5.3</w:t>
             </w:r>
@@ -2362,7 +2362,7 @@
             </w:r>
             <w:r>
               <w:rPr>
-                <w:rStyle w:val="a6"/>
+                <w:rStyle w:val="Hyperlink"/>
               </w:rPr>
               <w:t>Требования к входным и выходным данным</w:t>
             </w:r>
@@ -2411,7 +2411,7 @@
         </w:p>
         <w:p>
           <w:pPr>
-            <w:pStyle w:val="31"/>
+            <w:pStyle w:val="TOC3"/>
             <w:rPr>
               <w:rFonts w:asciiTheme="minorHAnsi" w:eastAsiaTheme="minorEastAsia" w:hAnsiTheme="minorHAnsi" w:cstheme="minorBidi"/>
               <w:kern w:val="2"/>
@@ -2421,7 +2421,7 @@
           <w:hyperlink w:anchor="_Toc197379107" w:history="1">
             <w:r>
               <w:rPr>
-                <w:rStyle w:val="a6"/>
+                <w:rStyle w:val="Hyperlink"/>
               </w:rPr>
               <w:t>5.5.4</w:t>
             </w:r>
@@ -2435,7 +2435,7 @@
             </w:r>
             <w:r>
               <w:rPr>
-                <w:rStyle w:val="a6"/>
+                <w:rStyle w:val="Hyperlink"/>
               </w:rPr>
               <w:t>Требования к форматам хранения данных</w:t>
             </w:r>
@@ -2484,7 +2484,7 @@
         </w:p>
         <w:p>
           <w:pPr>
-            <w:pStyle w:val="31"/>
+            <w:pStyle w:val="TOC3"/>
             <w:rPr>
               <w:rFonts w:asciiTheme="minorHAnsi" w:eastAsiaTheme="minorEastAsia" w:hAnsiTheme="minorHAnsi" w:cstheme="minorBidi"/>
               <w:kern w:val="2"/>
@@ -2494,7 +2494,7 @@
           <w:hyperlink w:anchor="_Toc197379108" w:history="1">
             <w:r>
               <w:rPr>
-                <w:rStyle w:val="a6"/>
+                <w:rStyle w:val="Hyperlink"/>
               </w:rPr>
               <w:t>5.5.5</w:t>
             </w:r>
@@ -2508,7 +2508,7 @@
             </w:r>
             <w:r>
               <w:rPr>
-                <w:rStyle w:val="a6"/>
+                <w:rStyle w:val="Hyperlink"/>
               </w:rPr>
               <w:t>Требования к лингвистическому обеспечению</w:t>
             </w:r>
@@ -2557,7 +2557,7 @@
         </w:p>
         <w:p>
           <w:pPr>
-            <w:pStyle w:val="31"/>
+            <w:pStyle w:val="TOC3"/>
             <w:rPr>
               <w:rFonts w:asciiTheme="minorHAnsi" w:eastAsiaTheme="minorEastAsia" w:hAnsiTheme="minorHAnsi" w:cstheme="minorBidi"/>
               <w:kern w:val="2"/>
@@ -2567,7 +2567,7 @@
           <w:hyperlink w:anchor="_Toc197379109" w:history="1">
             <w:r>
               <w:rPr>
-                <w:rStyle w:val="a6"/>
+                <w:rStyle w:val="Hyperlink"/>
               </w:rPr>
               <w:t>5.5.6</w:t>
             </w:r>
@@ -2581,7 +2581,7 @@
             </w:r>
             <w:r>
               <w:rPr>
-                <w:rStyle w:val="a6"/>
+                <w:rStyle w:val="Hyperlink"/>
               </w:rPr>
               <w:t>Требования к метрологическому обеспечению</w:t>
             </w:r>
@@ -2630,7 +2630,7 @@
         </w:p>
         <w:p>
           <w:pPr>
-            <w:pStyle w:val="31"/>
+            <w:pStyle w:val="TOC3"/>
             <w:rPr>
               <w:rFonts w:asciiTheme="minorHAnsi" w:eastAsiaTheme="minorEastAsia" w:hAnsiTheme="minorHAnsi" w:cstheme="minorBidi"/>
               <w:kern w:val="2"/>
@@ -2640,7 +2640,7 @@
           <w:hyperlink w:anchor="_Toc197379110" w:history="1">
             <w:r>
               <w:rPr>
-                <w:rStyle w:val="a6"/>
+                <w:rStyle w:val="Hyperlink"/>
               </w:rPr>
               <w:t>5.5.7</w:t>
             </w:r>
@@ -2654,7 +2654,7 @@
             </w:r>
             <w:r>
               <w:rPr>
-                <w:rStyle w:val="a6"/>
+                <w:rStyle w:val="Hyperlink"/>
               </w:rPr>
               <w:t>Требования к техническому обеспечению</w:t>
             </w:r>
@@ -2703,7 +2703,7 @@
         </w:p>
         <w:p>
           <w:pPr>
-            <w:pStyle w:val="21"/>
+            <w:pStyle w:val="TOC2"/>
             <w:rPr>
               <w:rFonts w:asciiTheme="minorHAnsi" w:eastAsiaTheme="minorEastAsia" w:hAnsiTheme="minorHAnsi" w:cstheme="minorBidi"/>
               <w:kern w:val="2"/>
@@ -2713,7 +2713,7 @@
           <w:hyperlink w:anchor="_Toc197379111" w:history="1">
             <w:r>
               <w:rPr>
-                <w:rStyle w:val="a6"/>
+                <w:rStyle w:val="Hyperlink"/>
                 <w14:scene3d>
                   <w14:camera w14:prst="orthographicFront"/>
                   <w14:lightRig w14:rig="threePt" w14:dir="t">
@@ -2733,7 +2733,7 @@
             </w:r>
             <w:r>
               <w:rPr>
-                <w:rStyle w:val="a6"/>
+                <w:rStyle w:val="Hyperlink"/>
               </w:rPr>
               <w:t>Требования к надежности</w:t>
             </w:r>
@@ -2782,7 +2782,7 @@
         </w:p>
         <w:p>
           <w:pPr>
-            <w:pStyle w:val="21"/>
+            <w:pStyle w:val="TOC2"/>
             <w:rPr>
               <w:rFonts w:asciiTheme="minorHAnsi" w:eastAsiaTheme="minorEastAsia" w:hAnsiTheme="minorHAnsi" w:cstheme="minorBidi"/>
               <w:kern w:val="2"/>
@@ -2792,7 +2792,7 @@
           <w:hyperlink w:anchor="_Toc197379112" w:history="1">
             <w:r>
               <w:rPr>
-                <w:rStyle w:val="a6"/>
+                <w:rStyle w:val="Hyperlink"/>
                 <w14:scene3d>
                   <w14:camera w14:prst="orthographicFront"/>
                   <w14:lightRig w14:rig="threePt" w14:dir="t">
@@ -2812,7 +2812,7 @@
             </w:r>
             <w:r>
               <w:rPr>
-                <w:rStyle w:val="a6"/>
+                <w:rStyle w:val="Hyperlink"/>
               </w:rPr>
               <w:t>Требования к безопасности</w:t>
             </w:r>
@@ -2861,7 +2861,7 @@
         </w:p>
         <w:p>
           <w:pPr>
-            <w:pStyle w:val="21"/>
+            <w:pStyle w:val="TOC2"/>
             <w:rPr>
               <w:rFonts w:asciiTheme="minorHAnsi" w:eastAsiaTheme="minorEastAsia" w:hAnsiTheme="minorHAnsi" w:cstheme="minorBidi"/>
               <w:kern w:val="2"/>
@@ -2871,7 +2871,7 @@
           <w:hyperlink w:anchor="_Toc197379113" w:history="1">
             <w:r>
               <w:rPr>
-                <w:rStyle w:val="a6"/>
+                <w:rStyle w:val="Hyperlink"/>
                 <w14:scene3d>
                   <w14:camera w14:prst="orthographicFront"/>
                   <w14:lightRig w14:rig="threePt" w14:dir="t">
@@ -2891,7 +2891,7 @@
             </w:r>
             <w:r>
               <w:rPr>
-                <w:rStyle w:val="a6"/>
+                <w:rStyle w:val="Hyperlink"/>
               </w:rPr>
               <w:t>Требования к патентной чистоте</w:t>
             </w:r>
@@ -2940,7 +2940,7 @@
         </w:p>
         <w:p>
           <w:pPr>
-            <w:pStyle w:val="21"/>
+            <w:pStyle w:val="TOC2"/>
             <w:rPr>
               <w:rFonts w:asciiTheme="minorHAnsi" w:eastAsiaTheme="minorEastAsia" w:hAnsiTheme="minorHAnsi" w:cstheme="minorBidi"/>
               <w:kern w:val="2"/>
@@ -2950,7 +2950,7 @@
           <w:hyperlink w:anchor="_Toc197379114" w:history="1">
             <w:r>
               <w:rPr>
-                <w:rStyle w:val="a6"/>
+                <w:rStyle w:val="Hyperlink"/>
                 <w14:scene3d>
                   <w14:camera w14:prst="orthographicFront"/>
                   <w14:lightRig w14:rig="threePt" w14:dir="t">
@@ -2970,7 +2970,7 @@
             </w:r>
             <w:r>
               <w:rPr>
-                <w:rStyle w:val="a6"/>
+                <w:rStyle w:val="Hyperlink"/>
               </w:rPr>
               <w:t>Требования к перспективам развития</w:t>
             </w:r>
@@ -3019,7 +3019,7 @@
         </w:p>
         <w:p>
           <w:pPr>
-            <w:pStyle w:val="11"/>
+            <w:pStyle w:val="TOC1"/>
             <w:rPr>
               <w:rFonts w:asciiTheme="minorHAnsi" w:eastAsiaTheme="minorEastAsia" w:hAnsiTheme="minorHAnsi" w:cstheme="minorBidi"/>
               <w:kern w:val="2"/>
@@ -3029,7 +3029,7 @@
           <w:hyperlink w:anchor="_Toc197379115" w:history="1">
             <w:r>
               <w:rPr>
-                <w:rStyle w:val="a6"/>
+                <w:rStyle w:val="Hyperlink"/>
               </w:rPr>
               <w:t>6</w:t>
             </w:r>
@@ -3043,7 +3043,7 @@
             </w:r>
             <w:r>
               <w:rPr>
-                <w:rStyle w:val="a6"/>
+                <w:rStyle w:val="Hyperlink"/>
               </w:rPr>
               <w:t>Состав и содержание работ</w:t>
             </w:r>
@@ -3092,7 +3092,7 @@
         </w:p>
         <w:p>
           <w:pPr>
-            <w:pStyle w:val="11"/>
+            <w:pStyle w:val="TOC1"/>
             <w:rPr>
               <w:rFonts w:asciiTheme="minorHAnsi" w:eastAsiaTheme="minorEastAsia" w:hAnsiTheme="minorHAnsi" w:cstheme="minorBidi"/>
               <w:kern w:val="2"/>
@@ -3102,7 +3102,7 @@
           <w:hyperlink w:anchor="_Toc197379116" w:history="1">
             <w:r>
               <w:rPr>
-                <w:rStyle w:val="a6"/>
+                <w:rStyle w:val="Hyperlink"/>
               </w:rPr>
               <w:t>7</w:t>
             </w:r>
@@ -3116,7 +3116,7 @@
             </w:r>
             <w:r>
               <w:rPr>
-                <w:rStyle w:val="a6"/>
+                <w:rStyle w:val="Hyperlink"/>
               </w:rPr>
               <w:t>Требования к документированию</w:t>
             </w:r>
@@ -3165,7 +3165,7 @@
         </w:p>
         <w:p>
           <w:pPr>
-            <w:pStyle w:val="11"/>
+            <w:pStyle w:val="TOC1"/>
             <w:rPr>
               <w:rFonts w:asciiTheme="minorHAnsi" w:eastAsiaTheme="minorEastAsia" w:hAnsiTheme="minorHAnsi" w:cstheme="minorBidi"/>
               <w:kern w:val="2"/>
@@ -3175,7 +3175,7 @@
           <w:hyperlink w:anchor="_Toc197379117" w:history="1">
             <w:r>
               <w:rPr>
-                <w:rStyle w:val="a6"/>
+                <w:rStyle w:val="Hyperlink"/>
               </w:rPr>
               <w:t>8</w:t>
             </w:r>
@@ -3189,7 +3189,7 @@
             </w:r>
             <w:r>
               <w:rPr>
-                <w:rStyle w:val="a6"/>
+                <w:rStyle w:val="Hyperlink"/>
               </w:rPr>
               <w:t>Требования к приемно-сдаточным процедурам</w:t>
             </w:r>
@@ -3268,7 +3268,7 @@
     </w:p>
     <w:p>
       <w:pPr>
-        <w:pStyle w:val="1"/>
+        <w:pStyle w:val="Heading1"/>
         <w:numPr>
           <w:ilvl w:val="0"/>
           <w:numId w:val="0"/>
@@ -3367,7 +3367,7 @@
     <w:p/>
     <w:p>
       <w:pPr>
-        <w:pStyle w:val="1"/>
+        <w:pStyle w:val="Heading1"/>
       </w:pPr>
       <w:bookmarkStart w:id="3" w:name="_Toc197379086"/>
       <w:r>
@@ -3390,7 +3390,7 @@
     <w:p/>
     <w:p>
       <w:pPr>
-        <w:pStyle w:val="1"/>
+        <w:pStyle w:val="Heading1"/>
       </w:pPr>
       <w:bookmarkStart w:id="4" w:name="_Toc197379087"/>
       <w:r>
@@ -3445,7 +3445,7 @@
     </w:p>
     <w:p>
       <w:pPr>
-        <w:pStyle w:val="1"/>
+        <w:pStyle w:val="Heading1"/>
       </w:pPr>
       <w:bookmarkStart w:id="5" w:name="_Toc197379088"/>
       <w:r>
@@ -3461,7 +3461,7 @@
     </w:p>
     <w:p>
       <w:pPr>
-        <w:pStyle w:val="2"/>
+        <w:pStyle w:val="Heading2"/>
       </w:pPr>
       <w:bookmarkStart w:id="6" w:name="_Toc197379089"/>
       <w:r>
@@ -3476,7 +3476,7 @@
     </w:p>
     <w:p>
       <w:pPr>
-        <w:pStyle w:val="2"/>
+        <w:pStyle w:val="Heading2"/>
       </w:pPr>
       <w:bookmarkStart w:id="7" w:name="_Toc197379090"/>
       <w:r>
@@ -3496,7 +3496,7 @@
     </w:p>
     <w:p>
       <w:pPr>
-        <w:pStyle w:val="a0"/>
+        <w:pStyle w:val="ListParagraph"/>
       </w:pPr>
       <w:r>
         <w:t>п</w:t>
@@ -3510,7 +3510,7 @@
     </w:p>
     <w:p>
       <w:pPr>
-        <w:pStyle w:val="a0"/>
+        <w:pStyle w:val="ListParagraph"/>
       </w:pPr>
       <w:r>
         <w:t>о</w:t>
@@ -3524,7 +3524,7 @@
     </w:p>
     <w:p>
       <w:pPr>
-        <w:pStyle w:val="a0"/>
+        <w:pStyle w:val="ListParagraph"/>
       </w:pPr>
       <w:r>
         <w:t>п</w:t>
@@ -3538,7 +3538,7 @@
     </w:p>
     <w:p>
       <w:pPr>
-        <w:pStyle w:val="a0"/>
+        <w:pStyle w:val="ListParagraph"/>
       </w:pPr>
       <w:r>
         <w:t>р</w:t>
@@ -3552,7 +3552,7 @@
     </w:p>
     <w:p>
       <w:pPr>
-        <w:pStyle w:val="a0"/>
+        <w:pStyle w:val="ListParagraph"/>
       </w:pPr>
       <w:r>
         <w:t>р</w:t>
@@ -3566,7 +3566,7 @@
     </w:p>
     <w:p>
       <w:pPr>
-        <w:pStyle w:val="a0"/>
+        <w:pStyle w:val="ListParagraph"/>
       </w:pPr>
       <w:r>
         <w:t>п</w:t>
@@ -3580,7 +3580,7 @@
     </w:p>
     <w:p>
       <w:pPr>
-        <w:pStyle w:val="a0"/>
+        <w:pStyle w:val="ListParagraph"/>
       </w:pPr>
       <w:r>
         <w:t>п</w:t>
@@ -3591,7 +3591,7 @@
     </w:p>
     <w:p>
       <w:pPr>
-        <w:pStyle w:val="2"/>
+        <w:pStyle w:val="Heading2"/>
       </w:pPr>
       <w:bookmarkStart w:id="8" w:name="_Toc197379091"/>
       <w:r>
@@ -3614,7 +3614,7 @@
     </w:p>
     <w:p>
       <w:pPr>
-        <w:pStyle w:val="a0"/>
+        <w:pStyle w:val="ListParagraph"/>
       </w:pPr>
       <w:r>
         <w:t xml:space="preserve">Чистяков Геннадий Андреевич </w:t>
@@ -3637,7 +3637,7 @@
     </w:p>
     <w:p>
       <w:pPr>
-        <w:pStyle w:val="a0"/>
+        <w:pStyle w:val="ListParagraph"/>
       </w:pPr>
       <w:proofErr w:type="spellStart"/>
       <w:r>
@@ -3659,7 +3659,7 @@
     </w:p>
     <w:p>
       <w:pPr>
-        <w:pStyle w:val="a0"/>
+        <w:pStyle w:val="ListParagraph"/>
       </w:pPr>
       <w:r>
         <w:t>Жукова Мария Николаевна –</w:t>
@@ -3676,7 +3676,7 @@
     </w:p>
     <w:p>
       <w:pPr>
-        <w:pStyle w:val="a0"/>
+        <w:pStyle w:val="ListParagraph"/>
       </w:pPr>
       <w:r>
         <w:t xml:space="preserve">Самоделкин Павел Андреевич </w:t>
@@ -3719,7 +3719,7 @@
     </w:p>
     <w:p>
       <w:pPr>
-        <w:pStyle w:val="2"/>
+        <w:pStyle w:val="Heading2"/>
       </w:pPr>
       <w:bookmarkStart w:id="9" w:name="_Toc197379092"/>
       <w:r>
@@ -3737,7 +3737,7 @@
     </w:p>
     <w:p>
       <w:pPr>
-        <w:pStyle w:val="a0"/>
+        <w:pStyle w:val="ListParagraph"/>
       </w:pPr>
       <w:r>
         <w:t>начало разработки – 13.01.2025</w:t>
@@ -3751,7 +3751,7 @@
     </w:p>
     <w:p>
       <w:pPr>
-        <w:pStyle w:val="a0"/>
+        <w:pStyle w:val="ListParagraph"/>
       </w:pPr>
       <w:r>
         <w:t>готовое техническое задание – 28.02.2025</w:t>
@@ -3765,7 +3765,7 @@
     </w:p>
     <w:p>
       <w:pPr>
-        <w:pStyle w:val="a0"/>
+        <w:pStyle w:val="ListParagraph"/>
       </w:pPr>
       <w:r>
         <w:t>готовое решение – 18.04.2025</w:t>
@@ -3779,7 +3779,7 @@
     </w:p>
     <w:p>
       <w:pPr>
-        <w:pStyle w:val="a0"/>
+        <w:pStyle w:val="ListParagraph"/>
       </w:pPr>
       <w:r>
         <w:t>готовая эксплуатационная документация – 30.05.2025</w:t>
@@ -3793,7 +3793,7 @@
     </w:p>
     <w:p>
       <w:pPr>
-        <w:pStyle w:val="a0"/>
+        <w:pStyle w:val="ListParagraph"/>
       </w:pPr>
       <w:r>
         <w:t>готовый к защите комплект документов – 06.06.2025;</w:t>
@@ -3801,7 +3801,7 @@
     </w:p>
     <w:p>
       <w:pPr>
-        <w:pStyle w:val="a0"/>
+        <w:pStyle w:val="ListParagraph"/>
       </w:pPr>
       <w:r>
         <w:t>завершение разработки – 21.06.2025</w:t>
@@ -3815,7 +3815,7 @@
     </w:p>
     <w:p>
       <w:pPr>
-        <w:pStyle w:val="2"/>
+        <w:pStyle w:val="Heading2"/>
       </w:pPr>
       <w:bookmarkStart w:id="10" w:name="_Toc197379093"/>
       <w:r>
@@ -3851,7 +3851,7 @@
     </w:p>
     <w:p>
       <w:pPr>
-        <w:pStyle w:val="1"/>
+        <w:pStyle w:val="Heading1"/>
       </w:pPr>
       <w:bookmarkStart w:id="11" w:name="_Toc197379094"/>
       <w:r>
@@ -3915,7 +3915,7 @@
     </w:p>
     <w:p>
       <w:pPr>
-        <w:pStyle w:val="2"/>
+        <w:pStyle w:val="Heading2"/>
       </w:pPr>
       <w:bookmarkStart w:id="12" w:name="_Toc197379095"/>
       <w:r>
@@ -3987,7 +3987,7 @@
       <w:hyperlink r:id="rId11" w:history="1">
         <w:r>
           <w:rPr>
-            <w:rStyle w:val="a6"/>
+            <w:rStyle w:val="Hyperlink"/>
           </w:rPr>
           <w:t>https://github.com/prerit85jain/Keyboard_Typing_Game</w:t>
         </w:r>
@@ -4075,7 +4075,7 @@
     </w:p>
     <w:p>
       <w:pPr>
-        <w:pStyle w:val="a9"/>
+        <w:pStyle w:val="Caption"/>
         <w:rPr>
           <w:lang w:val="en-US"/>
         </w:rPr>
@@ -4126,7 +4126,7 @@
     <w:bookmarkEnd w:id="13"/>
     <w:p>
       <w:pPr>
-        <w:pStyle w:val="a0"/>
+        <w:pStyle w:val="ListParagraph"/>
         <w:numPr>
           <w:ilvl w:val="0"/>
           <w:numId w:val="0"/>
@@ -4147,7 +4147,7 @@
     </w:p>
     <w:p>
       <w:pPr>
-        <w:pStyle w:val="a0"/>
+        <w:pStyle w:val="ListParagraph"/>
       </w:pPr>
       <w:r>
         <w:t>о</w:t>
@@ -4161,7 +4161,7 @@
     </w:p>
     <w:p>
       <w:pPr>
-        <w:pStyle w:val="a0"/>
+        <w:pStyle w:val="ListParagraph"/>
       </w:pPr>
       <w:r>
         <w:t>о</w:t>
@@ -4175,7 +4175,7 @@
     </w:p>
     <w:p>
       <w:pPr>
-        <w:pStyle w:val="a0"/>
+        <w:pStyle w:val="ListParagraph"/>
       </w:pPr>
       <w:r>
         <w:t>и</w:t>
@@ -4189,7 +4189,7 @@
     </w:p>
     <w:p>
       <w:pPr>
-        <w:pStyle w:val="2"/>
+        <w:pStyle w:val="Heading2"/>
       </w:pPr>
       <w:bookmarkStart w:id="14" w:name="_Toc197379096"/>
       <w:r>
@@ -4277,7 +4277,7 @@
       <w:hyperlink r:id="rId13" w:history="1">
         <w:r>
           <w:rPr>
-            <w:rStyle w:val="a6"/>
+            <w:rStyle w:val="Hyperlink"/>
           </w:rPr>
           <w:t>https://github.com/hardeepnarang10/keyboard-pro</w:t>
         </w:r>
@@ -4297,7 +4297,7 @@
     <w:p>
       <w:pPr>
         <w:rPr>
-          <w:rStyle w:val="a6"/>
+          <w:rStyle w:val="Hyperlink"/>
           <w:color w:val="auto"/>
           <w:u w:val="none"/>
         </w:rPr>
@@ -4385,7 +4385,7 @@
     </w:p>
     <w:p>
       <w:pPr>
-        <w:pStyle w:val="a9"/>
+        <w:pStyle w:val="Caption"/>
       </w:pPr>
       <w:r>
         <w:t>Рисунок 2 – Скриншот интерфейса «</w:t>
@@ -4415,7 +4415,7 @@
     </w:p>
     <w:p>
       <w:pPr>
-        <w:pStyle w:val="a0"/>
+        <w:pStyle w:val="ListParagraph"/>
       </w:pPr>
       <w:r>
         <w:t>р</w:t>
@@ -4429,7 +4429,7 @@
     </w:p>
     <w:p>
       <w:pPr>
-        <w:pStyle w:val="a0"/>
+        <w:pStyle w:val="ListParagraph"/>
       </w:pPr>
       <w:r>
         <w:t>п</w:t>
@@ -4454,7 +4454,7 @@
     </w:p>
     <w:p>
       <w:pPr>
-        <w:pStyle w:val="a0"/>
+        <w:pStyle w:val="ListParagraph"/>
       </w:pPr>
       <w:r>
         <w:t>п</w:t>
@@ -4468,7 +4468,7 @@
     </w:p>
     <w:p>
       <w:pPr>
-        <w:pStyle w:val="a0"/>
+        <w:pStyle w:val="ListParagraph"/>
       </w:pPr>
       <w:r>
         <w:t>о</w:t>
@@ -4482,7 +4482,7 @@
     </w:p>
     <w:p>
       <w:pPr>
-        <w:pStyle w:val="a0"/>
+        <w:pStyle w:val="ListParagraph"/>
       </w:pPr>
       <w:r>
         <w:t>п</w:t>
@@ -4493,7 +4493,7 @@
     </w:p>
     <w:p>
       <w:pPr>
-        <w:pStyle w:val="2"/>
+        <w:pStyle w:val="Heading2"/>
         <w:rPr>
           <w:lang w:val="en-US"/>
         </w:rPr>
@@ -4585,7 +4585,7 @@
       <w:hyperlink r:id="rId15" w:history="1">
         <w:r>
           <w:rPr>
-            <w:rStyle w:val="a6"/>
+            <w:rStyle w:val="Hyperlink"/>
           </w:rPr>
           <w:t>https://github.com/Dearian27/keyboard</w:t>
         </w:r>
@@ -4675,7 +4675,7 @@
     </w:p>
     <w:p>
       <w:pPr>
-        <w:pStyle w:val="a9"/>
+        <w:pStyle w:val="Caption"/>
       </w:pPr>
       <w:r>
         <w:t>Рисунок 3 – Скриншот интерфейса «</w:t>
@@ -4697,7 +4697,7 @@
     </w:p>
     <w:p>
       <w:pPr>
-        <w:pStyle w:val="a0"/>
+        <w:pStyle w:val="ListParagraph"/>
         <w:numPr>
           <w:ilvl w:val="0"/>
           <w:numId w:val="0"/>
@@ -4710,7 +4710,7 @@
     </w:p>
     <w:p>
       <w:pPr>
-        <w:pStyle w:val="a0"/>
+        <w:pStyle w:val="ListParagraph"/>
         <w:numPr>
           <w:ilvl w:val="0"/>
           <w:numId w:val="0"/>
@@ -4725,7 +4725,7 @@
     </w:p>
     <w:p>
       <w:pPr>
-        <w:pStyle w:val="a0"/>
+        <w:pStyle w:val="ListParagraph"/>
       </w:pPr>
       <w:r>
         <w:t xml:space="preserve">устаревшая программа: отсутствие обновлений </w:t>
@@ -4739,7 +4739,7 @@
     </w:p>
     <w:p>
       <w:pPr>
-        <w:pStyle w:val="a0"/>
+        <w:pStyle w:val="ListParagraph"/>
       </w:pPr>
       <w:r>
         <w:t xml:space="preserve">отсутствие разнообразных упражнений: </w:t>
@@ -4753,7 +4753,7 @@
     </w:p>
     <w:p>
       <w:pPr>
-        <w:pStyle w:val="a0"/>
+        <w:pStyle w:val="ListParagraph"/>
       </w:pPr>
       <w:r>
         <w:t xml:space="preserve">отсутствие </w:t>
@@ -4802,7 +4802,7 @@
     <w:p/>
     <w:p>
       <w:pPr>
-        <w:pStyle w:val="1"/>
+        <w:pStyle w:val="Heading1"/>
       </w:pPr>
       <w:bookmarkStart w:id="16" w:name="_Toc197379098"/>
       <w:r>
@@ -4818,7 +4818,7 @@
     </w:p>
     <w:p>
       <w:pPr>
-        <w:pStyle w:val="2"/>
+        <w:pStyle w:val="Heading2"/>
       </w:pPr>
       <w:bookmarkStart w:id="17" w:name="_Toc197379099"/>
       <w:r>
@@ -4842,7 +4842,13 @@
         <w:t xml:space="preserve"> текст, который программа выводит на экран.</w:t>
       </w:r>
       <w:r>
-        <w:t xml:space="preserve"> Необходимо ввести текст поверх того, что выводит приложение.</w:t>
+        <w:t xml:space="preserve"> Необходимо ввести текст</w:t>
+      </w:r>
+      <w:r>
+        <w:t>, выводимый программой, в поле ниже</w:t>
+      </w:r>
+      <w:r>
+        <w:t>.</w:t>
       </w:r>
       <w:r>
         <w:t xml:space="preserve"> Для </w:t>
@@ -4853,7 +4859,7 @@
     </w:p>
     <w:p>
       <w:pPr>
-        <w:pStyle w:val="2"/>
+        <w:pStyle w:val="Heading2"/>
       </w:pPr>
       <w:bookmarkStart w:id="18" w:name="_Toc197379100"/>
       <w:r>
@@ -4871,7 +4877,7 @@
     </w:p>
     <w:p>
       <w:pPr>
-        <w:pStyle w:val="a0"/>
+        <w:pStyle w:val="ListParagraph"/>
       </w:pPr>
       <w:r>
         <w:t>элемент интерфейса 1: поле для вывода ошибок и скорости ввода;</w:t>
@@ -4879,16 +4885,54 @@
     </w:p>
     <w:p>
       <w:pPr>
-        <w:pStyle w:val="a0"/>
+        <w:pStyle w:val="ListParagraph"/>
       </w:pPr>
       <w:r>
         <w:t>элемент интерфейса 2: поле для</w:t>
       </w:r>
       <w:r>
-        <w:t xml:space="preserve"> отображения вводимого текста и</w:t>
-      </w:r>
-      <w:r>
-        <w:t xml:space="preserve"> ввода текста</w:t>
+        <w:t xml:space="preserve"> отображения </w:t>
+      </w:r>
+      <w:r>
+        <w:t xml:space="preserve">необходимого для </w:t>
+      </w:r>
+      <w:r>
+        <w:t>ввод</w:t>
+      </w:r>
+      <w:r>
+        <w:t xml:space="preserve">а </w:t>
+      </w:r>
+      <w:r>
+        <w:t>текста</w:t>
+      </w:r>
+      <w:r>
+        <w:t>;</w:t>
+      </w:r>
+    </w:p>
+    <w:p>
+      <w:pPr>
+        <w:pStyle w:val="ListParagraph"/>
+      </w:pPr>
+      <w:r>
+        <w:t xml:space="preserve">элемент интерфейса </w:t>
+      </w:r>
+      <w:r>
+        <w:t>3</w:t>
+      </w:r>
+      <w:r>
+        <w:t>: поле для</w:t>
+      </w:r>
+      <w:r>
+        <w:t xml:space="preserve"> отображения </w:t>
+      </w:r>
+      <w:r>
+        <w:t>ввод</w:t>
+      </w:r>
+      <w:r>
+        <w:t>имого</w:t>
+      </w:r>
+      <w:r>
+        <w:t xml:space="preserve"> текста</w:t>
       </w:r>
       <w:r>
         <w:t xml:space="preserve"> пользователем</w:t>
@@ -4899,15 +4943,21 @@
     </w:p>
     <w:p>
       <w:pPr>
-        <w:pStyle w:val="a0"/>
-      </w:pPr>
-      <w:r>
-        <w:t>кнопка 3: смена режима набора;</w:t>
-      </w:r>
-    </w:p>
-    <w:p>
-      <w:pPr>
-        <w:pStyle w:val="a0"/>
+        <w:pStyle w:val="ListParagraph"/>
+      </w:pPr>
+      <w:r>
+        <w:t xml:space="preserve">кнопка </w:t>
+      </w:r>
+      <w:r>
+        <w:t>4</w:t>
+      </w:r>
+      <w:r>
+        <w:t>: смена режима набора;</w:t>
+      </w:r>
+    </w:p>
+    <w:p>
+      <w:pPr>
+        <w:pStyle w:val="ListParagraph"/>
       </w:pPr>
       <w:r>
         <w:t>к</w:t>
@@ -4916,7 +4966,13 @@
         <w:t>нопка</w:t>
       </w:r>
       <w:r>
-        <w:t xml:space="preserve"> 4:</w:t>
+        <w:t xml:space="preserve"> </w:t>
+      </w:r>
+      <w:r>
+        <w:t>5</w:t>
+      </w:r>
+      <w:r>
+        <w:t>:</w:t>
       </w:r>
       <w:r>
         <w:t xml:space="preserve"> выбор</w:t>
@@ -4930,7 +4986,7 @@
     </w:p>
     <w:p>
       <w:pPr>
-        <w:pStyle w:val="a0"/>
+        <w:pStyle w:val="ListParagraph"/>
       </w:pPr>
       <w:r>
         <w:t>к</w:t>
@@ -4939,15 +4995,27 @@
         <w:t>нопка</w:t>
       </w:r>
       <w:r>
-        <w:t xml:space="preserve"> 5: функция подсветки клавиш;</w:t>
-      </w:r>
-    </w:p>
-    <w:p>
-      <w:pPr>
-        <w:pStyle w:val="a0"/>
-      </w:pPr>
-      <w:r>
-        <w:t>элемент интерфейса 6: клавиатура, на которой отображаются вводимые символы.</w:t>
+        <w:t xml:space="preserve"> </w:t>
+      </w:r>
+      <w:r>
+        <w:t>6</w:t>
+      </w:r>
+      <w:r>
+        <w:t>: функция подсветки клавиш;</w:t>
+      </w:r>
+    </w:p>
+    <w:p>
+      <w:pPr>
+        <w:pStyle w:val="ListParagraph"/>
+      </w:pPr>
+      <w:r>
+        <w:t xml:space="preserve">элемент интерфейса </w:t>
+      </w:r>
+      <w:r>
+        <w:t>7</w:t>
+      </w:r>
+      <w:r>
+        <w:t>: клавиатура, на которой отображаются вводимые символы.</w:t>
       </w:r>
     </w:p>
     <w:p>
@@ -4973,7 +5041,6 @@
         <w:t xml:space="preserve"> главного окна интерфейса приложения</w:t>
       </w:r>
     </w:p>
-    <w:p/>
     <w:p>
       <w:pPr>
         <w:ind w:firstLine="0"/>
@@ -4983,10 +5050,10 @@
           <w:noProof/>
         </w:rPr>
         <w:drawing>
-          <wp:inline distT="0" distB="0" distL="0" distR="0" wp14:anchorId="059948DC" wp14:editId="35B6EB52">
-            <wp:extent cx="6120130" cy="2780030"/>
-            <wp:effectExtent l="0" t="0" r="0" b="1270"/>
-            <wp:docPr id="4" name="Picture 4"/>
+          <wp:inline distT="0" distB="0" distL="0" distR="0" wp14:anchorId="37360FF1" wp14:editId="7EF320EA">
+            <wp:extent cx="6120130" cy="2766060"/>
+            <wp:effectExtent l="0" t="0" r="0" b="0"/>
+            <wp:docPr id="3" name="Picture 3"/>
             <wp:cNvGraphicFramePr>
               <a:graphicFrameLocks xmlns:a="http://schemas.openxmlformats.org/drawingml/2006/main" noChangeAspect="1"/>
             </wp:cNvGraphicFramePr>
@@ -5015,7 +5082,7 @@
                   <pic:spPr bwMode="auto">
                     <a:xfrm>
                       <a:off x="0" y="0"/>
-                      <a:ext cx="6120130" cy="2780030"/>
+                      <a:ext cx="6120130" cy="2766060"/>
                     </a:xfrm>
                     <a:prstGeom prst="rect">
                       <a:avLst/>
@@ -5034,7 +5101,7 @@
     </w:p>
     <w:p>
       <w:pPr>
-        <w:pStyle w:val="a9"/>
+        <w:pStyle w:val="Caption"/>
       </w:pPr>
       <w:r>
         <w:t>Рисунок 4 – Макет рабочего пространства приложени</w:t>
@@ -5045,7 +5112,7 @@
     </w:p>
     <w:p>
       <w:pPr>
-        <w:pStyle w:val="2"/>
+        <w:pStyle w:val="Heading2"/>
       </w:pPr>
       <w:bookmarkStart w:id="19" w:name="_Toc197379101"/>
       <w:r>
@@ -5068,7 +5135,7 @@
     </w:p>
     <w:p>
       <w:pPr>
-        <w:pStyle w:val="a0"/>
+        <w:pStyle w:val="ListParagraph"/>
         <w:numPr>
           <w:ilvl w:val="0"/>
           <w:numId w:val="11"/>
@@ -5087,7 +5154,7 @@
     </w:p>
     <w:p>
       <w:pPr>
-        <w:pStyle w:val="a0"/>
+        <w:pStyle w:val="ListParagraph"/>
         <w:numPr>
           <w:ilvl w:val="0"/>
           <w:numId w:val="11"/>
@@ -5112,7 +5179,7 @@
     </w:p>
     <w:p>
       <w:pPr>
-        <w:pStyle w:val="a0"/>
+        <w:pStyle w:val="ListParagraph"/>
         <w:numPr>
           <w:ilvl w:val="0"/>
           <w:numId w:val="11"/>
@@ -5156,7 +5223,7 @@
     </w:p>
     <w:p>
       <w:pPr>
-        <w:pStyle w:val="a0"/>
+        <w:pStyle w:val="ListParagraph"/>
         <w:numPr>
           <w:ilvl w:val="0"/>
           <w:numId w:val="11"/>
@@ -5226,7 +5293,7 @@
     </w:p>
     <w:p>
       <w:pPr>
-        <w:pStyle w:val="a0"/>
+        <w:pStyle w:val="ListParagraph"/>
         <w:numPr>
           <w:ilvl w:val="0"/>
           <w:numId w:val="11"/>
@@ -5276,7 +5343,7 @@
     </w:p>
     <w:p>
       <w:pPr>
-        <w:pStyle w:val="2"/>
+        <w:pStyle w:val="Heading2"/>
       </w:pPr>
       <w:bookmarkStart w:id="20" w:name="_Toc197379102"/>
       <w:r>
@@ -5292,7 +5359,7 @@
     </w:p>
     <w:p>
       <w:pPr>
-        <w:pStyle w:val="2"/>
+        <w:pStyle w:val="Heading2"/>
       </w:pPr>
       <w:bookmarkStart w:id="21" w:name="_Toc197379103"/>
       <w:r>
@@ -5302,7 +5369,7 @@
     </w:p>
     <w:p>
       <w:pPr>
-        <w:pStyle w:val="3"/>
+        <w:pStyle w:val="Heading3"/>
       </w:pPr>
       <w:bookmarkStart w:id="22" w:name="_Toc197379104"/>
       <w:r>
@@ -5320,7 +5387,7 @@
     </w:p>
     <w:p>
       <w:pPr>
-        <w:pStyle w:val="3"/>
+        <w:pStyle w:val="Heading3"/>
       </w:pPr>
       <w:bookmarkStart w:id="23" w:name="_Toc197379105"/>
       <w:r>
@@ -5370,7 +5437,7 @@
     </w:p>
     <w:p>
       <w:pPr>
-        <w:pStyle w:val="3"/>
+        <w:pStyle w:val="Heading3"/>
       </w:pPr>
       <w:bookmarkStart w:id="24" w:name="_Toc197379106"/>
       <w:r>
@@ -5444,7 +5511,7 @@
     </w:p>
     <w:p>
       <w:pPr>
-        <w:pStyle w:val="3"/>
+        <w:pStyle w:val="Heading3"/>
       </w:pPr>
       <w:bookmarkStart w:id="25" w:name="_Toc197379107"/>
       <w:r>
@@ -5468,7 +5535,7 @@
     </w:p>
     <w:p>
       <w:pPr>
-        <w:pStyle w:val="a0"/>
+        <w:pStyle w:val="ListParagraph"/>
       </w:pPr>
       <w:r>
         <w:t>р</w:t>
@@ -5488,7 +5555,7 @@
     </w:p>
     <w:p>
       <w:pPr>
-        <w:pStyle w:val="a0"/>
+        <w:pStyle w:val="ListParagraph"/>
       </w:pPr>
       <w:r>
         <w:t>р</w:t>
@@ -5505,7 +5572,7 @@
     </w:p>
     <w:p>
       <w:pPr>
-        <w:pStyle w:val="3"/>
+        <w:pStyle w:val="Heading3"/>
       </w:pPr>
       <w:bookmarkStart w:id="26" w:name="_Toc197379108"/>
       <w:r>
@@ -5520,7 +5587,7 @@
     </w:p>
     <w:p>
       <w:pPr>
-        <w:pStyle w:val="3"/>
+        <w:pStyle w:val="Heading3"/>
       </w:pPr>
       <w:bookmarkStart w:id="27" w:name="_Toc197379109"/>
       <w:r>
@@ -5536,7 +5603,7 @@
     </w:p>
     <w:p>
       <w:pPr>
-        <w:pStyle w:val="3"/>
+        <w:pStyle w:val="Heading3"/>
       </w:pPr>
       <w:bookmarkStart w:id="28" w:name="_Toc197379110"/>
       <w:r>
@@ -5551,7 +5618,7 @@
     </w:p>
     <w:p>
       <w:pPr>
-        <w:pStyle w:val="a0"/>
+        <w:pStyle w:val="ListParagraph"/>
         <w:numPr>
           <w:ilvl w:val="0"/>
           <w:numId w:val="12"/>
@@ -5572,7 +5639,7 @@
     </w:p>
     <w:p>
       <w:pPr>
-        <w:pStyle w:val="a0"/>
+        <w:pStyle w:val="ListParagraph"/>
         <w:numPr>
           <w:ilvl w:val="0"/>
           <w:numId w:val="12"/>
@@ -5585,7 +5652,7 @@
     </w:p>
     <w:p>
       <w:pPr>
-        <w:pStyle w:val="a0"/>
+        <w:pStyle w:val="ListParagraph"/>
         <w:numPr>
           <w:ilvl w:val="0"/>
           <w:numId w:val="12"/>
@@ -5598,7 +5665,7 @@
     </w:p>
     <w:p>
       <w:pPr>
-        <w:pStyle w:val="a0"/>
+        <w:pStyle w:val="ListParagraph"/>
         <w:numPr>
           <w:ilvl w:val="0"/>
           <w:numId w:val="12"/>
@@ -5611,7 +5678,7 @@
     </w:p>
     <w:p>
       <w:pPr>
-        <w:pStyle w:val="a0"/>
+        <w:pStyle w:val="ListParagraph"/>
         <w:numPr>
           <w:ilvl w:val="0"/>
           <w:numId w:val="12"/>
@@ -5624,7 +5691,7 @@
     </w:p>
     <w:p>
       <w:pPr>
-        <w:pStyle w:val="a0"/>
+        <w:pStyle w:val="ListParagraph"/>
         <w:numPr>
           <w:ilvl w:val="0"/>
           <w:numId w:val="12"/>
@@ -5637,7 +5704,7 @@
     </w:p>
     <w:p>
       <w:pPr>
-        <w:pStyle w:val="2"/>
+        <w:pStyle w:val="Heading2"/>
       </w:pPr>
       <w:bookmarkStart w:id="29" w:name="_Toc197379111"/>
       <w:r>
@@ -5652,7 +5719,7 @@
     </w:p>
     <w:p>
       <w:pPr>
-        <w:pStyle w:val="a0"/>
+        <w:pStyle w:val="ListParagraph"/>
       </w:pPr>
       <w:r>
         <w:t>достижение бесперебойного питания сети;</w:t>
@@ -5660,7 +5727,7 @@
     </w:p>
     <w:p>
       <w:pPr>
-        <w:pStyle w:val="a0"/>
+        <w:pStyle w:val="ListParagraph"/>
       </w:pPr>
       <w:r>
         <w:t>регулярным выполнением рекомендаций Министерства труда и социального развития РФ, изложенных в Постановлении от 23 июля 1998 г. «Об утверждении межотраслевых типовых норм времени на работы по сервисному обслуживанию ПЭВМ и оргтехники и сопровождению программных средств»;</w:t>
@@ -5668,7 +5735,7 @@
     </w:p>
     <w:p>
       <w:pPr>
-        <w:pStyle w:val="a0"/>
+        <w:pStyle w:val="ListParagraph"/>
       </w:pPr>
       <w:r>
         <w:t>регулярным выполнением требований ГОСТ 51188–98. Защита информации. Испытания программных средств на наличие компьютерных вирусов.</w:t>
@@ -5676,7 +5743,7 @@
     </w:p>
     <w:p>
       <w:pPr>
-        <w:pStyle w:val="2"/>
+        <w:pStyle w:val="Heading2"/>
       </w:pPr>
       <w:bookmarkStart w:id="30" w:name="_Toc197379112"/>
       <w:r>
@@ -5691,7 +5758,7 @@
     </w:p>
     <w:p>
       <w:pPr>
-        <w:pStyle w:val="2"/>
+        <w:pStyle w:val="Heading2"/>
       </w:pPr>
       <w:bookmarkStart w:id="31" w:name="_Toc197379113"/>
       <w:r>
@@ -5706,7 +5773,7 @@
     </w:p>
     <w:p>
       <w:pPr>
-        <w:pStyle w:val="2"/>
+        <w:pStyle w:val="Heading2"/>
       </w:pPr>
       <w:bookmarkStart w:id="32" w:name="_Toc197379114"/>
       <w:r>
@@ -5722,7 +5789,7 @@
     </w:p>
     <w:p>
       <w:pPr>
-        <w:pStyle w:val="a0"/>
+        <w:pStyle w:val="ListParagraph"/>
       </w:pPr>
       <w:r>
         <w:t>д</w:t>
@@ -5736,7 +5803,7 @@
     </w:p>
     <w:p>
       <w:pPr>
-        <w:pStyle w:val="a0"/>
+        <w:pStyle w:val="ListParagraph"/>
       </w:pPr>
       <w:r>
         <w:t>и</w:t>
@@ -5750,7 +5817,7 @@
     </w:p>
     <w:p>
       <w:pPr>
-        <w:pStyle w:val="a0"/>
+        <w:pStyle w:val="ListParagraph"/>
       </w:pPr>
       <w:r>
         <w:t>т</w:t>
@@ -5764,7 +5831,7 @@
     </w:p>
     <w:p>
       <w:pPr>
-        <w:pStyle w:val="a0"/>
+        <w:pStyle w:val="ListParagraph"/>
       </w:pPr>
       <w:r>
         <w:t>в</w:t>
@@ -5778,7 +5845,7 @@
     </w:p>
     <w:p>
       <w:pPr>
-        <w:pStyle w:val="a0"/>
+        <w:pStyle w:val="ListParagraph"/>
       </w:pPr>
       <w:r>
         <w:t>в</w:t>
@@ -5792,7 +5859,7 @@
     </w:p>
     <w:p>
       <w:pPr>
-        <w:pStyle w:val="a0"/>
+        <w:pStyle w:val="ListParagraph"/>
       </w:pPr>
       <w:r>
         <w:t>с</w:t>
@@ -5809,7 +5876,7 @@
     </w:p>
     <w:p>
       <w:pPr>
-        <w:pStyle w:val="1"/>
+        <w:pStyle w:val="Heading1"/>
       </w:pPr>
       <w:bookmarkStart w:id="33" w:name="_Toc197379115"/>
       <w:r>
@@ -5833,7 +5900,7 @@
     </w:p>
     <w:tbl>
       <w:tblPr>
-        <w:tblStyle w:val="ac"/>
+        <w:tblStyle w:val="TableGrid"/>
         <w:tblW w:w="0" w:type="auto"/>
         <w:tblLook w:val="04A0" w:firstRow="1" w:lastRow="0" w:firstColumn="1" w:lastColumn="0" w:noHBand="0" w:noVBand="1"/>
       </w:tblPr>
@@ -6478,7 +6545,7 @@
     </w:p>
     <w:tbl>
       <w:tblPr>
-        <w:tblStyle w:val="ac"/>
+        <w:tblStyle w:val="TableGrid"/>
         <w:tblW w:w="0" w:type="auto"/>
         <w:tblLook w:val="04A0" w:firstRow="1" w:lastRow="0" w:firstColumn="1" w:lastColumn="0" w:noHBand="0" w:noVBand="1"/>
       </w:tblPr>
@@ -6824,7 +6891,7 @@
     <w:p/>
     <w:p>
       <w:pPr>
-        <w:pStyle w:val="1"/>
+        <w:pStyle w:val="Heading1"/>
       </w:pPr>
       <w:bookmarkStart w:id="34" w:name="_Toc197379116"/>
       <w:r>
@@ -6843,7 +6910,7 @@
     </w:p>
     <w:p>
       <w:pPr>
-        <w:pStyle w:val="a0"/>
+        <w:pStyle w:val="ListParagraph"/>
       </w:pPr>
       <w:r>
         <w:t>техническое задание, включающее требования к разработке проекта, его цель, задачи, сведения об исполнителях и заказчиках, сроки выполнения и назначение. В документе должно быть описано предметное содержание проекта, приведены основные термины и определения, а также указаны требования к результатам работы, порядку их сдачи и приема;</w:t>
@@ -6851,7 +6918,7 @@
     </w:p>
     <w:p>
       <w:pPr>
-        <w:pStyle w:val="a0"/>
+        <w:pStyle w:val="ListParagraph"/>
       </w:pPr>
       <w:r>
         <w:t>руководство пользователя, в котором представлены описание функциональных возможностей программы;</w:t>
@@ -6859,7 +6926,7 @@
     </w:p>
     <w:p>
       <w:pPr>
-        <w:pStyle w:val="a0"/>
+        <w:pStyle w:val="ListParagraph"/>
       </w:pPr>
       <w:r>
         <w:t>отчет по УП (ПЗ), содержащий сведения о проделанных работах в ходе разработки;</w:t>
@@ -6867,7 +6934,7 @@
     </w:p>
     <w:p>
       <w:pPr>
-        <w:pStyle w:val="a0"/>
+        <w:pStyle w:val="ListParagraph"/>
       </w:pPr>
       <w:r>
         <w:t>программа и методика испытаний, предназначенная для проверки корректности выполнения программных функций, а также соответствия заявленным требованиям ТЗ.</w:t>
@@ -6880,7 +6947,7 @@
     </w:p>
     <w:p>
       <w:pPr>
-        <w:pStyle w:val="a0"/>
+        <w:pStyle w:val="ListParagraph"/>
       </w:pPr>
       <w:r>
         <w:t xml:space="preserve">СТП </w:t>
@@ -6896,7 +6963,7 @@
     </w:p>
     <w:p>
       <w:pPr>
-        <w:pStyle w:val="a0"/>
+        <w:pStyle w:val="ListParagraph"/>
       </w:pPr>
       <w:r>
         <w:t>ГОСТ 34.602−2020;</w:t>
@@ -6904,7 +6971,7 @@
     </w:p>
     <w:p>
       <w:pPr>
-        <w:pStyle w:val="a0"/>
+        <w:pStyle w:val="ListParagraph"/>
       </w:pPr>
       <w:r>
         <w:t>ГОСТ 7.32-2017;</w:t>
@@ -6912,7 +6979,7 @@
     </w:p>
     <w:p>
       <w:pPr>
-        <w:pStyle w:val="a0"/>
+        <w:pStyle w:val="ListParagraph"/>
       </w:pPr>
       <w:r>
         <w:t>ГОСТ Р 59795-2021;</w:t>
@@ -6920,7 +6987,7 @@
     </w:p>
     <w:p>
       <w:pPr>
-        <w:pStyle w:val="a0"/>
+        <w:pStyle w:val="ListParagraph"/>
       </w:pPr>
       <w:r>
         <w:t>ГОСТ Р 59792-2021.</w:t>
@@ -6940,7 +7007,7 @@
     </w:p>
     <w:p>
       <w:pPr>
-        <w:pStyle w:val="1"/>
+        <w:pStyle w:val="Heading1"/>
       </w:pPr>
       <w:bookmarkStart w:id="36" w:name="_Toc197379117"/>
       <w:r>
@@ -6981,7 +7048,7 @@
     </w:p>
     <w:p>
       <w:pPr>
-        <w:pStyle w:val="a0"/>
+        <w:pStyle w:val="ListParagraph"/>
       </w:pPr>
       <w:r>
         <w:t>р</w:t>
@@ -7010,7 +7077,7 @@
     </w:p>
     <w:p>
       <w:pPr>
-        <w:pStyle w:val="a0"/>
+        <w:pStyle w:val="ListParagraph"/>
       </w:pPr>
       <w:r>
         <w:t xml:space="preserve">преподаватель по разработке ТЗ – </w:t>
@@ -7038,7 +7105,7 @@
     </w:p>
     <w:p>
       <w:pPr>
-        <w:pStyle w:val="a0"/>
+        <w:pStyle w:val="ListParagraph"/>
       </w:pPr>
       <w:r>
         <w:t>преподаватель по учебной практике – Жукова М</w:t>
@@ -7058,7 +7125,7 @@
     </w:p>
     <w:p>
       <w:pPr>
-        <w:pStyle w:val="a0"/>
+        <w:pStyle w:val="ListParagraph"/>
       </w:pPr>
       <w:r>
         <w:t>преподаватель по внедрению ИС – Самоделкин</w:t>
@@ -7104,7 +7171,7 @@
     </w:p>
     <w:p>
       <w:pPr>
-        <w:pStyle w:val="a0"/>
+        <w:pStyle w:val="ListParagraph"/>
       </w:pPr>
       <w:r>
         <w:t xml:space="preserve">результаты рассмотрения предметной области, аналогов, описание проблематики; </w:t>
@@ -7112,7 +7179,7 @@
     </w:p>
     <w:p>
       <w:pPr>
-        <w:pStyle w:val="a0"/>
+        <w:pStyle w:val="ListParagraph"/>
       </w:pPr>
       <w:r>
         <w:t xml:space="preserve">описание этапа проектирования, возникавших проблем и путей их решения; </w:t>
@@ -7120,7 +7187,7 @@
     </w:p>
     <w:p>
       <w:pPr>
-        <w:pStyle w:val="a0"/>
+        <w:pStyle w:val="ListParagraph"/>
         <w:rPr>
           <w:lang w:val="en-US"/>
         </w:rPr>
@@ -7267,49 +7334,49 @@
 <w:hdr xmlns:wpc="http://schemas.microsoft.com/office/word/2010/wordprocessingCanvas" xmlns:cx="http://schemas.microsoft.com/office/drawing/2014/chartex" xmlns:cx1="http://schemas.microsoft.com/office/drawing/2015/9/8/chartex" xmlns:cx2="http://schemas.microsoft.com/office/drawing/2015/10/21/chartex" xmlns:cx3="http://schemas.microsoft.com/office/drawing/2016/5/9/chartex" xmlns:cx4="http://schemas.microsoft.com/office/drawing/2016/5/10/chartex" xmlns:cx5="http://schemas.microsoft.com/office/drawing/2016/5/11/chartex" xmlns:cx6="http://schemas.microsoft.com/office/drawing/2016/5/12/chartex" xmlns:cx7="http://schemas.microsoft.com/office/drawing/2016/5/13/chartex" xmlns:cx8="http://schemas.microsoft.com/office/drawing/2016/5/14/chartex" xmlns:mc="http://schemas.openxmlformats.org/markup-compatibility/2006" xmlns:aink="http://schemas.microsoft.com/office/drawing/2016/ink" xmlns:am3d="http://schemas.microsoft.com/office/drawing/2017/model3d" xmlns:o="urn:schemas-microsoft-com:office:office" xmlns:oel="http://schemas.microsoft.com/office/2019/extlst" xmlns:r="http://schemas.openxmlformats.org/officeDocument/2006/relationships" xmlns:m="http://schemas.openxmlformats.org/officeDocument/2006/math" xmlns:v="urn:schemas-microsoft-com:vml" xmlns:wp14="http://schemas.microsoft.com/office/word/2010/wordprocessingDrawing" xmlns:wp="http://schemas.openxmlformats.org/drawingml/2006/wordprocessingDrawing" xmlns:w10="urn:schemas-microsoft-com:office:word" xmlns:w="http://schemas.openxmlformats.org/wordprocessingml/2006/main" xmlns:w14="http://schemas.microsoft.com/office/word/2010/wordml" xmlns:w15="http://schemas.microsoft.com/office/word/2012/wordml" xmlns:w16cex="http://schemas.microsoft.com/office/word/2018/wordml/cex" xmlns:w16cid="http://schemas.microsoft.com/office/word/2016/wordml/cid" xmlns:w16="http://schemas.microsoft.com/office/word/2018/wordml" xmlns:w16sdtdh="http://schemas.microsoft.com/office/word/2020/wordml/sdtdatahash" xmlns:w16se="http://schemas.microsoft.com/office/word/2015/wordml/symex" xmlns:wpg="http://schemas.microsoft.com/office/word/2010/wordprocessingGroup" xmlns:wpi="http://schemas.microsoft.com/office/word/2010/wordprocessingInk" xmlns:wne="http://schemas.microsoft.com/office/word/2006/wordml" xmlns:wps="http://schemas.microsoft.com/office/word/2010/wordprocessingShape" mc:Ignorable="w14 w15 w16se w16cid w16 w16cex w16sdtdh wp14">
   <w:p>
     <w:pPr>
-      <w:pStyle w:val="ad"/>
+      <w:pStyle w:val="Header"/>
       <w:ind w:firstLine="0"/>
       <w:jc w:val="center"/>
       <w:rPr>
-        <w:rStyle w:val="af1"/>
+        <w:rStyle w:val="PageNumber"/>
         <w:lang w:val="en-US"/>
       </w:rPr>
     </w:pPr>
     <w:r>
       <w:rPr>
-        <w:rStyle w:val="af1"/>
+        <w:rStyle w:val="PageNumber"/>
       </w:rPr>
       <w:fldChar w:fldCharType="begin"/>
     </w:r>
     <w:r>
       <w:rPr>
-        <w:rStyle w:val="af1"/>
+        <w:rStyle w:val="PageNumber"/>
       </w:rPr>
       <w:instrText xml:space="preserve"> PAGE </w:instrText>
     </w:r>
     <w:r>
       <w:rPr>
-        <w:rStyle w:val="af1"/>
+        <w:rStyle w:val="PageNumber"/>
       </w:rPr>
       <w:fldChar w:fldCharType="separate"/>
     </w:r>
     <w:r>
       <w:rPr>
-        <w:rStyle w:val="af1"/>
+        <w:rStyle w:val="PageNumber"/>
         <w:noProof/>
       </w:rPr>
       <w:t>3</w:t>
     </w:r>
     <w:r>
       <w:rPr>
-        <w:rStyle w:val="af1"/>
+        <w:rStyle w:val="PageNumber"/>
       </w:rPr>
       <w:fldChar w:fldCharType="end"/>
     </w:r>
   </w:p>
   <w:p>
     <w:pPr>
-      <w:pStyle w:val="ad"/>
+      <w:pStyle w:val="Header"/>
       <w:ind w:firstLine="0"/>
       <w:jc w:val="center"/>
     </w:pPr>
@@ -7326,7 +7393,7 @@
     <w:lvl w:ilvl="0">
       <w:start w:val="1"/>
       <w:numFmt w:val="bullet"/>
-      <w:pStyle w:val="a"/>
+      <w:pStyle w:val="ListBullet"/>
       <w:lvlText w:val=""/>
       <w:lvlJc w:val="left"/>
       <w:pPr>
@@ -7746,7 +7813,7 @@
     <w:lvl w:ilvl="0">
       <w:start w:val="1"/>
       <w:numFmt w:val="decimal"/>
-      <w:pStyle w:val="1"/>
+      <w:pStyle w:val="Heading1"/>
       <w:lvlText w:val="%1"/>
       <w:lvlJc w:val="left"/>
       <w:pPr>
@@ -7756,7 +7823,7 @@
     <w:lvl w:ilvl="1">
       <w:start w:val="1"/>
       <w:numFmt w:val="decimal"/>
-      <w:pStyle w:val="2"/>
+      <w:pStyle w:val="Heading2"/>
       <w:lvlText w:val="%1.%2"/>
       <w:lvlJc w:val="left"/>
       <w:pPr>
@@ -7815,7 +7882,7 @@
     <w:lvl w:ilvl="2">
       <w:start w:val="1"/>
       <w:numFmt w:val="decimal"/>
-      <w:pStyle w:val="3"/>
+      <w:pStyle w:val="Heading3"/>
       <w:lvlText w:val="%1.%2.%3"/>
       <w:lvlJc w:val="left"/>
       <w:pPr>
@@ -7825,7 +7892,7 @@
     <w:lvl w:ilvl="3">
       <w:start w:val="1"/>
       <w:numFmt w:val="decimal"/>
-      <w:pStyle w:val="4"/>
+      <w:pStyle w:val="Heading4"/>
       <w:lvlText w:val="%1.%2.%3.%4"/>
       <w:lvlJc w:val="left"/>
       <w:pPr>
@@ -7835,7 +7902,7 @@
     <w:lvl w:ilvl="4">
       <w:start w:val="1"/>
       <w:numFmt w:val="decimal"/>
-      <w:pStyle w:val="5"/>
+      <w:pStyle w:val="Heading5"/>
       <w:lvlText w:val="%1.%2.%3.%4.%5"/>
       <w:lvlJc w:val="left"/>
       <w:pPr>
@@ -7845,7 +7912,7 @@
     <w:lvl w:ilvl="5">
       <w:start w:val="1"/>
       <w:numFmt w:val="decimal"/>
-      <w:pStyle w:val="6"/>
+      <w:pStyle w:val="Heading6"/>
       <w:lvlText w:val="%1.%2.%3.%4.%5.%6"/>
       <w:lvlJc w:val="left"/>
       <w:pPr>
@@ -7855,7 +7922,7 @@
     <w:lvl w:ilvl="6">
       <w:start w:val="1"/>
       <w:numFmt w:val="decimal"/>
-      <w:pStyle w:val="7"/>
+      <w:pStyle w:val="Heading7"/>
       <w:lvlText w:val="%1.%2.%3.%4.%5.%6.%7"/>
       <w:lvlJc w:val="left"/>
       <w:pPr>
@@ -7865,7 +7932,7 @@
     <w:lvl w:ilvl="7">
       <w:start w:val="1"/>
       <w:numFmt w:val="decimal"/>
-      <w:pStyle w:val="8"/>
+      <w:pStyle w:val="Heading8"/>
       <w:lvlText w:val="%1.%2.%3.%4.%5.%6.%7.%8"/>
       <w:lvlJc w:val="left"/>
       <w:pPr>
@@ -7875,7 +7942,7 @@
     <w:lvl w:ilvl="8">
       <w:start w:val="1"/>
       <w:numFmt w:val="decimal"/>
-      <w:pStyle w:val="9"/>
+      <w:pStyle w:val="Heading9"/>
       <w:lvlText w:val="%1.%2.%3.%4.%5.%6.%7.%8.%9"/>
       <w:lvlJc w:val="left"/>
       <w:pPr>
@@ -7890,7 +7957,7 @@
     <w:lvl w:ilvl="0" w:tplc="9B3CE014">
       <w:start w:val="1"/>
       <w:numFmt w:val="bullet"/>
-      <w:pStyle w:val="a0"/>
+      <w:pStyle w:val="ListParagraph"/>
       <w:lvlText w:val=""/>
       <w:lvlJc w:val="left"/>
       <w:pPr>
@@ -8811,7 +8878,7 @@
     <w:lsdException w:name="Unresolved Mention" w:semiHidden="1" w:unhideWhenUsed="1"/>
     <w:lsdException w:name="Smart Link" w:semiHidden="1" w:unhideWhenUsed="1"/>
   </w:latentStyles>
-  <w:style w:type="paragraph" w:default="1" w:styleId="a1">
+  <w:style w:type="paragraph" w:default="1" w:styleId="Normal">
     <w:name w:val="Normal"/>
     <w:aliases w:val="vgu_Text"/>
     <w:qFormat/>
@@ -8827,12 +8894,12 @@
       <w:sz w:val="24"/>
     </w:rPr>
   </w:style>
-  <w:style w:type="paragraph" w:styleId="1">
+  <w:style w:type="paragraph" w:styleId="Heading1">
     <w:name w:val="heading 1"/>
     <w:aliases w:val="vgu_Header1"/>
-    <w:basedOn w:val="a1"/>
-    <w:next w:val="a1"/>
-    <w:link w:val="10"/>
+    <w:basedOn w:val="Normal"/>
+    <w:next w:val="Normal"/>
+    <w:link w:val="Heading1Char"/>
     <w:uiPriority w:val="9"/>
     <w:qFormat/>
     <w:rsid w:val="00EA6493"/>
@@ -8859,12 +8926,12 @@
       <w:szCs w:val="36"/>
     </w:rPr>
   </w:style>
-  <w:style w:type="paragraph" w:styleId="2">
+  <w:style w:type="paragraph" w:styleId="Heading2">
     <w:name w:val="heading 2"/>
     <w:aliases w:val="vgu_Header2"/>
-    <w:basedOn w:val="a1"/>
-    <w:next w:val="a1"/>
-    <w:link w:val="20"/>
+    <w:basedOn w:val="Normal"/>
+    <w:next w:val="Normal"/>
+    <w:link w:val="Heading2Char"/>
     <w:uiPriority w:val="9"/>
     <w:unhideWhenUsed/>
     <w:qFormat/>
@@ -8891,12 +8958,12 @@
       <w:szCs w:val="36"/>
     </w:rPr>
   </w:style>
-  <w:style w:type="paragraph" w:styleId="3">
+  <w:style w:type="paragraph" w:styleId="Heading3">
     <w:name w:val="heading 3"/>
     <w:aliases w:val="vgu_Header3"/>
-    <w:basedOn w:val="a1"/>
-    <w:next w:val="a1"/>
-    <w:link w:val="30"/>
+    <w:basedOn w:val="Normal"/>
+    <w:next w:val="Normal"/>
+    <w:link w:val="Heading3Char"/>
     <w:uiPriority w:val="9"/>
     <w:unhideWhenUsed/>
     <w:qFormat/>
@@ -8921,12 +8988,12 @@
       <w:bCs/>
     </w:rPr>
   </w:style>
-  <w:style w:type="paragraph" w:styleId="4">
+  <w:style w:type="paragraph" w:styleId="Heading4">
     <w:name w:val="heading 4"/>
     <w:aliases w:val="vgu_Header4"/>
-    <w:basedOn w:val="a1"/>
-    <w:next w:val="a1"/>
-    <w:link w:val="40"/>
+    <w:basedOn w:val="Normal"/>
+    <w:next w:val="Normal"/>
+    <w:link w:val="Heading4Char"/>
     <w:uiPriority w:val="9"/>
     <w:unhideWhenUsed/>
     <w:qFormat/>
@@ -8952,12 +9019,12 @@
       <w:iCs/>
     </w:rPr>
   </w:style>
-  <w:style w:type="paragraph" w:styleId="5">
+  <w:style w:type="paragraph" w:styleId="Heading5">
     <w:name w:val="heading 5"/>
     <w:aliases w:val="vgu_Header5"/>
-    <w:basedOn w:val="a1"/>
-    <w:next w:val="a1"/>
-    <w:link w:val="50"/>
+    <w:basedOn w:val="Normal"/>
+    <w:next w:val="Normal"/>
+    <w:link w:val="Heading5Char"/>
     <w:uiPriority w:val="9"/>
     <w:unhideWhenUsed/>
     <w:qFormat/>
@@ -8981,12 +9048,12 @@
       <w:b/>
     </w:rPr>
   </w:style>
-  <w:style w:type="paragraph" w:styleId="6">
+  <w:style w:type="paragraph" w:styleId="Heading6">
     <w:name w:val="heading 6"/>
     <w:aliases w:val="vgu_Header6"/>
-    <w:basedOn w:val="a1"/>
-    <w:next w:val="a1"/>
-    <w:link w:val="60"/>
+    <w:basedOn w:val="Normal"/>
+    <w:next w:val="Normal"/>
+    <w:link w:val="Heading6Char"/>
     <w:uiPriority w:val="9"/>
     <w:unhideWhenUsed/>
     <w:qFormat/>
@@ -9010,12 +9077,12 @@
       <w:iCs/>
     </w:rPr>
   </w:style>
-  <w:style w:type="paragraph" w:styleId="7">
+  <w:style w:type="paragraph" w:styleId="Heading7">
     <w:name w:val="heading 7"/>
     <w:aliases w:val="vgu_Header7"/>
-    <w:basedOn w:val="a1"/>
-    <w:next w:val="a1"/>
-    <w:link w:val="70"/>
+    <w:basedOn w:val="Normal"/>
+    <w:next w:val="Normal"/>
+    <w:link w:val="Heading7Char"/>
     <w:uiPriority w:val="9"/>
     <w:unhideWhenUsed/>
     <w:qFormat/>
@@ -9039,12 +9106,12 @@
       <w:iCs/>
     </w:rPr>
   </w:style>
-  <w:style w:type="paragraph" w:styleId="8">
+  <w:style w:type="paragraph" w:styleId="Heading8">
     <w:name w:val="heading 8"/>
     <w:aliases w:val="vgu_Header8"/>
-    <w:basedOn w:val="a1"/>
-    <w:next w:val="a1"/>
-    <w:link w:val="80"/>
+    <w:basedOn w:val="Normal"/>
+    <w:next w:val="Normal"/>
+    <w:link w:val="Heading8Char"/>
     <w:uiPriority w:val="9"/>
     <w:unhideWhenUsed/>
     <w:qFormat/>
@@ -9068,12 +9135,12 @@
       <w:szCs w:val="20"/>
     </w:rPr>
   </w:style>
-  <w:style w:type="paragraph" w:styleId="9">
+  <w:style w:type="paragraph" w:styleId="Heading9">
     <w:name w:val="heading 9"/>
     <w:aliases w:val="vgu_Header9"/>
-    <w:basedOn w:val="a1"/>
-    <w:next w:val="a1"/>
-    <w:link w:val="90"/>
+    <w:basedOn w:val="Normal"/>
+    <w:next w:val="Normal"/>
+    <w:link w:val="Heading9Char"/>
     <w:uiPriority w:val="9"/>
     <w:unhideWhenUsed/>
     <w:qFormat/>
@@ -9098,13 +9165,13 @@
       <w:szCs w:val="28"/>
     </w:rPr>
   </w:style>
-  <w:style w:type="character" w:default="1" w:styleId="a2">
+  <w:style w:type="character" w:default="1" w:styleId="DefaultParagraphFont">
     <w:name w:val="Default Paragraph Font"/>
     <w:uiPriority w:val="1"/>
     <w:semiHidden/>
     <w:unhideWhenUsed/>
   </w:style>
-  <w:style w:type="table" w:default="1" w:styleId="a3">
+  <w:style w:type="table" w:default="1" w:styleId="TableNormal">
     <w:name w:val="Normal Table"/>
     <w:uiPriority w:val="99"/>
     <w:semiHidden/>
@@ -9119,17 +9186,17 @@
       </w:tblCellMar>
     </w:tblPr>
   </w:style>
-  <w:style w:type="numbering" w:default="1" w:styleId="a4">
+  <w:style w:type="numbering" w:default="1" w:styleId="NoList">
     <w:name w:val="No List"/>
     <w:uiPriority w:val="99"/>
     <w:semiHidden/>
     <w:unhideWhenUsed/>
   </w:style>
-  <w:style w:type="character" w:customStyle="1" w:styleId="10">
-    <w:name w:val="Заголовок 1 Знак"/>
-    <w:aliases w:val="vgu_Header1 Знак"/>
-    <w:basedOn w:val="a2"/>
-    <w:link w:val="1"/>
+  <w:style w:type="character" w:customStyle="1" w:styleId="Heading1Char">
+    <w:name w:val="Heading 1 Char"/>
+    <w:aliases w:val="vgu_Header1 Char"/>
+    <w:basedOn w:val="DefaultParagraphFont"/>
+    <w:link w:val="Heading1"/>
     <w:uiPriority w:val="9"/>
     <w:rsid w:val="00EA6493"/>
     <w:rPr>
@@ -9141,11 +9208,11 @@
       <w:szCs w:val="36"/>
     </w:rPr>
   </w:style>
-  <w:style w:type="character" w:customStyle="1" w:styleId="20">
-    <w:name w:val="Заголовок 2 Знак"/>
-    <w:aliases w:val="vgu_Header2 Знак"/>
-    <w:basedOn w:val="a2"/>
-    <w:link w:val="2"/>
+  <w:style w:type="character" w:customStyle="1" w:styleId="Heading2Char">
+    <w:name w:val="Heading 2 Char"/>
+    <w:aliases w:val="vgu_Header2 Char"/>
+    <w:basedOn w:val="DefaultParagraphFont"/>
+    <w:link w:val="Heading2"/>
     <w:uiPriority w:val="9"/>
     <w:rsid w:val="00EA6493"/>
     <w:rPr>
@@ -9156,11 +9223,11 @@
       <w:szCs w:val="36"/>
     </w:rPr>
   </w:style>
-  <w:style w:type="character" w:customStyle="1" w:styleId="30">
-    <w:name w:val="Заголовок 3 Знак"/>
-    <w:aliases w:val="vgu_Header3 Знак"/>
-    <w:basedOn w:val="a2"/>
-    <w:link w:val="3"/>
+  <w:style w:type="character" w:customStyle="1" w:styleId="Heading3Char">
+    <w:name w:val="Heading 3 Char"/>
+    <w:aliases w:val="vgu_Header3 Char"/>
+    <w:basedOn w:val="DefaultParagraphFont"/>
+    <w:link w:val="Heading3"/>
     <w:uiPriority w:val="9"/>
     <w:rsid w:val="00EA6493"/>
     <w:rPr>
@@ -9170,11 +9237,11 @@
       <w:sz w:val="24"/>
     </w:rPr>
   </w:style>
-  <w:style w:type="character" w:customStyle="1" w:styleId="40">
-    <w:name w:val="Заголовок 4 Знак"/>
-    <w:aliases w:val="vgu_Header4 Знак"/>
-    <w:basedOn w:val="a2"/>
-    <w:link w:val="4"/>
+  <w:style w:type="character" w:customStyle="1" w:styleId="Heading4Char">
+    <w:name w:val="Heading 4 Char"/>
+    <w:aliases w:val="vgu_Header4 Char"/>
+    <w:basedOn w:val="DefaultParagraphFont"/>
+    <w:link w:val="Heading4"/>
     <w:uiPriority w:val="9"/>
     <w:rsid w:val="00EA6493"/>
     <w:rPr>
@@ -9185,11 +9252,11 @@
       <w:sz w:val="24"/>
     </w:rPr>
   </w:style>
-  <w:style w:type="character" w:customStyle="1" w:styleId="50">
-    <w:name w:val="Заголовок 5 Знак"/>
-    <w:aliases w:val="vgu_Header5 Знак"/>
-    <w:basedOn w:val="a2"/>
-    <w:link w:val="5"/>
+  <w:style w:type="character" w:customStyle="1" w:styleId="Heading5Char">
+    <w:name w:val="Heading 5 Char"/>
+    <w:aliases w:val="vgu_Header5 Char"/>
+    <w:basedOn w:val="DefaultParagraphFont"/>
+    <w:link w:val="Heading5"/>
     <w:uiPriority w:val="9"/>
     <w:rsid w:val="00815163"/>
     <w:rPr>
@@ -9198,11 +9265,11 @@
       <w:sz w:val="24"/>
     </w:rPr>
   </w:style>
-  <w:style w:type="character" w:customStyle="1" w:styleId="60">
-    <w:name w:val="Заголовок 6 Знак"/>
-    <w:aliases w:val="vgu_Header6 Знак"/>
-    <w:basedOn w:val="a2"/>
-    <w:link w:val="6"/>
+  <w:style w:type="character" w:customStyle="1" w:styleId="Heading6Char">
+    <w:name w:val="Heading 6 Char"/>
+    <w:aliases w:val="vgu_Header6 Char"/>
+    <w:basedOn w:val="DefaultParagraphFont"/>
+    <w:link w:val="Heading6"/>
     <w:uiPriority w:val="9"/>
     <w:rsid w:val="006D46A3"/>
     <w:rPr>
@@ -9211,11 +9278,11 @@
       <w:sz w:val="24"/>
     </w:rPr>
   </w:style>
-  <w:style w:type="character" w:customStyle="1" w:styleId="70">
-    <w:name w:val="Заголовок 7 Знак"/>
-    <w:aliases w:val="vgu_Header7 Знак"/>
-    <w:basedOn w:val="a2"/>
-    <w:link w:val="7"/>
+  <w:style w:type="character" w:customStyle="1" w:styleId="Heading7Char">
+    <w:name w:val="Heading 7 Char"/>
+    <w:aliases w:val="vgu_Header7 Char"/>
+    <w:basedOn w:val="DefaultParagraphFont"/>
+    <w:link w:val="Heading7"/>
     <w:uiPriority w:val="9"/>
     <w:rsid w:val="006D46A3"/>
     <w:rPr>
@@ -9224,11 +9291,11 @@
       <w:sz w:val="24"/>
     </w:rPr>
   </w:style>
-  <w:style w:type="character" w:customStyle="1" w:styleId="80">
-    <w:name w:val="Заголовок 8 Знак"/>
-    <w:aliases w:val="vgu_Header8 Знак"/>
-    <w:basedOn w:val="a2"/>
-    <w:link w:val="8"/>
+  <w:style w:type="character" w:customStyle="1" w:styleId="Heading8Char">
+    <w:name w:val="Heading 8 Char"/>
+    <w:aliases w:val="vgu_Header8 Char"/>
+    <w:basedOn w:val="DefaultParagraphFont"/>
+    <w:link w:val="Heading8"/>
     <w:uiPriority w:val="9"/>
     <w:rsid w:val="006D46A3"/>
     <w:rPr>
@@ -9237,11 +9304,11 @@
       <w:szCs w:val="20"/>
     </w:rPr>
   </w:style>
-  <w:style w:type="character" w:customStyle="1" w:styleId="90">
-    <w:name w:val="Заголовок 9 Знак"/>
-    <w:aliases w:val="vgu_Header9 Знак"/>
-    <w:basedOn w:val="a2"/>
-    <w:link w:val="9"/>
+  <w:style w:type="character" w:customStyle="1" w:styleId="Heading9Char">
+    <w:name w:val="Heading 9 Char"/>
+    <w:aliases w:val="vgu_Header9 Char"/>
+    <w:basedOn w:val="DefaultParagraphFont"/>
+    <w:link w:val="Heading9"/>
     <w:uiPriority w:val="9"/>
     <w:rsid w:val="006D46A3"/>
     <w:rPr>
@@ -9251,11 +9318,11 @@
       <w:szCs w:val="28"/>
     </w:rPr>
   </w:style>
-  <w:style w:type="paragraph" w:styleId="a0">
+  <w:style w:type="paragraph" w:styleId="ListParagraph">
     <w:name w:val="List Paragraph"/>
     <w:aliases w:val="vgu_List1"/>
-    <w:basedOn w:val="a1"/>
-    <w:link w:val="a5"/>
+    <w:basedOn w:val="Normal"/>
+    <w:link w:val="ListParagraphChar"/>
     <w:uiPriority w:val="34"/>
     <w:qFormat/>
     <w:rsid w:val="006D46A3"/>
@@ -9271,11 +9338,11 @@
       <w:ind w:left="0" w:firstLine="851"/>
     </w:pPr>
   </w:style>
-  <w:style w:type="character" w:customStyle="1" w:styleId="a5">
-    <w:name w:val="Абзац списка Знак"/>
-    <w:aliases w:val="vgu_List1 Знак"/>
-    <w:basedOn w:val="a2"/>
-    <w:link w:val="a0"/>
+  <w:style w:type="character" w:customStyle="1" w:styleId="ListParagraphChar">
+    <w:name w:val="List Paragraph Char"/>
+    <w:aliases w:val="vgu_List1 Char"/>
+    <w:basedOn w:val="DefaultParagraphFont"/>
+    <w:link w:val="ListParagraph"/>
     <w:uiPriority w:val="34"/>
     <w:locked/>
     <w:rsid w:val="006D46A3"/>
@@ -9286,7 +9353,7 @@
   </w:style>
   <w:style w:type="paragraph" w:customStyle="1" w:styleId="vguList2">
     <w:name w:val="vgu_List2"/>
-    <w:basedOn w:val="a0"/>
+    <w:basedOn w:val="ListParagraph"/>
     <w:qFormat/>
     <w:rsid w:val="006D46A3"/>
     <w:pPr>
@@ -9309,9 +9376,9 @@
       <w:ind w:firstLine="2835"/>
     </w:pPr>
   </w:style>
-  <w:style w:type="character" w:styleId="a6">
+  <w:style w:type="character" w:styleId="Hyperlink">
     <w:name w:val="Hyperlink"/>
-    <w:basedOn w:val="a2"/>
+    <w:basedOn w:val="DefaultParagraphFont"/>
     <w:uiPriority w:val="99"/>
     <w:unhideWhenUsed/>
     <w:rsid w:val="00C96227"/>
@@ -9322,7 +9389,7 @@
   </w:style>
   <w:style w:type="paragraph" w:customStyle="1" w:styleId="vguNumber">
     <w:name w:val="vgu_Number"/>
-    <w:basedOn w:val="a0"/>
+    <w:basedOn w:val="ListParagraph"/>
     <w:rsid w:val="006819D3"/>
     <w:pPr>
       <w:numPr>
@@ -9343,9 +9410,9 @@
       </w:tabs>
     </w:pPr>
   </w:style>
-  <w:style w:type="paragraph" w:styleId="a">
+  <w:style w:type="paragraph" w:styleId="ListBullet">
     <w:name w:val="List Bullet"/>
-    <w:basedOn w:val="a1"/>
+    <w:basedOn w:val="Normal"/>
     <w:uiPriority w:val="99"/>
     <w:semiHidden/>
     <w:unhideWhenUsed/>
@@ -9371,10 +9438,10 @@
       <w:sz w:val="24"/>
     </w:rPr>
   </w:style>
-  <w:style w:type="paragraph" w:styleId="a7">
+  <w:style w:type="paragraph" w:styleId="BalloonText">
     <w:name w:val="Balloon Text"/>
-    <w:basedOn w:val="a1"/>
-    <w:link w:val="a8"/>
+    <w:basedOn w:val="Normal"/>
+    <w:link w:val="BalloonTextChar"/>
     <w:uiPriority w:val="99"/>
     <w:semiHidden/>
     <w:unhideWhenUsed/>
@@ -9388,10 +9455,10 @@
       <w:szCs w:val="16"/>
     </w:rPr>
   </w:style>
-  <w:style w:type="character" w:customStyle="1" w:styleId="a8">
-    <w:name w:val="Текст выноски Знак"/>
-    <w:basedOn w:val="a2"/>
-    <w:link w:val="a7"/>
+  <w:style w:type="character" w:customStyle="1" w:styleId="BalloonTextChar">
+    <w:name w:val="Balloon Text Char"/>
+    <w:basedOn w:val="DefaultParagraphFont"/>
+    <w:link w:val="BalloonText"/>
     <w:uiPriority w:val="99"/>
     <w:semiHidden/>
     <w:rsid w:val="00F952EF"/>
@@ -9401,12 +9468,12 @@
       <w:szCs w:val="16"/>
     </w:rPr>
   </w:style>
-  <w:style w:type="paragraph" w:styleId="a9">
+  <w:style w:type="paragraph" w:styleId="Caption">
     <w:name w:val="caption"/>
     <w:aliases w:val="vgu_PictureName"/>
-    <w:basedOn w:val="a1"/>
-    <w:next w:val="a1"/>
-    <w:link w:val="aa"/>
+    <w:basedOn w:val="Normal"/>
+    <w:next w:val="Normal"/>
+    <w:link w:val="CaptionChar"/>
     <w:uiPriority w:val="35"/>
     <w:unhideWhenUsed/>
     <w:qFormat/>
@@ -9421,11 +9488,11 @@
       <w:szCs w:val="18"/>
     </w:rPr>
   </w:style>
-  <w:style w:type="character" w:customStyle="1" w:styleId="aa">
-    <w:name w:val="Название объекта Знак"/>
-    <w:aliases w:val="vgu_PictureName Знак"/>
-    <w:basedOn w:val="a2"/>
-    <w:link w:val="a9"/>
+  <w:style w:type="character" w:customStyle="1" w:styleId="CaptionChar">
+    <w:name w:val="Caption Char"/>
+    <w:aliases w:val="vgu_PictureName Char"/>
+    <w:basedOn w:val="DefaultParagraphFont"/>
+    <w:link w:val="Caption"/>
     <w:uiPriority w:val="35"/>
     <w:rsid w:val="00F84AC0"/>
     <w:rPr>
@@ -9435,9 +9502,9 @@
       <w:szCs w:val="18"/>
     </w:rPr>
   </w:style>
-  <w:style w:type="character" w:styleId="ab">
+  <w:style w:type="character" w:styleId="SubtleEmphasis">
     <w:name w:val="Subtle Emphasis"/>
-    <w:basedOn w:val="a2"/>
+    <w:basedOn w:val="DefaultParagraphFont"/>
     <w:uiPriority w:val="99"/>
     <w:semiHidden/>
     <w:qFormat/>
@@ -9448,9 +9515,9 @@
       <w:color w:val="808080" w:themeColor="text1" w:themeTint="7F"/>
     </w:rPr>
   </w:style>
-  <w:style w:type="table" w:styleId="ac">
+  <w:style w:type="table" w:styleId="TableGrid">
     <w:name w:val="Table Grid"/>
-    <w:basedOn w:val="a3"/>
+    <w:basedOn w:val="TableNormal"/>
     <w:uiPriority w:val="59"/>
     <w:rsid w:val="002D420C"/>
     <w:pPr>
@@ -9482,7 +9549,7 @@
   </w:style>
   <w:style w:type="paragraph" w:customStyle="1" w:styleId="vgutTableText">
     <w:name w:val="vgut_TableText"/>
-    <w:basedOn w:val="a1"/>
+    <w:basedOn w:val="Normal"/>
     <w:link w:val="vgutTableText0"/>
     <w:qFormat/>
     <w:rsid w:val="001568A3"/>
@@ -9494,7 +9561,7 @@
   </w:style>
   <w:style w:type="character" w:customStyle="1" w:styleId="vgutTableText0">
     <w:name w:val="vgut_TableText Знак"/>
-    <w:basedOn w:val="a2"/>
+    <w:basedOn w:val="DefaultParagraphFont"/>
     <w:link w:val="vgutTableText"/>
     <w:rsid w:val="001568A3"/>
     <w:rPr>
@@ -9504,7 +9571,7 @@
   </w:style>
   <w:style w:type="paragraph" w:customStyle="1" w:styleId="vguAdditionName">
     <w:name w:val="vgu_AdditionName"/>
-    <w:basedOn w:val="1"/>
+    <w:basedOn w:val="Heading1"/>
     <w:qFormat/>
     <w:rsid w:val="00B6663A"/>
     <w:pPr>
@@ -9524,7 +9591,7 @@
   </w:style>
   <w:style w:type="paragraph" w:customStyle="1" w:styleId="vguHeader">
     <w:name w:val="vgu_Header"/>
-    <w:basedOn w:val="a1"/>
+    <w:basedOn w:val="Normal"/>
     <w:link w:val="vguHeader0"/>
     <w:qFormat/>
     <w:rsid w:val="00303DC8"/>
@@ -9542,7 +9609,7 @@
   </w:style>
   <w:style w:type="character" w:customStyle="1" w:styleId="vguHeader0">
     <w:name w:val="vgu_Header Знак"/>
-    <w:basedOn w:val="a2"/>
+    <w:basedOn w:val="DefaultParagraphFont"/>
     <w:link w:val="vguHeader"/>
     <w:rsid w:val="00303DC8"/>
     <w:rPr>
@@ -9552,12 +9619,12 @@
       <w:sz w:val="28"/>
     </w:rPr>
   </w:style>
-  <w:style w:type="paragraph" w:styleId="11">
+  <w:style w:type="paragraph" w:styleId="TOC1">
     <w:name w:val="toc 1"/>
     <w:aliases w:val="vguC_Contents1"/>
-    <w:basedOn w:val="a1"/>
-    <w:next w:val="a1"/>
-    <w:link w:val="12"/>
+    <w:basedOn w:val="Normal"/>
+    <w:next w:val="Normal"/>
+    <w:link w:val="TOC1Char"/>
     <w:autoRedefine/>
     <w:uiPriority w:val="39"/>
     <w:rsid w:val="00C96227"/>
@@ -9577,11 +9644,11 @@
       <w:szCs w:val="24"/>
     </w:rPr>
   </w:style>
-  <w:style w:type="character" w:customStyle="1" w:styleId="12">
-    <w:name w:val="Оглавление 1 Знак"/>
-    <w:aliases w:val="vguC_Contents1 Знак"/>
-    <w:basedOn w:val="a2"/>
-    <w:link w:val="11"/>
+  <w:style w:type="character" w:customStyle="1" w:styleId="TOC1Char">
+    <w:name w:val="TOC 1 Char"/>
+    <w:aliases w:val="vguC_Contents1 Char"/>
+    <w:basedOn w:val="DefaultParagraphFont"/>
+    <w:link w:val="TOC1"/>
     <w:uiPriority w:val="39"/>
     <w:rsid w:val="00C96227"/>
     <w:rPr>
@@ -9591,11 +9658,11 @@
       <w:szCs w:val="24"/>
     </w:rPr>
   </w:style>
-  <w:style w:type="paragraph" w:styleId="21">
+  <w:style w:type="paragraph" w:styleId="TOC2">
     <w:name w:val="toc 2"/>
     <w:aliases w:val="vguC_Contents2"/>
-    <w:basedOn w:val="a1"/>
-    <w:next w:val="a1"/>
+    <w:basedOn w:val="Normal"/>
+    <w:next w:val="Normal"/>
     <w:autoRedefine/>
     <w:uiPriority w:val="39"/>
     <w:rsid w:val="00C96227"/>
@@ -9615,11 +9682,11 @@
       <w:szCs w:val="24"/>
     </w:rPr>
   </w:style>
-  <w:style w:type="paragraph" w:styleId="31">
+  <w:style w:type="paragraph" w:styleId="TOC3">
     <w:name w:val="toc 3"/>
     <w:aliases w:val="vguC_Contents3"/>
-    <w:basedOn w:val="a1"/>
-    <w:next w:val="a1"/>
+    <w:basedOn w:val="Normal"/>
+    <w:next w:val="Normal"/>
     <w:autoRedefine/>
     <w:uiPriority w:val="39"/>
     <w:rsid w:val="00C96227"/>
@@ -9639,11 +9706,11 @@
       <w:szCs w:val="24"/>
     </w:rPr>
   </w:style>
-  <w:style w:type="paragraph" w:styleId="41">
+  <w:style w:type="paragraph" w:styleId="TOC4">
     <w:name w:val="toc 4"/>
     <w:aliases w:val="vguC_Contents1Add"/>
-    <w:basedOn w:val="a1"/>
-    <w:next w:val="a1"/>
+    <w:basedOn w:val="Normal"/>
+    <w:next w:val="Normal"/>
     <w:autoRedefine/>
     <w:uiPriority w:val="39"/>
     <w:unhideWhenUsed/>
@@ -9665,7 +9732,7 @@
   </w:style>
   <w:style w:type="paragraph" w:customStyle="1" w:styleId="vgutTableName">
     <w:name w:val="vgut_TableName"/>
-    <w:basedOn w:val="a1"/>
+    <w:basedOn w:val="Normal"/>
     <w:link w:val="vgutTableName0"/>
     <w:qFormat/>
     <w:rsid w:val="00F84AC0"/>
@@ -9678,7 +9745,7 @@
   </w:style>
   <w:style w:type="character" w:customStyle="1" w:styleId="vgutTableName0">
     <w:name w:val="vgut_TableName Знак"/>
-    <w:basedOn w:val="aa"/>
+    <w:basedOn w:val="CaptionChar"/>
     <w:link w:val="vgutTableName"/>
     <w:rsid w:val="00F84AC0"/>
     <w:rPr>
@@ -9688,11 +9755,11 @@
       <w:szCs w:val="18"/>
     </w:rPr>
   </w:style>
-  <w:style w:type="paragraph" w:styleId="ad">
+  <w:style w:type="paragraph" w:styleId="Header">
     <w:name w:val="header"/>
     <w:aliases w:val="vgux_TitleHeader"/>
-    <w:basedOn w:val="a1"/>
-    <w:link w:val="ae"/>
+    <w:basedOn w:val="Normal"/>
+    <w:link w:val="HeaderChar"/>
     <w:uiPriority w:val="99"/>
     <w:unhideWhenUsed/>
     <w:rsid w:val="00C17A21"/>
@@ -9704,11 +9771,11 @@
       <w:spacing w:before="0" w:line="240" w:lineRule="auto"/>
     </w:pPr>
   </w:style>
-  <w:style w:type="character" w:customStyle="1" w:styleId="ae">
-    <w:name w:val="Верхний колонтитул Знак"/>
-    <w:aliases w:val="vgux_TitleHeader Знак"/>
-    <w:basedOn w:val="a2"/>
-    <w:link w:val="ad"/>
+  <w:style w:type="character" w:customStyle="1" w:styleId="HeaderChar">
+    <w:name w:val="Header Char"/>
+    <w:aliases w:val="vgux_TitleHeader Char"/>
+    <w:basedOn w:val="DefaultParagraphFont"/>
+    <w:link w:val="Header"/>
     <w:uiPriority w:val="99"/>
     <w:rsid w:val="00C17A21"/>
     <w:rPr>
@@ -9716,11 +9783,11 @@
       <w:sz w:val="28"/>
     </w:rPr>
   </w:style>
-  <w:style w:type="paragraph" w:styleId="af">
+  <w:style w:type="paragraph" w:styleId="Footer">
     <w:name w:val="footer"/>
     <w:aliases w:val="vgux_TitleFooter"/>
-    <w:basedOn w:val="a1"/>
-    <w:link w:val="af0"/>
+    <w:basedOn w:val="Normal"/>
+    <w:link w:val="FooterChar"/>
     <w:uiPriority w:val="98"/>
     <w:unhideWhenUsed/>
     <w:rsid w:val="003D56FE"/>
@@ -9738,11 +9805,11 @@
       <w:sz w:val="32"/>
     </w:rPr>
   </w:style>
-  <w:style w:type="character" w:customStyle="1" w:styleId="af0">
-    <w:name w:val="Нижний колонтитул Знак"/>
-    <w:aliases w:val="vgux_TitleFooter Знак"/>
-    <w:basedOn w:val="a2"/>
-    <w:link w:val="af"/>
+  <w:style w:type="character" w:customStyle="1" w:styleId="FooterChar">
+    <w:name w:val="Footer Char"/>
+    <w:aliases w:val="vgux_TitleFooter Char"/>
+    <w:basedOn w:val="DefaultParagraphFont"/>
+    <w:link w:val="Footer"/>
     <w:uiPriority w:val="98"/>
     <w:rsid w:val="00627B79"/>
     <w:rPr>
@@ -9751,10 +9818,10 @@
       <w:sz w:val="32"/>
     </w:rPr>
   </w:style>
-  <w:style w:type="character" w:styleId="af1">
+  <w:style w:type="character" w:styleId="PageNumber">
     <w:name w:val="page number"/>
     <w:aliases w:val="vgux_PageNumber"/>
-    <w:basedOn w:val="a2"/>
+    <w:basedOn w:val="DefaultParagraphFont"/>
     <w:rsid w:val="00C17A21"/>
     <w:rPr>
       <w:szCs w:val="24"/>
@@ -9762,7 +9829,7 @@
   </w:style>
   <w:style w:type="paragraph" w:customStyle="1" w:styleId="vguxTitleDocName">
     <w:name w:val="vgux_TitleDocName"/>
-    <w:basedOn w:val="a1"/>
+    <w:basedOn w:val="Normal"/>
     <w:qFormat/>
     <w:rsid w:val="00FF06B0"/>
     <w:pPr>
@@ -9780,7 +9847,7 @@
   </w:style>
   <w:style w:type="paragraph" w:customStyle="1" w:styleId="vguxTitleDocType">
     <w:name w:val="vgux_TitleDocType"/>
-    <w:basedOn w:val="a1"/>
+    <w:basedOn w:val="Normal"/>
     <w:qFormat/>
     <w:rsid w:val="00FF06B0"/>
     <w:pPr>
@@ -9795,7 +9862,7 @@
   </w:style>
   <w:style w:type="paragraph" w:customStyle="1" w:styleId="vguxTitleText">
     <w:name w:val="vgux_TitleText"/>
-    <w:basedOn w:val="a1"/>
+    <w:basedOn w:val="Normal"/>
     <w:qFormat/>
     <w:rsid w:val="00FF06B0"/>
     <w:pPr>
@@ -9805,7 +9872,7 @@
   </w:style>
   <w:style w:type="paragraph" w:customStyle="1" w:styleId="vguxTitleDocTheme">
     <w:name w:val="vgux_TitleDocTheme"/>
-    <w:basedOn w:val="a1"/>
+    <w:basedOn w:val="Normal"/>
     <w:qFormat/>
     <w:rsid w:val="00FF06B0"/>
     <w:pPr>
@@ -9820,9 +9887,9 @@
       <w:lang w:val="en-US"/>
     </w:rPr>
   </w:style>
-  <w:style w:type="character" w:styleId="af2">
+  <w:style w:type="character" w:styleId="CommentReference">
     <w:name w:val="annotation reference"/>
-    <w:basedOn w:val="a2"/>
+    <w:basedOn w:val="DefaultParagraphFont"/>
     <w:uiPriority w:val="99"/>
     <w:semiHidden/>
     <w:unhideWhenUsed/>
@@ -9832,10 +9899,10 @@
       <w:szCs w:val="16"/>
     </w:rPr>
   </w:style>
-  <w:style w:type="paragraph" w:styleId="af3">
+  <w:style w:type="paragraph" w:styleId="CommentText">
     <w:name w:val="annotation text"/>
-    <w:basedOn w:val="a1"/>
-    <w:link w:val="af4"/>
+    <w:basedOn w:val="Normal"/>
+    <w:link w:val="CommentTextChar"/>
     <w:uiPriority w:val="99"/>
     <w:semiHidden/>
     <w:unhideWhenUsed/>
@@ -9848,10 +9915,10 @@
       <w:szCs w:val="20"/>
     </w:rPr>
   </w:style>
-  <w:style w:type="character" w:customStyle="1" w:styleId="af4">
-    <w:name w:val="Текст примечания Знак"/>
-    <w:basedOn w:val="a2"/>
-    <w:link w:val="af3"/>
+  <w:style w:type="character" w:customStyle="1" w:styleId="CommentTextChar">
+    <w:name w:val="Comment Text Char"/>
+    <w:basedOn w:val="DefaultParagraphFont"/>
+    <w:link w:val="CommentText"/>
     <w:uiPriority w:val="99"/>
     <w:semiHidden/>
     <w:rsid w:val="006505F8"/>
@@ -9861,11 +9928,11 @@
       <w:szCs w:val="20"/>
     </w:rPr>
   </w:style>
-  <w:style w:type="paragraph" w:styleId="af5">
+  <w:style w:type="paragraph" w:styleId="CommentSubject">
     <w:name w:val="annotation subject"/>
-    <w:basedOn w:val="af3"/>
-    <w:next w:val="af3"/>
-    <w:link w:val="af6"/>
+    <w:basedOn w:val="CommentText"/>
+    <w:next w:val="CommentText"/>
+    <w:link w:val="CommentSubjectChar"/>
     <w:uiPriority w:val="99"/>
     <w:semiHidden/>
     <w:unhideWhenUsed/>
@@ -9875,10 +9942,10 @@
       <w:bCs/>
     </w:rPr>
   </w:style>
-  <w:style w:type="character" w:customStyle="1" w:styleId="af6">
-    <w:name w:val="Тема примечания Знак"/>
-    <w:basedOn w:val="af4"/>
-    <w:link w:val="af5"/>
+  <w:style w:type="character" w:customStyle="1" w:styleId="CommentSubjectChar">
+    <w:name w:val="Comment Subject Char"/>
+    <w:basedOn w:val="CommentTextChar"/>
+    <w:link w:val="CommentSubject"/>
     <w:uiPriority w:val="99"/>
     <w:semiHidden/>
     <w:rsid w:val="006505F8"/>
@@ -9890,10 +9957,10 @@
       <w:szCs w:val="20"/>
     </w:rPr>
   </w:style>
-  <w:style w:type="paragraph" w:styleId="af7">
+  <w:style w:type="paragraph" w:styleId="FootnoteText">
     <w:name w:val="footnote text"/>
-    <w:basedOn w:val="a1"/>
-    <w:link w:val="af8"/>
+    <w:basedOn w:val="Normal"/>
+    <w:link w:val="FootnoteTextChar"/>
     <w:uiPriority w:val="99"/>
     <w:unhideWhenUsed/>
     <w:rsid w:val="008374E1"/>
@@ -9905,10 +9972,10 @@
       <w:szCs w:val="20"/>
     </w:rPr>
   </w:style>
-  <w:style w:type="character" w:customStyle="1" w:styleId="af8">
-    <w:name w:val="Текст сноски Знак"/>
-    <w:basedOn w:val="a2"/>
-    <w:link w:val="af7"/>
+  <w:style w:type="character" w:customStyle="1" w:styleId="FootnoteTextChar">
+    <w:name w:val="Footnote Text Char"/>
+    <w:basedOn w:val="DefaultParagraphFont"/>
+    <w:link w:val="FootnoteText"/>
     <w:uiPriority w:val="99"/>
     <w:rsid w:val="008374E1"/>
     <w:rPr>
@@ -9917,9 +9984,9 @@
       <w:szCs w:val="20"/>
     </w:rPr>
   </w:style>
-  <w:style w:type="character" w:styleId="af9">
+  <w:style w:type="character" w:styleId="FootnoteReference">
     <w:name w:val="footnote reference"/>
-    <w:basedOn w:val="a2"/>
+    <w:basedOn w:val="DefaultParagraphFont"/>
     <w:uiPriority w:val="99"/>
     <w:semiHidden/>
     <w:unhideWhenUsed/>
@@ -9928,7 +9995,7 @@
       <w:vertAlign w:val="superscript"/>
     </w:rPr>
   </w:style>
-  <w:style w:type="paragraph" w:styleId="afa">
+  <w:style w:type="paragraph" w:styleId="Revision">
     <w:name w:val="Revision"/>
     <w:hidden/>
     <w:uiPriority w:val="99"/>
@@ -9942,10 +10009,10 @@
       <w:sz w:val="28"/>
     </w:rPr>
   </w:style>
-  <w:style w:type="paragraph" w:styleId="afb">
+  <w:style w:type="paragraph" w:styleId="TOCHeading">
     <w:name w:val="TOC Heading"/>
-    <w:basedOn w:val="1"/>
-    <w:next w:val="a1"/>
+    <w:basedOn w:val="Heading1"/>
+    <w:next w:val="Normal"/>
     <w:uiPriority w:val="39"/>
     <w:unhideWhenUsed/>
     <w:qFormat/>
@@ -9972,9 +10039,9 @@
       <w:szCs w:val="32"/>
     </w:rPr>
   </w:style>
-  <w:style w:type="paragraph" w:styleId="afc">
+  <w:style w:type="paragraph" w:styleId="NormalWeb">
     <w:name w:val="Normal (Web)"/>
-    <w:basedOn w:val="a1"/>
+    <w:basedOn w:val="Normal"/>
     <w:uiPriority w:val="99"/>
     <w:semiHidden/>
     <w:unhideWhenUsed/>
@@ -9990,9 +10057,9 @@
       <w:szCs w:val="24"/>
     </w:rPr>
   </w:style>
-  <w:style w:type="character" w:styleId="afd">
+  <w:style w:type="character" w:styleId="Strong">
     <w:name w:val="Strong"/>
-    <w:basedOn w:val="a2"/>
+    <w:basedOn w:val="DefaultParagraphFont"/>
     <w:uiPriority w:val="22"/>
     <w:qFormat/>
     <w:rsid w:val="005534D8"/>
@@ -10001,9 +10068,9 @@
       <w:bCs/>
     </w:rPr>
   </w:style>
-  <w:style w:type="character" w:styleId="afe">
+  <w:style w:type="character" w:styleId="UnresolvedMention">
     <w:name w:val="Unresolved Mention"/>
-    <w:basedOn w:val="a2"/>
+    <w:basedOn w:val="DefaultParagraphFont"/>
     <w:uiPriority w:val="99"/>
     <w:semiHidden/>
     <w:unhideWhenUsed/>
@@ -10015,7 +10082,7 @@
   </w:style>
   <w:style w:type="character" w:customStyle="1" w:styleId="normaltextrun">
     <w:name w:val="normaltextrun"/>
-    <w:basedOn w:val="a2"/>
+    <w:basedOn w:val="DefaultParagraphFont"/>
     <w:rsid w:val="00316748"/>
   </w:style>
 </w:styles>
@@ -10307,12 +10374,6 @@
 </file>
 
 <file path=customXml/item1.xml><?xml version="1.0" encoding="utf-8"?>
-<p:properties xmlns:p="http://schemas.microsoft.com/office/2006/metadata/properties" xmlns:xsi="http://www.w3.org/2001/XMLSchema-instance" xmlns:pc="http://schemas.microsoft.com/office/infopath/2007/PartnerControls">
-  <documentManagement/>
-</p:properties>
-</file>
-
-<file path=customXml/item2.xml><?xml version="1.0" encoding="utf-8"?>
 <?mso-contentType ?>
 <FormTemplates xmlns="http://schemas.microsoft.com/sharepoint/v3/contenttype/forms">
   <Display>DocumentLibraryForm</Display>
@@ -10321,11 +10382,13 @@
 </FormTemplates>
 </file>
 
-<file path=customXml/item3.xml><?xml version="1.0" encoding="utf-8"?>
-<b:Sources xmlns:b="http://schemas.openxmlformats.org/officeDocument/2006/bibliography" xmlns="http://schemas.openxmlformats.org/officeDocument/2006/bibliography" SelectedStyle="\APASixthEditionOfficeOnline.xsl" StyleName="APA" Version="6"/>
+<file path=customXml/item2.xml><?xml version="1.0" encoding="utf-8"?>
+<p:properties xmlns:p="http://schemas.microsoft.com/office/2006/metadata/properties" xmlns:xsi="http://www.w3.org/2001/XMLSchema-instance" xmlns:pc="http://schemas.microsoft.com/office/infopath/2007/PartnerControls">
+  <documentManagement/>
+</p:properties>
 </file>
 
-<file path=customXml/item4.xml><?xml version="1.0" encoding="utf-8"?>
+<file path=customXml/item3.xml><?xml version="1.0" encoding="utf-8"?>
 <ct:contentTypeSchema xmlns:ct="http://schemas.microsoft.com/office/2006/metadata/contentType" xmlns:ma="http://schemas.microsoft.com/office/2006/metadata/properties/metaAttributes" ct:_="" ma:_="" ma:contentTypeName="Документ" ma:contentTypeID="0x010100895006E4339BF24CAA0F5B167E451061" ma:contentTypeVersion="11" ma:contentTypeDescription="Создание документа." ma:contentTypeScope="" ma:versionID="ee66b34cdb7d5be00a86ac9db559fc97">
   <xsd:schema xmlns:xsd="http://www.w3.org/2001/XMLSchema" xmlns:xs="http://www.w3.org/2001/XMLSchema" xmlns:p="http://schemas.microsoft.com/office/2006/metadata/properties" xmlns:ns3="a1eb269e-cbf3-465a-8e4a-8d42bc45f09f" xmlns:ns4="a042d032-8e16-4c5e-a37e-70d449039bd2" targetNamespace="http://schemas.microsoft.com/office/2006/metadata/properties" ma:root="true" ma:fieldsID="9831aabdbf23b96857ccdb3f4e1a7ec2" ns3:_="" ns4:_="">
     <xsd:import namespace="a1eb269e-cbf3-465a-8e4a-8d42bc45f09f"/>
@@ -10534,7 +10597,19 @@
 </ct:contentTypeSchema>
 </file>
 
+<file path=customXml/item4.xml><?xml version="1.0" encoding="utf-8"?>
+<b:Sources xmlns:b="http://schemas.openxmlformats.org/officeDocument/2006/bibliography" xmlns="http://schemas.openxmlformats.org/officeDocument/2006/bibliography" SelectedStyle="\APASixthEditionOfficeOnline.xsl" StyleName="APA" Version="6"/>
+</file>
+
 <file path=customXml/itemProps1.xml><?xml version="1.0" encoding="utf-8"?>
+<ds:datastoreItem xmlns:ds="http://schemas.openxmlformats.org/officeDocument/2006/customXml" ds:itemID="{C545EDB0-6DA9-4573-8FDA-4B7CDBF5EFD9}">
+  <ds:schemaRefs>
+    <ds:schemaRef ds:uri="http://schemas.microsoft.com/sharepoint/v3/contenttype/forms"/>
+  </ds:schemaRefs>
+</ds:datastoreItem>
+</file>
+
+<file path=customXml/itemProps2.xml><?xml version="1.0" encoding="utf-8"?>
 <ds:datastoreItem xmlns:ds="http://schemas.openxmlformats.org/officeDocument/2006/customXml" ds:itemID="{D1D02F96-5624-48FE-AB5F-467181C3EDC1}">
   <ds:schemaRefs>
     <ds:schemaRef ds:uri="http://schemas.microsoft.com/office/2006/metadata/properties"/>
@@ -10543,23 +10618,7 @@
 </ds:datastoreItem>
 </file>
 
-<file path=customXml/itemProps2.xml><?xml version="1.0" encoding="utf-8"?>
-<ds:datastoreItem xmlns:ds="http://schemas.openxmlformats.org/officeDocument/2006/customXml" ds:itemID="{C545EDB0-6DA9-4573-8FDA-4B7CDBF5EFD9}">
-  <ds:schemaRefs>
-    <ds:schemaRef ds:uri="http://schemas.microsoft.com/sharepoint/v3/contenttype/forms"/>
-  </ds:schemaRefs>
-</ds:datastoreItem>
-</file>
-
 <file path=customXml/itemProps3.xml><?xml version="1.0" encoding="utf-8"?>
-<ds:datastoreItem xmlns:ds="http://schemas.openxmlformats.org/officeDocument/2006/customXml" ds:itemID="{77BD1D67-02E1-4F82-84DD-238FD8DA5D28}">
-  <ds:schemaRefs>
-    <ds:schemaRef ds:uri="http://schemas.openxmlformats.org/officeDocument/2006/bibliography"/>
-  </ds:schemaRefs>
-</ds:datastoreItem>
-</file>
-
-<file path=customXml/itemProps4.xml><?xml version="1.0" encoding="utf-8"?>
 <ds:datastoreItem xmlns:ds="http://schemas.openxmlformats.org/officeDocument/2006/customXml" ds:itemID="{BE06CD11-97E7-4DA4-A1E7-C20845DD652C}">
   <ds:schemaRefs>
     <ds:schemaRef ds:uri="http://schemas.microsoft.com/office/2006/metadata/contentType"/>
@@ -10576,4 +10635,12 @@
     <ds:schemaRef ds:uri="http://schemas.microsoft.com/internal/obd"/>
   </ds:schemaRefs>
 </ds:datastoreItem>
+</file>
+
+<file path=customXml/itemProps4.xml><?xml version="1.0" encoding="utf-8"?>
+<ds:datastoreItem xmlns:ds="http://schemas.openxmlformats.org/officeDocument/2006/customXml" ds:itemID="{77BD1D67-02E1-4F82-84DD-238FD8DA5D28}">
+  <ds:schemaRefs>
+    <ds:schemaRef ds:uri="http://schemas.openxmlformats.org/officeDocument/2006/bibliography"/>
+  </ds:schemaRefs>
+</ds:datastoreItem>
 </file>
--- a/ТЗ со структурой.docx
+++ b/ТЗ со структурой.docx
@@ -99,11 +99,9 @@
             <w:r>
               <w:t xml:space="preserve"> </w:t>
             </w:r>
-            <w:proofErr w:type="spellStart"/>
             <w:r>
               <w:t>Ржаникова</w:t>
             </w:r>
-            <w:proofErr w:type="spellEnd"/>
             <w:r>
               <w:t xml:space="preserve"> </w:t>
             </w:r>
@@ -353,13 +351,8 @@
               <w:ind w:firstLine="0"/>
             </w:pPr>
             <w:r>
-              <w:t xml:space="preserve">Колледж </w:t>
-            </w:r>
-            <w:proofErr w:type="spellStart"/>
-            <w:r>
-              <w:t>ВятГУ</w:t>
-            </w:r>
-            <w:proofErr w:type="spellEnd"/>
+              <w:t>Колледж ВятГУ</w:t>
+            </w:r>
           </w:p>
           <w:p>
             <w:pPr>
@@ -3601,15 +3594,7 @@
     </w:p>
     <w:p>
       <w:r>
-        <w:t xml:space="preserve">Заказчиком выступает коллектив преподавателей ФГБОУ ВО «Вятского государственного университета» (Колледжа </w:t>
-      </w:r>
-      <w:proofErr w:type="spellStart"/>
-      <w:r>
-        <w:t>ВятГУ</w:t>
-      </w:r>
-      <w:proofErr w:type="spellEnd"/>
-      <w:r>
-        <w:t>), участниками являются:</w:t>
+        <w:t>Заказчиком выступает коллектив преподавателей ФГБОУ ВО «Вятского государственного университета» (Колледжа ВятГУ), участниками являются:</w:t>
       </w:r>
     </w:p>
     <w:p>
@@ -3639,13 +3624,8 @@
       <w:pPr>
         <w:pStyle w:val="ListParagraph"/>
       </w:pPr>
-      <w:proofErr w:type="spellStart"/>
-      <w:r>
-        <w:t>Ржаникова</w:t>
-      </w:r>
-      <w:proofErr w:type="spellEnd"/>
-      <w:r>
-        <w:t xml:space="preserve"> Елена Дмитриевна –</w:t>
+      <w:r>
+        <w:t>Ржаникова Елена Дмитриевна –</w:t>
       </w:r>
       <w:r>
         <w:t xml:space="preserve"> преподаватель </w:t>
@@ -3706,15 +3686,7 @@
     <w:p>
       <w:r>
         <w:lastRenderedPageBreak/>
-        <w:t xml:space="preserve">Разработчиком является студент ФГБОУ ВО «Вятского государственного университета» (Колледжа </w:t>
-      </w:r>
-      <w:proofErr w:type="spellStart"/>
-      <w:r>
-        <w:t>ВятГУ</w:t>
-      </w:r>
-      <w:proofErr w:type="spellEnd"/>
-      <w:r>
-        <w:t>), учебной группы ИСПк-204-52-00, Титков Дмитрий Михайлович.</w:t>
+        <w:t>Разработчиком является студент ФГБОУ ВО «Вятского государственного университета» (Колледжа ВятГУ), учебной группы ИСПк-204-52-00, Титков Дмитрий Михайлович.</w:t>
       </w:r>
     </w:p>
     <w:p>
@@ -3924,11 +3896,9 @@
       <w:r>
         <w:t>«</w:t>
       </w:r>
-      <w:proofErr w:type="spellStart"/>
       <w:r>
         <w:t>Keyboard_Typing_Game</w:t>
       </w:r>
-      <w:proofErr w:type="spellEnd"/>
       <w:r>
         <w:t>»</w:t>
       </w:r>
@@ -3939,15 +3909,7 @@
         <w:t xml:space="preserve">Программное обеспечение </w:t>
       </w:r>
       <w:r>
-        <w:t>«</w:t>
-      </w:r>
-      <w:proofErr w:type="spellStart"/>
-      <w:r>
-        <w:t>Keyboard_Typing_Game</w:t>
-      </w:r>
-      <w:proofErr w:type="spellEnd"/>
-      <w:r>
-        <w:t>»</w:t>
+        <w:t>«Keyboard_Typing_Game»</w:t>
       </w:r>
       <w:r>
         <w:t xml:space="preserve"> от разработ</w:t>
@@ -4010,15 +3972,7 @@
         <w:t xml:space="preserve">На рисунке 1 представлен скриншот </w:t>
       </w:r>
       <w:r>
-        <w:t>интерфейса «</w:t>
-      </w:r>
-      <w:proofErr w:type="spellStart"/>
-      <w:r>
-        <w:t>Keyboard_Typing_Game</w:t>
-      </w:r>
-      <w:proofErr w:type="spellEnd"/>
-      <w:r>
-        <w:t>»</w:t>
+        <w:t>интерфейса «Keyboard_Typing_Game»</w:t>
       </w:r>
       <w:r>
         <w:t>.</w:t>
@@ -4108,14 +4062,12 @@
         </w:rPr>
         <w:t xml:space="preserve"> «</w:t>
       </w:r>
-      <w:proofErr w:type="spellStart"/>
       <w:r>
         <w:rPr>
           <w:lang w:val="en-US"/>
         </w:rPr>
         <w:t>Keyboard_Typing_Game</w:t>
       </w:r>
-      <w:proofErr w:type="spellEnd"/>
       <w:r>
         <w:rPr>
           <w:lang w:val="en-US"/>
@@ -4214,13 +4166,8 @@
         <w:t xml:space="preserve">Программное обеспечение </w:t>
       </w:r>
       <w:r>
-        <w:t>«</w:t>
-      </w:r>
-      <w:proofErr w:type="spellStart"/>
-      <w:r>
-        <w:t>Keyboard</w:t>
-      </w:r>
-      <w:proofErr w:type="spellEnd"/>
+        <w:t>«Keyboard</w:t>
+      </w:r>
       <w:r>
         <w:t>-</w:t>
       </w:r>
@@ -4309,11 +4256,9 @@
       <w:r>
         <w:t>интерфейса «</w:t>
       </w:r>
-      <w:proofErr w:type="spellStart"/>
       <w:r>
         <w:t>Keyboard</w:t>
       </w:r>
-      <w:proofErr w:type="spellEnd"/>
       <w:r>
         <w:t>-</w:t>
       </w:r>
@@ -4390,11 +4335,9 @@
       <w:r>
         <w:t>Рисунок 2 – Скриншот интерфейса «</w:t>
       </w:r>
-      <w:proofErr w:type="spellStart"/>
       <w:r>
         <w:t>Keyboard</w:t>
       </w:r>
-      <w:proofErr w:type="spellEnd"/>
       <w:r>
         <w:t>-</w:t>
       </w:r>
@@ -4527,27 +4470,17 @@
         <w:t xml:space="preserve">Программное обеспечение </w:t>
       </w:r>
       <w:r>
-        <w:t>«</w:t>
-      </w:r>
-      <w:proofErr w:type="spellStart"/>
-      <w:r>
-        <w:t>Keyboard</w:t>
-      </w:r>
-      <w:proofErr w:type="spellEnd"/>
-      <w:r>
-        <w:t>»</w:t>
+        <w:t>«Keyboard»</w:t>
       </w:r>
       <w:r>
         <w:t xml:space="preserve"> от разработчика «</w:t>
       </w:r>
-      <w:proofErr w:type="spellStart"/>
       <w:r>
         <w:rPr>
           <w:lang w:val="en-US"/>
         </w:rPr>
         <w:t>Dearian</w:t>
       </w:r>
-      <w:proofErr w:type="spellEnd"/>
       <w:r>
         <w:t>27</w:t>
       </w:r>
@@ -4619,11 +4552,9 @@
         </w:rPr>
         <w:t>K</w:t>
       </w:r>
-      <w:proofErr w:type="spellStart"/>
       <w:r>
         <w:t>eyboard</w:t>
       </w:r>
-      <w:proofErr w:type="spellEnd"/>
       <w:r>
         <w:t>».</w:t>
       </w:r>
@@ -4686,11 +4617,9 @@
         </w:rPr>
         <w:t>K</w:t>
       </w:r>
-      <w:proofErr w:type="spellStart"/>
       <w:r>
         <w:t>eyboard</w:t>
       </w:r>
-      <w:proofErr w:type="spellEnd"/>
       <w:r>
         <w:t>»</w:t>
       </w:r>
@@ -4854,7 +4783,13 @@
         <w:t xml:space="preserve"> Для </w:t>
       </w:r>
       <w:r>
-        <w:t>того, чтобы выполнить задание, необходимо ввести весь заданный набор символов программой. Также приложение предоставляет возможность регулировать уровень сложности, посредством выбора упражнений. Для того, чтобы оценить свой результат, программа будет подсчитывать количество ошибок и время, которое потребуется для выполнения упражнения.</w:t>
+        <w:t>того, чтобы выполнить задание, необходимо ввести весь заданный набор символов программой. Также приложение предоставляет возможность регулировать уровень сложности, посредством выбора упражнений. Для того, чтобы оценить свой результат, программа будет подсчитывать количество ошибок и</w:t>
+      </w:r>
+      <w:r>
+        <w:t xml:space="preserve"> скорость печати пользователя</w:t>
+      </w:r>
+      <w:r>
+        <w:t>.</w:t>
       </w:r>
     </w:p>
     <w:p>
@@ -5044,16 +4979,19 @@
     <w:p>
       <w:pPr>
         <w:ind w:firstLine="0"/>
+        <w:rPr>
+          <w:noProof/>
+        </w:rPr>
       </w:pPr>
       <w:r>
         <w:rPr>
           <w:noProof/>
         </w:rPr>
         <w:drawing>
-          <wp:inline distT="0" distB="0" distL="0" distR="0" wp14:anchorId="37360FF1" wp14:editId="7EF320EA">
+          <wp:inline distT="0" distB="0" distL="0" distR="0" wp14:anchorId="47B0181D" wp14:editId="7F3B00FF">
             <wp:extent cx="6120130" cy="2766060"/>
             <wp:effectExtent l="0" t="0" r="0" b="0"/>
-            <wp:docPr id="3" name="Picture 3"/>
+            <wp:docPr id="4" name="Picture 4"/>
             <wp:cNvGraphicFramePr>
               <a:graphicFrameLocks xmlns:a="http://schemas.openxmlformats.org/drawingml/2006/main" noChangeAspect="1"/>
             </wp:cNvGraphicFramePr>
@@ -5271,7 +5209,19 @@
         <w:t>с</w:t>
       </w:r>
       <w:r>
-        <w:t>ловосочетания – ввод коротких фраз для усложнения тренировки</w:t>
+        <w:t>лов</w:t>
+      </w:r>
+      <w:r>
+        <w:t xml:space="preserve">а </w:t>
+      </w:r>
+      <w:r>
+        <w:t>– ввод</w:t>
+      </w:r>
+      <w:r>
+        <w:t xml:space="preserve"> </w:t>
+      </w:r>
+      <w:r>
+        <w:t>слов по порядку</w:t>
       </w:r>
       <w:r>
         <w:t>;</w:t>
@@ -5626,15 +5576,7 @@
         <w:ind w:left="0" w:firstLine="851"/>
       </w:pPr>
       <w:r>
-        <w:t xml:space="preserve">процессор: не менее 2.0 </w:t>
-      </w:r>
-      <w:proofErr w:type="spellStart"/>
-      <w:r>
-        <w:t>GHz</w:t>
-      </w:r>
-      <w:proofErr w:type="spellEnd"/>
-      <w:r>
-        <w:t xml:space="preserve"> Dual-Core или эквивалентный;</w:t>
+        <w:t>процессор: не менее 2.0 GHz Dual-Core или эквивалентный;</w:t>
       </w:r>
     </w:p>
     <w:p>
@@ -6950,15 +6892,7 @@
         <w:pStyle w:val="ListParagraph"/>
       </w:pPr>
       <w:r>
-        <w:t xml:space="preserve">СТП </w:t>
-      </w:r>
-      <w:proofErr w:type="spellStart"/>
-      <w:r>
-        <w:t>ВятГУ</w:t>
-      </w:r>
-      <w:proofErr w:type="spellEnd"/>
-      <w:r>
-        <w:t xml:space="preserve"> 101-2004;</w:t>
+        <w:t>СТП ВятГУ 101-2004;</w:t>
       </w:r>
     </w:p>
     <w:p>
@@ -7080,15 +7014,7 @@
         <w:pStyle w:val="ListParagraph"/>
       </w:pPr>
       <w:r>
-        <w:t xml:space="preserve">преподаватель по разработке ТЗ – </w:t>
-      </w:r>
-      <w:proofErr w:type="spellStart"/>
-      <w:r>
-        <w:t>Ржаникова</w:t>
-      </w:r>
-      <w:proofErr w:type="spellEnd"/>
-      <w:r>
-        <w:t xml:space="preserve"> Е</w:t>
+        <w:t>преподаватель по разработке ТЗ – Ржаникова Е</w:t>
       </w:r>
       <w:r>
         <w:t xml:space="preserve">лена </w:t>
@@ -7192,61 +7118,11 @@
           <w:lang w:val="en-US"/>
         </w:rPr>
       </w:pPr>
-      <w:proofErr w:type="spellStart"/>
       <w:r>
         <w:rPr>
           <w:lang w:val="en-US"/>
         </w:rPr>
-        <w:t>выводы</w:t>
-      </w:r>
-      <w:proofErr w:type="spellEnd"/>
-      <w:r>
-        <w:rPr>
-          <w:lang w:val="en-US"/>
-        </w:rPr>
-        <w:t xml:space="preserve"> </w:t>
-      </w:r>
-      <w:proofErr w:type="spellStart"/>
-      <w:r>
-        <w:rPr>
-          <w:lang w:val="en-US"/>
-        </w:rPr>
-        <w:t>по</w:t>
-      </w:r>
-      <w:proofErr w:type="spellEnd"/>
-      <w:r>
-        <w:rPr>
-          <w:lang w:val="en-US"/>
-        </w:rPr>
-        <w:t xml:space="preserve"> </w:t>
-      </w:r>
-      <w:proofErr w:type="spellStart"/>
-      <w:r>
-        <w:rPr>
-          <w:lang w:val="en-US"/>
-        </w:rPr>
-        <w:t>результатам</w:t>
-      </w:r>
-      <w:proofErr w:type="spellEnd"/>
-      <w:r>
-        <w:rPr>
-          <w:lang w:val="en-US"/>
-        </w:rPr>
-        <w:t xml:space="preserve"> </w:t>
-      </w:r>
-      <w:proofErr w:type="spellStart"/>
-      <w:r>
-        <w:rPr>
-          <w:lang w:val="en-US"/>
-        </w:rPr>
-        <w:t>работы</w:t>
-      </w:r>
-      <w:proofErr w:type="spellEnd"/>
-      <w:r>
-        <w:rPr>
-          <w:lang w:val="en-US"/>
-        </w:rPr>
-        <w:t>.</w:t>
+        <w:t>выводы по результатам работы.</w:t>
       </w:r>
     </w:p>
     <w:p>
@@ -9168,7 +9044,6 @@
   <w:style w:type="character" w:default="1" w:styleId="DefaultParagraphFont">
     <w:name w:val="Default Paragraph Font"/>
     <w:uiPriority w:val="1"/>
-    <w:semiHidden/>
     <w:unhideWhenUsed/>
   </w:style>
   <w:style w:type="table" w:default="1" w:styleId="TableNormal">
@@ -10374,6 +10249,12 @@
 </file>
 
 <file path=customXml/item1.xml><?xml version="1.0" encoding="utf-8"?>
+<p:properties xmlns:p="http://schemas.microsoft.com/office/2006/metadata/properties" xmlns:xsi="http://www.w3.org/2001/XMLSchema-instance" xmlns:pc="http://schemas.microsoft.com/office/infopath/2007/PartnerControls">
+  <documentManagement/>
+</p:properties>
+</file>
+
+<file path=customXml/item2.xml><?xml version="1.0" encoding="utf-8"?>
 <?mso-contentType ?>
 <FormTemplates xmlns="http://schemas.microsoft.com/sharepoint/v3/contenttype/forms">
   <Display>DocumentLibraryForm</Display>
@@ -10382,13 +10263,11 @@
 </FormTemplates>
 </file>
 
-<file path=customXml/item2.xml><?xml version="1.0" encoding="utf-8"?>
-<p:properties xmlns:p="http://schemas.microsoft.com/office/2006/metadata/properties" xmlns:xsi="http://www.w3.org/2001/XMLSchema-instance" xmlns:pc="http://schemas.microsoft.com/office/infopath/2007/PartnerControls">
-  <documentManagement/>
-</p:properties>
+<file path=customXml/item3.xml><?xml version="1.0" encoding="utf-8"?>
+<b:Sources xmlns:b="http://schemas.openxmlformats.org/officeDocument/2006/bibliography" xmlns="http://schemas.openxmlformats.org/officeDocument/2006/bibliography" SelectedStyle="\APASixthEditionOfficeOnline.xsl" StyleName="APA" Version="6"/>
 </file>
 
-<file path=customXml/item3.xml><?xml version="1.0" encoding="utf-8"?>
+<file path=customXml/item4.xml><?xml version="1.0" encoding="utf-8"?>
 <ct:contentTypeSchema xmlns:ct="http://schemas.microsoft.com/office/2006/metadata/contentType" xmlns:ma="http://schemas.microsoft.com/office/2006/metadata/properties/metaAttributes" ct:_="" ma:_="" ma:contentTypeName="Документ" ma:contentTypeID="0x010100895006E4339BF24CAA0F5B167E451061" ma:contentTypeVersion="11" ma:contentTypeDescription="Создание документа." ma:contentTypeScope="" ma:versionID="ee66b34cdb7d5be00a86ac9db559fc97">
   <xsd:schema xmlns:xsd="http://www.w3.org/2001/XMLSchema" xmlns:xs="http://www.w3.org/2001/XMLSchema" xmlns:p="http://schemas.microsoft.com/office/2006/metadata/properties" xmlns:ns3="a1eb269e-cbf3-465a-8e4a-8d42bc45f09f" xmlns:ns4="a042d032-8e16-4c5e-a37e-70d449039bd2" targetNamespace="http://schemas.microsoft.com/office/2006/metadata/properties" ma:root="true" ma:fieldsID="9831aabdbf23b96857ccdb3f4e1a7ec2" ns3:_="" ns4:_="">
     <xsd:import namespace="a1eb269e-cbf3-465a-8e4a-8d42bc45f09f"/>
@@ -10597,19 +10476,7 @@
 </ct:contentTypeSchema>
 </file>
 
-<file path=customXml/item4.xml><?xml version="1.0" encoding="utf-8"?>
-<b:Sources xmlns:b="http://schemas.openxmlformats.org/officeDocument/2006/bibliography" xmlns="http://schemas.openxmlformats.org/officeDocument/2006/bibliography" SelectedStyle="\APASixthEditionOfficeOnline.xsl" StyleName="APA" Version="6"/>
-</file>
-
 <file path=customXml/itemProps1.xml><?xml version="1.0" encoding="utf-8"?>
-<ds:datastoreItem xmlns:ds="http://schemas.openxmlformats.org/officeDocument/2006/customXml" ds:itemID="{C545EDB0-6DA9-4573-8FDA-4B7CDBF5EFD9}">
-  <ds:schemaRefs>
-    <ds:schemaRef ds:uri="http://schemas.microsoft.com/sharepoint/v3/contenttype/forms"/>
-  </ds:schemaRefs>
-</ds:datastoreItem>
-</file>
-
-<file path=customXml/itemProps2.xml><?xml version="1.0" encoding="utf-8"?>
 <ds:datastoreItem xmlns:ds="http://schemas.openxmlformats.org/officeDocument/2006/customXml" ds:itemID="{D1D02F96-5624-48FE-AB5F-467181C3EDC1}">
   <ds:schemaRefs>
     <ds:schemaRef ds:uri="http://schemas.microsoft.com/office/2006/metadata/properties"/>
@@ -10618,7 +10485,23 @@
 </ds:datastoreItem>
 </file>
 
+<file path=customXml/itemProps2.xml><?xml version="1.0" encoding="utf-8"?>
+<ds:datastoreItem xmlns:ds="http://schemas.openxmlformats.org/officeDocument/2006/customXml" ds:itemID="{C545EDB0-6DA9-4573-8FDA-4B7CDBF5EFD9}">
+  <ds:schemaRefs>
+    <ds:schemaRef ds:uri="http://schemas.microsoft.com/sharepoint/v3/contenttype/forms"/>
+  </ds:schemaRefs>
+</ds:datastoreItem>
+</file>
+
 <file path=customXml/itemProps3.xml><?xml version="1.0" encoding="utf-8"?>
+<ds:datastoreItem xmlns:ds="http://schemas.openxmlformats.org/officeDocument/2006/customXml" ds:itemID="{77BD1D67-02E1-4F82-84DD-238FD8DA5D28}">
+  <ds:schemaRefs>
+    <ds:schemaRef ds:uri="http://schemas.openxmlformats.org/officeDocument/2006/bibliography"/>
+  </ds:schemaRefs>
+</ds:datastoreItem>
+</file>
+
+<file path=customXml/itemProps4.xml><?xml version="1.0" encoding="utf-8"?>
 <ds:datastoreItem xmlns:ds="http://schemas.openxmlformats.org/officeDocument/2006/customXml" ds:itemID="{BE06CD11-97E7-4DA4-A1E7-C20845DD652C}">
   <ds:schemaRefs>
     <ds:schemaRef ds:uri="http://schemas.microsoft.com/office/2006/metadata/contentType"/>
@@ -10635,12 +10518,4 @@
     <ds:schemaRef ds:uri="http://schemas.microsoft.com/internal/obd"/>
   </ds:schemaRefs>
 </ds:datastoreItem>
-</file>
-
-<file path=customXml/itemProps4.xml><?xml version="1.0" encoding="utf-8"?>
-<ds:datastoreItem xmlns:ds="http://schemas.openxmlformats.org/officeDocument/2006/customXml" ds:itemID="{77BD1D67-02E1-4F82-84DD-238FD8DA5D28}">
-  <ds:schemaRefs>
-    <ds:schemaRef ds:uri="http://schemas.openxmlformats.org/officeDocument/2006/bibliography"/>
-  </ds:schemaRefs>
-</ds:datastoreItem>
 </file>
--- a/ТЗ со структурой.docx
+++ b/ТЗ со структурой.docx
@@ -693,12 +693,12 @@
       <w:sdtContent>
         <w:p>
           <w:pPr>
-            <w:pStyle w:val="TOCHeading"/>
+            <w:pStyle w:val="afb"/>
           </w:pPr>
         </w:p>
         <w:p>
           <w:pPr>
-            <w:pStyle w:val="TOC1"/>
+            <w:pStyle w:val="11"/>
             <w:rPr>
               <w:rFonts w:asciiTheme="minorHAnsi" w:eastAsiaTheme="minorEastAsia" w:hAnsiTheme="minorHAnsi" w:cstheme="minorBidi"/>
               <w:kern w:val="2"/>
@@ -717,7 +717,7 @@
           <w:hyperlink w:anchor="_Toc197379085" w:history="1">
             <w:r>
               <w:rPr>
-                <w:rStyle w:val="Hyperlink"/>
+                <w:rStyle w:val="a6"/>
               </w:rPr>
               <w:t>Введение</w:t>
             </w:r>
@@ -766,7 +766,7 @@
         </w:p>
         <w:p>
           <w:pPr>
-            <w:pStyle w:val="TOC1"/>
+            <w:pStyle w:val="11"/>
             <w:rPr>
               <w:rFonts w:asciiTheme="minorHAnsi" w:eastAsiaTheme="minorEastAsia" w:hAnsiTheme="minorHAnsi" w:cstheme="minorBidi"/>
               <w:kern w:val="2"/>
@@ -776,7 +776,7 @@
           <w:hyperlink w:anchor="_Toc197379086" w:history="1">
             <w:r>
               <w:rPr>
-                <w:rStyle w:val="Hyperlink"/>
+                <w:rStyle w:val="a6"/>
               </w:rPr>
               <w:t>1</w:t>
             </w:r>
@@ -790,7 +790,7 @@
             </w:r>
             <w:r>
               <w:rPr>
-                <w:rStyle w:val="Hyperlink"/>
+                <w:rStyle w:val="a6"/>
               </w:rPr>
               <w:t>Термины и определения</w:t>
             </w:r>
@@ -839,7 +839,7 @@
         </w:p>
         <w:p>
           <w:pPr>
-            <w:pStyle w:val="TOC1"/>
+            <w:pStyle w:val="11"/>
             <w:rPr>
               <w:rFonts w:asciiTheme="minorHAnsi" w:eastAsiaTheme="minorEastAsia" w:hAnsiTheme="minorHAnsi" w:cstheme="minorBidi"/>
               <w:kern w:val="2"/>
@@ -849,7 +849,7 @@
           <w:hyperlink w:anchor="_Toc197379087" w:history="1">
             <w:r>
               <w:rPr>
-                <w:rStyle w:val="Hyperlink"/>
+                <w:rStyle w:val="a6"/>
               </w:rPr>
               <w:t>2</w:t>
             </w:r>
@@ -863,7 +863,7 @@
             </w:r>
             <w:r>
               <w:rPr>
-                <w:rStyle w:val="Hyperlink"/>
+                <w:rStyle w:val="a6"/>
               </w:rPr>
               <w:t>Перечень сокращений</w:t>
             </w:r>
@@ -912,7 +912,7 @@
         </w:p>
         <w:p>
           <w:pPr>
-            <w:pStyle w:val="TOC1"/>
+            <w:pStyle w:val="11"/>
             <w:rPr>
               <w:rFonts w:asciiTheme="minorHAnsi" w:eastAsiaTheme="minorEastAsia" w:hAnsiTheme="minorHAnsi" w:cstheme="minorBidi"/>
               <w:kern w:val="2"/>
@@ -922,7 +922,7 @@
           <w:hyperlink w:anchor="_Toc197379088" w:history="1">
             <w:r>
               <w:rPr>
-                <w:rStyle w:val="Hyperlink"/>
+                <w:rStyle w:val="a6"/>
               </w:rPr>
               <w:t>3</w:t>
             </w:r>
@@ -936,7 +936,7 @@
             </w:r>
             <w:r>
               <w:rPr>
-                <w:rStyle w:val="Hyperlink"/>
+                <w:rStyle w:val="a6"/>
               </w:rPr>
               <w:t>Основные сведения о разработке</w:t>
             </w:r>
@@ -985,7 +985,7 @@
         </w:p>
         <w:p>
           <w:pPr>
-            <w:pStyle w:val="TOC2"/>
+            <w:pStyle w:val="21"/>
             <w:rPr>
               <w:rFonts w:asciiTheme="minorHAnsi" w:eastAsiaTheme="minorEastAsia" w:hAnsiTheme="minorHAnsi" w:cstheme="minorBidi"/>
               <w:kern w:val="2"/>
@@ -995,7 +995,7 @@
           <w:hyperlink w:anchor="_Toc197379089" w:history="1">
             <w:r>
               <w:rPr>
-                <w:rStyle w:val="Hyperlink"/>
+                <w:rStyle w:val="a6"/>
                 <w14:scene3d>
                   <w14:camera w14:prst="orthographicFront"/>
                   <w14:lightRig w14:rig="threePt" w14:dir="t">
@@ -1015,7 +1015,7 @@
             </w:r>
             <w:r>
               <w:rPr>
-                <w:rStyle w:val="Hyperlink"/>
+                <w:rStyle w:val="a6"/>
               </w:rPr>
               <w:t>Наименование разработки</w:t>
             </w:r>
@@ -1064,7 +1064,7 @@
         </w:p>
         <w:p>
           <w:pPr>
-            <w:pStyle w:val="TOC2"/>
+            <w:pStyle w:val="21"/>
             <w:rPr>
               <w:rFonts w:asciiTheme="minorHAnsi" w:eastAsiaTheme="minorEastAsia" w:hAnsiTheme="minorHAnsi" w:cstheme="minorBidi"/>
               <w:kern w:val="2"/>
@@ -1074,7 +1074,7 @@
           <w:hyperlink w:anchor="_Toc197379090" w:history="1">
             <w:r>
               <w:rPr>
-                <w:rStyle w:val="Hyperlink"/>
+                <w:rStyle w:val="a6"/>
                 <w14:scene3d>
                   <w14:camera w14:prst="orthographicFront"/>
                   <w14:lightRig w14:rig="threePt" w14:dir="t">
@@ -1094,7 +1094,7 @@
             </w:r>
             <w:r>
               <w:rPr>
-                <w:rStyle w:val="Hyperlink"/>
+                <w:rStyle w:val="a6"/>
               </w:rPr>
               <w:t>Цель и задачи</w:t>
             </w:r>
@@ -1143,7 +1143,7 @@
         </w:p>
         <w:p>
           <w:pPr>
-            <w:pStyle w:val="TOC2"/>
+            <w:pStyle w:val="21"/>
             <w:rPr>
               <w:rFonts w:asciiTheme="minorHAnsi" w:eastAsiaTheme="minorEastAsia" w:hAnsiTheme="minorHAnsi" w:cstheme="minorBidi"/>
               <w:kern w:val="2"/>
@@ -1153,7 +1153,7 @@
           <w:hyperlink w:anchor="_Toc197379091" w:history="1">
             <w:r>
               <w:rPr>
-                <w:rStyle w:val="Hyperlink"/>
+                <w:rStyle w:val="a6"/>
                 <w14:scene3d>
                   <w14:camera w14:prst="orthographicFront"/>
                   <w14:lightRig w14:rig="threePt" w14:dir="t">
@@ -1173,7 +1173,7 @@
             </w:r>
             <w:r>
               <w:rPr>
-                <w:rStyle w:val="Hyperlink"/>
+                <w:rStyle w:val="a6"/>
               </w:rPr>
               <w:t>Сведения об участниках разработки</w:t>
             </w:r>
@@ -1222,7 +1222,7 @@
         </w:p>
         <w:p>
           <w:pPr>
-            <w:pStyle w:val="TOC2"/>
+            <w:pStyle w:val="21"/>
             <w:rPr>
               <w:rFonts w:asciiTheme="minorHAnsi" w:eastAsiaTheme="minorEastAsia" w:hAnsiTheme="minorHAnsi" w:cstheme="minorBidi"/>
               <w:kern w:val="2"/>
@@ -1232,7 +1232,7 @@
           <w:hyperlink w:anchor="_Toc197379092" w:history="1">
             <w:r>
               <w:rPr>
-                <w:rStyle w:val="Hyperlink"/>
+                <w:rStyle w:val="a6"/>
                 <w14:scene3d>
                   <w14:camera w14:prst="orthographicFront"/>
                   <w14:lightRig w14:rig="threePt" w14:dir="t">
@@ -1252,7 +1252,7 @@
             </w:r>
             <w:r>
               <w:rPr>
-                <w:rStyle w:val="Hyperlink"/>
+                <w:rStyle w:val="a6"/>
               </w:rPr>
               <w:t>Сроки разработки</w:t>
             </w:r>
@@ -1301,7 +1301,7 @@
         </w:p>
         <w:p>
           <w:pPr>
-            <w:pStyle w:val="TOC2"/>
+            <w:pStyle w:val="21"/>
             <w:rPr>
               <w:rFonts w:asciiTheme="minorHAnsi" w:eastAsiaTheme="minorEastAsia" w:hAnsiTheme="minorHAnsi" w:cstheme="minorBidi"/>
               <w:kern w:val="2"/>
@@ -1311,7 +1311,7 @@
           <w:hyperlink w:anchor="_Toc197379093" w:history="1">
             <w:r>
               <w:rPr>
-                <w:rStyle w:val="Hyperlink"/>
+                <w:rStyle w:val="a6"/>
                 <w14:scene3d>
                   <w14:camera w14:prst="orthographicFront"/>
                   <w14:lightRig w14:rig="threePt" w14:dir="t">
@@ -1331,7 +1331,7 @@
             </w:r>
             <w:r>
               <w:rPr>
-                <w:rStyle w:val="Hyperlink"/>
+                <w:rStyle w:val="a6"/>
               </w:rPr>
               <w:t>Назначение разработки</w:t>
             </w:r>
@@ -1380,7 +1380,7 @@
         </w:p>
         <w:p>
           <w:pPr>
-            <w:pStyle w:val="TOC1"/>
+            <w:pStyle w:val="11"/>
             <w:rPr>
               <w:rFonts w:asciiTheme="minorHAnsi" w:eastAsiaTheme="minorEastAsia" w:hAnsiTheme="minorHAnsi" w:cstheme="minorBidi"/>
               <w:kern w:val="2"/>
@@ -1390,7 +1390,7 @@
           <w:hyperlink w:anchor="_Toc197379094" w:history="1">
             <w:r>
               <w:rPr>
-                <w:rStyle w:val="Hyperlink"/>
+                <w:rStyle w:val="a6"/>
               </w:rPr>
               <w:t>4</w:t>
             </w:r>
@@ -1404,7 +1404,7 @@
             </w:r>
             <w:r>
               <w:rPr>
-                <w:rStyle w:val="Hyperlink"/>
+                <w:rStyle w:val="a6"/>
               </w:rPr>
               <w:t>Описание предметной области</w:t>
             </w:r>
@@ -1453,7 +1453,7 @@
         </w:p>
         <w:p>
           <w:pPr>
-            <w:pStyle w:val="TOC2"/>
+            <w:pStyle w:val="21"/>
             <w:rPr>
               <w:rFonts w:asciiTheme="minorHAnsi" w:eastAsiaTheme="minorEastAsia" w:hAnsiTheme="minorHAnsi" w:cstheme="minorBidi"/>
               <w:kern w:val="2"/>
@@ -1463,7 +1463,7 @@
           <w:hyperlink w:anchor="_Toc197379095" w:history="1">
             <w:r>
               <w:rPr>
-                <w:rStyle w:val="Hyperlink"/>
+                <w:rStyle w:val="a6"/>
                 <w14:scene3d>
                   <w14:camera w14:prst="orthographicFront"/>
                   <w14:lightRig w14:rig="threePt" w14:dir="t">
@@ -1483,7 +1483,7 @@
             </w:r>
             <w:r>
               <w:rPr>
-                <w:rStyle w:val="Hyperlink"/>
+                <w:rStyle w:val="a6"/>
               </w:rPr>
               <w:t>Аналог №1 - «Keyboard_Typing_Game»</w:t>
             </w:r>
@@ -1532,7 +1532,7 @@
         </w:p>
         <w:p>
           <w:pPr>
-            <w:pStyle w:val="TOC2"/>
+            <w:pStyle w:val="21"/>
             <w:rPr>
               <w:rFonts w:asciiTheme="minorHAnsi" w:eastAsiaTheme="minorEastAsia" w:hAnsiTheme="minorHAnsi" w:cstheme="minorBidi"/>
               <w:kern w:val="2"/>
@@ -1542,7 +1542,7 @@
           <w:hyperlink w:anchor="_Toc197379096" w:history="1">
             <w:r>
               <w:rPr>
-                <w:rStyle w:val="Hyperlink"/>
+                <w:rStyle w:val="a6"/>
                 <w14:scene3d>
                   <w14:camera w14:prst="orthographicFront"/>
                   <w14:lightRig w14:rig="threePt" w14:dir="t">
@@ -1562,20 +1562,20 @@
             </w:r>
             <w:r>
               <w:rPr>
-                <w:rStyle w:val="Hyperlink"/>
+                <w:rStyle w:val="a6"/>
               </w:rPr>
               <w:t>Аналог №2 - «</w:t>
             </w:r>
             <w:r>
               <w:rPr>
-                <w:rStyle w:val="Hyperlink"/>
+                <w:rStyle w:val="a6"/>
                 <w:lang w:val="en-US"/>
               </w:rPr>
               <w:t>Keyboard-pro</w:t>
             </w:r>
             <w:r>
               <w:rPr>
-                <w:rStyle w:val="Hyperlink"/>
+                <w:rStyle w:val="a6"/>
               </w:rPr>
               <w:t>»</w:t>
             </w:r>
@@ -1624,7 +1624,7 @@
         </w:p>
         <w:p>
           <w:pPr>
-            <w:pStyle w:val="TOC2"/>
+            <w:pStyle w:val="21"/>
             <w:rPr>
               <w:rFonts w:asciiTheme="minorHAnsi" w:eastAsiaTheme="minorEastAsia" w:hAnsiTheme="minorHAnsi" w:cstheme="minorBidi"/>
               <w:kern w:val="2"/>
@@ -1634,7 +1634,7 @@
           <w:hyperlink w:anchor="_Toc197379097" w:history="1">
             <w:r>
               <w:rPr>
-                <w:rStyle w:val="Hyperlink"/>
+                <w:rStyle w:val="a6"/>
                 <w:lang w:val="en-US"/>
                 <w14:scene3d>
                   <w14:camera w14:prst="orthographicFront"/>
@@ -1655,20 +1655,20 @@
             </w:r>
             <w:r>
               <w:rPr>
-                <w:rStyle w:val="Hyperlink"/>
+                <w:rStyle w:val="a6"/>
               </w:rPr>
               <w:t>Аналог №3 - «</w:t>
             </w:r>
             <w:r>
               <w:rPr>
-                <w:rStyle w:val="Hyperlink"/>
+                <w:rStyle w:val="a6"/>
                 <w:lang w:val="en-US"/>
               </w:rPr>
               <w:t>Keyboard</w:t>
             </w:r>
             <w:r>
               <w:rPr>
-                <w:rStyle w:val="Hyperlink"/>
+                <w:rStyle w:val="a6"/>
               </w:rPr>
               <w:t>»</w:t>
             </w:r>
@@ -1717,7 +1717,7 @@
         </w:p>
         <w:p>
           <w:pPr>
-            <w:pStyle w:val="TOC1"/>
+            <w:pStyle w:val="11"/>
             <w:rPr>
               <w:rFonts w:asciiTheme="minorHAnsi" w:eastAsiaTheme="minorEastAsia" w:hAnsiTheme="minorHAnsi" w:cstheme="minorBidi"/>
               <w:kern w:val="2"/>
@@ -1727,7 +1727,7 @@
           <w:hyperlink w:anchor="_Toc197379098" w:history="1">
             <w:r>
               <w:rPr>
-                <w:rStyle w:val="Hyperlink"/>
+                <w:rStyle w:val="a6"/>
               </w:rPr>
               <w:t>5</w:t>
             </w:r>
@@ -1741,7 +1741,7 @@
             </w:r>
             <w:r>
               <w:rPr>
-                <w:rStyle w:val="Hyperlink"/>
+                <w:rStyle w:val="a6"/>
               </w:rPr>
               <w:t>Требования к результатам разработки</w:t>
             </w:r>
@@ -1790,7 +1790,7 @@
         </w:p>
         <w:p>
           <w:pPr>
-            <w:pStyle w:val="TOC2"/>
+            <w:pStyle w:val="21"/>
             <w:rPr>
               <w:rFonts w:asciiTheme="minorHAnsi" w:eastAsiaTheme="minorEastAsia" w:hAnsiTheme="minorHAnsi" w:cstheme="minorBidi"/>
               <w:kern w:val="2"/>
@@ -1800,7 +1800,7 @@
           <w:hyperlink w:anchor="_Toc197379099" w:history="1">
             <w:r>
               <w:rPr>
-                <w:rStyle w:val="Hyperlink"/>
+                <w:rStyle w:val="a6"/>
                 <w14:scene3d>
                   <w14:camera w14:prst="orthographicFront"/>
                   <w14:lightRig w14:rig="threePt" w14:dir="t">
@@ -1820,7 +1820,7 @@
             </w:r>
             <w:r>
               <w:rPr>
-                <w:rStyle w:val="Hyperlink"/>
+                <w:rStyle w:val="a6"/>
               </w:rPr>
               <w:t>Описание работы программы</w:t>
             </w:r>
@@ -1869,7 +1869,7 @@
         </w:p>
         <w:p>
           <w:pPr>
-            <w:pStyle w:val="TOC2"/>
+            <w:pStyle w:val="21"/>
             <w:rPr>
               <w:rFonts w:asciiTheme="minorHAnsi" w:eastAsiaTheme="minorEastAsia" w:hAnsiTheme="minorHAnsi" w:cstheme="minorBidi"/>
               <w:kern w:val="2"/>
@@ -1879,7 +1879,7 @@
           <w:hyperlink w:anchor="_Toc197379100" w:history="1">
             <w:r>
               <w:rPr>
-                <w:rStyle w:val="Hyperlink"/>
+                <w:rStyle w:val="a6"/>
                 <w14:scene3d>
                   <w14:camera w14:prst="orthographicFront"/>
                   <w14:lightRig w14:rig="threePt" w14:dir="t">
@@ -1899,7 +1899,7 @@
             </w:r>
             <w:r>
               <w:rPr>
-                <w:rStyle w:val="Hyperlink"/>
+                <w:rStyle w:val="a6"/>
               </w:rPr>
               <w:t>Требования к пользовательскому интерфейсу</w:t>
             </w:r>
@@ -1948,7 +1948,7 @@
         </w:p>
         <w:p>
           <w:pPr>
-            <w:pStyle w:val="TOC2"/>
+            <w:pStyle w:val="21"/>
             <w:rPr>
               <w:rFonts w:asciiTheme="minorHAnsi" w:eastAsiaTheme="minorEastAsia" w:hAnsiTheme="minorHAnsi" w:cstheme="minorBidi"/>
               <w:kern w:val="2"/>
@@ -1958,7 +1958,7 @@
           <w:hyperlink w:anchor="_Toc197379101" w:history="1">
             <w:r>
               <w:rPr>
-                <w:rStyle w:val="Hyperlink"/>
+                <w:rStyle w:val="a6"/>
                 <w14:scene3d>
                   <w14:camera w14:prst="orthographicFront"/>
                   <w14:lightRig w14:rig="threePt" w14:dir="t">
@@ -1978,7 +1978,7 @@
             </w:r>
             <w:r>
               <w:rPr>
-                <w:rStyle w:val="Hyperlink"/>
+                <w:rStyle w:val="a6"/>
               </w:rPr>
               <w:t>Требования к функциям</w:t>
             </w:r>
@@ -2027,7 +2027,7 @@
         </w:p>
         <w:p>
           <w:pPr>
-            <w:pStyle w:val="TOC2"/>
+            <w:pStyle w:val="21"/>
             <w:rPr>
               <w:rFonts w:asciiTheme="minorHAnsi" w:eastAsiaTheme="minorEastAsia" w:hAnsiTheme="minorHAnsi" w:cstheme="minorBidi"/>
               <w:kern w:val="2"/>
@@ -2037,7 +2037,7 @@
           <w:hyperlink w:anchor="_Toc197379102" w:history="1">
             <w:r>
               <w:rPr>
-                <w:rStyle w:val="Hyperlink"/>
+                <w:rStyle w:val="a6"/>
                 <w14:scene3d>
                   <w14:camera w14:prst="orthographicFront"/>
                   <w14:lightRig w14:rig="threePt" w14:dir="t">
@@ -2057,7 +2057,7 @@
             </w:r>
             <w:r>
               <w:rPr>
-                <w:rStyle w:val="Hyperlink"/>
+                <w:rStyle w:val="a6"/>
               </w:rPr>
               <w:t>Требования к показателям назначения</w:t>
             </w:r>
@@ -2106,7 +2106,7 @@
         </w:p>
         <w:p>
           <w:pPr>
-            <w:pStyle w:val="TOC2"/>
+            <w:pStyle w:val="21"/>
             <w:rPr>
               <w:rFonts w:asciiTheme="minorHAnsi" w:eastAsiaTheme="minorEastAsia" w:hAnsiTheme="minorHAnsi" w:cstheme="minorBidi"/>
               <w:kern w:val="2"/>
@@ -2116,7 +2116,7 @@
           <w:hyperlink w:anchor="_Toc197379103" w:history="1">
             <w:r>
               <w:rPr>
-                <w:rStyle w:val="Hyperlink"/>
+                <w:rStyle w:val="a6"/>
                 <w14:scene3d>
                   <w14:camera w14:prst="orthographicFront"/>
                   <w14:lightRig w14:rig="threePt" w14:dir="t">
@@ -2136,7 +2136,7 @@
             </w:r>
             <w:r>
               <w:rPr>
-                <w:rStyle w:val="Hyperlink"/>
+                <w:rStyle w:val="a6"/>
               </w:rPr>
               <w:t>Требования к видам обеспечения</w:t>
             </w:r>
@@ -2185,7 +2185,7 @@
         </w:p>
         <w:p>
           <w:pPr>
-            <w:pStyle w:val="TOC3"/>
+            <w:pStyle w:val="31"/>
             <w:rPr>
               <w:rFonts w:asciiTheme="minorHAnsi" w:eastAsiaTheme="minorEastAsia" w:hAnsiTheme="minorHAnsi" w:cstheme="minorBidi"/>
               <w:kern w:val="2"/>
@@ -2195,7 +2195,7 @@
           <w:hyperlink w:anchor="_Toc197379104" w:history="1">
             <w:r>
               <w:rPr>
-                <w:rStyle w:val="Hyperlink"/>
+                <w:rStyle w:val="a6"/>
               </w:rPr>
               <w:t>5.5.1</w:t>
             </w:r>
@@ -2209,7 +2209,7 @@
             </w:r>
             <w:r>
               <w:rPr>
-                <w:rStyle w:val="Hyperlink"/>
+                <w:rStyle w:val="a6"/>
               </w:rPr>
               <w:t>Требования к математическому обеспечению</w:t>
             </w:r>
@@ -2258,7 +2258,7 @@
         </w:p>
         <w:p>
           <w:pPr>
-            <w:pStyle w:val="TOC3"/>
+            <w:pStyle w:val="31"/>
             <w:rPr>
               <w:rFonts w:asciiTheme="minorHAnsi" w:eastAsiaTheme="minorEastAsia" w:hAnsiTheme="minorHAnsi" w:cstheme="minorBidi"/>
               <w:kern w:val="2"/>
@@ -2268,7 +2268,7 @@
           <w:hyperlink w:anchor="_Toc197379105" w:history="1">
             <w:r>
               <w:rPr>
-                <w:rStyle w:val="Hyperlink"/>
+                <w:rStyle w:val="a6"/>
               </w:rPr>
               <w:t>5.5.2</w:t>
             </w:r>
@@ -2282,7 +2282,7 @@
             </w:r>
             <w:r>
               <w:rPr>
-                <w:rStyle w:val="Hyperlink"/>
+                <w:rStyle w:val="a6"/>
               </w:rPr>
               <w:t>Требования к информационному обеспечению</w:t>
             </w:r>
@@ -2331,7 +2331,7 @@
         </w:p>
         <w:p>
           <w:pPr>
-            <w:pStyle w:val="TOC3"/>
+            <w:pStyle w:val="31"/>
             <w:rPr>
               <w:rFonts w:asciiTheme="minorHAnsi" w:eastAsiaTheme="minorEastAsia" w:hAnsiTheme="minorHAnsi" w:cstheme="minorBidi"/>
               <w:kern w:val="2"/>
@@ -2341,7 +2341,7 @@
           <w:hyperlink w:anchor="_Toc197379106" w:history="1">
             <w:r>
               <w:rPr>
-                <w:rStyle w:val="Hyperlink"/>
+                <w:rStyle w:val="a6"/>
               </w:rPr>
               <w:t>5.5.3</w:t>
             </w:r>
@@ -2355,7 +2355,7 @@
             </w:r>
             <w:r>
               <w:rPr>
-                <w:rStyle w:val="Hyperlink"/>
+                <w:rStyle w:val="a6"/>
               </w:rPr>
               <w:t>Требования к входным и выходным данным</w:t>
             </w:r>
@@ -2404,7 +2404,7 @@
         </w:p>
         <w:p>
           <w:pPr>
-            <w:pStyle w:val="TOC3"/>
+            <w:pStyle w:val="31"/>
             <w:rPr>
               <w:rFonts w:asciiTheme="minorHAnsi" w:eastAsiaTheme="minorEastAsia" w:hAnsiTheme="minorHAnsi" w:cstheme="minorBidi"/>
               <w:kern w:val="2"/>
@@ -2414,7 +2414,7 @@
           <w:hyperlink w:anchor="_Toc197379107" w:history="1">
             <w:r>
               <w:rPr>
-                <w:rStyle w:val="Hyperlink"/>
+                <w:rStyle w:val="a6"/>
               </w:rPr>
               <w:t>5.5.4</w:t>
             </w:r>
@@ -2428,7 +2428,7 @@
             </w:r>
             <w:r>
               <w:rPr>
-                <w:rStyle w:val="Hyperlink"/>
+                <w:rStyle w:val="a6"/>
               </w:rPr>
               <w:t>Требования к форматам хранения данных</w:t>
             </w:r>
@@ -2477,7 +2477,7 @@
         </w:p>
         <w:p>
           <w:pPr>
-            <w:pStyle w:val="TOC3"/>
+            <w:pStyle w:val="31"/>
             <w:rPr>
               <w:rFonts w:asciiTheme="minorHAnsi" w:eastAsiaTheme="minorEastAsia" w:hAnsiTheme="minorHAnsi" w:cstheme="minorBidi"/>
               <w:kern w:val="2"/>
@@ -2487,7 +2487,7 @@
           <w:hyperlink w:anchor="_Toc197379108" w:history="1">
             <w:r>
               <w:rPr>
-                <w:rStyle w:val="Hyperlink"/>
+                <w:rStyle w:val="a6"/>
               </w:rPr>
               <w:t>5.5.5</w:t>
             </w:r>
@@ -2501,7 +2501,7 @@
             </w:r>
             <w:r>
               <w:rPr>
-                <w:rStyle w:val="Hyperlink"/>
+                <w:rStyle w:val="a6"/>
               </w:rPr>
               <w:t>Требования к лингвистическому обеспечению</w:t>
             </w:r>
@@ -2550,7 +2550,7 @@
         </w:p>
         <w:p>
           <w:pPr>
-            <w:pStyle w:val="TOC3"/>
+            <w:pStyle w:val="31"/>
             <w:rPr>
               <w:rFonts w:asciiTheme="minorHAnsi" w:eastAsiaTheme="minorEastAsia" w:hAnsiTheme="minorHAnsi" w:cstheme="minorBidi"/>
               <w:kern w:val="2"/>
@@ -2560,7 +2560,7 @@
           <w:hyperlink w:anchor="_Toc197379109" w:history="1">
             <w:r>
               <w:rPr>
-                <w:rStyle w:val="Hyperlink"/>
+                <w:rStyle w:val="a6"/>
               </w:rPr>
               <w:t>5.5.6</w:t>
             </w:r>
@@ -2574,7 +2574,7 @@
             </w:r>
             <w:r>
               <w:rPr>
-                <w:rStyle w:val="Hyperlink"/>
+                <w:rStyle w:val="a6"/>
               </w:rPr>
               <w:t>Требования к метрологическому обеспечению</w:t>
             </w:r>
@@ -2623,7 +2623,7 @@
         </w:p>
         <w:p>
           <w:pPr>
-            <w:pStyle w:val="TOC3"/>
+            <w:pStyle w:val="31"/>
             <w:rPr>
               <w:rFonts w:asciiTheme="minorHAnsi" w:eastAsiaTheme="minorEastAsia" w:hAnsiTheme="minorHAnsi" w:cstheme="minorBidi"/>
               <w:kern w:val="2"/>
@@ -2633,7 +2633,7 @@
           <w:hyperlink w:anchor="_Toc197379110" w:history="1">
             <w:r>
               <w:rPr>
-                <w:rStyle w:val="Hyperlink"/>
+                <w:rStyle w:val="a6"/>
               </w:rPr>
               <w:t>5.5.7</w:t>
             </w:r>
@@ -2647,7 +2647,7 @@
             </w:r>
             <w:r>
               <w:rPr>
-                <w:rStyle w:val="Hyperlink"/>
+                <w:rStyle w:val="a6"/>
               </w:rPr>
               <w:t>Требования к техническому обеспечению</w:t>
             </w:r>
@@ -2696,7 +2696,7 @@
         </w:p>
         <w:p>
           <w:pPr>
-            <w:pStyle w:val="TOC2"/>
+            <w:pStyle w:val="21"/>
             <w:rPr>
               <w:rFonts w:asciiTheme="minorHAnsi" w:eastAsiaTheme="minorEastAsia" w:hAnsiTheme="minorHAnsi" w:cstheme="minorBidi"/>
               <w:kern w:val="2"/>
@@ -2706,7 +2706,7 @@
           <w:hyperlink w:anchor="_Toc197379111" w:history="1">
             <w:r>
               <w:rPr>
-                <w:rStyle w:val="Hyperlink"/>
+                <w:rStyle w:val="a6"/>
                 <w14:scene3d>
                   <w14:camera w14:prst="orthographicFront"/>
                   <w14:lightRig w14:rig="threePt" w14:dir="t">
@@ -2726,7 +2726,7 @@
             </w:r>
             <w:r>
               <w:rPr>
-                <w:rStyle w:val="Hyperlink"/>
+                <w:rStyle w:val="a6"/>
               </w:rPr>
               <w:t>Требования к надежности</w:t>
             </w:r>
@@ -2775,7 +2775,7 @@
         </w:p>
         <w:p>
           <w:pPr>
-            <w:pStyle w:val="TOC2"/>
+            <w:pStyle w:val="21"/>
             <w:rPr>
               <w:rFonts w:asciiTheme="minorHAnsi" w:eastAsiaTheme="minorEastAsia" w:hAnsiTheme="minorHAnsi" w:cstheme="minorBidi"/>
               <w:kern w:val="2"/>
@@ -2785,7 +2785,7 @@
           <w:hyperlink w:anchor="_Toc197379112" w:history="1">
             <w:r>
               <w:rPr>
-                <w:rStyle w:val="Hyperlink"/>
+                <w:rStyle w:val="a6"/>
                 <w14:scene3d>
                   <w14:camera w14:prst="orthographicFront"/>
                   <w14:lightRig w14:rig="threePt" w14:dir="t">
@@ -2805,7 +2805,7 @@
             </w:r>
             <w:r>
               <w:rPr>
-                <w:rStyle w:val="Hyperlink"/>
+                <w:rStyle w:val="a6"/>
               </w:rPr>
               <w:t>Требования к безопасности</w:t>
             </w:r>
@@ -2854,7 +2854,7 @@
         </w:p>
         <w:p>
           <w:pPr>
-            <w:pStyle w:val="TOC2"/>
+            <w:pStyle w:val="21"/>
             <w:rPr>
               <w:rFonts w:asciiTheme="minorHAnsi" w:eastAsiaTheme="minorEastAsia" w:hAnsiTheme="minorHAnsi" w:cstheme="minorBidi"/>
               <w:kern w:val="2"/>
@@ -2864,7 +2864,7 @@
           <w:hyperlink w:anchor="_Toc197379113" w:history="1">
             <w:r>
               <w:rPr>
-                <w:rStyle w:val="Hyperlink"/>
+                <w:rStyle w:val="a6"/>
                 <w14:scene3d>
                   <w14:camera w14:prst="orthographicFront"/>
                   <w14:lightRig w14:rig="threePt" w14:dir="t">
@@ -2884,7 +2884,7 @@
             </w:r>
             <w:r>
               <w:rPr>
-                <w:rStyle w:val="Hyperlink"/>
+                <w:rStyle w:val="a6"/>
               </w:rPr>
               <w:t>Требования к патентной чистоте</w:t>
             </w:r>
@@ -2933,7 +2933,7 @@
         </w:p>
         <w:p>
           <w:pPr>
-            <w:pStyle w:val="TOC2"/>
+            <w:pStyle w:val="21"/>
             <w:rPr>
               <w:rFonts w:asciiTheme="minorHAnsi" w:eastAsiaTheme="minorEastAsia" w:hAnsiTheme="minorHAnsi" w:cstheme="minorBidi"/>
               <w:kern w:val="2"/>
@@ -2943,7 +2943,7 @@
           <w:hyperlink w:anchor="_Toc197379114" w:history="1">
             <w:r>
               <w:rPr>
-                <w:rStyle w:val="Hyperlink"/>
+                <w:rStyle w:val="a6"/>
                 <w14:scene3d>
                   <w14:camera w14:prst="orthographicFront"/>
                   <w14:lightRig w14:rig="threePt" w14:dir="t">
@@ -2963,7 +2963,7 @@
             </w:r>
             <w:r>
               <w:rPr>
-                <w:rStyle w:val="Hyperlink"/>
+                <w:rStyle w:val="a6"/>
               </w:rPr>
               <w:t>Требования к перспективам развития</w:t>
             </w:r>
@@ -3012,7 +3012,7 @@
         </w:p>
         <w:p>
           <w:pPr>
-            <w:pStyle w:val="TOC1"/>
+            <w:pStyle w:val="11"/>
             <w:rPr>
               <w:rFonts w:asciiTheme="minorHAnsi" w:eastAsiaTheme="minorEastAsia" w:hAnsiTheme="minorHAnsi" w:cstheme="minorBidi"/>
               <w:kern w:val="2"/>
@@ -3022,7 +3022,7 @@
           <w:hyperlink w:anchor="_Toc197379115" w:history="1">
             <w:r>
               <w:rPr>
-                <w:rStyle w:val="Hyperlink"/>
+                <w:rStyle w:val="a6"/>
               </w:rPr>
               <w:t>6</w:t>
             </w:r>
@@ -3036,7 +3036,7 @@
             </w:r>
             <w:r>
               <w:rPr>
-                <w:rStyle w:val="Hyperlink"/>
+                <w:rStyle w:val="a6"/>
               </w:rPr>
               <w:t>Состав и содержание работ</w:t>
             </w:r>
@@ -3085,7 +3085,7 @@
         </w:p>
         <w:p>
           <w:pPr>
-            <w:pStyle w:val="TOC1"/>
+            <w:pStyle w:val="11"/>
             <w:rPr>
               <w:rFonts w:asciiTheme="minorHAnsi" w:eastAsiaTheme="minorEastAsia" w:hAnsiTheme="minorHAnsi" w:cstheme="minorBidi"/>
               <w:kern w:val="2"/>
@@ -3095,7 +3095,7 @@
           <w:hyperlink w:anchor="_Toc197379116" w:history="1">
             <w:r>
               <w:rPr>
-                <w:rStyle w:val="Hyperlink"/>
+                <w:rStyle w:val="a6"/>
               </w:rPr>
               <w:t>7</w:t>
             </w:r>
@@ -3109,7 +3109,7 @@
             </w:r>
             <w:r>
               <w:rPr>
-                <w:rStyle w:val="Hyperlink"/>
+                <w:rStyle w:val="a6"/>
               </w:rPr>
               <w:t>Требования к документированию</w:t>
             </w:r>
@@ -3158,7 +3158,7 @@
         </w:p>
         <w:p>
           <w:pPr>
-            <w:pStyle w:val="TOC1"/>
+            <w:pStyle w:val="11"/>
             <w:rPr>
               <w:rFonts w:asciiTheme="minorHAnsi" w:eastAsiaTheme="minorEastAsia" w:hAnsiTheme="minorHAnsi" w:cstheme="minorBidi"/>
               <w:kern w:val="2"/>
@@ -3168,7 +3168,7 @@
           <w:hyperlink w:anchor="_Toc197379117" w:history="1">
             <w:r>
               <w:rPr>
-                <w:rStyle w:val="Hyperlink"/>
+                <w:rStyle w:val="a6"/>
               </w:rPr>
               <w:t>8</w:t>
             </w:r>
@@ -3182,7 +3182,7 @@
             </w:r>
             <w:r>
               <w:rPr>
-                <w:rStyle w:val="Hyperlink"/>
+                <w:rStyle w:val="a6"/>
               </w:rPr>
               <w:t>Требования к приемно-сдаточным процедурам</w:t>
             </w:r>
@@ -3261,7 +3261,7 @@
     </w:p>
     <w:p>
       <w:pPr>
-        <w:pStyle w:val="Heading1"/>
+        <w:pStyle w:val="1"/>
         <w:numPr>
           <w:ilvl w:val="0"/>
           <w:numId w:val="0"/>
@@ -3360,7 +3360,7 @@
     <w:p/>
     <w:p>
       <w:pPr>
-        <w:pStyle w:val="Heading1"/>
+        <w:pStyle w:val="1"/>
       </w:pPr>
       <w:bookmarkStart w:id="3" w:name="_Toc197379086"/>
       <w:r>
@@ -3383,7 +3383,7 @@
     <w:p/>
     <w:p>
       <w:pPr>
-        <w:pStyle w:val="Heading1"/>
+        <w:pStyle w:val="1"/>
       </w:pPr>
       <w:bookmarkStart w:id="4" w:name="_Toc197379087"/>
       <w:r>
@@ -3438,7 +3438,7 @@
     </w:p>
     <w:p>
       <w:pPr>
-        <w:pStyle w:val="Heading1"/>
+        <w:pStyle w:val="1"/>
       </w:pPr>
       <w:bookmarkStart w:id="5" w:name="_Toc197379088"/>
       <w:r>
@@ -3454,7 +3454,7 @@
     </w:p>
     <w:p>
       <w:pPr>
-        <w:pStyle w:val="Heading2"/>
+        <w:pStyle w:val="2"/>
       </w:pPr>
       <w:bookmarkStart w:id="6" w:name="_Toc197379089"/>
       <w:r>
@@ -3469,7 +3469,7 @@
     </w:p>
     <w:p>
       <w:pPr>
-        <w:pStyle w:val="Heading2"/>
+        <w:pStyle w:val="2"/>
       </w:pPr>
       <w:bookmarkStart w:id="7" w:name="_Toc197379090"/>
       <w:r>
@@ -3489,7 +3489,7 @@
     </w:p>
     <w:p>
       <w:pPr>
-        <w:pStyle w:val="ListParagraph"/>
+        <w:pStyle w:val="a0"/>
       </w:pPr>
       <w:r>
         <w:t>п</w:t>
@@ -3503,7 +3503,7 @@
     </w:p>
     <w:p>
       <w:pPr>
-        <w:pStyle w:val="ListParagraph"/>
+        <w:pStyle w:val="a0"/>
       </w:pPr>
       <w:r>
         <w:t>о</w:t>
@@ -3517,7 +3517,7 @@
     </w:p>
     <w:p>
       <w:pPr>
-        <w:pStyle w:val="ListParagraph"/>
+        <w:pStyle w:val="a0"/>
       </w:pPr>
       <w:r>
         <w:t>п</w:t>
@@ -3531,7 +3531,7 @@
     </w:p>
     <w:p>
       <w:pPr>
-        <w:pStyle w:val="ListParagraph"/>
+        <w:pStyle w:val="a0"/>
       </w:pPr>
       <w:r>
         <w:t>р</w:t>
@@ -3545,7 +3545,7 @@
     </w:p>
     <w:p>
       <w:pPr>
-        <w:pStyle w:val="ListParagraph"/>
+        <w:pStyle w:val="a0"/>
       </w:pPr>
       <w:r>
         <w:t>р</w:t>
@@ -3559,7 +3559,7 @@
     </w:p>
     <w:p>
       <w:pPr>
-        <w:pStyle w:val="ListParagraph"/>
+        <w:pStyle w:val="a0"/>
       </w:pPr>
       <w:r>
         <w:t>п</w:t>
@@ -3573,7 +3573,7 @@
     </w:p>
     <w:p>
       <w:pPr>
-        <w:pStyle w:val="ListParagraph"/>
+        <w:pStyle w:val="a0"/>
       </w:pPr>
       <w:r>
         <w:t>п</w:t>
@@ -3584,7 +3584,7 @@
     </w:p>
     <w:p>
       <w:pPr>
-        <w:pStyle w:val="Heading2"/>
+        <w:pStyle w:val="2"/>
       </w:pPr>
       <w:bookmarkStart w:id="8" w:name="_Toc197379091"/>
       <w:r>
@@ -3599,7 +3599,7 @@
     </w:p>
     <w:p>
       <w:pPr>
-        <w:pStyle w:val="ListParagraph"/>
+        <w:pStyle w:val="a0"/>
       </w:pPr>
       <w:r>
         <w:t xml:space="preserve">Чистяков Геннадий Андреевич </w:t>
@@ -3622,7 +3622,7 @@
     </w:p>
     <w:p>
       <w:pPr>
-        <w:pStyle w:val="ListParagraph"/>
+        <w:pStyle w:val="a0"/>
       </w:pPr>
       <w:r>
         <w:t>Ржаникова Елена Дмитриевна –</w:t>
@@ -3639,7 +3639,7 @@
     </w:p>
     <w:p>
       <w:pPr>
-        <w:pStyle w:val="ListParagraph"/>
+        <w:pStyle w:val="a0"/>
       </w:pPr>
       <w:r>
         <w:t>Жукова Мария Николаевна –</w:t>
@@ -3656,7 +3656,7 @@
     </w:p>
     <w:p>
       <w:pPr>
-        <w:pStyle w:val="ListParagraph"/>
+        <w:pStyle w:val="a0"/>
       </w:pPr>
       <w:r>
         <w:t xml:space="preserve">Самоделкин Павел Андреевич </w:t>
@@ -3691,7 +3691,7 @@
     </w:p>
     <w:p>
       <w:pPr>
-        <w:pStyle w:val="Heading2"/>
+        <w:pStyle w:val="2"/>
       </w:pPr>
       <w:bookmarkStart w:id="9" w:name="_Toc197379092"/>
       <w:r>
@@ -3709,7 +3709,7 @@
     </w:p>
     <w:p>
       <w:pPr>
-        <w:pStyle w:val="ListParagraph"/>
+        <w:pStyle w:val="a0"/>
       </w:pPr>
       <w:r>
         <w:t>начало разработки – 13.01.2025</w:t>
@@ -3723,7 +3723,7 @@
     </w:p>
     <w:p>
       <w:pPr>
-        <w:pStyle w:val="ListParagraph"/>
+        <w:pStyle w:val="a0"/>
       </w:pPr>
       <w:r>
         <w:t>готовое техническое задание – 28.02.2025</w:t>
@@ -3737,7 +3737,7 @@
     </w:p>
     <w:p>
       <w:pPr>
-        <w:pStyle w:val="ListParagraph"/>
+        <w:pStyle w:val="a0"/>
       </w:pPr>
       <w:r>
         <w:t>готовое решение – 18.04.2025</w:t>
@@ -3751,7 +3751,7 @@
     </w:p>
     <w:p>
       <w:pPr>
-        <w:pStyle w:val="ListParagraph"/>
+        <w:pStyle w:val="a0"/>
       </w:pPr>
       <w:r>
         <w:t>готовая эксплуатационная документация – 30.05.2025</w:t>
@@ -3765,7 +3765,7 @@
     </w:p>
     <w:p>
       <w:pPr>
-        <w:pStyle w:val="ListParagraph"/>
+        <w:pStyle w:val="a0"/>
       </w:pPr>
       <w:r>
         <w:t>готовый к защите комплект документов – 06.06.2025;</w:t>
@@ -3773,7 +3773,7 @@
     </w:p>
     <w:p>
       <w:pPr>
-        <w:pStyle w:val="ListParagraph"/>
+        <w:pStyle w:val="a0"/>
       </w:pPr>
       <w:r>
         <w:t>завершение разработки – 21.06.2025</w:t>
@@ -3787,7 +3787,7 @@
     </w:p>
     <w:p>
       <w:pPr>
-        <w:pStyle w:val="Heading2"/>
+        <w:pStyle w:val="2"/>
       </w:pPr>
       <w:bookmarkStart w:id="10" w:name="_Toc197379093"/>
       <w:r>
@@ -3823,7 +3823,7 @@
     </w:p>
     <w:p>
       <w:pPr>
-        <w:pStyle w:val="Heading1"/>
+        <w:pStyle w:val="1"/>
       </w:pPr>
       <w:bookmarkStart w:id="11" w:name="_Toc197379094"/>
       <w:r>
@@ -3887,7 +3887,7 @@
     </w:p>
     <w:p>
       <w:pPr>
-        <w:pStyle w:val="Heading2"/>
+        <w:pStyle w:val="2"/>
       </w:pPr>
       <w:bookmarkStart w:id="12" w:name="_Toc197379095"/>
       <w:r>
@@ -3949,7 +3949,7 @@
       <w:hyperlink r:id="rId11" w:history="1">
         <w:r>
           <w:rPr>
-            <w:rStyle w:val="Hyperlink"/>
+            <w:rStyle w:val="a6"/>
           </w:rPr>
           <w:t>https://github.com/prerit85jain/Keyboard_Typing_Game</w:t>
         </w:r>
@@ -4029,7 +4029,7 @@
     </w:p>
     <w:p>
       <w:pPr>
-        <w:pStyle w:val="Caption"/>
+        <w:pStyle w:val="a9"/>
         <w:rPr>
           <w:lang w:val="en-US"/>
         </w:rPr>
@@ -4078,7 +4078,7 @@
     <w:bookmarkEnd w:id="13"/>
     <w:p>
       <w:pPr>
-        <w:pStyle w:val="ListParagraph"/>
+        <w:pStyle w:val="a0"/>
         <w:numPr>
           <w:ilvl w:val="0"/>
           <w:numId w:val="0"/>
@@ -4099,7 +4099,7 @@
     </w:p>
     <w:p>
       <w:pPr>
-        <w:pStyle w:val="ListParagraph"/>
+        <w:pStyle w:val="a0"/>
       </w:pPr>
       <w:r>
         <w:t>о</w:t>
@@ -4113,7 +4113,7 @@
     </w:p>
     <w:p>
       <w:pPr>
-        <w:pStyle w:val="ListParagraph"/>
+        <w:pStyle w:val="a0"/>
       </w:pPr>
       <w:r>
         <w:t>о</w:t>
@@ -4127,7 +4127,7 @@
     </w:p>
     <w:p>
       <w:pPr>
-        <w:pStyle w:val="ListParagraph"/>
+        <w:pStyle w:val="a0"/>
       </w:pPr>
       <w:r>
         <w:t>и</w:t>
@@ -4141,7 +4141,7 @@
     </w:p>
     <w:p>
       <w:pPr>
-        <w:pStyle w:val="Heading2"/>
+        <w:pStyle w:val="2"/>
       </w:pPr>
       <w:bookmarkStart w:id="14" w:name="_Toc197379096"/>
       <w:r>
@@ -4224,7 +4224,7 @@
       <w:hyperlink r:id="rId13" w:history="1">
         <w:r>
           <w:rPr>
-            <w:rStyle w:val="Hyperlink"/>
+            <w:rStyle w:val="a6"/>
           </w:rPr>
           <w:t>https://github.com/hardeepnarang10/keyboard-pro</w:t>
         </w:r>
@@ -4244,7 +4244,7 @@
     <w:p>
       <w:pPr>
         <w:rPr>
-          <w:rStyle w:val="Hyperlink"/>
+          <w:rStyle w:val="a6"/>
           <w:color w:val="auto"/>
           <w:u w:val="none"/>
         </w:rPr>
@@ -4330,7 +4330,7 @@
     </w:p>
     <w:p>
       <w:pPr>
-        <w:pStyle w:val="Caption"/>
+        <w:pStyle w:val="a9"/>
       </w:pPr>
       <w:r>
         <w:t>Рисунок 2 – Скриншот интерфейса «</w:t>
@@ -4358,7 +4358,7 @@
     </w:p>
     <w:p>
       <w:pPr>
-        <w:pStyle w:val="ListParagraph"/>
+        <w:pStyle w:val="a0"/>
       </w:pPr>
       <w:r>
         <w:t>р</w:t>
@@ -4372,7 +4372,7 @@
     </w:p>
     <w:p>
       <w:pPr>
-        <w:pStyle w:val="ListParagraph"/>
+        <w:pStyle w:val="a0"/>
       </w:pPr>
       <w:r>
         <w:t>п</w:t>
@@ -4397,7 +4397,7 @@
     </w:p>
     <w:p>
       <w:pPr>
-        <w:pStyle w:val="ListParagraph"/>
+        <w:pStyle w:val="a0"/>
       </w:pPr>
       <w:r>
         <w:t>п</w:t>
@@ -4411,7 +4411,7 @@
     </w:p>
     <w:p>
       <w:pPr>
-        <w:pStyle w:val="ListParagraph"/>
+        <w:pStyle w:val="a0"/>
       </w:pPr>
       <w:r>
         <w:t>о</w:t>
@@ -4425,7 +4425,7 @@
     </w:p>
     <w:p>
       <w:pPr>
-        <w:pStyle w:val="ListParagraph"/>
+        <w:pStyle w:val="a0"/>
       </w:pPr>
       <w:r>
         <w:t>п</w:t>
@@ -4436,7 +4436,7 @@
     </w:p>
     <w:p>
       <w:pPr>
-        <w:pStyle w:val="Heading2"/>
+        <w:pStyle w:val="2"/>
         <w:rPr>
           <w:lang w:val="en-US"/>
         </w:rPr>
@@ -4518,7 +4518,7 @@
       <w:hyperlink r:id="rId15" w:history="1">
         <w:r>
           <w:rPr>
-            <w:rStyle w:val="Hyperlink"/>
+            <w:rStyle w:val="a6"/>
           </w:rPr>
           <w:t>https://github.com/Dearian27/keyboard</w:t>
         </w:r>
@@ -4606,7 +4606,7 @@
     </w:p>
     <w:p>
       <w:pPr>
-        <w:pStyle w:val="Caption"/>
+        <w:pStyle w:val="a9"/>
       </w:pPr>
       <w:r>
         <w:t>Рисунок 3 – Скриншот интерфейса «</w:t>
@@ -4626,7 +4626,7 @@
     </w:p>
     <w:p>
       <w:pPr>
-        <w:pStyle w:val="ListParagraph"/>
+        <w:pStyle w:val="a0"/>
         <w:numPr>
           <w:ilvl w:val="0"/>
           <w:numId w:val="0"/>
@@ -4638,23 +4638,13 @@
       </w:r>
     </w:p>
     <w:p>
-      <w:pPr>
-        <w:pStyle w:val="ListParagraph"/>
-        <w:numPr>
-          <w:ilvl w:val="0"/>
-          <w:numId w:val="0"/>
-        </w:numPr>
-        <w:ind w:left="851"/>
-      </w:pPr>
-    </w:p>
-    <w:p>
       <w:r>
         <w:t>Недостатки:</w:t>
       </w:r>
     </w:p>
     <w:p>
       <w:pPr>
-        <w:pStyle w:val="ListParagraph"/>
+        <w:pStyle w:val="a0"/>
       </w:pPr>
       <w:r>
         <w:t xml:space="preserve">устаревшая программа: отсутствие обновлений </w:t>
@@ -4668,7 +4658,7 @@
     </w:p>
     <w:p>
       <w:pPr>
-        <w:pStyle w:val="ListParagraph"/>
+        <w:pStyle w:val="a0"/>
       </w:pPr>
       <w:r>
         <w:t xml:space="preserve">отсутствие разнообразных упражнений: </w:t>
@@ -4682,7 +4672,7 @@
     </w:p>
     <w:p>
       <w:pPr>
-        <w:pStyle w:val="ListParagraph"/>
+        <w:pStyle w:val="a0"/>
       </w:pPr>
       <w:r>
         <w:t xml:space="preserve">отсутствие </w:t>
@@ -4731,7 +4721,7 @@
     <w:p/>
     <w:p>
       <w:pPr>
-        <w:pStyle w:val="Heading1"/>
+        <w:pStyle w:val="1"/>
       </w:pPr>
       <w:bookmarkStart w:id="16" w:name="_Toc197379098"/>
       <w:r>
@@ -4747,7 +4737,7 @@
     </w:p>
     <w:p>
       <w:pPr>
-        <w:pStyle w:val="Heading2"/>
+        <w:pStyle w:val="2"/>
       </w:pPr>
       <w:bookmarkStart w:id="17" w:name="_Toc197379099"/>
       <w:r>
@@ -4794,7 +4784,7 @@
     </w:p>
     <w:p>
       <w:pPr>
-        <w:pStyle w:val="Heading2"/>
+        <w:pStyle w:val="2"/>
       </w:pPr>
       <w:bookmarkStart w:id="18" w:name="_Toc197379100"/>
       <w:r>
@@ -4812,7 +4802,7 @@
     </w:p>
     <w:p>
       <w:pPr>
-        <w:pStyle w:val="ListParagraph"/>
+        <w:pStyle w:val="a0"/>
       </w:pPr>
       <w:r>
         <w:t>элемент интерфейса 1: поле для вывода ошибок и скорости ввода;</w:t>
@@ -4820,7 +4810,7 @@
     </w:p>
     <w:p>
       <w:pPr>
-        <w:pStyle w:val="ListParagraph"/>
+        <w:pStyle w:val="a0"/>
       </w:pPr>
       <w:r>
         <w:t>элемент интерфейса 2: поле для</w:t>
@@ -4846,7 +4836,7 @@
     </w:p>
     <w:p>
       <w:pPr>
-        <w:pStyle w:val="ListParagraph"/>
+        <w:pStyle w:val="a0"/>
       </w:pPr>
       <w:r>
         <w:t xml:space="preserve">элемент интерфейса </w:t>
@@ -4878,7 +4868,7 @@
     </w:p>
     <w:p>
       <w:pPr>
-        <w:pStyle w:val="ListParagraph"/>
+        <w:pStyle w:val="a0"/>
       </w:pPr>
       <w:r>
         <w:t xml:space="preserve">кнопка </w:t>
@@ -4892,7 +4882,7 @@
     </w:p>
     <w:p>
       <w:pPr>
-        <w:pStyle w:val="ListParagraph"/>
+        <w:pStyle w:val="a0"/>
       </w:pPr>
       <w:r>
         <w:t>к</w:t>
@@ -4921,7 +4911,7 @@
     </w:p>
     <w:p>
       <w:pPr>
-        <w:pStyle w:val="ListParagraph"/>
+        <w:pStyle w:val="a0"/>
       </w:pPr>
       <w:r>
         <w:t>к</w:t>
@@ -4941,7 +4931,7 @@
     </w:p>
     <w:p>
       <w:pPr>
-        <w:pStyle w:val="ListParagraph"/>
+        <w:pStyle w:val="a0"/>
       </w:pPr>
       <w:r>
         <w:t xml:space="preserve">элемент интерфейса </w:t>
@@ -5039,7 +5029,7 @@
     </w:p>
     <w:p>
       <w:pPr>
-        <w:pStyle w:val="Caption"/>
+        <w:pStyle w:val="a9"/>
       </w:pPr>
       <w:r>
         <w:t>Рисунок 4 – Макет рабочего пространства приложени</w:t>
@@ -5050,7 +5040,7 @@
     </w:p>
     <w:p>
       <w:pPr>
-        <w:pStyle w:val="Heading2"/>
+        <w:pStyle w:val="2"/>
       </w:pPr>
       <w:bookmarkStart w:id="19" w:name="_Toc197379101"/>
       <w:r>
@@ -5073,7 +5063,7 @@
     </w:p>
     <w:p>
       <w:pPr>
-        <w:pStyle w:val="ListParagraph"/>
+        <w:pStyle w:val="a0"/>
         <w:numPr>
           <w:ilvl w:val="0"/>
           <w:numId w:val="11"/>
@@ -5092,7 +5082,7 @@
     </w:p>
     <w:p>
       <w:pPr>
-        <w:pStyle w:val="ListParagraph"/>
+        <w:pStyle w:val="a0"/>
         <w:numPr>
           <w:ilvl w:val="0"/>
           <w:numId w:val="11"/>
@@ -5117,7 +5107,7 @@
     </w:p>
     <w:p>
       <w:pPr>
-        <w:pStyle w:val="ListParagraph"/>
+        <w:pStyle w:val="a0"/>
         <w:numPr>
           <w:ilvl w:val="0"/>
           <w:numId w:val="11"/>
@@ -5161,7 +5151,7 @@
     </w:p>
     <w:p>
       <w:pPr>
-        <w:pStyle w:val="ListParagraph"/>
+        <w:pStyle w:val="a0"/>
         <w:numPr>
           <w:ilvl w:val="0"/>
           <w:numId w:val="11"/>
@@ -5243,7 +5233,7 @@
     </w:p>
     <w:p>
       <w:pPr>
-        <w:pStyle w:val="ListParagraph"/>
+        <w:pStyle w:val="a0"/>
         <w:numPr>
           <w:ilvl w:val="0"/>
           <w:numId w:val="11"/>
@@ -5293,7 +5283,7 @@
     </w:p>
     <w:p>
       <w:pPr>
-        <w:pStyle w:val="Heading2"/>
+        <w:pStyle w:val="2"/>
       </w:pPr>
       <w:bookmarkStart w:id="20" w:name="_Toc197379102"/>
       <w:r>
@@ -5309,7 +5299,7 @@
     </w:p>
     <w:p>
       <w:pPr>
-        <w:pStyle w:val="Heading2"/>
+        <w:pStyle w:val="2"/>
       </w:pPr>
       <w:bookmarkStart w:id="21" w:name="_Toc197379103"/>
       <w:r>
@@ -5319,7 +5309,7 @@
     </w:p>
     <w:p>
       <w:pPr>
-        <w:pStyle w:val="Heading3"/>
+        <w:pStyle w:val="3"/>
       </w:pPr>
       <w:bookmarkStart w:id="22" w:name="_Toc197379104"/>
       <w:r>
@@ -5337,7 +5327,7 @@
     </w:p>
     <w:p>
       <w:pPr>
-        <w:pStyle w:val="Heading3"/>
+        <w:pStyle w:val="3"/>
       </w:pPr>
       <w:bookmarkStart w:id="23" w:name="_Toc197379105"/>
       <w:r>
@@ -5367,7 +5357,13 @@
         <w:t>Windows</w:t>
       </w:r>
       <w:r>
-        <w:t xml:space="preserve"> 7 (32-бита) или выше</w:t>
+        <w:t xml:space="preserve"> </w:t>
+      </w:r>
+      <w:r>
+        <w:t>10</w:t>
+      </w:r>
+      <w:r>
+        <w:t xml:space="preserve"> (32-бита) или выше</w:t>
       </w:r>
       <w:r>
         <w:t xml:space="preserve">. </w:t>
@@ -5387,7 +5383,7 @@
     </w:p>
     <w:p>
       <w:pPr>
-        <w:pStyle w:val="Heading3"/>
+        <w:pStyle w:val="3"/>
       </w:pPr>
       <w:bookmarkStart w:id="24" w:name="_Toc197379106"/>
       <w:r>
@@ -5461,7 +5457,7 @@
     </w:p>
     <w:p>
       <w:pPr>
-        <w:pStyle w:val="Heading3"/>
+        <w:pStyle w:val="3"/>
       </w:pPr>
       <w:bookmarkStart w:id="25" w:name="_Toc197379107"/>
       <w:r>
@@ -5485,7 +5481,7 @@
     </w:p>
     <w:p>
       <w:pPr>
-        <w:pStyle w:val="ListParagraph"/>
+        <w:pStyle w:val="a0"/>
       </w:pPr>
       <w:r>
         <w:t>р</w:t>
@@ -5505,7 +5501,7 @@
     </w:p>
     <w:p>
       <w:pPr>
-        <w:pStyle w:val="ListParagraph"/>
+        <w:pStyle w:val="a0"/>
       </w:pPr>
       <w:r>
         <w:t>р</w:t>
@@ -5522,7 +5518,7 @@
     </w:p>
     <w:p>
       <w:pPr>
-        <w:pStyle w:val="Heading3"/>
+        <w:pStyle w:val="3"/>
       </w:pPr>
       <w:bookmarkStart w:id="26" w:name="_Toc197379108"/>
       <w:r>
@@ -5537,7 +5533,7 @@
     </w:p>
     <w:p>
       <w:pPr>
-        <w:pStyle w:val="Heading3"/>
+        <w:pStyle w:val="3"/>
       </w:pPr>
       <w:bookmarkStart w:id="27" w:name="_Toc197379109"/>
       <w:r>
@@ -5553,7 +5549,7 @@
     </w:p>
     <w:p>
       <w:pPr>
-        <w:pStyle w:val="Heading3"/>
+        <w:pStyle w:val="3"/>
       </w:pPr>
       <w:bookmarkStart w:id="28" w:name="_Toc197379110"/>
       <w:r>
@@ -5568,7 +5564,7 @@
     </w:p>
     <w:p>
       <w:pPr>
-        <w:pStyle w:val="ListParagraph"/>
+        <w:pStyle w:val="a0"/>
         <w:numPr>
           <w:ilvl w:val="0"/>
           <w:numId w:val="12"/>
@@ -5581,7 +5577,7 @@
     </w:p>
     <w:p>
       <w:pPr>
-        <w:pStyle w:val="ListParagraph"/>
+        <w:pStyle w:val="a0"/>
         <w:numPr>
           <w:ilvl w:val="0"/>
           <w:numId w:val="12"/>
@@ -5594,7 +5590,7 @@
     </w:p>
     <w:p>
       <w:pPr>
-        <w:pStyle w:val="ListParagraph"/>
+        <w:pStyle w:val="a0"/>
         <w:numPr>
           <w:ilvl w:val="0"/>
           <w:numId w:val="12"/>
@@ -5607,7 +5603,7 @@
     </w:p>
     <w:p>
       <w:pPr>
-        <w:pStyle w:val="ListParagraph"/>
+        <w:pStyle w:val="a0"/>
         <w:numPr>
           <w:ilvl w:val="0"/>
           <w:numId w:val="12"/>
@@ -5620,7 +5616,7 @@
     </w:p>
     <w:p>
       <w:pPr>
-        <w:pStyle w:val="ListParagraph"/>
+        <w:pStyle w:val="a0"/>
         <w:numPr>
           <w:ilvl w:val="0"/>
           <w:numId w:val="12"/>
@@ -5633,7 +5629,7 @@
     </w:p>
     <w:p>
       <w:pPr>
-        <w:pStyle w:val="ListParagraph"/>
+        <w:pStyle w:val="a0"/>
         <w:numPr>
           <w:ilvl w:val="0"/>
           <w:numId w:val="12"/>
@@ -5646,7 +5642,7 @@
     </w:p>
     <w:p>
       <w:pPr>
-        <w:pStyle w:val="Heading2"/>
+        <w:pStyle w:val="2"/>
       </w:pPr>
       <w:bookmarkStart w:id="29" w:name="_Toc197379111"/>
       <w:r>
@@ -5661,7 +5657,7 @@
     </w:p>
     <w:p>
       <w:pPr>
-        <w:pStyle w:val="ListParagraph"/>
+        <w:pStyle w:val="a0"/>
       </w:pPr>
       <w:r>
         <w:t>достижение бесперебойного питания сети;</w:t>
@@ -5669,7 +5665,7 @@
     </w:p>
     <w:p>
       <w:pPr>
-        <w:pStyle w:val="ListParagraph"/>
+        <w:pStyle w:val="a0"/>
       </w:pPr>
       <w:r>
         <w:t>регулярным выполнением рекомендаций Министерства труда и социального развития РФ, изложенных в Постановлении от 23 июля 1998 г. «Об утверждении межотраслевых типовых норм времени на работы по сервисному обслуживанию ПЭВМ и оргтехники и сопровождению программных средств»;</w:t>
@@ -5677,7 +5673,7 @@
     </w:p>
     <w:p>
       <w:pPr>
-        <w:pStyle w:val="ListParagraph"/>
+        <w:pStyle w:val="a0"/>
       </w:pPr>
       <w:r>
         <w:t>регулярным выполнением требований ГОСТ 51188–98. Защита информации. Испытания программных средств на наличие компьютерных вирусов.</w:t>
@@ -5685,7 +5681,7 @@
     </w:p>
     <w:p>
       <w:pPr>
-        <w:pStyle w:val="Heading2"/>
+        <w:pStyle w:val="2"/>
       </w:pPr>
       <w:bookmarkStart w:id="30" w:name="_Toc197379112"/>
       <w:r>
@@ -5700,7 +5696,7 @@
     </w:p>
     <w:p>
       <w:pPr>
-        <w:pStyle w:val="Heading2"/>
+        <w:pStyle w:val="2"/>
       </w:pPr>
       <w:bookmarkStart w:id="31" w:name="_Toc197379113"/>
       <w:r>
@@ -5715,7 +5711,7 @@
     </w:p>
     <w:p>
       <w:pPr>
-        <w:pStyle w:val="Heading2"/>
+        <w:pStyle w:val="2"/>
       </w:pPr>
       <w:bookmarkStart w:id="32" w:name="_Toc197379114"/>
       <w:r>
@@ -5731,7 +5727,7 @@
     </w:p>
     <w:p>
       <w:pPr>
-        <w:pStyle w:val="ListParagraph"/>
+        <w:pStyle w:val="a0"/>
       </w:pPr>
       <w:r>
         <w:t>д</w:t>
@@ -5745,7 +5741,7 @@
     </w:p>
     <w:p>
       <w:pPr>
-        <w:pStyle w:val="ListParagraph"/>
+        <w:pStyle w:val="a0"/>
       </w:pPr>
       <w:r>
         <w:t>и</w:t>
@@ -5759,7 +5755,7 @@
     </w:p>
     <w:p>
       <w:pPr>
-        <w:pStyle w:val="ListParagraph"/>
+        <w:pStyle w:val="a0"/>
       </w:pPr>
       <w:r>
         <w:t>т</w:t>
@@ -5773,7 +5769,7 @@
     </w:p>
     <w:p>
       <w:pPr>
-        <w:pStyle w:val="ListParagraph"/>
+        <w:pStyle w:val="a0"/>
       </w:pPr>
       <w:r>
         <w:t>в</w:t>
@@ -5787,7 +5783,7 @@
     </w:p>
     <w:p>
       <w:pPr>
-        <w:pStyle w:val="ListParagraph"/>
+        <w:pStyle w:val="a0"/>
       </w:pPr>
       <w:r>
         <w:t>в</w:t>
@@ -5801,7 +5797,7 @@
     </w:p>
     <w:p>
       <w:pPr>
-        <w:pStyle w:val="ListParagraph"/>
+        <w:pStyle w:val="a0"/>
       </w:pPr>
       <w:r>
         <w:t>с</w:t>
@@ -5818,7 +5814,7 @@
     </w:p>
     <w:p>
       <w:pPr>
-        <w:pStyle w:val="Heading1"/>
+        <w:pStyle w:val="1"/>
       </w:pPr>
       <w:bookmarkStart w:id="33" w:name="_Toc197379115"/>
       <w:r>
@@ -5842,7 +5838,7 @@
     </w:p>
     <w:tbl>
       <w:tblPr>
-        <w:tblStyle w:val="TableGrid"/>
+        <w:tblStyle w:val="ac"/>
         <w:tblW w:w="0" w:type="auto"/>
         <w:tblLook w:val="04A0" w:firstRow="1" w:lastRow="0" w:firstColumn="1" w:lastColumn="0" w:noHBand="0" w:noVBand="1"/>
       </w:tblPr>
@@ -6487,7 +6483,7 @@
     </w:p>
     <w:tbl>
       <w:tblPr>
-        <w:tblStyle w:val="TableGrid"/>
+        <w:tblStyle w:val="ac"/>
         <w:tblW w:w="0" w:type="auto"/>
         <w:tblLook w:val="04A0" w:firstRow="1" w:lastRow="0" w:firstColumn="1" w:lastColumn="0" w:noHBand="0" w:noVBand="1"/>
       </w:tblPr>
@@ -6833,7 +6829,7 @@
     <w:p/>
     <w:p>
       <w:pPr>
-        <w:pStyle w:val="Heading1"/>
+        <w:pStyle w:val="1"/>
       </w:pPr>
       <w:bookmarkStart w:id="34" w:name="_Toc197379116"/>
       <w:r>
@@ -6852,7 +6848,7 @@
     </w:p>
     <w:p>
       <w:pPr>
-        <w:pStyle w:val="ListParagraph"/>
+        <w:pStyle w:val="a0"/>
       </w:pPr>
       <w:r>
         <w:t>техническое задание, включающее требования к разработке проекта, его цель, задачи, сведения об исполнителях и заказчиках, сроки выполнения и назначение. В документе должно быть описано предметное содержание проекта, приведены основные термины и определения, а также указаны требования к результатам работы, порядку их сдачи и приема;</w:t>
@@ -6860,7 +6856,7 @@
     </w:p>
     <w:p>
       <w:pPr>
-        <w:pStyle w:val="ListParagraph"/>
+        <w:pStyle w:val="a0"/>
       </w:pPr>
       <w:r>
         <w:t>руководство пользователя, в котором представлены описание функциональных возможностей программы;</w:t>
@@ -6868,7 +6864,7 @@
     </w:p>
     <w:p>
       <w:pPr>
-        <w:pStyle w:val="ListParagraph"/>
+        <w:pStyle w:val="a0"/>
       </w:pPr>
       <w:r>
         <w:t>отчет по УП (ПЗ), содержащий сведения о проделанных работах в ходе разработки;</w:t>
@@ -6876,7 +6872,7 @@
     </w:p>
     <w:p>
       <w:pPr>
-        <w:pStyle w:val="ListParagraph"/>
+        <w:pStyle w:val="a0"/>
       </w:pPr>
       <w:r>
         <w:t>программа и методика испытаний, предназначенная для проверки корректности выполнения программных функций, а также соответствия заявленным требованиям ТЗ.</w:t>
@@ -6889,7 +6885,7 @@
     </w:p>
     <w:p>
       <w:pPr>
-        <w:pStyle w:val="ListParagraph"/>
+        <w:pStyle w:val="a0"/>
       </w:pPr>
       <w:r>
         <w:t>СТП ВятГУ 101-2004;</w:t>
@@ -6897,7 +6893,7 @@
     </w:p>
     <w:p>
       <w:pPr>
-        <w:pStyle w:val="ListParagraph"/>
+        <w:pStyle w:val="a0"/>
       </w:pPr>
       <w:r>
         <w:t>ГОСТ 34.602−2020;</w:t>
@@ -6905,7 +6901,7 @@
     </w:p>
     <w:p>
       <w:pPr>
-        <w:pStyle w:val="ListParagraph"/>
+        <w:pStyle w:val="a0"/>
       </w:pPr>
       <w:r>
         <w:t>ГОСТ 7.32-2017;</w:t>
@@ -6913,7 +6909,7 @@
     </w:p>
     <w:p>
       <w:pPr>
-        <w:pStyle w:val="ListParagraph"/>
+        <w:pStyle w:val="a0"/>
       </w:pPr>
       <w:r>
         <w:t>ГОСТ Р 59795-2021;</w:t>
@@ -6921,7 +6917,7 @@
     </w:p>
     <w:p>
       <w:pPr>
-        <w:pStyle w:val="ListParagraph"/>
+        <w:pStyle w:val="a0"/>
       </w:pPr>
       <w:r>
         <w:t>ГОСТ Р 59792-2021.</w:t>
@@ -6941,7 +6937,7 @@
     </w:p>
     <w:p>
       <w:pPr>
-        <w:pStyle w:val="Heading1"/>
+        <w:pStyle w:val="1"/>
       </w:pPr>
       <w:bookmarkStart w:id="36" w:name="_Toc197379117"/>
       <w:r>
@@ -6982,7 +6978,7 @@
     </w:p>
     <w:p>
       <w:pPr>
-        <w:pStyle w:val="ListParagraph"/>
+        <w:pStyle w:val="a0"/>
       </w:pPr>
       <w:r>
         <w:t>р</w:t>
@@ -7011,7 +7007,7 @@
     </w:p>
     <w:p>
       <w:pPr>
-        <w:pStyle w:val="ListParagraph"/>
+        <w:pStyle w:val="a0"/>
       </w:pPr>
       <w:r>
         <w:t>преподаватель по разработке ТЗ – Ржаникова Е</w:t>
@@ -7031,7 +7027,7 @@
     </w:p>
     <w:p>
       <w:pPr>
-        <w:pStyle w:val="ListParagraph"/>
+        <w:pStyle w:val="a0"/>
       </w:pPr>
       <w:r>
         <w:t>преподаватель по учебной практике – Жукова М</w:t>
@@ -7051,7 +7047,7 @@
     </w:p>
     <w:p>
       <w:pPr>
-        <w:pStyle w:val="ListParagraph"/>
+        <w:pStyle w:val="a0"/>
       </w:pPr>
       <w:r>
         <w:t>преподаватель по внедрению ИС – Самоделкин</w:t>
@@ -7097,7 +7093,7 @@
     </w:p>
     <w:p>
       <w:pPr>
-        <w:pStyle w:val="ListParagraph"/>
+        <w:pStyle w:val="a0"/>
       </w:pPr>
       <w:r>
         <w:t xml:space="preserve">результаты рассмотрения предметной области, аналогов, описание проблематики; </w:t>
@@ -7105,7 +7101,7 @@
     </w:p>
     <w:p>
       <w:pPr>
-        <w:pStyle w:val="ListParagraph"/>
+        <w:pStyle w:val="a0"/>
       </w:pPr>
       <w:r>
         <w:t xml:space="preserve">описание этапа проектирования, возникавших проблем и путей их решения; </w:t>
@@ -7113,7 +7109,7 @@
     </w:p>
     <w:p>
       <w:pPr>
-        <w:pStyle w:val="ListParagraph"/>
+        <w:pStyle w:val="a0"/>
         <w:rPr>
           <w:lang w:val="en-US"/>
         </w:rPr>
@@ -7210,49 +7206,49 @@
 <w:hdr xmlns:wpc="http://schemas.microsoft.com/office/word/2010/wordprocessingCanvas" xmlns:cx="http://schemas.microsoft.com/office/drawing/2014/chartex" xmlns:cx1="http://schemas.microsoft.com/office/drawing/2015/9/8/chartex" xmlns:cx2="http://schemas.microsoft.com/office/drawing/2015/10/21/chartex" xmlns:cx3="http://schemas.microsoft.com/office/drawing/2016/5/9/chartex" xmlns:cx4="http://schemas.microsoft.com/office/drawing/2016/5/10/chartex" xmlns:cx5="http://schemas.microsoft.com/office/drawing/2016/5/11/chartex" xmlns:cx6="http://schemas.microsoft.com/office/drawing/2016/5/12/chartex" xmlns:cx7="http://schemas.microsoft.com/office/drawing/2016/5/13/chartex" xmlns:cx8="http://schemas.microsoft.com/office/drawing/2016/5/14/chartex" xmlns:mc="http://schemas.openxmlformats.org/markup-compatibility/2006" xmlns:aink="http://schemas.microsoft.com/office/drawing/2016/ink" xmlns:am3d="http://schemas.microsoft.com/office/drawing/2017/model3d" xmlns:o="urn:schemas-microsoft-com:office:office" xmlns:oel="http://schemas.microsoft.com/office/2019/extlst" xmlns:r="http://schemas.openxmlformats.org/officeDocument/2006/relationships" xmlns:m="http://schemas.openxmlformats.org/officeDocument/2006/math" xmlns:v="urn:schemas-microsoft-com:vml" xmlns:wp14="http://schemas.microsoft.com/office/word/2010/wordprocessingDrawing" xmlns:wp="http://schemas.openxmlformats.org/drawingml/2006/wordprocessingDrawing" xmlns:w10="urn:schemas-microsoft-com:office:word" xmlns:w="http://schemas.openxmlformats.org/wordprocessingml/2006/main" xmlns:w14="http://schemas.microsoft.com/office/word/2010/wordml" xmlns:w15="http://schemas.microsoft.com/office/word/2012/wordml" xmlns:w16cex="http://schemas.microsoft.com/office/word/2018/wordml/cex" xmlns:w16cid="http://schemas.microsoft.com/office/word/2016/wordml/cid" xmlns:w16="http://schemas.microsoft.com/office/word/2018/wordml" xmlns:w16sdtdh="http://schemas.microsoft.com/office/word/2020/wordml/sdtdatahash" xmlns:w16se="http://schemas.microsoft.com/office/word/2015/wordml/symex" xmlns:wpg="http://schemas.microsoft.com/office/word/2010/wordprocessingGroup" xmlns:wpi="http://schemas.microsoft.com/office/word/2010/wordprocessingInk" xmlns:wne="http://schemas.microsoft.com/office/word/2006/wordml" xmlns:wps="http://schemas.microsoft.com/office/word/2010/wordprocessingShape" mc:Ignorable="w14 w15 w16se w16cid w16 w16cex w16sdtdh wp14">
   <w:p>
     <w:pPr>
-      <w:pStyle w:val="Header"/>
+      <w:pStyle w:val="ad"/>
       <w:ind w:firstLine="0"/>
       <w:jc w:val="center"/>
       <w:rPr>
-        <w:rStyle w:val="PageNumber"/>
+        <w:rStyle w:val="af1"/>
         <w:lang w:val="en-US"/>
       </w:rPr>
     </w:pPr>
     <w:r>
       <w:rPr>
-        <w:rStyle w:val="PageNumber"/>
+        <w:rStyle w:val="af1"/>
       </w:rPr>
       <w:fldChar w:fldCharType="begin"/>
     </w:r>
     <w:r>
       <w:rPr>
-        <w:rStyle w:val="PageNumber"/>
+        <w:rStyle w:val="af1"/>
       </w:rPr>
       <w:instrText xml:space="preserve"> PAGE </w:instrText>
     </w:r>
     <w:r>
       <w:rPr>
-        <w:rStyle w:val="PageNumber"/>
+        <w:rStyle w:val="af1"/>
       </w:rPr>
       <w:fldChar w:fldCharType="separate"/>
     </w:r>
     <w:r>
       <w:rPr>
-        <w:rStyle w:val="PageNumber"/>
+        <w:rStyle w:val="af1"/>
         <w:noProof/>
       </w:rPr>
       <w:t>3</w:t>
     </w:r>
     <w:r>
       <w:rPr>
-        <w:rStyle w:val="PageNumber"/>
+        <w:rStyle w:val="af1"/>
       </w:rPr>
       <w:fldChar w:fldCharType="end"/>
     </w:r>
   </w:p>
   <w:p>
     <w:pPr>
-      <w:pStyle w:val="Header"/>
+      <w:pStyle w:val="ad"/>
       <w:ind w:firstLine="0"/>
       <w:jc w:val="center"/>
     </w:pPr>
@@ -7269,7 +7265,7 @@
     <w:lvl w:ilvl="0">
       <w:start w:val="1"/>
       <w:numFmt w:val="bullet"/>
-      <w:pStyle w:val="ListBullet"/>
+      <w:pStyle w:val="a"/>
       <w:lvlText w:val=""/>
       <w:lvlJc w:val="left"/>
       <w:pPr>
@@ -7689,7 +7685,7 @@
     <w:lvl w:ilvl="0">
       <w:start w:val="1"/>
       <w:numFmt w:val="decimal"/>
-      <w:pStyle w:val="Heading1"/>
+      <w:pStyle w:val="1"/>
       <w:lvlText w:val="%1"/>
       <w:lvlJc w:val="left"/>
       <w:pPr>
@@ -7699,7 +7695,7 @@
     <w:lvl w:ilvl="1">
       <w:start w:val="1"/>
       <w:numFmt w:val="decimal"/>
-      <w:pStyle w:val="Heading2"/>
+      <w:pStyle w:val="2"/>
       <w:lvlText w:val="%1.%2"/>
       <w:lvlJc w:val="left"/>
       <w:pPr>
@@ -7758,7 +7754,7 @@
     <w:lvl w:ilvl="2">
       <w:start w:val="1"/>
       <w:numFmt w:val="decimal"/>
-      <w:pStyle w:val="Heading3"/>
+      <w:pStyle w:val="3"/>
       <w:lvlText w:val="%1.%2.%3"/>
       <w:lvlJc w:val="left"/>
       <w:pPr>
@@ -7768,7 +7764,7 @@
     <w:lvl w:ilvl="3">
       <w:start w:val="1"/>
       <w:numFmt w:val="decimal"/>
-      <w:pStyle w:val="Heading4"/>
+      <w:pStyle w:val="4"/>
       <w:lvlText w:val="%1.%2.%3.%4"/>
       <w:lvlJc w:val="left"/>
       <w:pPr>
@@ -7778,7 +7774,7 @@
     <w:lvl w:ilvl="4">
       <w:start w:val="1"/>
       <w:numFmt w:val="decimal"/>
-      <w:pStyle w:val="Heading5"/>
+      <w:pStyle w:val="5"/>
       <w:lvlText w:val="%1.%2.%3.%4.%5"/>
       <w:lvlJc w:val="left"/>
       <w:pPr>
@@ -7788,7 +7784,7 @@
     <w:lvl w:ilvl="5">
       <w:start w:val="1"/>
       <w:numFmt w:val="decimal"/>
-      <w:pStyle w:val="Heading6"/>
+      <w:pStyle w:val="6"/>
       <w:lvlText w:val="%1.%2.%3.%4.%5.%6"/>
       <w:lvlJc w:val="left"/>
       <w:pPr>
@@ -7798,7 +7794,7 @@
     <w:lvl w:ilvl="6">
       <w:start w:val="1"/>
       <w:numFmt w:val="decimal"/>
-      <w:pStyle w:val="Heading7"/>
+      <w:pStyle w:val="7"/>
       <w:lvlText w:val="%1.%2.%3.%4.%5.%6.%7"/>
       <w:lvlJc w:val="left"/>
       <w:pPr>
@@ -7808,7 +7804,7 @@
     <w:lvl w:ilvl="7">
       <w:start w:val="1"/>
       <w:numFmt w:val="decimal"/>
-      <w:pStyle w:val="Heading8"/>
+      <w:pStyle w:val="8"/>
       <w:lvlText w:val="%1.%2.%3.%4.%5.%6.%7.%8"/>
       <w:lvlJc w:val="left"/>
       <w:pPr>
@@ -7818,7 +7814,7 @@
     <w:lvl w:ilvl="8">
       <w:start w:val="1"/>
       <w:numFmt w:val="decimal"/>
-      <w:pStyle w:val="Heading9"/>
+      <w:pStyle w:val="9"/>
       <w:lvlText w:val="%1.%2.%3.%4.%5.%6.%7.%8.%9"/>
       <w:lvlJc w:val="left"/>
       <w:pPr>
@@ -7833,7 +7829,7 @@
     <w:lvl w:ilvl="0" w:tplc="9B3CE014">
       <w:start w:val="1"/>
       <w:numFmt w:val="bullet"/>
-      <w:pStyle w:val="ListParagraph"/>
+      <w:pStyle w:val="a0"/>
       <w:lvlText w:val=""/>
       <w:lvlJc w:val="left"/>
       <w:pPr>
@@ -8754,7 +8750,7 @@
     <w:lsdException w:name="Unresolved Mention" w:semiHidden="1" w:unhideWhenUsed="1"/>
     <w:lsdException w:name="Smart Link" w:semiHidden="1" w:unhideWhenUsed="1"/>
   </w:latentStyles>
-  <w:style w:type="paragraph" w:default="1" w:styleId="Normal">
+  <w:style w:type="paragraph" w:default="1" w:styleId="a1">
     <w:name w:val="Normal"/>
     <w:aliases w:val="vgu_Text"/>
     <w:qFormat/>
@@ -8770,12 +8766,12 @@
       <w:sz w:val="24"/>
     </w:rPr>
   </w:style>
-  <w:style w:type="paragraph" w:styleId="Heading1">
+  <w:style w:type="paragraph" w:styleId="1">
     <w:name w:val="heading 1"/>
     <w:aliases w:val="vgu_Header1"/>
-    <w:basedOn w:val="Normal"/>
-    <w:next w:val="Normal"/>
-    <w:link w:val="Heading1Char"/>
+    <w:basedOn w:val="a1"/>
+    <w:next w:val="a1"/>
+    <w:link w:val="10"/>
     <w:uiPriority w:val="9"/>
     <w:qFormat/>
     <w:rsid w:val="00EA6493"/>
@@ -8802,12 +8798,12 @@
       <w:szCs w:val="36"/>
     </w:rPr>
   </w:style>
-  <w:style w:type="paragraph" w:styleId="Heading2">
+  <w:style w:type="paragraph" w:styleId="2">
     <w:name w:val="heading 2"/>
     <w:aliases w:val="vgu_Header2"/>
-    <w:basedOn w:val="Normal"/>
-    <w:next w:val="Normal"/>
-    <w:link w:val="Heading2Char"/>
+    <w:basedOn w:val="a1"/>
+    <w:next w:val="a1"/>
+    <w:link w:val="20"/>
     <w:uiPriority w:val="9"/>
     <w:unhideWhenUsed/>
     <w:qFormat/>
@@ -8834,12 +8830,12 @@
       <w:szCs w:val="36"/>
     </w:rPr>
   </w:style>
-  <w:style w:type="paragraph" w:styleId="Heading3">
+  <w:style w:type="paragraph" w:styleId="3">
     <w:name w:val="heading 3"/>
     <w:aliases w:val="vgu_Header3"/>
-    <w:basedOn w:val="Normal"/>
-    <w:next w:val="Normal"/>
-    <w:link w:val="Heading3Char"/>
+    <w:basedOn w:val="a1"/>
+    <w:next w:val="a1"/>
+    <w:link w:val="30"/>
     <w:uiPriority w:val="9"/>
     <w:unhideWhenUsed/>
     <w:qFormat/>
@@ -8864,12 +8860,12 @@
       <w:bCs/>
     </w:rPr>
   </w:style>
-  <w:style w:type="paragraph" w:styleId="Heading4">
+  <w:style w:type="paragraph" w:styleId="4">
     <w:name w:val="heading 4"/>
     <w:aliases w:val="vgu_Header4"/>
-    <w:basedOn w:val="Normal"/>
-    <w:next w:val="Normal"/>
-    <w:link w:val="Heading4Char"/>
+    <w:basedOn w:val="a1"/>
+    <w:next w:val="a1"/>
+    <w:link w:val="40"/>
     <w:uiPriority w:val="9"/>
     <w:unhideWhenUsed/>
     <w:qFormat/>
@@ -8895,12 +8891,12 @@
       <w:iCs/>
     </w:rPr>
   </w:style>
-  <w:style w:type="paragraph" w:styleId="Heading5">
+  <w:style w:type="paragraph" w:styleId="5">
     <w:name w:val="heading 5"/>
     <w:aliases w:val="vgu_Header5"/>
-    <w:basedOn w:val="Normal"/>
-    <w:next w:val="Normal"/>
-    <w:link w:val="Heading5Char"/>
+    <w:basedOn w:val="a1"/>
+    <w:next w:val="a1"/>
+    <w:link w:val="50"/>
     <w:uiPriority w:val="9"/>
     <w:unhideWhenUsed/>
     <w:qFormat/>
@@ -8924,12 +8920,12 @@
       <w:b/>
     </w:rPr>
   </w:style>
-  <w:style w:type="paragraph" w:styleId="Heading6">
+  <w:style w:type="paragraph" w:styleId="6">
     <w:name w:val="heading 6"/>
     <w:aliases w:val="vgu_Header6"/>
-    <w:basedOn w:val="Normal"/>
-    <w:next w:val="Normal"/>
-    <w:link w:val="Heading6Char"/>
+    <w:basedOn w:val="a1"/>
+    <w:next w:val="a1"/>
+    <w:link w:val="60"/>
     <w:uiPriority w:val="9"/>
     <w:unhideWhenUsed/>
     <w:qFormat/>
@@ -8953,12 +8949,12 @@
       <w:iCs/>
     </w:rPr>
   </w:style>
-  <w:style w:type="paragraph" w:styleId="Heading7">
+  <w:style w:type="paragraph" w:styleId="7">
     <w:name w:val="heading 7"/>
     <w:aliases w:val="vgu_Header7"/>
-    <w:basedOn w:val="Normal"/>
-    <w:next w:val="Normal"/>
-    <w:link w:val="Heading7Char"/>
+    <w:basedOn w:val="a1"/>
+    <w:next w:val="a1"/>
+    <w:link w:val="70"/>
     <w:uiPriority w:val="9"/>
     <w:unhideWhenUsed/>
     <w:qFormat/>
@@ -8982,12 +8978,12 @@
       <w:iCs/>
     </w:rPr>
   </w:style>
-  <w:style w:type="paragraph" w:styleId="Heading8">
+  <w:style w:type="paragraph" w:styleId="8">
     <w:name w:val="heading 8"/>
     <w:aliases w:val="vgu_Header8"/>
-    <w:basedOn w:val="Normal"/>
-    <w:next w:val="Normal"/>
-    <w:link w:val="Heading8Char"/>
+    <w:basedOn w:val="a1"/>
+    <w:next w:val="a1"/>
+    <w:link w:val="80"/>
     <w:uiPriority w:val="9"/>
     <w:unhideWhenUsed/>
     <w:qFormat/>
@@ -9011,12 +9007,12 @@
       <w:szCs w:val="20"/>
     </w:rPr>
   </w:style>
-  <w:style w:type="paragraph" w:styleId="Heading9">
+  <w:style w:type="paragraph" w:styleId="9">
     <w:name w:val="heading 9"/>
     <w:aliases w:val="vgu_Header9"/>
-    <w:basedOn w:val="Normal"/>
-    <w:next w:val="Normal"/>
-    <w:link w:val="Heading9Char"/>
+    <w:basedOn w:val="a1"/>
+    <w:next w:val="a1"/>
+    <w:link w:val="90"/>
     <w:uiPriority w:val="9"/>
     <w:unhideWhenUsed/>
     <w:qFormat/>
@@ -9041,12 +9037,13 @@
       <w:szCs w:val="28"/>
     </w:rPr>
   </w:style>
-  <w:style w:type="character" w:default="1" w:styleId="DefaultParagraphFont">
+  <w:style w:type="character" w:default="1" w:styleId="a2">
     <w:name w:val="Default Paragraph Font"/>
     <w:uiPriority w:val="1"/>
+    <w:semiHidden/>
     <w:unhideWhenUsed/>
   </w:style>
-  <w:style w:type="table" w:default="1" w:styleId="TableNormal">
+  <w:style w:type="table" w:default="1" w:styleId="a3">
     <w:name w:val="Normal Table"/>
     <w:uiPriority w:val="99"/>
     <w:semiHidden/>
@@ -9061,17 +9058,17 @@
       </w:tblCellMar>
     </w:tblPr>
   </w:style>
-  <w:style w:type="numbering" w:default="1" w:styleId="NoList">
+  <w:style w:type="numbering" w:default="1" w:styleId="a4">
     <w:name w:val="No List"/>
     <w:uiPriority w:val="99"/>
     <w:semiHidden/>
     <w:unhideWhenUsed/>
   </w:style>
-  <w:style w:type="character" w:customStyle="1" w:styleId="Heading1Char">
-    <w:name w:val="Heading 1 Char"/>
-    <w:aliases w:val="vgu_Header1 Char"/>
-    <w:basedOn w:val="DefaultParagraphFont"/>
-    <w:link w:val="Heading1"/>
+  <w:style w:type="character" w:customStyle="1" w:styleId="10">
+    <w:name w:val="Заголовок 1 Знак"/>
+    <w:aliases w:val="vgu_Header1 Знак"/>
+    <w:basedOn w:val="a2"/>
+    <w:link w:val="1"/>
     <w:uiPriority w:val="9"/>
     <w:rsid w:val="00EA6493"/>
     <w:rPr>
@@ -9083,11 +9080,11 @@
       <w:szCs w:val="36"/>
     </w:rPr>
   </w:style>
-  <w:style w:type="character" w:customStyle="1" w:styleId="Heading2Char">
-    <w:name w:val="Heading 2 Char"/>
-    <w:aliases w:val="vgu_Header2 Char"/>
-    <w:basedOn w:val="DefaultParagraphFont"/>
-    <w:link w:val="Heading2"/>
+  <w:style w:type="character" w:customStyle="1" w:styleId="20">
+    <w:name w:val="Заголовок 2 Знак"/>
+    <w:aliases w:val="vgu_Header2 Знак"/>
+    <w:basedOn w:val="a2"/>
+    <w:link w:val="2"/>
     <w:uiPriority w:val="9"/>
     <w:rsid w:val="00EA6493"/>
     <w:rPr>
@@ -9098,11 +9095,11 @@
       <w:szCs w:val="36"/>
     </w:rPr>
   </w:style>
-  <w:style w:type="character" w:customStyle="1" w:styleId="Heading3Char">
-    <w:name w:val="Heading 3 Char"/>
-    <w:aliases w:val="vgu_Header3 Char"/>
-    <w:basedOn w:val="DefaultParagraphFont"/>
-    <w:link w:val="Heading3"/>
+  <w:style w:type="character" w:customStyle="1" w:styleId="30">
+    <w:name w:val="Заголовок 3 Знак"/>
+    <w:aliases w:val="vgu_Header3 Знак"/>
+    <w:basedOn w:val="a2"/>
+    <w:link w:val="3"/>
     <w:uiPriority w:val="9"/>
     <w:rsid w:val="00EA6493"/>
     <w:rPr>
@@ -9112,11 +9109,11 @@
       <w:sz w:val="24"/>
     </w:rPr>
   </w:style>
-  <w:style w:type="character" w:customStyle="1" w:styleId="Heading4Char">
-    <w:name w:val="Heading 4 Char"/>
-    <w:aliases w:val="vgu_Header4 Char"/>
-    <w:basedOn w:val="DefaultParagraphFont"/>
-    <w:link w:val="Heading4"/>
+  <w:style w:type="character" w:customStyle="1" w:styleId="40">
+    <w:name w:val="Заголовок 4 Знак"/>
+    <w:aliases w:val="vgu_Header4 Знак"/>
+    <w:basedOn w:val="a2"/>
+    <w:link w:val="4"/>
     <w:uiPriority w:val="9"/>
     <w:rsid w:val="00EA6493"/>
     <w:rPr>
@@ -9127,11 +9124,11 @@
       <w:sz w:val="24"/>
     </w:rPr>
   </w:style>
-  <w:style w:type="character" w:customStyle="1" w:styleId="Heading5Char">
-    <w:name w:val="Heading 5 Char"/>
-    <w:aliases w:val="vgu_Header5 Char"/>
-    <w:basedOn w:val="DefaultParagraphFont"/>
-    <w:link w:val="Heading5"/>
+  <w:style w:type="character" w:customStyle="1" w:styleId="50">
+    <w:name w:val="Заголовок 5 Знак"/>
+    <w:aliases w:val="vgu_Header5 Знак"/>
+    <w:basedOn w:val="a2"/>
+    <w:link w:val="5"/>
     <w:uiPriority w:val="9"/>
     <w:rsid w:val="00815163"/>
     <w:rPr>
@@ -9140,11 +9137,11 @@
       <w:sz w:val="24"/>
     </w:rPr>
   </w:style>
-  <w:style w:type="character" w:customStyle="1" w:styleId="Heading6Char">
-    <w:name w:val="Heading 6 Char"/>
-    <w:aliases w:val="vgu_Header6 Char"/>
-    <w:basedOn w:val="DefaultParagraphFont"/>
-    <w:link w:val="Heading6"/>
+  <w:style w:type="character" w:customStyle="1" w:styleId="60">
+    <w:name w:val="Заголовок 6 Знак"/>
+    <w:aliases w:val="vgu_Header6 Знак"/>
+    <w:basedOn w:val="a2"/>
+    <w:link w:val="6"/>
     <w:uiPriority w:val="9"/>
     <w:rsid w:val="006D46A3"/>
     <w:rPr>
@@ -9153,11 +9150,11 @@
       <w:sz w:val="24"/>
     </w:rPr>
   </w:style>
-  <w:style w:type="character" w:customStyle="1" w:styleId="Heading7Char">
-    <w:name w:val="Heading 7 Char"/>
-    <w:aliases w:val="vgu_Header7 Char"/>
-    <w:basedOn w:val="DefaultParagraphFont"/>
-    <w:link w:val="Heading7"/>
+  <w:style w:type="character" w:customStyle="1" w:styleId="70">
+    <w:name w:val="Заголовок 7 Знак"/>
+    <w:aliases w:val="vgu_Header7 Знак"/>
+    <w:basedOn w:val="a2"/>
+    <w:link w:val="7"/>
     <w:uiPriority w:val="9"/>
     <w:rsid w:val="006D46A3"/>
     <w:rPr>
@@ -9166,11 +9163,11 @@
       <w:sz w:val="24"/>
     </w:rPr>
   </w:style>
-  <w:style w:type="character" w:customStyle="1" w:styleId="Heading8Char">
-    <w:name w:val="Heading 8 Char"/>
-    <w:aliases w:val="vgu_Header8 Char"/>
-    <w:basedOn w:val="DefaultParagraphFont"/>
-    <w:link w:val="Heading8"/>
+  <w:style w:type="character" w:customStyle="1" w:styleId="80">
+    <w:name w:val="Заголовок 8 Знак"/>
+    <w:aliases w:val="vgu_Header8 Знак"/>
+    <w:basedOn w:val="a2"/>
+    <w:link w:val="8"/>
     <w:uiPriority w:val="9"/>
     <w:rsid w:val="006D46A3"/>
     <w:rPr>
@@ -9179,11 +9176,11 @@
       <w:szCs w:val="20"/>
     </w:rPr>
   </w:style>
-  <w:style w:type="character" w:customStyle="1" w:styleId="Heading9Char">
-    <w:name w:val="Heading 9 Char"/>
-    <w:aliases w:val="vgu_Header9 Char"/>
-    <w:basedOn w:val="DefaultParagraphFont"/>
-    <w:link w:val="Heading9"/>
+  <w:style w:type="character" w:customStyle="1" w:styleId="90">
+    <w:name w:val="Заголовок 9 Знак"/>
+    <w:aliases w:val="vgu_Header9 Знак"/>
+    <w:basedOn w:val="a2"/>
+    <w:link w:val="9"/>
     <w:uiPriority w:val="9"/>
     <w:rsid w:val="006D46A3"/>
     <w:rPr>
@@ -9193,11 +9190,11 @@
       <w:szCs w:val="28"/>
     </w:rPr>
   </w:style>
-  <w:style w:type="paragraph" w:styleId="ListParagraph">
+  <w:style w:type="paragraph" w:styleId="a0">
     <w:name w:val="List Paragraph"/>
     <w:aliases w:val="vgu_List1"/>
-    <w:basedOn w:val="Normal"/>
-    <w:link w:val="ListParagraphChar"/>
+    <w:basedOn w:val="a1"/>
+    <w:link w:val="a5"/>
     <w:uiPriority w:val="34"/>
     <w:qFormat/>
     <w:rsid w:val="006D46A3"/>
@@ -9213,11 +9210,11 @@
       <w:ind w:left="0" w:firstLine="851"/>
     </w:pPr>
   </w:style>
-  <w:style w:type="character" w:customStyle="1" w:styleId="ListParagraphChar">
-    <w:name w:val="List Paragraph Char"/>
-    <w:aliases w:val="vgu_List1 Char"/>
-    <w:basedOn w:val="DefaultParagraphFont"/>
-    <w:link w:val="ListParagraph"/>
+  <w:style w:type="character" w:customStyle="1" w:styleId="a5">
+    <w:name w:val="Абзац списка Знак"/>
+    <w:aliases w:val="vgu_List1 Знак"/>
+    <w:basedOn w:val="a2"/>
+    <w:link w:val="a0"/>
     <w:uiPriority w:val="34"/>
     <w:locked/>
     <w:rsid w:val="006D46A3"/>
@@ -9228,7 +9225,7 @@
   </w:style>
   <w:style w:type="paragraph" w:customStyle="1" w:styleId="vguList2">
     <w:name w:val="vgu_List2"/>
-    <w:basedOn w:val="ListParagraph"/>
+    <w:basedOn w:val="a0"/>
     <w:qFormat/>
     <w:rsid w:val="006D46A3"/>
     <w:pPr>
@@ -9251,9 +9248,9 @@
       <w:ind w:firstLine="2835"/>
     </w:pPr>
   </w:style>
-  <w:style w:type="character" w:styleId="Hyperlink">
+  <w:style w:type="character" w:styleId="a6">
     <w:name w:val="Hyperlink"/>
-    <w:basedOn w:val="DefaultParagraphFont"/>
+    <w:basedOn w:val="a2"/>
     <w:uiPriority w:val="99"/>
     <w:unhideWhenUsed/>
     <w:rsid w:val="00C96227"/>
@@ -9264,7 +9261,7 @@
   </w:style>
   <w:style w:type="paragraph" w:customStyle="1" w:styleId="vguNumber">
     <w:name w:val="vgu_Number"/>
-    <w:basedOn w:val="ListParagraph"/>
+    <w:basedOn w:val="a0"/>
     <w:rsid w:val="006819D3"/>
     <w:pPr>
       <w:numPr>
@@ -9285,9 +9282,9 @@
       </w:tabs>
     </w:pPr>
   </w:style>
-  <w:style w:type="paragraph" w:styleId="ListBullet">
+  <w:style w:type="paragraph" w:styleId="a">
     <w:name w:val="List Bullet"/>
-    <w:basedOn w:val="Normal"/>
+    <w:basedOn w:val="a1"/>
     <w:uiPriority w:val="99"/>
     <w:semiHidden/>
     <w:unhideWhenUsed/>
@@ -9313,10 +9310,10 @@
       <w:sz w:val="24"/>
     </w:rPr>
   </w:style>
-  <w:style w:type="paragraph" w:styleId="BalloonText">
+  <w:style w:type="paragraph" w:styleId="a7">
     <w:name w:val="Balloon Text"/>
-    <w:basedOn w:val="Normal"/>
-    <w:link w:val="BalloonTextChar"/>
+    <w:basedOn w:val="a1"/>
+    <w:link w:val="a8"/>
     <w:uiPriority w:val="99"/>
     <w:semiHidden/>
     <w:unhideWhenUsed/>
@@ -9330,10 +9327,10 @@
       <w:szCs w:val="16"/>
     </w:rPr>
   </w:style>
-  <w:style w:type="character" w:customStyle="1" w:styleId="BalloonTextChar">
-    <w:name w:val="Balloon Text Char"/>
-    <w:basedOn w:val="DefaultParagraphFont"/>
-    <w:link w:val="BalloonText"/>
+  <w:style w:type="character" w:customStyle="1" w:styleId="a8">
+    <w:name w:val="Текст выноски Знак"/>
+    <w:basedOn w:val="a2"/>
+    <w:link w:val="a7"/>
     <w:uiPriority w:val="99"/>
     <w:semiHidden/>
     <w:rsid w:val="00F952EF"/>
@@ -9343,12 +9340,12 @@
       <w:szCs w:val="16"/>
     </w:rPr>
   </w:style>
-  <w:style w:type="paragraph" w:styleId="Caption">
+  <w:style w:type="paragraph" w:styleId="a9">
     <w:name w:val="caption"/>
     <w:aliases w:val="vgu_PictureName"/>
-    <w:basedOn w:val="Normal"/>
-    <w:next w:val="Normal"/>
-    <w:link w:val="CaptionChar"/>
+    <w:basedOn w:val="a1"/>
+    <w:next w:val="a1"/>
+    <w:link w:val="aa"/>
     <w:uiPriority w:val="35"/>
     <w:unhideWhenUsed/>
     <w:qFormat/>
@@ -9363,11 +9360,11 @@
       <w:szCs w:val="18"/>
     </w:rPr>
   </w:style>
-  <w:style w:type="character" w:customStyle="1" w:styleId="CaptionChar">
-    <w:name w:val="Caption Char"/>
-    <w:aliases w:val="vgu_PictureName Char"/>
-    <w:basedOn w:val="DefaultParagraphFont"/>
-    <w:link w:val="Caption"/>
+  <w:style w:type="character" w:customStyle="1" w:styleId="aa">
+    <w:name w:val="Название объекта Знак"/>
+    <w:aliases w:val="vgu_PictureName Знак"/>
+    <w:basedOn w:val="a2"/>
+    <w:link w:val="a9"/>
     <w:uiPriority w:val="35"/>
     <w:rsid w:val="00F84AC0"/>
     <w:rPr>
@@ -9377,9 +9374,9 @@
       <w:szCs w:val="18"/>
     </w:rPr>
   </w:style>
-  <w:style w:type="character" w:styleId="SubtleEmphasis">
+  <w:style w:type="character" w:styleId="ab">
     <w:name w:val="Subtle Emphasis"/>
-    <w:basedOn w:val="DefaultParagraphFont"/>
+    <w:basedOn w:val="a2"/>
     <w:uiPriority w:val="99"/>
     <w:semiHidden/>
     <w:qFormat/>
@@ -9390,9 +9387,9 @@
       <w:color w:val="808080" w:themeColor="text1" w:themeTint="7F"/>
     </w:rPr>
   </w:style>
-  <w:style w:type="table" w:styleId="TableGrid">
+  <w:style w:type="table" w:styleId="ac">
     <w:name w:val="Table Grid"/>
-    <w:basedOn w:val="TableNormal"/>
+    <w:basedOn w:val="a3"/>
     <w:uiPriority w:val="59"/>
     <w:rsid w:val="002D420C"/>
     <w:pPr>
@@ -9424,7 +9421,7 @@
   </w:style>
   <w:style w:type="paragraph" w:customStyle="1" w:styleId="vgutTableText">
     <w:name w:val="vgut_TableText"/>
-    <w:basedOn w:val="Normal"/>
+    <w:basedOn w:val="a1"/>
     <w:link w:val="vgutTableText0"/>
     <w:qFormat/>
     <w:rsid w:val="001568A3"/>
@@ -9436,7 +9433,7 @@
   </w:style>
   <w:style w:type="character" w:customStyle="1" w:styleId="vgutTableText0">
     <w:name w:val="vgut_TableText Знак"/>
-    <w:basedOn w:val="DefaultParagraphFont"/>
+    <w:basedOn w:val="a2"/>
     <w:link w:val="vgutTableText"/>
     <w:rsid w:val="001568A3"/>
     <w:rPr>
@@ -9446,7 +9443,7 @@
   </w:style>
   <w:style w:type="paragraph" w:customStyle="1" w:styleId="vguAdditionName">
     <w:name w:val="vgu_AdditionName"/>
-    <w:basedOn w:val="Heading1"/>
+    <w:basedOn w:val="1"/>
     <w:qFormat/>
     <w:rsid w:val="00B6663A"/>
     <w:pPr>
@@ -9466,7 +9463,7 @@
   </w:style>
   <w:style w:type="paragraph" w:customStyle="1" w:styleId="vguHeader">
     <w:name w:val="vgu_Header"/>
-    <w:basedOn w:val="Normal"/>
+    <w:basedOn w:val="a1"/>
     <w:link w:val="vguHeader0"/>
     <w:qFormat/>
     <w:rsid w:val="00303DC8"/>
@@ -9484,7 +9481,7 @@
   </w:style>
   <w:style w:type="character" w:customStyle="1" w:styleId="vguHeader0">
     <w:name w:val="vgu_Header Знак"/>
-    <w:basedOn w:val="DefaultParagraphFont"/>
+    <w:basedOn w:val="a2"/>
     <w:link w:val="vguHeader"/>
     <w:rsid w:val="00303DC8"/>
     <w:rPr>
@@ -9494,12 +9491,12 @@
       <w:sz w:val="28"/>
     </w:rPr>
   </w:style>
-  <w:style w:type="paragraph" w:styleId="TOC1">
+  <w:style w:type="paragraph" w:styleId="11">
     <w:name w:val="toc 1"/>
     <w:aliases w:val="vguC_Contents1"/>
-    <w:basedOn w:val="Normal"/>
-    <w:next w:val="Normal"/>
-    <w:link w:val="TOC1Char"/>
+    <w:basedOn w:val="a1"/>
+    <w:next w:val="a1"/>
+    <w:link w:val="12"/>
     <w:autoRedefine/>
     <w:uiPriority w:val="39"/>
     <w:rsid w:val="00C96227"/>
@@ -9519,11 +9516,11 @@
       <w:szCs w:val="24"/>
     </w:rPr>
   </w:style>
-  <w:style w:type="character" w:customStyle="1" w:styleId="TOC1Char">
-    <w:name w:val="TOC 1 Char"/>
-    <w:aliases w:val="vguC_Contents1 Char"/>
-    <w:basedOn w:val="DefaultParagraphFont"/>
-    <w:link w:val="TOC1"/>
+  <w:style w:type="character" w:customStyle="1" w:styleId="12">
+    <w:name w:val="Оглавление 1 Знак"/>
+    <w:aliases w:val="vguC_Contents1 Знак"/>
+    <w:basedOn w:val="a2"/>
+    <w:link w:val="11"/>
     <w:uiPriority w:val="39"/>
     <w:rsid w:val="00C96227"/>
     <w:rPr>
@@ -9533,11 +9530,11 @@
       <w:szCs w:val="24"/>
     </w:rPr>
   </w:style>
-  <w:style w:type="paragraph" w:styleId="TOC2">
+  <w:style w:type="paragraph" w:styleId="21">
     <w:name w:val="toc 2"/>
     <w:aliases w:val="vguC_Contents2"/>
-    <w:basedOn w:val="Normal"/>
-    <w:next w:val="Normal"/>
+    <w:basedOn w:val="a1"/>
+    <w:next w:val="a1"/>
     <w:autoRedefine/>
     <w:uiPriority w:val="39"/>
     <w:rsid w:val="00C96227"/>
@@ -9557,11 +9554,11 @@
       <w:szCs w:val="24"/>
     </w:rPr>
   </w:style>
-  <w:style w:type="paragraph" w:styleId="TOC3">
+  <w:style w:type="paragraph" w:styleId="31">
     <w:name w:val="toc 3"/>
     <w:aliases w:val="vguC_Contents3"/>
-    <w:basedOn w:val="Normal"/>
-    <w:next w:val="Normal"/>
+    <w:basedOn w:val="a1"/>
+    <w:next w:val="a1"/>
     <w:autoRedefine/>
     <w:uiPriority w:val="39"/>
     <w:rsid w:val="00C96227"/>
@@ -9581,11 +9578,11 @@
       <w:szCs w:val="24"/>
     </w:rPr>
   </w:style>
-  <w:style w:type="paragraph" w:styleId="TOC4">
+  <w:style w:type="paragraph" w:styleId="41">
     <w:name w:val="toc 4"/>
     <w:aliases w:val="vguC_Contents1Add"/>
-    <w:basedOn w:val="Normal"/>
-    <w:next w:val="Normal"/>
+    <w:basedOn w:val="a1"/>
+    <w:next w:val="a1"/>
     <w:autoRedefine/>
     <w:uiPriority w:val="39"/>
     <w:unhideWhenUsed/>
@@ -9607,7 +9604,7 @@
   </w:style>
   <w:style w:type="paragraph" w:customStyle="1" w:styleId="vgutTableName">
     <w:name w:val="vgut_TableName"/>
-    <w:basedOn w:val="Normal"/>
+    <w:basedOn w:val="a1"/>
     <w:link w:val="vgutTableName0"/>
     <w:qFormat/>
     <w:rsid w:val="00F84AC0"/>
@@ -9620,7 +9617,7 @@
   </w:style>
   <w:style w:type="character" w:customStyle="1" w:styleId="vgutTableName0">
     <w:name w:val="vgut_TableName Знак"/>
-    <w:basedOn w:val="CaptionChar"/>
+    <w:basedOn w:val="aa"/>
     <w:link w:val="vgutTableName"/>
     <w:rsid w:val="00F84AC0"/>
     <w:rPr>
@@ -9630,11 +9627,11 @@
       <w:szCs w:val="18"/>
     </w:rPr>
   </w:style>
-  <w:style w:type="paragraph" w:styleId="Header">
+  <w:style w:type="paragraph" w:styleId="ad">
     <w:name w:val="header"/>
     <w:aliases w:val="vgux_TitleHeader"/>
-    <w:basedOn w:val="Normal"/>
-    <w:link w:val="HeaderChar"/>
+    <w:basedOn w:val="a1"/>
+    <w:link w:val="ae"/>
     <w:uiPriority w:val="99"/>
     <w:unhideWhenUsed/>
     <w:rsid w:val="00C17A21"/>
@@ -9646,11 +9643,11 @@
       <w:spacing w:before="0" w:line="240" w:lineRule="auto"/>
     </w:pPr>
   </w:style>
-  <w:style w:type="character" w:customStyle="1" w:styleId="HeaderChar">
-    <w:name w:val="Header Char"/>
-    <w:aliases w:val="vgux_TitleHeader Char"/>
-    <w:basedOn w:val="DefaultParagraphFont"/>
-    <w:link w:val="Header"/>
+  <w:style w:type="character" w:customStyle="1" w:styleId="ae">
+    <w:name w:val="Верхний колонтитул Знак"/>
+    <w:aliases w:val="vgux_TitleHeader Знак"/>
+    <w:basedOn w:val="a2"/>
+    <w:link w:val="ad"/>
     <w:uiPriority w:val="99"/>
     <w:rsid w:val="00C17A21"/>
     <w:rPr>
@@ -9658,11 +9655,11 @@
       <w:sz w:val="28"/>
     </w:rPr>
   </w:style>
-  <w:style w:type="paragraph" w:styleId="Footer">
+  <w:style w:type="paragraph" w:styleId="af">
     <w:name w:val="footer"/>
     <w:aliases w:val="vgux_TitleFooter"/>
-    <w:basedOn w:val="Normal"/>
-    <w:link w:val="FooterChar"/>
+    <w:basedOn w:val="a1"/>
+    <w:link w:val="af0"/>
     <w:uiPriority w:val="98"/>
     <w:unhideWhenUsed/>
     <w:rsid w:val="003D56FE"/>
@@ -9680,11 +9677,11 @@
       <w:sz w:val="32"/>
     </w:rPr>
   </w:style>
-  <w:style w:type="character" w:customStyle="1" w:styleId="FooterChar">
-    <w:name w:val="Footer Char"/>
-    <w:aliases w:val="vgux_TitleFooter Char"/>
-    <w:basedOn w:val="DefaultParagraphFont"/>
-    <w:link w:val="Footer"/>
+  <w:style w:type="character" w:customStyle="1" w:styleId="af0">
+    <w:name w:val="Нижний колонтитул Знак"/>
+    <w:aliases w:val="vgux_TitleFooter Знак"/>
+    <w:basedOn w:val="a2"/>
+    <w:link w:val="af"/>
     <w:uiPriority w:val="98"/>
     <w:rsid w:val="00627B79"/>
     <w:rPr>
@@ -9693,10 +9690,10 @@
       <w:sz w:val="32"/>
     </w:rPr>
   </w:style>
-  <w:style w:type="character" w:styleId="PageNumber">
+  <w:style w:type="character" w:styleId="af1">
     <w:name w:val="page number"/>
     <w:aliases w:val="vgux_PageNumber"/>
-    <w:basedOn w:val="DefaultParagraphFont"/>
+    <w:basedOn w:val="a2"/>
     <w:rsid w:val="00C17A21"/>
     <w:rPr>
       <w:szCs w:val="24"/>
@@ -9704,7 +9701,7 @@
   </w:style>
   <w:style w:type="paragraph" w:customStyle="1" w:styleId="vguxTitleDocName">
     <w:name w:val="vgux_TitleDocName"/>
-    <w:basedOn w:val="Normal"/>
+    <w:basedOn w:val="a1"/>
     <w:qFormat/>
     <w:rsid w:val="00FF06B0"/>
     <w:pPr>
@@ -9722,7 +9719,7 @@
   </w:style>
   <w:style w:type="paragraph" w:customStyle="1" w:styleId="vguxTitleDocType">
     <w:name w:val="vgux_TitleDocType"/>
-    <w:basedOn w:val="Normal"/>
+    <w:basedOn w:val="a1"/>
     <w:qFormat/>
     <w:rsid w:val="00FF06B0"/>
     <w:pPr>
@@ -9737,7 +9734,7 @@
   </w:style>
   <w:style w:type="paragraph" w:customStyle="1" w:styleId="vguxTitleText">
     <w:name w:val="vgux_TitleText"/>
-    <w:basedOn w:val="Normal"/>
+    <w:basedOn w:val="a1"/>
     <w:qFormat/>
     <w:rsid w:val="00FF06B0"/>
     <w:pPr>
@@ -9747,7 +9744,7 @@
   </w:style>
   <w:style w:type="paragraph" w:customStyle="1" w:styleId="vguxTitleDocTheme">
     <w:name w:val="vgux_TitleDocTheme"/>
-    <w:basedOn w:val="Normal"/>
+    <w:basedOn w:val="a1"/>
     <w:qFormat/>
     <w:rsid w:val="00FF06B0"/>
     <w:pPr>
@@ -9762,9 +9759,9 @@
       <w:lang w:val="en-US"/>
     </w:rPr>
   </w:style>
-  <w:style w:type="character" w:styleId="CommentReference">
+  <w:style w:type="character" w:styleId="af2">
     <w:name w:val="annotation reference"/>
-    <w:basedOn w:val="DefaultParagraphFont"/>
+    <w:basedOn w:val="a2"/>
     <w:uiPriority w:val="99"/>
     <w:semiHidden/>
     <w:unhideWhenUsed/>
@@ -9774,10 +9771,10 @@
       <w:szCs w:val="16"/>
     </w:rPr>
   </w:style>
-  <w:style w:type="paragraph" w:styleId="CommentText">
+  <w:style w:type="paragraph" w:styleId="af3">
     <w:name w:val="annotation text"/>
-    <w:basedOn w:val="Normal"/>
-    <w:link w:val="CommentTextChar"/>
+    <w:basedOn w:val="a1"/>
+    <w:link w:val="af4"/>
     <w:uiPriority w:val="99"/>
     <w:semiHidden/>
     <w:unhideWhenUsed/>
@@ -9790,10 +9787,10 @@
       <w:szCs w:val="20"/>
     </w:rPr>
   </w:style>
-  <w:style w:type="character" w:customStyle="1" w:styleId="CommentTextChar">
-    <w:name w:val="Comment Text Char"/>
-    <w:basedOn w:val="DefaultParagraphFont"/>
-    <w:link w:val="CommentText"/>
+  <w:style w:type="character" w:customStyle="1" w:styleId="af4">
+    <w:name w:val="Текст примечания Знак"/>
+    <w:basedOn w:val="a2"/>
+    <w:link w:val="af3"/>
     <w:uiPriority w:val="99"/>
     <w:semiHidden/>
     <w:rsid w:val="006505F8"/>
@@ -9803,11 +9800,11 @@
       <w:szCs w:val="20"/>
     </w:rPr>
   </w:style>
-  <w:style w:type="paragraph" w:styleId="CommentSubject">
+  <w:style w:type="paragraph" w:styleId="af5">
     <w:name w:val="annotation subject"/>
-    <w:basedOn w:val="CommentText"/>
-    <w:next w:val="CommentText"/>
-    <w:link w:val="CommentSubjectChar"/>
+    <w:basedOn w:val="af3"/>
+    <w:next w:val="af3"/>
+    <w:link w:val="af6"/>
     <w:uiPriority w:val="99"/>
     <w:semiHidden/>
     <w:unhideWhenUsed/>
@@ -9817,10 +9814,10 @@
       <w:bCs/>
     </w:rPr>
   </w:style>
-  <w:style w:type="character" w:customStyle="1" w:styleId="CommentSubjectChar">
-    <w:name w:val="Comment Subject Char"/>
-    <w:basedOn w:val="CommentTextChar"/>
-    <w:link w:val="CommentSubject"/>
+  <w:style w:type="character" w:customStyle="1" w:styleId="af6">
+    <w:name w:val="Тема примечания Знак"/>
+    <w:basedOn w:val="af4"/>
+    <w:link w:val="af5"/>
     <w:uiPriority w:val="99"/>
     <w:semiHidden/>
     <w:rsid w:val="006505F8"/>
@@ -9832,10 +9829,10 @@
       <w:szCs w:val="20"/>
     </w:rPr>
   </w:style>
-  <w:style w:type="paragraph" w:styleId="FootnoteText">
+  <w:style w:type="paragraph" w:styleId="af7">
     <w:name w:val="footnote text"/>
-    <w:basedOn w:val="Normal"/>
-    <w:link w:val="FootnoteTextChar"/>
+    <w:basedOn w:val="a1"/>
+    <w:link w:val="af8"/>
     <w:uiPriority w:val="99"/>
     <w:unhideWhenUsed/>
     <w:rsid w:val="008374E1"/>
@@ -9847,10 +9844,10 @@
       <w:szCs w:val="20"/>
     </w:rPr>
   </w:style>
-  <w:style w:type="character" w:customStyle="1" w:styleId="FootnoteTextChar">
-    <w:name w:val="Footnote Text Char"/>
-    <w:basedOn w:val="DefaultParagraphFont"/>
-    <w:link w:val="FootnoteText"/>
+  <w:style w:type="character" w:customStyle="1" w:styleId="af8">
+    <w:name w:val="Текст сноски Знак"/>
+    <w:basedOn w:val="a2"/>
+    <w:link w:val="af7"/>
     <w:uiPriority w:val="99"/>
     <w:rsid w:val="008374E1"/>
     <w:rPr>
@@ -9859,9 +9856,9 @@
       <w:szCs w:val="20"/>
     </w:rPr>
   </w:style>
-  <w:style w:type="character" w:styleId="FootnoteReference">
+  <w:style w:type="character" w:styleId="af9">
     <w:name w:val="footnote reference"/>
-    <w:basedOn w:val="DefaultParagraphFont"/>
+    <w:basedOn w:val="a2"/>
     <w:uiPriority w:val="99"/>
     <w:semiHidden/>
     <w:unhideWhenUsed/>
@@ -9870,7 +9867,7 @@
       <w:vertAlign w:val="superscript"/>
     </w:rPr>
   </w:style>
-  <w:style w:type="paragraph" w:styleId="Revision">
+  <w:style w:type="paragraph" w:styleId="afa">
     <w:name w:val="Revision"/>
     <w:hidden/>
     <w:uiPriority w:val="99"/>
@@ -9884,10 +9881,10 @@
       <w:sz w:val="28"/>
     </w:rPr>
   </w:style>
-  <w:style w:type="paragraph" w:styleId="TOCHeading">
+  <w:style w:type="paragraph" w:styleId="afb">
     <w:name w:val="TOC Heading"/>
-    <w:basedOn w:val="Heading1"/>
-    <w:next w:val="Normal"/>
+    <w:basedOn w:val="1"/>
+    <w:next w:val="a1"/>
     <w:uiPriority w:val="39"/>
     <w:unhideWhenUsed/>
     <w:qFormat/>
@@ -9914,9 +9911,9 @@
       <w:szCs w:val="32"/>
     </w:rPr>
   </w:style>
-  <w:style w:type="paragraph" w:styleId="NormalWeb">
+  <w:style w:type="paragraph" w:styleId="afc">
     <w:name w:val="Normal (Web)"/>
-    <w:basedOn w:val="Normal"/>
+    <w:basedOn w:val="a1"/>
     <w:uiPriority w:val="99"/>
     <w:semiHidden/>
     <w:unhideWhenUsed/>
@@ -9932,9 +9929,9 @@
       <w:szCs w:val="24"/>
     </w:rPr>
   </w:style>
-  <w:style w:type="character" w:styleId="Strong">
+  <w:style w:type="character" w:styleId="afd">
     <w:name w:val="Strong"/>
-    <w:basedOn w:val="DefaultParagraphFont"/>
+    <w:basedOn w:val="a2"/>
     <w:uiPriority w:val="22"/>
     <w:qFormat/>
     <w:rsid w:val="005534D8"/>
@@ -9943,9 +9940,9 @@
       <w:bCs/>
     </w:rPr>
   </w:style>
-  <w:style w:type="character" w:styleId="UnresolvedMention">
+  <w:style w:type="character" w:styleId="afe">
     <w:name w:val="Unresolved Mention"/>
-    <w:basedOn w:val="DefaultParagraphFont"/>
+    <w:basedOn w:val="a2"/>
     <w:uiPriority w:val="99"/>
     <w:semiHidden/>
     <w:unhideWhenUsed/>
@@ -9957,7 +9954,7 @@
   </w:style>
   <w:style w:type="character" w:customStyle="1" w:styleId="normaltextrun">
     <w:name w:val="normaltextrun"/>
-    <w:basedOn w:val="DefaultParagraphFont"/>
+    <w:basedOn w:val="a2"/>
     <w:rsid w:val="00316748"/>
   </w:style>
 </w:styles>
